--- a/TFG/DeformingSpace.docx
+++ b/TFG/DeformingSpace.docx
@@ -343,6 +343,7 @@
           <w:id w:val="646327769"/>
           <w:citation/>
         </w:sdtPr>
+        <w:sdtEndPr/>
         <w:sdtContent>
           <w:r>
             <w:fldChar w:fldCharType="begin"/>
@@ -820,7 +821,6 @@
               <w:szCs w:val="24"/>
             </w:rPr>
           </w:pPr>
-          <w:proofErr w:type="spellStart"/>
           <w:r>
             <w:rPr>
               <w:rFonts w:ascii="Times New Roman" w:hAnsi="Times New Roman" w:cs="Times New Roman"/>
@@ -829,18 +829,7 @@
               <w:sz w:val="24"/>
               <w:szCs w:val="24"/>
             </w:rPr>
-            <w:t>Table</w:t>
-          </w:r>
-          <w:proofErr w:type="spellEnd"/>
-          <w:r>
-            <w:rPr>
-              <w:rFonts w:ascii="Times New Roman" w:hAnsi="Times New Roman" w:cs="Times New Roman"/>
-              <w:b/>
-              <w:color w:val="auto"/>
-              <w:sz w:val="24"/>
-              <w:szCs w:val="24"/>
-            </w:rPr>
-            <w:t xml:space="preserve"> of </w:t>
+            <w:t xml:space="preserve">Table of </w:t>
           </w:r>
           <w:proofErr w:type="spellStart"/>
           <w:r>
@@ -4451,13 +4440,14 @@
       <w:r>
         <w:fldChar w:fldCharType="separate"/>
       </w:r>
-      <w:hyperlink w:anchor="_Toc97848089" w:history="1">
+      <w:hyperlink w:anchor="_Toc98090539" w:history="1">
         <w:r>
           <w:rPr>
             <w:rStyle w:val="Hipervnculo"/>
+            <w:b/>
             <w:noProof/>
           </w:rPr>
-          <w:t>Figure 1Gantt example</w:t>
+          <w:t>Figure 1 Gantt example</w:t>
         </w:r>
         <w:r>
           <w:rPr>
@@ -4478,7 +4468,7 @@
             <w:noProof/>
             <w:webHidden/>
           </w:rPr>
-          <w:instrText xml:space="preserve"> PAGEREF _Toc97848089 \h </w:instrText>
+          <w:instrText xml:space="preserve"> PAGEREF _Toc98090539 \h </w:instrText>
         </w:r>
         <w:r>
           <w:rPr>
@@ -4522,14 +4512,14 @@
           <w:lang w:val="es-ES" w:eastAsia="es-ES"/>
         </w:rPr>
       </w:pPr>
-      <w:hyperlink w:anchor="_Toc97848090" w:history="1">
+      <w:hyperlink w:anchor="_Toc98090540" w:history="1">
         <w:r>
           <w:rPr>
             <w:rStyle w:val="Hipervnculo"/>
             <w:b/>
             <w:noProof/>
           </w:rPr>
-          <w:t>Figure 2 Ray tracing illustration</w:t>
+          <w:t>Figure 2 SWOT</w:t>
         </w:r>
         <w:r>
           <w:rPr>
@@ -4550,7 +4540,79 @@
             <w:noProof/>
             <w:webHidden/>
           </w:rPr>
-          <w:instrText xml:space="preserve"> PAGEREF _Toc97848090 \h </w:instrText>
+          <w:instrText xml:space="preserve"> PAGEREF _Toc98090540 \h </w:instrText>
+        </w:r>
+        <w:r>
+          <w:rPr>
+            <w:noProof/>
+            <w:webHidden/>
+          </w:rPr>
+        </w:r>
+        <w:r>
+          <w:rPr>
+            <w:noProof/>
+            <w:webHidden/>
+          </w:rPr>
+          <w:fldChar w:fldCharType="separate"/>
+        </w:r>
+        <w:r>
+          <w:rPr>
+            <w:noProof/>
+            <w:webHidden/>
+          </w:rPr>
+          <w:t>14</w:t>
+        </w:r>
+        <w:r>
+          <w:rPr>
+            <w:noProof/>
+            <w:webHidden/>
+          </w:rPr>
+          <w:fldChar w:fldCharType="end"/>
+        </w:r>
+      </w:hyperlink>
+    </w:p>
+    <w:p>
+      <w:pPr>
+        <w:pStyle w:val="Tabladeilustraciones"/>
+        <w:tabs>
+          <w:tab w:val="right" w:leader="dot" w:pos="8494"/>
+        </w:tabs>
+        <w:rPr>
+          <w:rFonts w:asciiTheme="minorHAnsi" w:eastAsiaTheme="minorEastAsia" w:hAnsiTheme="minorHAnsi"/>
+          <w:noProof/>
+          <w:sz w:val="22"/>
+          <w:lang w:val="es-ES" w:eastAsia="es-ES"/>
+        </w:rPr>
+      </w:pPr>
+      <w:hyperlink w:anchor="_Toc98090541" w:history="1">
+        <w:r>
+          <w:rPr>
+            <w:rStyle w:val="Hipervnculo"/>
+            <w:b/>
+            <w:noProof/>
+          </w:rPr>
+          <w:t>Figure 3 Ray tracing illustration</w:t>
+        </w:r>
+        <w:r>
+          <w:rPr>
+            <w:noProof/>
+            <w:webHidden/>
+          </w:rPr>
+          <w:tab/>
+        </w:r>
+        <w:r>
+          <w:rPr>
+            <w:noProof/>
+            <w:webHidden/>
+          </w:rPr>
+          <w:fldChar w:fldCharType="begin"/>
+        </w:r>
+        <w:r>
+          <w:rPr>
+            <w:noProof/>
+            <w:webHidden/>
+          </w:rPr>
+          <w:instrText xml:space="preserve"> PAGEREF _Toc98090541 \h </w:instrText>
         </w:r>
         <w:r>
           <w:rPr>
@@ -4594,14 +4656,14 @@
           <w:lang w:val="es-ES" w:eastAsia="es-ES"/>
         </w:rPr>
       </w:pPr>
-      <w:hyperlink w:anchor="_Toc97848091" w:history="1">
+      <w:hyperlink w:anchor="_Toc98090542" w:history="1">
         <w:r>
           <w:rPr>
             <w:rStyle w:val="Hipervnculo"/>
             <w:b/>
             <w:noProof/>
           </w:rPr>
-          <w:t>Figure 3 Space partitioning example</w:t>
+          <w:t>Figure 4 Space partitioning example</w:t>
         </w:r>
         <w:r>
           <w:rPr>
@@ -4622,7 +4684,7 @@
             <w:noProof/>
             <w:webHidden/>
           </w:rPr>
-          <w:instrText xml:space="preserve"> PAGEREF _Toc97848091 \h </w:instrText>
+          <w:instrText xml:space="preserve"> PAGEREF _Toc98090542 \h </w:instrText>
         </w:r>
         <w:r>
           <w:rPr>
@@ -4666,14 +4728,14 @@
           <w:lang w:val="es-ES" w:eastAsia="es-ES"/>
         </w:rPr>
       </w:pPr>
-      <w:hyperlink w:anchor="_Toc97848092" w:history="1">
+      <w:hyperlink w:anchor="_Toc98090543" w:history="1">
         <w:r>
           <w:rPr>
             <w:rStyle w:val="Hipervnculo"/>
             <w:b/>
             <w:noProof/>
           </w:rPr>
-          <w:t>Figure 4 Portal example</w:t>
+          <w:t>Figure 5 Portal example</w:t>
         </w:r>
         <w:r>
           <w:rPr>
@@ -4694,7 +4756,7 @@
             <w:noProof/>
             <w:webHidden/>
           </w:rPr>
-          <w:instrText xml:space="preserve"> PAGEREF _Toc97848092 \h </w:instrText>
+          <w:instrText xml:space="preserve"> PAGEREF _Toc98090543 \h </w:instrText>
         </w:r>
         <w:r>
           <w:rPr>
@@ -4738,14 +4800,14 @@
           <w:lang w:val="es-ES" w:eastAsia="es-ES"/>
         </w:rPr>
       </w:pPr>
-      <w:hyperlink w:anchor="_Toc97848093" w:history="1">
+      <w:hyperlink w:anchor="_Toc98090544" w:history="1">
         <w:r>
           <w:rPr>
             <w:rStyle w:val="Hipervnculo"/>
             <w:b/>
             <w:noProof/>
           </w:rPr>
-          <w:t>Figure 5 CNLohr engine caption</w:t>
+          <w:t>Figure 6 CNLohr engine caption</w:t>
         </w:r>
         <w:r>
           <w:rPr>
@@ -4766,7 +4828,7 @@
             <w:noProof/>
             <w:webHidden/>
           </w:rPr>
-          <w:instrText xml:space="preserve"> PAGEREF _Toc97848093 \h </w:instrText>
+          <w:instrText xml:space="preserve"> PAGEREF _Toc98090544 \h </w:instrText>
         </w:r>
         <w:r>
           <w:rPr>
@@ -5797,7 +5859,7 @@
           <w:szCs w:val="24"/>
         </w:rPr>
       </w:pPr>
-      <w:bookmarkStart w:id="26" w:name="_Toc97848089"/>
+      <w:bookmarkStart w:id="26" w:name="_Toc98090539"/>
       <w:r>
         <w:rPr>
           <w:b/>
@@ -5887,7 +5949,7 @@
           <w:lang w:val="es-ES" w:eastAsia="es-ES"/>
         </w:rPr>
         <w:drawing>
-          <wp:inline distT="0" distB="0" distL="0" distR="0" wp14:anchorId="06494D67" wp14:editId="452B1C6B">
+          <wp:inline distT="0" distB="0" distL="0" distR="0" wp14:anchorId="114AF229" wp14:editId="0338C9F1">
             <wp:extent cx="5960985" cy="2178658"/>
             <wp:effectExtent l="0" t="0" r="1905" b="0"/>
             <wp:docPr id="4" name="Imagen 4"/>
@@ -5955,6 +6017,7 @@
           <w:szCs w:val="24"/>
         </w:rPr>
       </w:pPr>
+      <w:bookmarkStart w:id="28" w:name="_Toc98090540"/>
       <w:r>
         <w:rPr>
           <w:b/>
@@ -6025,6 +6088,7 @@
         </w:rPr>
         <w:t xml:space="preserve"> SWOT</w:t>
       </w:r>
+      <w:bookmarkEnd w:id="28"/>
     </w:p>
     <w:tbl>
       <w:tblPr>
@@ -6236,11 +6300,11 @@
         <w:pStyle w:val="Ttulo2"/>
         <w:spacing w:line="360" w:lineRule="auto"/>
       </w:pPr>
-      <w:bookmarkStart w:id="28" w:name="_Toc97848066"/>
+      <w:bookmarkStart w:id="29" w:name="_Toc97848066"/>
       <w:r>
         <w:t>Risks and contingency plans</w:t>
       </w:r>
-      <w:bookmarkEnd w:id="28"/>
+      <w:bookmarkEnd w:id="29"/>
     </w:p>
     <w:p>
       <w:pPr>
@@ -6276,8 +6340,10 @@
       <w:r>
         <w:t xml:space="preserve"> </w:t>
       </w:r>
-      <w:bookmarkStart w:id="29" w:name="_GoBack"/>
-      <w:bookmarkEnd w:id="29"/>
+    </w:p>
+    <w:p>
+      <w:bookmarkStart w:id="30" w:name="_GoBack"/>
+      <w:bookmarkEnd w:id="30"/>
     </w:p>
     <w:p/>
     <w:p>
@@ -6334,23 +6400,23 @@
         <w:pStyle w:val="Ttulo1"/>
         <w:spacing w:line="360" w:lineRule="auto"/>
       </w:pPr>
-      <w:bookmarkStart w:id="30" w:name="_Toc97848067"/>
+      <w:bookmarkStart w:id="31" w:name="_Toc97848067"/>
       <w:r>
         <w:lastRenderedPageBreak/>
         <w:t>Methodology</w:t>
       </w:r>
-      <w:bookmarkEnd w:id="30"/>
+      <w:bookmarkEnd w:id="31"/>
     </w:p>
     <w:p>
       <w:pPr>
         <w:pStyle w:val="Ttulo2"/>
         <w:spacing w:line="360" w:lineRule="auto"/>
       </w:pPr>
-      <w:bookmarkStart w:id="31" w:name="_Toc97848068"/>
+      <w:bookmarkStart w:id="32" w:name="_Toc97848068"/>
       <w:r>
         <w:t>Methodology type</w:t>
       </w:r>
-      <w:bookmarkEnd w:id="31"/>
+      <w:bookmarkEnd w:id="32"/>
     </w:p>
     <w:p>
       <w:pPr>
@@ -6362,11 +6428,11 @@
         <w:pStyle w:val="Ttulo2"/>
         <w:spacing w:line="360" w:lineRule="auto"/>
       </w:pPr>
-      <w:bookmarkStart w:id="32" w:name="_Toc97848069"/>
+      <w:bookmarkStart w:id="33" w:name="_Toc97848069"/>
       <w:r>
         <w:t>Tools for monitoring the project</w:t>
       </w:r>
-      <w:bookmarkEnd w:id="32"/>
+      <w:bookmarkEnd w:id="33"/>
     </w:p>
     <w:p>
       <w:pPr>
@@ -6386,11 +6452,11 @@
         <w:pStyle w:val="Ttulo2"/>
         <w:spacing w:line="360" w:lineRule="auto"/>
       </w:pPr>
-      <w:bookmarkStart w:id="33" w:name="_Toc97848070"/>
+      <w:bookmarkStart w:id="34" w:name="_Toc97848070"/>
       <w:r>
         <w:t>Phases of development</w:t>
       </w:r>
-      <w:bookmarkEnd w:id="33"/>
+      <w:bookmarkEnd w:id="34"/>
     </w:p>
     <w:p>
       <w:pPr>
@@ -6418,11 +6484,11 @@
         <w:pStyle w:val="Ttulo2"/>
         <w:spacing w:line="360" w:lineRule="auto"/>
       </w:pPr>
-      <w:bookmarkStart w:id="34" w:name="_Toc97848071"/>
+      <w:bookmarkStart w:id="35" w:name="_Toc97848071"/>
       <w:r>
         <w:t>Result validation method</w:t>
       </w:r>
-      <w:bookmarkEnd w:id="34"/>
+      <w:bookmarkEnd w:id="35"/>
     </w:p>
     <w:p>
       <w:pPr>
@@ -6443,12 +6509,12 @@
         <w:pStyle w:val="Ttulo1"/>
         <w:spacing w:line="360" w:lineRule="auto"/>
       </w:pPr>
-      <w:bookmarkStart w:id="35" w:name="_Toc97848072"/>
+      <w:bookmarkStart w:id="36" w:name="_Toc97848072"/>
       <w:r>
         <w:lastRenderedPageBreak/>
         <w:t>Theoretical Framework</w:t>
       </w:r>
-      <w:bookmarkEnd w:id="35"/>
+      <w:bookmarkEnd w:id="36"/>
     </w:p>
     <w:p>
       <w:pPr>
@@ -6466,11 +6532,11 @@
         <w:pStyle w:val="Ttulo2"/>
         <w:spacing w:line="360" w:lineRule="auto"/>
       </w:pPr>
-      <w:bookmarkStart w:id="36" w:name="_Toc97848073"/>
+      <w:bookmarkStart w:id="37" w:name="_Toc97848073"/>
       <w:r>
         <w:t>Ray tracing</w:t>
       </w:r>
-      <w:bookmarkEnd w:id="36"/>
+      <w:bookmarkEnd w:id="37"/>
     </w:p>
     <w:p>
       <w:pPr>
@@ -6485,6 +6551,7 @@
           <w:id w:val="1427845316"/>
           <w:citation/>
         </w:sdtPr>
+        <w:sdtEndPr/>
         <w:sdtContent>
           <w:r>
             <w:fldChar w:fldCharType="begin"/>
@@ -6557,11 +6624,11 @@
         <w:pStyle w:val="Ttulo3"/>
         <w:spacing w:line="360" w:lineRule="auto"/>
       </w:pPr>
-      <w:bookmarkStart w:id="37" w:name="_Toc97848074"/>
+      <w:bookmarkStart w:id="38" w:name="_Toc97848074"/>
       <w:r>
         <w:t>Algorithm</w:t>
       </w:r>
-      <w:bookmarkEnd w:id="37"/>
+      <w:bookmarkEnd w:id="38"/>
     </w:p>
     <w:p>
       <w:pPr>
@@ -6576,6 +6643,7 @@
           <w:id w:val="-1774545075"/>
           <w:citation/>
         </w:sdtPr>
+        <w:sdtEndPr/>
         <w:sdtContent>
           <w:r>
             <w:fldChar w:fldCharType="begin"/>
@@ -6634,12 +6702,12 @@
         <w:pStyle w:val="Ttulo3"/>
         <w:spacing w:line="360" w:lineRule="auto"/>
       </w:pPr>
-      <w:bookmarkStart w:id="38" w:name="_Toc97848075"/>
+      <w:bookmarkStart w:id="39" w:name="_Toc97848075"/>
       <w:r>
         <w:lastRenderedPageBreak/>
         <w:t>Compute shaders</w:t>
       </w:r>
-      <w:bookmarkEnd w:id="38"/>
+      <w:bookmarkEnd w:id="39"/>
     </w:p>
     <w:p>
       <w:pPr>
@@ -6683,6 +6751,7 @@
           <w:id w:val="1218238639"/>
           <w:citation/>
         </w:sdtPr>
+        <w:sdtEndPr/>
         <w:sdtContent>
           <w:r>
             <w:fldChar w:fldCharType="begin"/>
@@ -6731,11 +6800,11 @@
         <w:pStyle w:val="Ttulo3"/>
         <w:spacing w:line="360" w:lineRule="auto"/>
       </w:pPr>
-      <w:bookmarkStart w:id="39" w:name="_Toc97848076"/>
+      <w:bookmarkStart w:id="40" w:name="_Toc97848076"/>
       <w:r>
         <w:t>How to implement it</w:t>
       </w:r>
-      <w:bookmarkEnd w:id="39"/>
+      <w:bookmarkEnd w:id="40"/>
     </w:p>
     <w:p>
       <w:pPr>
@@ -6782,7 +6851,7 @@
           <w:szCs w:val="24"/>
         </w:rPr>
       </w:pPr>
-      <w:bookmarkStart w:id="40" w:name="_Toc97848090"/>
+      <w:bookmarkStart w:id="41" w:name="_Toc98090541"/>
       <w:r>
         <w:rPr>
           <w:b/>
@@ -6882,7 +6951,7 @@
         </w:rPr>
         <w:t>tracing illustration</w:t>
       </w:r>
-      <w:bookmarkEnd w:id="40"/>
+      <w:bookmarkEnd w:id="41"/>
     </w:p>
     <w:p>
       <w:pPr>
@@ -6895,7 +6964,7 @@
           <w:lang w:val="es-ES" w:eastAsia="es-ES"/>
         </w:rPr>
         <w:drawing>
-          <wp:inline distT="0" distB="0" distL="0" distR="0" wp14:anchorId="0F46D31A" wp14:editId="2B1D5760">
+          <wp:inline distT="0" distB="0" distL="0" distR="0" wp14:anchorId="34A7DB1F" wp14:editId="268E136D">
             <wp:extent cx="2860040" cy="1893570"/>
             <wp:effectExtent l="0" t="0" r="0" b="0"/>
             <wp:docPr id="7" name="Imagen 7"/>
@@ -6964,12 +7033,12 @@
         <w:pStyle w:val="Ttulo3"/>
         <w:spacing w:line="360" w:lineRule="auto"/>
       </w:pPr>
-      <w:bookmarkStart w:id="41" w:name="_Toc97848077"/>
+      <w:bookmarkStart w:id="42" w:name="_Toc97848077"/>
       <w:r>
         <w:lastRenderedPageBreak/>
         <w:t>Optimizations</w:t>
       </w:r>
-      <w:bookmarkEnd w:id="41"/>
+      <w:bookmarkEnd w:id="42"/>
     </w:p>
     <w:p>
       <w:pPr>
@@ -7029,7 +7098,7 @@
           <w:szCs w:val="24"/>
         </w:rPr>
       </w:pPr>
-      <w:bookmarkStart w:id="42" w:name="_Toc97848091"/>
+      <w:bookmarkStart w:id="43" w:name="_Toc98090542"/>
       <w:r>
         <w:rPr>
           <w:b/>
@@ -7100,7 +7169,7 @@
         </w:rPr>
         <w:t xml:space="preserve"> Space partitioning example</w:t>
       </w:r>
-      <w:bookmarkEnd w:id="42"/>
+      <w:bookmarkEnd w:id="43"/>
     </w:p>
     <w:p>
       <w:pPr>
@@ -7113,7 +7182,7 @@
           <w:lang w:val="es-ES" w:eastAsia="es-ES"/>
         </w:rPr>
         <w:drawing>
-          <wp:inline distT="0" distB="0" distL="0" distR="0" wp14:anchorId="1FADC9EE" wp14:editId="692870F2">
+          <wp:inline distT="0" distB="0" distL="0" distR="0" wp14:anchorId="338BFAF0" wp14:editId="1C26A7D3">
             <wp:extent cx="2771775" cy="2741537"/>
             <wp:effectExtent l="0" t="0" r="0" b="1905"/>
             <wp:docPr id="9" name="Imagen 9"/>
@@ -7213,6 +7282,7 @@
           <w:id w:val="2000228036"/>
           <w:citation/>
         </w:sdtPr>
+        <w:sdtEndPr/>
         <w:sdtContent>
           <w:r>
             <w:fldChar w:fldCharType="begin"/>
@@ -7290,11 +7360,11 @@
         <w:pStyle w:val="Ttulo2"/>
         <w:spacing w:line="360" w:lineRule="auto"/>
       </w:pPr>
-      <w:bookmarkStart w:id="43" w:name="_Toc97848078"/>
+      <w:bookmarkStart w:id="44" w:name="_Toc97848078"/>
       <w:r>
         <w:t>Euclidean geometry</w:t>
       </w:r>
-      <w:bookmarkEnd w:id="43"/>
+      <w:bookmarkEnd w:id="44"/>
     </w:p>
     <w:p>
       <w:pPr>
@@ -7311,11 +7381,11 @@
         <w:pStyle w:val="Ttulo2"/>
         <w:spacing w:line="360" w:lineRule="auto"/>
       </w:pPr>
-      <w:bookmarkStart w:id="44" w:name="_Toc97848079"/>
+      <w:bookmarkStart w:id="45" w:name="_Toc97848079"/>
       <w:r>
         <w:t>Non-Euclidean geometry</w:t>
       </w:r>
-      <w:bookmarkEnd w:id="44"/>
+      <w:bookmarkEnd w:id="45"/>
     </w:p>
     <w:p>
       <w:pPr>
@@ -7335,23 +7405,23 @@
         <w:pStyle w:val="Ttulo1"/>
         <w:spacing w:line="360" w:lineRule="auto"/>
       </w:pPr>
-      <w:bookmarkStart w:id="45" w:name="_Toc97848080"/>
+      <w:bookmarkStart w:id="46" w:name="_Toc97848080"/>
       <w:r>
         <w:lastRenderedPageBreak/>
         <w:t>State of the art</w:t>
       </w:r>
-      <w:bookmarkEnd w:id="45"/>
+      <w:bookmarkEnd w:id="46"/>
     </w:p>
     <w:p>
       <w:pPr>
         <w:pStyle w:val="Ttulo2"/>
         <w:spacing w:line="360" w:lineRule="auto"/>
       </w:pPr>
-      <w:bookmarkStart w:id="46" w:name="_Toc97848081"/>
+      <w:bookmarkStart w:id="47" w:name="_Toc97848081"/>
       <w:r>
         <w:t>Games</w:t>
       </w:r>
-      <w:bookmarkEnd w:id="46"/>
+      <w:bookmarkEnd w:id="47"/>
     </w:p>
     <w:p>
       <w:pPr>
@@ -7412,8 +7482,8 @@
           <w:szCs w:val="24"/>
         </w:rPr>
       </w:pPr>
-      <w:bookmarkStart w:id="47" w:name="_Toc97399215"/>
-      <w:bookmarkStart w:id="48" w:name="_Toc97848092"/>
+      <w:bookmarkStart w:id="48" w:name="_Toc97399215"/>
+      <w:bookmarkStart w:id="49" w:name="_Toc98090543"/>
       <w:r>
         <w:rPr>
           <w:b/>
@@ -7494,8 +7564,8 @@
         </w:rPr>
         <w:t>Portal example</w:t>
       </w:r>
-      <w:bookmarkEnd w:id="47"/>
       <w:bookmarkEnd w:id="48"/>
+      <w:bookmarkEnd w:id="49"/>
       <w:r>
         <w:rPr>
           <w:b/>
@@ -7517,7 +7587,7 @@
           <w:lang w:val="es-ES" w:eastAsia="es-ES"/>
         </w:rPr>
         <w:drawing>
-          <wp:inline distT="0" distB="0" distL="0" distR="0" wp14:anchorId="4F81EAAD" wp14:editId="4614C4DE">
+          <wp:inline distT="0" distB="0" distL="0" distR="0" wp14:anchorId="12010CF1" wp14:editId="4D5A315F">
             <wp:extent cx="5400040" cy="2698333"/>
             <wp:effectExtent l="0" t="0" r="0" b="6985"/>
             <wp:docPr id="2" name="Imagen 2" descr="Valve considered Portal for VR, but quickly realized it wouldn&amp;amp;#39;t work |  VG247"/>
@@ -7607,6 +7677,7 @@
           <w:id w:val="-2072177951"/>
           <w:citation/>
         </w:sdtPr>
+        <w:sdtEndPr/>
         <w:sdtContent>
           <w:r>
             <w:fldChar w:fldCharType="begin"/>
@@ -7681,7 +7752,7 @@
         <w:pStyle w:val="Ttulo2"/>
         <w:spacing w:line="360" w:lineRule="auto"/>
       </w:pPr>
-      <w:bookmarkStart w:id="49" w:name="_Toc97848082"/>
+      <w:bookmarkStart w:id="50" w:name="_Toc97848082"/>
       <w:r>
         <w:lastRenderedPageBreak/>
         <w:t>Non-Euclidean r</w:t>
@@ -7689,7 +7760,7 @@
       <w:r>
         <w:t>endering engines</w:t>
       </w:r>
-      <w:bookmarkEnd w:id="49"/>
+      <w:bookmarkEnd w:id="50"/>
     </w:p>
     <w:p>
       <w:pPr>
@@ -7735,14 +7806,14 @@
         <w:pStyle w:val="Ttulo3"/>
         <w:spacing w:line="360" w:lineRule="auto"/>
       </w:pPr>
-      <w:bookmarkStart w:id="50" w:name="_Toc97848083"/>
+      <w:bookmarkStart w:id="51" w:name="_Toc97848083"/>
       <w:r>
         <w:t xml:space="preserve">Visualization of Non-Euclidean Spaces using Ray Tracing </w:t>
       </w:r>
       <w:r>
         <w:t>(2019)</w:t>
       </w:r>
-      <w:bookmarkEnd w:id="50"/>
+      <w:bookmarkEnd w:id="51"/>
     </w:p>
     <w:p>
       <w:pPr>
@@ -7784,11 +7855,11 @@
         <w:pStyle w:val="Ttulo3"/>
         <w:spacing w:line="360" w:lineRule="auto"/>
       </w:pPr>
-      <w:bookmarkStart w:id="51" w:name="_Toc97848084"/>
+      <w:bookmarkStart w:id="52" w:name="_Toc97848084"/>
       <w:r>
         <w:t>Real-Time non-Euclidean Ray-tracer Demo</w:t>
       </w:r>
-      <w:bookmarkEnd w:id="51"/>
+      <w:bookmarkEnd w:id="52"/>
     </w:p>
     <w:p>
       <w:pPr>
@@ -7803,6 +7874,7 @@
           <w:id w:val="1365170236"/>
           <w:citation/>
         </w:sdtPr>
+        <w:sdtEndPr/>
         <w:sdtContent>
           <w:r>
             <w:fldChar w:fldCharType="begin"/>
@@ -7872,12 +7944,12 @@
         <w:pStyle w:val="Ttulo3"/>
         <w:spacing w:line="360" w:lineRule="auto"/>
       </w:pPr>
-      <w:bookmarkStart w:id="52" w:name="_Toc97848085"/>
+      <w:bookmarkStart w:id="53" w:name="_Toc97848085"/>
       <w:r>
         <w:lastRenderedPageBreak/>
         <w:t>Non-Euclidean GPU Ray Tracing Test</w:t>
       </w:r>
-      <w:bookmarkEnd w:id="52"/>
+      <w:bookmarkEnd w:id="53"/>
     </w:p>
     <w:p>
       <w:pPr>
@@ -7898,6 +7970,7 @@
           <w:id w:val="-847476807"/>
           <w:citation/>
         </w:sdtPr>
+        <w:sdtEndPr/>
         <w:sdtContent>
           <w:r>
             <w:fldChar w:fldCharType="begin"/>
@@ -7963,7 +8036,7 @@
           <w:szCs w:val="24"/>
         </w:rPr>
       </w:pPr>
-      <w:bookmarkStart w:id="53" w:name="_Toc97848093"/>
+      <w:bookmarkStart w:id="54" w:name="_Toc98090544"/>
       <w:r>
         <w:rPr>
           <w:b/>
@@ -8054,7 +8127,7 @@
         </w:rPr>
         <w:t xml:space="preserve"> engine caption</w:t>
       </w:r>
-      <w:bookmarkEnd w:id="53"/>
+      <w:bookmarkEnd w:id="54"/>
     </w:p>
     <w:p>
       <w:pPr>
@@ -8118,12 +8191,12 @@
         <w:pStyle w:val="Ttulo1"/>
         <w:spacing w:line="360" w:lineRule="auto"/>
       </w:pPr>
-      <w:bookmarkStart w:id="54" w:name="_Toc97848086"/>
+      <w:bookmarkStart w:id="55" w:name="_Toc97848086"/>
       <w:r>
         <w:lastRenderedPageBreak/>
         <w:t>Project development</w:t>
       </w:r>
-      <w:bookmarkEnd w:id="54"/>
+      <w:bookmarkEnd w:id="55"/>
     </w:p>
     <w:p>
       <w:pPr>
@@ -8144,12 +8217,12 @@
         <w:pStyle w:val="Ttulo1"/>
         <w:spacing w:line="360" w:lineRule="auto"/>
       </w:pPr>
-      <w:bookmarkStart w:id="55" w:name="_Toc97848087"/>
+      <w:bookmarkStart w:id="56" w:name="_Toc97848087"/>
       <w:r>
         <w:lastRenderedPageBreak/>
         <w:t>Conclusions</w:t>
       </w:r>
-      <w:bookmarkEnd w:id="55"/>
+      <w:bookmarkEnd w:id="56"/>
     </w:p>
     <w:p>
       <w:pPr>
@@ -8165,12 +8238,12 @@
         <w:pStyle w:val="Ttulo1"/>
         <w:spacing w:line="360" w:lineRule="auto"/>
       </w:pPr>
-      <w:bookmarkStart w:id="56" w:name="_Toc97848088"/>
+      <w:bookmarkStart w:id="57" w:name="_Toc97848088"/>
       <w:r>
         <w:lastRenderedPageBreak/>
         <w:t>Bibliography</w:t>
       </w:r>
-      <w:bookmarkEnd w:id="56"/>
+      <w:bookmarkEnd w:id="57"/>
     </w:p>
     <w:sdt>
       <w:sdtPr>
@@ -8201,6 +8274,7 @@
             <w:id w:val="111145805"/>
             <w:bibliography/>
           </w:sdtPr>
+          <w:sdtEndPr/>
           <w:sdtContent>
             <w:p>
               <w:pPr>
@@ -11262,7 +11336,7 @@
 </file>
 
 <file path=customXml/itemProps1.xml><?xml version="1.0" encoding="utf-8"?>
-<ds:datastoreItem xmlns:ds="http://schemas.openxmlformats.org/officeDocument/2006/customXml" ds:itemID="{40000557-692A-4BA8-8FD7-D12BD94EDEA7}">
+<ds:datastoreItem xmlns:ds="http://schemas.openxmlformats.org/officeDocument/2006/customXml" ds:itemID="{D31130BB-2ADE-4C58-BC2C-0B6BBB2ED159}">
   <ds:schemaRefs>
     <ds:schemaRef ds:uri="http://schemas.openxmlformats.org/officeDocument/2006/bibliography"/>
   </ds:schemaRefs>

--- a/TFG/DeformingSpace.docx
+++ b/TFG/DeformingSpace.docx
@@ -250,7 +250,7 @@
         <w:pStyle w:val="Ttulo1"/>
         <w:spacing w:line="360" w:lineRule="auto"/>
       </w:pPr>
-      <w:bookmarkStart w:id="0" w:name="_Toc97848039"/>
+      <w:bookmarkStart w:id="0" w:name="_Toc98361666"/>
       <w:r>
         <w:lastRenderedPageBreak/>
         <w:t>Introduction</w:t>
@@ -262,7 +262,7 @@
         <w:pStyle w:val="Ttulo2"/>
         <w:spacing w:line="360" w:lineRule="auto"/>
       </w:pPr>
-      <w:bookmarkStart w:id="1" w:name="_Toc97848040"/>
+      <w:bookmarkStart w:id="1" w:name="_Toc98361667"/>
       <w:r>
         <w:t>Abstract</w:t>
       </w:r>
@@ -271,7 +271,61 @@
     <w:p>
       <w:pPr>
         <w:spacing w:line="360" w:lineRule="auto"/>
-      </w:pPr>
+        <w:ind w:firstLine="708"/>
+      </w:pPr>
+      <w:r>
+        <w:t xml:space="preserve">In this document I will explain the development of a </w:t>
+      </w:r>
+      <w:r>
+        <w:t xml:space="preserve">real time </w:t>
+      </w:r>
+      <w:r>
+        <w:t>non-Euclidean render engine, which will use the ray tracing rendering technique in order to represent deformations of the virtual space in the scene through the use of aberrations.</w:t>
+      </w:r>
+    </w:p>
+    <w:p>
+      <w:pPr>
+        <w:spacing w:line="360" w:lineRule="auto"/>
+      </w:pPr>
+      <w:r>
+        <w:t xml:space="preserve">This project was developed </w:t>
+      </w:r>
+      <w:r>
+        <w:t xml:space="preserve">in Visual Studio, </w:t>
+      </w:r>
+      <w:r>
+        <w:t>using a self-made 3D render engine powered by OpenGL 4.3, and written entirely in C++.</w:t>
+      </w:r>
+    </w:p>
+    <w:p>
+      <w:pPr>
+        <w:spacing w:line="360" w:lineRule="auto"/>
+      </w:pPr>
+      <w:r>
+        <w:t>Due to the complexity of the subject</w:t>
+      </w:r>
+      <w:r>
+        <w:t xml:space="preserve"> and time constrains</w:t>
+      </w:r>
+      <w:r>
+        <w:t>, this will be a technical demo, focused on showcasing the interesting space/level/puzzle design options th</w:t>
+      </w:r>
+      <w:r>
+        <w:t>at afford non-Euclidean spaces, created and displayed using the scene edition functionality of my engine.</w:t>
+      </w:r>
+    </w:p>
+    <w:p>
+      <w:pPr>
+        <w:spacing w:line="360" w:lineRule="auto"/>
+      </w:pPr>
+      <w:proofErr w:type="spellStart"/>
+      <w:r>
+        <w:t>Github</w:t>
+      </w:r>
+      <w:proofErr w:type="spellEnd"/>
+      <w:r>
+        <w:t xml:space="preserve"> release: </w:t>
+      </w:r>
     </w:p>
     <w:p>
       <w:pPr>
@@ -281,13 +335,45 @@
     <w:p>
       <w:pPr>
         <w:pStyle w:val="Ttulo2"/>
-        <w:spacing w:line="360" w:lineRule="auto"/>
-      </w:pPr>
-      <w:bookmarkStart w:id="2" w:name="_Toc97848041"/>
+      </w:pPr>
+      <w:bookmarkStart w:id="2" w:name="_Toc98361668"/>
+      <w:r>
+        <w:t>Key words</w:t>
+      </w:r>
+      <w:bookmarkEnd w:id="2"/>
+    </w:p>
+    <w:p>
+      <w:r>
+        <w:tab/>
+        <w:t>Non-Euclidean</w:t>
+      </w:r>
+      <w:r>
+        <w:t xml:space="preserve"> geometry</w:t>
+      </w:r>
+      <w:r>
+        <w:t xml:space="preserve">, ray tracing, </w:t>
+      </w:r>
+      <w:r>
+        <w:t xml:space="preserve">ray casting, ray path tracing, </w:t>
+      </w:r>
+      <w:r>
+        <w:t>real time, C++, OpenGL, GLSL</w:t>
+      </w:r>
+      <w:r>
+        <w:t>, scene editor</w:t>
+      </w:r>
+    </w:p>
+    <w:p/>
+    <w:p>
+      <w:pPr>
+        <w:pStyle w:val="Ttulo2"/>
+        <w:spacing w:line="360" w:lineRule="auto"/>
+      </w:pPr>
+      <w:bookmarkStart w:id="3" w:name="_Toc98361669"/>
       <w:r>
         <w:t>Acknowledgements</w:t>
       </w:r>
-      <w:bookmarkEnd w:id="2"/>
+      <w:bookmarkEnd w:id="3"/>
     </w:p>
     <w:p>
       <w:pPr>
@@ -303,23 +389,23 @@
         <w:pStyle w:val="Ttulo1"/>
         <w:spacing w:line="360" w:lineRule="auto"/>
       </w:pPr>
-      <w:bookmarkStart w:id="3" w:name="_Toc97848042"/>
+      <w:bookmarkStart w:id="4" w:name="_Toc98361670"/>
       <w:r>
         <w:lastRenderedPageBreak/>
         <w:t>Preface</w:t>
       </w:r>
-      <w:bookmarkEnd w:id="3"/>
+      <w:bookmarkEnd w:id="4"/>
     </w:p>
     <w:p>
       <w:pPr>
         <w:pStyle w:val="Ttulo2"/>
         <w:spacing w:line="360" w:lineRule="auto"/>
       </w:pPr>
-      <w:bookmarkStart w:id="4" w:name="_Toc97848043"/>
+      <w:bookmarkStart w:id="5" w:name="_Toc98361671"/>
       <w:r>
         <w:t>Motivation</w:t>
       </w:r>
-      <w:bookmarkEnd w:id="4"/>
+      <w:bookmarkEnd w:id="5"/>
     </w:p>
     <w:p>
       <w:pPr>
@@ -343,7 +429,6 @@
           <w:id w:val="646327769"/>
           <w:citation/>
         </w:sdtPr>
-        <w:sdtEndPr/>
         <w:sdtContent>
           <w:r>
             <w:fldChar w:fldCharType="begin"/>
@@ -403,25 +488,25 @@
           <w:szCs w:val="24"/>
         </w:rPr>
       </w:pPr>
-      <w:bookmarkStart w:id="5" w:name="_Toc97848044"/>
+      <w:bookmarkStart w:id="6" w:name="_Toc98361672"/>
       <w:r>
         <w:t>Problem</w:t>
       </w:r>
       <w:r>
         <w:t>s</w:t>
       </w:r>
-      <w:bookmarkEnd w:id="5"/>
+      <w:bookmarkEnd w:id="6"/>
     </w:p>
     <w:p>
       <w:pPr>
         <w:pStyle w:val="Ttulo3"/>
         <w:spacing w:line="360" w:lineRule="auto"/>
       </w:pPr>
-      <w:bookmarkStart w:id="6" w:name="_Toc97848045"/>
+      <w:bookmarkStart w:id="7" w:name="_Toc98361673"/>
       <w:r>
         <w:t>Programming for the GPU</w:t>
       </w:r>
-      <w:bookmarkEnd w:id="6"/>
+      <w:bookmarkEnd w:id="7"/>
     </w:p>
     <w:p>
       <w:pPr>
@@ -514,11 +599,11 @@
         <w:pStyle w:val="Ttulo3"/>
         <w:spacing w:line="360" w:lineRule="auto"/>
       </w:pPr>
-      <w:bookmarkStart w:id="7" w:name="_Toc97848046"/>
+      <w:bookmarkStart w:id="8" w:name="_Toc98361674"/>
       <w:r>
         <w:t>Ray tracing</w:t>
       </w:r>
-      <w:bookmarkEnd w:id="7"/>
+      <w:bookmarkEnd w:id="8"/>
     </w:p>
     <w:p>
       <w:pPr>
@@ -561,11 +646,11 @@
         <w:pStyle w:val="Ttulo3"/>
         <w:spacing w:line="360" w:lineRule="auto"/>
       </w:pPr>
-      <w:bookmarkStart w:id="8" w:name="_Toc97848047"/>
+      <w:bookmarkStart w:id="9" w:name="_Toc98361675"/>
       <w:r>
         <w:t>Non-Euclidean geometry</w:t>
       </w:r>
-      <w:bookmarkEnd w:id="8"/>
+      <w:bookmarkEnd w:id="9"/>
     </w:p>
     <w:p>
       <w:pPr>
@@ -590,12 +675,12 @@
         <w:pStyle w:val="Ttulo2"/>
         <w:spacing w:line="360" w:lineRule="auto"/>
       </w:pPr>
-      <w:bookmarkStart w:id="9" w:name="_Toc97848048"/>
+      <w:bookmarkStart w:id="10" w:name="_Toc98361676"/>
       <w:r>
         <w:lastRenderedPageBreak/>
         <w:t>Goals</w:t>
       </w:r>
-      <w:bookmarkEnd w:id="9"/>
+      <w:bookmarkEnd w:id="10"/>
     </w:p>
     <w:p>
       <w:pPr>
@@ -739,11 +824,11 @@
         <w:pStyle w:val="Ttulo2"/>
         <w:spacing w:line="360" w:lineRule="auto"/>
       </w:pPr>
-      <w:bookmarkStart w:id="10" w:name="_Toc97848049"/>
+      <w:bookmarkStart w:id="11" w:name="_Toc98361677"/>
       <w:r>
         <w:t>Scope</w:t>
       </w:r>
-      <w:bookmarkEnd w:id="10"/>
+      <w:bookmarkEnd w:id="11"/>
     </w:p>
     <w:p>
       <w:pPr>
@@ -821,6 +906,7 @@
               <w:szCs w:val="24"/>
             </w:rPr>
           </w:pPr>
+          <w:proofErr w:type="spellStart"/>
           <w:r>
             <w:rPr>
               <w:rFonts w:ascii="Times New Roman" w:hAnsi="Times New Roman" w:cs="Times New Roman"/>
@@ -829,7 +915,18 @@
               <w:sz w:val="24"/>
               <w:szCs w:val="24"/>
             </w:rPr>
-            <w:t xml:space="preserve">Table of </w:t>
+            <w:t>Table</w:t>
+          </w:r>
+          <w:proofErr w:type="spellEnd"/>
+          <w:r>
+            <w:rPr>
+              <w:rFonts w:ascii="Times New Roman" w:hAnsi="Times New Roman" w:cs="Times New Roman"/>
+              <w:b/>
+              <w:color w:val="auto"/>
+              <w:sz w:val="24"/>
+              <w:szCs w:val="24"/>
+            </w:rPr>
+            <w:t xml:space="preserve"> of </w:t>
           </w:r>
           <w:proofErr w:type="spellStart"/>
           <w:r>
@@ -842,6 +939,8 @@
             </w:rPr>
             <w:t>contents</w:t>
           </w:r>
+          <w:bookmarkStart w:id="12" w:name="_GoBack"/>
+          <w:bookmarkEnd w:id="12"/>
           <w:proofErr w:type="spellEnd"/>
         </w:p>
         <w:p>
@@ -878,7 +977,7 @@
             </w:rPr>
             <w:fldChar w:fldCharType="separate"/>
           </w:r>
-          <w:hyperlink w:anchor="_Toc97848039" w:history="1">
+          <w:hyperlink w:anchor="_Toc98361666" w:history="1">
             <w:r>
               <w:rPr>
                 <w:rStyle w:val="Hipervnculo"/>
@@ -905,7 +1004,7 @@
                 <w:noProof/>
                 <w:webHidden/>
               </w:rPr>
-              <w:instrText xml:space="preserve"> PAGEREF _Toc97848039 \h </w:instrText>
+              <w:instrText xml:space="preserve"> PAGEREF _Toc98361666 \h </w:instrText>
             </w:r>
             <w:r>
               <w:rPr>
@@ -949,7 +1048,7 @@
               <w:lang w:val="es-ES" w:eastAsia="es-ES"/>
             </w:rPr>
           </w:pPr>
-          <w:hyperlink w:anchor="_Toc97848040" w:history="1">
+          <w:hyperlink w:anchor="_Toc98361667" w:history="1">
             <w:r>
               <w:rPr>
                 <w:rStyle w:val="Hipervnculo"/>
@@ -976,7 +1075,7 @@
                 <w:noProof/>
                 <w:webHidden/>
               </w:rPr>
-              <w:instrText xml:space="preserve"> PAGEREF _Toc97848040 \h </w:instrText>
+              <w:instrText xml:space="preserve"> PAGEREF _Toc98361667 \h </w:instrText>
             </w:r>
             <w:r>
               <w:rPr>
@@ -1020,12 +1119,83 @@
               <w:lang w:val="es-ES" w:eastAsia="es-ES"/>
             </w:rPr>
           </w:pPr>
-          <w:hyperlink w:anchor="_Toc97848041" w:history="1">
+          <w:hyperlink w:anchor="_Toc98361668" w:history="1">
             <w:r>
               <w:rPr>
                 <w:rStyle w:val="Hipervnculo"/>
                 <w:noProof/>
               </w:rPr>
+              <w:t>Key words</w:t>
+            </w:r>
+            <w:r>
+              <w:rPr>
+                <w:noProof/>
+                <w:webHidden/>
+              </w:rPr>
+              <w:tab/>
+            </w:r>
+            <w:r>
+              <w:rPr>
+                <w:noProof/>
+                <w:webHidden/>
+              </w:rPr>
+              <w:fldChar w:fldCharType="begin"/>
+            </w:r>
+            <w:r>
+              <w:rPr>
+                <w:noProof/>
+                <w:webHidden/>
+              </w:rPr>
+              <w:instrText xml:space="preserve"> PAGEREF _Toc98361668 \h </w:instrText>
+            </w:r>
+            <w:r>
+              <w:rPr>
+                <w:noProof/>
+                <w:webHidden/>
+              </w:rPr>
+            </w:r>
+            <w:r>
+              <w:rPr>
+                <w:noProof/>
+                <w:webHidden/>
+              </w:rPr>
+              <w:fldChar w:fldCharType="separate"/>
+            </w:r>
+            <w:r>
+              <w:rPr>
+                <w:noProof/>
+                <w:webHidden/>
+              </w:rPr>
+              <w:t>2</w:t>
+            </w:r>
+            <w:r>
+              <w:rPr>
+                <w:noProof/>
+                <w:webHidden/>
+              </w:rPr>
+              <w:fldChar w:fldCharType="end"/>
+            </w:r>
+          </w:hyperlink>
+        </w:p>
+        <w:p>
+          <w:pPr>
+            <w:pStyle w:val="TDC2"/>
+            <w:tabs>
+              <w:tab w:val="right" w:leader="dot" w:pos="8494"/>
+            </w:tabs>
+            <w:rPr>
+              <w:rFonts w:asciiTheme="minorHAnsi" w:eastAsiaTheme="minorEastAsia" w:hAnsiTheme="minorHAnsi"/>
+              <w:noProof/>
+              <w:sz w:val="22"/>
+              <w:lang w:val="es-ES" w:eastAsia="es-ES"/>
+            </w:rPr>
+          </w:pPr>
+          <w:hyperlink w:anchor="_Toc98361669" w:history="1">
+            <w:r>
+              <w:rPr>
+                <w:rStyle w:val="Hipervnculo"/>
+                <w:noProof/>
+              </w:rPr>
               <w:t>Acknowledgements</w:t>
             </w:r>
             <w:r>
@@ -1047,7 +1217,7 @@
                 <w:noProof/>
                 <w:webHidden/>
               </w:rPr>
-              <w:instrText xml:space="preserve"> PAGEREF _Toc97848041 \h </w:instrText>
+              <w:instrText xml:space="preserve"> PAGEREF _Toc98361669 \h </w:instrText>
             </w:r>
             <w:r>
               <w:rPr>
@@ -1091,7 +1261,7 @@
               <w:lang w:val="es-ES" w:eastAsia="es-ES"/>
             </w:rPr>
           </w:pPr>
-          <w:hyperlink w:anchor="_Toc97848042" w:history="1">
+          <w:hyperlink w:anchor="_Toc98361670" w:history="1">
             <w:r>
               <w:rPr>
                 <w:rStyle w:val="Hipervnculo"/>
@@ -1118,7 +1288,7 @@
                 <w:noProof/>
                 <w:webHidden/>
               </w:rPr>
-              <w:instrText xml:space="preserve"> PAGEREF _Toc97848042 \h </w:instrText>
+              <w:instrText xml:space="preserve"> PAGEREF _Toc98361670 \h </w:instrText>
             </w:r>
             <w:r>
               <w:rPr>
@@ -1162,7 +1332,7 @@
               <w:lang w:val="es-ES" w:eastAsia="es-ES"/>
             </w:rPr>
           </w:pPr>
-          <w:hyperlink w:anchor="_Toc97848043" w:history="1">
+          <w:hyperlink w:anchor="_Toc98361671" w:history="1">
             <w:r>
               <w:rPr>
                 <w:rStyle w:val="Hipervnculo"/>
@@ -1189,7 +1359,7 @@
                 <w:noProof/>
                 <w:webHidden/>
               </w:rPr>
-              <w:instrText xml:space="preserve"> PAGEREF _Toc97848043 \h </w:instrText>
+              <w:instrText xml:space="preserve"> PAGEREF _Toc98361671 \h </w:instrText>
             </w:r>
             <w:r>
               <w:rPr>
@@ -1233,7 +1403,7 @@
               <w:lang w:val="es-ES" w:eastAsia="es-ES"/>
             </w:rPr>
           </w:pPr>
-          <w:hyperlink w:anchor="_Toc97848044" w:history="1">
+          <w:hyperlink w:anchor="_Toc98361672" w:history="1">
             <w:r>
               <w:rPr>
                 <w:rStyle w:val="Hipervnculo"/>
@@ -1260,7 +1430,7 @@
                 <w:noProof/>
                 <w:webHidden/>
               </w:rPr>
-              <w:instrText xml:space="preserve"> PAGEREF _Toc97848044 \h </w:instrText>
+              <w:instrText xml:space="preserve"> PAGEREF _Toc98361672 \h </w:instrText>
             </w:r>
             <w:r>
               <w:rPr>
@@ -1302,7 +1472,7 @@
               <w:noProof/>
             </w:rPr>
           </w:pPr>
-          <w:hyperlink w:anchor="_Toc97848045" w:history="1">
+          <w:hyperlink w:anchor="_Toc98361673" w:history="1">
             <w:r>
               <w:rPr>
                 <w:rStyle w:val="Hipervnculo"/>
@@ -1329,7 +1499,7 @@
                 <w:noProof/>
                 <w:webHidden/>
               </w:rPr>
-              <w:instrText xml:space="preserve"> PAGEREF _Toc97848045 \h </w:instrText>
+              <w:instrText xml:space="preserve"> PAGEREF _Toc98361673 \h </w:instrText>
             </w:r>
             <w:r>
               <w:rPr>
@@ -1371,7 +1541,7 @@
               <w:noProof/>
             </w:rPr>
           </w:pPr>
-          <w:hyperlink w:anchor="_Toc97848046" w:history="1">
+          <w:hyperlink w:anchor="_Toc98361674" w:history="1">
             <w:r>
               <w:rPr>
                 <w:rStyle w:val="Hipervnculo"/>
@@ -1398,7 +1568,7 @@
                 <w:noProof/>
                 <w:webHidden/>
               </w:rPr>
-              <w:instrText xml:space="preserve"> PAGEREF _Toc97848046 \h </w:instrText>
+              <w:instrText xml:space="preserve"> PAGEREF _Toc98361674 \h </w:instrText>
             </w:r>
             <w:r>
               <w:rPr>
@@ -1440,7 +1610,7 @@
               <w:noProof/>
             </w:rPr>
           </w:pPr>
-          <w:hyperlink w:anchor="_Toc97848047" w:history="1">
+          <w:hyperlink w:anchor="_Toc98361675" w:history="1">
             <w:r>
               <w:rPr>
                 <w:rStyle w:val="Hipervnculo"/>
@@ -1467,7 +1637,7 @@
                 <w:noProof/>
                 <w:webHidden/>
               </w:rPr>
-              <w:instrText xml:space="preserve"> PAGEREF _Toc97848047 \h </w:instrText>
+              <w:instrText xml:space="preserve"> PAGEREF _Toc98361675 \h </w:instrText>
             </w:r>
             <w:r>
               <w:rPr>
@@ -1511,7 +1681,7 @@
               <w:lang w:val="es-ES" w:eastAsia="es-ES"/>
             </w:rPr>
           </w:pPr>
-          <w:hyperlink w:anchor="_Toc97848048" w:history="1">
+          <w:hyperlink w:anchor="_Toc98361676" w:history="1">
             <w:r>
               <w:rPr>
                 <w:rStyle w:val="Hipervnculo"/>
@@ -1538,7 +1708,7 @@
                 <w:noProof/>
                 <w:webHidden/>
               </w:rPr>
-              <w:instrText xml:space="preserve"> PAGEREF _Toc97848048 \h </w:instrText>
+              <w:instrText xml:space="preserve"> PAGEREF _Toc98361676 \h </w:instrText>
             </w:r>
             <w:r>
               <w:rPr>
@@ -1582,7 +1752,7 @@
               <w:lang w:val="es-ES" w:eastAsia="es-ES"/>
             </w:rPr>
           </w:pPr>
-          <w:hyperlink w:anchor="_Toc97848049" w:history="1">
+          <w:hyperlink w:anchor="_Toc98361677" w:history="1">
             <w:r>
               <w:rPr>
                 <w:rStyle w:val="Hipervnculo"/>
@@ -1609,7 +1779,7 @@
                 <w:noProof/>
                 <w:webHidden/>
               </w:rPr>
-              <w:instrText xml:space="preserve"> PAGEREF _Toc97848049 \h </w:instrText>
+              <w:instrText xml:space="preserve"> PAGEREF _Toc98361677 \h </w:instrText>
             </w:r>
             <w:r>
               <w:rPr>
@@ -1653,7 +1823,7 @@
               <w:lang w:val="es-ES" w:eastAsia="es-ES"/>
             </w:rPr>
           </w:pPr>
-          <w:hyperlink w:anchor="_Toc97848050" w:history="1">
+          <w:hyperlink w:anchor="_Toc98361678" w:history="1">
             <w:r>
               <w:rPr>
                 <w:rStyle w:val="Hipervnculo"/>
@@ -1680,7 +1850,7 @@
                 <w:noProof/>
                 <w:webHidden/>
               </w:rPr>
-              <w:instrText xml:space="preserve"> PAGEREF _Toc97848050 \h </w:instrText>
+              <w:instrText xml:space="preserve"> PAGEREF _Toc98361678 \h </w:instrText>
             </w:r>
             <w:r>
               <w:rPr>
@@ -1724,7 +1894,7 @@
               <w:lang w:val="es-ES" w:eastAsia="es-ES"/>
             </w:rPr>
           </w:pPr>
-          <w:hyperlink w:anchor="_Toc97848051" w:history="1">
+          <w:hyperlink w:anchor="_Toc98361679" w:history="1">
             <w:r>
               <w:rPr>
                 <w:rStyle w:val="Hipervnculo"/>
@@ -1751,7 +1921,7 @@
                 <w:noProof/>
                 <w:webHidden/>
               </w:rPr>
-              <w:instrText xml:space="preserve"> PAGEREF _Toc97848051 \h </w:instrText>
+              <w:instrText xml:space="preserve"> PAGEREF _Toc98361679 \h </w:instrText>
             </w:r>
             <w:r>
               <w:rPr>
@@ -1795,7 +1965,7 @@
               <w:lang w:val="es-ES" w:eastAsia="es-ES"/>
             </w:rPr>
           </w:pPr>
-          <w:hyperlink w:anchor="_Toc97848052" w:history="1">
+          <w:hyperlink w:anchor="_Toc98361680" w:history="1">
             <w:r>
               <w:rPr>
                 <w:rStyle w:val="Hipervnculo"/>
@@ -1822,7 +1992,7 @@
                 <w:noProof/>
                 <w:webHidden/>
               </w:rPr>
-              <w:instrText xml:space="preserve"> PAGEREF _Toc97848052 \h </w:instrText>
+              <w:instrText xml:space="preserve"> PAGEREF _Toc98361680 \h </w:instrText>
             </w:r>
             <w:r>
               <w:rPr>
@@ -1866,7 +2036,7 @@
               <w:lang w:val="es-ES" w:eastAsia="es-ES"/>
             </w:rPr>
           </w:pPr>
-          <w:hyperlink w:anchor="_Toc97848053" w:history="1">
+          <w:hyperlink w:anchor="_Toc98361681" w:history="1">
             <w:r>
               <w:rPr>
                 <w:rStyle w:val="Hipervnculo"/>
@@ -1893,7 +2063,7 @@
                 <w:noProof/>
                 <w:webHidden/>
               </w:rPr>
-              <w:instrText xml:space="preserve"> PAGEREF _Toc97848053 \h </w:instrText>
+              <w:instrText xml:space="preserve"> PAGEREF _Toc98361681 \h </w:instrText>
             </w:r>
             <w:r>
               <w:rPr>
@@ -1937,7 +2107,7 @@
               <w:lang w:val="es-ES" w:eastAsia="es-ES"/>
             </w:rPr>
           </w:pPr>
-          <w:hyperlink w:anchor="_Toc97848054" w:history="1">
+          <w:hyperlink w:anchor="_Toc98361682" w:history="1">
             <w:r>
               <w:rPr>
                 <w:rStyle w:val="Hipervnculo"/>
@@ -1964,7 +2134,7 @@
                 <w:noProof/>
                 <w:webHidden/>
               </w:rPr>
-              <w:instrText xml:space="preserve"> PAGEREF _Toc97848054 \h </w:instrText>
+              <w:instrText xml:space="preserve"> PAGEREF _Toc98361682 \h </w:instrText>
             </w:r>
             <w:r>
               <w:rPr>
@@ -2008,7 +2178,7 @@
               <w:lang w:val="es-ES" w:eastAsia="es-ES"/>
             </w:rPr>
           </w:pPr>
-          <w:hyperlink w:anchor="_Toc97848055" w:history="1">
+          <w:hyperlink w:anchor="_Toc98361683" w:history="1">
             <w:r>
               <w:rPr>
                 <w:rStyle w:val="Hipervnculo"/>
@@ -2035,7 +2205,7 @@
                 <w:noProof/>
                 <w:webHidden/>
               </w:rPr>
-              <w:instrText xml:space="preserve"> PAGEREF _Toc97848055 \h </w:instrText>
+              <w:instrText xml:space="preserve"> PAGEREF _Toc98361683 \h </w:instrText>
             </w:r>
             <w:r>
               <w:rPr>
@@ -2079,7 +2249,7 @@
               <w:lang w:val="es-ES" w:eastAsia="es-ES"/>
             </w:rPr>
           </w:pPr>
-          <w:hyperlink w:anchor="_Toc97848056" w:history="1">
+          <w:hyperlink w:anchor="_Toc98361684" w:history="1">
             <w:r>
               <w:rPr>
                 <w:rStyle w:val="Hipervnculo"/>
@@ -2106,7 +2276,7 @@
                 <w:noProof/>
                 <w:webHidden/>
               </w:rPr>
-              <w:instrText xml:space="preserve"> PAGEREF _Toc97848056 \h </w:instrText>
+              <w:instrText xml:space="preserve"> PAGEREF _Toc98361684 \h </w:instrText>
             </w:r>
             <w:r>
               <w:rPr>
@@ -2148,7 +2318,7 @@
               <w:noProof/>
             </w:rPr>
           </w:pPr>
-          <w:hyperlink w:anchor="_Toc97848057" w:history="1">
+          <w:hyperlink w:anchor="_Toc98361685" w:history="1">
             <w:r>
               <w:rPr>
                 <w:rStyle w:val="Hipervnculo"/>
@@ -2175,7 +2345,7 @@
                 <w:noProof/>
                 <w:webHidden/>
               </w:rPr>
-              <w:instrText xml:space="preserve"> PAGEREF _Toc97848057 \h </w:instrText>
+              <w:instrText xml:space="preserve"> PAGEREF _Toc98361685 \h </w:instrText>
             </w:r>
             <w:r>
               <w:rPr>
@@ -2217,7 +2387,7 @@
               <w:noProof/>
             </w:rPr>
           </w:pPr>
-          <w:hyperlink w:anchor="_Toc97848058" w:history="1">
+          <w:hyperlink w:anchor="_Toc98361686" w:history="1">
             <w:r>
               <w:rPr>
                 <w:rStyle w:val="Hipervnculo"/>
@@ -2244,7 +2414,7 @@
                 <w:noProof/>
                 <w:webHidden/>
               </w:rPr>
-              <w:instrText xml:space="preserve"> PAGEREF _Toc97848058 \h </w:instrText>
+              <w:instrText xml:space="preserve"> PAGEREF _Toc98361686 \h </w:instrText>
             </w:r>
             <w:r>
               <w:rPr>
@@ -2286,7 +2456,7 @@
               <w:noProof/>
             </w:rPr>
           </w:pPr>
-          <w:hyperlink w:anchor="_Toc97848059" w:history="1">
+          <w:hyperlink w:anchor="_Toc98361687" w:history="1">
             <w:r>
               <w:rPr>
                 <w:rStyle w:val="Hipervnculo"/>
@@ -2313,7 +2483,7 @@
                 <w:noProof/>
                 <w:webHidden/>
               </w:rPr>
-              <w:instrText xml:space="preserve"> PAGEREF _Toc97848059 \h </w:instrText>
+              <w:instrText xml:space="preserve"> PAGEREF _Toc98361687 \h </w:instrText>
             </w:r>
             <w:r>
               <w:rPr>
@@ -2355,7 +2525,7 @@
               <w:noProof/>
             </w:rPr>
           </w:pPr>
-          <w:hyperlink w:anchor="_Toc97848060" w:history="1">
+          <w:hyperlink w:anchor="_Toc98361688" w:history="1">
             <w:r>
               <w:rPr>
                 <w:rStyle w:val="Hipervnculo"/>
@@ -2382,7 +2552,7 @@
                 <w:noProof/>
                 <w:webHidden/>
               </w:rPr>
-              <w:instrText xml:space="preserve"> PAGEREF _Toc97848060 \h </w:instrText>
+              <w:instrText xml:space="preserve"> PAGEREF _Toc98361688 \h </w:instrText>
             </w:r>
             <w:r>
               <w:rPr>
@@ -2424,7 +2594,7 @@
               <w:noProof/>
             </w:rPr>
           </w:pPr>
-          <w:hyperlink w:anchor="_Toc97848061" w:history="1">
+          <w:hyperlink w:anchor="_Toc98361689" w:history="1">
             <w:r>
               <w:rPr>
                 <w:rStyle w:val="Hipervnculo"/>
@@ -2451,7 +2621,7 @@
                 <w:noProof/>
                 <w:webHidden/>
               </w:rPr>
-              <w:instrText xml:space="preserve"> PAGEREF _Toc97848061 \h </w:instrText>
+              <w:instrText xml:space="preserve"> PAGEREF _Toc98361689 \h </w:instrText>
             </w:r>
             <w:r>
               <w:rPr>
@@ -2493,7 +2663,7 @@
               <w:noProof/>
             </w:rPr>
           </w:pPr>
-          <w:hyperlink w:anchor="_Toc97848062" w:history="1">
+          <w:hyperlink w:anchor="_Toc98361690" w:history="1">
             <w:r>
               <w:rPr>
                 <w:rStyle w:val="Hipervnculo"/>
@@ -2520,7 +2690,7 @@
                 <w:noProof/>
                 <w:webHidden/>
               </w:rPr>
-              <w:instrText xml:space="preserve"> PAGEREF _Toc97848062 \h </w:instrText>
+              <w:instrText xml:space="preserve"> PAGEREF _Toc98361690 \h </w:instrText>
             </w:r>
             <w:r>
               <w:rPr>
@@ -2562,7 +2732,7 @@
               <w:noProof/>
             </w:rPr>
           </w:pPr>
-          <w:hyperlink w:anchor="_Toc97848063" w:history="1">
+          <w:hyperlink w:anchor="_Toc98361691" w:history="1">
             <w:r>
               <w:rPr>
                 <w:rStyle w:val="Hipervnculo"/>
@@ -2589,7 +2759,7 @@
                 <w:noProof/>
                 <w:webHidden/>
               </w:rPr>
-              <w:instrText xml:space="preserve"> PAGEREF _Toc97848063 \h </w:instrText>
+              <w:instrText xml:space="preserve"> PAGEREF _Toc98361691 \h </w:instrText>
             </w:r>
             <w:r>
               <w:rPr>
@@ -2633,7 +2803,7 @@
               <w:lang w:val="es-ES" w:eastAsia="es-ES"/>
             </w:rPr>
           </w:pPr>
-          <w:hyperlink w:anchor="_Toc97848064" w:history="1">
+          <w:hyperlink w:anchor="_Toc98361692" w:history="1">
             <w:r>
               <w:rPr>
                 <w:rStyle w:val="Hipervnculo"/>
@@ -2660,7 +2830,7 @@
                 <w:noProof/>
                 <w:webHidden/>
               </w:rPr>
-              <w:instrText xml:space="preserve"> PAGEREF _Toc97848064 \h </w:instrText>
+              <w:instrText xml:space="preserve"> PAGEREF _Toc98361692 \h </w:instrText>
             </w:r>
             <w:r>
               <w:rPr>
@@ -2704,7 +2874,7 @@
               <w:lang w:val="es-ES" w:eastAsia="es-ES"/>
             </w:rPr>
           </w:pPr>
-          <w:hyperlink w:anchor="_Toc97848065" w:history="1">
+          <w:hyperlink w:anchor="_Toc98361693" w:history="1">
             <w:r>
               <w:rPr>
                 <w:rStyle w:val="Hipervnculo"/>
@@ -2731,7 +2901,7 @@
                 <w:noProof/>
                 <w:webHidden/>
               </w:rPr>
-              <w:instrText xml:space="preserve"> PAGEREF _Toc97848065 \h </w:instrText>
+              <w:instrText xml:space="preserve"> PAGEREF _Toc98361693 \h </w:instrText>
             </w:r>
             <w:r>
               <w:rPr>
@@ -2775,7 +2945,7 @@
               <w:lang w:val="es-ES" w:eastAsia="es-ES"/>
             </w:rPr>
           </w:pPr>
-          <w:hyperlink w:anchor="_Toc97848066" w:history="1">
+          <w:hyperlink w:anchor="_Toc98361694" w:history="1">
             <w:r>
               <w:rPr>
                 <w:rStyle w:val="Hipervnculo"/>
@@ -2802,7 +2972,76 @@
                 <w:noProof/>
                 <w:webHidden/>
               </w:rPr>
-              <w:instrText xml:space="preserve"> PAGEREF _Toc97848066 \h </w:instrText>
+              <w:instrText xml:space="preserve"> PAGEREF _Toc98361694 \h </w:instrText>
+            </w:r>
+            <w:r>
+              <w:rPr>
+                <w:noProof/>
+                <w:webHidden/>
+              </w:rPr>
+            </w:r>
+            <w:r>
+              <w:rPr>
+                <w:noProof/>
+                <w:webHidden/>
+              </w:rPr>
+              <w:fldChar w:fldCharType="separate"/>
+            </w:r>
+            <w:r>
+              <w:rPr>
+                <w:noProof/>
+                <w:webHidden/>
+              </w:rPr>
+              <w:t>14</w:t>
+            </w:r>
+            <w:r>
+              <w:rPr>
+                <w:noProof/>
+                <w:webHidden/>
+              </w:rPr>
+              <w:fldChar w:fldCharType="end"/>
+            </w:r>
+          </w:hyperlink>
+        </w:p>
+        <w:p>
+          <w:pPr>
+            <w:pStyle w:val="TDC3"/>
+            <w:tabs>
+              <w:tab w:val="right" w:leader="dot" w:pos="8494"/>
+            </w:tabs>
+            <w:rPr>
+              <w:rFonts w:cstheme="minorBidi"/>
+              <w:noProof/>
+            </w:rPr>
+          </w:pPr>
+          <w:hyperlink w:anchor="_Toc98361695" w:history="1">
+            <w:r>
+              <w:rPr>
+                <w:rStyle w:val="Hipervnculo"/>
+                <w:noProof/>
+              </w:rPr>
+              <w:t>Development problems</w:t>
+            </w:r>
+            <w:r>
+              <w:rPr>
+                <w:noProof/>
+                <w:webHidden/>
+              </w:rPr>
+              <w:tab/>
+            </w:r>
+            <w:r>
+              <w:rPr>
+                <w:noProof/>
+                <w:webHidden/>
+              </w:rPr>
+              <w:fldChar w:fldCharType="begin"/>
+            </w:r>
+            <w:r>
+              <w:rPr>
+                <w:noProof/>
+                <w:webHidden/>
+              </w:rPr>
+              <w:instrText xml:space="preserve"> PAGEREF _Toc98361695 \h </w:instrText>
             </w:r>
             <w:r>
               <w:rPr>
@@ -2846,7 +3085,7 @@
               <w:lang w:val="es-ES" w:eastAsia="es-ES"/>
             </w:rPr>
           </w:pPr>
-          <w:hyperlink w:anchor="_Toc97848067" w:history="1">
+          <w:hyperlink w:anchor="_Toc98361696" w:history="1">
             <w:r>
               <w:rPr>
                 <w:rStyle w:val="Hipervnculo"/>
@@ -2873,7 +3112,7 @@
                 <w:noProof/>
                 <w:webHidden/>
               </w:rPr>
-              <w:instrText xml:space="preserve"> PAGEREF _Toc97848067 \h </w:instrText>
+              <w:instrText xml:space="preserve"> PAGEREF _Toc98361696 \h </w:instrText>
             </w:r>
             <w:r>
               <w:rPr>
@@ -2917,7 +3156,7 @@
               <w:lang w:val="es-ES" w:eastAsia="es-ES"/>
             </w:rPr>
           </w:pPr>
-          <w:hyperlink w:anchor="_Toc97848068" w:history="1">
+          <w:hyperlink w:anchor="_Toc98361697" w:history="1">
             <w:r>
               <w:rPr>
                 <w:rStyle w:val="Hipervnculo"/>
@@ -2944,7 +3183,7 @@
                 <w:noProof/>
                 <w:webHidden/>
               </w:rPr>
-              <w:instrText xml:space="preserve"> PAGEREF _Toc97848068 \h </w:instrText>
+              <w:instrText xml:space="preserve"> PAGEREF _Toc98361697 \h </w:instrText>
             </w:r>
             <w:r>
               <w:rPr>
@@ -2988,7 +3227,7 @@
               <w:lang w:val="es-ES" w:eastAsia="es-ES"/>
             </w:rPr>
           </w:pPr>
-          <w:hyperlink w:anchor="_Toc97848069" w:history="1">
+          <w:hyperlink w:anchor="_Toc98361698" w:history="1">
             <w:r>
               <w:rPr>
                 <w:rStyle w:val="Hipervnculo"/>
@@ -3015,7 +3254,7 @@
                 <w:noProof/>
                 <w:webHidden/>
               </w:rPr>
-              <w:instrText xml:space="preserve"> PAGEREF _Toc97848069 \h </w:instrText>
+              <w:instrText xml:space="preserve"> PAGEREF _Toc98361698 \h </w:instrText>
             </w:r>
             <w:r>
               <w:rPr>
@@ -3059,7 +3298,7 @@
               <w:lang w:val="es-ES" w:eastAsia="es-ES"/>
             </w:rPr>
           </w:pPr>
-          <w:hyperlink w:anchor="_Toc97848070" w:history="1">
+          <w:hyperlink w:anchor="_Toc98361699" w:history="1">
             <w:r>
               <w:rPr>
                 <w:rStyle w:val="Hipervnculo"/>
@@ -3086,7 +3325,7 @@
                 <w:noProof/>
                 <w:webHidden/>
               </w:rPr>
-              <w:instrText xml:space="preserve"> PAGEREF _Toc97848070 \h </w:instrText>
+              <w:instrText xml:space="preserve"> PAGEREF _Toc98361699 \h </w:instrText>
             </w:r>
             <w:r>
               <w:rPr>
@@ -3130,7 +3369,7 @@
               <w:lang w:val="es-ES" w:eastAsia="es-ES"/>
             </w:rPr>
           </w:pPr>
-          <w:hyperlink w:anchor="_Toc97848071" w:history="1">
+          <w:hyperlink w:anchor="_Toc98361700" w:history="1">
             <w:r>
               <w:rPr>
                 <w:rStyle w:val="Hipervnculo"/>
@@ -3157,7 +3396,7 @@
                 <w:noProof/>
                 <w:webHidden/>
               </w:rPr>
-              <w:instrText xml:space="preserve"> PAGEREF _Toc97848071 \h </w:instrText>
+              <w:instrText xml:space="preserve"> PAGEREF _Toc98361700 \h </w:instrText>
             </w:r>
             <w:r>
               <w:rPr>
@@ -3201,7 +3440,7 @@
               <w:lang w:val="es-ES" w:eastAsia="es-ES"/>
             </w:rPr>
           </w:pPr>
-          <w:hyperlink w:anchor="_Toc97848072" w:history="1">
+          <w:hyperlink w:anchor="_Toc98361701" w:history="1">
             <w:r>
               <w:rPr>
                 <w:rStyle w:val="Hipervnculo"/>
@@ -3228,7 +3467,7 @@
                 <w:noProof/>
                 <w:webHidden/>
               </w:rPr>
-              <w:instrText xml:space="preserve"> PAGEREF _Toc97848072 \h </w:instrText>
+              <w:instrText xml:space="preserve"> PAGEREF _Toc98361701 \h </w:instrText>
             </w:r>
             <w:r>
               <w:rPr>
@@ -3272,7 +3511,7 @@
               <w:lang w:val="es-ES" w:eastAsia="es-ES"/>
             </w:rPr>
           </w:pPr>
-          <w:hyperlink w:anchor="_Toc97848073" w:history="1">
+          <w:hyperlink w:anchor="_Toc98361702" w:history="1">
             <w:r>
               <w:rPr>
                 <w:rStyle w:val="Hipervnculo"/>
@@ -3299,7 +3538,7 @@
                 <w:noProof/>
                 <w:webHidden/>
               </w:rPr>
-              <w:instrText xml:space="preserve"> PAGEREF _Toc97848073 \h </w:instrText>
+              <w:instrText xml:space="preserve"> PAGEREF _Toc98361702 \h </w:instrText>
             </w:r>
             <w:r>
               <w:rPr>
@@ -3341,7 +3580,7 @@
               <w:noProof/>
             </w:rPr>
           </w:pPr>
-          <w:hyperlink w:anchor="_Toc97848074" w:history="1">
+          <w:hyperlink w:anchor="_Toc98361703" w:history="1">
             <w:r>
               <w:rPr>
                 <w:rStyle w:val="Hipervnculo"/>
@@ -3368,7 +3607,7 @@
                 <w:noProof/>
                 <w:webHidden/>
               </w:rPr>
-              <w:instrText xml:space="preserve"> PAGEREF _Toc97848074 \h </w:instrText>
+              <w:instrText xml:space="preserve"> PAGEREF _Toc98361703 \h </w:instrText>
             </w:r>
             <w:r>
               <w:rPr>
@@ -3410,7 +3649,7 @@
               <w:noProof/>
             </w:rPr>
           </w:pPr>
-          <w:hyperlink w:anchor="_Toc97848075" w:history="1">
+          <w:hyperlink w:anchor="_Toc98361704" w:history="1">
             <w:r>
               <w:rPr>
                 <w:rStyle w:val="Hipervnculo"/>
@@ -3437,7 +3676,7 @@
                 <w:noProof/>
                 <w:webHidden/>
               </w:rPr>
-              <w:instrText xml:space="preserve"> PAGEREF _Toc97848075 \h </w:instrText>
+              <w:instrText xml:space="preserve"> PAGEREF _Toc98361704 \h </w:instrText>
             </w:r>
             <w:r>
               <w:rPr>
@@ -3479,7 +3718,7 @@
               <w:noProof/>
             </w:rPr>
           </w:pPr>
-          <w:hyperlink w:anchor="_Toc97848076" w:history="1">
+          <w:hyperlink w:anchor="_Toc98361705" w:history="1">
             <w:r>
               <w:rPr>
                 <w:rStyle w:val="Hipervnculo"/>
@@ -3506,7 +3745,7 @@
                 <w:noProof/>
                 <w:webHidden/>
               </w:rPr>
-              <w:instrText xml:space="preserve"> PAGEREF _Toc97848076 \h </w:instrText>
+              <w:instrText xml:space="preserve"> PAGEREF _Toc98361705 \h </w:instrText>
             </w:r>
             <w:r>
               <w:rPr>
@@ -3548,7 +3787,7 @@
               <w:noProof/>
             </w:rPr>
           </w:pPr>
-          <w:hyperlink w:anchor="_Toc97848077" w:history="1">
+          <w:hyperlink w:anchor="_Toc98361706" w:history="1">
             <w:r>
               <w:rPr>
                 <w:rStyle w:val="Hipervnculo"/>
@@ -3575,7 +3814,7 @@
                 <w:noProof/>
                 <w:webHidden/>
               </w:rPr>
-              <w:instrText xml:space="preserve"> PAGEREF _Toc97848077 \h </w:instrText>
+              <w:instrText xml:space="preserve"> PAGEREF _Toc98361706 \h </w:instrText>
             </w:r>
             <w:r>
               <w:rPr>
@@ -3619,7 +3858,7 @@
               <w:lang w:val="es-ES" w:eastAsia="es-ES"/>
             </w:rPr>
           </w:pPr>
-          <w:hyperlink w:anchor="_Toc97848078" w:history="1">
+          <w:hyperlink w:anchor="_Toc98361707" w:history="1">
             <w:r>
               <w:rPr>
                 <w:rStyle w:val="Hipervnculo"/>
@@ -3646,7 +3885,7 @@
                 <w:noProof/>
                 <w:webHidden/>
               </w:rPr>
-              <w:instrText xml:space="preserve"> PAGEREF _Toc97848078 \h </w:instrText>
+              <w:instrText xml:space="preserve"> PAGEREF _Toc98361707 \h </w:instrText>
             </w:r>
             <w:r>
               <w:rPr>
@@ -3690,7 +3929,7 @@
               <w:lang w:val="es-ES" w:eastAsia="es-ES"/>
             </w:rPr>
           </w:pPr>
-          <w:hyperlink w:anchor="_Toc97848079" w:history="1">
+          <w:hyperlink w:anchor="_Toc98361708" w:history="1">
             <w:r>
               <w:rPr>
                 <w:rStyle w:val="Hipervnculo"/>
@@ -3717,7 +3956,7 @@
                 <w:noProof/>
                 <w:webHidden/>
               </w:rPr>
-              <w:instrText xml:space="preserve"> PAGEREF _Toc97848079 \h </w:instrText>
+              <w:instrText xml:space="preserve"> PAGEREF _Toc98361708 \h </w:instrText>
             </w:r>
             <w:r>
               <w:rPr>
@@ -3761,7 +4000,7 @@
               <w:lang w:val="es-ES" w:eastAsia="es-ES"/>
             </w:rPr>
           </w:pPr>
-          <w:hyperlink w:anchor="_Toc97848080" w:history="1">
+          <w:hyperlink w:anchor="_Toc98361709" w:history="1">
             <w:r>
               <w:rPr>
                 <w:rStyle w:val="Hipervnculo"/>
@@ -3788,7 +4027,7 @@
                 <w:noProof/>
                 <w:webHidden/>
               </w:rPr>
-              <w:instrText xml:space="preserve"> PAGEREF _Toc97848080 \h </w:instrText>
+              <w:instrText xml:space="preserve"> PAGEREF _Toc98361709 \h </w:instrText>
             </w:r>
             <w:r>
               <w:rPr>
@@ -3832,7 +4071,7 @@
               <w:lang w:val="es-ES" w:eastAsia="es-ES"/>
             </w:rPr>
           </w:pPr>
-          <w:hyperlink w:anchor="_Toc97848081" w:history="1">
+          <w:hyperlink w:anchor="_Toc98361710" w:history="1">
             <w:r>
               <w:rPr>
                 <w:rStyle w:val="Hipervnculo"/>
@@ -3859,7 +4098,7 @@
                 <w:noProof/>
                 <w:webHidden/>
               </w:rPr>
-              <w:instrText xml:space="preserve"> PAGEREF _Toc97848081 \h </w:instrText>
+              <w:instrText xml:space="preserve"> PAGEREF _Toc98361710 \h </w:instrText>
             </w:r>
             <w:r>
               <w:rPr>
@@ -3903,7 +4142,7 @@
               <w:lang w:val="es-ES" w:eastAsia="es-ES"/>
             </w:rPr>
           </w:pPr>
-          <w:hyperlink w:anchor="_Toc97848082" w:history="1">
+          <w:hyperlink w:anchor="_Toc98361711" w:history="1">
             <w:r>
               <w:rPr>
                 <w:rStyle w:val="Hipervnculo"/>
@@ -3930,7 +4169,7 @@
                 <w:noProof/>
                 <w:webHidden/>
               </w:rPr>
-              <w:instrText xml:space="preserve"> PAGEREF _Toc97848082 \h </w:instrText>
+              <w:instrText xml:space="preserve"> PAGEREF _Toc98361711 \h </w:instrText>
             </w:r>
             <w:r>
               <w:rPr>
@@ -3972,7 +4211,7 @@
               <w:noProof/>
             </w:rPr>
           </w:pPr>
-          <w:hyperlink w:anchor="_Toc97848083" w:history="1">
+          <w:hyperlink w:anchor="_Toc98361712" w:history="1">
             <w:r>
               <w:rPr>
                 <w:rStyle w:val="Hipervnculo"/>
@@ -3999,7 +4238,7 @@
                 <w:noProof/>
                 <w:webHidden/>
               </w:rPr>
-              <w:instrText xml:space="preserve"> PAGEREF _Toc97848083 \h </w:instrText>
+              <w:instrText xml:space="preserve"> PAGEREF _Toc98361712 \h </w:instrText>
             </w:r>
             <w:r>
               <w:rPr>
@@ -4041,7 +4280,7 @@
               <w:noProof/>
             </w:rPr>
           </w:pPr>
-          <w:hyperlink w:anchor="_Toc97848084" w:history="1">
+          <w:hyperlink w:anchor="_Toc98361713" w:history="1">
             <w:r>
               <w:rPr>
                 <w:rStyle w:val="Hipervnculo"/>
@@ -4068,7 +4307,7 @@
                 <w:noProof/>
                 <w:webHidden/>
               </w:rPr>
-              <w:instrText xml:space="preserve"> PAGEREF _Toc97848084 \h </w:instrText>
+              <w:instrText xml:space="preserve"> PAGEREF _Toc98361713 \h </w:instrText>
             </w:r>
             <w:r>
               <w:rPr>
@@ -4110,7 +4349,7 @@
               <w:noProof/>
             </w:rPr>
           </w:pPr>
-          <w:hyperlink w:anchor="_Toc97848085" w:history="1">
+          <w:hyperlink w:anchor="_Toc98361714" w:history="1">
             <w:r>
               <w:rPr>
                 <w:rStyle w:val="Hipervnculo"/>
@@ -4137,7 +4376,7 @@
                 <w:noProof/>
                 <w:webHidden/>
               </w:rPr>
-              <w:instrText xml:space="preserve"> PAGEREF _Toc97848085 \h </w:instrText>
+              <w:instrText xml:space="preserve"> PAGEREF _Toc98361714 \h </w:instrText>
             </w:r>
             <w:r>
               <w:rPr>
@@ -4181,7 +4420,7 @@
               <w:lang w:val="es-ES" w:eastAsia="es-ES"/>
             </w:rPr>
           </w:pPr>
-          <w:hyperlink w:anchor="_Toc97848086" w:history="1">
+          <w:hyperlink w:anchor="_Toc98361715" w:history="1">
             <w:r>
               <w:rPr>
                 <w:rStyle w:val="Hipervnculo"/>
@@ -4208,7 +4447,7 @@
                 <w:noProof/>
                 <w:webHidden/>
               </w:rPr>
-              <w:instrText xml:space="preserve"> PAGEREF _Toc97848086 \h </w:instrText>
+              <w:instrText xml:space="preserve"> PAGEREF _Toc98361715 \h </w:instrText>
             </w:r>
             <w:r>
               <w:rPr>
@@ -4252,7 +4491,7 @@
               <w:lang w:val="es-ES" w:eastAsia="es-ES"/>
             </w:rPr>
           </w:pPr>
-          <w:hyperlink w:anchor="_Toc97848087" w:history="1">
+          <w:hyperlink w:anchor="_Toc98361716" w:history="1">
             <w:r>
               <w:rPr>
                 <w:rStyle w:val="Hipervnculo"/>
@@ -4279,7 +4518,7 @@
                 <w:noProof/>
                 <w:webHidden/>
               </w:rPr>
-              <w:instrText xml:space="preserve"> PAGEREF _Toc97848087 \h </w:instrText>
+              <w:instrText xml:space="preserve"> PAGEREF _Toc98361716 \h </w:instrText>
             </w:r>
             <w:r>
               <w:rPr>
@@ -4323,7 +4562,7 @@
               <w:lang w:val="es-ES" w:eastAsia="es-ES"/>
             </w:rPr>
           </w:pPr>
-          <w:hyperlink w:anchor="_Toc97848088" w:history="1">
+          <w:hyperlink w:anchor="_Toc98361717" w:history="1">
             <w:r>
               <w:rPr>
                 <w:rStyle w:val="Hipervnculo"/>
@@ -4350,7 +4589,7 @@
                 <w:noProof/>
                 <w:webHidden/>
               </w:rPr>
-              <w:instrText xml:space="preserve"> PAGEREF _Toc97848088 \h </w:instrText>
+              <w:instrText xml:space="preserve"> PAGEREF _Toc98361717 \h </w:instrText>
             </w:r>
             <w:r>
               <w:rPr>
@@ -4411,12 +4650,12 @@
         <w:pStyle w:val="Ttulo1"/>
         <w:spacing w:line="360" w:lineRule="auto"/>
       </w:pPr>
-      <w:bookmarkStart w:id="11" w:name="_Toc97848050"/>
+      <w:bookmarkStart w:id="13" w:name="_Toc98361678"/>
       <w:r>
         <w:lastRenderedPageBreak/>
         <w:t>List of figures</w:t>
       </w:r>
-      <w:bookmarkEnd w:id="11"/>
+      <w:bookmarkEnd w:id="13"/>
     </w:p>
     <w:p>
       <w:pPr>
@@ -4882,23 +5121,23 @@
         <w:pStyle w:val="Ttulo1"/>
         <w:spacing w:line="360" w:lineRule="auto"/>
       </w:pPr>
-      <w:bookmarkStart w:id="12" w:name="_Toc97848051"/>
+      <w:bookmarkStart w:id="14" w:name="_Toc98361679"/>
       <w:r>
         <w:lastRenderedPageBreak/>
         <w:t>Glossary</w:t>
       </w:r>
-      <w:bookmarkEnd w:id="12"/>
+      <w:bookmarkEnd w:id="14"/>
     </w:p>
     <w:p>
       <w:pPr>
         <w:pStyle w:val="Ttulo2"/>
         <w:spacing w:line="360" w:lineRule="auto"/>
       </w:pPr>
-      <w:bookmarkStart w:id="13" w:name="_Toc97848052"/>
+      <w:bookmarkStart w:id="15" w:name="_Toc98361680"/>
       <w:r>
         <w:t>Dictionary</w:t>
       </w:r>
-      <w:bookmarkEnd w:id="13"/>
+      <w:bookmarkEnd w:id="15"/>
     </w:p>
     <w:p>
       <w:pPr>
@@ -5053,11 +5292,11 @@
         <w:pStyle w:val="Ttulo2"/>
         <w:spacing w:line="360" w:lineRule="auto"/>
       </w:pPr>
-      <w:bookmarkStart w:id="14" w:name="_Toc97848053"/>
+      <w:bookmarkStart w:id="16" w:name="_Toc98361681"/>
       <w:r>
         <w:t>Abbreviations</w:t>
       </w:r>
-      <w:bookmarkEnd w:id="14"/>
+      <w:bookmarkEnd w:id="16"/>
     </w:p>
     <w:p>
       <w:pPr>
@@ -5087,12 +5326,12 @@
         <w:pStyle w:val="Ttulo2"/>
         <w:spacing w:line="360" w:lineRule="auto"/>
       </w:pPr>
-      <w:bookmarkStart w:id="15" w:name="_Toc97848054"/>
+      <w:bookmarkStart w:id="17" w:name="_Toc98361682"/>
       <w:r>
         <w:lastRenderedPageBreak/>
         <w:t>Acronyms</w:t>
       </w:r>
-      <w:bookmarkEnd w:id="15"/>
+      <w:bookmarkEnd w:id="17"/>
     </w:p>
     <w:p>
       <w:pPr>
@@ -5241,12 +5480,12 @@
         <w:pStyle w:val="Ttulo1"/>
         <w:spacing w:line="360" w:lineRule="auto"/>
       </w:pPr>
-      <w:bookmarkStart w:id="16" w:name="_Toc97848055"/>
+      <w:bookmarkStart w:id="18" w:name="_Toc98361683"/>
       <w:r>
         <w:lastRenderedPageBreak/>
         <w:t>Project management</w:t>
       </w:r>
-      <w:bookmarkEnd w:id="16"/>
+      <w:bookmarkEnd w:id="18"/>
     </w:p>
     <w:p>
       <w:pPr>
@@ -5273,22 +5512,22 @@
         <w:pStyle w:val="Ttulo2"/>
         <w:spacing w:line="360" w:lineRule="auto"/>
       </w:pPr>
-      <w:bookmarkStart w:id="17" w:name="_Toc97848056"/>
+      <w:bookmarkStart w:id="19" w:name="_Toc98361684"/>
       <w:r>
         <w:t>Planning</w:t>
       </w:r>
-      <w:bookmarkEnd w:id="17"/>
+      <w:bookmarkEnd w:id="19"/>
     </w:p>
     <w:p>
       <w:pPr>
         <w:pStyle w:val="Ttulo3"/>
         <w:spacing w:line="360" w:lineRule="auto"/>
       </w:pPr>
-      <w:bookmarkStart w:id="18" w:name="_Toc97848057"/>
+      <w:bookmarkStart w:id="20" w:name="_Toc98361685"/>
       <w:r>
         <w:t>September 2021</w:t>
       </w:r>
-      <w:bookmarkEnd w:id="18"/>
+      <w:bookmarkEnd w:id="20"/>
     </w:p>
     <w:p>
       <w:pPr>
@@ -5320,11 +5559,11 @@
         <w:pStyle w:val="Ttulo3"/>
         <w:spacing w:line="360" w:lineRule="auto"/>
       </w:pPr>
-      <w:bookmarkStart w:id="19" w:name="_Toc97848058"/>
+      <w:bookmarkStart w:id="21" w:name="_Toc98361686"/>
       <w:r>
         <w:t>October 2021</w:t>
       </w:r>
-      <w:bookmarkEnd w:id="19"/>
+      <w:bookmarkEnd w:id="21"/>
     </w:p>
     <w:p>
       <w:pPr>
@@ -5371,11 +5610,11 @@
         <w:pStyle w:val="Ttulo3"/>
         <w:spacing w:line="360" w:lineRule="auto"/>
       </w:pPr>
-      <w:bookmarkStart w:id="20" w:name="_Toc97848059"/>
+      <w:bookmarkStart w:id="22" w:name="_Toc98361687"/>
       <w:r>
         <w:t>November 2021</w:t>
       </w:r>
-      <w:bookmarkEnd w:id="20"/>
+      <w:bookmarkEnd w:id="22"/>
     </w:p>
     <w:p>
       <w:pPr>
@@ -5441,12 +5680,12 @@
         <w:pStyle w:val="Ttulo3"/>
         <w:spacing w:line="360" w:lineRule="auto"/>
       </w:pPr>
-      <w:bookmarkStart w:id="21" w:name="_Toc97848060"/>
+      <w:bookmarkStart w:id="23" w:name="_Toc98361688"/>
       <w:r>
         <w:lastRenderedPageBreak/>
         <w:t>December 2021 – January 2022</w:t>
       </w:r>
-      <w:bookmarkEnd w:id="21"/>
+      <w:bookmarkEnd w:id="23"/>
     </w:p>
     <w:p>
       <w:pPr>
@@ -5521,11 +5760,11 @@
         <w:pStyle w:val="Ttulo3"/>
         <w:spacing w:line="360" w:lineRule="auto"/>
       </w:pPr>
-      <w:bookmarkStart w:id="22" w:name="_Toc97848061"/>
+      <w:bookmarkStart w:id="24" w:name="_Toc98361689"/>
       <w:r>
         <w:t>February 2022</w:t>
       </w:r>
-      <w:bookmarkEnd w:id="22"/>
+      <w:bookmarkEnd w:id="24"/>
     </w:p>
     <w:p>
       <w:pPr>
@@ -5667,7 +5906,7 @@
         <w:pStyle w:val="Ttulo3"/>
         <w:spacing w:line="360" w:lineRule="auto"/>
       </w:pPr>
-      <w:bookmarkStart w:id="23" w:name="_Toc97848062"/>
+      <w:bookmarkStart w:id="25" w:name="_Toc98361690"/>
       <w:r>
         <w:lastRenderedPageBreak/>
         <w:t xml:space="preserve">March </w:t>
@@ -5678,7 +5917,7 @@
       <w:r>
         <w:t>2022</w:t>
       </w:r>
-      <w:bookmarkEnd w:id="23"/>
+      <w:bookmarkEnd w:id="25"/>
       <w:r>
         <w:t xml:space="preserve"> </w:t>
       </w:r>
@@ -5767,11 +6006,11 @@
         <w:pStyle w:val="Ttulo3"/>
         <w:spacing w:line="360" w:lineRule="auto"/>
       </w:pPr>
-      <w:bookmarkStart w:id="24" w:name="_Toc97848063"/>
+      <w:bookmarkStart w:id="26" w:name="_Toc98361691"/>
       <w:r>
         <w:t>May 2022</w:t>
       </w:r>
-      <w:bookmarkEnd w:id="24"/>
+      <w:bookmarkEnd w:id="26"/>
     </w:p>
     <w:p>
       <w:pPr>
@@ -5824,11 +6063,11 @@
         <w:pStyle w:val="Ttulo2"/>
         <w:spacing w:line="360" w:lineRule="auto"/>
       </w:pPr>
-      <w:bookmarkStart w:id="25" w:name="_Toc97848064"/>
+      <w:bookmarkStart w:id="27" w:name="_Toc98361692"/>
       <w:r>
         <w:t>Organization tools</w:t>
       </w:r>
-      <w:bookmarkEnd w:id="25"/>
+      <w:bookmarkEnd w:id="27"/>
     </w:p>
     <w:p>
       <w:pPr>
@@ -5837,12 +6076,14 @@
       <w:r>
         <w:t xml:space="preserve">A Gantt diagram that displays in a high level the state of the project, the order and duration of each task and the deadlines of each feature, created in the application </w:t>
       </w:r>
+      <w:proofErr w:type="spellStart"/>
       <w:r>
         <w:rPr>
           <w:i/>
         </w:rPr>
         <w:t>Agantty</w:t>
       </w:r>
+      <w:proofErr w:type="spellEnd"/>
       <w:r>
         <w:t xml:space="preserve"> which has a build in feature to send mails each day/week/month reminding the user the state of the project.</w:t>
       </w:r>
@@ -5859,7 +6100,7 @@
           <w:szCs w:val="24"/>
         </w:rPr>
       </w:pPr>
-      <w:bookmarkStart w:id="26" w:name="_Toc98090539"/>
+      <w:bookmarkStart w:id="28" w:name="_Toc98090539"/>
       <w:r>
         <w:rPr>
           <w:b/>
@@ -5940,7 +6181,7 @@
         </w:rPr>
         <w:t>Gantt example</w:t>
       </w:r>
-      <w:bookmarkEnd w:id="26"/>
+      <w:bookmarkEnd w:id="28"/>
     </w:p>
     <w:p>
       <w:r>
@@ -5949,7 +6190,7 @@
           <w:lang w:val="es-ES" w:eastAsia="es-ES"/>
         </w:rPr>
         <w:drawing>
-          <wp:inline distT="0" distB="0" distL="0" distR="0" wp14:anchorId="114AF229" wp14:editId="0338C9F1">
+          <wp:inline distT="0" distB="0" distL="0" distR="0" wp14:anchorId="608C1DB1" wp14:editId="7A5C053C">
             <wp:extent cx="5960985" cy="2178658"/>
             <wp:effectExtent l="0" t="0" r="1905" b="0"/>
             <wp:docPr id="4" name="Imagen 4"/>
@@ -6000,12 +6241,12 @@
         <w:pStyle w:val="Ttulo2"/>
         <w:spacing w:line="360" w:lineRule="auto"/>
       </w:pPr>
-      <w:bookmarkStart w:id="27" w:name="_Toc97848065"/>
+      <w:bookmarkStart w:id="29" w:name="_Toc98361693"/>
       <w:r>
         <w:lastRenderedPageBreak/>
         <w:t>SWOT Analysis:</w:t>
       </w:r>
-      <w:bookmarkEnd w:id="27"/>
+      <w:bookmarkEnd w:id="29"/>
     </w:p>
     <w:p>
       <w:pPr>
@@ -6017,7 +6258,7 @@
           <w:szCs w:val="24"/>
         </w:rPr>
       </w:pPr>
-      <w:bookmarkStart w:id="28" w:name="_Toc98090540"/>
+      <w:bookmarkStart w:id="30" w:name="_Toc98090540"/>
       <w:r>
         <w:rPr>
           <w:b/>
@@ -6088,7 +6329,7 @@
         </w:rPr>
         <w:t xml:space="preserve"> SWOT</w:t>
       </w:r>
-      <w:bookmarkEnd w:id="28"/>
+      <w:bookmarkEnd w:id="30"/>
     </w:p>
     <w:tbl>
       <w:tblPr>
@@ -6300,11 +6541,11 @@
         <w:pStyle w:val="Ttulo2"/>
         <w:spacing w:line="360" w:lineRule="auto"/>
       </w:pPr>
-      <w:bookmarkStart w:id="29" w:name="_Toc97848066"/>
+      <w:bookmarkStart w:id="31" w:name="_Toc98361694"/>
       <w:r>
         <w:t>Risks and contingency plans</w:t>
       </w:r>
-      <w:bookmarkEnd w:id="29"/>
+      <w:bookmarkEnd w:id="31"/>
     </w:p>
     <w:p>
       <w:pPr>
@@ -6323,9 +6564,11 @@
       <w:pPr>
         <w:pStyle w:val="Ttulo3"/>
       </w:pPr>
+      <w:bookmarkStart w:id="32" w:name="_Toc98361695"/>
       <w:r>
         <w:t>Development problems</w:t>
       </w:r>
+      <w:bookmarkEnd w:id="32"/>
     </w:p>
     <w:p>
       <w:r>
@@ -6341,11 +6584,8 @@
         <w:t xml:space="preserve"> </w:t>
       </w:r>
     </w:p>
-    <w:p>
-      <w:bookmarkStart w:id="30" w:name="_GoBack"/>
-      <w:bookmarkEnd w:id="30"/>
-    </w:p>
     <w:p/>
+    <w:p/>
     <w:p>
       <w:pPr>
         <w:rPr>
@@ -6400,23 +6640,23 @@
         <w:pStyle w:val="Ttulo1"/>
         <w:spacing w:line="360" w:lineRule="auto"/>
       </w:pPr>
-      <w:bookmarkStart w:id="31" w:name="_Toc97848067"/>
+      <w:bookmarkStart w:id="33" w:name="_Toc98361696"/>
       <w:r>
         <w:lastRenderedPageBreak/>
         <w:t>Methodology</w:t>
       </w:r>
-      <w:bookmarkEnd w:id="31"/>
+      <w:bookmarkEnd w:id="33"/>
     </w:p>
     <w:p>
       <w:pPr>
         <w:pStyle w:val="Ttulo2"/>
         <w:spacing w:line="360" w:lineRule="auto"/>
       </w:pPr>
-      <w:bookmarkStart w:id="32" w:name="_Toc97848068"/>
+      <w:bookmarkStart w:id="34" w:name="_Toc98361697"/>
       <w:r>
         <w:t>Methodology type</w:t>
       </w:r>
-      <w:bookmarkEnd w:id="32"/>
+      <w:bookmarkEnd w:id="34"/>
     </w:p>
     <w:p>
       <w:pPr>
@@ -6428,11 +6668,11 @@
         <w:pStyle w:val="Ttulo2"/>
         <w:spacing w:line="360" w:lineRule="auto"/>
       </w:pPr>
-      <w:bookmarkStart w:id="33" w:name="_Toc97848069"/>
+      <w:bookmarkStart w:id="35" w:name="_Toc98361698"/>
       <w:r>
         <w:t>Tools for monitoring the project</w:t>
       </w:r>
-      <w:bookmarkEnd w:id="33"/>
+      <w:bookmarkEnd w:id="35"/>
     </w:p>
     <w:p>
       <w:pPr>
@@ -6452,11 +6692,11 @@
         <w:pStyle w:val="Ttulo2"/>
         <w:spacing w:line="360" w:lineRule="auto"/>
       </w:pPr>
-      <w:bookmarkStart w:id="34" w:name="_Toc97848070"/>
+      <w:bookmarkStart w:id="36" w:name="_Toc98361699"/>
       <w:r>
         <w:t>Phases of development</w:t>
       </w:r>
-      <w:bookmarkEnd w:id="34"/>
+      <w:bookmarkEnd w:id="36"/>
     </w:p>
     <w:p>
       <w:pPr>
@@ -6484,11 +6724,11 @@
         <w:pStyle w:val="Ttulo2"/>
         <w:spacing w:line="360" w:lineRule="auto"/>
       </w:pPr>
-      <w:bookmarkStart w:id="35" w:name="_Toc97848071"/>
+      <w:bookmarkStart w:id="37" w:name="_Toc98361700"/>
       <w:r>
         <w:t>Result validation method</w:t>
       </w:r>
-      <w:bookmarkEnd w:id="35"/>
+      <w:bookmarkEnd w:id="37"/>
     </w:p>
     <w:p>
       <w:pPr>
@@ -6509,12 +6749,12 @@
         <w:pStyle w:val="Ttulo1"/>
         <w:spacing w:line="360" w:lineRule="auto"/>
       </w:pPr>
-      <w:bookmarkStart w:id="36" w:name="_Toc97848072"/>
+      <w:bookmarkStart w:id="38" w:name="_Toc98361701"/>
       <w:r>
         <w:lastRenderedPageBreak/>
         <w:t>Theoretical Framework</w:t>
       </w:r>
-      <w:bookmarkEnd w:id="36"/>
+      <w:bookmarkEnd w:id="38"/>
     </w:p>
     <w:p>
       <w:pPr>
@@ -6532,11 +6772,11 @@
         <w:pStyle w:val="Ttulo2"/>
         <w:spacing w:line="360" w:lineRule="auto"/>
       </w:pPr>
-      <w:bookmarkStart w:id="37" w:name="_Toc97848073"/>
+      <w:bookmarkStart w:id="39" w:name="_Toc98361702"/>
       <w:r>
         <w:t>Ray tracing</w:t>
       </w:r>
-      <w:bookmarkEnd w:id="37"/>
+      <w:bookmarkEnd w:id="39"/>
     </w:p>
     <w:p>
       <w:pPr>
@@ -6551,7 +6791,6 @@
           <w:id w:val="1427845316"/>
           <w:citation/>
         </w:sdtPr>
-        <w:sdtEndPr/>
         <w:sdtContent>
           <w:r>
             <w:fldChar w:fldCharType="begin"/>
@@ -6624,11 +6863,11 @@
         <w:pStyle w:val="Ttulo3"/>
         <w:spacing w:line="360" w:lineRule="auto"/>
       </w:pPr>
-      <w:bookmarkStart w:id="38" w:name="_Toc97848074"/>
+      <w:bookmarkStart w:id="40" w:name="_Toc98361703"/>
       <w:r>
         <w:t>Algorithm</w:t>
       </w:r>
-      <w:bookmarkEnd w:id="38"/>
+      <w:bookmarkEnd w:id="40"/>
     </w:p>
     <w:p>
       <w:pPr>
@@ -6643,7 +6882,6 @@
           <w:id w:val="-1774545075"/>
           <w:citation/>
         </w:sdtPr>
-        <w:sdtEndPr/>
         <w:sdtContent>
           <w:r>
             <w:fldChar w:fldCharType="begin"/>
@@ -6702,12 +6940,12 @@
         <w:pStyle w:val="Ttulo3"/>
         <w:spacing w:line="360" w:lineRule="auto"/>
       </w:pPr>
-      <w:bookmarkStart w:id="39" w:name="_Toc97848075"/>
+      <w:bookmarkStart w:id="41" w:name="_Toc98361704"/>
       <w:r>
         <w:lastRenderedPageBreak/>
         <w:t>Compute shaders</w:t>
       </w:r>
-      <w:bookmarkEnd w:id="39"/>
+      <w:bookmarkEnd w:id="41"/>
     </w:p>
     <w:p>
       <w:pPr>
@@ -6751,7 +6989,6 @@
           <w:id w:val="1218238639"/>
           <w:citation/>
         </w:sdtPr>
-        <w:sdtEndPr/>
         <w:sdtContent>
           <w:r>
             <w:fldChar w:fldCharType="begin"/>
@@ -6800,11 +7037,11 @@
         <w:pStyle w:val="Ttulo3"/>
         <w:spacing w:line="360" w:lineRule="auto"/>
       </w:pPr>
-      <w:bookmarkStart w:id="40" w:name="_Toc97848076"/>
+      <w:bookmarkStart w:id="42" w:name="_Toc98361705"/>
       <w:r>
         <w:t>How to implement it</w:t>
       </w:r>
-      <w:bookmarkEnd w:id="40"/>
+      <w:bookmarkEnd w:id="42"/>
     </w:p>
     <w:p>
       <w:pPr>
@@ -6851,7 +7088,7 @@
           <w:szCs w:val="24"/>
         </w:rPr>
       </w:pPr>
-      <w:bookmarkStart w:id="41" w:name="_Toc98090541"/>
+      <w:bookmarkStart w:id="43" w:name="_Toc98090541"/>
       <w:r>
         <w:rPr>
           <w:b/>
@@ -6951,7 +7188,7 @@
         </w:rPr>
         <w:t>tracing illustration</w:t>
       </w:r>
-      <w:bookmarkEnd w:id="41"/>
+      <w:bookmarkEnd w:id="43"/>
     </w:p>
     <w:p>
       <w:pPr>
@@ -6964,7 +7201,7 @@
           <w:lang w:val="es-ES" w:eastAsia="es-ES"/>
         </w:rPr>
         <w:drawing>
-          <wp:inline distT="0" distB="0" distL="0" distR="0" wp14:anchorId="34A7DB1F" wp14:editId="268E136D">
+          <wp:inline distT="0" distB="0" distL="0" distR="0" wp14:anchorId="3741CB41" wp14:editId="721F4B36">
             <wp:extent cx="2860040" cy="1893570"/>
             <wp:effectExtent l="0" t="0" r="0" b="0"/>
             <wp:docPr id="7" name="Imagen 7"/>
@@ -7033,12 +7270,12 @@
         <w:pStyle w:val="Ttulo3"/>
         <w:spacing w:line="360" w:lineRule="auto"/>
       </w:pPr>
-      <w:bookmarkStart w:id="42" w:name="_Toc97848077"/>
+      <w:bookmarkStart w:id="44" w:name="_Toc98361706"/>
       <w:r>
         <w:lastRenderedPageBreak/>
         <w:t>Optimizations</w:t>
       </w:r>
-      <w:bookmarkEnd w:id="42"/>
+      <w:bookmarkEnd w:id="44"/>
     </w:p>
     <w:p>
       <w:pPr>
@@ -7098,7 +7335,7 @@
           <w:szCs w:val="24"/>
         </w:rPr>
       </w:pPr>
-      <w:bookmarkStart w:id="43" w:name="_Toc98090542"/>
+      <w:bookmarkStart w:id="45" w:name="_Toc98090542"/>
       <w:r>
         <w:rPr>
           <w:b/>
@@ -7169,7 +7406,7 @@
         </w:rPr>
         <w:t xml:space="preserve"> Space partitioning example</w:t>
       </w:r>
-      <w:bookmarkEnd w:id="43"/>
+      <w:bookmarkEnd w:id="45"/>
     </w:p>
     <w:p>
       <w:pPr>
@@ -7182,7 +7419,7 @@
           <w:lang w:val="es-ES" w:eastAsia="es-ES"/>
         </w:rPr>
         <w:drawing>
-          <wp:inline distT="0" distB="0" distL="0" distR="0" wp14:anchorId="338BFAF0" wp14:editId="1C26A7D3">
+          <wp:inline distT="0" distB="0" distL="0" distR="0" wp14:anchorId="35954536" wp14:editId="3A8D065A">
             <wp:extent cx="2771775" cy="2741537"/>
             <wp:effectExtent l="0" t="0" r="0" b="1905"/>
             <wp:docPr id="9" name="Imagen 9"/>
@@ -7282,7 +7519,6 @@
           <w:id w:val="2000228036"/>
           <w:citation/>
         </w:sdtPr>
-        <w:sdtEndPr/>
         <w:sdtContent>
           <w:r>
             <w:fldChar w:fldCharType="begin"/>
@@ -7360,11 +7596,11 @@
         <w:pStyle w:val="Ttulo2"/>
         <w:spacing w:line="360" w:lineRule="auto"/>
       </w:pPr>
-      <w:bookmarkStart w:id="44" w:name="_Toc97848078"/>
+      <w:bookmarkStart w:id="46" w:name="_Toc98361707"/>
       <w:r>
         <w:t>Euclidean geometry</w:t>
       </w:r>
-      <w:bookmarkEnd w:id="44"/>
+      <w:bookmarkEnd w:id="46"/>
     </w:p>
     <w:p>
       <w:pPr>
@@ -7381,11 +7617,11 @@
         <w:pStyle w:val="Ttulo2"/>
         <w:spacing w:line="360" w:lineRule="auto"/>
       </w:pPr>
-      <w:bookmarkStart w:id="45" w:name="_Toc97848079"/>
+      <w:bookmarkStart w:id="47" w:name="_Toc98361708"/>
       <w:r>
         <w:t>Non-Euclidean geometry</w:t>
       </w:r>
-      <w:bookmarkEnd w:id="45"/>
+      <w:bookmarkEnd w:id="47"/>
     </w:p>
     <w:p>
       <w:pPr>
@@ -7405,23 +7641,23 @@
         <w:pStyle w:val="Ttulo1"/>
         <w:spacing w:line="360" w:lineRule="auto"/>
       </w:pPr>
-      <w:bookmarkStart w:id="46" w:name="_Toc97848080"/>
+      <w:bookmarkStart w:id="48" w:name="_Toc98361709"/>
       <w:r>
         <w:lastRenderedPageBreak/>
         <w:t>State of the art</w:t>
       </w:r>
-      <w:bookmarkEnd w:id="46"/>
+      <w:bookmarkEnd w:id="48"/>
     </w:p>
     <w:p>
       <w:pPr>
         <w:pStyle w:val="Ttulo2"/>
         <w:spacing w:line="360" w:lineRule="auto"/>
       </w:pPr>
-      <w:bookmarkStart w:id="47" w:name="_Toc97848081"/>
+      <w:bookmarkStart w:id="49" w:name="_Toc98361710"/>
       <w:r>
         <w:t>Games</w:t>
       </w:r>
-      <w:bookmarkEnd w:id="47"/>
+      <w:bookmarkEnd w:id="49"/>
     </w:p>
     <w:p>
       <w:pPr>
@@ -7482,8 +7718,8 @@
           <w:szCs w:val="24"/>
         </w:rPr>
       </w:pPr>
-      <w:bookmarkStart w:id="48" w:name="_Toc97399215"/>
-      <w:bookmarkStart w:id="49" w:name="_Toc98090543"/>
+      <w:bookmarkStart w:id="50" w:name="_Toc97399215"/>
+      <w:bookmarkStart w:id="51" w:name="_Toc98090543"/>
       <w:r>
         <w:rPr>
           <w:b/>
@@ -7564,8 +7800,8 @@
         </w:rPr>
         <w:t>Portal example</w:t>
       </w:r>
-      <w:bookmarkEnd w:id="48"/>
-      <w:bookmarkEnd w:id="49"/>
+      <w:bookmarkEnd w:id="50"/>
+      <w:bookmarkEnd w:id="51"/>
       <w:r>
         <w:rPr>
           <w:b/>
@@ -7587,7 +7823,7 @@
           <w:lang w:val="es-ES" w:eastAsia="es-ES"/>
         </w:rPr>
         <w:drawing>
-          <wp:inline distT="0" distB="0" distL="0" distR="0" wp14:anchorId="12010CF1" wp14:editId="4D5A315F">
+          <wp:inline distT="0" distB="0" distL="0" distR="0" wp14:anchorId="4F398D73" wp14:editId="6DF45E0D">
             <wp:extent cx="5400040" cy="2698333"/>
             <wp:effectExtent l="0" t="0" r="0" b="6985"/>
             <wp:docPr id="2" name="Imagen 2" descr="Valve considered Portal for VR, but quickly realized it wouldn&amp;amp;#39;t work |  VG247"/>
@@ -7677,7 +7913,6 @@
           <w:id w:val="-2072177951"/>
           <w:citation/>
         </w:sdtPr>
-        <w:sdtEndPr/>
         <w:sdtContent>
           <w:r>
             <w:fldChar w:fldCharType="begin"/>
@@ -7752,7 +7987,7 @@
         <w:pStyle w:val="Ttulo2"/>
         <w:spacing w:line="360" w:lineRule="auto"/>
       </w:pPr>
-      <w:bookmarkStart w:id="50" w:name="_Toc97848082"/>
+      <w:bookmarkStart w:id="52" w:name="_Toc98361711"/>
       <w:r>
         <w:lastRenderedPageBreak/>
         <w:t>Non-Euclidean r</w:t>
@@ -7760,7 +7995,7 @@
       <w:r>
         <w:t>endering engines</w:t>
       </w:r>
-      <w:bookmarkEnd w:id="50"/>
+      <w:bookmarkEnd w:id="52"/>
     </w:p>
     <w:p>
       <w:pPr>
@@ -7806,14 +8041,14 @@
         <w:pStyle w:val="Ttulo3"/>
         <w:spacing w:line="360" w:lineRule="auto"/>
       </w:pPr>
-      <w:bookmarkStart w:id="51" w:name="_Toc97848083"/>
+      <w:bookmarkStart w:id="53" w:name="_Toc98361712"/>
       <w:r>
         <w:t xml:space="preserve">Visualization of Non-Euclidean Spaces using Ray Tracing </w:t>
       </w:r>
       <w:r>
         <w:t>(2019)</w:t>
       </w:r>
-      <w:bookmarkEnd w:id="51"/>
+      <w:bookmarkEnd w:id="53"/>
     </w:p>
     <w:p>
       <w:pPr>
@@ -7855,11 +8090,11 @@
         <w:pStyle w:val="Ttulo3"/>
         <w:spacing w:line="360" w:lineRule="auto"/>
       </w:pPr>
-      <w:bookmarkStart w:id="52" w:name="_Toc97848084"/>
+      <w:bookmarkStart w:id="54" w:name="_Toc98361713"/>
       <w:r>
         <w:t>Real-Time non-Euclidean Ray-tracer Demo</w:t>
       </w:r>
-      <w:bookmarkEnd w:id="52"/>
+      <w:bookmarkEnd w:id="54"/>
     </w:p>
     <w:p>
       <w:pPr>
@@ -7874,7 +8109,6 @@
           <w:id w:val="1365170236"/>
           <w:citation/>
         </w:sdtPr>
-        <w:sdtEndPr/>
         <w:sdtContent>
           <w:r>
             <w:fldChar w:fldCharType="begin"/>
@@ -7944,12 +8178,12 @@
         <w:pStyle w:val="Ttulo3"/>
         <w:spacing w:line="360" w:lineRule="auto"/>
       </w:pPr>
-      <w:bookmarkStart w:id="53" w:name="_Toc97848085"/>
+      <w:bookmarkStart w:id="55" w:name="_Toc98361714"/>
       <w:r>
         <w:lastRenderedPageBreak/>
         <w:t>Non-Euclidean GPU Ray Tracing Test</w:t>
       </w:r>
-      <w:bookmarkEnd w:id="53"/>
+      <w:bookmarkEnd w:id="55"/>
     </w:p>
     <w:p>
       <w:pPr>
@@ -7970,7 +8204,6 @@
           <w:id w:val="-847476807"/>
           <w:citation/>
         </w:sdtPr>
-        <w:sdtEndPr/>
         <w:sdtContent>
           <w:r>
             <w:fldChar w:fldCharType="begin"/>
@@ -8036,7 +8269,7 @@
           <w:szCs w:val="24"/>
         </w:rPr>
       </w:pPr>
-      <w:bookmarkStart w:id="54" w:name="_Toc98090544"/>
+      <w:bookmarkStart w:id="56" w:name="_Toc98090544"/>
       <w:r>
         <w:rPr>
           <w:b/>
@@ -8127,7 +8360,7 @@
         </w:rPr>
         <w:t xml:space="preserve"> engine caption</w:t>
       </w:r>
-      <w:bookmarkEnd w:id="54"/>
+      <w:bookmarkEnd w:id="56"/>
     </w:p>
     <w:p>
       <w:pPr>
@@ -8140,7 +8373,7 @@
           <w:lang w:val="es-ES" w:eastAsia="es-ES"/>
         </w:rPr>
         <w:drawing>
-          <wp:inline distT="0" distB="0" distL="0" distR="0" wp14:anchorId="09FE24C3" wp14:editId="75D4FCCA">
+          <wp:inline distT="0" distB="0" distL="0" distR="0" wp14:anchorId="52C8FA6E" wp14:editId="033C2269">
             <wp:extent cx="5244860" cy="3703392"/>
             <wp:effectExtent l="0" t="0" r="0" b="0"/>
             <wp:docPr id="3" name="Imagen 3"/>
@@ -8191,12 +8424,12 @@
         <w:pStyle w:val="Ttulo1"/>
         <w:spacing w:line="360" w:lineRule="auto"/>
       </w:pPr>
-      <w:bookmarkStart w:id="55" w:name="_Toc97848086"/>
+      <w:bookmarkStart w:id="57" w:name="_Toc98361715"/>
       <w:r>
         <w:lastRenderedPageBreak/>
         <w:t>Project development</w:t>
       </w:r>
-      <w:bookmarkEnd w:id="55"/>
+      <w:bookmarkEnd w:id="57"/>
     </w:p>
     <w:p>
       <w:pPr>
@@ -8217,12 +8450,12 @@
         <w:pStyle w:val="Ttulo1"/>
         <w:spacing w:line="360" w:lineRule="auto"/>
       </w:pPr>
-      <w:bookmarkStart w:id="56" w:name="_Toc97848087"/>
+      <w:bookmarkStart w:id="58" w:name="_Toc98361716"/>
       <w:r>
         <w:lastRenderedPageBreak/>
         <w:t>Conclusions</w:t>
       </w:r>
-      <w:bookmarkEnd w:id="56"/>
+      <w:bookmarkEnd w:id="58"/>
     </w:p>
     <w:p>
       <w:pPr>
@@ -8238,12 +8471,12 @@
         <w:pStyle w:val="Ttulo1"/>
         <w:spacing w:line="360" w:lineRule="auto"/>
       </w:pPr>
-      <w:bookmarkStart w:id="57" w:name="_Toc97848088"/>
+      <w:bookmarkStart w:id="59" w:name="_Toc98361717"/>
       <w:r>
         <w:lastRenderedPageBreak/>
         <w:t>Bibliography</w:t>
       </w:r>
-      <w:bookmarkEnd w:id="57"/>
+      <w:bookmarkEnd w:id="59"/>
     </w:p>
     <w:sdt>
       <w:sdtPr>
@@ -8274,7 +8507,6 @@
             <w:id w:val="111145805"/>
             <w:bibliography/>
           </w:sdtPr>
-          <w:sdtEndPr/>
           <w:sdtContent>
             <w:p>
               <w:pPr>
@@ -11336,7 +11568,7 @@
 </file>
 
 <file path=customXml/itemProps1.xml><?xml version="1.0" encoding="utf-8"?>
-<ds:datastoreItem xmlns:ds="http://schemas.openxmlformats.org/officeDocument/2006/customXml" ds:itemID="{D31130BB-2ADE-4C58-BC2C-0B6BBB2ED159}">
+<ds:datastoreItem xmlns:ds="http://schemas.openxmlformats.org/officeDocument/2006/customXml" ds:itemID="{01D3E0EF-3B14-400E-BFDA-25757F24CA9F}">
   <ds:schemaRefs>
     <ds:schemaRef ds:uri="http://schemas.openxmlformats.org/officeDocument/2006/bibliography"/>
   </ds:schemaRefs>

--- a/TFG/DeformingSpace.docx
+++ b/TFG/DeformingSpace.docx
@@ -250,7 +250,7 @@
         <w:pStyle w:val="Ttulo1"/>
         <w:spacing w:line="360" w:lineRule="auto"/>
       </w:pPr>
-      <w:bookmarkStart w:id="0" w:name="_Toc98361666"/>
+      <w:bookmarkStart w:id="0" w:name="_Toc98440423"/>
       <w:r>
         <w:lastRenderedPageBreak/>
         <w:t>Introduction</w:t>
@@ -262,7 +262,7 @@
         <w:pStyle w:val="Ttulo2"/>
         <w:spacing w:line="360" w:lineRule="auto"/>
       </w:pPr>
-      <w:bookmarkStart w:id="1" w:name="_Toc98361667"/>
+      <w:bookmarkStart w:id="1" w:name="_Toc98440424"/>
       <w:r>
         <w:t>Abstract</w:t>
       </w:r>
@@ -336,7 +336,7 @@
       <w:pPr>
         <w:pStyle w:val="Ttulo2"/>
       </w:pPr>
-      <w:bookmarkStart w:id="2" w:name="_Toc98361668"/>
+      <w:bookmarkStart w:id="2" w:name="_Toc98440425"/>
       <w:r>
         <w:t>Key words</w:t>
       </w:r>
@@ -369,7 +369,7 @@
         <w:pStyle w:val="Ttulo2"/>
         <w:spacing w:line="360" w:lineRule="auto"/>
       </w:pPr>
-      <w:bookmarkStart w:id="3" w:name="_Toc98361669"/>
+      <w:bookmarkStart w:id="3" w:name="_Toc98440426"/>
       <w:r>
         <w:t>Acknowledgements</w:t>
       </w:r>
@@ -389,7 +389,7 @@
         <w:pStyle w:val="Ttulo1"/>
         <w:spacing w:line="360" w:lineRule="auto"/>
       </w:pPr>
-      <w:bookmarkStart w:id="4" w:name="_Toc98361670"/>
+      <w:bookmarkStart w:id="4" w:name="_Toc98440427"/>
       <w:r>
         <w:lastRenderedPageBreak/>
         <w:t>Preface</w:t>
@@ -401,7 +401,7 @@
         <w:pStyle w:val="Ttulo2"/>
         <w:spacing w:line="360" w:lineRule="auto"/>
       </w:pPr>
-      <w:bookmarkStart w:id="5" w:name="_Toc98361671"/>
+      <w:bookmarkStart w:id="5" w:name="_Toc98440428"/>
       <w:r>
         <w:t>Motivation</w:t>
       </w:r>
@@ -488,7 +488,7 @@
           <w:szCs w:val="24"/>
         </w:rPr>
       </w:pPr>
-      <w:bookmarkStart w:id="6" w:name="_Toc98361672"/>
+      <w:bookmarkStart w:id="6" w:name="_Toc98440429"/>
       <w:r>
         <w:t>Problem</w:t>
       </w:r>
@@ -502,7 +502,7 @@
         <w:pStyle w:val="Ttulo3"/>
         <w:spacing w:line="360" w:lineRule="auto"/>
       </w:pPr>
-      <w:bookmarkStart w:id="7" w:name="_Toc98361673"/>
+      <w:bookmarkStart w:id="7" w:name="_Toc98440430"/>
       <w:r>
         <w:t>Programming for the GPU</w:t>
       </w:r>
@@ -599,7 +599,7 @@
         <w:pStyle w:val="Ttulo3"/>
         <w:spacing w:line="360" w:lineRule="auto"/>
       </w:pPr>
-      <w:bookmarkStart w:id="8" w:name="_Toc98361674"/>
+      <w:bookmarkStart w:id="8" w:name="_Toc98440431"/>
       <w:r>
         <w:t>Ray tracing</w:t>
       </w:r>
@@ -646,7 +646,7 @@
         <w:pStyle w:val="Ttulo3"/>
         <w:spacing w:line="360" w:lineRule="auto"/>
       </w:pPr>
-      <w:bookmarkStart w:id="9" w:name="_Toc98361675"/>
+      <w:bookmarkStart w:id="9" w:name="_Toc98440432"/>
       <w:r>
         <w:t>Non-Euclidean geometry</w:t>
       </w:r>
@@ -675,7 +675,7 @@
         <w:pStyle w:val="Ttulo2"/>
         <w:spacing w:line="360" w:lineRule="auto"/>
       </w:pPr>
-      <w:bookmarkStart w:id="10" w:name="_Toc98361676"/>
+      <w:bookmarkStart w:id="10" w:name="_Toc98440433"/>
       <w:r>
         <w:lastRenderedPageBreak/>
         <w:t>Goals</w:t>
@@ -824,7 +824,7 @@
         <w:pStyle w:val="Ttulo2"/>
         <w:spacing w:line="360" w:lineRule="auto"/>
       </w:pPr>
-      <w:bookmarkStart w:id="11" w:name="_Toc98361677"/>
+      <w:bookmarkStart w:id="11" w:name="_Toc98440434"/>
       <w:r>
         <w:t>Scope</w:t>
       </w:r>
@@ -939,8 +939,6 @@
             </w:rPr>
             <w:t>contents</w:t>
           </w:r>
-          <w:bookmarkStart w:id="12" w:name="_GoBack"/>
-          <w:bookmarkEnd w:id="12"/>
           <w:proofErr w:type="spellEnd"/>
         </w:p>
         <w:p>
@@ -977,7 +975,7 @@
             </w:rPr>
             <w:fldChar w:fldCharType="separate"/>
           </w:r>
-          <w:hyperlink w:anchor="_Toc98361666" w:history="1">
+          <w:hyperlink w:anchor="_Toc98440423" w:history="1">
             <w:r>
               <w:rPr>
                 <w:rStyle w:val="Hipervnculo"/>
@@ -1004,7 +1002,7 @@
                 <w:noProof/>
                 <w:webHidden/>
               </w:rPr>
-              <w:instrText xml:space="preserve"> PAGEREF _Toc98361666 \h </w:instrText>
+              <w:instrText xml:space="preserve"> PAGEREF _Toc98440423 \h </w:instrText>
             </w:r>
             <w:r>
               <w:rPr>
@@ -1048,7 +1046,7 @@
               <w:lang w:val="es-ES" w:eastAsia="es-ES"/>
             </w:rPr>
           </w:pPr>
-          <w:hyperlink w:anchor="_Toc98361667" w:history="1">
+          <w:hyperlink w:anchor="_Toc98440424" w:history="1">
             <w:r>
               <w:rPr>
                 <w:rStyle w:val="Hipervnculo"/>
@@ -1075,7 +1073,7 @@
                 <w:noProof/>
                 <w:webHidden/>
               </w:rPr>
-              <w:instrText xml:space="preserve"> PAGEREF _Toc98361667 \h </w:instrText>
+              <w:instrText xml:space="preserve"> PAGEREF _Toc98440424 \h </w:instrText>
             </w:r>
             <w:r>
               <w:rPr>
@@ -1119,7 +1117,7 @@
               <w:lang w:val="es-ES" w:eastAsia="es-ES"/>
             </w:rPr>
           </w:pPr>
-          <w:hyperlink w:anchor="_Toc98361668" w:history="1">
+          <w:hyperlink w:anchor="_Toc98440425" w:history="1">
             <w:r>
               <w:rPr>
                 <w:rStyle w:val="Hipervnculo"/>
@@ -1146,7 +1144,7 @@
                 <w:noProof/>
                 <w:webHidden/>
               </w:rPr>
-              <w:instrText xml:space="preserve"> PAGEREF _Toc98361668 \h </w:instrText>
+              <w:instrText xml:space="preserve"> PAGEREF _Toc98440425 \h </w:instrText>
             </w:r>
             <w:r>
               <w:rPr>
@@ -1190,7 +1188,7 @@
               <w:lang w:val="es-ES" w:eastAsia="es-ES"/>
             </w:rPr>
           </w:pPr>
-          <w:hyperlink w:anchor="_Toc98361669" w:history="1">
+          <w:hyperlink w:anchor="_Toc98440426" w:history="1">
             <w:r>
               <w:rPr>
                 <w:rStyle w:val="Hipervnculo"/>
@@ -1217,7 +1215,7 @@
                 <w:noProof/>
                 <w:webHidden/>
               </w:rPr>
-              <w:instrText xml:space="preserve"> PAGEREF _Toc98361669 \h </w:instrText>
+              <w:instrText xml:space="preserve"> PAGEREF _Toc98440426 \h </w:instrText>
             </w:r>
             <w:r>
               <w:rPr>
@@ -1261,7 +1259,7 @@
               <w:lang w:val="es-ES" w:eastAsia="es-ES"/>
             </w:rPr>
           </w:pPr>
-          <w:hyperlink w:anchor="_Toc98361670" w:history="1">
+          <w:hyperlink w:anchor="_Toc98440427" w:history="1">
             <w:r>
               <w:rPr>
                 <w:rStyle w:val="Hipervnculo"/>
@@ -1288,7 +1286,7 @@
                 <w:noProof/>
                 <w:webHidden/>
               </w:rPr>
-              <w:instrText xml:space="preserve"> PAGEREF _Toc98361670 \h </w:instrText>
+              <w:instrText xml:space="preserve"> PAGEREF _Toc98440427 \h </w:instrText>
             </w:r>
             <w:r>
               <w:rPr>
@@ -1332,7 +1330,7 @@
               <w:lang w:val="es-ES" w:eastAsia="es-ES"/>
             </w:rPr>
           </w:pPr>
-          <w:hyperlink w:anchor="_Toc98361671" w:history="1">
+          <w:hyperlink w:anchor="_Toc98440428" w:history="1">
             <w:r>
               <w:rPr>
                 <w:rStyle w:val="Hipervnculo"/>
@@ -1359,7 +1357,7 @@
                 <w:noProof/>
                 <w:webHidden/>
               </w:rPr>
-              <w:instrText xml:space="preserve"> PAGEREF _Toc98361671 \h </w:instrText>
+              <w:instrText xml:space="preserve"> PAGEREF _Toc98440428 \h </w:instrText>
             </w:r>
             <w:r>
               <w:rPr>
@@ -1403,7 +1401,7 @@
               <w:lang w:val="es-ES" w:eastAsia="es-ES"/>
             </w:rPr>
           </w:pPr>
-          <w:hyperlink w:anchor="_Toc98361672" w:history="1">
+          <w:hyperlink w:anchor="_Toc98440429" w:history="1">
             <w:r>
               <w:rPr>
                 <w:rStyle w:val="Hipervnculo"/>
@@ -1430,7 +1428,7 @@
                 <w:noProof/>
                 <w:webHidden/>
               </w:rPr>
-              <w:instrText xml:space="preserve"> PAGEREF _Toc98361672 \h </w:instrText>
+              <w:instrText xml:space="preserve"> PAGEREF _Toc98440429 \h </w:instrText>
             </w:r>
             <w:r>
               <w:rPr>
@@ -1472,7 +1470,7 @@
               <w:noProof/>
             </w:rPr>
           </w:pPr>
-          <w:hyperlink w:anchor="_Toc98361673" w:history="1">
+          <w:hyperlink w:anchor="_Toc98440430" w:history="1">
             <w:r>
               <w:rPr>
                 <w:rStyle w:val="Hipervnculo"/>
@@ -1499,7 +1497,7 @@
                 <w:noProof/>
                 <w:webHidden/>
               </w:rPr>
-              <w:instrText xml:space="preserve"> PAGEREF _Toc98361673 \h </w:instrText>
+              <w:instrText xml:space="preserve"> PAGEREF _Toc98440430 \h </w:instrText>
             </w:r>
             <w:r>
               <w:rPr>
@@ -1541,7 +1539,7 @@
               <w:noProof/>
             </w:rPr>
           </w:pPr>
-          <w:hyperlink w:anchor="_Toc98361674" w:history="1">
+          <w:hyperlink w:anchor="_Toc98440431" w:history="1">
             <w:r>
               <w:rPr>
                 <w:rStyle w:val="Hipervnculo"/>
@@ -1568,7 +1566,7 @@
                 <w:noProof/>
                 <w:webHidden/>
               </w:rPr>
-              <w:instrText xml:space="preserve"> PAGEREF _Toc98361674 \h </w:instrText>
+              <w:instrText xml:space="preserve"> PAGEREF _Toc98440431 \h </w:instrText>
             </w:r>
             <w:r>
               <w:rPr>
@@ -1610,7 +1608,7 @@
               <w:noProof/>
             </w:rPr>
           </w:pPr>
-          <w:hyperlink w:anchor="_Toc98361675" w:history="1">
+          <w:hyperlink w:anchor="_Toc98440432" w:history="1">
             <w:r>
               <w:rPr>
                 <w:rStyle w:val="Hipervnculo"/>
@@ -1637,7 +1635,7 @@
                 <w:noProof/>
                 <w:webHidden/>
               </w:rPr>
-              <w:instrText xml:space="preserve"> PAGEREF _Toc98361675 \h </w:instrText>
+              <w:instrText xml:space="preserve"> PAGEREF _Toc98440432 \h </w:instrText>
             </w:r>
             <w:r>
               <w:rPr>
@@ -1681,7 +1679,7 @@
               <w:lang w:val="es-ES" w:eastAsia="es-ES"/>
             </w:rPr>
           </w:pPr>
-          <w:hyperlink w:anchor="_Toc98361676" w:history="1">
+          <w:hyperlink w:anchor="_Toc98440433" w:history="1">
             <w:r>
               <w:rPr>
                 <w:rStyle w:val="Hipervnculo"/>
@@ -1708,7 +1706,7 @@
                 <w:noProof/>
                 <w:webHidden/>
               </w:rPr>
-              <w:instrText xml:space="preserve"> PAGEREF _Toc98361676 \h </w:instrText>
+              <w:instrText xml:space="preserve"> PAGEREF _Toc98440433 \h </w:instrText>
             </w:r>
             <w:r>
               <w:rPr>
@@ -1752,7 +1750,7 @@
               <w:lang w:val="es-ES" w:eastAsia="es-ES"/>
             </w:rPr>
           </w:pPr>
-          <w:hyperlink w:anchor="_Toc98361677" w:history="1">
+          <w:hyperlink w:anchor="_Toc98440434" w:history="1">
             <w:r>
               <w:rPr>
                 <w:rStyle w:val="Hipervnculo"/>
@@ -1779,7 +1777,7 @@
                 <w:noProof/>
                 <w:webHidden/>
               </w:rPr>
-              <w:instrText xml:space="preserve"> PAGEREF _Toc98361677 \h </w:instrText>
+              <w:instrText xml:space="preserve"> PAGEREF _Toc98440434 \h </w:instrText>
             </w:r>
             <w:r>
               <w:rPr>
@@ -1823,7 +1821,7 @@
               <w:lang w:val="es-ES" w:eastAsia="es-ES"/>
             </w:rPr>
           </w:pPr>
-          <w:hyperlink w:anchor="_Toc98361678" w:history="1">
+          <w:hyperlink w:anchor="_Toc98440435" w:history="1">
             <w:r>
               <w:rPr>
                 <w:rStyle w:val="Hipervnculo"/>
@@ -1850,7 +1848,7 @@
                 <w:noProof/>
                 <w:webHidden/>
               </w:rPr>
-              <w:instrText xml:space="preserve"> PAGEREF _Toc98361678 \h </w:instrText>
+              <w:instrText xml:space="preserve"> PAGEREF _Toc98440435 \h </w:instrText>
             </w:r>
             <w:r>
               <w:rPr>
@@ -1894,7 +1892,7 @@
               <w:lang w:val="es-ES" w:eastAsia="es-ES"/>
             </w:rPr>
           </w:pPr>
-          <w:hyperlink w:anchor="_Toc98361679" w:history="1">
+          <w:hyperlink w:anchor="_Toc98440436" w:history="1">
             <w:r>
               <w:rPr>
                 <w:rStyle w:val="Hipervnculo"/>
@@ -1921,7 +1919,7 @@
                 <w:noProof/>
                 <w:webHidden/>
               </w:rPr>
-              <w:instrText xml:space="preserve"> PAGEREF _Toc98361679 \h </w:instrText>
+              <w:instrText xml:space="preserve"> PAGEREF _Toc98440436 \h </w:instrText>
             </w:r>
             <w:r>
               <w:rPr>
@@ -1965,7 +1963,7 @@
               <w:lang w:val="es-ES" w:eastAsia="es-ES"/>
             </w:rPr>
           </w:pPr>
-          <w:hyperlink w:anchor="_Toc98361680" w:history="1">
+          <w:hyperlink w:anchor="_Toc98440437" w:history="1">
             <w:r>
               <w:rPr>
                 <w:rStyle w:val="Hipervnculo"/>
@@ -1992,7 +1990,7 @@
                 <w:noProof/>
                 <w:webHidden/>
               </w:rPr>
-              <w:instrText xml:space="preserve"> PAGEREF _Toc98361680 \h </w:instrText>
+              <w:instrText xml:space="preserve"> PAGEREF _Toc98440437 \h </w:instrText>
             </w:r>
             <w:r>
               <w:rPr>
@@ -2036,7 +2034,7 @@
               <w:lang w:val="es-ES" w:eastAsia="es-ES"/>
             </w:rPr>
           </w:pPr>
-          <w:hyperlink w:anchor="_Toc98361681" w:history="1">
+          <w:hyperlink w:anchor="_Toc98440438" w:history="1">
             <w:r>
               <w:rPr>
                 <w:rStyle w:val="Hipervnculo"/>
@@ -2063,7 +2061,7 @@
                 <w:noProof/>
                 <w:webHidden/>
               </w:rPr>
-              <w:instrText xml:space="preserve"> PAGEREF _Toc98361681 \h </w:instrText>
+              <w:instrText xml:space="preserve"> PAGEREF _Toc98440438 \h </w:instrText>
             </w:r>
             <w:r>
               <w:rPr>
@@ -2107,7 +2105,7 @@
               <w:lang w:val="es-ES" w:eastAsia="es-ES"/>
             </w:rPr>
           </w:pPr>
-          <w:hyperlink w:anchor="_Toc98361682" w:history="1">
+          <w:hyperlink w:anchor="_Toc98440439" w:history="1">
             <w:r>
               <w:rPr>
                 <w:rStyle w:val="Hipervnculo"/>
@@ -2134,7 +2132,7 @@
                 <w:noProof/>
                 <w:webHidden/>
               </w:rPr>
-              <w:instrText xml:space="preserve"> PAGEREF _Toc98361682 \h </w:instrText>
+              <w:instrText xml:space="preserve"> PAGEREF _Toc98440439 \h </w:instrText>
             </w:r>
             <w:r>
               <w:rPr>
@@ -2178,7 +2176,7 @@
               <w:lang w:val="es-ES" w:eastAsia="es-ES"/>
             </w:rPr>
           </w:pPr>
-          <w:hyperlink w:anchor="_Toc98361683" w:history="1">
+          <w:hyperlink w:anchor="_Toc98440440" w:history="1">
             <w:r>
               <w:rPr>
                 <w:rStyle w:val="Hipervnculo"/>
@@ -2205,7 +2203,7 @@
                 <w:noProof/>
                 <w:webHidden/>
               </w:rPr>
-              <w:instrText xml:space="preserve"> PAGEREF _Toc98361683 \h </w:instrText>
+              <w:instrText xml:space="preserve"> PAGEREF _Toc98440440 \h </w:instrText>
             </w:r>
             <w:r>
               <w:rPr>
@@ -2249,7 +2247,7 @@
               <w:lang w:val="es-ES" w:eastAsia="es-ES"/>
             </w:rPr>
           </w:pPr>
-          <w:hyperlink w:anchor="_Toc98361684" w:history="1">
+          <w:hyperlink w:anchor="_Toc98440441" w:history="1">
             <w:r>
               <w:rPr>
                 <w:rStyle w:val="Hipervnculo"/>
@@ -2276,7 +2274,7 @@
                 <w:noProof/>
                 <w:webHidden/>
               </w:rPr>
-              <w:instrText xml:space="preserve"> PAGEREF _Toc98361684 \h </w:instrText>
+              <w:instrText xml:space="preserve"> PAGEREF _Toc98440441 \h </w:instrText>
             </w:r>
             <w:r>
               <w:rPr>
@@ -2318,7 +2316,7 @@
               <w:noProof/>
             </w:rPr>
           </w:pPr>
-          <w:hyperlink w:anchor="_Toc98361685" w:history="1">
+          <w:hyperlink w:anchor="_Toc98440442" w:history="1">
             <w:r>
               <w:rPr>
                 <w:rStyle w:val="Hipervnculo"/>
@@ -2345,7 +2343,7 @@
                 <w:noProof/>
                 <w:webHidden/>
               </w:rPr>
-              <w:instrText xml:space="preserve"> PAGEREF _Toc98361685 \h </w:instrText>
+              <w:instrText xml:space="preserve"> PAGEREF _Toc98440442 \h </w:instrText>
             </w:r>
             <w:r>
               <w:rPr>
@@ -2387,7 +2385,7 @@
               <w:noProof/>
             </w:rPr>
           </w:pPr>
-          <w:hyperlink w:anchor="_Toc98361686" w:history="1">
+          <w:hyperlink w:anchor="_Toc98440443" w:history="1">
             <w:r>
               <w:rPr>
                 <w:rStyle w:val="Hipervnculo"/>
@@ -2414,7 +2412,7 @@
                 <w:noProof/>
                 <w:webHidden/>
               </w:rPr>
-              <w:instrText xml:space="preserve"> PAGEREF _Toc98361686 \h </w:instrText>
+              <w:instrText xml:space="preserve"> PAGEREF _Toc98440443 \h </w:instrText>
             </w:r>
             <w:r>
               <w:rPr>
@@ -2456,7 +2454,7 @@
               <w:noProof/>
             </w:rPr>
           </w:pPr>
-          <w:hyperlink w:anchor="_Toc98361687" w:history="1">
+          <w:hyperlink w:anchor="_Toc98440444" w:history="1">
             <w:r>
               <w:rPr>
                 <w:rStyle w:val="Hipervnculo"/>
@@ -2483,7 +2481,7 @@
                 <w:noProof/>
                 <w:webHidden/>
               </w:rPr>
-              <w:instrText xml:space="preserve"> PAGEREF _Toc98361687 \h </w:instrText>
+              <w:instrText xml:space="preserve"> PAGEREF _Toc98440444 \h </w:instrText>
             </w:r>
             <w:r>
               <w:rPr>
@@ -2525,7 +2523,7 @@
               <w:noProof/>
             </w:rPr>
           </w:pPr>
-          <w:hyperlink w:anchor="_Toc98361688" w:history="1">
+          <w:hyperlink w:anchor="_Toc98440445" w:history="1">
             <w:r>
               <w:rPr>
                 <w:rStyle w:val="Hipervnculo"/>
@@ -2552,7 +2550,7 @@
                 <w:noProof/>
                 <w:webHidden/>
               </w:rPr>
-              <w:instrText xml:space="preserve"> PAGEREF _Toc98361688 \h </w:instrText>
+              <w:instrText xml:space="preserve"> PAGEREF _Toc98440445 \h </w:instrText>
             </w:r>
             <w:r>
               <w:rPr>
@@ -2594,7 +2592,7 @@
               <w:noProof/>
             </w:rPr>
           </w:pPr>
-          <w:hyperlink w:anchor="_Toc98361689" w:history="1">
+          <w:hyperlink w:anchor="_Toc98440446" w:history="1">
             <w:r>
               <w:rPr>
                 <w:rStyle w:val="Hipervnculo"/>
@@ -2621,7 +2619,7 @@
                 <w:noProof/>
                 <w:webHidden/>
               </w:rPr>
-              <w:instrText xml:space="preserve"> PAGEREF _Toc98361689 \h </w:instrText>
+              <w:instrText xml:space="preserve"> PAGEREF _Toc98440446 \h </w:instrText>
             </w:r>
             <w:r>
               <w:rPr>
@@ -2663,7 +2661,7 @@
               <w:noProof/>
             </w:rPr>
           </w:pPr>
-          <w:hyperlink w:anchor="_Toc98361690" w:history="1">
+          <w:hyperlink w:anchor="_Toc98440447" w:history="1">
             <w:r>
               <w:rPr>
                 <w:rStyle w:val="Hipervnculo"/>
@@ -2690,7 +2688,7 @@
                 <w:noProof/>
                 <w:webHidden/>
               </w:rPr>
-              <w:instrText xml:space="preserve"> PAGEREF _Toc98361690 \h </w:instrText>
+              <w:instrText xml:space="preserve"> PAGEREF _Toc98440447 \h </w:instrText>
             </w:r>
             <w:r>
               <w:rPr>
@@ -2732,7 +2730,7 @@
               <w:noProof/>
             </w:rPr>
           </w:pPr>
-          <w:hyperlink w:anchor="_Toc98361691" w:history="1">
+          <w:hyperlink w:anchor="_Toc98440448" w:history="1">
             <w:r>
               <w:rPr>
                 <w:rStyle w:val="Hipervnculo"/>
@@ -2759,7 +2757,7 @@
                 <w:noProof/>
                 <w:webHidden/>
               </w:rPr>
-              <w:instrText xml:space="preserve"> PAGEREF _Toc98361691 \h </w:instrText>
+              <w:instrText xml:space="preserve"> PAGEREF _Toc98440448 \h </w:instrText>
             </w:r>
             <w:r>
               <w:rPr>
@@ -2803,7 +2801,7 @@
               <w:lang w:val="es-ES" w:eastAsia="es-ES"/>
             </w:rPr>
           </w:pPr>
-          <w:hyperlink w:anchor="_Toc98361692" w:history="1">
+          <w:hyperlink w:anchor="_Toc98440449" w:history="1">
             <w:r>
               <w:rPr>
                 <w:rStyle w:val="Hipervnculo"/>
@@ -2830,7 +2828,7 @@
                 <w:noProof/>
                 <w:webHidden/>
               </w:rPr>
-              <w:instrText xml:space="preserve"> PAGEREF _Toc98361692 \h </w:instrText>
+              <w:instrText xml:space="preserve"> PAGEREF _Toc98440449 \h </w:instrText>
             </w:r>
             <w:r>
               <w:rPr>
@@ -2874,7 +2872,7 @@
               <w:lang w:val="es-ES" w:eastAsia="es-ES"/>
             </w:rPr>
           </w:pPr>
-          <w:hyperlink w:anchor="_Toc98361693" w:history="1">
+          <w:hyperlink w:anchor="_Toc98440450" w:history="1">
             <w:r>
               <w:rPr>
                 <w:rStyle w:val="Hipervnculo"/>
@@ -2901,7 +2899,7 @@
                 <w:noProof/>
                 <w:webHidden/>
               </w:rPr>
-              <w:instrText xml:space="preserve"> PAGEREF _Toc98361693 \h </w:instrText>
+              <w:instrText xml:space="preserve"> PAGEREF _Toc98440450 \h </w:instrText>
             </w:r>
             <w:r>
               <w:rPr>
@@ -2945,7 +2943,7 @@
               <w:lang w:val="es-ES" w:eastAsia="es-ES"/>
             </w:rPr>
           </w:pPr>
-          <w:hyperlink w:anchor="_Toc98361694" w:history="1">
+          <w:hyperlink w:anchor="_Toc98440451" w:history="1">
             <w:r>
               <w:rPr>
                 <w:rStyle w:val="Hipervnculo"/>
@@ -2972,7 +2970,7 @@
                 <w:noProof/>
                 <w:webHidden/>
               </w:rPr>
-              <w:instrText xml:space="preserve"> PAGEREF _Toc98361694 \h </w:instrText>
+              <w:instrText xml:space="preserve"> PAGEREF _Toc98440451 \h </w:instrText>
             </w:r>
             <w:r>
               <w:rPr>
@@ -3014,7 +3012,7 @@
               <w:noProof/>
             </w:rPr>
           </w:pPr>
-          <w:hyperlink w:anchor="_Toc98361695" w:history="1">
+          <w:hyperlink w:anchor="_Toc98440452" w:history="1">
             <w:r>
               <w:rPr>
                 <w:rStyle w:val="Hipervnculo"/>
@@ -3041,7 +3039,7 @@
                 <w:noProof/>
                 <w:webHidden/>
               </w:rPr>
-              <w:instrText xml:space="preserve"> PAGEREF _Toc98361695 \h </w:instrText>
+              <w:instrText xml:space="preserve"> PAGEREF _Toc98440452 \h </w:instrText>
             </w:r>
             <w:r>
               <w:rPr>
@@ -3085,7 +3083,7 @@
               <w:lang w:val="es-ES" w:eastAsia="es-ES"/>
             </w:rPr>
           </w:pPr>
-          <w:hyperlink w:anchor="_Toc98361696" w:history="1">
+          <w:hyperlink w:anchor="_Toc98440453" w:history="1">
             <w:r>
               <w:rPr>
                 <w:rStyle w:val="Hipervnculo"/>
@@ -3112,7 +3110,7 @@
                 <w:noProof/>
                 <w:webHidden/>
               </w:rPr>
-              <w:instrText xml:space="preserve"> PAGEREF _Toc98361696 \h </w:instrText>
+              <w:instrText xml:space="preserve"> PAGEREF _Toc98440453 \h </w:instrText>
             </w:r>
             <w:r>
               <w:rPr>
@@ -3132,7 +3130,7 @@
                 <w:noProof/>
                 <w:webHidden/>
               </w:rPr>
-              <w:t>15</w:t>
+              <w:t>16</w:t>
             </w:r>
             <w:r>
               <w:rPr>
@@ -3156,7 +3154,7 @@
               <w:lang w:val="es-ES" w:eastAsia="es-ES"/>
             </w:rPr>
           </w:pPr>
-          <w:hyperlink w:anchor="_Toc98361697" w:history="1">
+          <w:hyperlink w:anchor="_Toc98440454" w:history="1">
             <w:r>
               <w:rPr>
                 <w:rStyle w:val="Hipervnculo"/>
@@ -3183,7 +3181,7 @@
                 <w:noProof/>
                 <w:webHidden/>
               </w:rPr>
-              <w:instrText xml:space="preserve"> PAGEREF _Toc98361697 \h </w:instrText>
+              <w:instrText xml:space="preserve"> PAGEREF _Toc98440454 \h </w:instrText>
             </w:r>
             <w:r>
               <w:rPr>
@@ -3203,7 +3201,7 @@
                 <w:noProof/>
                 <w:webHidden/>
               </w:rPr>
-              <w:t>15</w:t>
+              <w:t>16</w:t>
             </w:r>
             <w:r>
               <w:rPr>
@@ -3227,7 +3225,7 @@
               <w:lang w:val="es-ES" w:eastAsia="es-ES"/>
             </w:rPr>
           </w:pPr>
-          <w:hyperlink w:anchor="_Toc98361698" w:history="1">
+          <w:hyperlink w:anchor="_Toc98440455" w:history="1">
             <w:r>
               <w:rPr>
                 <w:rStyle w:val="Hipervnculo"/>
@@ -3254,7 +3252,7 @@
                 <w:noProof/>
                 <w:webHidden/>
               </w:rPr>
-              <w:instrText xml:space="preserve"> PAGEREF _Toc98361698 \h </w:instrText>
+              <w:instrText xml:space="preserve"> PAGEREF _Toc98440455 \h </w:instrText>
             </w:r>
             <w:r>
               <w:rPr>
@@ -3274,7 +3272,7 @@
                 <w:noProof/>
                 <w:webHidden/>
               </w:rPr>
-              <w:t>15</w:t>
+              <w:t>16</w:t>
             </w:r>
             <w:r>
               <w:rPr>
@@ -3298,7 +3296,7 @@
               <w:lang w:val="es-ES" w:eastAsia="es-ES"/>
             </w:rPr>
           </w:pPr>
-          <w:hyperlink w:anchor="_Toc98361699" w:history="1">
+          <w:hyperlink w:anchor="_Toc98440456" w:history="1">
             <w:r>
               <w:rPr>
                 <w:rStyle w:val="Hipervnculo"/>
@@ -3325,7 +3323,7 @@
                 <w:noProof/>
                 <w:webHidden/>
               </w:rPr>
-              <w:instrText xml:space="preserve"> PAGEREF _Toc98361699 \h </w:instrText>
+              <w:instrText xml:space="preserve"> PAGEREF _Toc98440456 \h </w:instrText>
             </w:r>
             <w:r>
               <w:rPr>
@@ -3345,7 +3343,7 @@
                 <w:noProof/>
                 <w:webHidden/>
               </w:rPr>
-              <w:t>15</w:t>
+              <w:t>16</w:t>
             </w:r>
             <w:r>
               <w:rPr>
@@ -3369,7 +3367,7 @@
               <w:lang w:val="es-ES" w:eastAsia="es-ES"/>
             </w:rPr>
           </w:pPr>
-          <w:hyperlink w:anchor="_Toc98361700" w:history="1">
+          <w:hyperlink w:anchor="_Toc98440457" w:history="1">
             <w:r>
               <w:rPr>
                 <w:rStyle w:val="Hipervnculo"/>
@@ -3396,7 +3394,7 @@
                 <w:noProof/>
                 <w:webHidden/>
               </w:rPr>
-              <w:instrText xml:space="preserve"> PAGEREF _Toc98361700 \h </w:instrText>
+              <w:instrText xml:space="preserve"> PAGEREF _Toc98440457 \h </w:instrText>
             </w:r>
             <w:r>
               <w:rPr>
@@ -3416,7 +3414,7 @@
                 <w:noProof/>
                 <w:webHidden/>
               </w:rPr>
-              <w:t>15</w:t>
+              <w:t>16</w:t>
             </w:r>
             <w:r>
               <w:rPr>
@@ -3440,7 +3438,7 @@
               <w:lang w:val="es-ES" w:eastAsia="es-ES"/>
             </w:rPr>
           </w:pPr>
-          <w:hyperlink w:anchor="_Toc98361701" w:history="1">
+          <w:hyperlink w:anchor="_Toc98440458" w:history="1">
             <w:r>
               <w:rPr>
                 <w:rStyle w:val="Hipervnculo"/>
@@ -3467,7 +3465,7 @@
                 <w:noProof/>
                 <w:webHidden/>
               </w:rPr>
-              <w:instrText xml:space="preserve"> PAGEREF _Toc98361701 \h </w:instrText>
+              <w:instrText xml:space="preserve"> PAGEREF _Toc98440458 \h </w:instrText>
             </w:r>
             <w:r>
               <w:rPr>
@@ -3487,7 +3485,7 @@
                 <w:noProof/>
                 <w:webHidden/>
               </w:rPr>
-              <w:t>16</w:t>
+              <w:t>17</w:t>
             </w:r>
             <w:r>
               <w:rPr>
@@ -3511,7 +3509,7 @@
               <w:lang w:val="es-ES" w:eastAsia="es-ES"/>
             </w:rPr>
           </w:pPr>
-          <w:hyperlink w:anchor="_Toc98361702" w:history="1">
+          <w:hyperlink w:anchor="_Toc98440459" w:history="1">
             <w:r>
               <w:rPr>
                 <w:rStyle w:val="Hipervnculo"/>
@@ -3538,7 +3536,7 @@
                 <w:noProof/>
                 <w:webHidden/>
               </w:rPr>
-              <w:instrText xml:space="preserve"> PAGEREF _Toc98361702 \h </w:instrText>
+              <w:instrText xml:space="preserve"> PAGEREF _Toc98440459 \h </w:instrText>
             </w:r>
             <w:r>
               <w:rPr>
@@ -3558,7 +3556,7 @@
                 <w:noProof/>
                 <w:webHidden/>
               </w:rPr>
-              <w:t>16</w:t>
+              <w:t>17</w:t>
             </w:r>
             <w:r>
               <w:rPr>
@@ -3580,7 +3578,7 @@
               <w:noProof/>
             </w:rPr>
           </w:pPr>
-          <w:hyperlink w:anchor="_Toc98361703" w:history="1">
+          <w:hyperlink w:anchor="_Toc98440460" w:history="1">
             <w:r>
               <w:rPr>
                 <w:rStyle w:val="Hipervnculo"/>
@@ -3607,7 +3605,7 @@
                 <w:noProof/>
                 <w:webHidden/>
               </w:rPr>
-              <w:instrText xml:space="preserve"> PAGEREF _Toc98361703 \h </w:instrText>
+              <w:instrText xml:space="preserve"> PAGEREF _Toc98440460 \h </w:instrText>
             </w:r>
             <w:r>
               <w:rPr>
@@ -3627,7 +3625,7 @@
                 <w:noProof/>
                 <w:webHidden/>
               </w:rPr>
-              <w:t>16</w:t>
+              <w:t>17</w:t>
             </w:r>
             <w:r>
               <w:rPr>
@@ -3649,7 +3647,7 @@
               <w:noProof/>
             </w:rPr>
           </w:pPr>
-          <w:hyperlink w:anchor="_Toc98361704" w:history="1">
+          <w:hyperlink w:anchor="_Toc98440461" w:history="1">
             <w:r>
               <w:rPr>
                 <w:rStyle w:val="Hipervnculo"/>
@@ -3676,7 +3674,7 @@
                 <w:noProof/>
                 <w:webHidden/>
               </w:rPr>
-              <w:instrText xml:space="preserve"> PAGEREF _Toc98361704 \h </w:instrText>
+              <w:instrText xml:space="preserve"> PAGEREF _Toc98440461 \h </w:instrText>
             </w:r>
             <w:r>
               <w:rPr>
@@ -3696,7 +3694,7 @@
                 <w:noProof/>
                 <w:webHidden/>
               </w:rPr>
-              <w:t>17</w:t>
+              <w:t>18</w:t>
             </w:r>
             <w:r>
               <w:rPr>
@@ -3718,7 +3716,7 @@
               <w:noProof/>
             </w:rPr>
           </w:pPr>
-          <w:hyperlink w:anchor="_Toc98361705" w:history="1">
+          <w:hyperlink w:anchor="_Toc98440462" w:history="1">
             <w:r>
               <w:rPr>
                 <w:rStyle w:val="Hipervnculo"/>
@@ -3745,7 +3743,7 @@
                 <w:noProof/>
                 <w:webHidden/>
               </w:rPr>
-              <w:instrText xml:space="preserve"> PAGEREF _Toc98361705 \h </w:instrText>
+              <w:instrText xml:space="preserve"> PAGEREF _Toc98440462 \h </w:instrText>
             </w:r>
             <w:r>
               <w:rPr>
@@ -3765,7 +3763,7 @@
                 <w:noProof/>
                 <w:webHidden/>
               </w:rPr>
-              <w:t>17</w:t>
+              <w:t>18</w:t>
             </w:r>
             <w:r>
               <w:rPr>
@@ -3787,7 +3785,7 @@
               <w:noProof/>
             </w:rPr>
           </w:pPr>
-          <w:hyperlink w:anchor="_Toc98361706" w:history="1">
+          <w:hyperlink w:anchor="_Toc98440463" w:history="1">
             <w:r>
               <w:rPr>
                 <w:rStyle w:val="Hipervnculo"/>
@@ -3814,7 +3812,7 @@
                 <w:noProof/>
                 <w:webHidden/>
               </w:rPr>
-              <w:instrText xml:space="preserve"> PAGEREF _Toc98361706 \h </w:instrText>
+              <w:instrText xml:space="preserve"> PAGEREF _Toc98440463 \h </w:instrText>
             </w:r>
             <w:r>
               <w:rPr>
@@ -3834,7 +3832,7 @@
                 <w:noProof/>
                 <w:webHidden/>
               </w:rPr>
-              <w:t>18</w:t>
+              <w:t>19</w:t>
             </w:r>
             <w:r>
               <w:rPr>
@@ -3858,7 +3856,7 @@
               <w:lang w:val="es-ES" w:eastAsia="es-ES"/>
             </w:rPr>
           </w:pPr>
-          <w:hyperlink w:anchor="_Toc98361707" w:history="1">
+          <w:hyperlink w:anchor="_Toc98440464" w:history="1">
             <w:r>
               <w:rPr>
                 <w:rStyle w:val="Hipervnculo"/>
@@ -3885,7 +3883,7 @@
                 <w:noProof/>
                 <w:webHidden/>
               </w:rPr>
-              <w:instrText xml:space="preserve"> PAGEREF _Toc98361707 \h </w:instrText>
+              <w:instrText xml:space="preserve"> PAGEREF _Toc98440464 \h </w:instrText>
             </w:r>
             <w:r>
               <w:rPr>
@@ -3905,7 +3903,7 @@
                 <w:noProof/>
                 <w:webHidden/>
               </w:rPr>
-              <w:t>19</w:t>
+              <w:t>20</w:t>
             </w:r>
             <w:r>
               <w:rPr>
@@ -3929,7 +3927,7 @@
               <w:lang w:val="es-ES" w:eastAsia="es-ES"/>
             </w:rPr>
           </w:pPr>
-          <w:hyperlink w:anchor="_Toc98361708" w:history="1">
+          <w:hyperlink w:anchor="_Toc98440465" w:history="1">
             <w:r>
               <w:rPr>
                 <w:rStyle w:val="Hipervnculo"/>
@@ -3956,7 +3954,7 @@
                 <w:noProof/>
                 <w:webHidden/>
               </w:rPr>
-              <w:instrText xml:space="preserve"> PAGEREF _Toc98361708 \h </w:instrText>
+              <w:instrText xml:space="preserve"> PAGEREF _Toc98440465 \h </w:instrText>
             </w:r>
             <w:r>
               <w:rPr>
@@ -3976,7 +3974,7 @@
                 <w:noProof/>
                 <w:webHidden/>
               </w:rPr>
-              <w:t>19</w:t>
+              <w:t>20</w:t>
             </w:r>
             <w:r>
               <w:rPr>
@@ -4000,7 +3998,7 @@
               <w:lang w:val="es-ES" w:eastAsia="es-ES"/>
             </w:rPr>
           </w:pPr>
-          <w:hyperlink w:anchor="_Toc98361709" w:history="1">
+          <w:hyperlink w:anchor="_Toc98440466" w:history="1">
             <w:r>
               <w:rPr>
                 <w:rStyle w:val="Hipervnculo"/>
@@ -4027,7 +4025,7 @@
                 <w:noProof/>
                 <w:webHidden/>
               </w:rPr>
-              <w:instrText xml:space="preserve"> PAGEREF _Toc98361709 \h </w:instrText>
+              <w:instrText xml:space="preserve"> PAGEREF _Toc98440466 \h </w:instrText>
             </w:r>
             <w:r>
               <w:rPr>
@@ -4047,7 +4045,7 @@
                 <w:noProof/>
                 <w:webHidden/>
               </w:rPr>
-              <w:t>20</w:t>
+              <w:t>21</w:t>
             </w:r>
             <w:r>
               <w:rPr>
@@ -4071,7 +4069,7 @@
               <w:lang w:val="es-ES" w:eastAsia="es-ES"/>
             </w:rPr>
           </w:pPr>
-          <w:hyperlink w:anchor="_Toc98361710" w:history="1">
+          <w:hyperlink w:anchor="_Toc98440467" w:history="1">
             <w:r>
               <w:rPr>
                 <w:rStyle w:val="Hipervnculo"/>
@@ -4098,7 +4096,7 @@
                 <w:noProof/>
                 <w:webHidden/>
               </w:rPr>
-              <w:instrText xml:space="preserve"> PAGEREF _Toc98361710 \h </w:instrText>
+              <w:instrText xml:space="preserve"> PAGEREF _Toc98440467 \h </w:instrText>
             </w:r>
             <w:r>
               <w:rPr>
@@ -4118,7 +4116,7 @@
                 <w:noProof/>
                 <w:webHidden/>
               </w:rPr>
-              <w:t>20</w:t>
+              <w:t>21</w:t>
             </w:r>
             <w:r>
               <w:rPr>
@@ -4142,7 +4140,7 @@
               <w:lang w:val="es-ES" w:eastAsia="es-ES"/>
             </w:rPr>
           </w:pPr>
-          <w:hyperlink w:anchor="_Toc98361711" w:history="1">
+          <w:hyperlink w:anchor="_Toc98440468" w:history="1">
             <w:r>
               <w:rPr>
                 <w:rStyle w:val="Hipervnculo"/>
@@ -4169,7 +4167,7 @@
                 <w:noProof/>
                 <w:webHidden/>
               </w:rPr>
-              <w:instrText xml:space="preserve"> PAGEREF _Toc98361711 \h </w:instrText>
+              <w:instrText xml:space="preserve"> PAGEREF _Toc98440468 \h </w:instrText>
             </w:r>
             <w:r>
               <w:rPr>
@@ -4189,7 +4187,7 @@
                 <w:noProof/>
                 <w:webHidden/>
               </w:rPr>
-              <w:t>21</w:t>
+              <w:t>22</w:t>
             </w:r>
             <w:r>
               <w:rPr>
@@ -4211,7 +4209,7 @@
               <w:noProof/>
             </w:rPr>
           </w:pPr>
-          <w:hyperlink w:anchor="_Toc98361712" w:history="1">
+          <w:hyperlink w:anchor="_Toc98440469" w:history="1">
             <w:r>
               <w:rPr>
                 <w:rStyle w:val="Hipervnculo"/>
@@ -4238,7 +4236,7 @@
                 <w:noProof/>
                 <w:webHidden/>
               </w:rPr>
-              <w:instrText xml:space="preserve"> PAGEREF _Toc98361712 \h </w:instrText>
+              <w:instrText xml:space="preserve"> PAGEREF _Toc98440469 \h </w:instrText>
             </w:r>
             <w:r>
               <w:rPr>
@@ -4258,7 +4256,7 @@
                 <w:noProof/>
                 <w:webHidden/>
               </w:rPr>
-              <w:t>21</w:t>
+              <w:t>22</w:t>
             </w:r>
             <w:r>
               <w:rPr>
@@ -4280,7 +4278,7 @@
               <w:noProof/>
             </w:rPr>
           </w:pPr>
-          <w:hyperlink w:anchor="_Toc98361713" w:history="1">
+          <w:hyperlink w:anchor="_Toc98440470" w:history="1">
             <w:r>
               <w:rPr>
                 <w:rStyle w:val="Hipervnculo"/>
@@ -4307,7 +4305,7 @@
                 <w:noProof/>
                 <w:webHidden/>
               </w:rPr>
-              <w:instrText xml:space="preserve"> PAGEREF _Toc98361713 \h </w:instrText>
+              <w:instrText xml:space="preserve"> PAGEREF _Toc98440470 \h </w:instrText>
             </w:r>
             <w:r>
               <w:rPr>
@@ -4327,7 +4325,7 @@
                 <w:noProof/>
                 <w:webHidden/>
               </w:rPr>
-              <w:t>21</w:t>
+              <w:t>22</w:t>
             </w:r>
             <w:r>
               <w:rPr>
@@ -4349,7 +4347,7 @@
               <w:noProof/>
             </w:rPr>
           </w:pPr>
-          <w:hyperlink w:anchor="_Toc98361714" w:history="1">
+          <w:hyperlink w:anchor="_Toc98440471" w:history="1">
             <w:r>
               <w:rPr>
                 <w:rStyle w:val="Hipervnculo"/>
@@ -4376,7 +4374,7 @@
                 <w:noProof/>
                 <w:webHidden/>
               </w:rPr>
-              <w:instrText xml:space="preserve"> PAGEREF _Toc98361714 \h </w:instrText>
+              <w:instrText xml:space="preserve"> PAGEREF _Toc98440471 \h </w:instrText>
             </w:r>
             <w:r>
               <w:rPr>
@@ -4396,7 +4394,7 @@
                 <w:noProof/>
                 <w:webHidden/>
               </w:rPr>
-              <w:t>22</w:t>
+              <w:t>23</w:t>
             </w:r>
             <w:r>
               <w:rPr>
@@ -4420,7 +4418,7 @@
               <w:lang w:val="es-ES" w:eastAsia="es-ES"/>
             </w:rPr>
           </w:pPr>
-          <w:hyperlink w:anchor="_Toc98361715" w:history="1">
+          <w:hyperlink w:anchor="_Toc98440472" w:history="1">
             <w:r>
               <w:rPr>
                 <w:rStyle w:val="Hipervnculo"/>
@@ -4447,7 +4445,7 @@
                 <w:noProof/>
                 <w:webHidden/>
               </w:rPr>
-              <w:instrText xml:space="preserve"> PAGEREF _Toc98361715 \h </w:instrText>
+              <w:instrText xml:space="preserve"> PAGEREF _Toc98440472 \h </w:instrText>
             </w:r>
             <w:r>
               <w:rPr>
@@ -4467,7 +4465,7 @@
                 <w:noProof/>
                 <w:webHidden/>
               </w:rPr>
-              <w:t>23</w:t>
+              <w:t>24</w:t>
             </w:r>
             <w:r>
               <w:rPr>
@@ -4491,7 +4489,7 @@
               <w:lang w:val="es-ES" w:eastAsia="es-ES"/>
             </w:rPr>
           </w:pPr>
-          <w:hyperlink w:anchor="_Toc98361716" w:history="1">
+          <w:hyperlink w:anchor="_Toc98440473" w:history="1">
             <w:r>
               <w:rPr>
                 <w:rStyle w:val="Hipervnculo"/>
@@ -4518,7 +4516,7 @@
                 <w:noProof/>
                 <w:webHidden/>
               </w:rPr>
-              <w:instrText xml:space="preserve"> PAGEREF _Toc98361716 \h </w:instrText>
+              <w:instrText xml:space="preserve"> PAGEREF _Toc98440473 \h </w:instrText>
             </w:r>
             <w:r>
               <w:rPr>
@@ -4538,7 +4536,7 @@
                 <w:noProof/>
                 <w:webHidden/>
               </w:rPr>
-              <w:t>24</w:t>
+              <w:t>25</w:t>
             </w:r>
             <w:r>
               <w:rPr>
@@ -4562,7 +4560,7 @@
               <w:lang w:val="es-ES" w:eastAsia="es-ES"/>
             </w:rPr>
           </w:pPr>
-          <w:hyperlink w:anchor="_Toc98361717" w:history="1">
+          <w:hyperlink w:anchor="_Toc98440474" w:history="1">
             <w:r>
               <w:rPr>
                 <w:rStyle w:val="Hipervnculo"/>
@@ -4589,7 +4587,7 @@
                 <w:noProof/>
                 <w:webHidden/>
               </w:rPr>
-              <w:instrText xml:space="preserve"> PAGEREF _Toc98361717 \h </w:instrText>
+              <w:instrText xml:space="preserve"> PAGEREF _Toc98440474 \h </w:instrText>
             </w:r>
             <w:r>
               <w:rPr>
@@ -4609,7 +4607,7 @@
                 <w:noProof/>
                 <w:webHidden/>
               </w:rPr>
-              <w:t>25</w:t>
+              <w:t>26</w:t>
             </w:r>
             <w:r>
               <w:rPr>
@@ -4650,12 +4648,12 @@
         <w:pStyle w:val="Ttulo1"/>
         <w:spacing w:line="360" w:lineRule="auto"/>
       </w:pPr>
-      <w:bookmarkStart w:id="13" w:name="_Toc98361678"/>
+      <w:bookmarkStart w:id="12" w:name="_Toc98440435"/>
       <w:r>
         <w:lastRenderedPageBreak/>
         <w:t>List of figures</w:t>
       </w:r>
-      <w:bookmarkEnd w:id="13"/>
+      <w:bookmarkEnd w:id="12"/>
     </w:p>
     <w:p>
       <w:pPr>
@@ -4679,7 +4677,7 @@
       <w:r>
         <w:fldChar w:fldCharType="separate"/>
       </w:r>
-      <w:hyperlink w:anchor="_Toc98090539" w:history="1">
+      <w:hyperlink w:anchor="_Toc98440475" w:history="1">
         <w:r>
           <w:rPr>
             <w:rStyle w:val="Hipervnculo"/>
@@ -4707,7 +4705,7 @@
             <w:noProof/>
             <w:webHidden/>
           </w:rPr>
-          <w:instrText xml:space="preserve"> PAGEREF _Toc98090539 \h </w:instrText>
+          <w:instrText xml:space="preserve"> PAGEREF _Toc98440475 \h </w:instrText>
         </w:r>
         <w:r>
           <w:rPr>
@@ -4751,7 +4749,7 @@
           <w:lang w:val="es-ES" w:eastAsia="es-ES"/>
         </w:rPr>
       </w:pPr>
-      <w:hyperlink w:anchor="_Toc98090540" w:history="1">
+      <w:hyperlink w:anchor="_Toc98440476" w:history="1">
         <w:r>
           <w:rPr>
             <w:rStyle w:val="Hipervnculo"/>
@@ -4779,7 +4777,7 @@
             <w:noProof/>
             <w:webHidden/>
           </w:rPr>
-          <w:instrText xml:space="preserve"> PAGEREF _Toc98090540 \h </w:instrText>
+          <w:instrText xml:space="preserve"> PAGEREF _Toc98440476 \h </w:instrText>
         </w:r>
         <w:r>
           <w:rPr>
@@ -4823,7 +4821,7 @@
           <w:lang w:val="es-ES" w:eastAsia="es-ES"/>
         </w:rPr>
       </w:pPr>
-      <w:hyperlink w:anchor="_Toc98090541" w:history="1">
+      <w:hyperlink w:anchor="_Toc98440477" w:history="1">
         <w:r>
           <w:rPr>
             <w:rStyle w:val="Hipervnculo"/>
@@ -4851,79 +4849,7 @@
             <w:noProof/>
             <w:webHidden/>
           </w:rPr>
-          <w:instrText xml:space="preserve"> PAGEREF _Toc98090541 \h </w:instrText>
-        </w:r>
-        <w:r>
-          <w:rPr>
-            <w:noProof/>
-            <w:webHidden/>
-          </w:rPr>
-        </w:r>
-        <w:r>
-          <w:rPr>
-            <w:noProof/>
-            <w:webHidden/>
-          </w:rPr>
-          <w:fldChar w:fldCharType="separate"/>
-        </w:r>
-        <w:r>
-          <w:rPr>
-            <w:noProof/>
-            <w:webHidden/>
-          </w:rPr>
-          <w:t>17</w:t>
-        </w:r>
-        <w:r>
-          <w:rPr>
-            <w:noProof/>
-            <w:webHidden/>
-          </w:rPr>
-          <w:fldChar w:fldCharType="end"/>
-        </w:r>
-      </w:hyperlink>
-    </w:p>
-    <w:p>
-      <w:pPr>
-        <w:pStyle w:val="Tabladeilustraciones"/>
-        <w:tabs>
-          <w:tab w:val="right" w:leader="dot" w:pos="8494"/>
-        </w:tabs>
-        <w:rPr>
-          <w:rFonts w:asciiTheme="minorHAnsi" w:eastAsiaTheme="minorEastAsia" w:hAnsiTheme="minorHAnsi"/>
-          <w:noProof/>
-          <w:sz w:val="22"/>
-          <w:lang w:val="es-ES" w:eastAsia="es-ES"/>
-        </w:rPr>
-      </w:pPr>
-      <w:hyperlink w:anchor="_Toc98090542" w:history="1">
-        <w:r>
-          <w:rPr>
-            <w:rStyle w:val="Hipervnculo"/>
-            <w:b/>
-            <w:noProof/>
-          </w:rPr>
-          <w:t>Figure 4 Space partitioning example</w:t>
-        </w:r>
-        <w:r>
-          <w:rPr>
-            <w:noProof/>
-            <w:webHidden/>
-          </w:rPr>
-          <w:tab/>
-        </w:r>
-        <w:r>
-          <w:rPr>
-            <w:noProof/>
-            <w:webHidden/>
-          </w:rPr>
-          <w:fldChar w:fldCharType="begin"/>
-        </w:r>
-        <w:r>
-          <w:rPr>
-            <w:noProof/>
-            <w:webHidden/>
-          </w:rPr>
-          <w:instrText xml:space="preserve"> PAGEREF _Toc98090542 \h </w:instrText>
+          <w:instrText xml:space="preserve"> PAGEREF _Toc98440477 \h </w:instrText>
         </w:r>
         <w:r>
           <w:rPr>
@@ -4967,7 +4893,79 @@
           <w:lang w:val="es-ES" w:eastAsia="es-ES"/>
         </w:rPr>
       </w:pPr>
-      <w:hyperlink w:anchor="_Toc98090543" w:history="1">
+      <w:hyperlink w:anchor="_Toc98440478" w:history="1">
+        <w:r>
+          <w:rPr>
+            <w:rStyle w:val="Hipervnculo"/>
+            <w:b/>
+            <w:noProof/>
+          </w:rPr>
+          <w:t>Figure 4 Space partitioning example</w:t>
+        </w:r>
+        <w:r>
+          <w:rPr>
+            <w:noProof/>
+            <w:webHidden/>
+          </w:rPr>
+          <w:tab/>
+        </w:r>
+        <w:r>
+          <w:rPr>
+            <w:noProof/>
+            <w:webHidden/>
+          </w:rPr>
+          <w:fldChar w:fldCharType="begin"/>
+        </w:r>
+        <w:r>
+          <w:rPr>
+            <w:noProof/>
+            <w:webHidden/>
+          </w:rPr>
+          <w:instrText xml:space="preserve"> PAGEREF _Toc98440478 \h </w:instrText>
+        </w:r>
+        <w:r>
+          <w:rPr>
+            <w:noProof/>
+            <w:webHidden/>
+          </w:rPr>
+        </w:r>
+        <w:r>
+          <w:rPr>
+            <w:noProof/>
+            <w:webHidden/>
+          </w:rPr>
+          <w:fldChar w:fldCharType="separate"/>
+        </w:r>
+        <w:r>
+          <w:rPr>
+            <w:noProof/>
+            <w:webHidden/>
+          </w:rPr>
+          <w:t>19</w:t>
+        </w:r>
+        <w:r>
+          <w:rPr>
+            <w:noProof/>
+            <w:webHidden/>
+          </w:rPr>
+          <w:fldChar w:fldCharType="end"/>
+        </w:r>
+      </w:hyperlink>
+    </w:p>
+    <w:p>
+      <w:pPr>
+        <w:pStyle w:val="Tabladeilustraciones"/>
+        <w:tabs>
+          <w:tab w:val="right" w:leader="dot" w:pos="8494"/>
+        </w:tabs>
+        <w:rPr>
+          <w:rFonts w:asciiTheme="minorHAnsi" w:eastAsiaTheme="minorEastAsia" w:hAnsiTheme="minorHAnsi"/>
+          <w:noProof/>
+          <w:sz w:val="22"/>
+          <w:lang w:val="es-ES" w:eastAsia="es-ES"/>
+        </w:rPr>
+      </w:pPr>
+      <w:hyperlink w:anchor="_Toc98440479" w:history="1">
         <w:r>
           <w:rPr>
             <w:rStyle w:val="Hipervnculo"/>
@@ -4995,7 +4993,7 @@
             <w:noProof/>
             <w:webHidden/>
           </w:rPr>
-          <w:instrText xml:space="preserve"> PAGEREF _Toc98090543 \h </w:instrText>
+          <w:instrText xml:space="preserve"> PAGEREF _Toc98440479 \h </w:instrText>
         </w:r>
         <w:r>
           <w:rPr>
@@ -5015,7 +5013,7 @@
             <w:noProof/>
             <w:webHidden/>
           </w:rPr>
-          <w:t>20</w:t>
+          <w:t>21</w:t>
         </w:r>
         <w:r>
           <w:rPr>
@@ -5039,7 +5037,7 @@
           <w:lang w:val="es-ES" w:eastAsia="es-ES"/>
         </w:rPr>
       </w:pPr>
-      <w:hyperlink w:anchor="_Toc98090544" w:history="1">
+      <w:hyperlink w:anchor="_Toc98440480" w:history="1">
         <w:r>
           <w:rPr>
             <w:rStyle w:val="Hipervnculo"/>
@@ -5067,7 +5065,7 @@
             <w:noProof/>
             <w:webHidden/>
           </w:rPr>
-          <w:instrText xml:space="preserve"> PAGEREF _Toc98090544 \h </w:instrText>
+          <w:instrText xml:space="preserve"> PAGEREF _Toc98440480 \h </w:instrText>
         </w:r>
         <w:r>
           <w:rPr>
@@ -5087,7 +5085,7 @@
             <w:noProof/>
             <w:webHidden/>
           </w:rPr>
-          <w:t>22</w:t>
+          <w:t>23</w:t>
         </w:r>
         <w:r>
           <w:rPr>
@@ -5106,6 +5104,8 @@
       <w:r>
         <w:fldChar w:fldCharType="end"/>
       </w:r>
+      <w:bookmarkStart w:id="13" w:name="_GoBack"/>
+      <w:bookmarkEnd w:id="13"/>
     </w:p>
     <w:p>
       <w:pPr>
@@ -5121,7 +5121,7 @@
         <w:pStyle w:val="Ttulo1"/>
         <w:spacing w:line="360" w:lineRule="auto"/>
       </w:pPr>
-      <w:bookmarkStart w:id="14" w:name="_Toc98361679"/>
+      <w:bookmarkStart w:id="14" w:name="_Toc98440436"/>
       <w:r>
         <w:lastRenderedPageBreak/>
         <w:t>Glossary</w:t>
@@ -5133,7 +5133,7 @@
         <w:pStyle w:val="Ttulo2"/>
         <w:spacing w:line="360" w:lineRule="auto"/>
       </w:pPr>
-      <w:bookmarkStart w:id="15" w:name="_Toc98361680"/>
+      <w:bookmarkStart w:id="15" w:name="_Toc98440437"/>
       <w:r>
         <w:t>Dictionary</w:t>
       </w:r>
@@ -5292,7 +5292,7 @@
         <w:pStyle w:val="Ttulo2"/>
         <w:spacing w:line="360" w:lineRule="auto"/>
       </w:pPr>
-      <w:bookmarkStart w:id="16" w:name="_Toc98361681"/>
+      <w:bookmarkStart w:id="16" w:name="_Toc98440438"/>
       <w:r>
         <w:t>Abbreviations</w:t>
       </w:r>
@@ -5326,7 +5326,7 @@
         <w:pStyle w:val="Ttulo2"/>
         <w:spacing w:line="360" w:lineRule="auto"/>
       </w:pPr>
-      <w:bookmarkStart w:id="17" w:name="_Toc98361682"/>
+      <w:bookmarkStart w:id="17" w:name="_Toc98440439"/>
       <w:r>
         <w:lastRenderedPageBreak/>
         <w:t>Acronyms</w:t>
@@ -5412,7 +5412,13 @@
         <w:t xml:space="preserve">GPGPU programming: </w:t>
       </w:r>
       <w:r>
-        <w:t>General Purpose Graphics Processing Unit programming, programming paradigm focused on the possible uses of GPU’s outside of rendering.</w:t>
+        <w:t>General Purpose Graphics Processing Unit programming, programming paradigm focused on the possible uses of GPU’s outside of rendering</w:t>
+      </w:r>
+      <w:r>
+        <w:t xml:space="preserve"> (AI, mathematic computations…)</w:t>
+      </w:r>
+      <w:r>
+        <w:t>.</w:t>
       </w:r>
     </w:p>
     <w:p>
@@ -5480,7 +5486,7 @@
         <w:pStyle w:val="Ttulo1"/>
         <w:spacing w:line="360" w:lineRule="auto"/>
       </w:pPr>
-      <w:bookmarkStart w:id="18" w:name="_Toc98361683"/>
+      <w:bookmarkStart w:id="18" w:name="_Toc98440440"/>
       <w:r>
         <w:lastRenderedPageBreak/>
         <w:t>Project management</w:t>
@@ -5512,7 +5518,7 @@
         <w:pStyle w:val="Ttulo2"/>
         <w:spacing w:line="360" w:lineRule="auto"/>
       </w:pPr>
-      <w:bookmarkStart w:id="19" w:name="_Toc98361684"/>
+      <w:bookmarkStart w:id="19" w:name="_Toc98440441"/>
       <w:r>
         <w:t>Planning</w:t>
       </w:r>
@@ -5523,7 +5529,7 @@
         <w:pStyle w:val="Ttulo3"/>
         <w:spacing w:line="360" w:lineRule="auto"/>
       </w:pPr>
-      <w:bookmarkStart w:id="20" w:name="_Toc98361685"/>
+      <w:bookmarkStart w:id="20" w:name="_Toc98440442"/>
       <w:r>
         <w:t>September 2021</w:t>
       </w:r>
@@ -5559,7 +5565,7 @@
         <w:pStyle w:val="Ttulo3"/>
         <w:spacing w:line="360" w:lineRule="auto"/>
       </w:pPr>
-      <w:bookmarkStart w:id="21" w:name="_Toc98361686"/>
+      <w:bookmarkStart w:id="21" w:name="_Toc98440443"/>
       <w:r>
         <w:t>October 2021</w:t>
       </w:r>
@@ -5610,7 +5616,7 @@
         <w:pStyle w:val="Ttulo3"/>
         <w:spacing w:line="360" w:lineRule="auto"/>
       </w:pPr>
-      <w:bookmarkStart w:id="22" w:name="_Toc98361687"/>
+      <w:bookmarkStart w:id="22" w:name="_Toc98440444"/>
       <w:r>
         <w:t>November 2021</w:t>
       </w:r>
@@ -5680,7 +5686,7 @@
         <w:pStyle w:val="Ttulo3"/>
         <w:spacing w:line="360" w:lineRule="auto"/>
       </w:pPr>
-      <w:bookmarkStart w:id="23" w:name="_Toc98361688"/>
+      <w:bookmarkStart w:id="23" w:name="_Toc98440445"/>
       <w:r>
         <w:lastRenderedPageBreak/>
         <w:t>December 2021 – January 2022</w:t>
@@ -5760,7 +5766,7 @@
         <w:pStyle w:val="Ttulo3"/>
         <w:spacing w:line="360" w:lineRule="auto"/>
       </w:pPr>
-      <w:bookmarkStart w:id="24" w:name="_Toc98361689"/>
+      <w:bookmarkStart w:id="24" w:name="_Toc98440446"/>
       <w:r>
         <w:t>February 2022</w:t>
       </w:r>
@@ -5906,7 +5912,7 @@
         <w:pStyle w:val="Ttulo3"/>
         <w:spacing w:line="360" w:lineRule="auto"/>
       </w:pPr>
-      <w:bookmarkStart w:id="25" w:name="_Toc98361690"/>
+      <w:bookmarkStart w:id="25" w:name="_Toc98440447"/>
       <w:r>
         <w:lastRenderedPageBreak/>
         <w:t xml:space="preserve">March </w:t>
@@ -6006,7 +6012,7 @@
         <w:pStyle w:val="Ttulo3"/>
         <w:spacing w:line="360" w:lineRule="auto"/>
       </w:pPr>
-      <w:bookmarkStart w:id="26" w:name="_Toc98361691"/>
+      <w:bookmarkStart w:id="26" w:name="_Toc98440448"/>
       <w:r>
         <w:t>May 2022</w:t>
       </w:r>
@@ -6063,7 +6069,7 @@
         <w:pStyle w:val="Ttulo2"/>
         <w:spacing w:line="360" w:lineRule="auto"/>
       </w:pPr>
-      <w:bookmarkStart w:id="27" w:name="_Toc98361692"/>
+      <w:bookmarkStart w:id="27" w:name="_Toc98440449"/>
       <w:r>
         <w:t>Organization tools</w:t>
       </w:r>
@@ -6100,7 +6106,7 @@
           <w:szCs w:val="24"/>
         </w:rPr>
       </w:pPr>
-      <w:bookmarkStart w:id="28" w:name="_Toc98090539"/>
+      <w:bookmarkStart w:id="28" w:name="_Toc98440475"/>
       <w:r>
         <w:rPr>
           <w:b/>
@@ -6190,7 +6196,7 @@
           <w:lang w:val="es-ES" w:eastAsia="es-ES"/>
         </w:rPr>
         <w:drawing>
-          <wp:inline distT="0" distB="0" distL="0" distR="0" wp14:anchorId="608C1DB1" wp14:editId="7A5C053C">
+          <wp:inline distT="0" distB="0" distL="0" distR="0" wp14:anchorId="7F2515C3" wp14:editId="4CC0E941">
             <wp:extent cx="5960985" cy="2178658"/>
             <wp:effectExtent l="0" t="0" r="1905" b="0"/>
             <wp:docPr id="4" name="Imagen 4"/>
@@ -6241,7 +6247,7 @@
         <w:pStyle w:val="Ttulo2"/>
         <w:spacing w:line="360" w:lineRule="auto"/>
       </w:pPr>
-      <w:bookmarkStart w:id="29" w:name="_Toc98361693"/>
+      <w:bookmarkStart w:id="29" w:name="_Toc98440450"/>
       <w:r>
         <w:lastRenderedPageBreak/>
         <w:t>SWOT Analysis:</w:t>
@@ -6258,7 +6264,7 @@
           <w:szCs w:val="24"/>
         </w:rPr>
       </w:pPr>
-      <w:bookmarkStart w:id="30" w:name="_Toc98090540"/>
+      <w:bookmarkStart w:id="30" w:name="_Toc98440476"/>
       <w:r>
         <w:rPr>
           <w:b/>
@@ -6541,7 +6547,7 @@
         <w:pStyle w:val="Ttulo2"/>
         <w:spacing w:line="360" w:lineRule="auto"/>
       </w:pPr>
-      <w:bookmarkStart w:id="31" w:name="_Toc98361694"/>
+      <w:bookmarkStart w:id="31" w:name="_Toc98440451"/>
       <w:r>
         <w:t>Risks and contingency plans</w:t>
       </w:r>
@@ -6564,7 +6570,7 @@
       <w:pPr>
         <w:pStyle w:val="Ttulo3"/>
       </w:pPr>
-      <w:bookmarkStart w:id="32" w:name="_Toc98361695"/>
+      <w:bookmarkStart w:id="32" w:name="_Toc98440452"/>
       <w:r>
         <w:t>Development problems</w:t>
       </w:r>
@@ -6583,15 +6589,15 @@
       <w:r>
         <w:t xml:space="preserve"> </w:t>
       </w:r>
+      <w:r>
+        <w:t xml:space="preserve">As stated before, the lack of debugging tools and specialized information on the subject make this development prone to experiencing delays due to technical errors and lack of knowledge. This is why a lot of time has been dedicated in researching the topic and learning techniques and utilities outside the scope and objectives of this project, so that any errors or unexpected issues can be addressed without the need to research again. It is also worth noting that, as stated before, there is an entire month dedicated </w:t>
+      </w:r>
+      <w:r>
+        <w:t>to finish pending features.</w:t>
+      </w:r>
     </w:p>
     <w:p/>
-    <w:p/>
-    <w:p>
-      <w:pPr>
-        <w:rPr>
-          <w:b/>
-        </w:rPr>
-      </w:pPr>
+    <w:p>
       <w:r>
         <w:tab/>
       </w:r>
@@ -6601,34 +6607,64 @@
         </w:rPr>
         <w:t>Obsolete hardware:</w:t>
       </w:r>
-    </w:p>
-    <w:p/>
-    <w:p>
-      <w:pPr>
+      <w:r>
+        <w:t xml:space="preserve"> My current computer is using a GTX 1050, a low profile GPU that I suspect will be below the requirements of this project. An RTX of the 3000 series would be a great purchase, since they have processing units dedicated specifically to accelerate ray tracing operations. Even though it will probably exceed the minimum requirements of the finished project, it will allow me to finish the entire ray tracing code and then optimize it.</w:t>
+      </w:r>
+    </w:p>
+    <w:p>
+      <w:r>
+        <w:lastRenderedPageBreak/>
+        <w:tab/>
+      </w:r>
+      <w:r>
         <w:rPr>
           <w:b/>
         </w:rPr>
-      </w:pPr>
-      <w:r>
-        <w:tab/>
+        <w:t>Lack of</w:t>
       </w:r>
       <w:r>
         <w:rPr>
           <w:b/>
         </w:rPr>
-        <w:t>Lack of information:</w:t>
-      </w:r>
-    </w:p>
-    <w:p>
-      <w:pPr>
+        <w:t xml:space="preserve"> specialized</w:t>
+      </w:r>
+      <w:r>
         <w:rPr>
           <w:b/>
         </w:rPr>
-      </w:pPr>
-    </w:p>
-    <w:p>
-      <w:pPr>
-        <w:spacing w:line="360" w:lineRule="auto"/>
+        <w:t xml:space="preserve"> information:</w:t>
+      </w:r>
+      <w:r>
+        <w:t xml:space="preserve"> The majority of information related </w:t>
+      </w:r>
+      <w:r>
+        <w:t>to ray tracing is focused on offline rendering in the CPU, and the information on GPU ray tracing is usually about the algorithm itself and using it to render hardcoded shapes. This is the main reason why the ray tracing development is expected to take 4 months, adapting CPU ray tracing information to GPU and discovering how to send large portions of data to the GPU are expected to be the main challenges of the first development phase.</w:t>
+      </w:r>
+    </w:p>
+    <w:p>
+      <w:r>
+        <w:tab/>
+      </w:r>
+    </w:p>
+    <w:p>
+      <w:pPr>
+        <w:ind w:firstLine="708"/>
+      </w:pPr>
+      <w:r>
+        <w:rPr>
+          <w:b/>
+        </w:rPr>
+        <w:t xml:space="preserve">Legacy problems: </w:t>
+      </w:r>
+      <w:r>
+        <w:t xml:space="preserve">The engine used was made by myself </w:t>
+      </w:r>
+      <w:r>
+        <w:t>as a university assignment in my third year, due to the lack of knowledge at the time, usability and code structure issues may pose a problem to the development process. Even though it has been revised for the ease of use of the application, and some other completely restructured to avoid bugs, it should be taken into account that because of the large code base of the project some problems might go unnoticed for long periods of time.</w:t>
+      </w:r>
+    </w:p>
+    <w:p>
+      <w:pPr>
         <w:jc w:val="left"/>
       </w:pPr>
       <w:r>
@@ -6639,8 +6675,9 @@
       <w:pPr>
         <w:pStyle w:val="Ttulo1"/>
         <w:spacing w:line="360" w:lineRule="auto"/>
-      </w:pPr>
-      <w:bookmarkStart w:id="33" w:name="_Toc98361696"/>
+        <w:ind w:left="1416" w:hanging="1416"/>
+      </w:pPr>
+      <w:bookmarkStart w:id="33" w:name="_Toc98440453"/>
       <w:r>
         <w:lastRenderedPageBreak/>
         <w:t>Methodology</w:t>
@@ -6652,7 +6689,7 @@
         <w:pStyle w:val="Ttulo2"/>
         <w:spacing w:line="360" w:lineRule="auto"/>
       </w:pPr>
-      <w:bookmarkStart w:id="34" w:name="_Toc98361697"/>
+      <w:bookmarkStart w:id="34" w:name="_Toc98440454"/>
       <w:r>
         <w:t>Methodology type</w:t>
       </w:r>
@@ -6668,7 +6705,7 @@
         <w:pStyle w:val="Ttulo2"/>
         <w:spacing w:line="360" w:lineRule="auto"/>
       </w:pPr>
-      <w:bookmarkStart w:id="35" w:name="_Toc98361698"/>
+      <w:bookmarkStart w:id="35" w:name="_Toc98440455"/>
       <w:r>
         <w:t>Tools for monitoring the project</w:t>
       </w:r>
@@ -6692,7 +6729,7 @@
         <w:pStyle w:val="Ttulo2"/>
         <w:spacing w:line="360" w:lineRule="auto"/>
       </w:pPr>
-      <w:bookmarkStart w:id="36" w:name="_Toc98361699"/>
+      <w:bookmarkStart w:id="36" w:name="_Toc98440456"/>
       <w:r>
         <w:t>Phases of development</w:t>
       </w:r>
@@ -6724,7 +6761,7 @@
         <w:pStyle w:val="Ttulo2"/>
         <w:spacing w:line="360" w:lineRule="auto"/>
       </w:pPr>
-      <w:bookmarkStart w:id="37" w:name="_Toc98361700"/>
+      <w:bookmarkStart w:id="37" w:name="_Toc98440457"/>
       <w:r>
         <w:t>Result validation method</w:t>
       </w:r>
@@ -6749,7 +6786,7 @@
         <w:pStyle w:val="Ttulo1"/>
         <w:spacing w:line="360" w:lineRule="auto"/>
       </w:pPr>
-      <w:bookmarkStart w:id="38" w:name="_Toc98361701"/>
+      <w:bookmarkStart w:id="38" w:name="_Toc98440458"/>
       <w:r>
         <w:lastRenderedPageBreak/>
         <w:t>Theoretical Framework</w:t>
@@ -6772,7 +6809,7 @@
         <w:pStyle w:val="Ttulo2"/>
         <w:spacing w:line="360" w:lineRule="auto"/>
       </w:pPr>
-      <w:bookmarkStart w:id="39" w:name="_Toc98361702"/>
+      <w:bookmarkStart w:id="39" w:name="_Toc98440459"/>
       <w:r>
         <w:t>Ray tracing</w:t>
       </w:r>
@@ -6863,7 +6900,7 @@
         <w:pStyle w:val="Ttulo3"/>
         <w:spacing w:line="360" w:lineRule="auto"/>
       </w:pPr>
-      <w:bookmarkStart w:id="40" w:name="_Toc98361703"/>
+      <w:bookmarkStart w:id="40" w:name="_Toc98440460"/>
       <w:r>
         <w:t>Algorithm</w:t>
       </w:r>
@@ -6940,7 +6977,7 @@
         <w:pStyle w:val="Ttulo3"/>
         <w:spacing w:line="360" w:lineRule="auto"/>
       </w:pPr>
-      <w:bookmarkStart w:id="41" w:name="_Toc98361704"/>
+      <w:bookmarkStart w:id="41" w:name="_Toc98440461"/>
       <w:r>
         <w:lastRenderedPageBreak/>
         <w:t>Compute shaders</w:t>
@@ -7037,7 +7074,7 @@
         <w:pStyle w:val="Ttulo3"/>
         <w:spacing w:line="360" w:lineRule="auto"/>
       </w:pPr>
-      <w:bookmarkStart w:id="42" w:name="_Toc98361705"/>
+      <w:bookmarkStart w:id="42" w:name="_Toc98440462"/>
       <w:r>
         <w:t>How to implement it</w:t>
       </w:r>
@@ -7088,7 +7125,7 @@
           <w:szCs w:val="24"/>
         </w:rPr>
       </w:pPr>
-      <w:bookmarkStart w:id="43" w:name="_Toc98090541"/>
+      <w:bookmarkStart w:id="43" w:name="_Toc98440477"/>
       <w:r>
         <w:rPr>
           <w:b/>
@@ -7201,7 +7238,7 @@
           <w:lang w:val="es-ES" w:eastAsia="es-ES"/>
         </w:rPr>
         <w:drawing>
-          <wp:inline distT="0" distB="0" distL="0" distR="0" wp14:anchorId="3741CB41" wp14:editId="721F4B36">
+          <wp:inline distT="0" distB="0" distL="0" distR="0" wp14:anchorId="1FC12F91" wp14:editId="514A960E">
             <wp:extent cx="2860040" cy="1893570"/>
             <wp:effectExtent l="0" t="0" r="0" b="0"/>
             <wp:docPr id="7" name="Imagen 7"/>
@@ -7270,7 +7307,7 @@
         <w:pStyle w:val="Ttulo3"/>
         <w:spacing w:line="360" w:lineRule="auto"/>
       </w:pPr>
-      <w:bookmarkStart w:id="44" w:name="_Toc98361706"/>
+      <w:bookmarkStart w:id="44" w:name="_Toc98440463"/>
       <w:r>
         <w:lastRenderedPageBreak/>
         <w:t>Optimizations</w:t>
@@ -7335,7 +7372,7 @@
           <w:szCs w:val="24"/>
         </w:rPr>
       </w:pPr>
-      <w:bookmarkStart w:id="45" w:name="_Toc98090542"/>
+      <w:bookmarkStart w:id="45" w:name="_Toc98440478"/>
       <w:r>
         <w:rPr>
           <w:b/>
@@ -7419,7 +7456,7 @@
           <w:lang w:val="es-ES" w:eastAsia="es-ES"/>
         </w:rPr>
         <w:drawing>
-          <wp:inline distT="0" distB="0" distL="0" distR="0" wp14:anchorId="35954536" wp14:editId="3A8D065A">
+          <wp:inline distT="0" distB="0" distL="0" distR="0" wp14:anchorId="356B82C2" wp14:editId="788426FD">
             <wp:extent cx="2771775" cy="2741537"/>
             <wp:effectExtent l="0" t="0" r="0" b="1905"/>
             <wp:docPr id="9" name="Imagen 9"/>
@@ -7498,21 +7535,13 @@
         <w:t xml:space="preserve"> A lot of research has been done to find the fastest way to calculate if a ray intersects with a triangle with the objective to speed up the raytracing algorithm</w:t>
       </w:r>
       <w:r>
-        <w:t xml:space="preserve">. The </w:t>
-      </w:r>
-      <w:proofErr w:type="spellStart"/>
-      <w:r>
-        <w:t>M</w:t>
+        <w:t>. The M</w:t>
       </w:r>
       <w:r>
         <w:t>ö</w:t>
       </w:r>
       <w:r>
-        <w:t>ller-Trumbore</w:t>
-      </w:r>
-      <w:proofErr w:type="spellEnd"/>
-      <w:r>
-        <w:t xml:space="preserve"> algorithm will be the one used in the project </w:t>
+        <w:t xml:space="preserve">ller-Trumbore algorithm will be the one used in the project </w:t>
       </w:r>
       <w:sdt>
         <w:sdtPr>
@@ -7596,7 +7625,7 @@
         <w:pStyle w:val="Ttulo2"/>
         <w:spacing w:line="360" w:lineRule="auto"/>
       </w:pPr>
-      <w:bookmarkStart w:id="46" w:name="_Toc98361707"/>
+      <w:bookmarkStart w:id="46" w:name="_Toc98440464"/>
       <w:r>
         <w:t>Euclidean geometry</w:t>
       </w:r>
@@ -7606,6 +7635,112 @@
       <w:pPr>
         <w:spacing w:line="360" w:lineRule="auto"/>
       </w:pPr>
+      <w:r>
+        <w:t>Euclidean geometry is a mathematical system based on 5 principles:</w:t>
+      </w:r>
+    </w:p>
+    <w:p>
+      <w:pPr>
+        <w:pStyle w:val="Prrafodelista"/>
+        <w:numPr>
+          <w:ilvl w:val="0"/>
+          <w:numId w:val="9"/>
+        </w:numPr>
+        <w:spacing w:line="360" w:lineRule="auto"/>
+      </w:pPr>
+      <w:r>
+        <w:t>A straight line may be drawn between any two points.</w:t>
+      </w:r>
+    </w:p>
+    <w:p>
+      <w:pPr>
+        <w:pStyle w:val="Prrafodelista"/>
+        <w:numPr>
+          <w:ilvl w:val="0"/>
+          <w:numId w:val="9"/>
+        </w:numPr>
+        <w:spacing w:line="360" w:lineRule="auto"/>
+      </w:pPr>
+      <w:r>
+        <w:t>A piece of straight line may be extended indefinitely.</w:t>
+      </w:r>
+    </w:p>
+    <w:p>
+      <w:pPr>
+        <w:pStyle w:val="Prrafodelista"/>
+        <w:numPr>
+          <w:ilvl w:val="0"/>
+          <w:numId w:val="9"/>
+        </w:numPr>
+        <w:spacing w:line="360" w:lineRule="auto"/>
+      </w:pPr>
+      <w:r>
+        <w:t>A circle may be drawn with any given radius and an arbitrary center.</w:t>
+      </w:r>
+    </w:p>
+    <w:p>
+      <w:pPr>
+        <w:pStyle w:val="Prrafodelista"/>
+        <w:numPr>
+          <w:ilvl w:val="0"/>
+          <w:numId w:val="9"/>
+        </w:numPr>
+        <w:spacing w:line="360" w:lineRule="auto"/>
+      </w:pPr>
+      <w:r>
+        <w:t>All right angles are equal</w:t>
+      </w:r>
+    </w:p>
+    <w:p>
+      <w:pPr>
+        <w:pStyle w:val="Prrafodelista"/>
+        <w:numPr>
+          <w:ilvl w:val="0"/>
+          <w:numId w:val="9"/>
+        </w:numPr>
+        <w:spacing w:line="360" w:lineRule="auto"/>
+      </w:pPr>
+      <w:r>
+        <w:t>If a straight line crossing two straight lines makes the interior angles on the same side less than two right angles, the two straight lines, if extended indefinitely, meet on that side on which are the angles less than the two right angles. (Two parallel lines will never cross).</w:t>
+      </w:r>
+    </w:p>
+    <w:p>
+      <w:pPr>
+        <w:spacing w:line="360" w:lineRule="auto"/>
+      </w:pPr>
+      <w:sdt>
+        <w:sdtPr>
+          <w:id w:val="1252857275"/>
+          <w:citation/>
+        </w:sdtPr>
+        <w:sdtContent>
+          <w:r>
+            <w:fldChar w:fldCharType="begin"/>
+          </w:r>
+          <w:r>
+            <w:rPr>
+              <w:lang w:val="es-ES"/>
+            </w:rPr>
+            <w:instrText xml:space="preserve"> CITATION Ale96 \l 3082 </w:instrText>
+          </w:r>
+          <w:r>
+            <w:fldChar w:fldCharType="separate"/>
+          </w:r>
+          <w:r>
+            <w:rPr>
+              <w:noProof/>
+              <w:lang w:val="es-ES"/>
+            </w:rPr>
+            <w:t>(Bogomolny, 1996)</w:t>
+          </w:r>
+          <w:r>
+            <w:fldChar w:fldCharType="end"/>
+          </w:r>
+        </w:sdtContent>
+      </w:sdt>
+      <w:r>
+        <w:t>.</w:t>
+      </w:r>
     </w:p>
     <w:p>
       <w:pPr>
@@ -7617,7 +7752,7 @@
         <w:pStyle w:val="Ttulo2"/>
         <w:spacing w:line="360" w:lineRule="auto"/>
       </w:pPr>
-      <w:bookmarkStart w:id="47" w:name="_Toc98361708"/>
+      <w:bookmarkStart w:id="47" w:name="_Toc98440465"/>
       <w:r>
         <w:t>Non-Euclidean geometry</w:t>
       </w:r>
@@ -7626,22 +7761,69 @@
     <w:p>
       <w:pPr>
         <w:spacing w:line="360" w:lineRule="auto"/>
-      </w:pPr>
-    </w:p>
-    <w:p>
-      <w:pPr>
-        <w:spacing w:line="360" w:lineRule="auto"/>
-      </w:pPr>
-      <w:r>
-        <w:br w:type="page"/>
-      </w:r>
+        <w:ind w:firstLine="708"/>
+      </w:pPr>
+      <w:r>
+        <w:t xml:space="preserve">Any type of geometry that does not follow one or more of </w:t>
+      </w:r>
+      <w:r>
+        <w:t>Euclid’s</w:t>
+      </w:r>
+      <w:r>
+        <w:t xml:space="preserve"> postulates is considered non-Euclidean</w:t>
+      </w:r>
+      <w:r>
+        <w:t xml:space="preserve"> </w:t>
+      </w:r>
+      <w:sdt>
+        <w:sdtPr>
+          <w:id w:val="-1508518165"/>
+          <w:citation/>
+        </w:sdtPr>
+        <w:sdtContent>
+          <w:r>
+            <w:fldChar w:fldCharType="begin"/>
+          </w:r>
+          <w:r>
+            <w:instrText xml:space="preserve"> CITATION GHM18 \l 3082 </w:instrText>
+          </w:r>
+          <w:r>
+            <w:fldChar w:fldCharType="separate"/>
+          </w:r>
+          <w:r>
+            <w:rPr>
+              <w:noProof/>
+            </w:rPr>
+            <w:t>(Miller, 2018)</w:t>
+          </w:r>
+          <w:r>
+            <w:fldChar w:fldCharType="end"/>
+          </w:r>
+        </w:sdtContent>
+      </w:sdt>
+      <w:r>
+        <w:t>.</w:t>
+      </w:r>
+    </w:p>
+    <w:p>
+      <w:pPr>
+        <w:spacing w:line="360" w:lineRule="auto"/>
+      </w:pPr>
+      <w:r>
+        <w:t xml:space="preserve"> </w:t>
+      </w:r>
+    </w:p>
+    <w:p>
+      <w:pPr>
+        <w:spacing w:line="360" w:lineRule="auto"/>
+      </w:pPr>
     </w:p>
     <w:p>
       <w:pPr>
         <w:pStyle w:val="Ttulo1"/>
         <w:spacing w:line="360" w:lineRule="auto"/>
       </w:pPr>
-      <w:bookmarkStart w:id="48" w:name="_Toc98361709"/>
+      <w:bookmarkStart w:id="48" w:name="_Toc98440466"/>
       <w:r>
         <w:lastRenderedPageBreak/>
         <w:t>State of the art</w:t>
@@ -7653,7 +7835,7 @@
         <w:pStyle w:val="Ttulo2"/>
         <w:spacing w:line="360" w:lineRule="auto"/>
       </w:pPr>
-      <w:bookmarkStart w:id="49" w:name="_Toc98361710"/>
+      <w:bookmarkStart w:id="49" w:name="_Toc98440467"/>
       <w:r>
         <w:t>Games</w:t>
       </w:r>
@@ -7719,7 +7901,7 @@
         </w:rPr>
       </w:pPr>
       <w:bookmarkStart w:id="50" w:name="_Toc97399215"/>
-      <w:bookmarkStart w:id="51" w:name="_Toc98090543"/>
+      <w:bookmarkStart w:id="51" w:name="_Toc98440479"/>
       <w:r>
         <w:rPr>
           <w:b/>
@@ -7823,7 +8005,7 @@
           <w:lang w:val="es-ES" w:eastAsia="es-ES"/>
         </w:rPr>
         <w:drawing>
-          <wp:inline distT="0" distB="0" distL="0" distR="0" wp14:anchorId="4F398D73" wp14:editId="6DF45E0D">
+          <wp:inline distT="0" distB="0" distL="0" distR="0" wp14:anchorId="00D8A1F0" wp14:editId="11C92891">
             <wp:extent cx="5400040" cy="2698333"/>
             <wp:effectExtent l="0" t="0" r="0" b="6985"/>
             <wp:docPr id="2" name="Imagen 2" descr="Valve considered Portal for VR, but quickly realized it wouldn&amp;amp;#39;t work |  VG247"/>
@@ -7987,7 +8169,7 @@
         <w:pStyle w:val="Ttulo2"/>
         <w:spacing w:line="360" w:lineRule="auto"/>
       </w:pPr>
-      <w:bookmarkStart w:id="52" w:name="_Toc98361711"/>
+      <w:bookmarkStart w:id="52" w:name="_Toc98440468"/>
       <w:r>
         <w:lastRenderedPageBreak/>
         <w:t>Non-Euclidean r</w:t>
@@ -8041,7 +8223,7 @@
         <w:pStyle w:val="Ttulo3"/>
         <w:spacing w:line="360" w:lineRule="auto"/>
       </w:pPr>
-      <w:bookmarkStart w:id="53" w:name="_Toc98361712"/>
+      <w:bookmarkStart w:id="53" w:name="_Toc98440469"/>
       <w:r>
         <w:t xml:space="preserve">Visualization of Non-Euclidean Spaces using Ray Tracing </w:t>
       </w:r>
@@ -8090,7 +8272,7 @@
         <w:pStyle w:val="Ttulo3"/>
         <w:spacing w:line="360" w:lineRule="auto"/>
       </w:pPr>
-      <w:bookmarkStart w:id="54" w:name="_Toc98361713"/>
+      <w:bookmarkStart w:id="54" w:name="_Toc98440470"/>
       <w:r>
         <w:t>Real-Time non-Euclidean Ray-tracer Demo</w:t>
       </w:r>
@@ -8178,7 +8360,7 @@
         <w:pStyle w:val="Ttulo3"/>
         <w:spacing w:line="360" w:lineRule="auto"/>
       </w:pPr>
-      <w:bookmarkStart w:id="55" w:name="_Toc98361714"/>
+      <w:bookmarkStart w:id="55" w:name="_Toc98440471"/>
       <w:r>
         <w:lastRenderedPageBreak/>
         <w:t>Non-Euclidean GPU Ray Tracing Test</w:t>
@@ -8269,7 +8451,7 @@
           <w:szCs w:val="24"/>
         </w:rPr>
       </w:pPr>
-      <w:bookmarkStart w:id="56" w:name="_Toc98090544"/>
+      <w:bookmarkStart w:id="56" w:name="_Toc98440480"/>
       <w:r>
         <w:rPr>
           <w:b/>
@@ -8373,7 +8555,7 @@
           <w:lang w:val="es-ES" w:eastAsia="es-ES"/>
         </w:rPr>
         <w:drawing>
-          <wp:inline distT="0" distB="0" distL="0" distR="0" wp14:anchorId="52C8FA6E" wp14:editId="033C2269">
+          <wp:inline distT="0" distB="0" distL="0" distR="0" wp14:anchorId="3075D7FA" wp14:editId="33EB5C86">
             <wp:extent cx="5244860" cy="3703392"/>
             <wp:effectExtent l="0" t="0" r="0" b="0"/>
             <wp:docPr id="3" name="Imagen 3"/>
@@ -8424,7 +8606,7 @@
         <w:pStyle w:val="Ttulo1"/>
         <w:spacing w:line="360" w:lineRule="auto"/>
       </w:pPr>
-      <w:bookmarkStart w:id="57" w:name="_Toc98361715"/>
+      <w:bookmarkStart w:id="57" w:name="_Toc98440472"/>
       <w:r>
         <w:lastRenderedPageBreak/>
         <w:t>Project development</w:t>
@@ -8450,7 +8632,7 @@
         <w:pStyle w:val="Ttulo1"/>
         <w:spacing w:line="360" w:lineRule="auto"/>
       </w:pPr>
-      <w:bookmarkStart w:id="58" w:name="_Toc98361716"/>
+      <w:bookmarkStart w:id="58" w:name="_Toc98440473"/>
       <w:r>
         <w:lastRenderedPageBreak/>
         <w:t>Conclusions</w:t>
@@ -8471,7 +8653,7 @@
         <w:pStyle w:val="Ttulo1"/>
         <w:spacing w:line="360" w:lineRule="auto"/>
       </w:pPr>
-      <w:bookmarkStart w:id="59" w:name="_Toc98361717"/>
+      <w:bookmarkStart w:id="59" w:name="_Toc98440474"/>
       <w:r>
         <w:lastRenderedPageBreak/>
         <w:t>Bibliography</w:t>
@@ -8511,7 +8693,6 @@
             <w:p>
               <w:pPr>
                 <w:pStyle w:val="Bibliografa"/>
-                <w:spacing w:line="360" w:lineRule="auto"/>
                 <w:ind w:left="720" w:hanging="720"/>
                 <w:rPr>
                   <w:noProof/>
@@ -8527,6 +8708,35 @@
               <w:r>
                 <w:fldChar w:fldCharType="separate"/>
               </w:r>
+              <w:r>
+                <w:rPr>
+                  <w:noProof/>
+                </w:rPr>
+                <w:t xml:space="preserve">Möller, T., &amp; Trumbore, B. (1997). </w:t>
+              </w:r>
+              <w:r>
+                <w:rPr>
+                  <w:i/>
+                  <w:iCs/>
+                  <w:noProof/>
+                </w:rPr>
+                <w:t>Fast, Minimum Storeage Ray/Triangle Intersection</w:t>
+              </w:r>
+              <w:r>
+                <w:rPr>
+                  <w:noProof/>
+                </w:rPr>
+                <w:t>. Retrieved from https://cadxfem.org/inf/Fast%20MinimumStorage%20RayTriangle%20Intersection.pdf</w:t>
+              </w:r>
+            </w:p>
+            <w:p>
+              <w:pPr>
+                <w:pStyle w:val="Bibliografa"/>
+                <w:ind w:left="720" w:hanging="720"/>
+                <w:rPr>
+                  <w:noProof/>
+                </w:rPr>
+              </w:pPr>
               <w:r>
                 <w:rPr>
                   <w:noProof/>
@@ -8551,7 +8761,6 @@
             <w:p>
               <w:pPr>
                 <w:pStyle w:val="Bibliografa"/>
-                <w:spacing w:line="360" w:lineRule="auto"/>
                 <w:ind w:left="720" w:hanging="720"/>
                 <w:rPr>
                   <w:noProof/>
@@ -8581,7 +8790,6 @@
             <w:p>
               <w:pPr>
                 <w:pStyle w:val="Bibliografa"/>
-                <w:spacing w:line="360" w:lineRule="auto"/>
                 <w:ind w:left="720" w:hanging="720"/>
                 <w:rPr>
                   <w:noProof/>
@@ -8611,7 +8819,6 @@
             <w:p>
               <w:pPr>
                 <w:pStyle w:val="Bibliografa"/>
-                <w:spacing w:line="360" w:lineRule="auto"/>
                 <w:ind w:left="720" w:hanging="720"/>
                 <w:rPr>
                   <w:noProof/>
@@ -8641,7 +8848,6 @@
             <w:p>
               <w:pPr>
                 <w:pStyle w:val="Bibliografa"/>
-                <w:spacing w:line="360" w:lineRule="auto"/>
                 <w:ind w:left="720" w:hanging="720"/>
                 <w:rPr>
                   <w:noProof/>
@@ -8671,7 +8877,6 @@
             <w:p>
               <w:pPr>
                 <w:pStyle w:val="Bibliografa"/>
-                <w:spacing w:line="360" w:lineRule="auto"/>
                 <w:ind w:left="720" w:hanging="720"/>
                 <w:rPr>
                   <w:noProof/>
@@ -8701,7 +8906,6 @@
             <w:p>
               <w:pPr>
                 <w:pStyle w:val="Bibliografa"/>
-                <w:spacing w:line="360" w:lineRule="auto"/>
                 <w:ind w:left="720" w:hanging="720"/>
                 <w:rPr>
                   <w:noProof/>
@@ -8731,7 +8935,6 @@
             <w:p>
               <w:pPr>
                 <w:pStyle w:val="Bibliografa"/>
-                <w:spacing w:line="360" w:lineRule="auto"/>
                 <w:ind w:left="720" w:hanging="720"/>
                 <w:rPr>
                   <w:noProof/>
@@ -8761,7 +8964,6 @@
             <w:p>
               <w:pPr>
                 <w:pStyle w:val="Bibliografa"/>
-                <w:spacing w:line="360" w:lineRule="auto"/>
                 <w:ind w:left="720" w:hanging="720"/>
                 <w:rPr>
                   <w:noProof/>
@@ -8791,7 +8993,6 @@
             <w:p>
               <w:pPr>
                 <w:pStyle w:val="Bibliografa"/>
-                <w:spacing w:line="360" w:lineRule="auto"/>
                 <w:ind w:left="720" w:hanging="720"/>
                 <w:rPr>
                   <w:noProof/>
@@ -8821,7 +9022,6 @@
             <w:p>
               <w:pPr>
                 <w:pStyle w:val="Bibliografa"/>
-                <w:spacing w:line="360" w:lineRule="auto"/>
                 <w:ind w:left="720" w:hanging="720"/>
                 <w:rPr>
                   <w:noProof/>
@@ -8845,7 +9045,6 @@
             <w:p>
               <w:pPr>
                 <w:pStyle w:val="Bibliografa"/>
-                <w:spacing w:line="360" w:lineRule="auto"/>
                 <w:ind w:left="720" w:hanging="720"/>
                 <w:rPr>
                   <w:noProof/>
@@ -8875,7 +9074,6 @@
             <w:p>
               <w:pPr>
                 <w:pStyle w:val="Bibliografa"/>
-                <w:spacing w:line="360" w:lineRule="auto"/>
                 <w:ind w:left="720" w:hanging="720"/>
                 <w:rPr>
                   <w:noProof/>
@@ -8905,7 +9103,6 @@
             <w:p>
               <w:pPr>
                 <w:pStyle w:val="Bibliografa"/>
-                <w:spacing w:line="360" w:lineRule="auto"/>
                 <w:ind w:left="720" w:hanging="720"/>
                 <w:rPr>
                   <w:noProof/>
@@ -8935,7 +9132,6 @@
             <w:p>
               <w:pPr>
                 <w:pStyle w:val="Bibliografa"/>
-                <w:spacing w:line="360" w:lineRule="auto"/>
                 <w:ind w:left="720" w:hanging="720"/>
                 <w:rPr>
                   <w:noProof/>
@@ -8947,7 +9143,6 @@
                   <w:iCs/>
                   <w:noProof/>
                 </w:rPr>
-                <w:lastRenderedPageBreak/>
                 <w:t>Scratchapixel</w:t>
               </w:r>
               <w:r>
@@ -8960,7 +9155,6 @@
             <w:p>
               <w:pPr>
                 <w:pStyle w:val="Bibliografa"/>
-                <w:spacing w:line="360" w:lineRule="auto"/>
                 <w:ind w:left="720" w:hanging="720"/>
                 <w:rPr>
                   <w:noProof/>
@@ -8990,7 +9184,6 @@
             <w:p>
               <w:pPr>
                 <w:pStyle w:val="Bibliografa"/>
-                <w:spacing w:line="360" w:lineRule="auto"/>
                 <w:ind w:left="720" w:hanging="720"/>
                 <w:rPr>
                   <w:noProof/>
@@ -9021,13 +9214,48 @@
                 <w:rPr>
                   <w:noProof/>
                 </w:rPr>
-                <w:t>. Retrieved from https://www.researchgate.net/publication/337472155_Visualization_of_Non-Euclidean_Spaces_using_Ray_Tracing</w:t>
+                <w:t xml:space="preserve">. Retrieved from </w:t>
+              </w:r>
+              <w:r>
+                <w:rPr>
+                  <w:noProof/>
+                </w:rPr>
+                <w:lastRenderedPageBreak/>
+                <w:t>https://www.researchgate.net/publication/337472155_Visualization_of_Non-Euclidean_Spaces_using_Ray_Tracing</w:t>
               </w:r>
             </w:p>
             <w:p>
               <w:pPr>
                 <w:pStyle w:val="Bibliografa"/>
-                <w:spacing w:line="360" w:lineRule="auto"/>
+                <w:ind w:left="720" w:hanging="720"/>
+                <w:rPr>
+                  <w:noProof/>
+                </w:rPr>
+              </w:pPr>
+              <w:r>
+                <w:rPr>
+                  <w:noProof/>
+                </w:rPr>
+                <w:t xml:space="preserve">Vries, J. d. (2014). </w:t>
+              </w:r>
+              <w:r>
+                <w:rPr>
+                  <w:i/>
+                  <w:iCs/>
+                  <w:noProof/>
+                </w:rPr>
+                <w:t>Learnopengl</w:t>
+              </w:r>
+              <w:r>
+                <w:rPr>
+                  <w:noProof/>
+                </w:rPr>
+                <w:t>. Retrieved from https://learnopengl.com/Introduction</w:t>
+              </w:r>
+            </w:p>
+            <w:p>
+              <w:pPr>
+                <w:pStyle w:val="Bibliografa"/>
                 <w:ind w:left="720" w:hanging="720"/>
                 <w:rPr>
                   <w:noProof/>
@@ -9359,9 +9587,9 @@
     </w:lvl>
   </w:abstractNum>
   <w:abstractNum w:abstractNumId="1" w15:restartNumberingAfterBreak="0">
-    <w:nsid w:val="14006FD8"/>
+    <w:nsid w:val="0D594847"/>
     <w:multiLevelType w:val="hybridMultilevel"/>
-    <w:tmpl w:val="1CD45E4C"/>
+    <w:tmpl w:val="00C83250"/>
     <w:lvl w:ilvl="0" w:tplc="0C0A0001">
       <w:start w:val="1"/>
       <w:numFmt w:val="bullet"/>
@@ -9472,6 +9700,119 @@
     </w:lvl>
   </w:abstractNum>
   <w:abstractNum w:abstractNumId="2" w15:restartNumberingAfterBreak="0">
+    <w:nsid w:val="14006FD8"/>
+    <w:multiLevelType w:val="hybridMultilevel"/>
+    <w:tmpl w:val="1CD45E4C"/>
+    <w:lvl w:ilvl="0" w:tplc="0C0A0001">
+      <w:start w:val="1"/>
+      <w:numFmt w:val="bullet"/>
+      <w:lvlText w:val=""/>
+      <w:lvlJc w:val="left"/>
+      <w:pPr>
+        <w:ind w:left="720" w:hanging="360"/>
+      </w:pPr>
+      <w:rPr>
+        <w:rFonts w:ascii="Symbol" w:hAnsi="Symbol" w:hint="default"/>
+      </w:rPr>
+    </w:lvl>
+    <w:lvl w:ilvl="1" w:tplc="0C0A0003" w:tentative="1">
+      <w:start w:val="1"/>
+      <w:numFmt w:val="bullet"/>
+      <w:lvlText w:val="o"/>
+      <w:lvlJc w:val="left"/>
+      <w:pPr>
+        <w:ind w:left="1440" w:hanging="360"/>
+      </w:pPr>
+      <w:rPr>
+        <w:rFonts w:ascii="Courier New" w:hAnsi="Courier New" w:cs="Courier New" w:hint="default"/>
+      </w:rPr>
+    </w:lvl>
+    <w:lvl w:ilvl="2" w:tplc="0C0A0005" w:tentative="1">
+      <w:start w:val="1"/>
+      <w:numFmt w:val="bullet"/>
+      <w:lvlText w:val=""/>
+      <w:lvlJc w:val="left"/>
+      <w:pPr>
+        <w:ind w:left="2160" w:hanging="360"/>
+      </w:pPr>
+      <w:rPr>
+        <w:rFonts w:ascii="Wingdings" w:hAnsi="Wingdings" w:hint="default"/>
+      </w:rPr>
+    </w:lvl>
+    <w:lvl w:ilvl="3" w:tplc="0C0A0001" w:tentative="1">
+      <w:start w:val="1"/>
+      <w:numFmt w:val="bullet"/>
+      <w:lvlText w:val=""/>
+      <w:lvlJc w:val="left"/>
+      <w:pPr>
+        <w:ind w:left="2880" w:hanging="360"/>
+      </w:pPr>
+      <w:rPr>
+        <w:rFonts w:ascii="Symbol" w:hAnsi="Symbol" w:hint="default"/>
+      </w:rPr>
+    </w:lvl>
+    <w:lvl w:ilvl="4" w:tplc="0C0A0003" w:tentative="1">
+      <w:start w:val="1"/>
+      <w:numFmt w:val="bullet"/>
+      <w:lvlText w:val="o"/>
+      <w:lvlJc w:val="left"/>
+      <w:pPr>
+        <w:ind w:left="3600" w:hanging="360"/>
+      </w:pPr>
+      <w:rPr>
+        <w:rFonts w:ascii="Courier New" w:hAnsi="Courier New" w:cs="Courier New" w:hint="default"/>
+      </w:rPr>
+    </w:lvl>
+    <w:lvl w:ilvl="5" w:tplc="0C0A0005" w:tentative="1">
+      <w:start w:val="1"/>
+      <w:numFmt w:val="bullet"/>
+      <w:lvlText w:val=""/>
+      <w:lvlJc w:val="left"/>
+      <w:pPr>
+        <w:ind w:left="4320" w:hanging="360"/>
+      </w:pPr>
+      <w:rPr>
+        <w:rFonts w:ascii="Wingdings" w:hAnsi="Wingdings" w:hint="default"/>
+      </w:rPr>
+    </w:lvl>
+    <w:lvl w:ilvl="6" w:tplc="0C0A0001" w:tentative="1">
+      <w:start w:val="1"/>
+      <w:numFmt w:val="bullet"/>
+      <w:lvlText w:val=""/>
+      <w:lvlJc w:val="left"/>
+      <w:pPr>
+        <w:ind w:left="5040" w:hanging="360"/>
+      </w:pPr>
+      <w:rPr>
+        <w:rFonts w:ascii="Symbol" w:hAnsi="Symbol" w:hint="default"/>
+      </w:rPr>
+    </w:lvl>
+    <w:lvl w:ilvl="7" w:tplc="0C0A0003" w:tentative="1">
+      <w:start w:val="1"/>
+      <w:numFmt w:val="bullet"/>
+      <w:lvlText w:val="o"/>
+      <w:lvlJc w:val="left"/>
+      <w:pPr>
+        <w:ind w:left="5760" w:hanging="360"/>
+      </w:pPr>
+      <w:rPr>
+        <w:rFonts w:ascii="Courier New" w:hAnsi="Courier New" w:cs="Courier New" w:hint="default"/>
+      </w:rPr>
+    </w:lvl>
+    <w:lvl w:ilvl="8" w:tplc="0C0A0005" w:tentative="1">
+      <w:start w:val="1"/>
+      <w:numFmt w:val="bullet"/>
+      <w:lvlText w:val=""/>
+      <w:lvlJc w:val="left"/>
+      <w:pPr>
+        <w:ind w:left="6480" w:hanging="360"/>
+      </w:pPr>
+      <w:rPr>
+        <w:rFonts w:ascii="Wingdings" w:hAnsi="Wingdings" w:hint="default"/>
+      </w:rPr>
+    </w:lvl>
+  </w:abstractNum>
+  <w:abstractNum w:abstractNumId="3" w15:restartNumberingAfterBreak="0">
     <w:nsid w:val="2E814C22"/>
     <w:multiLevelType w:val="hybridMultilevel"/>
     <w:tmpl w:val="1B2E2B6A"/>
@@ -9560,7 +9901,7 @@
       </w:pPr>
     </w:lvl>
   </w:abstractNum>
-  <w:abstractNum w:abstractNumId="3" w15:restartNumberingAfterBreak="0">
+  <w:abstractNum w:abstractNumId="4" w15:restartNumberingAfterBreak="0">
     <w:nsid w:val="35FB14FE"/>
     <w:multiLevelType w:val="hybridMultilevel"/>
     <w:tmpl w:val="FABE023E"/>
@@ -9673,7 +10014,7 @@
       </w:rPr>
     </w:lvl>
   </w:abstractNum>
-  <w:abstractNum w:abstractNumId="4" w15:restartNumberingAfterBreak="0">
+  <w:abstractNum w:abstractNumId="5" w15:restartNumberingAfterBreak="0">
     <w:nsid w:val="3C78159D"/>
     <w:multiLevelType w:val="hybridMultilevel"/>
     <w:tmpl w:val="DDF47766"/>
@@ -9786,7 +10127,7 @@
       </w:rPr>
     </w:lvl>
   </w:abstractNum>
-  <w:abstractNum w:abstractNumId="5" w15:restartNumberingAfterBreak="0">
+  <w:abstractNum w:abstractNumId="6" w15:restartNumberingAfterBreak="0">
     <w:nsid w:val="3CCA3F32"/>
     <w:multiLevelType w:val="hybridMultilevel"/>
     <w:tmpl w:val="3D706960"/>
@@ -9899,7 +10240,7 @@
       </w:rPr>
     </w:lvl>
   </w:abstractNum>
-  <w:abstractNum w:abstractNumId="6" w15:restartNumberingAfterBreak="0">
+  <w:abstractNum w:abstractNumId="7" w15:restartNumberingAfterBreak="0">
     <w:nsid w:val="40332411"/>
     <w:multiLevelType w:val="hybridMultilevel"/>
     <w:tmpl w:val="98D24B76"/>
@@ -10012,7 +10353,7 @@
       </w:rPr>
     </w:lvl>
   </w:abstractNum>
-  <w:abstractNum w:abstractNumId="7" w15:restartNumberingAfterBreak="0">
+  <w:abstractNum w:abstractNumId="8" w15:restartNumberingAfterBreak="0">
     <w:nsid w:val="5CFA2C24"/>
     <w:multiLevelType w:val="hybridMultilevel"/>
     <w:tmpl w:val="259638E2"/>
@@ -10126,28 +10467,31 @@
     </w:lvl>
   </w:abstractNum>
   <w:num w:numId="1">
-    <w:abstractNumId w:val="4"/>
+    <w:abstractNumId w:val="5"/>
   </w:num>
   <w:num w:numId="2">
+    <w:abstractNumId w:val="3"/>
+  </w:num>
+  <w:num w:numId="3">
+    <w:abstractNumId w:val="8"/>
+  </w:num>
+  <w:num w:numId="4">
+    <w:abstractNumId w:val="7"/>
+  </w:num>
+  <w:num w:numId="5">
+    <w:abstractNumId w:val="6"/>
+  </w:num>
+  <w:num w:numId="6">
     <w:abstractNumId w:val="2"/>
   </w:num>
-  <w:num w:numId="3">
-    <w:abstractNumId w:val="7"/>
-  </w:num>
-  <w:num w:numId="4">
-    <w:abstractNumId w:val="6"/>
-  </w:num>
-  <w:num w:numId="5">
-    <w:abstractNumId w:val="5"/>
-  </w:num>
-  <w:num w:numId="6">
-    <w:abstractNumId w:val="1"/>
-  </w:num>
   <w:num w:numId="7">
-    <w:abstractNumId w:val="3"/>
+    <w:abstractNumId w:val="4"/>
   </w:num>
   <w:num w:numId="8">
     <w:abstractNumId w:val="0"/>
+  </w:num>
+  <w:num w:numId="9">
+    <w:abstractNumId w:val="1"/>
   </w:num>
 </w:numbering>
 </file>
@@ -11263,7 +11607,7 @@
     <b:Title>GPU Ray Tracing in Unity</b:Title>
     <b:Year>2018</b:Year>
     <b:URL>http://three-eyed-games.com/2018/05/03/gpu-ray-tracing-in-unity-part-1/</b:URL>
-    <b:RefOrder>9</b:RefOrder>
+    <b:RefOrder>11</b:RefOrder>
   </b:Source>
   <b:Source>
     <b:Tag>Job20</b:Tag>
@@ -11284,7 +11628,7 @@
     <b:Year>2020</b:Year>
     <b:URL>https://observablehq.com/@jobleonard/linear-interpolation-along-a-triangle-with-barycentric-co</b:URL>
     <b:LCID>en-US</b:LCID>
-    <b:RefOrder>10</b:RefOrder>
+    <b:RefOrder>12</b:RefOrder>
   </b:Source>
   <b:Source>
     <b:Tag>Ste17</b:Tag>
@@ -11303,7 +11647,7 @@
     <b:Title>Textures and normals in ray tracing</b:Title>
     <b:Year>2017</b:Year>
     <b:URL>https://www.cs.cornell.edu/courses/cs4620/2017sp/slides/06rt-textures.pdf</b:URL>
-    <b:RefOrder>11</b:RefOrder>
+    <b:RefOrder>13</b:RefOrder>
   </b:Source>
   <b:Source>
     <b:Tag>Vin19</b:Tag>
@@ -11318,7 +11662,7 @@
     <b:Year>2019</b:Year>
     <b:URL>https://www.researchgate.net/publication/337472155_Visualization_of_Non-Euclidean_Spaces_using_Ray_Tracing</b:URL>
     <b:LCID>en-US</b:LCID>
-    <b:RefOrder>12</b:RefOrder>
+    <b:RefOrder>14</b:RefOrder>
   </b:Source>
   <b:Source>
     <b:Tag>Khr</b:Tag>
@@ -11332,7 +11676,7 @@
     <b:Title>OpenGL Overview - The Khronos Group Inc</b:Title>
     <b:URL>https://www.khronos.org/opengl/</b:URL>
     <b:LCID>en-US</b:LCID>
-    <b:RefOrder>13</b:RefOrder>
+    <b:RefOrder>15</b:RefOrder>
   </b:Source>
   <b:Source>
     <b:Tag>IniIq</b:Tag>
@@ -11351,7 +11695,7 @@
     </b:Author>
     <b:Title>Iquilezles</b:Title>
     <b:URL>https://iquilezles.org/index.html</b:URL>
-    <b:RefOrder>14</b:RefOrder>
+    <b:RefOrder>16</b:RefOrder>
   </b:Source>
   <b:Source>
     <b:Tag>Ale96</b:Tag>
@@ -11371,7 +11715,7 @@
     <b:Year>1996</b:Year>
     <b:URL>http://www.cut-the-knot.org/triangle/pythpar/Fifth.shtml</b:URL>
     <b:LCID>en-US</b:LCID>
-    <b:RefOrder>15</b:RefOrder>
+    <b:RefOrder>6</b:RefOrder>
   </b:Source>
   <b:Source>
     <b:Tag>Mir08</b:Tag>
@@ -11391,7 +11735,7 @@
     <b:Title>Non-Euclidean Geometry Online: a Guide to Resources</b:Title>
     <b:Year>2008</b:Year>
     <b:URL>http://pi.math.cornell.edu/~mec/mircea.html</b:URL>
-    <b:RefOrder>16</b:RefOrder>
+    <b:RefOrder>17</b:RefOrder>
   </b:Source>
   <b:Source>
     <b:Tag>GHM18</b:Tag>
@@ -11411,7 +11755,7 @@
     <b:Year>2018</b:Year>
     <b:URL>https://www.encyclopedia.com/science-and-technology/mathematics/mathematics/non-euclidean-geometry</b:URL>
     <b:LCID>en-US</b:LCID>
-    <b:RefOrder>17</b:RefOrder>
+    <b:RefOrder>7</b:RefOrder>
   </b:Source>
   <b:Source>
     <b:Tag>Sam15</b:Tag>
@@ -11508,7 +11852,7 @@
     <b:Title>Youtube</b:Title>
     <b:Year>2017</b:Year>
     <b:URL>https://youtu.be/_SmPR5mvH7w</b:URL>
-    <b:RefOrder>6</b:RefOrder>
+    <b:RefOrder>8</b:RefOrder>
   </b:Source>
   <b:Source>
     <b:Tag>CNL11</b:Tag>
@@ -11523,7 +11867,7 @@
     <b:Year>2011</b:Year>
     <b:URL>https://youtu.be/0pmSPlYHxoY</b:URL>
     <b:LCID>en-US</b:LCID>
-    <b:RefOrder>8</b:RefOrder>
+    <b:RefOrder>10</b:RefOrder>
   </b:Source>
   <b:Source>
     <b:Tag>Var13</b:Tag>
@@ -11538,7 +11882,7 @@
     <b:Year>2013</b:Year>
     <b:URL>https://youtu.be/YvU-srHhQxw</b:URL>
     <b:LCID>en-US</b:LCID>
-    <b:RefOrder>7</b:RefOrder>
+    <b:RefOrder>9</b:RefOrder>
   </b:Source>
   <b:Source>
     <b:Tag>Möl97</b:Tag>
@@ -11564,11 +11908,32 @@
     </b:Author>
     <b:RefOrder>5</b:RefOrder>
   </b:Source>
+  <b:Source>
+    <b:Tag>Joe14</b:Tag>
+    <b:SourceType>InternetSite</b:SourceType>
+    <b:Guid>{8C8F458B-51C3-4D47-AB8F-725AE67FBD8F}</b:Guid>
+    <b:LCID>en-US</b:LCID>
+    <b:Author>
+      <b:Author>
+        <b:NameList>
+          <b:Person>
+            <b:Last>Vries</b:Last>
+            <b:First>Joey</b:First>
+            <b:Middle>de</b:Middle>
+          </b:Person>
+        </b:NameList>
+      </b:Author>
+    </b:Author>
+    <b:Title>Learnopengl</b:Title>
+    <b:Year>2014</b:Year>
+    <b:URL>https://learnopengl.com/Introduction</b:URL>
+    <b:RefOrder>20</b:RefOrder>
+  </b:Source>
 </b:Sources>
 </file>
 
 <file path=customXml/itemProps1.xml><?xml version="1.0" encoding="utf-8"?>
-<ds:datastoreItem xmlns:ds="http://schemas.openxmlformats.org/officeDocument/2006/customXml" ds:itemID="{01D3E0EF-3B14-400E-BFDA-25757F24CA9F}">
+<ds:datastoreItem xmlns:ds="http://schemas.openxmlformats.org/officeDocument/2006/customXml" ds:itemID="{A24E4B21-EB03-4832-B8C0-70E35F991424}">
   <ds:schemaRefs>
     <ds:schemaRef ds:uri="http://schemas.openxmlformats.org/officeDocument/2006/bibliography"/>
   </ds:schemaRefs>

--- a/TFG/DeformingSpace.docx
+++ b/TFG/DeformingSpace.docx
@@ -277,7 +277,10 @@
         <w:t xml:space="preserve">In this document I will explain the development of a </w:t>
       </w:r>
       <w:r>
-        <w:t xml:space="preserve">real time </w:t>
+        <w:t>real-</w:t>
+      </w:r>
+      <w:r>
+        <w:t xml:space="preserve">time </w:t>
       </w:r>
       <w:r>
         <w:t>non-Euclidean render engine, which will use the ray tracing rendering technique in order to represent deformations of the virtual space in the scene through the use of aberrations.</w:t>
@@ -302,7 +305,10 @@
         <w:spacing w:line="360" w:lineRule="auto"/>
       </w:pPr>
       <w:r>
-        <w:t>Due to the complexity of the subject</w:t>
+        <w:t xml:space="preserve">Due to the complexity of the </w:t>
+      </w:r>
+      <w:r>
+        <w:t>topic</w:t>
       </w:r>
       <w:r>
         <w:t xml:space="preserve"> and time constrains</w:t>
@@ -311,7 +317,13 @@
         <w:t>, this will be a technical demo, focused on showcasing the interesting space/level/puzzle design options th</w:t>
       </w:r>
       <w:r>
-        <w:t>at afford non-Euclidean spaces, created and displayed using the scene edition functionality of my engine.</w:t>
+        <w:t xml:space="preserve">at afford non-Euclidean spaces, created and displayed using the scene edition functionality of </w:t>
+      </w:r>
+      <w:r>
+        <w:t>the rendering</w:t>
+      </w:r>
+      <w:r>
+        <w:t xml:space="preserve"> engine.</w:t>
       </w:r>
     </w:p>
     <w:p>
@@ -357,7 +369,10 @@
         <w:t xml:space="preserve">ray casting, ray path tracing, </w:t>
       </w:r>
       <w:r>
-        <w:t>real time, C++, OpenGL, GLSL</w:t>
+        <w:t>real-</w:t>
+      </w:r>
+      <w:r>
+        <w:t>time, C++, OpenGL, GLSL</w:t>
       </w:r>
       <w:r>
         <w:t>, scene editor</w:t>
@@ -366,17 +381,6 @@
     <w:p/>
     <w:p>
       <w:pPr>
-        <w:pStyle w:val="Ttulo2"/>
-        <w:spacing w:line="360" w:lineRule="auto"/>
-      </w:pPr>
-      <w:bookmarkStart w:id="3" w:name="_Toc98440426"/>
-      <w:r>
-        <w:t>Acknowledgements</w:t>
-      </w:r>
-      <w:bookmarkEnd w:id="3"/>
-    </w:p>
-    <w:p>
-      <w:pPr>
         <w:spacing w:line="360" w:lineRule="auto"/>
         <w:jc w:val="left"/>
       </w:pPr>
@@ -389,31 +393,43 @@
         <w:pStyle w:val="Ttulo1"/>
         <w:spacing w:line="360" w:lineRule="auto"/>
       </w:pPr>
-      <w:bookmarkStart w:id="4" w:name="_Toc98440427"/>
+      <w:bookmarkStart w:id="3" w:name="_Toc98440427"/>
       <w:r>
         <w:lastRenderedPageBreak/>
         <w:t>Preface</w:t>
       </w:r>
+      <w:bookmarkEnd w:id="3"/>
+    </w:p>
+    <w:p>
+      <w:pPr>
+        <w:pStyle w:val="Ttulo2"/>
+        <w:spacing w:line="360" w:lineRule="auto"/>
+      </w:pPr>
+      <w:bookmarkStart w:id="4" w:name="_Toc98440428"/>
+      <w:r>
+        <w:t>Motivation</w:t>
+      </w:r>
       <w:bookmarkEnd w:id="4"/>
     </w:p>
     <w:p>
       <w:pPr>
-        <w:pStyle w:val="Ttulo2"/>
-        <w:spacing w:line="360" w:lineRule="auto"/>
-      </w:pPr>
-      <w:bookmarkStart w:id="5" w:name="_Toc98440428"/>
-      <w:r>
-        <w:t>Motivation</w:t>
-      </w:r>
-      <w:bookmarkEnd w:id="5"/>
-    </w:p>
-    <w:p>
-      <w:pPr>
         <w:spacing w:line="360" w:lineRule="auto"/>
         <w:ind w:firstLine="708"/>
       </w:pPr>
       <w:r>
-        <w:t xml:space="preserve">Graphics programming is a fascinating subject, which I have been studying on my own since the last 2 years, but it wasn’t until I stumbled upon </w:t>
+        <w:t>Graphics progr</w:t>
+      </w:r>
+      <w:r>
+        <w:t>amming is a fascinating subject</w:t>
+      </w:r>
+      <w:r>
+        <w:t xml:space="preserve"> which I have been studying on my own </w:t>
+      </w:r>
+      <w:r>
+        <w:t>for</w:t>
+      </w:r>
+      <w:r>
+        <w:t xml:space="preserve"> the last 2 years, but it wasn’t until I stumbled upon </w:t>
       </w:r>
       <w:r>
         <w:t xml:space="preserve">a </w:t>
@@ -459,228 +475,79 @@
         <w:spacing w:line="360" w:lineRule="auto"/>
       </w:pPr>
       <w:r>
-        <w:t>Compressing the space needed to play a game has been a huge design constrain in VR games, to explore big extensions of terrain, a movement me</w:t>
-      </w:r>
-      <w:r>
-        <w:t>chanic needs to be implemented alongside the player movement in the real world, these mechanics break the immersion and tend to cause motion sickness. Non-Euclidian spaces can be used to cramp an infinite number of rooms in small spaces via portals and space deformation, thus reducing the weight or even remove the space limitation completely, allowing the creation of more immersive experiences.</w:t>
-      </w:r>
-    </w:p>
-    <w:p>
-      <w:pPr>
-        <w:spacing w:line="360" w:lineRule="auto"/>
-      </w:pPr>
-      <w:r>
-        <w:t>The main motivation is to create a render engine capable of rendering non-Euclidean using ray tracing, allowing me to see and interact with aberrations in real time.</w:t>
-      </w:r>
-    </w:p>
-    <w:p>
-      <w:pPr>
-        <w:spacing w:line="360" w:lineRule="auto"/>
-      </w:pPr>
+        <w:t>Compressing the space needed to play a game has been a hu</w:t>
+      </w:r>
+      <w:r>
+        <w:t>ge design constrain in VR games. T</w:t>
+      </w:r>
+      <w:r>
+        <w:t>o explore big extensions of terrain, a movement me</w:t>
+      </w:r>
+      <w:r>
+        <w:t xml:space="preserve">chanic needs to be implemented </w:t>
+      </w:r>
+      <w:r>
+        <w:t>with the player’s</w:t>
+      </w:r>
+      <w:r>
+        <w:t xml:space="preserve"> movement in the real world, these mechanics break the immersion and tend to cause motion sickness. Non-Euclidian spaces can be used to cramp an infinite number of rooms in small spaces via portals and space deformation, thus reducing the weight or even </w:t>
+      </w:r>
+      <w:r>
+        <w:t>removing</w:t>
+      </w:r>
+      <w:r>
+        <w:t xml:space="preserve"> the space limitation completely, allowing the creation of more immersive experiences.</w:t>
+      </w:r>
+    </w:p>
+    <w:p>
+      <w:pPr>
+        <w:spacing w:line="360" w:lineRule="auto"/>
+      </w:pPr>
+      <w:r>
+        <w:t xml:space="preserve">The main motivation is to create a render engine capable of rendering non-Euclidean </w:t>
+      </w:r>
+      <w:r>
+        <w:t xml:space="preserve">spaces </w:t>
+      </w:r>
+      <w:r>
+        <w:t>using</w:t>
+      </w:r>
+      <w:r>
+        <w:t xml:space="preserve"> ray </w:t>
+      </w:r>
+      <w:r>
+        <w:t>tracing, allowing me to see and interact with aberrations in real time.</w:t>
+      </w:r>
+    </w:p>
+    <w:p>
+      <w:pPr>
+        <w:spacing w:line="360" w:lineRule="auto"/>
+      </w:pPr>
+    </w:p>
+    <w:p>
+      <w:pPr>
+        <w:jc w:val="left"/>
+        <w:rPr>
+          <w:rFonts w:eastAsiaTheme="majorEastAsia" w:cstheme="majorBidi"/>
+          <w:b/>
+          <w:szCs w:val="26"/>
+        </w:rPr>
+      </w:pPr>
+      <w:bookmarkStart w:id="5" w:name="_Toc98440433"/>
+      <w:r>
+        <w:br w:type="page"/>
+      </w:r>
     </w:p>
     <w:p>
       <w:pPr>
         <w:pStyle w:val="Ttulo2"/>
         <w:spacing w:line="360" w:lineRule="auto"/>
-        <w:rPr>
-          <w:b w:val="0"/>
-          <w:i/>
-          <w:szCs w:val="24"/>
-        </w:rPr>
-      </w:pPr>
-      <w:bookmarkStart w:id="6" w:name="_Toc98440429"/>
-      <w:r>
-        <w:t>Problem</w:t>
-      </w:r>
-      <w:r>
-        <w:t>s</w:t>
-      </w:r>
-      <w:bookmarkEnd w:id="6"/>
-    </w:p>
-    <w:p>
-      <w:pPr>
-        <w:pStyle w:val="Ttulo3"/>
-        <w:spacing w:line="360" w:lineRule="auto"/>
-      </w:pPr>
-      <w:bookmarkStart w:id="7" w:name="_Toc98440430"/>
-      <w:r>
-        <w:t>Programming for the GPU</w:t>
-      </w:r>
-      <w:bookmarkEnd w:id="7"/>
-    </w:p>
-    <w:p>
-      <w:pPr>
-        <w:spacing w:line="360" w:lineRule="auto"/>
-        <w:ind w:firstLine="708"/>
-      </w:pPr>
-      <w:r>
-        <w:t>GPU programming presents a lot of differences in comparison to CPU programming, even though the programming languages used seem similar on a surface level.</w:t>
-      </w:r>
-    </w:p>
-    <w:p>
-      <w:pPr>
-        <w:spacing w:line="360" w:lineRule="auto"/>
-        <w:ind w:firstLine="708"/>
-      </w:pPr>
-      <w:r>
-        <w:rPr>
-          <w:rStyle w:val="Ttulo4Car"/>
-        </w:rPr>
-        <w:t>Firstly,</w:t>
-      </w:r>
-      <w:r>
-        <w:t xml:space="preserve"> the code that is being executed in the GPU cannot be debugged, increasing the difficulty of finding problems and slowing the development of the project, since small problems become really hard to locate.</w:t>
-      </w:r>
-    </w:p>
-    <w:p>
-      <w:pPr>
-        <w:pStyle w:val="Ttulo4"/>
-        <w:spacing w:line="360" w:lineRule="auto"/>
-      </w:pPr>
-    </w:p>
-    <w:p>
-      <w:pPr>
-        <w:spacing w:line="360" w:lineRule="auto"/>
-        <w:ind w:firstLine="708"/>
-      </w:pPr>
-      <w:r>
-        <w:rPr>
-          <w:rStyle w:val="Ttulo4Car"/>
-        </w:rPr>
-        <w:t>Secondly,</w:t>
-      </w:r>
-      <w:r>
-        <w:t xml:space="preserve"> </w:t>
-      </w:r>
-      <w:r>
-        <w:t>communication between the CPU and GPU is not completely transparent, and different hardware might do different conversions of the same data without noticing the user, causing errors and undesired results.</w:t>
-      </w:r>
-    </w:p>
-    <w:p>
-      <w:pPr>
-        <w:spacing w:line="360" w:lineRule="auto"/>
-      </w:pPr>
-    </w:p>
-    <w:p>
-      <w:pPr>
-        <w:jc w:val="left"/>
-        <w:rPr>
-          <w:rStyle w:val="Ttulo4Car"/>
-        </w:rPr>
-      </w:pPr>
-      <w:r>
-        <w:rPr>
-          <w:rStyle w:val="Ttulo4Car"/>
-        </w:rPr>
-        <w:br w:type="page"/>
-      </w:r>
-    </w:p>
-    <w:p>
-      <w:pPr>
-        <w:spacing w:line="360" w:lineRule="auto"/>
-        <w:ind w:firstLine="708"/>
-      </w:pPr>
-      <w:r>
-        <w:rPr>
-          <w:rStyle w:val="Ttulo4Car"/>
-        </w:rPr>
-        <w:lastRenderedPageBreak/>
-        <w:t>Lastly,</w:t>
-      </w:r>
-      <w:r>
-        <w:t xml:space="preserve"> optimizing code for the GPU is a very unintuitive process, due to certain functions and operations being highly optimized while others are avoided because they slow down </w:t>
-      </w:r>
-      <w:r>
-        <w:t>the execution (for example, conditionals and loops). One of the most important parts of optimizations comes down to improving and reducing the communication between CPU and GPU.</w:t>
-      </w:r>
-    </w:p>
-    <w:p>
-      <w:pPr>
-        <w:pStyle w:val="Ttulo3"/>
-        <w:spacing w:line="360" w:lineRule="auto"/>
-      </w:pPr>
-      <w:bookmarkStart w:id="8" w:name="_Toc98440431"/>
-      <w:r>
-        <w:t>Ray tracing</w:t>
-      </w:r>
-      <w:bookmarkEnd w:id="8"/>
-    </w:p>
-    <w:p>
-      <w:pPr>
-        <w:spacing w:line="360" w:lineRule="auto"/>
-        <w:ind w:firstLine="708"/>
-      </w:pPr>
-      <w:r>
-        <w:t xml:space="preserve">Ray tracing is a technique that consists on throwing a ray for each pixel of the screen and paint the pixel depending on the color of the object that collided with the ray (the technique will be explained in detail later). </w:t>
-      </w:r>
-    </w:p>
-    <w:p>
-      <w:pPr>
-        <w:spacing w:line="360" w:lineRule="auto"/>
-      </w:pPr>
-      <w:r>
-        <w:t xml:space="preserve">Nowadays the screen size standard for computers is 1920 x 1080 pixels, therefore, using a raytracing render engine that wants to paint all the screen will need to throw at least </w:t>
-      </w:r>
-      <w:r>
-        <w:t>2.073.600</w:t>
-      </w:r>
-      <w:r>
-        <w:t xml:space="preserve"> rays. This makes raytracing a very GPU intensive algorithm, that has started to see use in the past 4 years due to hardware improvements, but only in small and concrete parts of the render pipeline due to it being very slow compared to rasterization rendering.</w:t>
-      </w:r>
-    </w:p>
-    <w:p>
-      <w:pPr>
-        <w:spacing w:line="360" w:lineRule="auto"/>
-      </w:pPr>
-      <w:r>
-        <w:t>Thought applying ray tracing in a real time engine is possible, it requires a lot of code optimizations, and more importantly, does not allow for high poly meshes nor complex scenes with a lot of objects.</w:t>
-      </w:r>
-    </w:p>
-    <w:p>
-      <w:pPr>
-        <w:spacing w:line="360" w:lineRule="auto"/>
-      </w:pPr>
-    </w:p>
-    <w:p>
-      <w:pPr>
-        <w:pStyle w:val="Ttulo3"/>
-        <w:spacing w:line="360" w:lineRule="auto"/>
-      </w:pPr>
-      <w:bookmarkStart w:id="9" w:name="_Toc98440432"/>
-      <w:r>
-        <w:t>Non-Euclidean geometry</w:t>
-      </w:r>
-      <w:bookmarkEnd w:id="9"/>
-    </w:p>
-    <w:p>
-      <w:pPr>
-        <w:spacing w:line="360" w:lineRule="auto"/>
-      </w:pPr>
-      <w:r>
-        <w:tab/>
-        <w:t>Despite being a lot of information available about non-Euclidean geometry, the spaces that can be created and how they interact with rays, there aren’t real time implementations of the concepts described using raytracing rendering and meshes.</w:t>
-      </w:r>
-    </w:p>
-    <w:p>
-      <w:pPr>
-        <w:spacing w:line="360" w:lineRule="auto"/>
-        <w:ind w:firstLine="708"/>
-      </w:pPr>
-      <w:r>
-        <w:br w:type="page"/>
-      </w:r>
-    </w:p>
-    <w:p>
-      <w:pPr>
-        <w:pStyle w:val="Ttulo2"/>
-        <w:spacing w:line="360" w:lineRule="auto"/>
-      </w:pPr>
-      <w:bookmarkStart w:id="10" w:name="_Toc98440433"/>
+      </w:pPr>
       <w:r>
         <w:lastRenderedPageBreak/>
         <w:t>Goals</w:t>
       </w:r>
-      <w:bookmarkEnd w:id="10"/>
+      <w:bookmarkEnd w:id="5"/>
     </w:p>
     <w:p>
       <w:pPr>
@@ -690,7 +557,13 @@
         <w:tab/>
       </w:r>
       <w:r>
-        <w:t>The main objective of this paper is to develop a rendering engine, using C++ and OpenGL, which will be able to render simple scenes</w:t>
+        <w:t>The main objective of this paper i</w:t>
+      </w:r>
+      <w:r>
+        <w:t>s to develop a rendering engine</w:t>
+      </w:r>
+      <w:r>
+        <w:t xml:space="preserve"> using C++ and OpenGL, which will be able to render simple scenes</w:t>
       </w:r>
       <w:r>
         <w:t xml:space="preserve"> in real time</w:t>
@@ -707,7 +580,13 @@
         <w:spacing w:line="360" w:lineRule="auto"/>
       </w:pPr>
       <w:r>
-        <w:t>This rendering engine will allow the user to create aberrations, which will deform the way the scene is perceived and traversed, either by compressing or expanding the space in the directions the user introduces to the aberration trough the inspector.</w:t>
+        <w:t xml:space="preserve">This rendering engine will allow the user to create aberrations, which deform the way the scene is perceived and traversed, either by compressing or expanding the space in the directions the user introduces to the aberration trough the </w:t>
+      </w:r>
+      <w:r>
+        <w:t>editor</w:t>
+      </w:r>
+      <w:r>
+        <w:t>.</w:t>
       </w:r>
     </w:p>
     <w:p>
@@ -759,7 +638,7 @@
         <w:spacing w:line="360" w:lineRule="auto"/>
       </w:pPr>
       <w:r>
-        <w:t>Add checker texture to meshes.</w:t>
+        <w:t>Create an aberration component and implement a method to visualize it in engine.</w:t>
       </w:r>
     </w:p>
     <w:p>
@@ -772,7 +651,13 @@
         <w:spacing w:line="360" w:lineRule="auto"/>
       </w:pPr>
       <w:r>
-        <w:t>Create an aberration component and implement a method to visualize it in engine.</w:t>
+        <w:t>Deform the rays using aberrations</w:t>
+      </w:r>
+      <w:r>
+        <w:t xml:space="preserve"> that will</w:t>
+      </w:r>
+      <w:r>
+        <w:t xml:space="preserve"> deform what the user sees.</w:t>
       </w:r>
     </w:p>
     <w:p>
@@ -785,7 +670,7 @@
         <w:spacing w:line="360" w:lineRule="auto"/>
       </w:pPr>
       <w:r>
-        <w:t>Deform the rays using aberrations, deforming what the user sees.</w:t>
+        <w:t>Make aberrations interact with the camera movement.</w:t>
       </w:r>
     </w:p>
     <w:p>
@@ -798,7 +683,7 @@
         <w:spacing w:line="360" w:lineRule="auto"/>
       </w:pPr>
       <w:r>
-        <w:t>Make aberrations interact with the camera movement.</w:t>
+        <w:t>Make the aberrations able to change not only the direction of the rays, but also their position (portals).</w:t>
       </w:r>
     </w:p>
     <w:p>
@@ -811,7 +696,42 @@
         <w:spacing w:line="360" w:lineRule="auto"/>
       </w:pPr>
       <w:r>
-        <w:t>Make the aberrations able to change not only the direction of the rays, but also their position (portals).</w:t>
+        <w:t>Create a demo to showcase and explore its possibilities.</w:t>
+      </w:r>
+    </w:p>
+    <w:p>
+      <w:pPr>
+        <w:pStyle w:val="Prrafodelista"/>
+        <w:numPr>
+          <w:ilvl w:val="0"/>
+          <w:numId w:val="1"/>
+        </w:numPr>
+        <w:spacing w:line="360" w:lineRule="auto"/>
+      </w:pPr>
+      <w:r>
+        <w:t xml:space="preserve">Document the development process for </w:t>
+      </w:r>
+      <w:r>
+        <w:t>future researches</w:t>
+      </w:r>
+      <w:r>
+        <w:t>.</w:t>
+      </w:r>
+    </w:p>
+    <w:p>
+      <w:pPr>
+        <w:pStyle w:val="Prrafodelista"/>
+        <w:numPr>
+          <w:ilvl w:val="0"/>
+          <w:numId w:val="1"/>
+        </w:numPr>
+        <w:spacing w:line="360" w:lineRule="auto"/>
+      </w:pPr>
+      <w:r>
+        <w:t>Showcase the new poss</w:t>
+      </w:r>
+      <w:r>
+        <w:t>ibilities and advantages of using non-Euclidean spaces.</w:t>
       </w:r>
     </w:p>
     <w:p>
@@ -824,34 +744,169 @@
         <w:pStyle w:val="Ttulo2"/>
         <w:spacing w:line="360" w:lineRule="auto"/>
       </w:pPr>
-      <w:bookmarkStart w:id="11" w:name="_Toc98440434"/>
-      <w:r>
-        <w:t>Scope</w:t>
-      </w:r>
-      <w:bookmarkEnd w:id="11"/>
-    </w:p>
-    <w:p>
-      <w:pPr>
-        <w:spacing w:line="360" w:lineRule="auto"/>
+      <w:bookmarkStart w:id="6" w:name="_Toc98440434"/>
+      <w:bookmarkStart w:id="7" w:name="_Toc98440429"/>
+      <w:r>
+        <w:t>Problems</w:t>
+      </w:r>
+      <w:bookmarkEnd w:id="7"/>
+    </w:p>
+    <w:p/>
+    <w:p>
+      <w:pPr>
+        <w:pStyle w:val="Ttulo3"/>
+        <w:spacing w:line="360" w:lineRule="auto"/>
+      </w:pPr>
+      <w:bookmarkStart w:id="8" w:name="_Toc98440430"/>
+      <w:r>
+        <w:t>Programming for the GPU</w:t>
+      </w:r>
+      <w:bookmarkEnd w:id="8"/>
+    </w:p>
+    <w:p>
+      <w:pPr>
+        <w:spacing w:line="360" w:lineRule="auto"/>
+        <w:ind w:firstLine="708"/>
+      </w:pPr>
+      <w:r>
+        <w:t>GPU programming presents a lot of differences in comparison to CPU programming, even though the programming languages used seem similar on a surface level.</w:t>
+      </w:r>
+    </w:p>
+    <w:p>
+      <w:pPr>
+        <w:spacing w:line="360" w:lineRule="auto"/>
+        <w:ind w:firstLine="708"/>
+      </w:pPr>
+      <w:r>
+        <w:rPr>
+          <w:rStyle w:val="Ttulo4Car"/>
+        </w:rPr>
+        <w:t>Firstly,</w:t>
+      </w:r>
+      <w:r>
+        <w:t xml:space="preserve"> the code that is being executed in the GPU cannot be debugged, increasing the difficulty of finding problems and slowing the development of the project, since small problems become really hard to locate.</w:t>
+      </w:r>
+    </w:p>
+    <w:p>
+      <w:pPr>
+        <w:pStyle w:val="Ttulo4"/>
+        <w:spacing w:line="360" w:lineRule="auto"/>
+      </w:pPr>
+    </w:p>
+    <w:p>
+      <w:pPr>
+        <w:spacing w:line="360" w:lineRule="auto"/>
+        <w:ind w:firstLine="708"/>
+      </w:pPr>
+      <w:r>
+        <w:rPr>
+          <w:rStyle w:val="Ttulo4Car"/>
+        </w:rPr>
+        <w:t>Secondly,</w:t>
+      </w:r>
+      <w:r>
+        <w:t xml:space="preserve"> </w:t>
+      </w:r>
+      <w:r>
+        <w:t>communication between the CPU and GPU is not completely transparent, and different hardware might do different conversions of the same data without noticing the user, causing errors and undesired results.</w:t>
+      </w:r>
+    </w:p>
+    <w:p>
+      <w:pPr>
+        <w:spacing w:line="360" w:lineRule="auto"/>
+        <w:ind w:firstLine="708"/>
+        <w:rPr>
+          <w:rStyle w:val="Ttulo4Car"/>
+        </w:rPr>
+      </w:pPr>
+    </w:p>
+    <w:p>
+      <w:pPr>
+        <w:spacing w:line="360" w:lineRule="auto"/>
+        <w:ind w:firstLine="708"/>
+      </w:pPr>
+      <w:r>
+        <w:rPr>
+          <w:rStyle w:val="Ttulo4Car"/>
+        </w:rPr>
+        <w:t>Lastly,</w:t>
+      </w:r>
+      <w:r>
+        <w:t xml:space="preserve"> optimizing code for the GPU is a very unintuitive process due to certain functions and operations being highly optimized while others are avoided because they slow down the execution (for example, conditionals and loops). One of the most important parts of optimizations comes down to improving and reducing the communication between CPU and GPU.</w:t>
+      </w:r>
+    </w:p>
+    <w:p>
+      <w:pPr>
         <w:jc w:val="left"/>
-      </w:pPr>
-      <w:r>
-        <w:t>The objective is to create a rendering engine, not a game engine, therefore there will be no scripting / gameplay features, it will not have the ability to render complex scenes with hundreds of objects with thousands of polygons, this project is a technical demo focused on showcasing ideas, concepts and possibilities enabled by non-Euclidean spaces.</w:t>
-      </w:r>
-    </w:p>
-    <w:p>
-      <w:pPr>
-        <w:spacing w:line="360" w:lineRule="auto"/>
-        <w:jc w:val="left"/>
-      </w:pPr>
-      <w:r>
-        <w:t>It will contain basic level editor tools, to add, import, rotate, move and scale meshes, and a tool to create, rotate, scale and move aberrations, whose effects on the space will be defined by parameters introduced by the user.</w:t>
-      </w:r>
-    </w:p>
-    <w:p>
-      <w:pPr>
-        <w:spacing w:line="360" w:lineRule="auto"/>
-        <w:jc w:val="left"/>
+        <w:rPr>
+          <w:rFonts w:eastAsiaTheme="majorEastAsia" w:cstheme="majorBidi"/>
+          <w:b/>
+          <w:i/>
+          <w:szCs w:val="24"/>
+        </w:rPr>
+      </w:pPr>
+      <w:bookmarkStart w:id="9" w:name="_Toc98440431"/>
+    </w:p>
+    <w:p>
+      <w:pPr>
+        <w:pStyle w:val="Ttulo3"/>
+        <w:spacing w:line="360" w:lineRule="auto"/>
+      </w:pPr>
+      <w:r>
+        <w:t>Ray tracing</w:t>
+      </w:r>
+      <w:bookmarkEnd w:id="9"/>
+    </w:p>
+    <w:p>
+      <w:pPr>
+        <w:spacing w:line="360" w:lineRule="auto"/>
+        <w:ind w:firstLine="708"/>
+      </w:pPr>
+      <w:r>
+        <w:t xml:space="preserve">Ray tracing is a technique that consists on throwing a ray for each pixel of the screen and painting the pixel depending on the color of the object that collided with the ray (the technique will be explained in detail later). </w:t>
+      </w:r>
+    </w:p>
+    <w:p>
+      <w:pPr>
+        <w:spacing w:line="360" w:lineRule="auto"/>
+      </w:pPr>
+      <w:r>
+        <w:t xml:space="preserve">Nowadays the screen size standard for computers is 1920 x 1080 pixels, therefore, using a raytracing render engine that wants to paint all the screen will need to throw at least </w:t>
+      </w:r>
+      <w:r>
+        <w:t>2.073.600</w:t>
+      </w:r>
+      <w:r>
+        <w:t xml:space="preserve"> rays. This makes raytracing a very GPU intensive algorithm, which has started to see use in the past 4 years thanks to hardware improvements, but only in small and concrete parts of the render pipeline due to it being very slow compared to rasterization rendering.</w:t>
+      </w:r>
+    </w:p>
+    <w:p>
+      <w:pPr>
+        <w:spacing w:line="360" w:lineRule="auto"/>
+      </w:pPr>
+      <w:r>
+        <w:t>Though applying ray tracing in a real time engine is possible, it requires a lot of code optimizations and, more importantly, does not allow for high-poly meshes nor complex scenes with a lot of objects.</w:t>
+      </w:r>
+    </w:p>
+    <w:p>
+      <w:pPr>
+        <w:spacing w:line="360" w:lineRule="auto"/>
+      </w:pPr>
+    </w:p>
+    <w:p>
+      <w:pPr>
+        <w:pStyle w:val="Ttulo3"/>
+        <w:spacing w:line="360" w:lineRule="auto"/>
+      </w:pPr>
+      <w:bookmarkStart w:id="10" w:name="_Toc98440432"/>
+      <w:r>
+        <w:t>Non-Euclidean geometry</w:t>
+      </w:r>
+      <w:bookmarkEnd w:id="10"/>
+    </w:p>
+    <w:p>
+      <w:pPr>
+        <w:spacing w:line="360" w:lineRule="auto"/>
         <w:rPr>
           <w:rFonts w:eastAsiaTheme="majorEastAsia" w:cstheme="majorBidi"/>
           <w:b/>
@@ -859,7 +914,122 @@
         </w:rPr>
       </w:pPr>
       <w:r>
-        <w:t>These aberrations will change the direction and the position of the rays thrown by the camera, and will affect the movement of the camera, thus effectively deforming the space of the scene. Spherical and hyperbolic geometry will not be supported (non-Euclidean)</w:t>
+        <w:tab/>
+        <w:t>Despite a lot of information</w:t>
+      </w:r>
+      <w:r>
+        <w:t xml:space="preserve"> </w:t>
+      </w:r>
+      <w:r>
+        <w:t>being available about non-Euclidean geometry, the spaces that can be created and how they interact with rays, there aren’t real time implementations of the concepts described using raytracing rendering and meshes.</w:t>
+      </w:r>
+    </w:p>
+    <w:p>
+      <w:pPr>
+        <w:jc w:val="left"/>
+        <w:rPr>
+          <w:rFonts w:eastAsiaTheme="majorEastAsia" w:cstheme="majorBidi"/>
+          <w:b/>
+          <w:szCs w:val="26"/>
+        </w:rPr>
+      </w:pPr>
+      <w:r>
+        <w:br w:type="page"/>
+      </w:r>
+    </w:p>
+    <w:p>
+      <w:pPr>
+        <w:pStyle w:val="Ttulo2"/>
+        <w:spacing w:line="360" w:lineRule="auto"/>
+      </w:pPr>
+      <w:r>
+        <w:lastRenderedPageBreak/>
+        <w:t>Scope</w:t>
+      </w:r>
+      <w:bookmarkEnd w:id="6"/>
+    </w:p>
+    <w:p>
+      <w:pPr>
+        <w:spacing w:line="360" w:lineRule="auto"/>
+        <w:ind w:firstLine="708"/>
+        <w:jc w:val="left"/>
+      </w:pPr>
+      <w:r>
+        <w:t xml:space="preserve">The objective is to create a demo which will showcase scenes with different non-Euclidean spaces, showcasing some design possibilities and the interactions with these spaces. The demo will not have the ability </w:t>
+      </w:r>
+    </w:p>
+    <w:p>
+      <w:pPr>
+        <w:spacing w:line="360" w:lineRule="auto"/>
+        <w:jc w:val="left"/>
+      </w:pPr>
+      <w:r>
+        <w:t xml:space="preserve">Note that the goal is to create a rendering engine, not a game engine, which means that features such as scripting </w:t>
+      </w:r>
+      <w:r>
+        <w:t xml:space="preserve">/ gameplay features, nor will it have the ability </w:t>
+      </w:r>
+      <w:r>
+        <w:t>to render complex scenes with hundreds of objects with thousands of polygons.</w:t>
+      </w:r>
+    </w:p>
+    <w:p>
+      <w:pPr>
+        <w:spacing w:line="360" w:lineRule="auto"/>
+        <w:jc w:val="left"/>
+      </w:pPr>
+      <w:r>
+        <w:t>It will c</w:t>
+      </w:r>
+      <w:r>
+        <w:t>ontain basic level editor tools</w:t>
+      </w:r>
+      <w:r>
+        <w:t xml:space="preserve"> to add, import, rotate, move and scale meshes, and </w:t>
+      </w:r>
+      <w:r>
+        <w:t>the capability</w:t>
+      </w:r>
+      <w:r>
+        <w:t xml:space="preserve"> to create, rotate, scale and move aberrations, whose effects on the space will be defined by parameters introduced by the user.</w:t>
+      </w:r>
+    </w:p>
+    <w:p>
+      <w:pPr>
+        <w:spacing w:line="360" w:lineRule="auto"/>
+        <w:jc w:val="left"/>
+        <w:rPr>
+          <w:rFonts w:eastAsiaTheme="majorEastAsia" w:cstheme="majorBidi"/>
+          <w:b/>
+          <w:szCs w:val="26"/>
+        </w:rPr>
+      </w:pPr>
+      <w:r>
+        <w:t>These aberrations will change the direction and the position o</w:t>
+      </w:r>
+      <w:r>
+        <w:t>f the rays thrown by the camera</w:t>
+      </w:r>
+      <w:r>
+        <w:t xml:space="preserve"> and will affect </w:t>
+      </w:r>
+      <w:r>
+        <w:t>its movement</w:t>
+      </w:r>
+      <w:r>
+        <w:t>, thus effectively deforming the space of the scene. Spherical and hyperbolic geometry will not be supported (</w:t>
+      </w:r>
+      <w:r>
+        <w:t xml:space="preserve">different types of </w:t>
+      </w:r>
+      <w:r>
+        <w:t>non-Euclidean</w:t>
+      </w:r>
+      <w:r>
+        <w:t xml:space="preserve"> geometry</w:t>
+      </w:r>
+      <w:r>
+        <w:t>)</w:t>
       </w:r>
       <w:r>
         <w:t>, since they require a different implementation and treatment</w:t>
@@ -4648,12 +4818,12 @@
         <w:pStyle w:val="Ttulo1"/>
         <w:spacing w:line="360" w:lineRule="auto"/>
       </w:pPr>
-      <w:bookmarkStart w:id="12" w:name="_Toc98440435"/>
+      <w:bookmarkStart w:id="11" w:name="_Toc98440435"/>
       <w:r>
         <w:lastRenderedPageBreak/>
         <w:t>List of figures</w:t>
       </w:r>
-      <w:bookmarkEnd w:id="12"/>
+      <w:bookmarkEnd w:id="11"/>
     </w:p>
     <w:p>
       <w:pPr>
@@ -5104,8 +5274,6 @@
       <w:r>
         <w:fldChar w:fldCharType="end"/>
       </w:r>
-      <w:bookmarkStart w:id="13" w:name="_GoBack"/>
-      <w:bookmarkEnd w:id="13"/>
     </w:p>
     <w:p>
       <w:pPr>
@@ -5121,29 +5289,32 @@
         <w:pStyle w:val="Ttulo1"/>
         <w:spacing w:line="360" w:lineRule="auto"/>
       </w:pPr>
-      <w:bookmarkStart w:id="14" w:name="_Toc98440436"/>
+      <w:bookmarkStart w:id="12" w:name="_Toc98440436"/>
       <w:r>
         <w:lastRenderedPageBreak/>
         <w:t>Glossary</w:t>
       </w:r>
-      <w:bookmarkEnd w:id="14"/>
+      <w:bookmarkEnd w:id="12"/>
     </w:p>
     <w:p>
       <w:pPr>
         <w:pStyle w:val="Ttulo2"/>
         <w:spacing w:line="360" w:lineRule="auto"/>
       </w:pPr>
-      <w:bookmarkStart w:id="15" w:name="_Toc98440437"/>
+      <w:bookmarkStart w:id="13" w:name="_Toc98440437"/>
       <w:r>
         <w:t>Dictionary</w:t>
       </w:r>
-      <w:bookmarkEnd w:id="15"/>
-    </w:p>
-    <w:p>
-      <w:pPr>
-        <w:spacing w:line="360" w:lineRule="auto"/>
-      </w:pPr>
-      <w:r>
+      <w:bookmarkEnd w:id="13"/>
+    </w:p>
+    <w:p>
+      <w:pPr>
+        <w:spacing w:line="360" w:lineRule="auto"/>
+      </w:pPr>
+      <w:r>
+        <w:rPr>
+          <w:b/>
+        </w:rPr>
         <w:t>GPU intensive:</w:t>
       </w:r>
       <w:r>
@@ -5155,6 +5326,9 @@
         <w:spacing w:line="360" w:lineRule="auto"/>
       </w:pPr>
       <w:r>
+        <w:rPr>
+          <w:b/>
+        </w:rPr>
         <w:t>Algorithm:</w:t>
       </w:r>
       <w:r>
@@ -5175,12 +5349,27 @@
         <w:spacing w:line="360" w:lineRule="auto"/>
       </w:pPr>
       <w:r>
-        <w:t>Real time / online</w:t>
-      </w:r>
-      <w:r>
+        <w:rPr>
+          <w:b/>
+        </w:rPr>
+        <w:t>Real-</w:t>
+      </w:r>
+      <w:r>
+        <w:rPr>
+          <w:b/>
+        </w:rPr>
+        <w:t>time / online</w:t>
+      </w:r>
+      <w:r>
+        <w:rPr>
+          <w:b/>
+        </w:rPr>
         <w:t xml:space="preserve"> render</w:t>
       </w:r>
       <w:r>
+        <w:rPr>
+          <w:b/>
+        </w:rPr>
         <w:t xml:space="preserve"> engine:</w:t>
       </w:r>
       <w:r>
@@ -5192,6 +5381,9 @@
         <w:spacing w:line="360" w:lineRule="auto"/>
       </w:pPr>
       <w:r>
+        <w:rPr>
+          <w:b/>
+        </w:rPr>
         <w:t>Offline render engine:</w:t>
       </w:r>
       <w:r>
@@ -5203,21 +5395,45 @@
         <w:spacing w:line="360" w:lineRule="auto"/>
       </w:pPr>
       <w:r>
+        <w:rPr>
+          <w:b/>
+        </w:rPr>
         <w:t>To r</w:t>
       </w:r>
       <w:r>
+        <w:rPr>
+          <w:b/>
+        </w:rPr>
         <w:t>ender:</w:t>
       </w:r>
       <w:r>
-        <w:t xml:space="preserve"> To interpret a scene / geometry / object and translate that interpretation to a visual 2D image.</w:t>
-      </w:r>
-    </w:p>
-    <w:p>
-      <w:pPr>
-        <w:spacing w:line="360" w:lineRule="auto"/>
-      </w:pPr>
-      <w:r>
-        <w:t xml:space="preserve">Ray tracing / path tracing / ray casting: Rendering technique based on throwing rays for each pixel of a camera, and painting the pixel with the color of </w:t>
+        <w:rPr>
+          <w:b/>
+        </w:rPr>
+        <w:t xml:space="preserve"> </w:t>
+      </w:r>
+      <w:r>
+        <w:t>To interpret a scene / geometry / object and translate that interpretation to a visual 2D image.</w:t>
+      </w:r>
+    </w:p>
+    <w:p>
+      <w:pPr>
+        <w:spacing w:line="360" w:lineRule="auto"/>
+      </w:pPr>
+      <w:r>
+        <w:rPr>
+          <w:b/>
+        </w:rPr>
+        <w:t>Ray tracing / path tracing / ray casting:</w:t>
+      </w:r>
+      <w:r>
+        <w:t xml:space="preserve"> Rendering technique based on throwing rays for each pixel of a camera, and painting </w:t>
+      </w:r>
+      <w:r>
+        <w:t>it</w:t>
+      </w:r>
+      <w:r>
+        <w:t xml:space="preserve"> with the color of </w:t>
       </w:r>
       <w:r>
         <w:t>the element</w:t>
@@ -5228,6 +5444,9 @@
     </w:p>
     <w:p>
       <w:r>
+        <w:rPr>
+          <w:b/>
+        </w:rPr>
         <w:t>Mesh:</w:t>
       </w:r>
       <w:r>
@@ -5245,27 +5464,69 @@
         <w:spacing w:line="360" w:lineRule="auto"/>
       </w:pPr>
       <w:r>
-        <w:t>High poly</w:t>
-      </w:r>
-      <w:r>
+        <w:rPr>
+          <w:b/>
+        </w:rPr>
+        <w:t>High-</w:t>
+      </w:r>
+      <w:r>
+        <w:rPr>
+          <w:b/>
+        </w:rPr>
+        <w:t>poly</w:t>
+      </w:r>
+      <w:r>
+        <w:rPr>
+          <w:b/>
+        </w:rPr>
         <w:t xml:space="preserve"> mesh</w:t>
       </w:r>
       <w:r>
+        <w:rPr>
+          <w:b/>
+        </w:rPr>
         <w:t>:</w:t>
       </w:r>
       <w:r>
         <w:t xml:space="preserve"> </w:t>
       </w:r>
       <w:r>
-        <w:t>Mesh with a high number of vertices (there is no set number that defines a low poly mesh, in our case, we will consider a high poly mesh any mesh with more than 50.000 vertices).</w:t>
-      </w:r>
-    </w:p>
-    <w:p>
-      <w:pPr>
-        <w:spacing w:line="360" w:lineRule="auto"/>
-      </w:pPr>
-      <w:r>
-        <w:t xml:space="preserve">To debug: </w:t>
+        <w:t>There</w:t>
+      </w:r>
+      <w:r>
+        <w:t xml:space="preserve"> is n</w:t>
+      </w:r>
+      <w:r>
+        <w:t>o set number that defines a high-</w:t>
+      </w:r>
+      <w:r>
+        <w:t>poly mesh, in ou</w:t>
+      </w:r>
+      <w:r>
+        <w:t>r case, we will consider a high-</w:t>
+      </w:r>
+      <w:r>
+        <w:t>poly mesh any mesh</w:t>
+      </w:r>
+      <w:r>
+        <w:t xml:space="preserve"> with more than 50.000 vertices</w:t>
+      </w:r>
+      <w:r>
+        <w:t>.</w:t>
+      </w:r>
+    </w:p>
+    <w:p>
+      <w:pPr>
+        <w:spacing w:line="360" w:lineRule="auto"/>
+      </w:pPr>
+      <w:r>
+        <w:rPr>
+          <w:b/>
+        </w:rPr>
+        <w:t>To debug:</w:t>
+      </w:r>
+      <w:r>
+        <w:t xml:space="preserve"> </w:t>
       </w:r>
       <w:r>
         <w:t>To stop the execution of the code at certain points, to visualize the state of the variables and how the code operates step – by step. Technique used in programming to fix and locate errors.</w:t>
@@ -5276,7 +5537,22 @@
         <w:spacing w:line="360" w:lineRule="auto"/>
       </w:pPr>
       <w:r>
-        <w:t>Hardcoded:</w:t>
+        <w:rPr>
+          <w:b/>
+        </w:rPr>
+        <w:t>Hardcoded</w:t>
+      </w:r>
+      <w:r>
+        <w:rPr>
+          <w:b/>
+        </w:rPr>
+        <w:t xml:space="preserve"> variable</w:t>
+      </w:r>
+      <w:r>
+        <w:rPr>
+          <w:b/>
+        </w:rPr>
+        <w:t>:</w:t>
       </w:r>
       <w:r>
         <w:t xml:space="preserve"> A hardcoded variable is one that cannot be changed in the middle of execution, directly written in the code.</w:t>
@@ -5289,58 +5565,39 @@
     </w:p>
     <w:p>
       <w:pPr>
+        <w:spacing w:line="360" w:lineRule="auto"/>
+        <w:jc w:val="left"/>
+      </w:pPr>
+      <w:r>
+        <w:br w:type="page"/>
+      </w:r>
+    </w:p>
+    <w:p>
+      <w:pPr>
         <w:pStyle w:val="Ttulo2"/>
         <w:spacing w:line="360" w:lineRule="auto"/>
       </w:pPr>
-      <w:bookmarkStart w:id="16" w:name="_Toc98440438"/>
-      <w:r>
-        <w:t>Abbreviations</w:t>
-      </w:r>
-      <w:bookmarkEnd w:id="16"/>
-    </w:p>
-    <w:p>
-      <w:pPr>
-        <w:spacing w:line="360" w:lineRule="auto"/>
-      </w:pPr>
-      <w:r>
-        <w:t>Demo:</w:t>
-      </w:r>
-      <w:r>
-        <w:t xml:space="preserve"> An example of a product or project.</w:t>
-      </w:r>
-    </w:p>
-    <w:p>
-      <w:pPr>
-        <w:spacing w:line="360" w:lineRule="auto"/>
-        <w:jc w:val="left"/>
-      </w:pPr>
-      <w:r>
-        <w:t>Ex. : Example.</w:t>
-      </w:r>
-      <w:r>
-        <w:br w:type="page"/>
-      </w:r>
-    </w:p>
-    <w:p>
-      <w:pPr>
-        <w:pStyle w:val="Ttulo2"/>
-        <w:spacing w:line="360" w:lineRule="auto"/>
-      </w:pPr>
-      <w:bookmarkStart w:id="17" w:name="_Toc98440439"/>
+      <w:bookmarkStart w:id="14" w:name="_Toc98440439"/>
       <w:r>
         <w:lastRenderedPageBreak/>
         <w:t>Acronyms</w:t>
       </w:r>
-      <w:bookmarkEnd w:id="17"/>
-    </w:p>
-    <w:p>
-      <w:pPr>
-        <w:spacing w:line="360" w:lineRule="auto"/>
-      </w:pPr>
-      <w:r>
+      <w:bookmarkEnd w:id="14"/>
+    </w:p>
+    <w:p>
+      <w:pPr>
+        <w:spacing w:line="360" w:lineRule="auto"/>
+      </w:pPr>
+      <w:r>
+        <w:rPr>
+          <w:b/>
+        </w:rPr>
         <w:t>GPU:</w:t>
       </w:r>
       <w:r>
+        <w:rPr>
+          <w:b/>
+        </w:rPr>
         <w:t xml:space="preserve"> </w:t>
       </w:r>
       <w:r>
@@ -5358,6 +5615,9 @@
         <w:spacing w:line="360" w:lineRule="auto"/>
       </w:pPr>
       <w:r>
+        <w:rPr>
+          <w:b/>
+        </w:rPr>
         <w:t>CPU:</w:t>
       </w:r>
       <w:r>
@@ -5372,6 +5632,9 @@
         <w:spacing w:line="360" w:lineRule="auto"/>
       </w:pPr>
       <w:r>
+        <w:rPr>
+          <w:b/>
+        </w:rPr>
         <w:t>ND:</w:t>
       </w:r>
       <w:r>
@@ -5409,10 +5672,19 @@
         <w:spacing w:line="360" w:lineRule="auto"/>
       </w:pPr>
       <w:r>
-        <w:t xml:space="preserve">GPGPU programming: </w:t>
-      </w:r>
-      <w:r>
-        <w:t>General Purpose Graphics Processing Unit programming, programming paradigm focused on the possible uses of GPU’s outside of rendering</w:t>
+        <w:rPr>
+          <w:b/>
+        </w:rPr>
+        <w:t>GPGPU programming:</w:t>
+      </w:r>
+      <w:r>
+        <w:t xml:space="preserve"> </w:t>
+      </w:r>
+      <w:r>
+        <w:t>General-</w:t>
+      </w:r>
+      <w:r>
+        <w:t>Purpose Graphics Processing Unit programming, programming paradigm focused on the possible uses of GPU’s outside of rendering</w:t>
       </w:r>
       <w:r>
         <w:t xml:space="preserve"> (AI, mathematic computations…)</w:t>
@@ -5427,6 +5699,9 @@
         <w:jc w:val="left"/>
       </w:pPr>
       <w:r>
+        <w:rPr>
+          <w:b/>
+        </w:rPr>
         <w:t>VR:</w:t>
       </w:r>
       <w:r>
@@ -5439,10 +5714,19 @@
         <w:jc w:val="left"/>
       </w:pPr>
       <w:r>
-        <w:t xml:space="preserve">AABB: </w:t>
-      </w:r>
-      <w:r>
-        <w:t>Axis Aligned Bounding Box.</w:t>
+        <w:rPr>
+          <w:b/>
+        </w:rPr>
+        <w:t>AABB:</w:t>
+      </w:r>
+      <w:r>
+        <w:t xml:space="preserve"> </w:t>
+      </w:r>
+      <w:r>
+        <w:t>Axis-</w:t>
+      </w:r>
+      <w:r>
+        <w:t>Aligned Bounding Box.</w:t>
       </w:r>
     </w:p>
     <w:p>
@@ -5451,10 +5735,19 @@
         <w:jc w:val="left"/>
       </w:pPr>
       <w:r>
+        <w:rPr>
+          <w:b/>
+        </w:rPr>
         <w:t>Fo</w:t>
       </w:r>
       <w:r>
-        <w:t xml:space="preserve">V: Field </w:t>
+        <w:rPr>
+          <w:b/>
+        </w:rPr>
+        <w:t xml:space="preserve">V: </w:t>
+      </w:r>
+      <w:r>
+        <w:t xml:space="preserve">Field </w:t>
       </w:r>
       <w:r>
         <w:t>of</w:t>
@@ -5469,7 +5762,13 @@
         <w:jc w:val="left"/>
       </w:pPr>
       <w:r>
-        <w:t>FPS: Frames Per Second.</w:t>
+        <w:rPr>
+          <w:b/>
+        </w:rPr>
+        <w:t xml:space="preserve">FPS: </w:t>
+      </w:r>
+      <w:r>
+        <w:t>Frames Per Second.</w:t>
       </w:r>
     </w:p>
     <w:p>
@@ -5486,11 +5785,124 @@
         <w:pStyle w:val="Ttulo1"/>
         <w:spacing w:line="360" w:lineRule="auto"/>
       </w:pPr>
-      <w:bookmarkStart w:id="18" w:name="_Toc98440440"/>
+      <w:bookmarkStart w:id="15" w:name="_Toc98440440"/>
       <w:r>
         <w:lastRenderedPageBreak/>
         <w:t>Project management</w:t>
       </w:r>
+      <w:bookmarkEnd w:id="15"/>
+    </w:p>
+    <w:p>
+      <w:pPr>
+        <w:spacing w:line="360" w:lineRule="auto"/>
+      </w:pPr>
+      <w:r>
+        <w:tab/>
+      </w:r>
+      <w:r>
+        <w:t>Due</w:t>
+      </w:r>
+      <w:r>
+        <w:t xml:space="preserve"> to </w:t>
+      </w:r>
+      <w:r>
+        <w:t xml:space="preserve">this project’s </w:t>
+      </w:r>
+      <w:r>
+        <w:t>high technical difficulty, the planning was u</w:t>
+      </w:r>
+      <w:r>
+        <w:t>nderstood as a set of deadlines</w:t>
+      </w:r>
+      <w:r>
+        <w:t xml:space="preserve"> that</w:t>
+      </w:r>
+      <w:r>
+        <w:t>,</w:t>
+      </w:r>
+      <w:r>
+        <w:t xml:space="preserve"> in case of not being accomplished, would delay the next </w:t>
+      </w:r>
+      <w:r>
+        <w:t>implementation</w:t>
+      </w:r>
+      <w:r>
+        <w:t>, probably causing the need to cut down features.</w:t>
+      </w:r>
+    </w:p>
+    <w:p>
+      <w:pPr>
+        <w:spacing w:line="360" w:lineRule="auto"/>
+      </w:pPr>
+    </w:p>
+    <w:p>
+      <w:pPr>
+        <w:pStyle w:val="Ttulo2"/>
+        <w:spacing w:line="360" w:lineRule="auto"/>
+      </w:pPr>
+      <w:bookmarkStart w:id="16" w:name="_Toc98440441"/>
+      <w:r>
+        <w:t>Planning</w:t>
+      </w:r>
+      <w:bookmarkEnd w:id="16"/>
+    </w:p>
+    <w:p>
+      <w:pPr>
+        <w:pStyle w:val="Ttulo3"/>
+        <w:spacing w:line="360" w:lineRule="auto"/>
+      </w:pPr>
+      <w:bookmarkStart w:id="17" w:name="_Toc98440442"/>
+      <w:r>
+        <w:t>September 2021</w:t>
+      </w:r>
+      <w:bookmarkEnd w:id="17"/>
+    </w:p>
+    <w:p>
+      <w:pPr>
+        <w:spacing w:line="360" w:lineRule="auto"/>
+        <w:ind w:firstLine="708"/>
+      </w:pPr>
+      <w:r>
+        <w:t xml:space="preserve">Month </w:t>
+      </w:r>
+      <w:r>
+        <w:t>dedicated to</w:t>
+      </w:r>
+      <w:r>
+        <w:t xml:space="preserve"> investigate and understand not only the contents but also the needs of the project, their scale</w:t>
+      </w:r>
+      <w:r>
+        <w:t>, the different implementations and the</w:t>
+      </w:r>
+      <w:r>
+        <w:t xml:space="preserve"> problems and consequences of each of them.</w:t>
+      </w:r>
+    </w:p>
+    <w:p>
+      <w:pPr>
+        <w:spacing w:line="360" w:lineRule="auto"/>
+      </w:pPr>
+      <w:r>
+        <w:t xml:space="preserve">With all the sources gathered, at the end of the month a reunion with the TFG supervisor was held in order to assess the order and importance of the features that must be implemented, the optional ones, and the discarded features, and also inform of the implementations of each one and </w:t>
+      </w:r>
+      <w:r>
+        <w:t>their respective deadline.</w:t>
+      </w:r>
+    </w:p>
+    <w:p>
+      <w:pPr>
+        <w:spacing w:line="360" w:lineRule="auto"/>
+      </w:pPr>
+    </w:p>
+    <w:p>
+      <w:pPr>
+        <w:pStyle w:val="Ttulo3"/>
+        <w:spacing w:line="360" w:lineRule="auto"/>
+      </w:pPr>
+      <w:bookmarkStart w:id="18" w:name="_Toc98440443"/>
+      <w:r>
+        <w:t>October 2021</w:t>
+      </w:r>
       <w:bookmarkEnd w:id="18"/>
     </w:p>
     <w:p>
@@ -5499,85 +5911,31 @@
       </w:pPr>
       <w:r>
         <w:tab/>
-        <w:t xml:space="preserve">This project was started in September of 2021 due to its high technical difficulty, and the planning was understood as a set of deadlines, that in case of not being accomplished, would delay the next </w:t>
-      </w:r>
-      <w:r>
-        <w:t>implementation</w:t>
-      </w:r>
-      <w:r>
-        <w:t>, probably causing the need to cut down features.</w:t>
-      </w:r>
-    </w:p>
-    <w:p>
-      <w:pPr>
-        <w:spacing w:line="360" w:lineRule="auto"/>
-      </w:pPr>
-    </w:p>
-    <w:p>
-      <w:pPr>
-        <w:pStyle w:val="Ttulo2"/>
-        <w:spacing w:line="360" w:lineRule="auto"/>
-      </w:pPr>
-      <w:bookmarkStart w:id="19" w:name="_Toc98440441"/>
-      <w:r>
-        <w:t>Planning</w:t>
-      </w:r>
-      <w:bookmarkEnd w:id="19"/>
-    </w:p>
-    <w:p>
-      <w:pPr>
-        <w:pStyle w:val="Ttulo3"/>
-        <w:spacing w:line="360" w:lineRule="auto"/>
-      </w:pPr>
-      <w:bookmarkStart w:id="20" w:name="_Toc98440442"/>
-      <w:r>
-        <w:t>September 2021</w:t>
-      </w:r>
-      <w:bookmarkEnd w:id="20"/>
-    </w:p>
-    <w:p>
-      <w:pPr>
-        <w:spacing w:line="360" w:lineRule="auto"/>
-        <w:ind w:firstLine="708"/>
-      </w:pPr>
-      <w:r>
-        <w:t>Month to investigate and understand not only the contents but also the needs of the project, their scale, the different implementations, problems and consequences of each of them.</w:t>
-      </w:r>
-    </w:p>
-    <w:p>
-      <w:pPr>
-        <w:spacing w:line="360" w:lineRule="auto"/>
-      </w:pPr>
-      <w:r>
-        <w:t xml:space="preserve">With all the sources gathered, at the end of the month a reunion with the TFG supervisor was held in order to assess the order and importance of the features that must be implemented, the optional ones, and the discarded features, and also inform of the implementations of each one and </w:t>
-      </w:r>
-      <w:r>
-        <w:t>their respective deadline.</w:t>
-      </w:r>
-    </w:p>
-    <w:p>
-      <w:pPr>
-        <w:spacing w:line="360" w:lineRule="auto"/>
-      </w:pPr>
-    </w:p>
-    <w:p>
-      <w:pPr>
-        <w:pStyle w:val="Ttulo3"/>
-        <w:spacing w:line="360" w:lineRule="auto"/>
-      </w:pPr>
-      <w:bookmarkStart w:id="21" w:name="_Toc98440443"/>
-      <w:r>
-        <w:t>October 2021</w:t>
-      </w:r>
-      <w:bookmarkEnd w:id="21"/>
-    </w:p>
-    <w:p>
-      <w:pPr>
-        <w:spacing w:line="360" w:lineRule="auto"/>
-      </w:pPr>
-      <w:r>
-        <w:tab/>
-        <w:t>Start to implement ray tracing, the first part of the development and longest one, expected to be completed at the end of February 2022, 4 moths to implement it.</w:t>
+        <w:t xml:space="preserve">Start to implement ray tracing, the first part of the development and </w:t>
+      </w:r>
+      <w:r>
+        <w:t xml:space="preserve">the </w:t>
+      </w:r>
+      <w:r>
+        <w:t xml:space="preserve">longest one, expected to be completed </w:t>
+      </w:r>
+      <w:r>
+        <w:t>by</w:t>
+      </w:r>
+      <w:r>
+        <w:t xml:space="preserve"> the end of February 2022, </w:t>
+      </w:r>
+      <w:r>
+        <w:t xml:space="preserve">it was estimated that </w:t>
+      </w:r>
+      <w:r>
+        <w:t xml:space="preserve">4 moths </w:t>
+      </w:r>
+      <w:r>
+        <w:t xml:space="preserve">were needed </w:t>
+      </w:r>
+      <w:r>
+        <w:t>to implement it.</w:t>
       </w:r>
     </w:p>
     <w:p>
@@ -5603,8 +5961,13 @@
         <w:spacing w:line="360" w:lineRule="auto"/>
       </w:pPr>
       <w:r>
-        <w:t>Draw first geometrical shape using raytracing algorithm (sphere).</w:t>
-      </w:r>
+        <w:t>Draw first geometrical shape</w:t>
+      </w:r>
+      <w:r>
+        <w:t xml:space="preserve"> (sphere) using raytracing algorithm.</w:t>
+      </w:r>
+      <w:bookmarkStart w:id="19" w:name="_GoBack"/>
+      <w:bookmarkEnd w:id="19"/>
     </w:p>
     <w:p>
       <w:pPr>
@@ -5616,11 +5979,11 @@
         <w:pStyle w:val="Ttulo3"/>
         <w:spacing w:line="360" w:lineRule="auto"/>
       </w:pPr>
-      <w:bookmarkStart w:id="22" w:name="_Toc98440444"/>
+      <w:bookmarkStart w:id="20" w:name="_Toc98440444"/>
       <w:r>
         <w:t>November 2021</w:t>
       </w:r>
-      <w:bookmarkEnd w:id="22"/>
+      <w:bookmarkEnd w:id="20"/>
     </w:p>
     <w:p>
       <w:pPr>
@@ -5686,12 +6049,12 @@
         <w:pStyle w:val="Ttulo3"/>
         <w:spacing w:line="360" w:lineRule="auto"/>
       </w:pPr>
-      <w:bookmarkStart w:id="23" w:name="_Toc98440445"/>
+      <w:bookmarkStart w:id="21" w:name="_Toc98440445"/>
       <w:r>
         <w:lastRenderedPageBreak/>
         <w:t>December 2021 – January 2022</w:t>
       </w:r>
-      <w:bookmarkEnd w:id="23"/>
+      <w:bookmarkEnd w:id="21"/>
     </w:p>
     <w:p>
       <w:pPr>
@@ -5766,11 +6129,11 @@
         <w:pStyle w:val="Ttulo3"/>
         <w:spacing w:line="360" w:lineRule="auto"/>
       </w:pPr>
-      <w:bookmarkStart w:id="24" w:name="_Toc98440446"/>
+      <w:bookmarkStart w:id="22" w:name="_Toc98440446"/>
       <w:r>
         <w:t>February 2022</w:t>
       </w:r>
-      <w:bookmarkEnd w:id="24"/>
+      <w:bookmarkEnd w:id="22"/>
     </w:p>
     <w:p>
       <w:pPr>
@@ -5912,7 +6275,7 @@
         <w:pStyle w:val="Ttulo3"/>
         <w:spacing w:line="360" w:lineRule="auto"/>
       </w:pPr>
-      <w:bookmarkStart w:id="25" w:name="_Toc98440447"/>
+      <w:bookmarkStart w:id="23" w:name="_Toc98440447"/>
       <w:r>
         <w:lastRenderedPageBreak/>
         <w:t xml:space="preserve">March </w:t>
@@ -5923,7 +6286,7 @@
       <w:r>
         <w:t>2022</w:t>
       </w:r>
-      <w:bookmarkEnd w:id="25"/>
+      <w:bookmarkEnd w:id="23"/>
       <w:r>
         <w:t xml:space="preserve"> </w:t>
       </w:r>
@@ -6012,11 +6375,11 @@
         <w:pStyle w:val="Ttulo3"/>
         <w:spacing w:line="360" w:lineRule="auto"/>
       </w:pPr>
-      <w:bookmarkStart w:id="26" w:name="_Toc98440448"/>
+      <w:bookmarkStart w:id="24" w:name="_Toc98440448"/>
       <w:r>
         <w:t>May 2022</w:t>
       </w:r>
-      <w:bookmarkEnd w:id="26"/>
+      <w:bookmarkEnd w:id="24"/>
     </w:p>
     <w:p>
       <w:pPr>
@@ -6069,11 +6432,11 @@
         <w:pStyle w:val="Ttulo2"/>
         <w:spacing w:line="360" w:lineRule="auto"/>
       </w:pPr>
-      <w:bookmarkStart w:id="27" w:name="_Toc98440449"/>
+      <w:bookmarkStart w:id="25" w:name="_Toc98440449"/>
       <w:r>
         <w:t>Organization tools</w:t>
       </w:r>
-      <w:bookmarkEnd w:id="27"/>
+      <w:bookmarkEnd w:id="25"/>
     </w:p>
     <w:p>
       <w:pPr>
@@ -6106,7 +6469,7 @@
           <w:szCs w:val="24"/>
         </w:rPr>
       </w:pPr>
-      <w:bookmarkStart w:id="28" w:name="_Toc98440475"/>
+      <w:bookmarkStart w:id="26" w:name="_Toc98440475"/>
       <w:r>
         <w:rPr>
           <w:b/>
@@ -6187,7 +6550,7 @@
         </w:rPr>
         <w:t>Gantt example</w:t>
       </w:r>
-      <w:bookmarkEnd w:id="28"/>
+      <w:bookmarkEnd w:id="26"/>
     </w:p>
     <w:p>
       <w:r>
@@ -6247,12 +6610,12 @@
         <w:pStyle w:val="Ttulo2"/>
         <w:spacing w:line="360" w:lineRule="auto"/>
       </w:pPr>
-      <w:bookmarkStart w:id="29" w:name="_Toc98440450"/>
+      <w:bookmarkStart w:id="27" w:name="_Toc98440450"/>
       <w:r>
         <w:lastRenderedPageBreak/>
         <w:t>SWOT Analysis:</w:t>
       </w:r>
-      <w:bookmarkEnd w:id="29"/>
+      <w:bookmarkEnd w:id="27"/>
     </w:p>
     <w:p>
       <w:pPr>
@@ -6264,7 +6627,7 @@
           <w:szCs w:val="24"/>
         </w:rPr>
       </w:pPr>
-      <w:bookmarkStart w:id="30" w:name="_Toc98440476"/>
+      <w:bookmarkStart w:id="28" w:name="_Toc98440476"/>
       <w:r>
         <w:rPr>
           <w:b/>
@@ -6335,7 +6698,7 @@
         </w:rPr>
         <w:t xml:space="preserve"> SWOT</w:t>
       </w:r>
-      <w:bookmarkEnd w:id="30"/>
+      <w:bookmarkEnd w:id="28"/>
     </w:p>
     <w:tbl>
       <w:tblPr>
@@ -6547,11 +6910,11 @@
         <w:pStyle w:val="Ttulo2"/>
         <w:spacing w:line="360" w:lineRule="auto"/>
       </w:pPr>
-      <w:bookmarkStart w:id="31" w:name="_Toc98440451"/>
+      <w:bookmarkStart w:id="29" w:name="_Toc98440451"/>
       <w:r>
         <w:t>Risks and contingency plans</w:t>
       </w:r>
-      <w:bookmarkEnd w:id="31"/>
+      <w:bookmarkEnd w:id="29"/>
     </w:p>
     <w:p>
       <w:pPr>
@@ -6570,11 +6933,11 @@
       <w:pPr>
         <w:pStyle w:val="Ttulo3"/>
       </w:pPr>
-      <w:bookmarkStart w:id="32" w:name="_Toc98440452"/>
+      <w:bookmarkStart w:id="30" w:name="_Toc98440452"/>
       <w:r>
         <w:t>Development problems</w:t>
       </w:r>
-      <w:bookmarkEnd w:id="32"/>
+      <w:bookmarkEnd w:id="30"/>
     </w:p>
     <w:p>
       <w:r>
@@ -6677,21 +7040,61 @@
         <w:spacing w:line="360" w:lineRule="auto"/>
         <w:ind w:left="1416" w:hanging="1416"/>
       </w:pPr>
-      <w:bookmarkStart w:id="33" w:name="_Toc98440453"/>
+      <w:bookmarkStart w:id="31" w:name="_Toc98440453"/>
       <w:r>
         <w:lastRenderedPageBreak/>
         <w:t>Methodology</w:t>
       </w:r>
+      <w:bookmarkEnd w:id="31"/>
+    </w:p>
+    <w:p>
+      <w:pPr>
+        <w:pStyle w:val="Ttulo2"/>
+        <w:spacing w:line="360" w:lineRule="auto"/>
+      </w:pPr>
+      <w:bookmarkStart w:id="32" w:name="_Toc98440454"/>
+      <w:r>
+        <w:t>Methodology type</w:t>
+      </w:r>
+      <w:bookmarkEnd w:id="32"/>
+    </w:p>
+    <w:p>
+      <w:pPr>
+        <w:spacing w:line="360" w:lineRule="auto"/>
+      </w:pPr>
+    </w:p>
+    <w:p>
+      <w:pPr>
+        <w:pStyle w:val="Ttulo2"/>
+        <w:spacing w:line="360" w:lineRule="auto"/>
+      </w:pPr>
+      <w:bookmarkStart w:id="33" w:name="_Toc98440455"/>
+      <w:r>
+        <w:t>Tools for monitoring the project</w:t>
+      </w:r>
       <w:bookmarkEnd w:id="33"/>
     </w:p>
     <w:p>
       <w:pPr>
+        <w:spacing w:line="360" w:lineRule="auto"/>
+      </w:pPr>
+      <w:r>
+        <w:t>GitHub</w:t>
+      </w:r>
+    </w:p>
+    <w:p>
+      <w:pPr>
+        <w:spacing w:line="360" w:lineRule="auto"/>
+      </w:pPr>
+    </w:p>
+    <w:p>
+      <w:pPr>
         <w:pStyle w:val="Ttulo2"/>
         <w:spacing w:line="360" w:lineRule="auto"/>
       </w:pPr>
-      <w:bookmarkStart w:id="34" w:name="_Toc98440454"/>
-      <w:r>
-        <w:t>Methodology type</w:t>
+      <w:bookmarkStart w:id="34" w:name="_Toc98440456"/>
+      <w:r>
+        <w:t>Phases of development</w:t>
       </w:r>
       <w:bookmarkEnd w:id="34"/>
     </w:p>
@@ -6702,70 +7105,30 @@
     </w:p>
     <w:p>
       <w:pPr>
+        <w:spacing w:line="360" w:lineRule="auto"/>
+      </w:pPr>
+    </w:p>
+    <w:p>
+      <w:pPr>
+        <w:spacing w:line="360" w:lineRule="auto"/>
+      </w:pPr>
+    </w:p>
+    <w:p>
+      <w:pPr>
         <w:pStyle w:val="Ttulo2"/>
         <w:spacing w:line="360" w:lineRule="auto"/>
       </w:pPr>
-      <w:bookmarkStart w:id="35" w:name="_Toc98440455"/>
-      <w:r>
-        <w:t>Tools for monitoring the project</w:t>
+    </w:p>
+    <w:p>
+      <w:pPr>
+        <w:pStyle w:val="Ttulo2"/>
+        <w:spacing w:line="360" w:lineRule="auto"/>
+      </w:pPr>
+      <w:bookmarkStart w:id="35" w:name="_Toc98440457"/>
+      <w:r>
+        <w:t>Result validation method</w:t>
       </w:r>
       <w:bookmarkEnd w:id="35"/>
-    </w:p>
-    <w:p>
-      <w:pPr>
-        <w:spacing w:line="360" w:lineRule="auto"/>
-      </w:pPr>
-      <w:r>
-        <w:t>GitHub</w:t>
-      </w:r>
-    </w:p>
-    <w:p>
-      <w:pPr>
-        <w:spacing w:line="360" w:lineRule="auto"/>
-      </w:pPr>
-    </w:p>
-    <w:p>
-      <w:pPr>
-        <w:pStyle w:val="Ttulo2"/>
-        <w:spacing w:line="360" w:lineRule="auto"/>
-      </w:pPr>
-      <w:bookmarkStart w:id="36" w:name="_Toc98440456"/>
-      <w:r>
-        <w:t>Phases of development</w:t>
-      </w:r>
-      <w:bookmarkEnd w:id="36"/>
-    </w:p>
-    <w:p>
-      <w:pPr>
-        <w:spacing w:line="360" w:lineRule="auto"/>
-      </w:pPr>
-    </w:p>
-    <w:p>
-      <w:pPr>
-        <w:spacing w:line="360" w:lineRule="auto"/>
-      </w:pPr>
-    </w:p>
-    <w:p>
-      <w:pPr>
-        <w:spacing w:line="360" w:lineRule="auto"/>
-      </w:pPr>
-    </w:p>
-    <w:p>
-      <w:pPr>
-        <w:pStyle w:val="Ttulo2"/>
-        <w:spacing w:line="360" w:lineRule="auto"/>
-      </w:pPr>
-    </w:p>
-    <w:p>
-      <w:pPr>
-        <w:pStyle w:val="Ttulo2"/>
-        <w:spacing w:line="360" w:lineRule="auto"/>
-      </w:pPr>
-      <w:bookmarkStart w:id="37" w:name="_Toc98440457"/>
-      <w:r>
-        <w:t>Result validation method</w:t>
-      </w:r>
-      <w:bookmarkEnd w:id="37"/>
     </w:p>
     <w:p>
       <w:pPr>
@@ -6786,12 +7149,12 @@
         <w:pStyle w:val="Ttulo1"/>
         <w:spacing w:line="360" w:lineRule="auto"/>
       </w:pPr>
-      <w:bookmarkStart w:id="38" w:name="_Toc98440458"/>
+      <w:bookmarkStart w:id="36" w:name="_Toc98440458"/>
       <w:r>
         <w:lastRenderedPageBreak/>
         <w:t>Theoretical Framework</w:t>
       </w:r>
-      <w:bookmarkEnd w:id="38"/>
+      <w:bookmarkEnd w:id="36"/>
     </w:p>
     <w:p>
       <w:pPr>
@@ -6809,11 +7172,11 @@
         <w:pStyle w:val="Ttulo2"/>
         <w:spacing w:line="360" w:lineRule="auto"/>
       </w:pPr>
-      <w:bookmarkStart w:id="39" w:name="_Toc98440459"/>
+      <w:bookmarkStart w:id="37" w:name="_Toc98440459"/>
       <w:r>
         <w:t>Ray tracing</w:t>
       </w:r>
-      <w:bookmarkEnd w:id="39"/>
+      <w:bookmarkEnd w:id="37"/>
     </w:p>
     <w:p>
       <w:pPr>
@@ -6900,11 +7263,11 @@
         <w:pStyle w:val="Ttulo3"/>
         <w:spacing w:line="360" w:lineRule="auto"/>
       </w:pPr>
-      <w:bookmarkStart w:id="40" w:name="_Toc98440460"/>
+      <w:bookmarkStart w:id="38" w:name="_Toc98440460"/>
       <w:r>
         <w:t>Algorithm</w:t>
       </w:r>
-      <w:bookmarkEnd w:id="40"/>
+      <w:bookmarkEnd w:id="38"/>
     </w:p>
     <w:p>
       <w:pPr>
@@ -6977,12 +7340,12 @@
         <w:pStyle w:val="Ttulo3"/>
         <w:spacing w:line="360" w:lineRule="auto"/>
       </w:pPr>
-      <w:bookmarkStart w:id="41" w:name="_Toc98440461"/>
+      <w:bookmarkStart w:id="39" w:name="_Toc98440461"/>
       <w:r>
         <w:lastRenderedPageBreak/>
         <w:t>Compute shaders</w:t>
       </w:r>
-      <w:bookmarkEnd w:id="41"/>
+      <w:bookmarkEnd w:id="39"/>
     </w:p>
     <w:p>
       <w:pPr>
@@ -7074,11 +7437,11 @@
         <w:pStyle w:val="Ttulo3"/>
         <w:spacing w:line="360" w:lineRule="auto"/>
       </w:pPr>
-      <w:bookmarkStart w:id="42" w:name="_Toc98440462"/>
+      <w:bookmarkStart w:id="40" w:name="_Toc98440462"/>
       <w:r>
         <w:t>How to implement it</w:t>
       </w:r>
-      <w:bookmarkEnd w:id="42"/>
+      <w:bookmarkEnd w:id="40"/>
     </w:p>
     <w:p>
       <w:pPr>
@@ -7125,7 +7488,7 @@
           <w:szCs w:val="24"/>
         </w:rPr>
       </w:pPr>
-      <w:bookmarkStart w:id="43" w:name="_Toc98440477"/>
+      <w:bookmarkStart w:id="41" w:name="_Toc98440477"/>
       <w:r>
         <w:rPr>
           <w:b/>
@@ -7225,7 +7588,7 @@
         </w:rPr>
         <w:t>tracing illustration</w:t>
       </w:r>
-      <w:bookmarkEnd w:id="43"/>
+      <w:bookmarkEnd w:id="41"/>
     </w:p>
     <w:p>
       <w:pPr>
@@ -7307,12 +7670,12 @@
         <w:pStyle w:val="Ttulo3"/>
         <w:spacing w:line="360" w:lineRule="auto"/>
       </w:pPr>
-      <w:bookmarkStart w:id="44" w:name="_Toc98440463"/>
+      <w:bookmarkStart w:id="42" w:name="_Toc98440463"/>
       <w:r>
         <w:lastRenderedPageBreak/>
         <w:t>Optimizations</w:t>
       </w:r>
-      <w:bookmarkEnd w:id="44"/>
+      <w:bookmarkEnd w:id="42"/>
     </w:p>
     <w:p>
       <w:pPr>
@@ -7372,7 +7735,7 @@
           <w:szCs w:val="24"/>
         </w:rPr>
       </w:pPr>
-      <w:bookmarkStart w:id="45" w:name="_Toc98440478"/>
+      <w:bookmarkStart w:id="43" w:name="_Toc98440478"/>
       <w:r>
         <w:rPr>
           <w:b/>
@@ -7443,7 +7806,7 @@
         </w:rPr>
         <w:t xml:space="preserve"> Space partitioning example</w:t>
       </w:r>
-      <w:bookmarkEnd w:id="45"/>
+      <w:bookmarkEnd w:id="43"/>
     </w:p>
     <w:p>
       <w:pPr>
@@ -7625,11 +7988,11 @@
         <w:pStyle w:val="Ttulo2"/>
         <w:spacing w:line="360" w:lineRule="auto"/>
       </w:pPr>
-      <w:bookmarkStart w:id="46" w:name="_Toc98440464"/>
+      <w:bookmarkStart w:id="44" w:name="_Toc98440464"/>
       <w:r>
         <w:t>Euclidean geometry</w:t>
       </w:r>
-      <w:bookmarkEnd w:id="46"/>
+      <w:bookmarkEnd w:id="44"/>
     </w:p>
     <w:p>
       <w:pPr>
@@ -7752,11 +8115,11 @@
         <w:pStyle w:val="Ttulo2"/>
         <w:spacing w:line="360" w:lineRule="auto"/>
       </w:pPr>
-      <w:bookmarkStart w:id="47" w:name="_Toc98440465"/>
+      <w:bookmarkStart w:id="45" w:name="_Toc98440465"/>
       <w:r>
         <w:t>Non-Euclidean geometry</w:t>
       </w:r>
-      <w:bookmarkEnd w:id="47"/>
+      <w:bookmarkEnd w:id="45"/>
     </w:p>
     <w:p>
       <w:pPr>
@@ -7764,16 +8127,7 @@
         <w:ind w:firstLine="708"/>
       </w:pPr>
       <w:r>
-        <w:t xml:space="preserve">Any type of geometry that does not follow one or more of </w:t>
-      </w:r>
-      <w:r>
-        <w:t>Euclid’s</w:t>
-      </w:r>
-      <w:r>
-        <w:t xml:space="preserve"> postulates is considered non-Euclidean</w:t>
-      </w:r>
-      <w:r>
-        <w:t xml:space="preserve"> </w:t>
+        <w:t xml:space="preserve">Any type of geometry that does not follow one or more of Euclid’s postulates is considered non-Euclidean </w:t>
       </w:r>
       <w:sdt>
         <w:sdtPr>
@@ -7823,23 +8177,23 @@
         <w:pStyle w:val="Ttulo1"/>
         <w:spacing w:line="360" w:lineRule="auto"/>
       </w:pPr>
-      <w:bookmarkStart w:id="48" w:name="_Toc98440466"/>
+      <w:bookmarkStart w:id="46" w:name="_Toc98440466"/>
       <w:r>
         <w:lastRenderedPageBreak/>
         <w:t>State of the art</w:t>
       </w:r>
-      <w:bookmarkEnd w:id="48"/>
+      <w:bookmarkEnd w:id="46"/>
     </w:p>
     <w:p>
       <w:pPr>
         <w:pStyle w:val="Ttulo2"/>
         <w:spacing w:line="360" w:lineRule="auto"/>
       </w:pPr>
-      <w:bookmarkStart w:id="49" w:name="_Toc98440467"/>
+      <w:bookmarkStart w:id="47" w:name="_Toc98440467"/>
       <w:r>
         <w:t>Games</w:t>
       </w:r>
-      <w:bookmarkEnd w:id="49"/>
+      <w:bookmarkEnd w:id="47"/>
     </w:p>
     <w:p>
       <w:pPr>
@@ -7900,8 +8254,8 @@
           <w:szCs w:val="24"/>
         </w:rPr>
       </w:pPr>
-      <w:bookmarkStart w:id="50" w:name="_Toc97399215"/>
-      <w:bookmarkStart w:id="51" w:name="_Toc98440479"/>
+      <w:bookmarkStart w:id="48" w:name="_Toc97399215"/>
+      <w:bookmarkStart w:id="49" w:name="_Toc98440479"/>
       <w:r>
         <w:rPr>
           <w:b/>
@@ -7982,8 +8336,8 @@
         </w:rPr>
         <w:t>Portal example</w:t>
       </w:r>
-      <w:bookmarkEnd w:id="50"/>
-      <w:bookmarkEnd w:id="51"/>
+      <w:bookmarkEnd w:id="48"/>
+      <w:bookmarkEnd w:id="49"/>
       <w:r>
         <w:rPr>
           <w:b/>
@@ -8169,7 +8523,7 @@
         <w:pStyle w:val="Ttulo2"/>
         <w:spacing w:line="360" w:lineRule="auto"/>
       </w:pPr>
-      <w:bookmarkStart w:id="52" w:name="_Toc98440468"/>
+      <w:bookmarkStart w:id="50" w:name="_Toc98440468"/>
       <w:r>
         <w:lastRenderedPageBreak/>
         <w:t>Non-Euclidean r</w:t>
@@ -8177,7 +8531,7 @@
       <w:r>
         <w:t>endering engines</w:t>
       </w:r>
-      <w:bookmarkEnd w:id="52"/>
+      <w:bookmarkEnd w:id="50"/>
     </w:p>
     <w:p>
       <w:pPr>
@@ -8223,14 +8577,14 @@
         <w:pStyle w:val="Ttulo3"/>
         <w:spacing w:line="360" w:lineRule="auto"/>
       </w:pPr>
-      <w:bookmarkStart w:id="53" w:name="_Toc98440469"/>
+      <w:bookmarkStart w:id="51" w:name="_Toc98440469"/>
       <w:r>
         <w:t xml:space="preserve">Visualization of Non-Euclidean Spaces using Ray Tracing </w:t>
       </w:r>
       <w:r>
         <w:t>(2019)</w:t>
       </w:r>
-      <w:bookmarkEnd w:id="53"/>
+      <w:bookmarkEnd w:id="51"/>
     </w:p>
     <w:p>
       <w:pPr>
@@ -8272,11 +8626,11 @@
         <w:pStyle w:val="Ttulo3"/>
         <w:spacing w:line="360" w:lineRule="auto"/>
       </w:pPr>
-      <w:bookmarkStart w:id="54" w:name="_Toc98440470"/>
+      <w:bookmarkStart w:id="52" w:name="_Toc98440470"/>
       <w:r>
         <w:t>Real-Time non-Euclidean Ray-tracer Demo</w:t>
       </w:r>
-      <w:bookmarkEnd w:id="54"/>
+      <w:bookmarkEnd w:id="52"/>
     </w:p>
     <w:p>
       <w:pPr>
@@ -8360,12 +8714,12 @@
         <w:pStyle w:val="Ttulo3"/>
         <w:spacing w:line="360" w:lineRule="auto"/>
       </w:pPr>
-      <w:bookmarkStart w:id="55" w:name="_Toc98440471"/>
+      <w:bookmarkStart w:id="53" w:name="_Toc98440471"/>
       <w:r>
         <w:lastRenderedPageBreak/>
         <w:t>Non-Euclidean GPU Ray Tracing Test</w:t>
       </w:r>
-      <w:bookmarkEnd w:id="55"/>
+      <w:bookmarkEnd w:id="53"/>
     </w:p>
     <w:p>
       <w:pPr>
@@ -8451,7 +8805,7 @@
           <w:szCs w:val="24"/>
         </w:rPr>
       </w:pPr>
-      <w:bookmarkStart w:id="56" w:name="_Toc98440480"/>
+      <w:bookmarkStart w:id="54" w:name="_Toc98440480"/>
       <w:r>
         <w:rPr>
           <w:b/>
@@ -8542,7 +8896,7 @@
         </w:rPr>
         <w:t xml:space="preserve"> engine caption</w:t>
       </w:r>
-      <w:bookmarkEnd w:id="56"/>
+      <w:bookmarkEnd w:id="54"/>
     </w:p>
     <w:p>
       <w:pPr>
@@ -8606,12 +8960,12 @@
         <w:pStyle w:val="Ttulo1"/>
         <w:spacing w:line="360" w:lineRule="auto"/>
       </w:pPr>
-      <w:bookmarkStart w:id="57" w:name="_Toc98440472"/>
+      <w:bookmarkStart w:id="55" w:name="_Toc98440472"/>
       <w:r>
         <w:lastRenderedPageBreak/>
         <w:t>Project development</w:t>
       </w:r>
-      <w:bookmarkEnd w:id="57"/>
+      <w:bookmarkEnd w:id="55"/>
     </w:p>
     <w:p>
       <w:pPr>
@@ -8632,12 +8986,12 @@
         <w:pStyle w:val="Ttulo1"/>
         <w:spacing w:line="360" w:lineRule="auto"/>
       </w:pPr>
-      <w:bookmarkStart w:id="58" w:name="_Toc98440473"/>
+      <w:bookmarkStart w:id="56" w:name="_Toc98440473"/>
       <w:r>
         <w:lastRenderedPageBreak/>
         <w:t>Conclusions</w:t>
       </w:r>
-      <w:bookmarkEnd w:id="58"/>
+      <w:bookmarkEnd w:id="56"/>
     </w:p>
     <w:p>
       <w:pPr>
@@ -8653,12 +9007,12 @@
         <w:pStyle w:val="Ttulo1"/>
         <w:spacing w:line="360" w:lineRule="auto"/>
       </w:pPr>
-      <w:bookmarkStart w:id="59" w:name="_Toc98440474"/>
+      <w:bookmarkStart w:id="57" w:name="_Toc98440474"/>
       <w:r>
         <w:lastRenderedPageBreak/>
         <w:t>Bibliography</w:t>
       </w:r>
-      <w:bookmarkEnd w:id="59"/>
+      <w:bookmarkEnd w:id="57"/>
     </w:p>
     <w:sdt>
       <w:sdtPr>
@@ -11933,7 +12287,7 @@
 </file>
 
 <file path=customXml/itemProps1.xml><?xml version="1.0" encoding="utf-8"?>
-<ds:datastoreItem xmlns:ds="http://schemas.openxmlformats.org/officeDocument/2006/customXml" ds:itemID="{A24E4B21-EB03-4832-B8C0-70E35F991424}">
+<ds:datastoreItem xmlns:ds="http://schemas.openxmlformats.org/officeDocument/2006/customXml" ds:itemID="{3A813C6A-0813-49D3-8746-FE05B932B643}">
   <ds:schemaRefs>
     <ds:schemaRef ds:uri="http://schemas.openxmlformats.org/officeDocument/2006/bibliography"/>
   </ds:schemaRefs>

--- a/TFG/DeformingSpace.docx
+++ b/TFG/DeformingSpace.docx
@@ -744,12 +744,12 @@
         <w:pStyle w:val="Ttulo2"/>
         <w:spacing w:line="360" w:lineRule="auto"/>
       </w:pPr>
-      <w:bookmarkStart w:id="6" w:name="_Toc98440434"/>
-      <w:bookmarkStart w:id="7" w:name="_Toc98440429"/>
+      <w:bookmarkStart w:id="6" w:name="_Toc98440429"/>
+      <w:bookmarkStart w:id="7" w:name="_Toc98440434"/>
       <w:r>
         <w:t>Problems</w:t>
       </w:r>
-      <w:bookmarkEnd w:id="7"/>
+      <w:bookmarkEnd w:id="6"/>
     </w:p>
     <w:p/>
     <w:p>
@@ -946,7 +946,7 @@
         <w:lastRenderedPageBreak/>
         <w:t>Scope</w:t>
       </w:r>
-      <w:bookmarkEnd w:id="6"/>
+      <w:bookmarkEnd w:id="7"/>
     </w:p>
     <w:p>
       <w:pPr>
@@ -967,10 +967,7 @@
         <w:t xml:space="preserve">Note that the goal is to create a rendering engine, not a game engine, which means that features such as scripting </w:t>
       </w:r>
       <w:r>
-        <w:t xml:space="preserve">/ gameplay features, nor will it have the ability </w:t>
-      </w:r>
-      <w:r>
-        <w:t>to render complex scenes with hundreds of objects with thousands of polygons.</w:t>
+        <w:t>/ gameplay features, nor will it have the ability to render complex scenes with hundreds of objects with thousands of polygons.</w:t>
       </w:r>
     </w:p>
     <w:p>
@@ -5562,6 +5559,29 @@
       <w:pPr>
         <w:spacing w:line="360" w:lineRule="auto"/>
       </w:pPr>
+      <w:r>
+        <w:rPr>
+          <w:b/>
+        </w:rPr>
+        <w:t>Diffuse light:</w:t>
+      </w:r>
+      <w:r>
+        <w:t xml:space="preserve"> </w:t>
+      </w:r>
+    </w:p>
+    <w:p>
+      <w:pPr>
+        <w:spacing w:line="360" w:lineRule="auto"/>
+      </w:pPr>
+      <w:r>
+        <w:rPr>
+          <w:b/>
+        </w:rPr>
+        <w:t>Aliasing:</w:t>
+      </w:r>
+      <w:r>
+        <w:t xml:space="preserve"> </w:t>
+      </w:r>
     </w:p>
     <w:p>
       <w:pPr>
@@ -5966,24 +5986,22 @@
       <w:r>
         <w:t xml:space="preserve"> (sphere) using raytracing algorithm.</w:t>
       </w:r>
-      <w:bookmarkStart w:id="19" w:name="_GoBack"/>
+    </w:p>
+    <w:p>
+      <w:pPr>
+        <w:spacing w:line="360" w:lineRule="auto"/>
+      </w:pPr>
+    </w:p>
+    <w:p>
+      <w:pPr>
+        <w:pStyle w:val="Ttulo3"/>
+        <w:spacing w:line="360" w:lineRule="auto"/>
+      </w:pPr>
+      <w:bookmarkStart w:id="19" w:name="_Toc98440444"/>
+      <w:r>
+        <w:t>November 2021</w:t>
+      </w:r>
       <w:bookmarkEnd w:id="19"/>
-    </w:p>
-    <w:p>
-      <w:pPr>
-        <w:spacing w:line="360" w:lineRule="auto"/>
-      </w:pPr>
-    </w:p>
-    <w:p>
-      <w:pPr>
-        <w:pStyle w:val="Ttulo3"/>
-        <w:spacing w:line="360" w:lineRule="auto"/>
-      </w:pPr>
-      <w:bookmarkStart w:id="20" w:name="_Toc98440444"/>
-      <w:r>
-        <w:t>November 2021</w:t>
-      </w:r>
-      <w:bookmarkEnd w:id="20"/>
     </w:p>
     <w:p>
       <w:pPr>
@@ -6049,12 +6067,12 @@
         <w:pStyle w:val="Ttulo3"/>
         <w:spacing w:line="360" w:lineRule="auto"/>
       </w:pPr>
-      <w:bookmarkStart w:id="21" w:name="_Toc98440445"/>
+      <w:bookmarkStart w:id="20" w:name="_Toc98440445"/>
       <w:r>
         <w:lastRenderedPageBreak/>
         <w:t>December 2021 – January 2022</w:t>
       </w:r>
-      <w:bookmarkEnd w:id="21"/>
+      <w:bookmarkEnd w:id="20"/>
     </w:p>
     <w:p>
       <w:pPr>
@@ -6064,7 +6082,31 @@
         <w:tab/>
       </w:r>
       <w:r>
-        <w:t>Biggest and most important feature of the project, ray tracing a mesh is a feature expected to cause a lot of problems due to it needing the CPU to send a lot of data to the GPU, careful testing will be needed in order to not create bugs only visible once the project is in an advanced state, where they will be really hard to find.</w:t>
+        <w:t>The b</w:t>
+      </w:r>
+      <w:r>
+        <w:t>iggest and most i</w:t>
+      </w:r>
+      <w:r>
+        <w:t>mportant feature of the project is to render a mesh using ray tracing. It is</w:t>
+      </w:r>
+      <w:r>
+        <w:t xml:space="preserve"> expected to cause a lot of problems due to </w:t>
+      </w:r>
+      <w:r>
+        <w:t xml:space="preserve">the need to send a lot of data from the </w:t>
+      </w:r>
+      <w:r>
+        <w:t>CPU to the GPU</w:t>
+      </w:r>
+      <w:r>
+        <w:t>. C</w:t>
+      </w:r>
+      <w:r>
+        <w:t xml:space="preserve">areful testing will be needed in order to </w:t>
+      </w:r>
+      <w:r>
+        <w:t>minimize the risk of bugs.</w:t>
       </w:r>
     </w:p>
     <w:p>
@@ -6090,7 +6132,13 @@
         <w:spacing w:line="360" w:lineRule="auto"/>
       </w:pPr>
       <w:r>
-        <w:t>Paint simple triangle.</w:t>
+        <w:t xml:space="preserve">Paint </w:t>
+      </w:r>
+      <w:r>
+        <w:t xml:space="preserve">a </w:t>
+      </w:r>
+      <w:r>
+        <w:t>simple triangle.</w:t>
       </w:r>
     </w:p>
     <w:p>
@@ -6129,11 +6177,11 @@
         <w:pStyle w:val="Ttulo3"/>
         <w:spacing w:line="360" w:lineRule="auto"/>
       </w:pPr>
-      <w:bookmarkStart w:id="22" w:name="_Toc98440446"/>
+      <w:bookmarkStart w:id="21" w:name="_Toc98440446"/>
       <w:r>
         <w:t>February 2022</w:t>
       </w:r>
-      <w:bookmarkEnd w:id="22"/>
+      <w:bookmarkEnd w:id="21"/>
     </w:p>
     <w:p>
       <w:pPr>
@@ -6141,10 +6189,27 @@
       </w:pPr>
       <w:r>
         <w:tab/>
-        <w:t>Time to clean the code and improve it, with the intention to optimize it since the next features are expected</w:t>
-      </w:r>
-      <w:r>
-        <w:t xml:space="preserve"> to be expensive, low priority tasks related to ray tracing rendering will be implemented during this month, the ones that are not finished will not be implemented in the prototype.</w:t>
+      </w:r>
+      <w:r>
+        <w:t>Period dedicated</w:t>
+      </w:r>
+      <w:r>
+        <w:t xml:space="preserve"> to clean the code and improve it, with the intention to optimize it since the next features are expected</w:t>
+      </w:r>
+      <w:r>
+        <w:t xml:space="preserve"> to be expensiv</w:t>
+      </w:r>
+      <w:r>
+        <w:t>e. L</w:t>
+      </w:r>
+      <w:r>
+        <w:t xml:space="preserve">ow priority tasks related to ray tracing rendering will be implemented during this month, the ones that are not finished will </w:t>
+      </w:r>
+      <w:r>
+        <w:t>be discarded from</w:t>
+      </w:r>
+      <w:r>
+        <w:t xml:space="preserve"> the prototype.</w:t>
       </w:r>
     </w:p>
     <w:p>
@@ -6275,7 +6340,7 @@
         <w:pStyle w:val="Ttulo3"/>
         <w:spacing w:line="360" w:lineRule="auto"/>
       </w:pPr>
-      <w:bookmarkStart w:id="23" w:name="_Toc98440447"/>
+      <w:bookmarkStart w:id="22" w:name="_Toc98440447"/>
       <w:r>
         <w:lastRenderedPageBreak/>
         <w:t xml:space="preserve">March </w:t>
@@ -6286,7 +6351,7 @@
       <w:r>
         <w:t>2022</w:t>
       </w:r>
-      <w:bookmarkEnd w:id="23"/>
+      <w:bookmarkEnd w:id="22"/>
       <w:r>
         <w:t xml:space="preserve"> </w:t>
       </w:r>
@@ -6375,11 +6440,11 @@
         <w:pStyle w:val="Ttulo3"/>
         <w:spacing w:line="360" w:lineRule="auto"/>
       </w:pPr>
-      <w:bookmarkStart w:id="24" w:name="_Toc98440448"/>
+      <w:bookmarkStart w:id="23" w:name="_Toc98440448"/>
       <w:r>
         <w:t>May 2022</w:t>
       </w:r>
-      <w:bookmarkEnd w:id="24"/>
+      <w:bookmarkEnd w:id="23"/>
     </w:p>
     <w:p>
       <w:pPr>
@@ -6387,13 +6452,9 @@
       </w:pPr>
       <w:r>
         <w:tab/>
-        <w:t xml:space="preserve">The previous tasks are expected to not be totally completed by the beginning of this month, that is why this month has few and simple tasks, that can be ignored </w:t>
-      </w:r>
-      <w:r>
-        <w:t xml:space="preserve">or capped </w:t>
-      </w:r>
-      <w:r>
-        <w:t>if a problem arises.</w:t>
+      </w:r>
+      <w:r>
+        <w:t>This month will be used as a buffer to finish pending tasks, the tasks planned for it have a low workload.</w:t>
       </w:r>
     </w:p>
     <w:p>
@@ -6432,11 +6493,11 @@
         <w:pStyle w:val="Ttulo2"/>
         <w:spacing w:line="360" w:lineRule="auto"/>
       </w:pPr>
-      <w:bookmarkStart w:id="25" w:name="_Toc98440449"/>
+      <w:bookmarkStart w:id="24" w:name="_Toc98440449"/>
       <w:r>
         <w:t>Organization tools</w:t>
       </w:r>
-      <w:bookmarkEnd w:id="25"/>
+      <w:bookmarkEnd w:id="24"/>
     </w:p>
     <w:p>
       <w:pPr>
@@ -6454,7 +6515,16 @@
       </w:r>
       <w:proofErr w:type="spellEnd"/>
       <w:r>
-        <w:t xml:space="preserve"> which has a build in feature to send mails each day/week/month reminding the user the state of the project.</w:t>
+        <w:t xml:space="preserve"> which has a built-i</w:t>
+      </w:r>
+      <w:r>
+        <w:t xml:space="preserve">n feature to send mails each day/week/month reminding the user </w:t>
+      </w:r>
+      <w:r>
+        <w:t xml:space="preserve">of </w:t>
+      </w:r>
+      <w:r>
+        <w:t>the state of the project.</w:t>
       </w:r>
     </w:p>
     <w:p>
@@ -6469,7 +6539,7 @@
           <w:szCs w:val="24"/>
         </w:rPr>
       </w:pPr>
-      <w:bookmarkStart w:id="26" w:name="_Toc98440475"/>
+      <w:bookmarkStart w:id="25" w:name="_Toc98440475"/>
       <w:r>
         <w:rPr>
           <w:b/>
@@ -6550,7 +6620,7 @@
         </w:rPr>
         <w:t>Gantt example</w:t>
       </w:r>
-      <w:bookmarkEnd w:id="26"/>
+      <w:bookmarkEnd w:id="25"/>
     </w:p>
     <w:p>
       <w:r>
@@ -6610,12 +6680,12 @@
         <w:pStyle w:val="Ttulo2"/>
         <w:spacing w:line="360" w:lineRule="auto"/>
       </w:pPr>
-      <w:bookmarkStart w:id="27" w:name="_Toc98440450"/>
+      <w:bookmarkStart w:id="26" w:name="_Toc98440450"/>
       <w:r>
         <w:lastRenderedPageBreak/>
         <w:t>SWOT Analysis:</w:t>
       </w:r>
-      <w:bookmarkEnd w:id="27"/>
+      <w:bookmarkEnd w:id="26"/>
     </w:p>
     <w:p>
       <w:pPr>
@@ -6627,7 +6697,7 @@
           <w:szCs w:val="24"/>
         </w:rPr>
       </w:pPr>
-      <w:bookmarkStart w:id="28" w:name="_Toc98440476"/>
+      <w:bookmarkStart w:id="27" w:name="_Toc98440476"/>
       <w:r>
         <w:rPr>
           <w:b/>
@@ -6698,7 +6768,7 @@
         </w:rPr>
         <w:t xml:space="preserve"> SWOT</w:t>
       </w:r>
-      <w:bookmarkEnd w:id="28"/>
+      <w:bookmarkEnd w:id="27"/>
     </w:p>
     <w:tbl>
       <w:tblPr>
@@ -6711,6 +6781,9 @@
         <w:gridCol w:w="4247"/>
       </w:tblGrid>
       <w:tr>
+        <w:trPr>
+          <w:trHeight w:val="523"/>
+        </w:trPr>
         <w:tc>
           <w:tcPr>
             <w:tcW w:w="4247" w:type="dxa"/>
@@ -6718,6 +6791,7 @@
           <w:p>
             <w:pPr>
               <w:spacing w:line="360" w:lineRule="auto"/>
+              <w:jc w:val="center"/>
               <w:rPr>
                 <w:b/>
               </w:rPr>
@@ -6737,6 +6811,7 @@
           <w:p>
             <w:pPr>
               <w:spacing w:line="360" w:lineRule="auto"/>
+              <w:jc w:val="center"/>
               <w:rPr>
                 <w:b/>
               </w:rPr>
@@ -6758,26 +6833,53 @@
           <w:p>
             <w:pPr>
               <w:spacing w:line="360" w:lineRule="auto"/>
+              <w:jc w:val="left"/>
             </w:pPr>
-            <w:r>
-              <w:t>Previous experience working with shaders.</w:t>
-            </w:r>
           </w:p>
           <w:p>
             <w:pPr>
               <w:spacing w:line="360" w:lineRule="auto"/>
+              <w:jc w:val="left"/>
             </w:pPr>
             <w:r>
-              <w:t>Experience handling long term projects.</w:t>
+              <w:t>Previous experience working with shaders.</w:t>
             </w:r>
           </w:p>
           <w:p>
             <w:pPr>
               <w:spacing w:line="360" w:lineRule="auto"/>
+              <w:jc w:val="left"/>
             </w:pPr>
+          </w:p>
+          <w:p>
+            <w:pPr>
+              <w:spacing w:line="360" w:lineRule="auto"/>
+              <w:jc w:val="left"/>
+            </w:pPr>
+            <w:r>
+              <w:t>Experience handling long term projects.</w:t>
+            </w:r>
+          </w:p>
+          <w:p>
+            <w:pPr>
+              <w:spacing w:line="360" w:lineRule="auto"/>
+              <w:jc w:val="left"/>
+            </w:pPr>
+          </w:p>
+          <w:p>
+            <w:pPr>
+              <w:spacing w:line="360" w:lineRule="auto"/>
+              <w:jc w:val="left"/>
+            </w:pPr>
             <w:r>
               <w:t>Self-made engine with free libraries.</w:t>
             </w:r>
+          </w:p>
+          <w:p>
+            <w:pPr>
+              <w:spacing w:line="360" w:lineRule="auto"/>
+              <w:jc w:val="left"/>
+            </w:pPr>
           </w:p>
         </w:tc>
         <w:tc>
@@ -6788,29 +6890,52 @@
             <w:pPr>
               <w:spacing w:line="360" w:lineRule="auto"/>
             </w:pPr>
-            <w:r>
-              <w:t>Information, algorithms and code has to be adapted to the project.</w:t>
-            </w:r>
           </w:p>
           <w:p>
             <w:pPr>
               <w:spacing w:line="360" w:lineRule="auto"/>
             </w:pPr>
             <w:r>
-              <w:t>Lack of experience with GPGPU programming.</w:t>
+              <w:t>Information, algorithms and code has to be adapted to the project.</w:t>
             </w:r>
           </w:p>
           <w:p>
             <w:pPr>
               <w:spacing w:line="360" w:lineRule="auto"/>
             </w:pPr>
+          </w:p>
+          <w:p>
+            <w:pPr>
+              <w:spacing w:line="360" w:lineRule="auto"/>
+            </w:pPr>
+            <w:r>
+              <w:t>Lack of experience with GPGPU programming.</w:t>
+            </w:r>
+          </w:p>
+          <w:p>
+            <w:pPr>
+              <w:spacing w:line="360" w:lineRule="auto"/>
+            </w:pPr>
+          </w:p>
+          <w:p>
+            <w:pPr>
+              <w:spacing w:line="360" w:lineRule="auto"/>
+            </w:pPr>
             <w:r>
               <w:t>Need a high-end computer to use and work on the project.</w:t>
             </w:r>
+          </w:p>
+          <w:p>
+            <w:pPr>
+              <w:spacing w:line="360" w:lineRule="auto"/>
+            </w:pPr>
           </w:p>
         </w:tc>
       </w:tr>
       <w:tr>
+        <w:trPr>
+          <w:trHeight w:val="660"/>
+        </w:trPr>
         <w:tc>
           <w:tcPr>
             <w:tcW w:w="4247" w:type="dxa"/>
@@ -6818,6 +6943,7 @@
           <w:p>
             <w:pPr>
               <w:spacing w:line="360" w:lineRule="auto"/>
+              <w:jc w:val="center"/>
               <w:rPr>
                 <w:b/>
               </w:rPr>
@@ -6837,6 +6963,7 @@
           <w:p>
             <w:pPr>
               <w:spacing w:line="360" w:lineRule="auto"/>
+              <w:jc w:val="center"/>
               <w:rPr>
                 <w:b/>
               </w:rPr>
@@ -6851,6 +6978,9 @@
         </w:tc>
       </w:tr>
       <w:tr>
+        <w:trPr>
+          <w:trHeight w:val="3107"/>
+        </w:trPr>
         <w:tc>
           <w:tcPr>
             <w:tcW w:w="4247" w:type="dxa"/>
@@ -6859,9 +6989,19 @@
             <w:pPr>
               <w:spacing w:line="360" w:lineRule="auto"/>
             </w:pPr>
+          </w:p>
+          <w:p>
+            <w:pPr>
+              <w:spacing w:line="360" w:lineRule="auto"/>
+            </w:pPr>
             <w:r>
               <w:t>First non-Euclidean engine that allows multiple mesh objects edition from the inspector.</w:t>
             </w:r>
+          </w:p>
+          <w:p>
+            <w:pPr>
+              <w:spacing w:line="360" w:lineRule="auto"/>
+            </w:pPr>
           </w:p>
           <w:p>
             <w:pPr>
@@ -6880,9 +7020,19 @@
             <w:pPr>
               <w:spacing w:line="360" w:lineRule="auto"/>
             </w:pPr>
+          </w:p>
+          <w:p>
+            <w:pPr>
+              <w:spacing w:line="360" w:lineRule="auto"/>
+            </w:pPr>
             <w:r>
               <w:t>Optimizations may not be enough to allow for real-time rendering.</w:t>
             </w:r>
+          </w:p>
+          <w:p>
+            <w:pPr>
+              <w:spacing w:line="360" w:lineRule="auto"/>
+            </w:pPr>
           </w:p>
           <w:p>
             <w:pPr>
@@ -6910,120 +7060,171 @@
         <w:pStyle w:val="Ttulo2"/>
         <w:spacing w:line="360" w:lineRule="auto"/>
       </w:pPr>
-      <w:bookmarkStart w:id="29" w:name="_Toc98440451"/>
+      <w:bookmarkStart w:id="28" w:name="_Toc98440451"/>
       <w:r>
         <w:t>Risks and contingency plans</w:t>
       </w:r>
+      <w:bookmarkEnd w:id="28"/>
+    </w:p>
+    <w:p>
+      <w:pPr>
+        <w:ind w:firstLine="708"/>
+      </w:pPr>
+      <w:r>
+        <w:t>Due to the longevity of this project, taking into account the possible risks during the development was one of the main focuses during the investigation phase, in an attempt to minimize unforeseen pr</w:t>
+      </w:r>
+      <w:r>
+        <w:t>oblems</w:t>
+      </w:r>
+      <w:r>
+        <w:t xml:space="preserve"> and have enough resources in case a minor / discarded feature becomes </w:t>
+      </w:r>
+      <w:r>
+        <w:t>necessary</w:t>
+      </w:r>
+      <w:r>
+        <w:t xml:space="preserve"> in further iterations of the project.</w:t>
+      </w:r>
+    </w:p>
+    <w:p>
+      <w:pPr>
+        <w:ind w:firstLine="708"/>
+      </w:pPr>
+    </w:p>
+    <w:p>
+      <w:pPr>
+        <w:jc w:val="left"/>
+        <w:rPr>
+          <w:rFonts w:eastAsiaTheme="majorEastAsia" w:cstheme="majorBidi"/>
+          <w:b/>
+          <w:i/>
+          <w:szCs w:val="24"/>
+        </w:rPr>
+      </w:pPr>
+      <w:bookmarkStart w:id="29" w:name="_Toc98440452"/>
+      <w:r>
+        <w:br w:type="page"/>
+      </w:r>
+    </w:p>
+    <w:p>
+      <w:pPr>
+        <w:pStyle w:val="Ttulo3"/>
+      </w:pPr>
+      <w:r>
+        <w:lastRenderedPageBreak/>
+        <w:t>Development problems</w:t>
+      </w:r>
       <w:bookmarkEnd w:id="29"/>
     </w:p>
     <w:p>
+      <w:r>
+        <w:tab/>
+      </w:r>
+      <w:r>
+        <w:rPr>
+          <w:b/>
+        </w:rPr>
+        <w:t xml:space="preserve">Lack of </w:t>
+      </w:r>
+      <w:r>
+        <w:rPr>
+          <w:b/>
+        </w:rPr>
+        <w:t>resources</w:t>
+      </w:r>
+      <w:r>
+        <w:rPr>
+          <w:b/>
+        </w:rPr>
+        <w:t>:</w:t>
+      </w:r>
+      <w:r>
+        <w:t xml:space="preserve"> </w:t>
+      </w:r>
+      <w:r>
+        <w:t xml:space="preserve">As stated before, the lack of debugging tools and specialized information on the subject make this development prone to experiencing delays due to technical errors and lack of knowledge. This is why a lot of time has been dedicated in researching the topic and learning techniques and utilities outside the scope and objectives of this project, so that any errors or unexpected issues can be addressed without the need to research again. It is also worth noting that, as stated before, there is an entire month dedicated </w:t>
+      </w:r>
+      <w:r>
+        <w:t>to finish pending features.</w:t>
+      </w:r>
+    </w:p>
+    <w:p/>
+    <w:p>
+      <w:r>
+        <w:tab/>
+      </w:r>
+      <w:r>
+        <w:rPr>
+          <w:b/>
+        </w:rPr>
+        <w:t>Obsolete hardware:</w:t>
+      </w:r>
+      <w:r>
+        <w:t xml:space="preserve"> My current computer is using a GTX 1050, a low profile GPU that I suspect will be below the requirements of this project. An RTX of the 3000 series would be a great purchase, since they have processing units dedicated specifically to accelerate ray tracing operations. Even though it will probably exceed the minimum requirements of the finished project, it will allow me to finish the entire ray tracing code and then optimize it.</w:t>
+      </w:r>
+    </w:p>
+    <w:p/>
+    <w:p>
+      <w:r>
+        <w:tab/>
+      </w:r>
+      <w:r>
+        <w:rPr>
+          <w:b/>
+        </w:rPr>
+        <w:t>Lack of</w:t>
+      </w:r>
+      <w:r>
+        <w:rPr>
+          <w:b/>
+        </w:rPr>
+        <w:t xml:space="preserve"> specialized</w:t>
+      </w:r>
+      <w:r>
+        <w:rPr>
+          <w:b/>
+        </w:rPr>
+        <w:t xml:space="preserve"> information:</w:t>
+      </w:r>
+      <w:r>
+        <w:t xml:space="preserve"> The majority of information related </w:t>
+      </w:r>
+      <w:r>
+        <w:t>to ray tracing is focused on offline rendering in the CPU and the information on GPU ray tracing is usually about the algorithm itself and using it to render hardcoded shapes. This is the main reason why the ray tracing developme</w:t>
+      </w:r>
+      <w:r>
+        <w:t>nt is expected to take 4 months since</w:t>
+      </w:r>
+      <w:r>
+        <w:t xml:space="preserve"> adapting CPU ray tracing information to GPU and discovering how to send large portions of data to the GPU </w:t>
+      </w:r>
+      <w:r>
+        <w:t>will</w:t>
+      </w:r>
+      <w:r>
+        <w:t xml:space="preserve"> be the main challenges of the first development phase.</w:t>
+      </w:r>
+    </w:p>
+    <w:p>
+      <w:r>
+        <w:tab/>
+      </w:r>
+    </w:p>
+    <w:p>
       <w:pPr>
         <w:ind w:firstLine="708"/>
       </w:pPr>
       <w:r>
-        <w:t>Due to the longevity of this project, taking into account the possible risks during the development was one of the main focuses during the investigation phase, in an attempt to minimize unforeseen problems, and have enough resources in case a minor / discarded feature becomes needed in further iterations of the project.</w:t>
-      </w:r>
-    </w:p>
-    <w:p>
-      <w:pPr>
-        <w:ind w:firstLine="708"/>
-      </w:pPr>
-    </w:p>
-    <w:p>
-      <w:pPr>
-        <w:pStyle w:val="Ttulo3"/>
-      </w:pPr>
-      <w:bookmarkStart w:id="30" w:name="_Toc98440452"/>
-      <w:r>
-        <w:t>Development problems</w:t>
-      </w:r>
-      <w:bookmarkEnd w:id="30"/>
-    </w:p>
-    <w:p>
-      <w:r>
-        <w:tab/>
-      </w:r>
-      <w:r>
-        <w:rPr>
-          <w:b/>
-        </w:rPr>
-        <w:t>Lack of time:</w:t>
-      </w:r>
-      <w:r>
-        <w:t xml:space="preserve"> </w:t>
-      </w:r>
-      <w:r>
-        <w:t xml:space="preserve">As stated before, the lack of debugging tools and specialized information on the subject make this development prone to experiencing delays due to technical errors and lack of knowledge. This is why a lot of time has been dedicated in researching the topic and learning techniques and utilities outside the scope and objectives of this project, so that any errors or unexpected issues can be addressed without the need to research again. It is also worth noting that, as stated before, there is an entire month dedicated </w:t>
-      </w:r>
-      <w:r>
-        <w:t>to finish pending features.</w:t>
-      </w:r>
-    </w:p>
-    <w:p/>
-    <w:p>
-      <w:r>
-        <w:tab/>
-      </w:r>
-      <w:r>
-        <w:rPr>
-          <w:b/>
-        </w:rPr>
-        <w:t>Obsolete hardware:</w:t>
-      </w:r>
-      <w:r>
-        <w:t xml:space="preserve"> My current computer is using a GTX 1050, a low profile GPU that I suspect will be below the requirements of this project. An RTX of the 3000 series would be a great purchase, since they have processing units dedicated specifically to accelerate ray tracing operations. Even though it will probably exceed the minimum requirements of the finished project, it will allow me to finish the entire ray tracing code and then optimize it.</w:t>
-      </w:r>
-    </w:p>
-    <w:p>
-      <w:r>
-        <w:lastRenderedPageBreak/>
-        <w:tab/>
-      </w:r>
-      <w:r>
-        <w:rPr>
-          <w:b/>
-        </w:rPr>
-        <w:t>Lack of</w:t>
-      </w:r>
-      <w:r>
-        <w:rPr>
-          <w:b/>
-        </w:rPr>
-        <w:t xml:space="preserve"> specialized</w:t>
-      </w:r>
-      <w:r>
-        <w:rPr>
-          <w:b/>
-        </w:rPr>
-        <w:t xml:space="preserve"> information:</w:t>
-      </w:r>
-      <w:r>
-        <w:t xml:space="preserve"> The majority of information related </w:t>
-      </w:r>
-      <w:r>
-        <w:t>to ray tracing is focused on offline rendering in the CPU, and the information on GPU ray tracing is usually about the algorithm itself and using it to render hardcoded shapes. This is the main reason why the ray tracing development is expected to take 4 months, adapting CPU ray tracing information to GPU and discovering how to send large portions of data to the GPU are expected to be the main challenges of the first development phase.</w:t>
-      </w:r>
-    </w:p>
-    <w:p>
-      <w:r>
-        <w:tab/>
-      </w:r>
-    </w:p>
-    <w:p>
-      <w:pPr>
-        <w:ind w:firstLine="708"/>
-      </w:pPr>
-      <w:r>
         <w:rPr>
           <w:b/>
         </w:rPr>
         <w:t xml:space="preserve">Legacy problems: </w:t>
       </w:r>
       <w:r>
-        <w:t xml:space="preserve">The engine used was made by myself </w:t>
-      </w:r>
-      <w:r>
-        <w:t>as a university assignment in my third year, due to the lack of knowledge at the time, usability and code structure issues may pose a problem to the development process. Even though it has been revised for the ease of use of the application, and some other completely restructured to avoid bugs, it should be taken into account that because of the large code base of the project some problems might go unnoticed for long periods of time.</w:t>
+        <w:t xml:space="preserve">The base of the project is a raster render engine, created for a university assignment </w:t>
+      </w:r>
+      <w:r>
+        <w:t>in my third year, due to the lack of knowledge at the time, usability and code structure issues may pose a problem to the development process. Even though it has been revised for the ease of use of the application, and restructured to avoid bugs, it should be taken into account that because of the large code base of the project some problems might go unnoticed for long periods of time.</w:t>
       </w:r>
     </w:p>
     <w:p>
@@ -7040,21 +7241,37 @@
         <w:spacing w:line="360" w:lineRule="auto"/>
         <w:ind w:left="1416" w:hanging="1416"/>
       </w:pPr>
-      <w:bookmarkStart w:id="31" w:name="_Toc98440453"/>
+      <w:bookmarkStart w:id="30" w:name="_Toc98440453"/>
       <w:r>
         <w:lastRenderedPageBreak/>
         <w:t>Methodology</w:t>
       </w:r>
+      <w:bookmarkEnd w:id="30"/>
+    </w:p>
+    <w:p>
+      <w:pPr>
+        <w:pStyle w:val="Ttulo2"/>
+        <w:spacing w:line="360" w:lineRule="auto"/>
+      </w:pPr>
+      <w:bookmarkStart w:id="31" w:name="_Toc98440454"/>
+      <w:r>
+        <w:t>Methodology type</w:t>
+      </w:r>
       <w:bookmarkEnd w:id="31"/>
     </w:p>
     <w:p>
       <w:pPr>
+        <w:spacing w:line="360" w:lineRule="auto"/>
+      </w:pPr>
+    </w:p>
+    <w:p>
+      <w:pPr>
         <w:pStyle w:val="Ttulo2"/>
         <w:spacing w:line="360" w:lineRule="auto"/>
       </w:pPr>
-      <w:bookmarkStart w:id="32" w:name="_Toc98440454"/>
-      <w:r>
-        <w:t>Methodology type</w:t>
+      <w:bookmarkStart w:id="32" w:name="_Toc98440455"/>
+      <w:r>
+        <w:t>Tools for monitoring the project</w:t>
       </w:r>
       <w:bookmarkEnd w:id="32"/>
     </w:p>
@@ -7062,15 +7279,23 @@
       <w:pPr>
         <w:spacing w:line="360" w:lineRule="auto"/>
       </w:pPr>
+      <w:r>
+        <w:t>GitHub</w:t>
+      </w:r>
+    </w:p>
+    <w:p>
+      <w:pPr>
+        <w:spacing w:line="360" w:lineRule="auto"/>
+      </w:pPr>
     </w:p>
     <w:p>
       <w:pPr>
         <w:pStyle w:val="Ttulo2"/>
         <w:spacing w:line="360" w:lineRule="auto"/>
       </w:pPr>
-      <w:bookmarkStart w:id="33" w:name="_Toc98440455"/>
-      <w:r>
-        <w:t>Tools for monitoring the project</w:t>
+      <w:bookmarkStart w:id="33" w:name="_Toc98440456"/>
+      <w:r>
+        <w:t>Phases of development</w:t>
       </w:r>
       <w:bookmarkEnd w:id="33"/>
     </w:p>
@@ -7078,9 +7303,11 @@
       <w:pPr>
         <w:spacing w:line="360" w:lineRule="auto"/>
       </w:pPr>
-      <w:r>
-        <w:t>GitHub</w:t>
-      </w:r>
+    </w:p>
+    <w:p>
+      <w:pPr>
+        <w:spacing w:line="360" w:lineRule="auto"/>
+      </w:pPr>
     </w:p>
     <w:p>
       <w:pPr>
@@ -7092,47 +7319,21 @@
         <w:pStyle w:val="Ttulo2"/>
         <w:spacing w:line="360" w:lineRule="auto"/>
       </w:pPr>
-      <w:bookmarkStart w:id="34" w:name="_Toc98440456"/>
-      <w:r>
-        <w:t>Phases of development</w:t>
+    </w:p>
+    <w:p>
+      <w:pPr>
+        <w:pStyle w:val="Ttulo2"/>
+        <w:spacing w:line="360" w:lineRule="auto"/>
+      </w:pPr>
+      <w:bookmarkStart w:id="34" w:name="_Toc98440457"/>
+      <w:r>
+        <w:t>Result validation method</w:t>
       </w:r>
       <w:bookmarkEnd w:id="34"/>
     </w:p>
     <w:p>
       <w:pPr>
         <w:spacing w:line="360" w:lineRule="auto"/>
-      </w:pPr>
-    </w:p>
-    <w:p>
-      <w:pPr>
-        <w:spacing w:line="360" w:lineRule="auto"/>
-      </w:pPr>
-    </w:p>
-    <w:p>
-      <w:pPr>
-        <w:spacing w:line="360" w:lineRule="auto"/>
-      </w:pPr>
-    </w:p>
-    <w:p>
-      <w:pPr>
-        <w:pStyle w:val="Ttulo2"/>
-        <w:spacing w:line="360" w:lineRule="auto"/>
-      </w:pPr>
-    </w:p>
-    <w:p>
-      <w:pPr>
-        <w:pStyle w:val="Ttulo2"/>
-        <w:spacing w:line="360" w:lineRule="auto"/>
-      </w:pPr>
-      <w:bookmarkStart w:id="35" w:name="_Toc98440457"/>
-      <w:r>
-        <w:t>Result validation method</w:t>
-      </w:r>
-      <w:bookmarkEnd w:id="35"/>
-    </w:p>
-    <w:p>
-      <w:pPr>
-        <w:spacing w:line="360" w:lineRule="auto"/>
         <w:jc w:val="left"/>
         <w:rPr>
           <w:rFonts w:eastAsiaTheme="majorEastAsia" w:cstheme="majorBidi"/>
@@ -7149,34 +7350,28 @@
         <w:pStyle w:val="Ttulo1"/>
         <w:spacing w:line="360" w:lineRule="auto"/>
       </w:pPr>
-      <w:bookmarkStart w:id="36" w:name="_Toc98440458"/>
+      <w:bookmarkStart w:id="35" w:name="_Toc98440458"/>
       <w:r>
         <w:lastRenderedPageBreak/>
         <w:t>Theoretical Framework</w:t>
       </w:r>
+      <w:bookmarkEnd w:id="35"/>
+    </w:p>
+    <w:p>
+      <w:pPr>
+        <w:spacing w:line="360" w:lineRule="auto"/>
+      </w:pPr>
+    </w:p>
+    <w:p>
+      <w:pPr>
+        <w:pStyle w:val="Ttulo2"/>
+        <w:spacing w:line="360" w:lineRule="auto"/>
+      </w:pPr>
+      <w:bookmarkStart w:id="36" w:name="_Toc98440459"/>
+      <w:r>
+        <w:t>Ray tracing</w:t>
+      </w:r>
       <w:bookmarkEnd w:id="36"/>
-    </w:p>
-    <w:p>
-      <w:pPr>
-        <w:pStyle w:val="Ttulo2"/>
-        <w:spacing w:line="360" w:lineRule="auto"/>
-      </w:pPr>
-    </w:p>
-    <w:p>
-      <w:pPr>
-        <w:spacing w:line="360" w:lineRule="auto"/>
-      </w:pPr>
-    </w:p>
-    <w:p>
-      <w:pPr>
-        <w:pStyle w:val="Ttulo2"/>
-        <w:spacing w:line="360" w:lineRule="auto"/>
-      </w:pPr>
-      <w:bookmarkStart w:id="37" w:name="_Toc98440459"/>
-      <w:r>
-        <w:t>Ray tracing</w:t>
-      </w:r>
-      <w:bookmarkEnd w:id="37"/>
     </w:p>
     <w:p>
       <w:pPr>
@@ -7221,15 +7416,30 @@
         <w:spacing w:line="360" w:lineRule="auto"/>
       </w:pPr>
       <w:r>
-        <w:t>Most used method in offline rendering due to its impressive and realistic results when rendering emissive, reflexive, refractive and emissive materials, lightning and shadows, volumes (smoke, fire, clouds…) and fluids (water, lava…).</w:t>
-      </w:r>
-    </w:p>
-    <w:p>
-      <w:pPr>
-        <w:spacing w:line="360" w:lineRule="auto"/>
-      </w:pPr>
-      <w:r>
-        <w:t xml:space="preserve">Started seeing use in real time engines due to new GPU </w:t>
+        <w:t>Most used method in offline rendering due to its impressive and realistic results when rendering emi</w:t>
+      </w:r>
+      <w:r>
+        <w:t>ssive, reflexive and refractive</w:t>
+      </w:r>
+      <w:r>
+        <w:t xml:space="preserve"> materials, lightning and shadows, volumes (smoke, fire, clouds…) and fluids (water, lava…).</w:t>
+      </w:r>
+    </w:p>
+    <w:p>
+      <w:pPr>
+        <w:spacing w:line="360" w:lineRule="auto"/>
+      </w:pPr>
+      <w:r>
+        <w:t>Started seeing use in real-</w:t>
+      </w:r>
+      <w:r>
+        <w:t>time engines due to new GPU</w:t>
+      </w:r>
+      <w:r>
+        <w:t>s that</w:t>
+      </w:r>
+      <w:r>
+        <w:t xml:space="preserve"> </w:t>
       </w:r>
       <w:r>
         <w:t xml:space="preserve">have started implementing technology dedicated exclusively to this technique. Nowadays, even though it’s still too slow to use it in real time, the technique is used </w:t>
@@ -7263,11 +7473,11 @@
         <w:pStyle w:val="Ttulo3"/>
         <w:spacing w:line="360" w:lineRule="auto"/>
       </w:pPr>
-      <w:bookmarkStart w:id="38" w:name="_Toc98440460"/>
+      <w:bookmarkStart w:id="37" w:name="_Toc98440460"/>
       <w:r>
         <w:t>Algorithm</w:t>
       </w:r>
-      <w:bookmarkEnd w:id="38"/>
+      <w:bookmarkEnd w:id="37"/>
     </w:p>
     <w:p>
       <w:pPr>
@@ -7275,7 +7485,13 @@
         <w:ind w:firstLine="708"/>
       </w:pPr>
       <w:r>
-        <w:t xml:space="preserve">This method consists on throwing rays from the origin of the camera to the center of each pixel. Then we check what objects intersected with the ray, and set the color of the pixel with the color of the nearest object that intersected with the ray </w:t>
+        <w:t>This method consists on throwing rays from the origin of the camera to the center of each pixel. Then check what o</w:t>
+      </w:r>
+      <w:r>
+        <w:t>bjects intersected with the ray</w:t>
+      </w:r>
+      <w:r>
+        <w:t xml:space="preserve"> and set the color of the pixel with the color of the nearest object that intersected with the ray </w:t>
       </w:r>
       <w:sdt>
         <w:sdtPr>
@@ -7312,7 +7528,31 @@
         <w:spacing w:line="360" w:lineRule="auto"/>
       </w:pPr>
       <w:r>
-        <w:t>Once a ray intersects with an object, it will throw secondary rays from the point of collision, in order to evaluate different lightning and material related effects, such as reflections and shadows. Once the secondary rays have been evaluated (secondary rays can create more secondary rays from the point they intersected with another object, in order to increase visual fidelity), the resulting colors will be mixed, and the resulting color will be set as the color of the pixel.</w:t>
+        <w:t>Once a ray intersects with an object, it will throw secondary rays from the point of collision, in order to evaluate d</w:t>
+      </w:r>
+      <w:r>
+        <w:t>ifferent lightning and material-</w:t>
+      </w:r>
+      <w:r>
+        <w:t xml:space="preserve">related effects, such as reflections and shadows. Once the secondary rays have been evaluated (secondary rays </w:t>
+      </w:r>
+      <w:r>
+        <w:t>could</w:t>
+      </w:r>
+      <w:r>
+        <w:t xml:space="preserve"> create more secondary rays in orde</w:t>
+      </w:r>
+      <w:r>
+        <w:t xml:space="preserve">r to increase visual fidelity) </w:t>
+      </w:r>
+      <w:r>
+        <w:t>the</w:t>
+      </w:r>
+      <w:r>
+        <w:t xml:space="preserve"> resulting colors will be mixed</w:t>
+      </w:r>
+      <w:r>
+        <w:t xml:space="preserve"> and the resulting color will be set as the color of the pixel.</w:t>
       </w:r>
     </w:p>
     <w:p>
@@ -7340,12 +7580,12 @@
         <w:pStyle w:val="Ttulo3"/>
         <w:spacing w:line="360" w:lineRule="auto"/>
       </w:pPr>
-      <w:bookmarkStart w:id="39" w:name="_Toc98440461"/>
+      <w:bookmarkStart w:id="38" w:name="_Toc98440461"/>
       <w:r>
         <w:lastRenderedPageBreak/>
         <w:t>Compute shaders</w:t>
       </w:r>
-      <w:bookmarkEnd w:id="39"/>
+      <w:bookmarkEnd w:id="38"/>
     </w:p>
     <w:p>
       <w:pPr>
@@ -7359,30 +7599,27 @@
         <w:t>2.073.600</w:t>
       </w:r>
       <w:r>
-        <w:t xml:space="preserve"> rays to render the scene without light, light effects or shadows, witch’s objects borders would look like the image has low resolution (aliasing), increasing the amount of rays 3 </w:t>
-      </w:r>
-      <w:r>
-        <w:t xml:space="preserve">times </w:t>
-      </w:r>
-      <w:r>
-        <w:t xml:space="preserve">fold </w:t>
-      </w:r>
-      <w:r>
-        <w:t>(or</w:t>
-      </w:r>
-      <w:r>
-        <w:t xml:space="preserve"> more, depending on the surface</w:t>
-      </w:r>
-      <w:r>
-        <w:t xml:space="preserve"> properties).</w:t>
-      </w:r>
-    </w:p>
-    <w:p>
-      <w:pPr>
-        <w:spacing w:line="360" w:lineRule="auto"/>
-      </w:pPr>
-      <w:r>
-        <w:t xml:space="preserve">Compute shaders are general purpose shaders, that allow to use the GPU for other tasks - GPGPU programming </w:t>
+        <w:t xml:space="preserve"> rays to render the scene without light, light effects or shadows, witch’s objects borders would look like the imag</w:t>
+      </w:r>
+      <w:r>
+        <w:t>e has low resolution (aliasing).</w:t>
+      </w:r>
+      <w:r>
+        <w:t xml:space="preserve"> </w:t>
+      </w:r>
+      <w:r>
+        <w:t>Adding lights (for example) and simple diffuse illumination, would require to double the amount of rays casted into the scene.</w:t>
+      </w:r>
+    </w:p>
+    <w:p>
+      <w:pPr>
+        <w:spacing w:line="360" w:lineRule="auto"/>
+      </w:pPr>
+      <w:r>
+        <w:t>Compute shaders are general-purpose shaders</w:t>
+      </w:r>
+      <w:r>
+        <w:t xml:space="preserve"> that allow to use the GPU for other tasks - GPGPU programming </w:t>
       </w:r>
       <w:sdt>
         <w:sdtPr>
@@ -7437,11 +7674,11 @@
         <w:pStyle w:val="Ttulo3"/>
         <w:spacing w:line="360" w:lineRule="auto"/>
       </w:pPr>
-      <w:bookmarkStart w:id="40" w:name="_Toc98440462"/>
+      <w:bookmarkStart w:id="39" w:name="_Toc98440462"/>
       <w:r>
         <w:t>How to implement it</w:t>
       </w:r>
-      <w:bookmarkEnd w:id="40"/>
+      <w:bookmarkEnd w:id="39"/>
     </w:p>
     <w:p>
       <w:pPr>
@@ -7460,7 +7697,13 @@
         <w:t xml:space="preserve">In the compute shader, </w:t>
       </w:r>
       <w:r>
-        <w:t xml:space="preserve">the pixel position will be remapped to values between -1, will be used to </w:t>
+        <w:t>the pixel position will be remapped to values between -1</w:t>
+      </w:r>
+      <w:r>
+        <w:t xml:space="preserve"> and 1</w:t>
+      </w:r>
+      <w:r>
+        <w:t xml:space="preserve">, will be used to </w:t>
       </w:r>
       <w:r>
         <w:t>calculate the direction vector from the camera po</w:t>
@@ -7474,7 +7717,25 @@
         <w:spacing w:line="360" w:lineRule="auto"/>
       </w:pPr>
       <w:r>
-        <w:t>The ray will test if it collided with any triangle in the scene, if it does, get the color of the nearest geometry it intersected with and paint that pixel with it, otherwise, paint black.</w:t>
+        <w:t>The ray will test if it collided with any triangle in the scene, if it does,</w:t>
+      </w:r>
+      <w:r>
+        <w:t xml:space="preserve"> it will</w:t>
+      </w:r>
+      <w:r>
+        <w:t xml:space="preserve"> get the color of the nearest geometry it intersected wi</w:t>
+      </w:r>
+      <w:r>
+        <w:t>th and paint that pixel with it. If the ray does not intersect with any geometry, the pixel will be</w:t>
+      </w:r>
+      <w:r>
+        <w:t xml:space="preserve"> paint</w:t>
+      </w:r>
+      <w:r>
+        <w:t>ed</w:t>
+      </w:r>
+      <w:r>
+        <w:t xml:space="preserve"> black.</w:t>
       </w:r>
     </w:p>
     <w:p>
@@ -7488,7 +7749,7 @@
           <w:szCs w:val="24"/>
         </w:rPr>
       </w:pPr>
-      <w:bookmarkStart w:id="41" w:name="_Toc98440477"/>
+      <w:bookmarkStart w:id="40" w:name="_Toc98440477"/>
       <w:r>
         <w:rPr>
           <w:b/>
@@ -7588,7 +7849,7 @@
         </w:rPr>
         <w:t>tracing illustration</w:t>
       </w:r>
-      <w:bookmarkEnd w:id="41"/>
+      <w:bookmarkEnd w:id="40"/>
     </w:p>
     <w:p>
       <w:pPr>
@@ -7670,12 +7931,12 @@
         <w:pStyle w:val="Ttulo3"/>
         <w:spacing w:line="360" w:lineRule="auto"/>
       </w:pPr>
-      <w:bookmarkStart w:id="42" w:name="_Toc98440463"/>
+      <w:bookmarkStart w:id="41" w:name="_Toc98440463"/>
       <w:r>
         <w:lastRenderedPageBreak/>
         <w:t>Optimizations</w:t>
       </w:r>
-      <w:bookmarkEnd w:id="42"/>
+      <w:bookmarkEnd w:id="41"/>
     </w:p>
     <w:p>
       <w:pPr>
@@ -7683,7 +7944,13 @@
       </w:pPr>
       <w:r>
         <w:tab/>
-        <w:t>As stated before, this process is really slow, but it can be optimized to</w:t>
+        <w:t>As stated befo</w:t>
+      </w:r>
+      <w:r>
+        <w:t>re, this process is really slow</w:t>
+      </w:r>
+      <w:r>
+        <w:t xml:space="preserve"> but it can be optimized to</w:t>
       </w:r>
       <w:r>
         <w:t xml:space="preserve"> a</w:t>
@@ -7692,7 +7959,13 @@
         <w:t xml:space="preserve"> usable </w:t>
       </w:r>
       <w:r>
-        <w:t>state in real time with</w:t>
+        <w:t>state i</w:t>
+      </w:r>
+      <w:r>
+        <w:t>n real-</w:t>
+      </w:r>
+      <w:r>
+        <w:t>time with</w:t>
       </w:r>
       <w:r>
         <w:t xml:space="preserve"> enough optimizations.</w:t>
@@ -7718,7 +7991,13 @@
         <w:t>A mesh can be composed of hundreds or thousands of triangles, and each ray has to check for collisions with every one of them, but as we can see in the next figure, there are situations where the ray does not collide</w:t>
       </w:r>
       <w:r>
-        <w:t xml:space="preserve"> with the geometry, causing to do a lot of useless collision tests</w:t>
+        <w:t xml:space="preserve"> with the geometry, causing to do a lot of </w:t>
+      </w:r>
+      <w:r>
+        <w:t>unnecessary</w:t>
+      </w:r>
+      <w:r>
+        <w:t xml:space="preserve"> collision tests</w:t>
       </w:r>
       <w:r>
         <w:t>:</w:t>
@@ -7735,7 +8014,7 @@
           <w:szCs w:val="24"/>
         </w:rPr>
       </w:pPr>
-      <w:bookmarkStart w:id="43" w:name="_Toc98440478"/>
+      <w:bookmarkStart w:id="42" w:name="_Toc98440478"/>
       <w:r>
         <w:rPr>
           <w:b/>
@@ -7806,7 +8085,7 @@
         </w:rPr>
         <w:t xml:space="preserve"> Space partitioning example</w:t>
       </w:r>
-      <w:bookmarkEnd w:id="43"/>
+      <w:bookmarkEnd w:id="42"/>
     </w:p>
     <w:p>
       <w:pPr>
@@ -7873,7 +8152,31 @@
         <w:spacing w:line="360" w:lineRule="auto"/>
       </w:pPr>
       <w:r>
-        <w:t>If we simplify each object into an AABB (cube that encapsulates all the geometry of the object), we can then test if the ray collides with the box of the object, and only testing collision with triangles if the ray intersected with the box, allowing us to quickly discard objects that don’t intersect with the ray.</w:t>
+        <w:t>If we sim</w:t>
+      </w:r>
+      <w:r>
+        <w:t xml:space="preserve">plify each object into an AABB, which are </w:t>
+      </w:r>
+      <w:r>
+        <w:t>cube</w:t>
+      </w:r>
+      <w:r>
+        <w:t>s that encapsulate all the geometry of the object.</w:t>
+      </w:r>
+      <w:r>
+        <w:t xml:space="preserve"> </w:t>
+      </w:r>
+      <w:r>
+        <w:t>T</w:t>
+      </w:r>
+      <w:r>
+        <w:t>hen</w:t>
+      </w:r>
+      <w:r>
+        <w:t xml:space="preserve"> we can</w:t>
+      </w:r>
+      <w:r>
+        <w:t xml:space="preserve"> test if the ray collides with the box of the object, and only testing collision with triangles if the ray intersected with the box, allowing us to quickly discard objects that don’t intersect with the ray.</w:t>
       </w:r>
     </w:p>
     <w:p>
@@ -7898,13 +8201,21 @@
         <w:t xml:space="preserve"> A lot of research has been done to find the fastest way to calculate if a ray intersects with a triangle with the objective to speed up the raytracing algorithm</w:t>
       </w:r>
       <w:r>
-        <w:t>. The M</w:t>
+        <w:t xml:space="preserve">. The </w:t>
+      </w:r>
+      <w:proofErr w:type="spellStart"/>
+      <w:r>
+        <w:t>M</w:t>
       </w:r>
       <w:r>
         <w:t>ö</w:t>
       </w:r>
       <w:r>
-        <w:t xml:space="preserve">ller-Trumbore algorithm will be the one used in the project </w:t>
+        <w:t>ller-Trumbore</w:t>
+      </w:r>
+      <w:proofErr w:type="spellEnd"/>
+      <w:r>
+        <w:t xml:space="preserve"> algorithm will be the one used in the project </w:t>
       </w:r>
       <w:sdt>
         <w:sdtPr>
@@ -7935,6 +8246,20 @@
       <w:r>
         <w:t>.</w:t>
       </w:r>
+      <w:r>
+        <w:t xml:space="preserve"> </w:t>
+      </w:r>
+    </w:p>
+    <w:p>
+      <w:pPr>
+        <w:spacing w:line="360" w:lineRule="auto"/>
+      </w:pPr>
+      <w:r>
+        <w:t xml:space="preserve">Paper: </w:t>
+      </w:r>
+      <w:r>
+        <w:t>https://cadxfem.org/inf/Fast%20MinimumStorage%20RayTriangle%20Intersection.pdf</w:t>
+      </w:r>
     </w:p>
     <w:p>
       <w:pPr>
@@ -7959,23 +8284,65 @@
         <w:t>GPU optimizations:</w:t>
       </w:r>
       <w:r>
-        <w:t xml:space="preserve"> As stated before, GPU programming operates very different compared to CPU programming at a low level, which mainly turns into avoiding if statements and loops reducing the clarity of the code. But the most problematic and slow operation is when the CPU has to communicate with the GPU.</w:t>
-      </w:r>
-    </w:p>
-    <w:p>
-      <w:pPr>
-        <w:spacing w:line="360" w:lineRule="auto"/>
-      </w:pPr>
-      <w:r>
-        <w:t>The structure that can be send to the GPU fastest is a texture, and getting values from a texture is also one of the fastest operations in the GPU, thus making it the best method to send large amounts of information to the GPU, in our case that would be the geometry of the scene.</w:t>
-      </w:r>
-    </w:p>
-    <w:p>
-      <w:pPr>
-        <w:spacing w:line="360" w:lineRule="auto"/>
-      </w:pPr>
-      <w:r>
-        <w:t>All the vertices, all the indices and the texture cords are codified as RGB values into 3 textures, and send to the GPU where the compute shader translates the texture data into the geometry data, and then calculates the ray intersections.</w:t>
+        <w:t xml:space="preserve"> GPU programming operates very different</w:t>
+      </w:r>
+      <w:r>
+        <w:t>ly</w:t>
+      </w:r>
+      <w:r>
+        <w:t xml:space="preserve"> compared to CPU programming at a low level, which mainly turns into avoiding if statements and loops </w:t>
+      </w:r>
+      <w:r>
+        <w:t xml:space="preserve">thus </w:t>
+      </w:r>
+      <w:r>
+        <w:t>reducin</w:t>
+      </w:r>
+      <w:r>
+        <w:t>g the clarity of the code. T</w:t>
+      </w:r>
+      <w:r>
+        <w:t>he most problematic and slow operation</w:t>
+      </w:r>
+      <w:r>
+        <w:t xml:space="preserve">, however, </w:t>
+      </w:r>
+      <w:r>
+        <w:t>is when the CPU has to communicate with the GPU.</w:t>
+      </w:r>
+    </w:p>
+    <w:p>
+      <w:pPr>
+        <w:spacing w:line="360" w:lineRule="auto"/>
+      </w:pPr>
+      <w:r>
+        <w:t>Textures are the fastest structures that can be sent to the GPU, and extracting their values is also one of the fastest operations in the GPU, thus making it the best method to send large amounts of information from the CPU to the GPU</w:t>
+      </w:r>
+      <w:r>
+        <w:t>. I</w:t>
+      </w:r>
+      <w:r>
+        <w:t>n our case that would be the geometry of the scene.</w:t>
+      </w:r>
+    </w:p>
+    <w:p>
+      <w:pPr>
+        <w:spacing w:line="360" w:lineRule="auto"/>
+      </w:pPr>
+      <w:r>
+        <w:t xml:space="preserve">All the vertices, all the indices and the texture </w:t>
+      </w:r>
+      <w:r>
+        <w:t>coordinates</w:t>
+      </w:r>
+      <w:r>
+        <w:t xml:space="preserve"> are codified</w:t>
+      </w:r>
+      <w:r>
+        <w:t xml:space="preserve"> as RGB values into 3 textures and sent</w:t>
+      </w:r>
+      <w:r>
+        <w:t xml:space="preserve"> to the GPU where the compute shader translates the texture data into geometry data, and then calculates the ray intersections.</w:t>
       </w:r>
     </w:p>
     <w:p>
@@ -7988,11 +8355,11 @@
         <w:pStyle w:val="Ttulo2"/>
         <w:spacing w:line="360" w:lineRule="auto"/>
       </w:pPr>
-      <w:bookmarkStart w:id="44" w:name="_Toc98440464"/>
+      <w:bookmarkStart w:id="43" w:name="_Toc98440464"/>
       <w:r>
         <w:t>Euclidean geometry</w:t>
       </w:r>
-      <w:bookmarkEnd w:id="44"/>
+      <w:bookmarkEnd w:id="43"/>
     </w:p>
     <w:p>
       <w:pPr>
@@ -8115,11 +8482,11 @@
         <w:pStyle w:val="Ttulo2"/>
         <w:spacing w:line="360" w:lineRule="auto"/>
       </w:pPr>
-      <w:bookmarkStart w:id="45" w:name="_Toc98440465"/>
+      <w:bookmarkStart w:id="44" w:name="_Toc98440465"/>
       <w:r>
         <w:t>Non-Euclidean geometry</w:t>
       </w:r>
-      <w:bookmarkEnd w:id="45"/>
+      <w:bookmarkEnd w:id="44"/>
     </w:p>
     <w:p>
       <w:pPr>
@@ -8177,26 +8544,26 @@
         <w:pStyle w:val="Ttulo1"/>
         <w:spacing w:line="360" w:lineRule="auto"/>
       </w:pPr>
-      <w:bookmarkStart w:id="46" w:name="_Toc98440466"/>
+      <w:bookmarkStart w:id="45" w:name="_Toc98440466"/>
       <w:r>
         <w:lastRenderedPageBreak/>
         <w:t>State of the art</w:t>
       </w:r>
+      <w:bookmarkEnd w:id="45"/>
+    </w:p>
+    <w:p>
+      <w:pPr>
+        <w:pStyle w:val="Ttulo2"/>
+        <w:spacing w:line="360" w:lineRule="auto"/>
+      </w:pPr>
+      <w:bookmarkStart w:id="46" w:name="_Toc98440467"/>
+      <w:r>
+        <w:t>Games</w:t>
+      </w:r>
       <w:bookmarkEnd w:id="46"/>
     </w:p>
     <w:p>
       <w:pPr>
-        <w:pStyle w:val="Ttulo2"/>
-        <w:spacing w:line="360" w:lineRule="auto"/>
-      </w:pPr>
-      <w:bookmarkStart w:id="47" w:name="_Toc98440467"/>
-      <w:r>
-        <w:t>Games</w:t>
-      </w:r>
-      <w:bookmarkEnd w:id="47"/>
-    </w:p>
-    <w:p>
-      <w:pPr>
         <w:spacing w:line="360" w:lineRule="auto"/>
         <w:ind w:firstLine="708"/>
       </w:pPr>
@@ -8236,7 +8603,13 @@
         <w:t xml:space="preserve">Portal </w:t>
       </w:r>
       <w:r>
-        <w:t>to explain how non-Euclidean spaces are faked. In this game the player can create portals that connect spaces together, and the player can traverse this connection to arrive to the other connected space</w:t>
+        <w:t>to explain how non-Euclidean spaces are faked. In this game the player can create portals that connect spaces together and the</w:t>
+      </w:r>
+      <w:r>
+        <w:t>y</w:t>
+      </w:r>
+      <w:r>
+        <w:t xml:space="preserve"> can traverse this connection to arrive to the other connected space</w:t>
       </w:r>
       <w:r>
         <w:t>.</w:t>
@@ -8254,8 +8627,8 @@
           <w:szCs w:val="24"/>
         </w:rPr>
       </w:pPr>
-      <w:bookmarkStart w:id="48" w:name="_Toc97399215"/>
-      <w:bookmarkStart w:id="49" w:name="_Toc98440479"/>
+      <w:bookmarkStart w:id="47" w:name="_Toc97399215"/>
+      <w:bookmarkStart w:id="48" w:name="_Toc98440479"/>
       <w:r>
         <w:rPr>
           <w:b/>
@@ -8336,8 +8709,8 @@
         </w:rPr>
         <w:t>Portal example</w:t>
       </w:r>
+      <w:bookmarkEnd w:id="47"/>
       <w:bookmarkEnd w:id="48"/>
-      <w:bookmarkEnd w:id="49"/>
       <w:r>
         <w:rPr>
           <w:b/>
@@ -8433,7 +8806,10 @@
         <w:spacing w:line="360" w:lineRule="auto"/>
       </w:pPr>
       <w:r>
-        <w:t xml:space="preserve">What is happening is that, in the position of the </w:t>
+        <w:t>In this case</w:t>
+      </w:r>
+      <w:r>
+        <w:t xml:space="preserve"> the position of the </w:t>
       </w:r>
       <w:r>
         <w:t xml:space="preserve">orange </w:t>
@@ -8480,7 +8856,10 @@
         <w:jc w:val="left"/>
       </w:pPr>
       <w:r>
-        <w:t>But there is a game still in development that accomplished re</w:t>
+        <w:t>T</w:t>
+      </w:r>
+      <w:r>
+        <w:t>here is a game still in development that accomplished re</w:t>
       </w:r>
       <w:r>
         <w:t xml:space="preserve">ndering </w:t>
@@ -8523,7 +8902,7 @@
         <w:pStyle w:val="Ttulo2"/>
         <w:spacing w:line="360" w:lineRule="auto"/>
       </w:pPr>
-      <w:bookmarkStart w:id="50" w:name="_Toc98440468"/>
+      <w:bookmarkStart w:id="49" w:name="_Toc98440468"/>
       <w:r>
         <w:lastRenderedPageBreak/>
         <w:t>Non-Euclidean r</w:t>
@@ -8531,74 +8910,98 @@
       <w:r>
         <w:t>endering engines</w:t>
       </w:r>
+      <w:bookmarkEnd w:id="49"/>
+    </w:p>
+    <w:p>
+      <w:pPr>
+        <w:spacing w:line="360" w:lineRule="auto"/>
+        <w:ind w:firstLine="708"/>
+      </w:pPr>
+      <w:r>
+        <w:t>During the investigation process,</w:t>
+      </w:r>
+      <w:r>
+        <w:t xml:space="preserve"> 3 different non-Euclidean </w:t>
+      </w:r>
+      <w:r>
+        <w:t>real-</w:t>
+      </w:r>
+      <w:r>
+        <w:t xml:space="preserve">time </w:t>
+      </w:r>
+      <w:r>
+        <w:t>rendering engines</w:t>
+      </w:r>
+      <w:r>
+        <w:t xml:space="preserve"> stood out</w:t>
+      </w:r>
+      <w:r>
+        <w:t xml:space="preserve">, </w:t>
+      </w:r>
+      <w:r>
+        <w:t>e</w:t>
+      </w:r>
+      <w:r>
+        <w:t>ach one with different features and capabilities</w:t>
+      </w:r>
+      <w:r>
+        <w:t xml:space="preserve">, but none of them had the tools needed to modify the scene and aberrations in execution </w:t>
+      </w:r>
+      <w:r>
+        <w:t>through</w:t>
+      </w:r>
+      <w:r>
+        <w:t xml:space="preserve"> an inspector or a gizmo</w:t>
+      </w:r>
+      <w:r>
+        <w:t>.</w:t>
+      </w:r>
+      <w:r>
+        <w:t xml:space="preserve"> It is also worth mentioning that only one of th</w:t>
+      </w:r>
+      <w:r>
+        <w:t>em was able to render meshes, but with a high limitation in number.</w:t>
+      </w:r>
+    </w:p>
+    <w:p>
+      <w:pPr>
+        <w:spacing w:line="360" w:lineRule="auto"/>
+        <w:ind w:firstLine="708"/>
+      </w:pPr>
+    </w:p>
+    <w:p>
+      <w:pPr>
+        <w:pStyle w:val="Ttulo3"/>
+        <w:spacing w:line="360" w:lineRule="auto"/>
+      </w:pPr>
+      <w:bookmarkStart w:id="50" w:name="_Toc98440469"/>
+      <w:r>
+        <w:t xml:space="preserve">Visualization of Non-Euclidean Spaces using Ray Tracing </w:t>
+      </w:r>
+      <w:r>
+        <w:t>(2019)</w:t>
+      </w:r>
       <w:bookmarkEnd w:id="50"/>
     </w:p>
     <w:p>
       <w:pPr>
         <w:spacing w:line="360" w:lineRule="auto"/>
-        <w:ind w:firstLine="708"/>
-      </w:pPr>
-      <w:r>
-        <w:t xml:space="preserve">I could find 3 different non-Euclidean </w:t>
-      </w:r>
-      <w:r>
-        <w:t xml:space="preserve">real time </w:t>
-      </w:r>
-      <w:r>
-        <w:t xml:space="preserve">rendering engines, </w:t>
-      </w:r>
-      <w:r>
-        <w:t>e</w:t>
-      </w:r>
-      <w:r>
-        <w:t>ach one with different features and capabilities</w:t>
-      </w:r>
-      <w:r>
-        <w:t>, but none of them had the tools needed to modify the scene and aberrations in execution thought an inspector or a gizmo</w:t>
-      </w:r>
-      <w:r>
-        <w:t>.</w:t>
-      </w:r>
-      <w:r>
-        <w:t xml:space="preserve"> It is also worth mentioning that only one of th</w:t>
-      </w:r>
-      <w:r>
-        <w:t>em was able to render meshes, but with a high limitation in number.</w:t>
-      </w:r>
-    </w:p>
-    <w:p>
-      <w:pPr>
-        <w:spacing w:line="360" w:lineRule="auto"/>
-        <w:ind w:firstLine="708"/>
-      </w:pPr>
-    </w:p>
-    <w:p>
-      <w:pPr>
-        <w:pStyle w:val="Ttulo3"/>
-        <w:spacing w:line="360" w:lineRule="auto"/>
-      </w:pPr>
-      <w:bookmarkStart w:id="51" w:name="_Toc98440469"/>
-      <w:r>
-        <w:t xml:space="preserve">Visualization of Non-Euclidean Spaces using Ray Tracing </w:t>
-      </w:r>
-      <w:r>
-        <w:t>(2019)</w:t>
-      </w:r>
-      <w:bookmarkEnd w:id="51"/>
-    </w:p>
-    <w:p>
-      <w:pPr>
-        <w:spacing w:line="360" w:lineRule="auto"/>
       </w:pPr>
       <w:r>
         <w:tab/>
-        <w:t xml:space="preserve">Able to render different aberrations with simple geometry placed on the scene, but as the name implies, it is not an engine with the different tools needed to load scenes, meshes and the tools needed to place the objects and edit the aberrations in the </w:t>
-      </w:r>
-      <w:r>
-        <w:t>middle</w:t>
-      </w:r>
-      <w:r>
-        <w:t xml:space="preserve"> of the execution of the program.</w:t>
+        <w:t>Able to render different aberrations with simple geometry placed on the scene, but as the name implies, it is not an engine with the different tools needed to load sce</w:t>
+      </w:r>
+      <w:r>
+        <w:t>nes, meshes,</w:t>
+      </w:r>
+      <w:r>
+        <w:t xml:space="preserve"> place the objects and edit the aberrations </w:t>
+      </w:r>
+      <w:r>
+        <w:t>during</w:t>
+      </w:r>
+      <w:r>
+        <w:t xml:space="preserve"> the execution of the program.</w:t>
       </w:r>
     </w:p>
     <w:p>
@@ -8623,14 +9026,170 @@
     </w:p>
     <w:p>
       <w:pPr>
+        <w:pStyle w:val="Descripcin"/>
+        <w:rPr>
+          <w:b/>
+          <w:color w:val="auto"/>
+          <w:sz w:val="24"/>
+          <w:szCs w:val="24"/>
+        </w:rPr>
+      </w:pPr>
+      <w:r>
+        <w:rPr>
+          <w:b/>
+          <w:i w:val="0"/>
+          <w:color w:val="auto"/>
+          <w:sz w:val="24"/>
+          <w:szCs w:val="24"/>
+        </w:rPr>
+        <w:t xml:space="preserve">Figure </w:t>
+      </w:r>
+      <w:r>
+        <w:rPr>
+          <w:b/>
+          <w:i w:val="0"/>
+          <w:color w:val="auto"/>
+          <w:sz w:val="24"/>
+          <w:szCs w:val="24"/>
+        </w:rPr>
+        <w:fldChar w:fldCharType="begin"/>
+      </w:r>
+      <w:r>
+        <w:rPr>
+          <w:b/>
+          <w:i w:val="0"/>
+          <w:color w:val="auto"/>
+          <w:sz w:val="24"/>
+          <w:szCs w:val="24"/>
+        </w:rPr>
+        <w:instrText xml:space="preserve"> SEQ Figure \* ARABIC </w:instrText>
+      </w:r>
+      <w:r>
+        <w:rPr>
+          <w:b/>
+          <w:i w:val="0"/>
+          <w:color w:val="auto"/>
+          <w:sz w:val="24"/>
+          <w:szCs w:val="24"/>
+        </w:rPr>
+        <w:fldChar w:fldCharType="separate"/>
+      </w:r>
+      <w:r>
+        <w:rPr>
+          <w:b/>
+          <w:i w:val="0"/>
+          <w:noProof/>
+          <w:color w:val="auto"/>
+          <w:sz w:val="24"/>
+          <w:szCs w:val="24"/>
+        </w:rPr>
+        <w:t>6</w:t>
+      </w:r>
+      <w:r>
+        <w:rPr>
+          <w:b/>
+          <w:i w:val="0"/>
+          <w:color w:val="auto"/>
+          <w:sz w:val="24"/>
+          <w:szCs w:val="24"/>
+        </w:rPr>
+        <w:fldChar w:fldCharType="end"/>
+      </w:r>
+      <w:r>
+        <w:rPr>
+          <w:b/>
+          <w:color w:val="auto"/>
+          <w:sz w:val="24"/>
+          <w:szCs w:val="24"/>
+        </w:rPr>
+        <w:t xml:space="preserve"> Visualization of Non-Euclidean Spaces using Ray Tracing caption</w:t>
+      </w:r>
+    </w:p>
+    <w:p>
+      <w:pPr>
+        <w:spacing w:line="360" w:lineRule="auto"/>
+        <w:jc w:val="left"/>
+      </w:pPr>
+      <w:r>
+        <w:rPr>
+          <w:noProof/>
+          <w:lang w:val="es-ES" w:eastAsia="es-ES"/>
+        </w:rPr>
+        <w:drawing>
+          <wp:inline distT="0" distB="0" distL="0" distR="0">
+            <wp:extent cx="5391150" cy="2075180"/>
+            <wp:effectExtent l="0" t="0" r="0" b="1270"/>
+            <wp:docPr id="5" name="Imagen 5"/>
+            <wp:cNvGraphicFramePr>
+              <a:graphicFrameLocks xmlns:a="http://schemas.openxmlformats.org/drawingml/2006/main" noChangeAspect="1"/>
+            </wp:cNvGraphicFramePr>
+            <a:graphic xmlns:a="http://schemas.openxmlformats.org/drawingml/2006/main">
+              <a:graphicData uri="http://schemas.openxmlformats.org/drawingml/2006/picture">
+                <pic:pic xmlns:pic="http://schemas.openxmlformats.org/drawingml/2006/picture">
+                  <pic:nvPicPr>
+                    <pic:cNvPr id="0" name="Picture 1"/>
+                    <pic:cNvPicPr>
+                      <a:picLocks noChangeAspect="1" noChangeArrowheads="1"/>
+                    </pic:cNvPicPr>
+                  </pic:nvPicPr>
+                  <pic:blipFill>
+                    <a:blip r:embed="rId18">
+                      <a:extLst>
+                        <a:ext uri="{28A0092B-C50C-407E-A947-70E740481C1C}">
+                          <a14:useLocalDpi xmlns:a14="http://schemas.microsoft.com/office/drawing/2010/main" val="0"/>
+                        </a:ext>
+                      </a:extLst>
+                    </a:blip>
+                    <a:srcRect/>
+                    <a:stretch>
+                      <a:fillRect/>
+                    </a:stretch>
+                  </pic:blipFill>
+                  <pic:spPr bwMode="auto">
+                    <a:xfrm>
+                      <a:off x="0" y="0"/>
+                      <a:ext cx="5391150" cy="2075180"/>
+                    </a:xfrm>
+                    <a:prstGeom prst="rect">
+                      <a:avLst/>
+                    </a:prstGeom>
+                    <a:noFill/>
+                    <a:ln>
+                      <a:noFill/>
+                    </a:ln>
+                  </pic:spPr>
+                </pic:pic>
+              </a:graphicData>
+            </a:graphic>
+          </wp:inline>
+        </w:drawing>
+      </w:r>
+    </w:p>
+    <w:p>
+      <w:pPr>
+        <w:jc w:val="left"/>
+        <w:rPr>
+          <w:rFonts w:eastAsiaTheme="majorEastAsia" w:cstheme="majorBidi"/>
+          <w:b/>
+          <w:i/>
+          <w:szCs w:val="24"/>
+        </w:rPr>
+      </w:pPr>
+      <w:bookmarkStart w:id="51" w:name="_Toc98440470"/>
+      <w:r>
+        <w:br w:type="page"/>
+      </w:r>
+    </w:p>
+    <w:p>
+      <w:pPr>
         <w:pStyle w:val="Ttulo3"/>
         <w:spacing w:line="360" w:lineRule="auto"/>
       </w:pPr>
-      <w:bookmarkStart w:id="52" w:name="_Toc98440470"/>
-      <w:r>
+      <w:r>
+        <w:lastRenderedPageBreak/>
         <w:t>Real-Time non-Euclidean Ray-tracer Demo</w:t>
       </w:r>
-      <w:bookmarkEnd w:id="52"/>
+      <w:bookmarkEnd w:id="51"/>
     </w:p>
     <w:p>
       <w:pPr>
@@ -8638,7 +9197,49 @@
       </w:pPr>
       <w:r>
         <w:tab/>
-        <w:t xml:space="preserve">Able to render aberrations and portals with different shapes, but has optimizations problems (fps drops when going through a portal or aberration), and is unable to render meshes and textures, all the objects are made by stating shape variables and setting the object position, limiting the objects to simple shapes. It is also worth mentioning that the project doesn’t have the tools to modify the objects and aberrations in the middle of the execution, all of them are hardcoded into the scene </w:t>
+        <w:t>Able to render aberrations and portals with differe</w:t>
+      </w:r>
+      <w:r>
+        <w:t>nt shapes, but has optimization</w:t>
+      </w:r>
+      <w:r>
+        <w:t xml:space="preserve"> problems (fps drops when going through a portal or a</w:t>
+      </w:r>
+      <w:r>
+        <w:t>berration)</w:t>
+      </w:r>
+      <w:r>
+        <w:t xml:space="preserve"> and is unable</w:t>
+      </w:r>
+      <w:r>
+        <w:t xml:space="preserve"> to render meshes and textures. A</w:t>
+      </w:r>
+      <w:r>
+        <w:t>ll the objects are made by stating shape variables and setting the object</w:t>
+      </w:r>
+      <w:r>
+        <w:t>’s</w:t>
+      </w:r>
+      <w:r>
+        <w:t xml:space="preserve"> position, </w:t>
+      </w:r>
+      <w:r>
+        <w:t>which limits</w:t>
+      </w:r>
+      <w:r>
+        <w:t xml:space="preserve"> the</w:t>
+      </w:r>
+      <w:r>
+        <w:t xml:space="preserve"> possible</w:t>
+      </w:r>
+      <w:r>
+        <w:t xml:space="preserve"> objects to simple shapes. It is also worth mentioning that the project doesn’t have the tools to modify the objects and aberrations </w:t>
+      </w:r>
+      <w:r>
+        <w:t>during</w:t>
+      </w:r>
+      <w:r>
+        <w:t xml:space="preserve"> the execution, all of them are hardcoded into the scene </w:t>
       </w:r>
       <w:sdt>
         <w:sdtPr>
@@ -8685,7 +9286,7 @@
         <w:jc w:val="left"/>
       </w:pPr>
       <w:r>
-        <w:t xml:space="preserve">https://youtu.be/YvU-srHhQxw </w:t>
+        <w:t>https://youtu.be/YvU-srHhQxw</w:t>
       </w:r>
     </w:p>
     <w:p>
@@ -8693,6 +9294,154 @@
         <w:spacing w:line="360" w:lineRule="auto"/>
         <w:jc w:val="left"/>
       </w:pPr>
+    </w:p>
+    <w:p>
+      <w:pPr>
+        <w:pStyle w:val="Descripcin"/>
+        <w:rPr>
+          <w:b/>
+          <w:color w:val="auto"/>
+          <w:sz w:val="24"/>
+          <w:szCs w:val="24"/>
+        </w:rPr>
+      </w:pPr>
+      <w:r>
+        <w:rPr>
+          <w:b/>
+          <w:i w:val="0"/>
+          <w:color w:val="auto"/>
+          <w:sz w:val="24"/>
+          <w:szCs w:val="24"/>
+        </w:rPr>
+        <w:t xml:space="preserve">Figure </w:t>
+      </w:r>
+      <w:r>
+        <w:rPr>
+          <w:b/>
+          <w:i w:val="0"/>
+          <w:color w:val="auto"/>
+          <w:sz w:val="24"/>
+          <w:szCs w:val="24"/>
+        </w:rPr>
+        <w:fldChar w:fldCharType="begin"/>
+      </w:r>
+      <w:r>
+        <w:rPr>
+          <w:b/>
+          <w:i w:val="0"/>
+          <w:color w:val="auto"/>
+          <w:sz w:val="24"/>
+          <w:szCs w:val="24"/>
+        </w:rPr>
+        <w:instrText xml:space="preserve"> SEQ Figure \* ARABIC </w:instrText>
+      </w:r>
+      <w:r>
+        <w:rPr>
+          <w:b/>
+          <w:i w:val="0"/>
+          <w:color w:val="auto"/>
+          <w:sz w:val="24"/>
+          <w:szCs w:val="24"/>
+        </w:rPr>
+        <w:fldChar w:fldCharType="separate"/>
+      </w:r>
+      <w:r>
+        <w:rPr>
+          <w:b/>
+          <w:i w:val="0"/>
+          <w:noProof/>
+          <w:color w:val="auto"/>
+          <w:sz w:val="24"/>
+          <w:szCs w:val="24"/>
+        </w:rPr>
+        <w:t>7</w:t>
+      </w:r>
+      <w:r>
+        <w:rPr>
+          <w:b/>
+          <w:i w:val="0"/>
+          <w:color w:val="auto"/>
+          <w:sz w:val="24"/>
+          <w:szCs w:val="24"/>
+        </w:rPr>
+        <w:fldChar w:fldCharType="end"/>
+      </w:r>
+      <w:r>
+        <w:rPr>
+          <w:b/>
+          <w:color w:val="auto"/>
+          <w:sz w:val="24"/>
+          <w:szCs w:val="24"/>
+        </w:rPr>
+        <w:t xml:space="preserve"> Real-Time non-Euclidean Ray-tracer Demo caption</w:t>
+      </w:r>
+    </w:p>
+    <w:p>
+      <w:pPr>
+        <w:rPr>
+          <w:noProof/>
+          <w:lang w:eastAsia="es-ES"/>
+        </w:rPr>
+      </w:pPr>
+    </w:p>
+    <w:p>
+      <w:r>
+        <w:rPr>
+          <w:noProof/>
+          <w:lang w:val="es-ES" w:eastAsia="es-ES"/>
+        </w:rPr>
+        <w:drawing>
+          <wp:inline distT="0" distB="0" distL="0" distR="0">
+            <wp:extent cx="5748557" cy="3371354"/>
+            <wp:effectExtent l="0" t="0" r="5080" b="635"/>
+            <wp:docPr id="6" name="Imagen 6"/>
+            <wp:cNvGraphicFramePr>
+              <a:graphicFrameLocks xmlns:a="http://schemas.openxmlformats.org/drawingml/2006/main" noChangeAspect="1"/>
+            </wp:cNvGraphicFramePr>
+            <a:graphic xmlns:a="http://schemas.openxmlformats.org/drawingml/2006/main">
+              <a:graphicData uri="http://schemas.openxmlformats.org/drawingml/2006/picture">
+                <pic:pic xmlns:pic="http://schemas.openxmlformats.org/drawingml/2006/picture">
+                  <pic:nvPicPr>
+                    <pic:cNvPr id="0" name="Picture 2"/>
+                    <pic:cNvPicPr>
+                      <a:picLocks noChangeAspect="1" noChangeArrowheads="1"/>
+                    </pic:cNvPicPr>
+                  </pic:nvPicPr>
+                  <pic:blipFill rotWithShape="1">
+                    <a:blip r:embed="rId19">
+                      <a:extLst>
+                        <a:ext uri="{28A0092B-C50C-407E-A947-70E740481C1C}">
+                          <a14:useLocalDpi xmlns:a14="http://schemas.microsoft.com/office/drawing/2010/main" val="0"/>
+                        </a:ext>
+                      </a:extLst>
+                    </a:blip>
+                    <a:srcRect r="28321"/>
+                    <a:stretch/>
+                  </pic:blipFill>
+                  <pic:spPr bwMode="auto">
+                    <a:xfrm>
+                      <a:off x="0" y="0"/>
+                      <a:ext cx="5774268" cy="3386433"/>
+                    </a:xfrm>
+                    <a:prstGeom prst="rect">
+                      <a:avLst/>
+                    </a:prstGeom>
+                    <a:noFill/>
+                    <a:ln>
+                      <a:noFill/>
+                    </a:ln>
+                    <a:extLst>
+                      <a:ext uri="{53640926-AAD7-44D8-BBD7-CCE9431645EC}">
+                        <a14:shadowObscured xmlns:a14="http://schemas.microsoft.com/office/drawing/2010/main"/>
+                      </a:ext>
+                    </a:extLst>
+                  </pic:spPr>
+                </pic:pic>
+              </a:graphicData>
+            </a:graphic>
+          </wp:inline>
+        </w:drawing>
+      </w:r>
     </w:p>
     <w:p>
       <w:pPr>
@@ -8714,12 +9463,12 @@
         <w:pStyle w:val="Ttulo3"/>
         <w:spacing w:line="360" w:lineRule="auto"/>
       </w:pPr>
-      <w:bookmarkStart w:id="53" w:name="_Toc98440471"/>
+      <w:bookmarkStart w:id="52" w:name="_Toc98440471"/>
       <w:r>
         <w:lastRenderedPageBreak/>
         <w:t>Non-Euclidean GPU Ray Tracing Test</w:t>
       </w:r>
-      <w:bookmarkEnd w:id="53"/>
+      <w:bookmarkEnd w:id="52"/>
     </w:p>
     <w:p>
       <w:pPr>
@@ -8730,7 +9479,36 @@
         <w:t>Able to render aberrations</w:t>
       </w:r>
       <w:r>
-        <w:t xml:space="preserve"> that change the direction of the rays, and modifying the speed of the camera accordingly, thus elongating and compressing space. Can handle multiple objects with different textures, but it cannot render geometry, all the objects shown are made by stating shape variables and setting a position (A sphere may be defined as a point in space with a certain radius), limiti</w:t>
+        <w:t xml:space="preserve"> that c</w:t>
+      </w:r>
+      <w:r>
+        <w:t>hange the direction of the rays and modify</w:t>
+      </w:r>
+      <w:r>
+        <w:t xml:space="preserve"> the speed of the camera accordingly, thus elongating and compressing space. Can handle multiple objects with different textures, but it cannot render geometry</w:t>
+      </w:r>
+      <w:r>
+        <w:t xml:space="preserve"> as</w:t>
+      </w:r>
+      <w:r>
+        <w:t xml:space="preserve"> all the objects shown are made by stating shape var</w:t>
+      </w:r>
+      <w:r>
+        <w:t>iables and setting a position (a</w:t>
+      </w:r>
+      <w:r>
+        <w:t xml:space="preserve"> sphere may be defined as a point </w:t>
+      </w:r>
+      <w:r>
+        <w:t>in space with a certain radius)</w:t>
+      </w:r>
+      <w:bookmarkStart w:id="53" w:name="_GoBack"/>
+      <w:bookmarkEnd w:id="53"/>
+      <w:r>
+        <w:t xml:space="preserve"> thus</w:t>
+      </w:r>
+      <w:r>
+        <w:t xml:space="preserve"> limiti</w:t>
       </w:r>
       <w:r>
         <w:t xml:space="preserve">ng the objects to simple shapes </w:t>
@@ -8855,7 +9633,7 @@
           <w:sz w:val="24"/>
           <w:szCs w:val="24"/>
         </w:rPr>
-        <w:t>6</w:t>
+        <w:t>8</w:t>
       </w:r>
       <w:r>
         <w:rPr>
@@ -8924,7 +9702,7 @@
                     <pic:cNvPicPr/>
                   </pic:nvPicPr>
                   <pic:blipFill rotWithShape="1">
-                    <a:blip r:embed="rId18"/>
+                    <a:blip r:embed="rId20"/>
                     <a:srcRect l="10383" t="1136" r="10851" b="-1"/>
                     <a:stretch/>
                   </pic:blipFill>
@@ -9655,7 +10433,7 @@
     </w:sdt>
     <w:p/>
     <w:sectPr>
-      <w:footerReference w:type="first" r:id="rId19"/>
+      <w:footerReference w:type="first" r:id="rId21"/>
       <w:pgSz w:w="11906" w:h="16838"/>
       <w:pgMar w:top="1417" w:right="1701" w:bottom="1417" w:left="1701" w:header="708" w:footer="708" w:gutter="0"/>
       <w:cols w:space="708"/>
@@ -12287,7 +13065,7 @@
 </file>
 
 <file path=customXml/itemProps1.xml><?xml version="1.0" encoding="utf-8"?>
-<ds:datastoreItem xmlns:ds="http://schemas.openxmlformats.org/officeDocument/2006/customXml" ds:itemID="{3A813C6A-0813-49D3-8746-FE05B932B643}">
+<ds:datastoreItem xmlns:ds="http://schemas.openxmlformats.org/officeDocument/2006/customXml" ds:itemID="{4F4550C9-470B-4A25-8941-D3ED1C0C22C3}">
   <ds:schemaRefs>
     <ds:schemaRef ds:uri="http://schemas.openxmlformats.org/officeDocument/2006/bibliography"/>
   </ds:schemaRefs>

--- a/TFG/DeformingSpace.docx
+++ b/TFG/DeformingSpace.docx
@@ -744,209 +744,105 @@
         <w:pStyle w:val="Ttulo2"/>
         <w:spacing w:line="360" w:lineRule="auto"/>
       </w:pPr>
-      <w:bookmarkStart w:id="6" w:name="_Toc98440429"/>
-      <w:bookmarkStart w:id="7" w:name="_Toc98440434"/>
-      <w:r>
-        <w:t>Problems</w:t>
+      <w:bookmarkStart w:id="6" w:name="_Toc98440434"/>
+      <w:r>
+        <w:t>Problem description</w:t>
+      </w:r>
+    </w:p>
+    <w:p>
+      <w:pPr>
+        <w:spacing w:line="360" w:lineRule="auto"/>
+        <w:ind w:firstLine="708"/>
+      </w:pPr>
+      <w:r>
+        <w:t>The use of non-Euclidean spaces in video games</w:t>
+      </w:r>
+      <w:r>
+        <w:t>, despite not being new,</w:t>
+      </w:r>
+      <w:r>
+        <w:t xml:space="preserve"> hasn’t seen a big progression outside of some notable indie games (</w:t>
+      </w:r>
+      <w:proofErr w:type="spellStart"/>
+      <w:r>
+        <w:rPr>
+          <w:i/>
+        </w:rPr>
+        <w:t>Superliminal</w:t>
+      </w:r>
+      <w:proofErr w:type="spellEnd"/>
+      <w:r>
+        <w:t>) that decided to go a step beyond simple portals that seamlessly teleport the player to a different location</w:t>
+      </w:r>
+      <w:r>
+        <w:t xml:space="preserve">. </w:t>
+      </w:r>
+    </w:p>
+    <w:p>
+      <w:pPr>
+        <w:spacing w:line="360" w:lineRule="auto"/>
+      </w:pPr>
+      <w:r>
+        <w:t>This can be attributed to the lack of resources and recorded projects that accomplished other forms of non-Euclidean spaces and the lack of knowledge about the possibilities enabled by them.</w:t>
+      </w:r>
+    </w:p>
+    <w:p>
+      <w:pPr>
+        <w:jc w:val="left"/>
+      </w:pPr>
+      <w:r>
+        <w:br w:type="page"/>
+      </w:r>
+    </w:p>
+    <w:p>
+      <w:pPr>
+        <w:spacing w:line="360" w:lineRule="auto"/>
+      </w:pPr>
+      <w:r>
+        <w:lastRenderedPageBreak/>
+        <w:t xml:space="preserve">One example of a video game sector that would benefit from using non-Euclidean spaces is VR games, where the fact that the user is in a closed space obliges the developers to add level traversal mechanics (teleport, movement through joystick…) that may break the immersion and cause motion sickness. Non-Euclidean spaces make possible to </w:t>
+      </w:r>
+      <w:r>
+        <w:t>compress an infinite amount of space into a single room.</w:t>
+      </w:r>
+    </w:p>
+    <w:p>
+      <w:pPr>
+        <w:spacing w:line="360" w:lineRule="auto"/>
+      </w:pPr>
+      <w:r>
+        <w:t xml:space="preserve">Showcasing the design space that non-Euclidean spaces create and give the tools to developers to test </w:t>
+      </w:r>
+      <w:r>
+        <w:t>and experiment</w:t>
+      </w:r>
+      <w:r>
+        <w:t xml:space="preserve"> about the effects and </w:t>
+      </w:r>
+      <w:r>
+        <w:t>experiences</w:t>
+      </w:r>
+      <w:r>
+        <w:t xml:space="preserve"> that can be archived may </w:t>
+      </w:r>
+      <w:r>
+        <w:t>help expand and diversify their uses.</w:t>
+      </w:r>
+    </w:p>
+    <w:p>
+      <w:pPr>
+        <w:spacing w:line="360" w:lineRule="auto"/>
+      </w:pPr>
+    </w:p>
+    <w:p>
+      <w:pPr>
+        <w:pStyle w:val="Ttulo2"/>
+        <w:spacing w:line="360" w:lineRule="auto"/>
+      </w:pPr>
+      <w:r>
+        <w:t>Scope</w:t>
       </w:r>
       <w:bookmarkEnd w:id="6"/>
-    </w:p>
-    <w:p/>
-    <w:p>
-      <w:pPr>
-        <w:pStyle w:val="Ttulo3"/>
-        <w:spacing w:line="360" w:lineRule="auto"/>
-      </w:pPr>
-      <w:bookmarkStart w:id="8" w:name="_Toc98440430"/>
-      <w:r>
-        <w:t>Programming for the GPU</w:t>
-      </w:r>
-      <w:bookmarkEnd w:id="8"/>
-    </w:p>
-    <w:p>
-      <w:pPr>
-        <w:spacing w:line="360" w:lineRule="auto"/>
-        <w:ind w:firstLine="708"/>
-      </w:pPr>
-      <w:r>
-        <w:t>GPU programming presents a lot of differences in comparison to CPU programming, even though the programming languages used seem similar on a surface level.</w:t>
-      </w:r>
-    </w:p>
-    <w:p>
-      <w:pPr>
-        <w:spacing w:line="360" w:lineRule="auto"/>
-        <w:ind w:firstLine="708"/>
-      </w:pPr>
-      <w:r>
-        <w:rPr>
-          <w:rStyle w:val="Ttulo4Car"/>
-        </w:rPr>
-        <w:t>Firstly,</w:t>
-      </w:r>
-      <w:r>
-        <w:t xml:space="preserve"> the code that is being executed in the GPU cannot be debugged, increasing the difficulty of finding problems and slowing the development of the project, since small problems become really hard to locate.</w:t>
-      </w:r>
-    </w:p>
-    <w:p>
-      <w:pPr>
-        <w:pStyle w:val="Ttulo4"/>
-        <w:spacing w:line="360" w:lineRule="auto"/>
-      </w:pPr>
-    </w:p>
-    <w:p>
-      <w:pPr>
-        <w:spacing w:line="360" w:lineRule="auto"/>
-        <w:ind w:firstLine="708"/>
-      </w:pPr>
-      <w:r>
-        <w:rPr>
-          <w:rStyle w:val="Ttulo4Car"/>
-        </w:rPr>
-        <w:t>Secondly,</w:t>
-      </w:r>
-      <w:r>
-        <w:t xml:space="preserve"> </w:t>
-      </w:r>
-      <w:r>
-        <w:t>communication between the CPU and GPU is not completely transparent, and different hardware might do different conversions of the same data without noticing the user, causing errors and undesired results.</w:t>
-      </w:r>
-    </w:p>
-    <w:p>
-      <w:pPr>
-        <w:spacing w:line="360" w:lineRule="auto"/>
-        <w:ind w:firstLine="708"/>
-        <w:rPr>
-          <w:rStyle w:val="Ttulo4Car"/>
-        </w:rPr>
-      </w:pPr>
-    </w:p>
-    <w:p>
-      <w:pPr>
-        <w:spacing w:line="360" w:lineRule="auto"/>
-        <w:ind w:firstLine="708"/>
-      </w:pPr>
-      <w:r>
-        <w:rPr>
-          <w:rStyle w:val="Ttulo4Car"/>
-        </w:rPr>
-        <w:t>Lastly,</w:t>
-      </w:r>
-      <w:r>
-        <w:t xml:space="preserve"> optimizing code for the GPU is a very unintuitive process due to certain functions and operations being highly optimized while others are avoided because they slow down the execution (for example, conditionals and loops). One of the most important parts of optimizations comes down to improving and reducing the communication between CPU and GPU.</w:t>
-      </w:r>
-    </w:p>
-    <w:p>
-      <w:pPr>
-        <w:jc w:val="left"/>
-        <w:rPr>
-          <w:rFonts w:eastAsiaTheme="majorEastAsia" w:cstheme="majorBidi"/>
-          <w:b/>
-          <w:i/>
-          <w:szCs w:val="24"/>
-        </w:rPr>
-      </w:pPr>
-      <w:bookmarkStart w:id="9" w:name="_Toc98440431"/>
-    </w:p>
-    <w:p>
-      <w:pPr>
-        <w:pStyle w:val="Ttulo3"/>
-        <w:spacing w:line="360" w:lineRule="auto"/>
-      </w:pPr>
-      <w:r>
-        <w:t>Ray tracing</w:t>
-      </w:r>
-      <w:bookmarkEnd w:id="9"/>
-    </w:p>
-    <w:p>
-      <w:pPr>
-        <w:spacing w:line="360" w:lineRule="auto"/>
-        <w:ind w:firstLine="708"/>
-      </w:pPr>
-      <w:r>
-        <w:t xml:space="preserve">Ray tracing is a technique that consists on throwing a ray for each pixel of the screen and painting the pixel depending on the color of the object that collided with the ray (the technique will be explained in detail later). </w:t>
-      </w:r>
-    </w:p>
-    <w:p>
-      <w:pPr>
-        <w:spacing w:line="360" w:lineRule="auto"/>
-      </w:pPr>
-      <w:r>
-        <w:t xml:space="preserve">Nowadays the screen size standard for computers is 1920 x 1080 pixels, therefore, using a raytracing render engine that wants to paint all the screen will need to throw at least </w:t>
-      </w:r>
-      <w:r>
-        <w:t>2.073.600</w:t>
-      </w:r>
-      <w:r>
-        <w:t xml:space="preserve"> rays. This makes raytracing a very GPU intensive algorithm, which has started to see use in the past 4 years thanks to hardware improvements, but only in small and concrete parts of the render pipeline due to it being very slow compared to rasterization rendering.</w:t>
-      </w:r>
-    </w:p>
-    <w:p>
-      <w:pPr>
-        <w:spacing w:line="360" w:lineRule="auto"/>
-      </w:pPr>
-      <w:r>
-        <w:t>Though applying ray tracing in a real time engine is possible, it requires a lot of code optimizations and, more importantly, does not allow for high-poly meshes nor complex scenes with a lot of objects.</w:t>
-      </w:r>
-    </w:p>
-    <w:p>
-      <w:pPr>
-        <w:spacing w:line="360" w:lineRule="auto"/>
-      </w:pPr>
-    </w:p>
-    <w:p>
-      <w:pPr>
-        <w:pStyle w:val="Ttulo3"/>
-        <w:spacing w:line="360" w:lineRule="auto"/>
-      </w:pPr>
-      <w:bookmarkStart w:id="10" w:name="_Toc98440432"/>
-      <w:r>
-        <w:t>Non-Euclidean geometry</w:t>
-      </w:r>
-      <w:bookmarkEnd w:id="10"/>
-    </w:p>
-    <w:p>
-      <w:pPr>
-        <w:spacing w:line="360" w:lineRule="auto"/>
-        <w:rPr>
-          <w:rFonts w:eastAsiaTheme="majorEastAsia" w:cstheme="majorBidi"/>
-          <w:b/>
-          <w:szCs w:val="26"/>
-        </w:rPr>
-      </w:pPr>
-      <w:r>
-        <w:tab/>
-        <w:t>Despite a lot of information</w:t>
-      </w:r>
-      <w:r>
-        <w:t xml:space="preserve"> </w:t>
-      </w:r>
-      <w:r>
-        <w:t>being available about non-Euclidean geometry, the spaces that can be created and how they interact with rays, there aren’t real time implementations of the concepts described using raytracing rendering and meshes.</w:t>
-      </w:r>
-    </w:p>
-    <w:p>
-      <w:pPr>
-        <w:jc w:val="left"/>
-        <w:rPr>
-          <w:rFonts w:eastAsiaTheme="majorEastAsia" w:cstheme="majorBidi"/>
-          <w:b/>
-          <w:szCs w:val="26"/>
-        </w:rPr>
-      </w:pPr>
-      <w:r>
-        <w:br w:type="page"/>
-      </w:r>
-    </w:p>
-    <w:p>
-      <w:pPr>
-        <w:pStyle w:val="Ttulo2"/>
-        <w:spacing w:line="360" w:lineRule="auto"/>
-      </w:pPr>
-      <w:r>
-        <w:lastRenderedPageBreak/>
-        <w:t>Scope</w:t>
-      </w:r>
-      <w:bookmarkEnd w:id="7"/>
     </w:p>
     <w:p>
       <w:pPr>
@@ -4815,12 +4711,12 @@
         <w:pStyle w:val="Ttulo1"/>
         <w:spacing w:line="360" w:lineRule="auto"/>
       </w:pPr>
-      <w:bookmarkStart w:id="11" w:name="_Toc98440435"/>
+      <w:bookmarkStart w:id="7" w:name="_Toc98440435"/>
       <w:r>
         <w:lastRenderedPageBreak/>
         <w:t>List of figures</w:t>
       </w:r>
-      <w:bookmarkEnd w:id="11"/>
+      <w:bookmarkEnd w:id="7"/>
     </w:p>
     <w:p>
       <w:pPr>
@@ -5286,23 +5182,23 @@
         <w:pStyle w:val="Ttulo1"/>
         <w:spacing w:line="360" w:lineRule="auto"/>
       </w:pPr>
-      <w:bookmarkStart w:id="12" w:name="_Toc98440436"/>
+      <w:bookmarkStart w:id="8" w:name="_Toc98440436"/>
       <w:r>
         <w:lastRenderedPageBreak/>
         <w:t>Glossary</w:t>
       </w:r>
-      <w:bookmarkEnd w:id="12"/>
+      <w:bookmarkEnd w:id="8"/>
     </w:p>
     <w:p>
       <w:pPr>
         <w:pStyle w:val="Ttulo2"/>
         <w:spacing w:line="360" w:lineRule="auto"/>
       </w:pPr>
-      <w:bookmarkStart w:id="13" w:name="_Toc98440437"/>
+      <w:bookmarkStart w:id="9" w:name="_Toc98440437"/>
       <w:r>
         <w:t>Dictionary</w:t>
       </w:r>
-      <w:bookmarkEnd w:id="13"/>
+      <w:bookmarkEnd w:id="9"/>
     </w:p>
     <w:p>
       <w:pPr>
@@ -5511,6 +5407,9 @@
       <w:r>
         <w:t>.</w:t>
       </w:r>
+      <w:r>
+        <w:t xml:space="preserve"> </w:t>
+      </w:r>
     </w:p>
     <w:p>
       <w:pPr>
@@ -5526,7 +5425,19 @@
         <w:t xml:space="preserve"> </w:t>
       </w:r>
       <w:r>
-        <w:t>To stop the execution of the code at certain points, to visualize the state of the variables and how the code operates step – by step. Technique used in programming to fix and locate errors.</w:t>
+        <w:t>To stop the execution of the code at certain points</w:t>
+      </w:r>
+      <w:r>
+        <w:t>, to visua</w:t>
+      </w:r>
+      <w:r>
+        <w:t>lize the state of the</w:t>
+      </w:r>
+      <w:r>
+        <w:t xml:space="preserve"> </w:t>
+      </w:r>
+      <w:r>
+        <w:t>variables and how the code operates step – by step. Technique used in programming to fix and locate errors.</w:t>
       </w:r>
     </w:p>
     <w:p>
@@ -5568,6 +5479,44 @@
       <w:r>
         <w:t xml:space="preserve"> </w:t>
       </w:r>
+      <w:r>
+        <w:t>S</w:t>
+      </w:r>
+      <w:r>
+        <w:t xml:space="preserve">imulates the directional impact a light object has on an object. This is the most visually significant component of the lighting model. The more a part of an object faces the light </w:t>
+      </w:r>
+      <w:r>
+        <w:t xml:space="preserve">source, the brighter it becomes </w:t>
+      </w:r>
+      <w:sdt>
+        <w:sdtPr>
+          <w:id w:val="553504859"/>
+          <w:citation/>
+        </w:sdtPr>
+        <w:sdtContent>
+          <w:r>
+            <w:fldChar w:fldCharType="begin"/>
+          </w:r>
+          <w:r>
+            <w:instrText xml:space="preserve"> CITATION Joe14 \l 3082 </w:instrText>
+          </w:r>
+          <w:r>
+            <w:fldChar w:fldCharType="separate"/>
+          </w:r>
+          <w:r>
+            <w:rPr>
+              <w:noProof/>
+            </w:rPr>
+            <w:t>(Vries, 2014)</w:t>
+          </w:r>
+          <w:r>
+            <w:fldChar w:fldCharType="end"/>
+          </w:r>
+        </w:sdtContent>
+      </w:sdt>
+      <w:r>
+        <w:t>.</w:t>
+      </w:r>
     </w:p>
     <w:p>
       <w:pPr>
@@ -5582,12 +5531,9 @@
       <w:r>
         <w:t xml:space="preserve"> </w:t>
       </w:r>
-    </w:p>
-    <w:p>
-      <w:pPr>
-        <w:spacing w:line="360" w:lineRule="auto"/>
-        <w:jc w:val="left"/>
-      </w:pPr>
+      <w:r>
+        <w:t xml:space="preserve">Effect in which the pixel formations in a computer rendered image become visible. </w:t>
+      </w:r>
       <w:r>
         <w:br w:type="page"/>
       </w:r>
@@ -5597,12 +5543,12 @@
         <w:pStyle w:val="Ttulo2"/>
         <w:spacing w:line="360" w:lineRule="auto"/>
       </w:pPr>
-      <w:bookmarkStart w:id="14" w:name="_Toc98440439"/>
+      <w:bookmarkStart w:id="10" w:name="_Toc98440439"/>
       <w:r>
         <w:lastRenderedPageBreak/>
         <w:t>Acronyms</w:t>
       </w:r>
-      <w:bookmarkEnd w:id="14"/>
+      <w:bookmarkEnd w:id="10"/>
     </w:p>
     <w:p>
       <w:pPr>
@@ -5805,12 +5751,12 @@
         <w:pStyle w:val="Ttulo1"/>
         <w:spacing w:line="360" w:lineRule="auto"/>
       </w:pPr>
-      <w:bookmarkStart w:id="15" w:name="_Toc98440440"/>
+      <w:bookmarkStart w:id="11" w:name="_Toc98440440"/>
       <w:r>
         <w:lastRenderedPageBreak/>
         <w:t>Project management</w:t>
       </w:r>
-      <w:bookmarkEnd w:id="15"/>
+      <w:bookmarkEnd w:id="11"/>
     </w:p>
     <w:p>
       <w:pPr>
@@ -5860,22 +5806,22 @@
         <w:pStyle w:val="Ttulo2"/>
         <w:spacing w:line="360" w:lineRule="auto"/>
       </w:pPr>
-      <w:bookmarkStart w:id="16" w:name="_Toc98440441"/>
+      <w:bookmarkStart w:id="12" w:name="_Toc98440441"/>
       <w:r>
         <w:t>Planning</w:t>
       </w:r>
-      <w:bookmarkEnd w:id="16"/>
+      <w:bookmarkEnd w:id="12"/>
     </w:p>
     <w:p>
       <w:pPr>
         <w:pStyle w:val="Ttulo3"/>
         <w:spacing w:line="360" w:lineRule="auto"/>
       </w:pPr>
-      <w:bookmarkStart w:id="17" w:name="_Toc98440442"/>
+      <w:bookmarkStart w:id="13" w:name="_Toc98440442"/>
       <w:r>
         <w:t>September 2021</w:t>
       </w:r>
-      <w:bookmarkEnd w:id="17"/>
+      <w:bookmarkEnd w:id="13"/>
     </w:p>
     <w:p>
       <w:pPr>
@@ -5919,11 +5865,11 @@
         <w:pStyle w:val="Ttulo3"/>
         <w:spacing w:line="360" w:lineRule="auto"/>
       </w:pPr>
-      <w:bookmarkStart w:id="18" w:name="_Toc98440443"/>
+      <w:bookmarkStart w:id="14" w:name="_Toc98440443"/>
       <w:r>
         <w:t>October 2021</w:t>
       </w:r>
-      <w:bookmarkEnd w:id="18"/>
+      <w:bookmarkEnd w:id="14"/>
     </w:p>
     <w:p>
       <w:pPr>
@@ -5997,11 +5943,11 @@
         <w:pStyle w:val="Ttulo3"/>
         <w:spacing w:line="360" w:lineRule="auto"/>
       </w:pPr>
-      <w:bookmarkStart w:id="19" w:name="_Toc98440444"/>
+      <w:bookmarkStart w:id="15" w:name="_Toc98440444"/>
       <w:r>
         <w:t>November 2021</w:t>
       </w:r>
-      <w:bookmarkEnd w:id="19"/>
+      <w:bookmarkEnd w:id="15"/>
     </w:p>
     <w:p>
       <w:pPr>
@@ -6067,12 +6013,12 @@
         <w:pStyle w:val="Ttulo3"/>
         <w:spacing w:line="360" w:lineRule="auto"/>
       </w:pPr>
-      <w:bookmarkStart w:id="20" w:name="_Toc98440445"/>
+      <w:bookmarkStart w:id="16" w:name="_Toc98440445"/>
       <w:r>
         <w:lastRenderedPageBreak/>
         <w:t>December 2021 – January 2022</w:t>
       </w:r>
-      <w:bookmarkEnd w:id="20"/>
+      <w:bookmarkEnd w:id="16"/>
     </w:p>
     <w:p>
       <w:pPr>
@@ -6177,11 +6123,11 @@
         <w:pStyle w:val="Ttulo3"/>
         <w:spacing w:line="360" w:lineRule="auto"/>
       </w:pPr>
-      <w:bookmarkStart w:id="21" w:name="_Toc98440446"/>
+      <w:bookmarkStart w:id="17" w:name="_Toc98440446"/>
       <w:r>
         <w:t>February 2022</w:t>
       </w:r>
-      <w:bookmarkEnd w:id="21"/>
+      <w:bookmarkEnd w:id="17"/>
     </w:p>
     <w:p>
       <w:pPr>
@@ -6340,7 +6286,7 @@
         <w:pStyle w:val="Ttulo3"/>
         <w:spacing w:line="360" w:lineRule="auto"/>
       </w:pPr>
-      <w:bookmarkStart w:id="22" w:name="_Toc98440447"/>
+      <w:bookmarkStart w:id="18" w:name="_Toc98440447"/>
       <w:r>
         <w:lastRenderedPageBreak/>
         <w:t xml:space="preserve">March </w:t>
@@ -6351,7 +6297,7 @@
       <w:r>
         <w:t>2022</w:t>
       </w:r>
-      <w:bookmarkEnd w:id="22"/>
+      <w:bookmarkEnd w:id="18"/>
       <w:r>
         <w:t xml:space="preserve"> </w:t>
       </w:r>
@@ -6440,11 +6386,11 @@
         <w:pStyle w:val="Ttulo3"/>
         <w:spacing w:line="360" w:lineRule="auto"/>
       </w:pPr>
-      <w:bookmarkStart w:id="23" w:name="_Toc98440448"/>
+      <w:bookmarkStart w:id="19" w:name="_Toc98440448"/>
       <w:r>
         <w:t>May 2022</w:t>
       </w:r>
-      <w:bookmarkEnd w:id="23"/>
+      <w:bookmarkEnd w:id="19"/>
     </w:p>
     <w:p>
       <w:pPr>
@@ -6493,11 +6439,11 @@
         <w:pStyle w:val="Ttulo2"/>
         <w:spacing w:line="360" w:lineRule="auto"/>
       </w:pPr>
-      <w:bookmarkStart w:id="24" w:name="_Toc98440449"/>
+      <w:bookmarkStart w:id="20" w:name="_Toc98440449"/>
       <w:r>
         <w:t>Organization tools</w:t>
       </w:r>
-      <w:bookmarkEnd w:id="24"/>
+      <w:bookmarkEnd w:id="20"/>
     </w:p>
     <w:p>
       <w:pPr>
@@ -6539,7 +6485,7 @@
           <w:szCs w:val="24"/>
         </w:rPr>
       </w:pPr>
-      <w:bookmarkStart w:id="25" w:name="_Toc98440475"/>
+      <w:bookmarkStart w:id="21" w:name="_Toc98440475"/>
       <w:r>
         <w:rPr>
           <w:b/>
@@ -6620,7 +6566,7 @@
         </w:rPr>
         <w:t>Gantt example</w:t>
       </w:r>
-      <w:bookmarkEnd w:id="25"/>
+      <w:bookmarkEnd w:id="21"/>
     </w:p>
     <w:p>
       <w:r>
@@ -6629,7 +6575,7 @@
           <w:lang w:val="es-ES" w:eastAsia="es-ES"/>
         </w:rPr>
         <w:drawing>
-          <wp:inline distT="0" distB="0" distL="0" distR="0" wp14:anchorId="7F2515C3" wp14:editId="4CC0E941">
+          <wp:inline distT="0" distB="0" distL="0" distR="0" wp14:anchorId="76E6942E" wp14:editId="06CFA818">
             <wp:extent cx="5960985" cy="2178658"/>
             <wp:effectExtent l="0" t="0" r="1905" b="0"/>
             <wp:docPr id="4" name="Imagen 4"/>
@@ -6680,12 +6626,12 @@
         <w:pStyle w:val="Ttulo2"/>
         <w:spacing w:line="360" w:lineRule="auto"/>
       </w:pPr>
-      <w:bookmarkStart w:id="26" w:name="_Toc98440450"/>
+      <w:bookmarkStart w:id="22" w:name="_Toc98440450"/>
       <w:r>
         <w:lastRenderedPageBreak/>
         <w:t>SWOT Analysis:</w:t>
       </w:r>
-      <w:bookmarkEnd w:id="26"/>
+      <w:bookmarkEnd w:id="22"/>
     </w:p>
     <w:p>
       <w:pPr>
@@ -6697,7 +6643,7 @@
           <w:szCs w:val="24"/>
         </w:rPr>
       </w:pPr>
-      <w:bookmarkStart w:id="27" w:name="_Toc98440476"/>
+      <w:bookmarkStart w:id="23" w:name="_Toc98440476"/>
       <w:r>
         <w:rPr>
           <w:b/>
@@ -6768,7 +6714,7 @@
         </w:rPr>
         <w:t xml:space="preserve"> SWOT</w:t>
       </w:r>
-      <w:bookmarkEnd w:id="27"/>
+      <w:bookmarkEnd w:id="23"/>
     </w:p>
     <w:tbl>
       <w:tblPr>
@@ -7060,11 +7006,11 @@
         <w:pStyle w:val="Ttulo2"/>
         <w:spacing w:line="360" w:lineRule="auto"/>
       </w:pPr>
-      <w:bookmarkStart w:id="28" w:name="_Toc98440451"/>
+      <w:bookmarkStart w:id="24" w:name="_Toc98440451"/>
       <w:r>
         <w:t>Risks and contingency plans</w:t>
       </w:r>
-      <w:bookmarkEnd w:id="28"/>
+      <w:bookmarkEnd w:id="24"/>
     </w:p>
     <w:p>
       <w:pPr>
@@ -7101,7 +7047,7 @@
           <w:szCs w:val="24"/>
         </w:rPr>
       </w:pPr>
-      <w:bookmarkStart w:id="29" w:name="_Toc98440452"/>
+      <w:bookmarkStart w:id="25" w:name="_Toc98440452"/>
       <w:r>
         <w:br w:type="page"/>
       </w:r>
@@ -7112,10 +7058,14 @@
       </w:pPr>
       <w:r>
         <w:lastRenderedPageBreak/>
-        <w:t>Development problems</w:t>
-      </w:r>
-      <w:bookmarkEnd w:id="29"/>
-    </w:p>
+        <w:t>Logistic</w:t>
+      </w:r>
+      <w:r>
+        <w:t xml:space="preserve"> problems</w:t>
+      </w:r>
+      <w:bookmarkEnd w:id="25"/>
+    </w:p>
+    <w:p/>
     <w:p>
       <w:r>
         <w:tab/>
@@ -7229,7 +7179,184 @@
     </w:p>
     <w:p>
       <w:pPr>
+        <w:ind w:firstLine="708"/>
+      </w:pPr>
+    </w:p>
+    <w:p>
+      <w:pPr>
+        <w:pStyle w:val="Ttulo3"/>
+        <w:spacing w:line="360" w:lineRule="auto"/>
+      </w:pPr>
+      <w:bookmarkStart w:id="26" w:name="_Toc98440430"/>
+      <w:r>
+        <w:t>Programming for the GPU</w:t>
+      </w:r>
+      <w:bookmarkEnd w:id="26"/>
+    </w:p>
+    <w:p>
+      <w:pPr>
+        <w:spacing w:line="360" w:lineRule="auto"/>
+        <w:ind w:firstLine="708"/>
+      </w:pPr>
+      <w:r>
+        <w:t>GPU programming presents a lot of differences in comparison to CPU programming, even though the programming languages used seem similar on a surface level.</w:t>
+      </w:r>
+    </w:p>
+    <w:p>
+      <w:pPr>
+        <w:spacing w:line="360" w:lineRule="auto"/>
+        <w:ind w:firstLine="708"/>
+      </w:pPr>
+      <w:r>
+        <w:rPr>
+          <w:rStyle w:val="Ttulo4Car"/>
+        </w:rPr>
+        <w:t>Firstly,</w:t>
+      </w:r>
+      <w:r>
+        <w:t xml:space="preserve"> the code that is being executed in the GPU cannot be debugged, increasing the difficulty of finding problems and slowing the development of the project, since small problems become really hard to locate.</w:t>
+      </w:r>
+    </w:p>
+    <w:p>
+      <w:pPr>
+        <w:pStyle w:val="Ttulo4"/>
+        <w:spacing w:line="360" w:lineRule="auto"/>
+      </w:pPr>
+    </w:p>
+    <w:p>
+      <w:pPr>
+        <w:spacing w:line="360" w:lineRule="auto"/>
+        <w:ind w:firstLine="708"/>
+      </w:pPr>
+      <w:r>
+        <w:rPr>
+          <w:rStyle w:val="Ttulo4Car"/>
+        </w:rPr>
+        <w:t>Secondly,</w:t>
+      </w:r>
+      <w:r>
+        <w:t xml:space="preserve"> </w:t>
+      </w:r>
+      <w:r>
+        <w:t>communication between the CPU and GPU is not completely transparent, and different hardware might do different conversions of the same data without noticing the user, causing errors and undesired results.</w:t>
+      </w:r>
+    </w:p>
+    <w:p>
+      <w:pPr>
+        <w:spacing w:line="360" w:lineRule="auto"/>
+        <w:ind w:firstLine="708"/>
+        <w:rPr>
+          <w:rStyle w:val="Ttulo4Car"/>
+        </w:rPr>
+      </w:pPr>
+    </w:p>
+    <w:p>
+      <w:pPr>
+        <w:spacing w:line="360" w:lineRule="auto"/>
+        <w:ind w:firstLine="708"/>
+      </w:pPr>
+      <w:r>
+        <w:rPr>
+          <w:rStyle w:val="Ttulo4Car"/>
+        </w:rPr>
+        <w:t>Lastly,</w:t>
+      </w:r>
+      <w:r>
+        <w:t xml:space="preserve"> optimizing code for the GPU is a very unintuitive process due to certain functions and operations being highly optimized while others are avoided because they slow down the execution (for example, conditionals and loops). One of the most important parts of optimizations comes down to improving and reducing the communication between CPU and GPU.</w:t>
+      </w:r>
+    </w:p>
+    <w:p>
+      <w:pPr>
         <w:jc w:val="left"/>
+        <w:rPr>
+          <w:rFonts w:eastAsiaTheme="majorEastAsia" w:cstheme="majorBidi"/>
+          <w:b/>
+          <w:i/>
+          <w:szCs w:val="24"/>
+        </w:rPr>
+      </w:pPr>
+      <w:bookmarkStart w:id="27" w:name="_Toc98440431"/>
+    </w:p>
+    <w:p>
+      <w:pPr>
+        <w:pStyle w:val="Ttulo3"/>
+        <w:spacing w:line="360" w:lineRule="auto"/>
+      </w:pPr>
+      <w:r>
+        <w:t>Ray tracing</w:t>
+      </w:r>
+      <w:bookmarkEnd w:id="27"/>
+    </w:p>
+    <w:p>
+      <w:pPr>
+        <w:spacing w:line="360" w:lineRule="auto"/>
+        <w:ind w:firstLine="708"/>
+      </w:pPr>
+      <w:r>
+        <w:t xml:space="preserve">Ray tracing is a technique that consists on throwing a ray for each pixel of the screen and painting the pixel depending on the color of the object that collided with the ray (the technique will be explained in detail later). </w:t>
+      </w:r>
+    </w:p>
+    <w:p>
+      <w:pPr>
+        <w:spacing w:line="360" w:lineRule="auto"/>
+      </w:pPr>
+      <w:r>
+        <w:t xml:space="preserve">Nowadays the screen size standard for computers is 1920 x 1080 pixels, therefore, using a raytracing render engine that wants to paint all the screen will need to throw at least </w:t>
+      </w:r>
+      <w:r>
+        <w:t>2.073.600</w:t>
+      </w:r>
+      <w:r>
+        <w:t xml:space="preserve"> rays. This makes raytracing a very GPU intensive algorithm, which has started to see use in the past 4 years thanks to hardware improvements, but only in small and concrete parts of the render pipeline due to it being very slow compared to rasterization rendering.</w:t>
+      </w:r>
+    </w:p>
+    <w:p>
+      <w:pPr>
+        <w:spacing w:line="360" w:lineRule="auto"/>
+      </w:pPr>
+      <w:r>
+        <w:t>Though applying ray tracing in a real time engine is possible, it requires a lot of code optimizations and, more importantly, does not allow for high-poly meshes nor complex scenes with a lot of objects.</w:t>
+      </w:r>
+    </w:p>
+    <w:p>
+      <w:pPr>
+        <w:spacing w:line="360" w:lineRule="auto"/>
+      </w:pPr>
+    </w:p>
+    <w:p>
+      <w:pPr>
+        <w:pStyle w:val="Ttulo3"/>
+        <w:spacing w:line="360" w:lineRule="auto"/>
+      </w:pPr>
+      <w:bookmarkStart w:id="28" w:name="_Toc98440432"/>
+      <w:r>
+        <w:t>Non-Euclidean geometry</w:t>
+      </w:r>
+      <w:bookmarkEnd w:id="28"/>
+    </w:p>
+    <w:p>
+      <w:pPr>
+        <w:spacing w:line="360" w:lineRule="auto"/>
+        <w:rPr>
+          <w:rFonts w:eastAsiaTheme="majorEastAsia" w:cstheme="majorBidi"/>
+          <w:b/>
+          <w:szCs w:val="26"/>
+        </w:rPr>
+      </w:pPr>
+      <w:r>
+        <w:tab/>
+        <w:t>Despite a lot of information</w:t>
+      </w:r>
+      <w:r>
+        <w:t xml:space="preserve"> </w:t>
+      </w:r>
+      <w:r>
+        <w:t>being available about non-Euclidean geometry, the spaces that can be created and how they interact with rays, there aren’t real time implementations of the concepts described using raytracing rendering and meshes.</w:t>
+      </w:r>
+    </w:p>
+    <w:p>
+      <w:pPr>
+        <w:jc w:val="left"/>
       </w:pPr>
       <w:r>
         <w:br w:type="page"/>
@@ -7241,106 +7368,603 @@
         <w:spacing w:line="360" w:lineRule="auto"/>
         <w:ind w:left="1416" w:hanging="1416"/>
       </w:pPr>
-      <w:bookmarkStart w:id="30" w:name="_Toc98440453"/>
+      <w:bookmarkStart w:id="29" w:name="_Toc98440453"/>
       <w:r>
         <w:lastRenderedPageBreak/>
         <w:t>Methodology</w:t>
       </w:r>
+      <w:bookmarkEnd w:id="29"/>
+    </w:p>
+    <w:p>
+      <w:pPr>
+        <w:pStyle w:val="Ttulo2"/>
+        <w:spacing w:line="360" w:lineRule="auto"/>
+      </w:pPr>
+      <w:bookmarkStart w:id="30" w:name="_Toc98440454"/>
+      <w:r>
+        <w:t>Methodology type</w:t>
+      </w:r>
       <w:bookmarkEnd w:id="30"/>
     </w:p>
     <w:p>
       <w:pPr>
+        <w:spacing w:line="360" w:lineRule="auto"/>
+        <w:ind w:firstLine="708"/>
+      </w:pPr>
+      <w:r>
+        <w:t>The methodology used for this project is the waterfall methodology. This approach emphasizes a linear progression from beginning to end o</w:t>
+      </w:r>
+      <w:r>
+        <w:t xml:space="preserve">f a project and relies on careful planning. </w:t>
+      </w:r>
+    </w:p>
+    <w:p>
+      <w:pPr>
+        <w:spacing w:line="360" w:lineRule="auto"/>
+      </w:pPr>
+      <w:r>
+        <w:t>The phases considered are:</w:t>
+      </w:r>
+    </w:p>
+    <w:p>
+      <w:pPr>
+        <w:pStyle w:val="Prrafodelista"/>
+        <w:numPr>
+          <w:ilvl w:val="0"/>
+          <w:numId w:val="10"/>
+        </w:numPr>
+      </w:pPr>
+      <w:r>
+        <w:t>Requirements: Detailed understanding of the project’s requirements, risks and dependencies.</w:t>
+      </w:r>
+    </w:p>
+    <w:p>
+      <w:pPr>
+        <w:pStyle w:val="Prrafodelista"/>
+        <w:numPr>
+          <w:ilvl w:val="0"/>
+          <w:numId w:val="10"/>
+        </w:numPr>
+      </w:pPr>
+      <w:r>
+        <w:t>Design: Design a technical solution to the requirements.</w:t>
+      </w:r>
+    </w:p>
+    <w:p>
+      <w:pPr>
+        <w:pStyle w:val="Prrafodelista"/>
+        <w:numPr>
+          <w:ilvl w:val="0"/>
+          <w:numId w:val="10"/>
+        </w:numPr>
+      </w:pPr>
+      <w:r>
+        <w:t>Implementation: Create the application.</w:t>
+      </w:r>
+    </w:p>
+    <w:p>
+      <w:pPr>
+        <w:pStyle w:val="Prrafodelista"/>
+        <w:numPr>
+          <w:ilvl w:val="0"/>
+          <w:numId w:val="10"/>
+        </w:numPr>
+      </w:pPr>
+      <w:r>
+        <w:t>Verification: Testing phase to ensure all the requirements have been completed.</w:t>
+      </w:r>
+    </w:p>
+    <w:p>
+      <w:pPr>
+        <w:spacing w:line="360" w:lineRule="auto"/>
+      </w:pPr>
+      <w:r>
+        <w:t xml:space="preserve"> </w:t>
+      </w:r>
+      <w:r>
+        <w:t>Note that the waterfall methodology also considers a maintenance phase, but it will not be taken into account for this project.</w:t>
+      </w:r>
+    </w:p>
+    <w:p>
+      <w:pPr>
+        <w:pStyle w:val="Descripcin"/>
+        <w:rPr>
+          <w:b/>
+          <w:color w:val="auto"/>
+          <w:sz w:val="24"/>
+          <w:szCs w:val="24"/>
+        </w:rPr>
+      </w:pPr>
+      <w:r>
+        <w:rPr>
+          <w:b/>
+          <w:i w:val="0"/>
+          <w:color w:val="auto"/>
+          <w:sz w:val="24"/>
+          <w:szCs w:val="24"/>
+        </w:rPr>
+        <w:t xml:space="preserve">Figure </w:t>
+      </w:r>
+      <w:r>
+        <w:rPr>
+          <w:b/>
+          <w:i w:val="0"/>
+          <w:color w:val="auto"/>
+          <w:sz w:val="24"/>
+          <w:szCs w:val="24"/>
+        </w:rPr>
+        <w:fldChar w:fldCharType="begin"/>
+      </w:r>
+      <w:r>
+        <w:rPr>
+          <w:b/>
+          <w:i w:val="0"/>
+          <w:color w:val="auto"/>
+          <w:sz w:val="24"/>
+          <w:szCs w:val="24"/>
+        </w:rPr>
+        <w:instrText xml:space="preserve"> SEQ Figure \* ARABIC </w:instrText>
+      </w:r>
+      <w:r>
+        <w:rPr>
+          <w:b/>
+          <w:i w:val="0"/>
+          <w:color w:val="auto"/>
+          <w:sz w:val="24"/>
+          <w:szCs w:val="24"/>
+        </w:rPr>
+        <w:fldChar w:fldCharType="separate"/>
+      </w:r>
+      <w:r>
+        <w:rPr>
+          <w:b/>
+          <w:i w:val="0"/>
+          <w:noProof/>
+          <w:color w:val="auto"/>
+          <w:sz w:val="24"/>
+          <w:szCs w:val="24"/>
+        </w:rPr>
+        <w:t>3</w:t>
+      </w:r>
+      <w:r>
+        <w:rPr>
+          <w:b/>
+          <w:i w:val="0"/>
+          <w:color w:val="auto"/>
+          <w:sz w:val="24"/>
+          <w:szCs w:val="24"/>
+        </w:rPr>
+        <w:fldChar w:fldCharType="end"/>
+      </w:r>
+      <w:r>
+        <w:rPr>
+          <w:b/>
+          <w:color w:val="auto"/>
+          <w:sz w:val="24"/>
+          <w:szCs w:val="24"/>
+        </w:rPr>
+        <w:t xml:space="preserve"> Waterfall method</w:t>
+      </w:r>
+    </w:p>
+    <w:p>
+      <w:pPr>
+        <w:jc w:val="center"/>
+      </w:pPr>
+      <w:r>
+        <w:rPr>
+          <w:noProof/>
+          <w:lang w:val="es-ES" w:eastAsia="es-ES"/>
+        </w:rPr>
+        <w:drawing>
+          <wp:inline distT="0" distB="0" distL="0" distR="0">
+            <wp:extent cx="4961614" cy="4041507"/>
+            <wp:effectExtent l="0" t="0" r="0" b="0"/>
+            <wp:docPr id="8" name="Imagen 8" descr="Waterfall Methodology - A Complete Guide | Adobe Workfront"/>
+            <wp:cNvGraphicFramePr>
+              <a:graphicFrameLocks xmlns:a="http://schemas.openxmlformats.org/drawingml/2006/main" noChangeAspect="1"/>
+            </wp:cNvGraphicFramePr>
+            <a:graphic xmlns:a="http://schemas.openxmlformats.org/drawingml/2006/main">
+              <a:graphicData uri="http://schemas.openxmlformats.org/drawingml/2006/picture">
+                <pic:pic xmlns:pic="http://schemas.openxmlformats.org/drawingml/2006/picture">
+                  <pic:nvPicPr>
+                    <pic:cNvPr id="0" name="Picture 1" descr="Waterfall Methodology - A Complete Guide | Adobe Workfront"/>
+                    <pic:cNvPicPr>
+                      <a:picLocks noChangeAspect="1" noChangeArrowheads="1"/>
+                    </pic:cNvPicPr>
+                  </pic:nvPicPr>
+                  <pic:blipFill rotWithShape="1">
+                    <a:blip r:embed="rId14" cstate="print">
+                      <a:extLst>
+                        <a:ext uri="{28A0092B-C50C-407E-A947-70E740481C1C}">
+                          <a14:useLocalDpi xmlns:a14="http://schemas.microsoft.com/office/drawing/2010/main" val="0"/>
+                        </a:ext>
+                      </a:extLst>
+                    </a:blip>
+                    <a:srcRect l="11781" r="19150"/>
+                    <a:stretch/>
+                  </pic:blipFill>
+                  <pic:spPr bwMode="auto">
+                    <a:xfrm>
+                      <a:off x="0" y="0"/>
+                      <a:ext cx="4971199" cy="4049315"/>
+                    </a:xfrm>
+                    <a:prstGeom prst="rect">
+                      <a:avLst/>
+                    </a:prstGeom>
+                    <a:noFill/>
+                    <a:ln>
+                      <a:noFill/>
+                    </a:ln>
+                    <a:extLst>
+                      <a:ext uri="{53640926-AAD7-44D8-BBD7-CCE9431645EC}">
+                        <a14:shadowObscured xmlns:a14="http://schemas.microsoft.com/office/drawing/2010/main"/>
+                      </a:ext>
+                    </a:extLst>
+                  </pic:spPr>
+                </pic:pic>
+              </a:graphicData>
+            </a:graphic>
+          </wp:inline>
+        </w:drawing>
+      </w:r>
+    </w:p>
+    <w:p>
+      <w:pPr>
+        <w:jc w:val="left"/>
+        <w:rPr>
+          <w:rFonts w:eastAsiaTheme="majorEastAsia" w:cstheme="majorBidi"/>
+          <w:b/>
+          <w:szCs w:val="26"/>
+        </w:rPr>
+      </w:pPr>
+      <w:bookmarkStart w:id="31" w:name="_Toc98440455"/>
+      <w:r>
+        <w:br w:type="page"/>
+      </w:r>
+    </w:p>
+    <w:p>
+      <w:pPr>
         <w:pStyle w:val="Ttulo2"/>
         <w:spacing w:line="360" w:lineRule="auto"/>
       </w:pPr>
-      <w:bookmarkStart w:id="31" w:name="_Toc98440454"/>
-      <w:r>
-        <w:t>Methodology type</w:t>
+      <w:r>
+        <w:lastRenderedPageBreak/>
+        <w:t>Tools for monitoring the project</w:t>
       </w:r>
       <w:bookmarkEnd w:id="31"/>
     </w:p>
     <w:p>
       <w:pPr>
         <w:spacing w:line="360" w:lineRule="auto"/>
-      </w:pPr>
+        <w:ind w:firstLine="708"/>
+      </w:pPr>
+      <w:r>
+        <w:t>GitHub</w:t>
+      </w:r>
+      <w:r>
+        <w:t xml:space="preserve"> is the main tool used to monitoring the project, this platform is mainly used to store projects and allow big teams to work simultaneously in the same project. </w:t>
+      </w:r>
+    </w:p>
+    <w:p>
+      <w:pPr>
+        <w:spacing w:line="360" w:lineRule="auto"/>
+      </w:pPr>
+      <w:r>
+        <w:t>Since this tool has been used extensively during the career, no investigation and learning were needed to start using it to develop the project.</w:t>
+      </w:r>
+    </w:p>
+    <w:p>
+      <w:pPr>
+        <w:spacing w:line="360" w:lineRule="auto"/>
+      </w:pPr>
+      <w:r>
+        <w:t>Git</w:t>
+      </w:r>
+      <w:r>
+        <w:t>H</w:t>
+      </w:r>
+      <w:r>
+        <w:t xml:space="preserve">ub page: </w:t>
+      </w:r>
+      <w:r>
+        <w:t>https://github.com/jose-tello/TelloEngine</w:t>
+      </w:r>
+    </w:p>
+    <w:p>
+      <w:pPr>
+        <w:pStyle w:val="Descripcin"/>
+        <w:rPr>
+          <w:b/>
+          <w:color w:val="auto"/>
+          <w:sz w:val="24"/>
+          <w:szCs w:val="24"/>
+        </w:rPr>
+      </w:pPr>
+      <w:r>
+        <w:rPr>
+          <w:b/>
+          <w:i w:val="0"/>
+          <w:color w:val="auto"/>
+          <w:sz w:val="24"/>
+          <w:szCs w:val="24"/>
+        </w:rPr>
+        <w:t xml:space="preserve">Figure </w:t>
+      </w:r>
+      <w:r>
+        <w:rPr>
+          <w:b/>
+          <w:i w:val="0"/>
+          <w:color w:val="auto"/>
+          <w:sz w:val="24"/>
+          <w:szCs w:val="24"/>
+        </w:rPr>
+        <w:fldChar w:fldCharType="begin"/>
+      </w:r>
+      <w:r>
+        <w:rPr>
+          <w:b/>
+          <w:i w:val="0"/>
+          <w:color w:val="auto"/>
+          <w:sz w:val="24"/>
+          <w:szCs w:val="24"/>
+        </w:rPr>
+        <w:instrText xml:space="preserve"> SEQ Figure \* ARABIC </w:instrText>
+      </w:r>
+      <w:r>
+        <w:rPr>
+          <w:b/>
+          <w:i w:val="0"/>
+          <w:color w:val="auto"/>
+          <w:sz w:val="24"/>
+          <w:szCs w:val="24"/>
+        </w:rPr>
+        <w:fldChar w:fldCharType="separate"/>
+      </w:r>
+      <w:r>
+        <w:rPr>
+          <w:b/>
+          <w:i w:val="0"/>
+          <w:noProof/>
+          <w:color w:val="auto"/>
+          <w:sz w:val="24"/>
+          <w:szCs w:val="24"/>
+        </w:rPr>
+        <w:t>4</w:t>
+      </w:r>
+      <w:r>
+        <w:rPr>
+          <w:b/>
+          <w:i w:val="0"/>
+          <w:color w:val="auto"/>
+          <w:sz w:val="24"/>
+          <w:szCs w:val="24"/>
+        </w:rPr>
+        <w:fldChar w:fldCharType="end"/>
+      </w:r>
+      <w:r>
+        <w:rPr>
+          <w:b/>
+          <w:color w:val="auto"/>
+          <w:sz w:val="24"/>
+          <w:szCs w:val="24"/>
+        </w:rPr>
+        <w:t xml:space="preserve"> GitHub example</w:t>
+      </w:r>
+    </w:p>
+    <w:p>
+      <w:pPr>
+        <w:spacing w:line="360" w:lineRule="auto"/>
+      </w:pPr>
+      <w:r>
+        <w:rPr>
+          <w:noProof/>
+          <w:lang w:val="es-ES" w:eastAsia="es-ES"/>
+        </w:rPr>
+        <w:drawing>
+          <wp:inline distT="0" distB="0" distL="0" distR="0">
+            <wp:extent cx="4166484" cy="3408755"/>
+            <wp:effectExtent l="0" t="0" r="5715" b="1270"/>
+            <wp:docPr id="11" name="Imagen 11"/>
+            <wp:cNvGraphicFramePr>
+              <a:graphicFrameLocks xmlns:a="http://schemas.openxmlformats.org/drawingml/2006/main" noChangeAspect="1"/>
+            </wp:cNvGraphicFramePr>
+            <a:graphic xmlns:a="http://schemas.openxmlformats.org/drawingml/2006/main">
+              <a:graphicData uri="http://schemas.openxmlformats.org/drawingml/2006/picture">
+                <pic:pic xmlns:pic="http://schemas.openxmlformats.org/drawingml/2006/picture">
+                  <pic:nvPicPr>
+                    <pic:cNvPr id="0" name="Picture 4"/>
+                    <pic:cNvPicPr>
+                      <a:picLocks noChangeAspect="1" noChangeArrowheads="1"/>
+                    </pic:cNvPicPr>
+                  </pic:nvPicPr>
+                  <pic:blipFill>
+                    <a:blip r:embed="rId15">
+                      <a:extLst>
+                        <a:ext uri="{28A0092B-C50C-407E-A947-70E740481C1C}">
+                          <a14:useLocalDpi xmlns:a14="http://schemas.microsoft.com/office/drawing/2010/main" val="0"/>
+                        </a:ext>
+                      </a:extLst>
+                    </a:blip>
+                    <a:srcRect/>
+                    <a:stretch>
+                      <a:fillRect/>
+                    </a:stretch>
+                  </pic:blipFill>
+                  <pic:spPr bwMode="auto">
+                    <a:xfrm>
+                      <a:off x="0" y="0"/>
+                      <a:ext cx="4180017" cy="3419827"/>
+                    </a:xfrm>
+                    <a:prstGeom prst="rect">
+                      <a:avLst/>
+                    </a:prstGeom>
+                    <a:noFill/>
+                    <a:ln>
+                      <a:noFill/>
+                    </a:ln>
+                  </pic:spPr>
+                </pic:pic>
+              </a:graphicData>
+            </a:graphic>
+          </wp:inline>
+        </w:drawing>
+      </w:r>
+    </w:p>
+    <w:p>
+      <w:bookmarkStart w:id="32" w:name="_Toc98440456"/>
+      <w:r>
+        <w:t>Here we can observe that GitHub lists all the code actualizations in chronological order, and also allows the user to see the changes done in each commit.</w:t>
+      </w:r>
+      <w:bookmarkEnd w:id="32"/>
     </w:p>
     <w:p>
       <w:pPr>
         <w:pStyle w:val="Ttulo2"/>
         <w:spacing w:line="360" w:lineRule="auto"/>
       </w:pPr>
-      <w:bookmarkStart w:id="32" w:name="_Toc98440455"/>
-      <w:r>
-        <w:t>Tools for monitoring the project</w:t>
-      </w:r>
-      <w:bookmarkEnd w:id="32"/>
-    </w:p>
-    <w:p>
-      <w:pPr>
-        <w:spacing w:line="360" w:lineRule="auto"/>
-      </w:pPr>
-      <w:r>
-        <w:t>GitHub</w:t>
-      </w:r>
-    </w:p>
-    <w:p>
-      <w:pPr>
-        <w:spacing w:line="360" w:lineRule="auto"/>
-      </w:pPr>
+    </w:p>
+    <w:p>
+      <w:pPr>
+        <w:jc w:val="left"/>
+        <w:rPr>
+          <w:rFonts w:eastAsiaTheme="majorEastAsia" w:cstheme="majorBidi"/>
+          <w:b/>
+          <w:szCs w:val="26"/>
+        </w:rPr>
+      </w:pPr>
+      <w:bookmarkStart w:id="33" w:name="_Toc98440457"/>
+      <w:r>
+        <w:br w:type="page"/>
+      </w:r>
     </w:p>
     <w:p>
       <w:pPr>
         <w:pStyle w:val="Ttulo2"/>
         <w:spacing w:line="360" w:lineRule="auto"/>
       </w:pPr>
-      <w:bookmarkStart w:id="33" w:name="_Toc98440456"/>
-      <w:r>
-        <w:t>Phases of development</w:t>
+      <w:r>
+        <w:lastRenderedPageBreak/>
+        <w:t>Result validation method</w:t>
       </w:r>
       <w:bookmarkEnd w:id="33"/>
     </w:p>
     <w:p>
       <w:pPr>
         <w:spacing w:line="360" w:lineRule="auto"/>
-      </w:pPr>
-    </w:p>
-    <w:p>
-      <w:pPr>
-        <w:spacing w:line="360" w:lineRule="auto"/>
-      </w:pPr>
-    </w:p>
-    <w:p>
-      <w:pPr>
-        <w:spacing w:line="360" w:lineRule="auto"/>
-      </w:pPr>
-    </w:p>
-    <w:p>
-      <w:pPr>
-        <w:pStyle w:val="Ttulo2"/>
-        <w:spacing w:line="360" w:lineRule="auto"/>
-      </w:pPr>
-    </w:p>
-    <w:p>
-      <w:pPr>
-        <w:pStyle w:val="Ttulo2"/>
-        <w:spacing w:line="360" w:lineRule="auto"/>
-      </w:pPr>
-      <w:bookmarkStart w:id="34" w:name="_Toc98440457"/>
-      <w:r>
-        <w:t>Result validation method</w:t>
-      </w:r>
-      <w:bookmarkEnd w:id="34"/>
-    </w:p>
-    <w:p>
-      <w:pPr>
-        <w:spacing w:line="360" w:lineRule="auto"/>
         <w:jc w:val="left"/>
-        <w:rPr>
-          <w:rFonts w:eastAsiaTheme="majorEastAsia" w:cstheme="majorBidi"/>
-          <w:b/>
-          <w:szCs w:val="32"/>
-        </w:rPr>
-      </w:pPr>
+      </w:pPr>
+      <w:r>
+        <w:t xml:space="preserve">To consider a feature as “completed” it will </w:t>
+      </w:r>
+      <w:r>
+        <w:t>need to:</w:t>
+      </w:r>
+    </w:p>
+    <w:p>
+      <w:pPr>
+        <w:pStyle w:val="Prrafodelista"/>
+        <w:numPr>
+          <w:ilvl w:val="0"/>
+          <w:numId w:val="11"/>
+        </w:numPr>
+        <w:spacing w:line="360" w:lineRule="auto"/>
+        <w:jc w:val="left"/>
+      </w:pPr>
+      <w:r>
+        <w:t>B</w:t>
+      </w:r>
+      <w:r>
+        <w:t>e tested in different environments and situations alongside the previously implemented features</w:t>
+      </w:r>
+      <w:r>
+        <w:t xml:space="preserve"> (save / load scenes, create multiple objects…)</w:t>
+      </w:r>
+      <w:r>
+        <w:t xml:space="preserve">. </w:t>
+      </w:r>
+    </w:p>
+    <w:p>
+      <w:pPr>
+        <w:pStyle w:val="Prrafodelista"/>
+        <w:numPr>
+          <w:ilvl w:val="0"/>
+          <w:numId w:val="11"/>
+        </w:numPr>
+        <w:spacing w:line="360" w:lineRule="auto"/>
+        <w:jc w:val="left"/>
+      </w:pPr>
+      <w:r>
+        <w:t>In case that any bug was found</w:t>
+      </w:r>
+      <w:r>
+        <w:t>, solving it will become a high</w:t>
+      </w:r>
+      <w:r>
+        <w:t xml:space="preserve"> priority task.</w:t>
+      </w:r>
+    </w:p>
+    <w:p>
+      <w:pPr>
+        <w:pStyle w:val="Prrafodelista"/>
+        <w:numPr>
+          <w:ilvl w:val="0"/>
+          <w:numId w:val="11"/>
+        </w:numPr>
+        <w:spacing w:line="360" w:lineRule="auto"/>
+        <w:jc w:val="left"/>
+      </w:pPr>
+      <w:r>
+        <w:t>If the feature slows down the engine below 30 FPS optimization of the feature will become a high priority task.</w:t>
+      </w:r>
+    </w:p>
+    <w:p>
+      <w:pPr>
+        <w:pStyle w:val="Prrafodelista"/>
+        <w:numPr>
+          <w:ilvl w:val="0"/>
+          <w:numId w:val="11"/>
+        </w:numPr>
+        <w:spacing w:line="360" w:lineRule="auto"/>
+        <w:jc w:val="left"/>
+      </w:pPr>
+      <w:r>
+        <w:t>Go through an improvement phase where the code will be cleaned and improved to ensure a good base of code and reduce future risks.</w:t>
+      </w:r>
+    </w:p>
+    <w:p>
+      <w:pPr>
+        <w:pStyle w:val="Prrafodelista"/>
+        <w:numPr>
+          <w:ilvl w:val="0"/>
+          <w:numId w:val="11"/>
+        </w:numPr>
+        <w:spacing w:line="360" w:lineRule="auto"/>
+        <w:jc w:val="left"/>
+      </w:pPr>
+      <w:r>
+        <w:t>The feature has to be fully implemented with all of its functionalities</w:t>
+      </w:r>
+    </w:p>
+    <w:p>
+      <w:pPr>
+        <w:spacing w:line="360" w:lineRule="auto"/>
+        <w:jc w:val="left"/>
+      </w:pPr>
+      <w:r>
+        <w:t>Only</w:t>
+      </w:r>
+      <w:r>
+        <w:t xml:space="preserve"> when the conditions above are accomplished the task will be considered “completed”.</w:t>
+      </w:r>
+    </w:p>
+    <w:p>
+      <w:pPr>
+        <w:spacing w:line="360" w:lineRule="auto"/>
+        <w:jc w:val="left"/>
+      </w:pPr>
+      <w:r>
+        <w:t>In final stages of the development a usability test will be done to assess interface usability problems and correct them. The correction of this problems will be considered a low priority task.</w:t>
+      </w:r>
       <w:r>
         <w:br w:type="page"/>
       </w:r>
@@ -7350,28 +7974,28 @@
         <w:pStyle w:val="Ttulo1"/>
         <w:spacing w:line="360" w:lineRule="auto"/>
       </w:pPr>
-      <w:bookmarkStart w:id="35" w:name="_Toc98440458"/>
+      <w:bookmarkStart w:id="34" w:name="_Toc98440458"/>
       <w:r>
         <w:lastRenderedPageBreak/>
         <w:t>Theoretical Framework</w:t>
       </w:r>
+      <w:bookmarkEnd w:id="34"/>
+    </w:p>
+    <w:p>
+      <w:pPr>
+        <w:spacing w:line="360" w:lineRule="auto"/>
+      </w:pPr>
+    </w:p>
+    <w:p>
+      <w:pPr>
+        <w:pStyle w:val="Ttulo2"/>
+        <w:spacing w:line="360" w:lineRule="auto"/>
+      </w:pPr>
+      <w:bookmarkStart w:id="35" w:name="_Toc98440459"/>
+      <w:r>
+        <w:t>Ray tracing</w:t>
+      </w:r>
       <w:bookmarkEnd w:id="35"/>
-    </w:p>
-    <w:p>
-      <w:pPr>
-        <w:spacing w:line="360" w:lineRule="auto"/>
-      </w:pPr>
-    </w:p>
-    <w:p>
-      <w:pPr>
-        <w:pStyle w:val="Ttulo2"/>
-        <w:spacing w:line="360" w:lineRule="auto"/>
-      </w:pPr>
-      <w:bookmarkStart w:id="36" w:name="_Toc98440459"/>
-      <w:r>
-        <w:t>Ray tracing</w:t>
-      </w:r>
-      <w:bookmarkEnd w:id="36"/>
     </w:p>
     <w:p>
       <w:pPr>
@@ -7473,11 +8097,11 @@
         <w:pStyle w:val="Ttulo3"/>
         <w:spacing w:line="360" w:lineRule="auto"/>
       </w:pPr>
-      <w:bookmarkStart w:id="37" w:name="_Toc98440460"/>
+      <w:bookmarkStart w:id="36" w:name="_Toc98440460"/>
       <w:r>
         <w:t>Algorithm</w:t>
       </w:r>
-      <w:bookmarkEnd w:id="37"/>
+      <w:bookmarkEnd w:id="36"/>
     </w:p>
     <w:p>
       <w:pPr>
@@ -7580,12 +8204,12 @@
         <w:pStyle w:val="Ttulo3"/>
         <w:spacing w:line="360" w:lineRule="auto"/>
       </w:pPr>
-      <w:bookmarkStart w:id="38" w:name="_Toc98440461"/>
+      <w:bookmarkStart w:id="37" w:name="_Toc98440461"/>
       <w:r>
         <w:lastRenderedPageBreak/>
         <w:t>Compute shaders</w:t>
       </w:r>
-      <w:bookmarkEnd w:id="38"/>
+      <w:bookmarkEnd w:id="37"/>
     </w:p>
     <w:p>
       <w:pPr>
@@ -7674,11 +8298,11 @@
         <w:pStyle w:val="Ttulo3"/>
         <w:spacing w:line="360" w:lineRule="auto"/>
       </w:pPr>
-      <w:bookmarkStart w:id="39" w:name="_Toc98440462"/>
+      <w:bookmarkStart w:id="38" w:name="_Toc98440462"/>
       <w:r>
         <w:t>How to implement it</w:t>
       </w:r>
-      <w:bookmarkEnd w:id="39"/>
+      <w:bookmarkEnd w:id="38"/>
     </w:p>
     <w:p>
       <w:pPr>
@@ -7749,7 +8373,7 @@
           <w:szCs w:val="24"/>
         </w:rPr>
       </w:pPr>
-      <w:bookmarkStart w:id="40" w:name="_Toc98440477"/>
+      <w:bookmarkStart w:id="39" w:name="_Toc98440477"/>
       <w:r>
         <w:rPr>
           <w:b/>
@@ -7799,7 +8423,7 @@
           <w:sz w:val="24"/>
           <w:szCs w:val="24"/>
         </w:rPr>
-        <w:t>3</w:t>
+        <w:t>5</w:t>
       </w:r>
       <w:r>
         <w:rPr>
@@ -7849,7 +8473,7 @@
         </w:rPr>
         <w:t>tracing illustration</w:t>
       </w:r>
-      <w:bookmarkEnd w:id="40"/>
+      <w:bookmarkEnd w:id="39"/>
     </w:p>
     <w:p>
       <w:pPr>
@@ -7862,7 +8486,7 @@
           <w:lang w:val="es-ES" w:eastAsia="es-ES"/>
         </w:rPr>
         <w:drawing>
-          <wp:inline distT="0" distB="0" distL="0" distR="0" wp14:anchorId="1FC12F91" wp14:editId="514A960E">
+          <wp:inline distT="0" distB="0" distL="0" distR="0" wp14:anchorId="544FA60D" wp14:editId="0EA2152C">
             <wp:extent cx="2860040" cy="1893570"/>
             <wp:effectExtent l="0" t="0" r="0" b="0"/>
             <wp:docPr id="7" name="Imagen 7"/>
@@ -7879,7 +8503,7 @@
                     </pic:cNvPicPr>
                   </pic:nvPicPr>
                   <pic:blipFill>
-                    <a:blip r:embed="rId14">
+                    <a:blip r:embed="rId16">
                       <a:extLst>
                         <a:ext uri="{28A0092B-C50C-407E-A947-70E740481C1C}">
                           <a14:useLocalDpi xmlns:a14="http://schemas.microsoft.com/office/drawing/2010/main" val="0"/>
@@ -7931,12 +8555,12 @@
         <w:pStyle w:val="Ttulo3"/>
         <w:spacing w:line="360" w:lineRule="auto"/>
       </w:pPr>
-      <w:bookmarkStart w:id="41" w:name="_Toc98440463"/>
+      <w:bookmarkStart w:id="40" w:name="_Toc98440463"/>
       <w:r>
         <w:lastRenderedPageBreak/>
         <w:t>Optimizations</w:t>
       </w:r>
-      <w:bookmarkEnd w:id="41"/>
+      <w:bookmarkEnd w:id="40"/>
     </w:p>
     <w:p>
       <w:pPr>
@@ -8014,7 +8638,7 @@
           <w:szCs w:val="24"/>
         </w:rPr>
       </w:pPr>
-      <w:bookmarkStart w:id="42" w:name="_Toc98440478"/>
+      <w:bookmarkStart w:id="41" w:name="_Toc98440478"/>
       <w:r>
         <w:rPr>
           <w:b/>
@@ -8064,7 +8688,7 @@
           <w:sz w:val="24"/>
           <w:szCs w:val="24"/>
         </w:rPr>
-        <w:t>4</w:t>
+        <w:t>6</w:t>
       </w:r>
       <w:r>
         <w:rPr>
@@ -8085,7 +8709,7 @@
         </w:rPr>
         <w:t xml:space="preserve"> Space partitioning example</w:t>
       </w:r>
-      <w:bookmarkEnd w:id="42"/>
+      <w:bookmarkEnd w:id="41"/>
     </w:p>
     <w:p>
       <w:pPr>
@@ -8098,7 +8722,7 @@
           <w:lang w:val="es-ES" w:eastAsia="es-ES"/>
         </w:rPr>
         <w:drawing>
-          <wp:inline distT="0" distB="0" distL="0" distR="0" wp14:anchorId="356B82C2" wp14:editId="788426FD">
+          <wp:inline distT="0" distB="0" distL="0" distR="0" wp14:anchorId="7B12E14B" wp14:editId="1E59EFD0">
             <wp:extent cx="2771775" cy="2741537"/>
             <wp:effectExtent l="0" t="0" r="0" b="1905"/>
             <wp:docPr id="9" name="Imagen 9"/>
@@ -8115,7 +8739,7 @@
                     </pic:cNvPicPr>
                   </pic:nvPicPr>
                   <pic:blipFill>
-                    <a:blip r:embed="rId15">
+                    <a:blip r:embed="rId17">
                       <a:extLst>
                         <a:ext uri="{28A0092B-C50C-407E-A947-70E740481C1C}">
                           <a14:useLocalDpi xmlns:a14="http://schemas.microsoft.com/office/drawing/2010/main" val="0"/>
@@ -8254,6 +8878,13 @@
       <w:pPr>
         <w:spacing w:line="360" w:lineRule="auto"/>
       </w:pPr>
+      <w:bookmarkStart w:id="42" w:name="_GoBack"/>
+      <w:bookmarkEnd w:id="42"/>
+    </w:p>
+    <w:p>
+      <w:pPr>
+        <w:spacing w:line="360" w:lineRule="auto"/>
+      </w:pPr>
       <w:r>
         <w:t xml:space="preserve">Paper: </w:t>
       </w:r>
@@ -8265,16 +8896,12 @@
       <w:pPr>
         <w:spacing w:line="360" w:lineRule="auto"/>
       </w:pPr>
-      <w:r>
-        <w:br w:type="page"/>
-      </w:r>
-    </w:p>
-    <w:p>
-      <w:pPr>
-        <w:spacing w:line="360" w:lineRule="auto"/>
-      </w:pPr>
-      <w:r>
-        <w:lastRenderedPageBreak/>
+    </w:p>
+    <w:p>
+      <w:pPr>
+        <w:spacing w:line="360" w:lineRule="auto"/>
+      </w:pPr>
+      <w:r>
         <w:tab/>
       </w:r>
       <w:r>
@@ -8536,11 +9163,6 @@
     </w:p>
     <w:p>
       <w:pPr>
-        <w:spacing w:line="360" w:lineRule="auto"/>
-      </w:pPr>
-    </w:p>
-    <w:p>
-      <w:pPr>
         <w:pStyle w:val="Ttulo1"/>
         <w:spacing w:line="360" w:lineRule="auto"/>
       </w:pPr>
@@ -8558,6 +9180,9 @@
       </w:pPr>
       <w:bookmarkStart w:id="46" w:name="_Toc98440467"/>
       <w:r>
+        <w:t xml:space="preserve">Non-Euclidean geometry in </w:t>
+      </w:r>
+      <w:r>
         <w:t>Games</w:t>
       </w:r>
       <w:bookmarkEnd w:id="46"/>
@@ -8574,7 +9199,22 @@
         <w:t xml:space="preserve"> implemented in some way or another non-Euclidian spaces</w:t>
       </w:r>
       <w:r>
-        <w:t xml:space="preserve"> (Portal, antechamber, the Stanley parable, split gate..</w:t>
+        <w:t xml:space="preserve"> (</w:t>
+      </w:r>
+      <w:r>
+        <w:rPr>
+          <w:i/>
+        </w:rPr>
+        <w:t>Portal, Antichamber, The Stanley Parable, Split G</w:t>
+      </w:r>
+      <w:r>
+        <w:rPr>
+          <w:i/>
+        </w:rPr>
+        <w:t>ate</w:t>
+      </w:r>
+      <w:r>
+        <w:t>..</w:t>
       </w:r>
       <w:r>
         <w:t>.</w:t>
@@ -8678,7 +9318,7 @@
           <w:sz w:val="24"/>
           <w:szCs w:val="24"/>
         </w:rPr>
-        <w:t>5</w:t>
+        <w:t>7</w:t>
       </w:r>
       <w:r>
         <w:rPr>
@@ -8732,7 +9372,7 @@
           <w:lang w:val="es-ES" w:eastAsia="es-ES"/>
         </w:rPr>
         <w:drawing>
-          <wp:inline distT="0" distB="0" distL="0" distR="0" wp14:anchorId="00D8A1F0" wp14:editId="11C92891">
+          <wp:inline distT="0" distB="0" distL="0" distR="0" wp14:anchorId="06BB33A8" wp14:editId="56B973B8">
             <wp:extent cx="5400040" cy="2698333"/>
             <wp:effectExtent l="0" t="0" r="0" b="6985"/>
             <wp:docPr id="2" name="Imagen 2" descr="Valve considered Portal for VR, but quickly realized it wouldn&amp;amp;#39;t work |  VG247"/>
@@ -8749,7 +9389,7 @@
                     </pic:cNvPicPr>
                   </pic:nvPicPr>
                   <pic:blipFill>
-                    <a:blip r:embed="rId16" cstate="print">
+                    <a:blip r:embed="rId18" cstate="print">
                       <a:extLst>
                         <a:ext uri="{28A0092B-C50C-407E-A947-70E740481C1C}">
                           <a14:useLocalDpi xmlns:a14="http://schemas.microsoft.com/office/drawing/2010/main" val="0"/>
@@ -9012,7 +9652,7 @@
       <w:r>
         <w:t xml:space="preserve">For more information: </w:t>
       </w:r>
-      <w:hyperlink r:id="rId17" w:history="1">
+      <w:hyperlink r:id="rId19" w:history="1">
         <w:r>
           <w:t>https://www.researchgate.net/publication/337472155_Visualization_of_Non-Euclidean_Spaces_using_Ray_Tracing</w:t>
         </w:r>
@@ -9083,7 +9723,7 @@
           <w:sz w:val="24"/>
           <w:szCs w:val="24"/>
         </w:rPr>
-        <w:t>6</w:t>
+        <w:t>8</w:t>
       </w:r>
       <w:r>
         <w:rPr>
@@ -9116,7 +9756,7 @@
           <w:lang w:val="es-ES" w:eastAsia="es-ES"/>
         </w:rPr>
         <w:drawing>
-          <wp:inline distT="0" distB="0" distL="0" distR="0">
+          <wp:inline distT="0" distB="0" distL="0" distR="0" wp14:anchorId="609543BC" wp14:editId="59547B8E">
             <wp:extent cx="5391150" cy="2075180"/>
             <wp:effectExtent l="0" t="0" r="0" b="1270"/>
             <wp:docPr id="5" name="Imagen 5"/>
@@ -9133,7 +9773,7 @@
                     </pic:cNvPicPr>
                   </pic:nvPicPr>
                   <pic:blipFill>
-                    <a:blip r:embed="rId18">
+                    <a:blip r:embed="rId20">
                       <a:extLst>
                         <a:ext uri="{28A0092B-C50C-407E-A947-70E740481C1C}">
                           <a14:useLocalDpi xmlns:a14="http://schemas.microsoft.com/office/drawing/2010/main" val="0"/>
@@ -9354,7 +9994,7 @@
           <w:sz w:val="24"/>
           <w:szCs w:val="24"/>
         </w:rPr>
-        <w:t>7</w:t>
+        <w:t>9</w:t>
       </w:r>
       <w:r>
         <w:rPr>
@@ -9391,7 +10031,7 @@
           <w:lang w:val="es-ES" w:eastAsia="es-ES"/>
         </w:rPr>
         <w:drawing>
-          <wp:inline distT="0" distB="0" distL="0" distR="0">
+          <wp:inline distT="0" distB="0" distL="0" distR="0" wp14:anchorId="3915CEAC" wp14:editId="14A66C49">
             <wp:extent cx="5748557" cy="3371354"/>
             <wp:effectExtent l="0" t="0" r="5080" b="635"/>
             <wp:docPr id="6" name="Imagen 6"/>
@@ -9408,7 +10048,7 @@
                     </pic:cNvPicPr>
                   </pic:nvPicPr>
                   <pic:blipFill rotWithShape="1">
-                    <a:blip r:embed="rId19">
+                    <a:blip r:embed="rId21">
                       <a:extLst>
                         <a:ext uri="{28A0092B-C50C-407E-A947-70E740481C1C}">
                           <a14:useLocalDpi xmlns:a14="http://schemas.microsoft.com/office/drawing/2010/main" val="0"/>
@@ -9500,12 +10140,7 @@
         <w:t xml:space="preserve"> sphere may be defined as a point </w:t>
       </w:r>
       <w:r>
-        <w:t>in space with a certain radius)</w:t>
-      </w:r>
-      <w:bookmarkStart w:id="53" w:name="_GoBack"/>
-      <w:bookmarkEnd w:id="53"/>
-      <w:r>
-        <w:t xml:space="preserve"> thus</w:t>
+        <w:t>in space with a certain radius) thus</w:t>
       </w:r>
       <w:r>
         <w:t xml:space="preserve"> limiti</w:t>
@@ -9583,7 +10218,7 @@
           <w:szCs w:val="24"/>
         </w:rPr>
       </w:pPr>
-      <w:bookmarkStart w:id="54" w:name="_Toc98440480"/>
+      <w:bookmarkStart w:id="53" w:name="_Toc98440480"/>
       <w:r>
         <w:rPr>
           <w:b/>
@@ -9633,7 +10268,7 @@
           <w:sz w:val="24"/>
           <w:szCs w:val="24"/>
         </w:rPr>
-        <w:t>8</w:t>
+        <w:t>10</w:t>
       </w:r>
       <w:r>
         <w:rPr>
@@ -9674,7 +10309,7 @@
         </w:rPr>
         <w:t xml:space="preserve"> engine caption</w:t>
       </w:r>
-      <w:bookmarkEnd w:id="54"/>
+      <w:bookmarkEnd w:id="53"/>
     </w:p>
     <w:p>
       <w:pPr>
@@ -9687,7 +10322,7 @@
           <w:lang w:val="es-ES" w:eastAsia="es-ES"/>
         </w:rPr>
         <w:drawing>
-          <wp:inline distT="0" distB="0" distL="0" distR="0" wp14:anchorId="3075D7FA" wp14:editId="33EB5C86">
+          <wp:inline distT="0" distB="0" distL="0" distR="0" wp14:anchorId="46F1171B" wp14:editId="2A102FDE">
             <wp:extent cx="5244860" cy="3703392"/>
             <wp:effectExtent l="0" t="0" r="0" b="0"/>
             <wp:docPr id="3" name="Imagen 3"/>
@@ -9702,7 +10337,7 @@
                     <pic:cNvPicPr/>
                   </pic:nvPicPr>
                   <pic:blipFill rotWithShape="1">
-                    <a:blip r:embed="rId20"/>
+                    <a:blip r:embed="rId22"/>
                     <a:srcRect l="10383" t="1136" r="10851" b="-1"/>
                     <a:stretch/>
                   </pic:blipFill>
@@ -9738,12 +10373,12 @@
         <w:pStyle w:val="Ttulo1"/>
         <w:spacing w:line="360" w:lineRule="auto"/>
       </w:pPr>
-      <w:bookmarkStart w:id="55" w:name="_Toc98440472"/>
+      <w:bookmarkStart w:id="54" w:name="_Toc98440472"/>
       <w:r>
         <w:lastRenderedPageBreak/>
         <w:t>Project development</w:t>
       </w:r>
-      <w:bookmarkEnd w:id="55"/>
+      <w:bookmarkEnd w:id="54"/>
     </w:p>
     <w:p>
       <w:pPr>
@@ -9764,12 +10399,12 @@
         <w:pStyle w:val="Ttulo1"/>
         <w:spacing w:line="360" w:lineRule="auto"/>
       </w:pPr>
-      <w:bookmarkStart w:id="56" w:name="_Toc98440473"/>
+      <w:bookmarkStart w:id="55" w:name="_Toc98440473"/>
       <w:r>
         <w:lastRenderedPageBreak/>
         <w:t>Conclusions</w:t>
       </w:r>
-      <w:bookmarkEnd w:id="56"/>
+      <w:bookmarkEnd w:id="55"/>
     </w:p>
     <w:p>
       <w:pPr>
@@ -9785,12 +10420,12 @@
         <w:pStyle w:val="Ttulo1"/>
         <w:spacing w:line="360" w:lineRule="auto"/>
       </w:pPr>
-      <w:bookmarkStart w:id="57" w:name="_Toc98440474"/>
+      <w:bookmarkStart w:id="56" w:name="_Toc98440474"/>
       <w:r>
         <w:lastRenderedPageBreak/>
         <w:t>Bibliography</w:t>
       </w:r>
-      <w:bookmarkEnd w:id="57"/>
+      <w:bookmarkEnd w:id="56"/>
     </w:p>
     <w:sdt>
       <w:sdtPr>
@@ -10433,7 +11068,8 @@
     </w:sdt>
     <w:p/>
     <w:sectPr>
-      <w:footerReference w:type="first" r:id="rId21"/>
+      <w:headerReference w:type="first" r:id="rId23"/>
+      <w:footerReference w:type="first" r:id="rId24"/>
       <w:pgSz w:w="11906" w:h="16838"/>
       <w:pgMar w:top="1417" w:right="1701" w:bottom="1417" w:left="1701" w:header="708" w:footer="708" w:gutter="0"/>
       <w:cols w:space="708"/>
@@ -10556,13 +11192,15 @@
       <w:pStyle w:val="Encabezado"/>
       <w:rPr>
         <w:rFonts w:cs="Times New Roman"/>
-        <w:szCs w:val="24"/>
+        <w:sz w:val="18"/>
+        <w:szCs w:val="18"/>
       </w:rPr>
     </w:pPr>
     <w:r>
       <w:rPr>
         <w:rFonts w:cs="Times New Roman"/>
-        <w:szCs w:val="24"/>
+        <w:sz w:val="18"/>
+        <w:szCs w:val="18"/>
       </w:rPr>
       <w:t>DEFORMING SPACE</w:t>
     </w:r>
@@ -10603,6 +11241,37 @@
 </w:hdr>
 </file>
 
+<file path=word/header3.xml><?xml version="1.0" encoding="utf-8"?>
+<w:hdr xmlns:wpc="http://schemas.microsoft.com/office/word/2010/wordprocessingCanvas" xmlns:cx="http://schemas.microsoft.com/office/drawing/2014/chartex" xmlns:mc="http://schemas.openxmlformats.org/markup-compatibility/2006" xmlns:o="urn:schemas-microsoft-com:office:office" xmlns:r="http://schemas.openxmlformats.org/officeDocument/2006/relationships" xmlns:m="http://schemas.openxmlformats.org/officeDocument/2006/math" xmlns:v="urn:schemas-microsoft-com:vml" xmlns:wp14="http://schemas.microsoft.com/office/word/2010/wordprocessingDrawing" xmlns:wp="http://schemas.openxmlformats.org/drawingml/2006/wordprocessingDrawing" xmlns:w10="urn:schemas-microsoft-com:office:word" xmlns:w="http://schemas.openxmlformats.org/wordprocessingml/2006/main" xmlns:w14="http://schemas.microsoft.com/office/word/2010/wordml" xmlns:w15="http://schemas.microsoft.com/office/word/2012/wordml" xmlns:w16se="http://schemas.microsoft.com/office/word/2015/wordml/symex" xmlns:wpg="http://schemas.microsoft.com/office/word/2010/wordprocessingGroup" xmlns:wpi="http://schemas.microsoft.com/office/word/2010/wordprocessingInk" xmlns:wne="http://schemas.microsoft.com/office/word/2006/wordml" xmlns:wps="http://schemas.microsoft.com/office/word/2010/wordprocessingShape" mc:Ignorable="w14 w15 w16se wp14">
+  <w:p>
+    <w:pPr>
+      <w:pStyle w:val="Encabezado"/>
+      <w:rPr>
+        <w:rFonts w:cs="Times New Roman"/>
+        <w:sz w:val="18"/>
+        <w:szCs w:val="18"/>
+      </w:rPr>
+    </w:pPr>
+    <w:r>
+      <w:rPr>
+        <w:rFonts w:cs="Times New Roman"/>
+        <w:sz w:val="18"/>
+        <w:szCs w:val="18"/>
+      </w:rPr>
+      <w:t>DEFORMING SPACE</w:t>
+    </w:r>
+    <w:r>
+      <w:rPr>
+        <w:rFonts w:cs="Times New Roman"/>
+        <w:sz w:val="18"/>
+        <w:szCs w:val="18"/>
+      </w:rPr>
+      <w:ptab w:relativeTo="margin" w:alignment="center" w:leader="none"/>
+    </w:r>
+  </w:p>
+</w:hdr>
+</file>
+
 <file path=word/numbering.xml><?xml version="1.0" encoding="utf-8"?>
 <w:numbering xmlns:wpc="http://schemas.microsoft.com/office/word/2010/wordprocessingCanvas" xmlns:cx="http://schemas.microsoft.com/office/drawing/2014/chartex" xmlns:mc="http://schemas.openxmlformats.org/markup-compatibility/2006" xmlns:o="urn:schemas-microsoft-com:office:office" xmlns:r="http://schemas.openxmlformats.org/officeDocument/2006/relationships" xmlns:m="http://schemas.openxmlformats.org/officeDocument/2006/math" xmlns:v="urn:schemas-microsoft-com:vml" xmlns:wp14="http://schemas.microsoft.com/office/word/2010/wordprocessingDrawing" xmlns:wp="http://schemas.openxmlformats.org/drawingml/2006/wordprocessingDrawing" xmlns:w10="urn:schemas-microsoft-com:office:word" xmlns:w="http://schemas.openxmlformats.org/wordprocessingml/2006/main" xmlns:w14="http://schemas.microsoft.com/office/word/2010/wordml" xmlns:w15="http://schemas.microsoft.com/office/word/2012/wordml" xmlns:w16se="http://schemas.microsoft.com/office/word/2015/wordml/symex" xmlns:wpg="http://schemas.microsoft.com/office/word/2010/wordprocessingGroup" xmlns:wpi="http://schemas.microsoft.com/office/word/2010/wordprocessingInk" xmlns:wne="http://schemas.microsoft.com/office/word/2006/wordml" xmlns:wps="http://schemas.microsoft.com/office/word/2010/wordprocessingShape" mc:Ignorable="w14 w15 w16se wp14">
   <w:abstractNum w:abstractNumId="0" w15:restartNumberingAfterBreak="0">
@@ -10945,6 +11614,119 @@
     </w:lvl>
   </w:abstractNum>
   <w:abstractNum w:abstractNumId="3" w15:restartNumberingAfterBreak="0">
+    <w:nsid w:val="1A5A23D6"/>
+    <w:multiLevelType w:val="hybridMultilevel"/>
+    <w:tmpl w:val="12B89610"/>
+    <w:lvl w:ilvl="0" w:tplc="0C0A0001">
+      <w:start w:val="1"/>
+      <w:numFmt w:val="bullet"/>
+      <w:lvlText w:val=""/>
+      <w:lvlJc w:val="left"/>
+      <w:pPr>
+        <w:ind w:left="720" w:hanging="360"/>
+      </w:pPr>
+      <w:rPr>
+        <w:rFonts w:ascii="Symbol" w:hAnsi="Symbol" w:hint="default"/>
+      </w:rPr>
+    </w:lvl>
+    <w:lvl w:ilvl="1" w:tplc="0C0A0003" w:tentative="1">
+      <w:start w:val="1"/>
+      <w:numFmt w:val="bullet"/>
+      <w:lvlText w:val="o"/>
+      <w:lvlJc w:val="left"/>
+      <w:pPr>
+        <w:ind w:left="1440" w:hanging="360"/>
+      </w:pPr>
+      <w:rPr>
+        <w:rFonts w:ascii="Courier New" w:hAnsi="Courier New" w:cs="Courier New" w:hint="default"/>
+      </w:rPr>
+    </w:lvl>
+    <w:lvl w:ilvl="2" w:tplc="0C0A0005" w:tentative="1">
+      <w:start w:val="1"/>
+      <w:numFmt w:val="bullet"/>
+      <w:lvlText w:val=""/>
+      <w:lvlJc w:val="left"/>
+      <w:pPr>
+        <w:ind w:left="2160" w:hanging="360"/>
+      </w:pPr>
+      <w:rPr>
+        <w:rFonts w:ascii="Wingdings" w:hAnsi="Wingdings" w:hint="default"/>
+      </w:rPr>
+    </w:lvl>
+    <w:lvl w:ilvl="3" w:tplc="0C0A0001" w:tentative="1">
+      <w:start w:val="1"/>
+      <w:numFmt w:val="bullet"/>
+      <w:lvlText w:val=""/>
+      <w:lvlJc w:val="left"/>
+      <w:pPr>
+        <w:ind w:left="2880" w:hanging="360"/>
+      </w:pPr>
+      <w:rPr>
+        <w:rFonts w:ascii="Symbol" w:hAnsi="Symbol" w:hint="default"/>
+      </w:rPr>
+    </w:lvl>
+    <w:lvl w:ilvl="4" w:tplc="0C0A0003" w:tentative="1">
+      <w:start w:val="1"/>
+      <w:numFmt w:val="bullet"/>
+      <w:lvlText w:val="o"/>
+      <w:lvlJc w:val="left"/>
+      <w:pPr>
+        <w:ind w:left="3600" w:hanging="360"/>
+      </w:pPr>
+      <w:rPr>
+        <w:rFonts w:ascii="Courier New" w:hAnsi="Courier New" w:cs="Courier New" w:hint="default"/>
+      </w:rPr>
+    </w:lvl>
+    <w:lvl w:ilvl="5" w:tplc="0C0A0005" w:tentative="1">
+      <w:start w:val="1"/>
+      <w:numFmt w:val="bullet"/>
+      <w:lvlText w:val=""/>
+      <w:lvlJc w:val="left"/>
+      <w:pPr>
+        <w:ind w:left="4320" w:hanging="360"/>
+      </w:pPr>
+      <w:rPr>
+        <w:rFonts w:ascii="Wingdings" w:hAnsi="Wingdings" w:hint="default"/>
+      </w:rPr>
+    </w:lvl>
+    <w:lvl w:ilvl="6" w:tplc="0C0A0001" w:tentative="1">
+      <w:start w:val="1"/>
+      <w:numFmt w:val="bullet"/>
+      <w:lvlText w:val=""/>
+      <w:lvlJc w:val="left"/>
+      <w:pPr>
+        <w:ind w:left="5040" w:hanging="360"/>
+      </w:pPr>
+      <w:rPr>
+        <w:rFonts w:ascii="Symbol" w:hAnsi="Symbol" w:hint="default"/>
+      </w:rPr>
+    </w:lvl>
+    <w:lvl w:ilvl="7" w:tplc="0C0A0003" w:tentative="1">
+      <w:start w:val="1"/>
+      <w:numFmt w:val="bullet"/>
+      <w:lvlText w:val="o"/>
+      <w:lvlJc w:val="left"/>
+      <w:pPr>
+        <w:ind w:left="5760" w:hanging="360"/>
+      </w:pPr>
+      <w:rPr>
+        <w:rFonts w:ascii="Courier New" w:hAnsi="Courier New" w:cs="Courier New" w:hint="default"/>
+      </w:rPr>
+    </w:lvl>
+    <w:lvl w:ilvl="8" w:tplc="0C0A0005" w:tentative="1">
+      <w:start w:val="1"/>
+      <w:numFmt w:val="bullet"/>
+      <w:lvlText w:val=""/>
+      <w:lvlJc w:val="left"/>
+      <w:pPr>
+        <w:ind w:left="6480" w:hanging="360"/>
+      </w:pPr>
+      <w:rPr>
+        <w:rFonts w:ascii="Wingdings" w:hAnsi="Wingdings" w:hint="default"/>
+      </w:rPr>
+    </w:lvl>
+  </w:abstractNum>
+  <w:abstractNum w:abstractNumId="4" w15:restartNumberingAfterBreak="0">
     <w:nsid w:val="2E814C22"/>
     <w:multiLevelType w:val="hybridMultilevel"/>
     <w:tmpl w:val="1B2E2B6A"/>
@@ -11033,7 +11815,7 @@
       </w:pPr>
     </w:lvl>
   </w:abstractNum>
-  <w:abstractNum w:abstractNumId="4" w15:restartNumberingAfterBreak="0">
+  <w:abstractNum w:abstractNumId="5" w15:restartNumberingAfterBreak="0">
     <w:nsid w:val="35FB14FE"/>
     <w:multiLevelType w:val="hybridMultilevel"/>
     <w:tmpl w:val="FABE023E"/>
@@ -11146,7 +11928,7 @@
       </w:rPr>
     </w:lvl>
   </w:abstractNum>
-  <w:abstractNum w:abstractNumId="5" w15:restartNumberingAfterBreak="0">
+  <w:abstractNum w:abstractNumId="6" w15:restartNumberingAfterBreak="0">
     <w:nsid w:val="3C78159D"/>
     <w:multiLevelType w:val="hybridMultilevel"/>
     <w:tmpl w:val="DDF47766"/>
@@ -11259,7 +12041,7 @@
       </w:rPr>
     </w:lvl>
   </w:abstractNum>
-  <w:abstractNum w:abstractNumId="6" w15:restartNumberingAfterBreak="0">
+  <w:abstractNum w:abstractNumId="7" w15:restartNumberingAfterBreak="0">
     <w:nsid w:val="3CCA3F32"/>
     <w:multiLevelType w:val="hybridMultilevel"/>
     <w:tmpl w:val="3D706960"/>
@@ -11372,7 +12154,7 @@
       </w:rPr>
     </w:lvl>
   </w:abstractNum>
-  <w:abstractNum w:abstractNumId="7" w15:restartNumberingAfterBreak="0">
+  <w:abstractNum w:abstractNumId="8" w15:restartNumberingAfterBreak="0">
     <w:nsid w:val="40332411"/>
     <w:multiLevelType w:val="hybridMultilevel"/>
     <w:tmpl w:val="98D24B76"/>
@@ -11485,10 +12267,10 @@
       </w:rPr>
     </w:lvl>
   </w:abstractNum>
-  <w:abstractNum w:abstractNumId="8" w15:restartNumberingAfterBreak="0">
-    <w:nsid w:val="5CFA2C24"/>
+  <w:abstractNum w:abstractNumId="9" w15:restartNumberingAfterBreak="0">
+    <w:nsid w:val="41B92110"/>
     <w:multiLevelType w:val="hybridMultilevel"/>
-    <w:tmpl w:val="259638E2"/>
+    <w:tmpl w:val="398AB55C"/>
     <w:lvl w:ilvl="0" w:tplc="0C0A0001">
       <w:start w:val="1"/>
       <w:numFmt w:val="bullet"/>
@@ -11598,32 +12380,151 @@
       </w:rPr>
     </w:lvl>
   </w:abstractNum>
+  <w:abstractNum w:abstractNumId="10" w15:restartNumberingAfterBreak="0">
+    <w:nsid w:val="5CFA2C24"/>
+    <w:multiLevelType w:val="hybridMultilevel"/>
+    <w:tmpl w:val="259638E2"/>
+    <w:lvl w:ilvl="0" w:tplc="0C0A0001">
+      <w:start w:val="1"/>
+      <w:numFmt w:val="bullet"/>
+      <w:lvlText w:val=""/>
+      <w:lvlJc w:val="left"/>
+      <w:pPr>
+        <w:ind w:left="720" w:hanging="360"/>
+      </w:pPr>
+      <w:rPr>
+        <w:rFonts w:ascii="Symbol" w:hAnsi="Symbol" w:hint="default"/>
+      </w:rPr>
+    </w:lvl>
+    <w:lvl w:ilvl="1" w:tplc="0C0A0003" w:tentative="1">
+      <w:start w:val="1"/>
+      <w:numFmt w:val="bullet"/>
+      <w:lvlText w:val="o"/>
+      <w:lvlJc w:val="left"/>
+      <w:pPr>
+        <w:ind w:left="1440" w:hanging="360"/>
+      </w:pPr>
+      <w:rPr>
+        <w:rFonts w:ascii="Courier New" w:hAnsi="Courier New" w:cs="Courier New" w:hint="default"/>
+      </w:rPr>
+    </w:lvl>
+    <w:lvl w:ilvl="2" w:tplc="0C0A0005" w:tentative="1">
+      <w:start w:val="1"/>
+      <w:numFmt w:val="bullet"/>
+      <w:lvlText w:val=""/>
+      <w:lvlJc w:val="left"/>
+      <w:pPr>
+        <w:ind w:left="2160" w:hanging="360"/>
+      </w:pPr>
+      <w:rPr>
+        <w:rFonts w:ascii="Wingdings" w:hAnsi="Wingdings" w:hint="default"/>
+      </w:rPr>
+    </w:lvl>
+    <w:lvl w:ilvl="3" w:tplc="0C0A0001" w:tentative="1">
+      <w:start w:val="1"/>
+      <w:numFmt w:val="bullet"/>
+      <w:lvlText w:val=""/>
+      <w:lvlJc w:val="left"/>
+      <w:pPr>
+        <w:ind w:left="2880" w:hanging="360"/>
+      </w:pPr>
+      <w:rPr>
+        <w:rFonts w:ascii="Symbol" w:hAnsi="Symbol" w:hint="default"/>
+      </w:rPr>
+    </w:lvl>
+    <w:lvl w:ilvl="4" w:tplc="0C0A0003" w:tentative="1">
+      <w:start w:val="1"/>
+      <w:numFmt w:val="bullet"/>
+      <w:lvlText w:val="o"/>
+      <w:lvlJc w:val="left"/>
+      <w:pPr>
+        <w:ind w:left="3600" w:hanging="360"/>
+      </w:pPr>
+      <w:rPr>
+        <w:rFonts w:ascii="Courier New" w:hAnsi="Courier New" w:cs="Courier New" w:hint="default"/>
+      </w:rPr>
+    </w:lvl>
+    <w:lvl w:ilvl="5" w:tplc="0C0A0005" w:tentative="1">
+      <w:start w:val="1"/>
+      <w:numFmt w:val="bullet"/>
+      <w:lvlText w:val=""/>
+      <w:lvlJc w:val="left"/>
+      <w:pPr>
+        <w:ind w:left="4320" w:hanging="360"/>
+      </w:pPr>
+      <w:rPr>
+        <w:rFonts w:ascii="Wingdings" w:hAnsi="Wingdings" w:hint="default"/>
+      </w:rPr>
+    </w:lvl>
+    <w:lvl w:ilvl="6" w:tplc="0C0A0001" w:tentative="1">
+      <w:start w:val="1"/>
+      <w:numFmt w:val="bullet"/>
+      <w:lvlText w:val=""/>
+      <w:lvlJc w:val="left"/>
+      <w:pPr>
+        <w:ind w:left="5040" w:hanging="360"/>
+      </w:pPr>
+      <w:rPr>
+        <w:rFonts w:ascii="Symbol" w:hAnsi="Symbol" w:hint="default"/>
+      </w:rPr>
+    </w:lvl>
+    <w:lvl w:ilvl="7" w:tplc="0C0A0003" w:tentative="1">
+      <w:start w:val="1"/>
+      <w:numFmt w:val="bullet"/>
+      <w:lvlText w:val="o"/>
+      <w:lvlJc w:val="left"/>
+      <w:pPr>
+        <w:ind w:left="5760" w:hanging="360"/>
+      </w:pPr>
+      <w:rPr>
+        <w:rFonts w:ascii="Courier New" w:hAnsi="Courier New" w:cs="Courier New" w:hint="default"/>
+      </w:rPr>
+    </w:lvl>
+    <w:lvl w:ilvl="8" w:tplc="0C0A0005" w:tentative="1">
+      <w:start w:val="1"/>
+      <w:numFmt w:val="bullet"/>
+      <w:lvlText w:val=""/>
+      <w:lvlJc w:val="left"/>
+      <w:pPr>
+        <w:ind w:left="6480" w:hanging="360"/>
+      </w:pPr>
+      <w:rPr>
+        <w:rFonts w:ascii="Wingdings" w:hAnsi="Wingdings" w:hint="default"/>
+      </w:rPr>
+    </w:lvl>
+  </w:abstractNum>
   <w:num w:numId="1">
-    <w:abstractNumId w:val="5"/>
+    <w:abstractNumId w:val="6"/>
   </w:num>
   <w:num w:numId="2">
-    <w:abstractNumId w:val="3"/>
+    <w:abstractNumId w:val="4"/>
   </w:num>
   <w:num w:numId="3">
+    <w:abstractNumId w:val="10"/>
+  </w:num>
+  <w:num w:numId="4">
     <w:abstractNumId w:val="8"/>
   </w:num>
-  <w:num w:numId="4">
+  <w:num w:numId="5">
     <w:abstractNumId w:val="7"/>
-  </w:num>
-  <w:num w:numId="5">
-    <w:abstractNumId w:val="6"/>
   </w:num>
   <w:num w:numId="6">
     <w:abstractNumId w:val="2"/>
   </w:num>
   <w:num w:numId="7">
-    <w:abstractNumId w:val="4"/>
+    <w:abstractNumId w:val="5"/>
   </w:num>
   <w:num w:numId="8">
     <w:abstractNumId w:val="0"/>
   </w:num>
   <w:num w:numId="9">
     <w:abstractNumId w:val="1"/>
+  </w:num>
+  <w:num w:numId="10">
+    <w:abstractNumId w:val="3"/>
+  </w:num>
+  <w:num w:numId="11">
+    <w:abstractNumId w:val="9"/>
   </w:num>
 </w:numbering>
 </file>
@@ -12719,7 +13620,7 @@
     <b:Year>2016</b:Year>
     <b:URL>https://antongerdelan.net/opengl/compute.html</b:URL>
     <b:LCID>en-US</b:LCID>
-    <b:RefOrder>4</b:RefOrder>
+    <b:RefOrder>5</b:RefOrder>
   </b:Source>
   <b:Source>
     <b:Tag>Dav18</b:Tag>
@@ -12739,7 +13640,7 @@
     <b:Title>GPU Ray Tracing in Unity</b:Title>
     <b:Year>2018</b:Year>
     <b:URL>http://three-eyed-games.com/2018/05/03/gpu-ray-tracing-in-unity-part-1/</b:URL>
-    <b:RefOrder>11</b:RefOrder>
+    <b:RefOrder>12</b:RefOrder>
   </b:Source>
   <b:Source>
     <b:Tag>Job20</b:Tag>
@@ -12760,7 +13661,7 @@
     <b:Year>2020</b:Year>
     <b:URL>https://observablehq.com/@jobleonard/linear-interpolation-along-a-triangle-with-barycentric-co</b:URL>
     <b:LCID>en-US</b:LCID>
-    <b:RefOrder>12</b:RefOrder>
+    <b:RefOrder>13</b:RefOrder>
   </b:Source>
   <b:Source>
     <b:Tag>Ste17</b:Tag>
@@ -12779,7 +13680,7 @@
     <b:Title>Textures and normals in ray tracing</b:Title>
     <b:Year>2017</b:Year>
     <b:URL>https://www.cs.cornell.edu/courses/cs4620/2017sp/slides/06rt-textures.pdf</b:URL>
-    <b:RefOrder>13</b:RefOrder>
+    <b:RefOrder>14</b:RefOrder>
   </b:Source>
   <b:Source>
     <b:Tag>Vin19</b:Tag>
@@ -12794,7 +13695,7 @@
     <b:Year>2019</b:Year>
     <b:URL>https://www.researchgate.net/publication/337472155_Visualization_of_Non-Euclidean_Spaces_using_Ray_Tracing</b:URL>
     <b:LCID>en-US</b:LCID>
-    <b:RefOrder>14</b:RefOrder>
+    <b:RefOrder>15</b:RefOrder>
   </b:Source>
   <b:Source>
     <b:Tag>Khr</b:Tag>
@@ -12808,7 +13709,7 @@
     <b:Title>OpenGL Overview - The Khronos Group Inc</b:Title>
     <b:URL>https://www.khronos.org/opengl/</b:URL>
     <b:LCID>en-US</b:LCID>
-    <b:RefOrder>15</b:RefOrder>
+    <b:RefOrder>16</b:RefOrder>
   </b:Source>
   <b:Source>
     <b:Tag>IniIq</b:Tag>
@@ -12827,7 +13728,7 @@
     </b:Author>
     <b:Title>Iquilezles</b:Title>
     <b:URL>https://iquilezles.org/index.html</b:URL>
-    <b:RefOrder>16</b:RefOrder>
+    <b:RefOrder>17</b:RefOrder>
   </b:Source>
   <b:Source>
     <b:Tag>Ale96</b:Tag>
@@ -12847,7 +13748,7 @@
     <b:Year>1996</b:Year>
     <b:URL>http://www.cut-the-knot.org/triangle/pythpar/Fifth.shtml</b:URL>
     <b:LCID>en-US</b:LCID>
-    <b:RefOrder>6</b:RefOrder>
+    <b:RefOrder>7</b:RefOrder>
   </b:Source>
   <b:Source>
     <b:Tag>Mir08</b:Tag>
@@ -12867,7 +13768,7 @@
     <b:Title>Non-Euclidean Geometry Online: a Guide to Resources</b:Title>
     <b:Year>2008</b:Year>
     <b:URL>http://pi.math.cornell.edu/~mec/mircea.html</b:URL>
-    <b:RefOrder>17</b:RefOrder>
+    <b:RefOrder>18</b:RefOrder>
   </b:Source>
   <b:Source>
     <b:Tag>GHM18</b:Tag>
@@ -12887,7 +13788,7 @@
     <b:Year>2018</b:Year>
     <b:URL>https://www.encyclopedia.com/science-and-technology/mathematics/mathematics/non-euclidean-geometry</b:URL>
     <b:LCID>en-US</b:LCID>
-    <b:RefOrder>7</b:RefOrder>
+    <b:RefOrder>8</b:RefOrder>
   </b:Source>
   <b:Source>
     <b:Tag>Sam15</b:Tag>
@@ -12907,7 +13808,7 @@
     <b:Year>2015</b:Year>
     <b:URL>http://raytracey.blogspot.com/2015/10/gpu-path-tracing-tutorial-1-drawing.html</b:URL>
     <b:LCID>en-US</b:LCID>
-    <b:RefOrder>18</b:RefOrder>
+    <b:RefOrder>19</b:RefOrder>
   </b:Source>
   <b:Source>
     <b:Tag>Scr09</b:Tag>
@@ -12917,7 +13818,7 @@
     <b:Year>2009</b:Year>
     <b:URL>https://www.scratchapixel.com/index.php?redirect</b:URL>
     <b:LCID>en-US</b:LCID>
-    <b:RefOrder>19</b:RefOrder>
+    <b:RefOrder>20</b:RefOrder>
   </b:Source>
   <b:Source>
     <b:Tag>Non18</b:Tag>
@@ -12941,7 +13842,7 @@
     <b:Title>Nvidia developer</b:Title>
     <b:URL>https://developer.nvidia.com/rtx/ray-tracing#:~:text=Ray%20tracing%20is%20a%20method,to%20pioneer%20the%20technology%20since.</b:URL>
     <b:LCID>en-US</b:LCID>
-    <b:RefOrder>2</b:RefOrder>
+    <b:RefOrder>3</b:RefOrder>
   </b:Source>
   <b:Source>
     <b:Tag>LCo84</b:Tag>
@@ -12969,7 +13870,7 @@
       </b:Author>
     </b:Author>
     <b:LCID>en-US</b:LCID>
-    <b:RefOrder>3</b:RefOrder>
+    <b:RefOrder>4</b:RefOrder>
   </b:Source>
   <b:Source>
     <b:Tag>Dig17</b:Tag>
@@ -12984,7 +13885,7 @@
     <b:Title>Youtube</b:Title>
     <b:Year>2017</b:Year>
     <b:URL>https://youtu.be/_SmPR5mvH7w</b:URL>
-    <b:RefOrder>8</b:RefOrder>
+    <b:RefOrder>9</b:RefOrder>
   </b:Source>
   <b:Source>
     <b:Tag>CNL11</b:Tag>
@@ -12999,7 +13900,7 @@
     <b:Year>2011</b:Year>
     <b:URL>https://youtu.be/0pmSPlYHxoY</b:URL>
     <b:LCID>en-US</b:LCID>
-    <b:RefOrder>10</b:RefOrder>
+    <b:RefOrder>11</b:RefOrder>
   </b:Source>
   <b:Source>
     <b:Tag>Var13</b:Tag>
@@ -13014,7 +13915,7 @@
     <b:Year>2013</b:Year>
     <b:URL>https://youtu.be/YvU-srHhQxw</b:URL>
     <b:LCID>en-US</b:LCID>
-    <b:RefOrder>9</b:RefOrder>
+    <b:RefOrder>10</b:RefOrder>
   </b:Source>
   <b:Source>
     <b:Tag>Möl97</b:Tag>
@@ -13038,7 +13939,7 @@
         </b:NameList>
       </b:Author>
     </b:Author>
-    <b:RefOrder>5</b:RefOrder>
+    <b:RefOrder>6</b:RefOrder>
   </b:Source>
   <b:Source>
     <b:Tag>Joe14</b:Tag>
@@ -13059,13 +13960,13 @@
     <b:Title>Learnopengl</b:Title>
     <b:Year>2014</b:Year>
     <b:URL>https://learnopengl.com/Introduction</b:URL>
-    <b:RefOrder>20</b:RefOrder>
+    <b:RefOrder>2</b:RefOrder>
   </b:Source>
 </b:Sources>
 </file>
 
 <file path=customXml/itemProps1.xml><?xml version="1.0" encoding="utf-8"?>
-<ds:datastoreItem xmlns:ds="http://schemas.openxmlformats.org/officeDocument/2006/customXml" ds:itemID="{4F4550C9-470B-4A25-8941-D3ED1C0C22C3}">
+<ds:datastoreItem xmlns:ds="http://schemas.openxmlformats.org/officeDocument/2006/customXml" ds:itemID="{D46C83B4-E489-4754-9474-95EF874952C9}">
   <ds:schemaRefs>
     <ds:schemaRef ds:uri="http://schemas.openxmlformats.org/officeDocument/2006/bibliography"/>
   </ds:schemaRefs>

--- a/TFG/DeformingSpace.docx
+++ b/TFG/DeformingSpace.docx
@@ -114,17 +114,8 @@
           <w:rFonts w:cs="Times New Roman"/>
           <w:szCs w:val="24"/>
         </w:rPr>
-        <w:t xml:space="preserve">Mr. Marc </w:t>
-      </w:r>
-      <w:proofErr w:type="spellStart"/>
-      <w:r>
-        <w:rPr>
-          <w:rFonts w:cs="Times New Roman"/>
-          <w:szCs w:val="24"/>
-        </w:rPr>
-        <w:t>Garrigó</w:t>
-      </w:r>
-      <w:proofErr w:type="spellEnd"/>
+        <w:t>Mr. Marc Garrigó</w:t>
+      </w:r>
     </w:p>
     <w:p>
       <w:pPr>
@@ -422,21 +413,12 @@
           <w:szCs w:val="24"/>
         </w:rPr>
       </w:pPr>
-      <w:proofErr w:type="spellStart"/>
-      <w:r>
-        <w:rPr>
-          <w:rFonts w:cs="Times New Roman"/>
-          <w:szCs w:val="24"/>
-        </w:rPr>
-        <w:t>Github</w:t>
-      </w:r>
-      <w:proofErr w:type="spellEnd"/>
-      <w:r>
-        <w:rPr>
-          <w:rFonts w:cs="Times New Roman"/>
-          <w:szCs w:val="24"/>
-        </w:rPr>
-        <w:t xml:space="preserve"> release: </w:t>
+      <w:r>
+        <w:rPr>
+          <w:rFonts w:cs="Times New Roman"/>
+          <w:szCs w:val="24"/>
+        </w:rPr>
+        <w:t xml:space="preserve">Github release: </w:t>
       </w:r>
     </w:p>
     <w:p>
@@ -612,16 +594,7 @@
           <w:rFonts w:cs="Times New Roman"/>
           <w:szCs w:val="24"/>
         </w:rPr>
-        <w:t>amming is a fascinati</w:t>
-      </w:r>
-      <w:bookmarkStart w:id="5" w:name="_GoBack"/>
-      <w:bookmarkEnd w:id="5"/>
-      <w:r>
-        <w:rPr>
-          <w:rFonts w:cs="Times New Roman"/>
-          <w:szCs w:val="24"/>
-        </w:rPr>
-        <w:t>ng subject</w:t>
+        <w:t>amming is a fascinating subject</w:t>
       </w:r>
       <w:r>
         <w:rPr>
@@ -866,7 +839,7 @@
           <w:szCs w:val="24"/>
         </w:rPr>
       </w:pPr>
-      <w:bookmarkStart w:id="6" w:name="_Toc99043445"/>
+      <w:bookmarkStart w:id="5" w:name="_Toc99043445"/>
       <w:r>
         <w:rPr>
           <w:rFonts w:cs="Times New Roman"/>
@@ -875,7 +848,7 @@
         <w:lastRenderedPageBreak/>
         <w:t>Goals</w:t>
       </w:r>
-      <w:bookmarkEnd w:id="6"/>
+      <w:bookmarkEnd w:id="5"/>
     </w:p>
     <w:p>
       <w:pPr>
@@ -1228,7 +1201,7 @@
           <w:szCs w:val="24"/>
         </w:rPr>
       </w:pPr>
-      <w:bookmarkStart w:id="7" w:name="_Toc99043446"/>
+      <w:bookmarkStart w:id="6" w:name="_Toc99043446"/>
       <w:r>
         <w:rPr>
           <w:rFonts w:cs="Times New Roman"/>
@@ -1236,7 +1209,7 @@
         </w:rPr>
         <w:t>Problem description</w:t>
       </w:r>
-      <w:bookmarkEnd w:id="7"/>
+      <w:bookmarkEnd w:id="6"/>
     </w:p>
     <w:p>
       <w:pPr>
@@ -1268,7 +1241,6 @@
         </w:rPr>
         <w:t xml:space="preserve"> hasn’t seen a big progression outside of some notable indie games (</w:t>
       </w:r>
-      <w:proofErr w:type="spellStart"/>
       <w:r>
         <w:rPr>
           <w:rFonts w:cs="Times New Roman"/>
@@ -1277,7 +1249,6 @@
         </w:rPr>
         <w:t>Superliminal</w:t>
       </w:r>
-      <w:proofErr w:type="spellEnd"/>
       <w:r>
         <w:rPr>
           <w:rFonts w:cs="Times New Roman"/>
@@ -1419,7 +1390,7 @@
           <w:szCs w:val="24"/>
         </w:rPr>
       </w:pPr>
-      <w:bookmarkStart w:id="8" w:name="_Toc99043447"/>
+      <w:bookmarkStart w:id="7" w:name="_Toc99043447"/>
       <w:r>
         <w:rPr>
           <w:rFonts w:cs="Times New Roman"/>
@@ -1427,7 +1398,7 @@
         </w:rPr>
         <w:t>Scope</w:t>
       </w:r>
-      <w:bookmarkEnd w:id="8"/>
+      <w:bookmarkEnd w:id="7"/>
     </w:p>
     <w:p>
       <w:pPr>
@@ -1646,7 +1617,6 @@
               <w:szCs w:val="24"/>
             </w:rPr>
           </w:pPr>
-          <w:proofErr w:type="spellStart"/>
           <w:r>
             <w:rPr>
               <w:rFonts w:ascii="Times New Roman" w:hAnsi="Times New Roman" w:cs="Times New Roman"/>
@@ -1655,31 +1625,8 @@
               <w:sz w:val="24"/>
               <w:szCs w:val="24"/>
             </w:rPr>
-            <w:t>Table</w:t>
+            <w:t>Table of contents</w:t>
           </w:r>
-          <w:proofErr w:type="spellEnd"/>
-          <w:r>
-            <w:rPr>
-              <w:rFonts w:ascii="Times New Roman" w:hAnsi="Times New Roman" w:cs="Times New Roman"/>
-              <w:b/>
-              <w:color w:val="auto"/>
-              <w:sz w:val="24"/>
-              <w:szCs w:val="24"/>
-            </w:rPr>
-            <w:t xml:space="preserve"> of </w:t>
-          </w:r>
-          <w:proofErr w:type="spellStart"/>
-          <w:r>
-            <w:rPr>
-              <w:rFonts w:ascii="Times New Roman" w:hAnsi="Times New Roman" w:cs="Times New Roman"/>
-              <w:b/>
-              <w:color w:val="auto"/>
-              <w:sz w:val="24"/>
-              <w:szCs w:val="24"/>
-            </w:rPr>
-            <w:t>contents</w:t>
-          </w:r>
-          <w:proofErr w:type="spellEnd"/>
         </w:p>
         <w:p>
           <w:pPr>
@@ -3097,7 +3044,7 @@
                 <w:sz w:val="24"/>
                 <w:szCs w:val="24"/>
               </w:rPr>
-              <w:t>16</w:t>
+              <w:t>17</w:t>
             </w:r>
             <w:r>
               <w:rPr>
@@ -4042,6 +3989,8 @@
               </w:rPr>
               <w:t>Optimizations</w:t>
             </w:r>
+            <w:bookmarkStart w:id="8" w:name="_GoBack"/>
+            <w:bookmarkEnd w:id="8"/>
             <w:r>
               <w:rPr>
                 <w:rFonts w:ascii="Times New Roman" w:hAnsi="Times New Roman"/>
@@ -5958,7 +5907,7 @@
             <w:webHidden/>
             <w:szCs w:val="24"/>
           </w:rPr>
-          <w:t>25</w:t>
+          <w:t>26</w:t>
         </w:r>
         <w:r>
           <w:rPr>
@@ -8624,7 +8573,6 @@
         </w:rPr>
         <w:t xml:space="preserve">A Gantt diagram that displays in a high level the state of the project, the order and duration of each task and the deadlines of each feature, created in the application </w:t>
       </w:r>
-      <w:proofErr w:type="spellStart"/>
       <w:r>
         <w:rPr>
           <w:rFonts w:cs="Times New Roman"/>
@@ -8633,7 +8581,6 @@
         </w:rPr>
         <w:t>Agantty</w:t>
       </w:r>
-      <w:proofErr w:type="spellEnd"/>
       <w:r>
         <w:rPr>
           <w:rFonts w:cs="Times New Roman"/>
@@ -8783,7 +8730,7 @@
           <w:lang w:val="es-ES" w:eastAsia="es-ES"/>
         </w:rPr>
         <w:drawing>
-          <wp:inline distT="0" distB="0" distL="0" distR="0" wp14:anchorId="41E89890" wp14:editId="1331972B">
+          <wp:inline distT="0" distB="0" distL="0" distR="0" wp14:anchorId="619DA5FB" wp14:editId="77F56F23">
             <wp:extent cx="5960985" cy="2178658"/>
             <wp:effectExtent l="0" t="0" r="1905" b="0"/>
             <wp:docPr id="4" name="Imagen 4"/>
@@ -10334,7 +10281,7 @@
           <w:lang w:val="es-ES" w:eastAsia="es-ES"/>
         </w:rPr>
         <w:drawing>
-          <wp:inline distT="0" distB="0" distL="0" distR="0" wp14:anchorId="708111B4" wp14:editId="2291125D">
+          <wp:inline distT="0" distB="0" distL="0" distR="0" wp14:anchorId="1DB59391" wp14:editId="59EAF345">
             <wp:extent cx="4961614" cy="4041507"/>
             <wp:effectExtent l="0" t="0" r="0" b="0"/>
             <wp:docPr id="8" name="Imagen 8" descr="Waterfall Methodology - A Complete Guide | Adobe Workfront"/>
@@ -10609,7 +10556,7 @@
           <w:lang w:val="es-ES" w:eastAsia="es-ES"/>
         </w:rPr>
         <w:drawing>
-          <wp:inline distT="0" distB="0" distL="0" distR="0" wp14:anchorId="327A49E2" wp14:editId="1871439D">
+          <wp:inline distT="0" distB="0" distL="0" distR="0" wp14:anchorId="258396DA" wp14:editId="443EFB8B">
             <wp:extent cx="4166484" cy="3408755"/>
             <wp:effectExtent l="0" t="0" r="5715" b="1270"/>
             <wp:docPr id="11" name="Imagen 11"/>
@@ -11857,7 +11804,7 @@
           <w:lang w:val="es-ES" w:eastAsia="es-ES"/>
         </w:rPr>
         <w:drawing>
-          <wp:inline distT="0" distB="0" distL="0" distR="0" wp14:anchorId="09B70EAA" wp14:editId="4EBA470E">
+          <wp:inline distT="0" distB="0" distL="0" distR="0" wp14:anchorId="3F44CEE0" wp14:editId="4DC136E0">
             <wp:extent cx="2860040" cy="1893570"/>
             <wp:effectExtent l="0" t="0" r="0" b="0"/>
             <wp:docPr id="7" name="Imagen 7"/>
@@ -12191,7 +12138,7 @@
           <w:lang w:val="es-ES" w:eastAsia="es-ES"/>
         </w:rPr>
         <w:drawing>
-          <wp:inline distT="0" distB="0" distL="0" distR="0" wp14:anchorId="5B44BFDF" wp14:editId="7781BB67">
+          <wp:inline distT="0" distB="0" distL="0" distR="0" wp14:anchorId="0862FE81" wp14:editId="58CA4725">
             <wp:extent cx="2771775" cy="2741537"/>
             <wp:effectExtent l="0" t="0" r="0" b="1905"/>
             <wp:docPr id="9" name="Imagen 9"/>
@@ -12356,23 +12303,7 @@
           <w:rFonts w:cs="Times New Roman"/>
           <w:szCs w:val="24"/>
         </w:rPr>
-        <w:t xml:space="preserve">. The </w:t>
-      </w:r>
-      <w:proofErr w:type="spellStart"/>
-      <w:r>
-        <w:rPr>
-          <w:rFonts w:cs="Times New Roman"/>
-          <w:szCs w:val="24"/>
-        </w:rPr>
-        <w:t>Möller-Trumbore</w:t>
-      </w:r>
-      <w:proofErr w:type="spellEnd"/>
-      <w:r>
-        <w:rPr>
-          <w:rFonts w:cs="Times New Roman"/>
-          <w:szCs w:val="24"/>
-        </w:rPr>
-        <w:t xml:space="preserve"> algorithm will</w:t>
+        <w:t>. The Möller-Trumbore algorithm will</w:t>
       </w:r>
       <w:r>
         <w:rPr>
@@ -13172,7 +13103,7 @@
           <w:lang w:val="es-ES" w:eastAsia="es-ES"/>
         </w:rPr>
         <w:drawing>
-          <wp:inline distT="0" distB="0" distL="0" distR="0" wp14:anchorId="2AA1E10F" wp14:editId="1F43C309">
+          <wp:inline distT="0" distB="0" distL="0" distR="0" wp14:anchorId="63183DB1" wp14:editId="340394AE">
             <wp:extent cx="5012076" cy="2210463"/>
             <wp:effectExtent l="0" t="0" r="0" b="0"/>
             <wp:docPr id="12" name="Imagen 12" descr="Shading and Rendering"/>
@@ -13385,7 +13316,7 @@
           <w:lang w:val="es-ES" w:eastAsia="es-ES"/>
         </w:rPr>
         <w:drawing>
-          <wp:inline distT="0" distB="0" distL="0" distR="0" wp14:anchorId="059DE7CC" wp14:editId="15D22114">
+          <wp:inline distT="0" distB="0" distL="0" distR="0" wp14:anchorId="086BA7D6" wp14:editId="2512814E">
             <wp:extent cx="5398882" cy="1908313"/>
             <wp:effectExtent l="0" t="0" r="0" b="0"/>
             <wp:docPr id="10" name="Imagen 10" descr="What Is Ray Tracing? - Studytonight"/>
@@ -13532,25 +13463,7 @@
           <w:i/>
           <w:szCs w:val="24"/>
         </w:rPr>
-        <w:t xml:space="preserve">Portal, </w:t>
-      </w:r>
-      <w:proofErr w:type="spellStart"/>
-      <w:r>
-        <w:rPr>
-          <w:rFonts w:cs="Times New Roman"/>
-          <w:i/>
-          <w:szCs w:val="24"/>
-        </w:rPr>
-        <w:t>Antichamber</w:t>
-      </w:r>
-      <w:proofErr w:type="spellEnd"/>
-      <w:r>
-        <w:rPr>
-          <w:rFonts w:cs="Times New Roman"/>
-          <w:i/>
-          <w:szCs w:val="24"/>
-        </w:rPr>
-        <w:t>, The Stanley Parable, Split G</w:t>
+        <w:t>Portal, Antichamber, The Stanley Parable, Split G</w:t>
       </w:r>
       <w:r>
         <w:rPr>
@@ -13791,7 +13704,7 @@
           <w:lang w:val="es-ES" w:eastAsia="es-ES"/>
         </w:rPr>
         <w:drawing>
-          <wp:inline distT="0" distB="0" distL="0" distR="0" wp14:anchorId="394BB6EF" wp14:editId="28B5D148">
+          <wp:inline distT="0" distB="0" distL="0" distR="0" wp14:anchorId="51F74887" wp14:editId="16A64FEB">
             <wp:extent cx="5400040" cy="2698333"/>
             <wp:effectExtent l="0" t="0" r="0" b="6985"/>
             <wp:docPr id="2" name="Imagen 2" descr="Valve considered Portal for VR, but quickly realized it wouldn&amp;amp;#39;t work |  VG247"/>
@@ -14028,7 +13941,6 @@
         </w:rPr>
         <w:t xml:space="preserve">, named </w:t>
       </w:r>
-      <w:proofErr w:type="spellStart"/>
       <w:r>
         <w:rPr>
           <w:rFonts w:cs="Times New Roman"/>
@@ -14037,7 +13949,6 @@
         </w:rPr>
         <w:t>Hyperbolica</w:t>
       </w:r>
-      <w:proofErr w:type="spellEnd"/>
       <w:r>
         <w:rPr>
           <w:rFonts w:cs="Times New Roman"/>
@@ -14425,7 +14336,7 @@
           <w:lang w:val="es-ES" w:eastAsia="es-ES"/>
         </w:rPr>
         <w:drawing>
-          <wp:inline distT="0" distB="0" distL="0" distR="0" wp14:anchorId="6890E851" wp14:editId="1A2D69AF">
+          <wp:inline distT="0" distB="0" distL="0" distR="0" wp14:anchorId="05549AEE" wp14:editId="19C8448D">
             <wp:extent cx="5391150" cy="2075180"/>
             <wp:effectExtent l="0" t="0" r="0" b="1270"/>
             <wp:docPr id="5" name="Imagen 5"/>
@@ -14844,7 +14755,7 @@
           <w:lang w:val="es-ES" w:eastAsia="es-ES"/>
         </w:rPr>
         <w:drawing>
-          <wp:inline distT="0" distB="0" distL="0" distR="0" wp14:anchorId="73509E4A" wp14:editId="76D56C99">
+          <wp:inline distT="0" distB="0" distL="0" distR="0" wp14:anchorId="3B0736E4" wp14:editId="1ED19136">
             <wp:extent cx="5748557" cy="3371354"/>
             <wp:effectExtent l="0" t="0" r="5080" b="635"/>
             <wp:docPr id="6" name="Imagen 6"/>
@@ -15220,29 +15131,7 @@
           <w:sz w:val="24"/>
           <w:szCs w:val="24"/>
         </w:rPr>
-        <w:t xml:space="preserve"> </w:t>
-      </w:r>
-      <w:proofErr w:type="spellStart"/>
-      <w:r>
-        <w:rPr>
-          <w:rFonts w:cs="Times New Roman"/>
-          <w:b/>
-          <w:color w:val="auto"/>
-          <w:sz w:val="24"/>
-          <w:szCs w:val="24"/>
-        </w:rPr>
-        <w:t>CNLohr</w:t>
-      </w:r>
-      <w:proofErr w:type="spellEnd"/>
-      <w:r>
-        <w:rPr>
-          <w:rFonts w:cs="Times New Roman"/>
-          <w:b/>
-          <w:color w:val="auto"/>
-          <w:sz w:val="24"/>
-          <w:szCs w:val="24"/>
-        </w:rPr>
-        <w:t xml:space="preserve"> engine caption</w:t>
+        <w:t xml:space="preserve"> CNLohr engine caption</w:t>
       </w:r>
       <w:bookmarkEnd w:id="60"/>
     </w:p>
@@ -16110,8 +15999,9 @@
       </w:pPr>
     </w:p>
     <w:sectPr>
-      <w:headerReference w:type="first" r:id="rId25"/>
-      <w:footerReference w:type="first" r:id="rId26"/>
+      <w:headerReference w:type="default" r:id="rId25"/>
+      <w:headerReference w:type="first" r:id="rId26"/>
+      <w:footerReference w:type="first" r:id="rId27"/>
       <w:pgSz w:w="11906" w:h="16838"/>
       <w:pgMar w:top="1417" w:right="1701" w:bottom="1417" w:left="1701" w:header="708" w:footer="708" w:gutter="0"/>
       <w:cols w:space="708"/>
@@ -16152,12 +16042,41 @@
   <w:p>
     <w:pPr>
       <w:pStyle w:val="Piedepgina"/>
-      <w:jc w:val="left"/>
+      <w:rPr>
+        <w:sz w:val="18"/>
+        <w:szCs w:val="18"/>
+      </w:rPr>
+    </w:pPr>
+    <w:r>
       <w:rPr>
         <w:rFonts w:cs="Times New Roman"/>
-        <w:szCs w:val="24"/>
+        <w:sz w:val="18"/>
+        <w:szCs w:val="18"/>
+        <w:shd w:val="clear" w:color="auto" w:fill="FFFFFF"/>
       </w:rPr>
-    </w:pPr>
+      <w:t>© Jose L. Redondo Tello 2022</w:t>
+    </w:r>
+    <w:r>
+      <w:rPr>
+        <w:sz w:val="18"/>
+        <w:szCs w:val="18"/>
+      </w:rPr>
+      <w:ptab w:relativeTo="margin" w:alignment="center" w:leader="none"/>
+    </w:r>
+    <w:r>
+      <w:rPr>
+        <w:sz w:val="18"/>
+        <w:szCs w:val="18"/>
+      </w:rPr>
+      <w:ptab w:relativeTo="margin" w:alignment="right" w:leader="none"/>
+    </w:r>
+    <w:r>
+      <w:rPr>
+        <w:sz w:val="18"/>
+        <w:szCs w:val="18"/>
+      </w:rPr>
+      <w:t>Polytechnic University of Catalonia</w:t>
+    </w:r>
   </w:p>
 </w:ftr>
 </file>
@@ -16197,7 +16116,41 @@
   <w:p>
     <w:pPr>
       <w:pStyle w:val="Piedepgina"/>
+      <w:rPr>
+        <w:sz w:val="18"/>
+        <w:szCs w:val="18"/>
+      </w:rPr>
     </w:pPr>
+    <w:r>
+      <w:rPr>
+        <w:rFonts w:cs="Times New Roman"/>
+        <w:sz w:val="18"/>
+        <w:szCs w:val="18"/>
+        <w:shd w:val="clear" w:color="auto" w:fill="FFFFFF"/>
+      </w:rPr>
+      <w:t>© Jose L. Redondo Tello 2022</w:t>
+    </w:r>
+    <w:r>
+      <w:rPr>
+        <w:sz w:val="18"/>
+        <w:szCs w:val="18"/>
+      </w:rPr>
+      <w:ptab w:relativeTo="margin" w:alignment="center" w:leader="none"/>
+    </w:r>
+    <w:r>
+      <w:rPr>
+        <w:sz w:val="18"/>
+        <w:szCs w:val="18"/>
+      </w:rPr>
+      <w:ptab w:relativeTo="margin" w:alignment="right" w:leader="none"/>
+    </w:r>
+    <w:r>
+      <w:rPr>
+        <w:sz w:val="18"/>
+        <w:szCs w:val="18"/>
+      </w:rPr>
+      <w:t>Polytechnic University of Catalonia</w:t>
+    </w:r>
   </w:p>
 </w:ftr>
 </file>
@@ -16292,6 +16245,93 @@
         <w:rFonts w:cs="Times New Roman"/>
         <w:sz w:val="18"/>
         <w:szCs w:val="18"/>
+      </w:rPr>
+    </w:pPr>
+    <w:r>
+      <w:rPr>
+        <w:rFonts w:cs="Times New Roman"/>
+        <w:sz w:val="18"/>
+        <w:szCs w:val="18"/>
+      </w:rPr>
+      <w:t>DEFORMING SPACE</w:t>
+    </w:r>
+    <w:r>
+      <w:rPr>
+        <w:rFonts w:cs="Times New Roman"/>
+        <w:sz w:val="18"/>
+        <w:szCs w:val="18"/>
+      </w:rPr>
+      <w:tab/>
+    </w:r>
+    <w:r>
+      <w:rPr>
+        <w:rFonts w:cs="Times New Roman"/>
+        <w:sz w:val="18"/>
+        <w:szCs w:val="18"/>
+      </w:rPr>
+      <w:tab/>
+    </w:r>
+    <w:r>
+      <w:rPr>
+        <w:rFonts w:cs="Times New Roman"/>
+        <w:sz w:val="18"/>
+        <w:szCs w:val="18"/>
+      </w:rPr>
+      <w:fldChar w:fldCharType="begin"/>
+    </w:r>
+    <w:r>
+      <w:rPr>
+        <w:rFonts w:cs="Times New Roman"/>
+        <w:sz w:val="18"/>
+        <w:szCs w:val="18"/>
+      </w:rPr>
+      <w:instrText>PAGE   \* MERGEFORMAT</w:instrText>
+    </w:r>
+    <w:r>
+      <w:rPr>
+        <w:rFonts w:cs="Times New Roman"/>
+        <w:sz w:val="18"/>
+        <w:szCs w:val="18"/>
+      </w:rPr>
+      <w:fldChar w:fldCharType="separate"/>
+    </w:r>
+    <w:r>
+      <w:rPr>
+        <w:rFonts w:cs="Times New Roman"/>
+        <w:noProof/>
+        <w:sz w:val="18"/>
+        <w:szCs w:val="18"/>
+        <w:lang w:val="es-ES"/>
+      </w:rPr>
+      <w:t>3</w:t>
+    </w:r>
+    <w:r>
+      <w:rPr>
+        <w:rFonts w:cs="Times New Roman"/>
+        <w:sz w:val="18"/>
+        <w:szCs w:val="18"/>
+      </w:rPr>
+      <w:fldChar w:fldCharType="end"/>
+    </w:r>
+  </w:p>
+  <w:p>
+    <w:pPr>
+      <w:pStyle w:val="Encabezado"/>
+    </w:pPr>
+  </w:p>
+</w:hdr>
+</file>
+
+<file path=word/header4.xml><?xml version="1.0" encoding="utf-8"?>
+<w:hdr xmlns:wpc="http://schemas.microsoft.com/office/word/2010/wordprocessingCanvas" xmlns:cx="http://schemas.microsoft.com/office/drawing/2014/chartex" xmlns:mc="http://schemas.openxmlformats.org/markup-compatibility/2006" xmlns:o="urn:schemas-microsoft-com:office:office" xmlns:r="http://schemas.openxmlformats.org/officeDocument/2006/relationships" xmlns:m="http://schemas.openxmlformats.org/officeDocument/2006/math" xmlns:v="urn:schemas-microsoft-com:vml" xmlns:wp14="http://schemas.microsoft.com/office/word/2010/wordprocessingDrawing" xmlns:wp="http://schemas.openxmlformats.org/drawingml/2006/wordprocessingDrawing" xmlns:w10="urn:schemas-microsoft-com:office:word" xmlns:w="http://schemas.openxmlformats.org/wordprocessingml/2006/main" xmlns:w14="http://schemas.microsoft.com/office/word/2010/wordml" xmlns:w15="http://schemas.microsoft.com/office/word/2012/wordml" xmlns:w16se="http://schemas.microsoft.com/office/word/2015/wordml/symex" xmlns:wpg="http://schemas.microsoft.com/office/word/2010/wordprocessingGroup" xmlns:wpi="http://schemas.microsoft.com/office/word/2010/wordprocessingInk" xmlns:wne="http://schemas.microsoft.com/office/word/2006/wordml" xmlns:wps="http://schemas.microsoft.com/office/word/2010/wordprocessingShape" mc:Ignorable="w14 w15 w16se wp14">
+  <w:p>
+    <w:pPr>
+      <w:pStyle w:val="Encabezado"/>
+      <w:rPr>
+        <w:rFonts w:cs="Times New Roman"/>
+        <w:sz w:val="18"/>
+        <w:szCs w:val="18"/>
+        <w:lang w:val="es-ES"/>
       </w:rPr>
     </w:pPr>
     <w:r>
@@ -18384,6 +18424,535 @@
 </w:styles>
 </file>
 
+<file path=word/glossary/document.xml><?xml version="1.0" encoding="utf-8"?>
+<w:glossaryDocument xmlns:wpc="http://schemas.microsoft.com/office/word/2010/wordprocessingCanvas" xmlns:cx="http://schemas.microsoft.com/office/drawing/2014/chartex" xmlns:mc="http://schemas.openxmlformats.org/markup-compatibility/2006" xmlns:o="urn:schemas-microsoft-com:office:office" xmlns:r="http://schemas.openxmlformats.org/officeDocument/2006/relationships" xmlns:m="http://schemas.openxmlformats.org/officeDocument/2006/math" xmlns:v="urn:schemas-microsoft-com:vml" xmlns:wp14="http://schemas.microsoft.com/office/word/2010/wordprocessingDrawing" xmlns:wp="http://schemas.openxmlformats.org/drawingml/2006/wordprocessingDrawing" xmlns:w10="urn:schemas-microsoft-com:office:word" xmlns:w="http://schemas.openxmlformats.org/wordprocessingml/2006/main" xmlns:w14="http://schemas.microsoft.com/office/word/2010/wordml" xmlns:w15="http://schemas.microsoft.com/office/word/2012/wordml" xmlns:w16se="http://schemas.microsoft.com/office/word/2015/wordml/symex" xmlns:wpg="http://schemas.microsoft.com/office/word/2010/wordprocessingGroup" xmlns:wpi="http://schemas.microsoft.com/office/word/2010/wordprocessingInk" xmlns:wne="http://schemas.microsoft.com/office/word/2006/wordml" xmlns:wps="http://schemas.microsoft.com/office/word/2010/wordprocessingShape" mc:Ignorable="w14 w15 w16se wp14"/>
+</file>
+
+<file path=word/glossary/fontTable.xml><?xml version="1.0" encoding="utf-8"?>
+<w:fonts xmlns:mc="http://schemas.openxmlformats.org/markup-compatibility/2006" xmlns:r="http://schemas.openxmlformats.org/officeDocument/2006/relationships" xmlns:w="http://schemas.openxmlformats.org/wordprocessingml/2006/main" xmlns:w14="http://schemas.microsoft.com/office/word/2010/wordml" xmlns:w15="http://schemas.microsoft.com/office/word/2012/wordml" xmlns:w16se="http://schemas.microsoft.com/office/word/2015/wordml/symex" mc:Ignorable="w14 w15 w16se">
+  <w:font w:name="Symbol">
+    <w:panose1 w:val="05050102010706020507"/>
+    <w:charset w:val="02"/>
+    <w:family w:val="roman"/>
+    <w:pitch w:val="variable"/>
+    <w:sig w:usb0="00000000" w:usb1="10000000" w:usb2="00000000" w:usb3="00000000" w:csb0="80000000" w:csb1="00000000"/>
+  </w:font>
+  <w:font w:name="Times New Roman">
+    <w:panose1 w:val="02020603050405020304"/>
+    <w:charset w:val="00"/>
+    <w:family w:val="roman"/>
+    <w:pitch w:val="variable"/>
+    <w:sig w:usb0="E0002AFF" w:usb1="C0007843" w:usb2="00000009" w:usb3="00000000" w:csb0="000001FF" w:csb1="00000000"/>
+  </w:font>
+  <w:font w:name="Courier New">
+    <w:panose1 w:val="02070309020205020404"/>
+    <w:charset w:val="00"/>
+    <w:family w:val="modern"/>
+    <w:pitch w:val="fixed"/>
+    <w:sig w:usb0="E0002EFF" w:usb1="C0007843" w:usb2="00000009" w:usb3="00000000" w:csb0="000001FF" w:csb1="00000000"/>
+  </w:font>
+  <w:font w:name="Wingdings">
+    <w:panose1 w:val="05000000000000000000"/>
+    <w:charset w:val="02"/>
+    <w:family w:val="auto"/>
+    <w:pitch w:val="variable"/>
+    <w:sig w:usb0="00000000" w:usb1="10000000" w:usb2="00000000" w:usb3="00000000" w:csb0="80000000" w:csb1="00000000"/>
+  </w:font>
+  <w:font w:name="Calibri">
+    <w:panose1 w:val="020F0502020204030204"/>
+    <w:charset w:val="00"/>
+    <w:family w:val="swiss"/>
+    <w:pitch w:val="variable"/>
+    <w:sig w:usb0="E00002FF" w:usb1="4000ACFF" w:usb2="00000001" w:usb3="00000000" w:csb0="0000019F" w:csb1="00000000"/>
+  </w:font>
+  <w:font w:name="Calibri Light">
+    <w:panose1 w:val="020F0302020204030204"/>
+    <w:charset w:val="00"/>
+    <w:family w:val="swiss"/>
+    <w:pitch w:val="variable"/>
+    <w:sig w:usb0="A00002EF" w:usb1="4000207B" w:usb2="00000000" w:usb3="00000000" w:csb0="0000009F" w:csb1="00000000"/>
+  </w:font>
+</w:fonts>
+</file>
+
+<file path=word/glossary/settings.xml><?xml version="1.0" encoding="utf-8"?>
+<w:settings xmlns:mc="http://schemas.openxmlformats.org/markup-compatibility/2006" xmlns:o="urn:schemas-microsoft-com:office:office" xmlns:r="http://schemas.openxmlformats.org/officeDocument/2006/relationships" xmlns:m="http://schemas.openxmlformats.org/officeDocument/2006/math" xmlns:v="urn:schemas-microsoft-com:vml" xmlns:w10="urn:schemas-microsoft-com:office:word" xmlns:w="http://schemas.openxmlformats.org/wordprocessingml/2006/main" xmlns:w14="http://schemas.microsoft.com/office/word/2010/wordml" xmlns:w15="http://schemas.microsoft.com/office/word/2012/wordml" xmlns:w16se="http://schemas.microsoft.com/office/word/2015/wordml/symex" xmlns:sl="http://schemas.openxmlformats.org/schemaLibrary/2006/main" mc:Ignorable="w14 w15 w16se">
+  <w:view w:val="normal"/>
+  <w:defaultTabStop w:val="708"/>
+  <w:hyphenationZone w:val="425"/>
+  <w:characterSpacingControl w:val="doNotCompress"/>
+  <w:compat>
+    <w:useFELayout/>
+    <w:compatSetting w:name="compatibilityMode" w:uri="http://schemas.microsoft.com/office/word" w:val="15"/>
+    <w:compatSetting w:name="overrideTableStyleFontSizeAndJustification" w:uri="http://schemas.microsoft.com/office/word" w:val="1"/>
+    <w:compatSetting w:name="enableOpenTypeFeatures" w:uri="http://schemas.microsoft.com/office/word" w:val="1"/>
+    <w:compatSetting w:name="doNotFlipMirrorIndents" w:uri="http://schemas.microsoft.com/office/word" w:val="1"/>
+    <w:compatSetting w:name="differentiateMultirowTableHeaders" w:uri="http://schemas.microsoft.com/office/word" w:val="1"/>
+  </w:compat>
+  <w:rsids>
+    <w:rsidRoot w:val="00D3109B"/>
+    <w:rsid w:val="00D3109B"/>
+  </w:rsids>
+  <m:mathPr>
+    <m:mathFont m:val="Cambria Math"/>
+    <m:brkBin m:val="before"/>
+    <m:brkBinSub m:val="--"/>
+    <m:smallFrac m:val="0"/>
+    <m:dispDef/>
+    <m:lMargin m:val="0"/>
+    <m:rMargin m:val="0"/>
+    <m:defJc m:val="centerGroup"/>
+    <m:wrapIndent m:val="1440"/>
+    <m:intLim m:val="subSup"/>
+    <m:naryLim m:val="undOvr"/>
+  </m:mathPr>
+  <w:themeFontLang w:val="es-ES"/>
+  <w:clrSchemeMapping w:bg1="light1" w:t1="dark1" w:bg2="light2" w:t2="dark2" w:accent1="accent1" w:accent2="accent2" w:accent3="accent3" w:accent4="accent4" w:accent5="accent5" w:accent6="accent6" w:hyperlink="hyperlink" w:followedHyperlink="followedHyperlink"/>
+  <w:decimalSymbol w:val=","/>
+  <w:listSeparator w:val=";"/>
+  <w15:chartTrackingRefBased/>
+</w:settings>
+</file>
+
+<file path=word/glossary/styles.xml><?xml version="1.0" encoding="utf-8"?>
+<w:styles xmlns:mc="http://schemas.openxmlformats.org/markup-compatibility/2006" xmlns:r="http://schemas.openxmlformats.org/officeDocument/2006/relationships" xmlns:w="http://schemas.openxmlformats.org/wordprocessingml/2006/main" xmlns:w14="http://schemas.microsoft.com/office/word/2010/wordml" xmlns:w15="http://schemas.microsoft.com/office/word/2012/wordml" xmlns:w16se="http://schemas.microsoft.com/office/word/2015/wordml/symex" mc:Ignorable="w14 w15 w16se">
+  <w:docDefaults>
+    <w:rPrDefault>
+      <w:rPr>
+        <w:rFonts w:asciiTheme="minorHAnsi" w:eastAsiaTheme="minorEastAsia" w:hAnsiTheme="minorHAnsi" w:cstheme="minorBidi"/>
+        <w:sz w:val="22"/>
+        <w:szCs w:val="22"/>
+        <w:lang w:val="es-ES" w:eastAsia="es-ES" w:bidi="ar-SA"/>
+      </w:rPr>
+    </w:rPrDefault>
+    <w:pPrDefault>
+      <w:pPr>
+        <w:spacing w:after="160" w:line="259" w:lineRule="auto"/>
+      </w:pPr>
+    </w:pPrDefault>
+  </w:docDefaults>
+  <w:latentStyles w:defLockedState="0" w:defUIPriority="99" w:defSemiHidden="0" w:defUnhideWhenUsed="0" w:defQFormat="0" w:count="371">
+    <w:lsdException w:name="Normal" w:uiPriority="0" w:qFormat="1"/>
+    <w:lsdException w:name="heading 1" w:uiPriority="9" w:qFormat="1"/>
+    <w:lsdException w:name="heading 2" w:semiHidden="1" w:uiPriority="9" w:unhideWhenUsed="1" w:qFormat="1"/>
+    <w:lsdException w:name="heading 3" w:semiHidden="1" w:uiPriority="9" w:unhideWhenUsed="1" w:qFormat="1"/>
+    <w:lsdException w:name="heading 4" w:semiHidden="1" w:uiPriority="9" w:unhideWhenUsed="1" w:qFormat="1"/>
+    <w:lsdException w:name="heading 5" w:semiHidden="1" w:uiPriority="9" w:unhideWhenUsed="1" w:qFormat="1"/>
+    <w:lsdException w:name="heading 6" w:semiHidden="1" w:uiPriority="9" w:unhideWhenUsed="1" w:qFormat="1"/>
+    <w:lsdException w:name="heading 7" w:semiHidden="1" w:uiPriority="9" w:unhideWhenUsed="1" w:qFormat="1"/>
+    <w:lsdException w:name="heading 8" w:semiHidden="1" w:uiPriority="9" w:unhideWhenUsed="1" w:qFormat="1"/>
+    <w:lsdException w:name="heading 9" w:semiHidden="1" w:uiPriority="9" w:unhideWhenUsed="1" w:qFormat="1"/>
+    <w:lsdException w:name="index 1" w:semiHidden="1" w:unhideWhenUsed="1"/>
+    <w:lsdException w:name="index 2" w:semiHidden="1" w:unhideWhenUsed="1"/>
+    <w:lsdException w:name="index 3" w:semiHidden="1" w:unhideWhenUsed="1"/>
+    <w:lsdException w:name="index 4" w:semiHidden="1" w:unhideWhenUsed="1"/>
+    <w:lsdException w:name="index 5" w:semiHidden="1" w:unhideWhenUsed="1"/>
+    <w:lsdException w:name="index 6" w:semiHidden="1" w:unhideWhenUsed="1"/>
+    <w:lsdException w:name="index 7" w:semiHidden="1" w:unhideWhenUsed="1"/>
+    <w:lsdException w:name="index 8" w:semiHidden="1" w:unhideWhenUsed="1"/>
+    <w:lsdException w:name="index 9" w:semiHidden="1" w:unhideWhenUsed="1"/>
+    <w:lsdException w:name="toc 1" w:semiHidden="1" w:uiPriority="39" w:unhideWhenUsed="1"/>
+    <w:lsdException w:name="toc 2" w:semiHidden="1" w:uiPriority="39" w:unhideWhenUsed="1"/>
+    <w:lsdException w:name="toc 3" w:semiHidden="1" w:uiPriority="39" w:unhideWhenUsed="1"/>
+    <w:lsdException w:name="toc 4" w:semiHidden="1" w:uiPriority="39" w:unhideWhenUsed="1"/>
+    <w:lsdException w:name="toc 5" w:semiHidden="1" w:uiPriority="39" w:unhideWhenUsed="1"/>
+    <w:lsdException w:name="toc 6" w:semiHidden="1" w:uiPriority="39" w:unhideWhenUsed="1"/>
+    <w:lsdException w:name="toc 7" w:semiHidden="1" w:uiPriority="39" w:unhideWhenUsed="1"/>
+    <w:lsdException w:name="toc 8" w:semiHidden="1" w:uiPriority="39" w:unhideWhenUsed="1"/>
+    <w:lsdException w:name="toc 9" w:semiHidden="1" w:uiPriority="39" w:unhideWhenUsed="1"/>
+    <w:lsdException w:name="Normal Indent" w:semiHidden="1" w:unhideWhenUsed="1"/>
+    <w:lsdException w:name="footnote text" w:semiHidden="1" w:unhideWhenUsed="1"/>
+    <w:lsdException w:name="annotation text" w:semiHidden="1" w:unhideWhenUsed="1"/>
+    <w:lsdException w:name="header" w:semiHidden="1" w:unhideWhenUsed="1"/>
+    <w:lsdException w:name="footer" w:semiHidden="1" w:unhideWhenUsed="1"/>
+    <w:lsdException w:name="index heading" w:semiHidden="1" w:unhideWhenUsed="1"/>
+    <w:lsdException w:name="caption" w:semiHidden="1" w:uiPriority="35" w:unhideWhenUsed="1" w:qFormat="1"/>
+    <w:lsdException w:name="table of figures" w:semiHidden="1" w:unhideWhenUsed="1"/>
+    <w:lsdException w:name="envelope address" w:semiHidden="1" w:unhideWhenUsed="1"/>
+    <w:lsdException w:name="envelope return" w:semiHidden="1" w:unhideWhenUsed="1"/>
+    <w:lsdException w:name="footnote reference" w:semiHidden="1" w:unhideWhenUsed="1"/>
+    <w:lsdException w:name="annotation reference" w:semiHidden="1" w:unhideWhenUsed="1"/>
+    <w:lsdException w:name="line number" w:semiHidden="1" w:unhideWhenUsed="1"/>
+    <w:lsdException w:name="page number" w:semiHidden="1" w:unhideWhenUsed="1"/>
+    <w:lsdException w:name="endnote reference" w:semiHidden="1" w:unhideWhenUsed="1"/>
+    <w:lsdException w:name="endnote text" w:semiHidden="1" w:unhideWhenUsed="1"/>
+    <w:lsdException w:name="table of authorities" w:semiHidden="1" w:unhideWhenUsed="1"/>
+    <w:lsdException w:name="macro" w:semiHidden="1" w:unhideWhenUsed="1"/>
+    <w:lsdException w:name="toa heading" w:semiHidden="1" w:unhideWhenUsed="1"/>
+    <w:lsdException w:name="List" w:semiHidden="1" w:unhideWhenUsed="1"/>
+    <w:lsdException w:name="List Bullet" w:semiHidden="1" w:unhideWhenUsed="1"/>
+    <w:lsdException w:name="List Number" w:semiHidden="1" w:unhideWhenUsed="1"/>
+    <w:lsdException w:name="List 2" w:semiHidden="1" w:unhideWhenUsed="1"/>
+    <w:lsdException w:name="List 3" w:semiHidden="1" w:unhideWhenUsed="1"/>
+    <w:lsdException w:name="List 4" w:semiHidden="1" w:unhideWhenUsed="1"/>
+    <w:lsdException w:name="List 5" w:semiHidden="1" w:unhideWhenUsed="1"/>
+    <w:lsdException w:name="List Bullet 2" w:semiHidden="1" w:unhideWhenUsed="1"/>
+    <w:lsdException w:name="List Bullet 3" w:semiHidden="1" w:unhideWhenUsed="1"/>
+    <w:lsdException w:name="List Bullet 4" w:semiHidden="1" w:unhideWhenUsed="1"/>
+    <w:lsdException w:name="List Bullet 5" w:semiHidden="1" w:unhideWhenUsed="1"/>
+    <w:lsdException w:name="List Number 2" w:semiHidden="1" w:unhideWhenUsed="1"/>
+    <w:lsdException w:name="List Number 3" w:semiHidden="1" w:unhideWhenUsed="1"/>
+    <w:lsdException w:name="List Number 4" w:semiHidden="1" w:unhideWhenUsed="1"/>
+    <w:lsdException w:name="List Number 5" w:semiHidden="1" w:unhideWhenUsed="1"/>
+    <w:lsdException w:name="Title" w:uiPriority="10" w:qFormat="1"/>
+    <w:lsdException w:name="Closing" w:semiHidden="1" w:unhideWhenUsed="1"/>
+    <w:lsdException w:name="Signature" w:semiHidden="1" w:unhideWhenUsed="1"/>
+    <w:lsdException w:name="Default Paragraph Font" w:semiHidden="1" w:uiPriority="1" w:unhideWhenUsed="1"/>
+    <w:lsdException w:name="Body Text" w:semiHidden="1" w:unhideWhenUsed="1"/>
+    <w:lsdException w:name="Body Text Indent" w:semiHidden="1" w:unhideWhenUsed="1"/>
+    <w:lsdException w:name="List Continue" w:semiHidden="1" w:unhideWhenUsed="1"/>
+    <w:lsdException w:name="List Continue 2" w:semiHidden="1" w:unhideWhenUsed="1"/>
+    <w:lsdException w:name="List Continue 3" w:semiHidden="1" w:unhideWhenUsed="1"/>
+    <w:lsdException w:name="List Continue 4" w:semiHidden="1" w:unhideWhenUsed="1"/>
+    <w:lsdException w:name="List Continue 5" w:semiHidden="1" w:unhideWhenUsed="1"/>
+    <w:lsdException w:name="Message Header" w:semiHidden="1" w:unhideWhenUsed="1"/>
+    <w:lsdException w:name="Subtitle" w:uiPriority="11" w:qFormat="1"/>
+    <w:lsdException w:name="Salutation" w:semiHidden="1" w:unhideWhenUsed="1"/>
+    <w:lsdException w:name="Date" w:semiHidden="1" w:unhideWhenUsed="1"/>
+    <w:lsdException w:name="Body Text First Indent" w:semiHidden="1" w:unhideWhenUsed="1"/>
+    <w:lsdException w:name="Body Text First Indent 2" w:semiHidden="1" w:unhideWhenUsed="1"/>
+    <w:lsdException w:name="Note Heading" w:semiHidden="1" w:unhideWhenUsed="1"/>
+    <w:lsdException w:name="Body Text 2" w:semiHidden="1" w:unhideWhenUsed="1"/>
+    <w:lsdException w:name="Body Text 3" w:semiHidden="1" w:unhideWhenUsed="1"/>
+    <w:lsdException w:name="Body Text Indent 2" w:semiHidden="1" w:unhideWhenUsed="1"/>
+    <w:lsdException w:name="Body Text Indent 3" w:semiHidden="1" w:unhideWhenUsed="1"/>
+    <w:lsdException w:name="Block Text" w:semiHidden="1" w:unhideWhenUsed="1"/>
+    <w:lsdException w:name="Hyperlink" w:semiHidden="1" w:unhideWhenUsed="1"/>
+    <w:lsdException w:name="FollowedHyperlink" w:semiHidden="1" w:unhideWhenUsed="1"/>
+    <w:lsdException w:name="Strong" w:uiPriority="22" w:qFormat="1"/>
+    <w:lsdException w:name="Emphasis" w:uiPriority="20" w:qFormat="1"/>
+    <w:lsdException w:name="Document Map" w:semiHidden="1" w:unhideWhenUsed="1"/>
+    <w:lsdException w:name="Plain Text" w:semiHidden="1" w:unhideWhenUsed="1"/>
+    <w:lsdException w:name="E-mail Signature" w:semiHidden="1" w:unhideWhenUsed="1"/>
+    <w:lsdException w:name="HTML Top of Form" w:semiHidden="1" w:unhideWhenUsed="1"/>
+    <w:lsdException w:name="HTML Bottom of Form" w:semiHidden="1" w:unhideWhenUsed="1"/>
+    <w:lsdException w:name="Normal (Web)" w:semiHidden="1" w:unhideWhenUsed="1"/>
+    <w:lsdException w:name="HTML Acronym" w:semiHidden="1" w:unhideWhenUsed="1"/>
+    <w:lsdException w:name="HTML Address" w:semiHidden="1" w:unhideWhenUsed="1"/>
+    <w:lsdException w:name="HTML Cite" w:semiHidden="1" w:unhideWhenUsed="1"/>
+    <w:lsdException w:name="HTML Code" w:semiHidden="1" w:unhideWhenUsed="1"/>
+    <w:lsdException w:name="HTML Definition" w:semiHidden="1" w:unhideWhenUsed="1"/>
+    <w:lsdException w:name="HTML Keyboard" w:semiHidden="1" w:unhideWhenUsed="1"/>
+    <w:lsdException w:name="HTML Preformatted" w:semiHidden="1" w:unhideWhenUsed="1"/>
+    <w:lsdException w:name="HTML Sample" w:semiHidden="1" w:unhideWhenUsed="1"/>
+    <w:lsdException w:name="HTML Typewriter" w:semiHidden="1" w:unhideWhenUsed="1"/>
+    <w:lsdException w:name="HTML Variable" w:semiHidden="1" w:unhideWhenUsed="1"/>
+    <w:lsdException w:name="Normal Table" w:semiHidden="1" w:unhideWhenUsed="1"/>
+    <w:lsdException w:name="annotation subject" w:semiHidden="1" w:unhideWhenUsed="1"/>
+    <w:lsdException w:name="No List" w:semiHidden="1" w:unhideWhenUsed="1"/>
+    <w:lsdException w:name="Outline List 1" w:semiHidden="1" w:unhideWhenUsed="1"/>
+    <w:lsdException w:name="Outline List 2" w:semiHidden="1" w:unhideWhenUsed="1"/>
+    <w:lsdException w:name="Outline List 3" w:semiHidden="1" w:unhideWhenUsed="1"/>
+    <w:lsdException w:name="Table Simple 1" w:semiHidden="1" w:unhideWhenUsed="1"/>
+    <w:lsdException w:name="Table Simple 2" w:semiHidden="1" w:unhideWhenUsed="1"/>
+    <w:lsdException w:name="Table Simple 3" w:semiHidden="1" w:unhideWhenUsed="1"/>
+    <w:lsdException w:name="Table Classic 1" w:semiHidden="1" w:unhideWhenUsed="1"/>
+    <w:lsdException w:name="Table Classic 2" w:semiHidden="1" w:unhideWhenUsed="1"/>
+    <w:lsdException w:name="Table Classic 3" w:semiHidden="1" w:unhideWhenUsed="1"/>
+    <w:lsdException w:name="Table Classic 4" w:semiHidden="1" w:unhideWhenUsed="1"/>
+    <w:lsdException w:name="Table Colorful 1" w:semiHidden="1" w:unhideWhenUsed="1"/>
+    <w:lsdException w:name="Table Colorful 2" w:semiHidden="1" w:unhideWhenUsed="1"/>
+    <w:lsdException w:name="Table Colorful 3" w:semiHidden="1" w:unhideWhenUsed="1"/>
+    <w:lsdException w:name="Table Columns 1" w:semiHidden="1" w:unhideWhenUsed="1"/>
+    <w:lsdException w:name="Table Columns 2" w:semiHidden="1" w:unhideWhenUsed="1"/>
+    <w:lsdException w:name="Table Columns 3" w:semiHidden="1" w:unhideWhenUsed="1"/>
+    <w:lsdException w:name="Table Columns 4" w:semiHidden="1" w:unhideWhenUsed="1"/>
+    <w:lsdException w:name="Table Columns 5" w:semiHidden="1" w:unhideWhenUsed="1"/>
+    <w:lsdException w:name="Table Grid 1" w:semiHidden="1" w:unhideWhenUsed="1"/>
+    <w:lsdException w:name="Table Grid 2" w:semiHidden="1" w:unhideWhenUsed="1"/>
+    <w:lsdException w:name="Table Grid 3" w:semiHidden="1" w:unhideWhenUsed="1"/>
+    <w:lsdException w:name="Table Grid 4" w:semiHidden="1" w:unhideWhenUsed="1"/>
+    <w:lsdException w:name="Table Grid 5" w:semiHidden="1" w:unhideWhenUsed="1"/>
+    <w:lsdException w:name="Table Grid 6" w:semiHidden="1" w:unhideWhenUsed="1"/>
+    <w:lsdException w:name="Table Grid 7" w:semiHidden="1" w:unhideWhenUsed="1"/>
+    <w:lsdException w:name="Table Grid 8" w:semiHidden="1" w:unhideWhenUsed="1"/>
+    <w:lsdException w:name="Table List 1" w:semiHidden="1" w:unhideWhenUsed="1"/>
+    <w:lsdException w:name="Table List 2" w:semiHidden="1" w:unhideWhenUsed="1"/>
+    <w:lsdException w:name="Table List 3" w:semiHidden="1" w:unhideWhenUsed="1"/>
+    <w:lsdException w:name="Table List 4" w:semiHidden="1" w:unhideWhenUsed="1"/>
+    <w:lsdException w:name="Table List 5" w:semiHidden="1" w:unhideWhenUsed="1"/>
+    <w:lsdException w:name="Table List 6" w:semiHidden="1" w:unhideWhenUsed="1"/>
+    <w:lsdException w:name="Table List 7" w:semiHidden="1" w:unhideWhenUsed="1"/>
+    <w:lsdException w:name="Table List 8" w:semiHidden="1" w:unhideWhenUsed="1"/>
+    <w:lsdException w:name="Table 3D effects 1" w:semiHidden="1" w:unhideWhenUsed="1"/>
+    <w:lsdException w:name="Table 3D effects 2" w:semiHidden="1" w:unhideWhenUsed="1"/>
+    <w:lsdException w:name="Table 3D effects 3" w:semiHidden="1" w:unhideWhenUsed="1"/>
+    <w:lsdException w:name="Table Contemporary" w:semiHidden="1" w:unhideWhenUsed="1"/>
+    <w:lsdException w:name="Table Elegant" w:semiHidden="1" w:unhideWhenUsed="1"/>
+    <w:lsdException w:name="Table Professional" w:semiHidden="1" w:unhideWhenUsed="1"/>
+    <w:lsdException w:name="Table Subtle 1" w:semiHidden="1" w:unhideWhenUsed="1"/>
+    <w:lsdException w:name="Table Subtle 2" w:semiHidden="1" w:unhideWhenUsed="1"/>
+    <w:lsdException w:name="Table Web 1" w:semiHidden="1" w:unhideWhenUsed="1"/>
+    <w:lsdException w:name="Table Web 2" w:semiHidden="1" w:unhideWhenUsed="1"/>
+    <w:lsdException w:name="Table Web 3" w:semiHidden="1" w:unhideWhenUsed="1"/>
+    <w:lsdException w:name="Balloon Text" w:semiHidden="1" w:unhideWhenUsed="1"/>
+    <w:lsdException w:name="Table Grid" w:uiPriority="39"/>
+    <w:lsdException w:name="Table Theme" w:semiHidden="1" w:unhideWhenUsed="1"/>
+    <w:lsdException w:name="Placeholder Text" w:semiHidden="1"/>
+    <w:lsdException w:name="No Spacing" w:uiPriority="1" w:qFormat="1"/>
+    <w:lsdException w:name="Light Shading" w:uiPriority="60"/>
+    <w:lsdException w:name="Light List" w:uiPriority="61"/>
+    <w:lsdException w:name="Light Grid" w:uiPriority="62"/>
+    <w:lsdException w:name="Medium Shading 1" w:uiPriority="63"/>
+    <w:lsdException w:name="Medium Shading 2" w:uiPriority="64"/>
+    <w:lsdException w:name="Medium List 1" w:uiPriority="65"/>
+    <w:lsdException w:name="Medium List 2" w:uiPriority="66"/>
+    <w:lsdException w:name="Medium Grid 1" w:uiPriority="67"/>
+    <w:lsdException w:name="Medium Grid 2" w:uiPriority="68"/>
+    <w:lsdException w:name="Medium Grid 3" w:uiPriority="69"/>
+    <w:lsdException w:name="Dark List" w:uiPriority="70"/>
+    <w:lsdException w:name="Colorful Shading" w:uiPriority="71"/>
+    <w:lsdException w:name="Colorful List" w:uiPriority="72"/>
+    <w:lsdException w:name="Colorful Grid" w:uiPriority="73"/>
+    <w:lsdException w:name="Light Shading Accent 1" w:uiPriority="60"/>
+    <w:lsdException w:name="Light List Accent 1" w:uiPriority="61"/>
+    <w:lsdException w:name="Light Grid Accent 1" w:uiPriority="62"/>
+    <w:lsdException w:name="Medium Shading 1 Accent 1" w:uiPriority="63"/>
+    <w:lsdException w:name="Medium Shading 2 Accent 1" w:uiPriority="64"/>
+    <w:lsdException w:name="Medium List 1 Accent 1" w:uiPriority="65"/>
+    <w:lsdException w:name="Revision" w:semiHidden="1"/>
+    <w:lsdException w:name="List Paragraph" w:uiPriority="34" w:qFormat="1"/>
+    <w:lsdException w:name="Quote" w:uiPriority="29" w:qFormat="1"/>
+    <w:lsdException w:name="Intense Quote" w:uiPriority="30" w:qFormat="1"/>
+    <w:lsdException w:name="Medium List 2 Accent 1" w:uiPriority="66"/>
+    <w:lsdException w:name="Medium Grid 1 Accent 1" w:uiPriority="67"/>
+    <w:lsdException w:name="Medium Grid 2 Accent 1" w:uiPriority="68"/>
+    <w:lsdException w:name="Medium Grid 3 Accent 1" w:uiPriority="69"/>
+    <w:lsdException w:name="Dark List Accent 1" w:uiPriority="70"/>
+    <w:lsdException w:name="Colorful Shading Accent 1" w:uiPriority="71"/>
+    <w:lsdException w:name="Colorful List Accent 1" w:uiPriority="72"/>
+    <w:lsdException w:name="Colorful Grid Accent 1" w:uiPriority="73"/>
+    <w:lsdException w:name="Light Shading Accent 2" w:uiPriority="60"/>
+    <w:lsdException w:name="Light List Accent 2" w:uiPriority="61"/>
+    <w:lsdException w:name="Light Grid Accent 2" w:uiPriority="62"/>
+    <w:lsdException w:name="Medium Shading 1 Accent 2" w:uiPriority="63"/>
+    <w:lsdException w:name="Medium Shading 2 Accent 2" w:uiPriority="64"/>
+    <w:lsdException w:name="Medium List 1 Accent 2" w:uiPriority="65"/>
+    <w:lsdException w:name="Medium List 2 Accent 2" w:uiPriority="66"/>
+    <w:lsdException w:name="Medium Grid 1 Accent 2" w:uiPriority="67"/>
+    <w:lsdException w:name="Medium Grid 2 Accent 2" w:uiPriority="68"/>
+    <w:lsdException w:name="Medium Grid 3 Accent 2" w:uiPriority="69"/>
+    <w:lsdException w:name="Dark List Accent 2" w:uiPriority="70"/>
+    <w:lsdException w:name="Colorful Shading Accent 2" w:uiPriority="71"/>
+    <w:lsdException w:name="Colorful List Accent 2" w:uiPriority="72"/>
+    <w:lsdException w:name="Colorful Grid Accent 2" w:uiPriority="73"/>
+    <w:lsdException w:name="Light Shading Accent 3" w:uiPriority="60"/>
+    <w:lsdException w:name="Light List Accent 3" w:uiPriority="61"/>
+    <w:lsdException w:name="Light Grid Accent 3" w:uiPriority="62"/>
+    <w:lsdException w:name="Medium Shading 1 Accent 3" w:uiPriority="63"/>
+    <w:lsdException w:name="Medium Shading 2 Accent 3" w:uiPriority="64"/>
+    <w:lsdException w:name="Medium List 1 Accent 3" w:uiPriority="65"/>
+    <w:lsdException w:name="Medium List 2 Accent 3" w:uiPriority="66"/>
+    <w:lsdException w:name="Medium Grid 1 Accent 3" w:uiPriority="67"/>
+    <w:lsdException w:name="Medium Grid 2 Accent 3" w:uiPriority="68"/>
+    <w:lsdException w:name="Medium Grid 3 Accent 3" w:uiPriority="69"/>
+    <w:lsdException w:name="Dark List Accent 3" w:uiPriority="70"/>
+    <w:lsdException w:name="Colorful Shading Accent 3" w:uiPriority="71"/>
+    <w:lsdException w:name="Colorful List Accent 3" w:uiPriority="72"/>
+    <w:lsdException w:name="Colorful Grid Accent 3" w:uiPriority="73"/>
+    <w:lsdException w:name="Light Shading Accent 4" w:uiPriority="60"/>
+    <w:lsdException w:name="Light List Accent 4" w:uiPriority="61"/>
+    <w:lsdException w:name="Light Grid Accent 4" w:uiPriority="62"/>
+    <w:lsdException w:name="Medium Shading 1 Accent 4" w:uiPriority="63"/>
+    <w:lsdException w:name="Medium Shading 2 Accent 4" w:uiPriority="64"/>
+    <w:lsdException w:name="Medium List 1 Accent 4" w:uiPriority="65"/>
+    <w:lsdException w:name="Medium List 2 Accent 4" w:uiPriority="66"/>
+    <w:lsdException w:name="Medium Grid 1 Accent 4" w:uiPriority="67"/>
+    <w:lsdException w:name="Medium Grid 2 Accent 4" w:uiPriority="68"/>
+    <w:lsdException w:name="Medium Grid 3 Accent 4" w:uiPriority="69"/>
+    <w:lsdException w:name="Dark List Accent 4" w:uiPriority="70"/>
+    <w:lsdException w:name="Colorful Shading Accent 4" w:uiPriority="71"/>
+    <w:lsdException w:name="Colorful List Accent 4" w:uiPriority="72"/>
+    <w:lsdException w:name="Colorful Grid Accent 4" w:uiPriority="73"/>
+    <w:lsdException w:name="Light Shading Accent 5" w:uiPriority="60"/>
+    <w:lsdException w:name="Light List Accent 5" w:uiPriority="61"/>
+    <w:lsdException w:name="Light Grid Accent 5" w:uiPriority="62"/>
+    <w:lsdException w:name="Medium Shading 1 Accent 5" w:uiPriority="63"/>
+    <w:lsdException w:name="Medium Shading 2 Accent 5" w:uiPriority="64"/>
+    <w:lsdException w:name="Medium List 1 Accent 5" w:uiPriority="65"/>
+    <w:lsdException w:name="Medium List 2 Accent 5" w:uiPriority="66"/>
+    <w:lsdException w:name="Medium Grid 1 Accent 5" w:uiPriority="67"/>
+    <w:lsdException w:name="Medium Grid 2 Accent 5" w:uiPriority="68"/>
+    <w:lsdException w:name="Medium Grid 3 Accent 5" w:uiPriority="69"/>
+    <w:lsdException w:name="Dark List Accent 5" w:uiPriority="70"/>
+    <w:lsdException w:name="Colorful Shading Accent 5" w:uiPriority="71"/>
+    <w:lsdException w:name="Colorful List Accent 5" w:uiPriority="72"/>
+    <w:lsdException w:name="Colorful Grid Accent 5" w:uiPriority="73"/>
+    <w:lsdException w:name="Light Shading Accent 6" w:uiPriority="60"/>
+    <w:lsdException w:name="Light List Accent 6" w:uiPriority="61"/>
+    <w:lsdException w:name="Light Grid Accent 6" w:uiPriority="62"/>
+    <w:lsdException w:name="Medium Shading 1 Accent 6" w:uiPriority="63"/>
+    <w:lsdException w:name="Medium Shading 2 Accent 6" w:uiPriority="64"/>
+    <w:lsdException w:name="Medium List 1 Accent 6" w:uiPriority="65"/>
+    <w:lsdException w:name="Medium List 2 Accent 6" w:uiPriority="66"/>
+    <w:lsdException w:name="Medium Grid 1 Accent 6" w:uiPriority="67"/>
+    <w:lsdException w:name="Medium Grid 2 Accent 6" w:uiPriority="68"/>
+    <w:lsdException w:name="Medium Grid 3 Accent 6" w:uiPriority="69"/>
+    <w:lsdException w:name="Dark List Accent 6" w:uiPriority="70"/>
+    <w:lsdException w:name="Colorful Shading Accent 6" w:uiPriority="71"/>
+    <w:lsdException w:name="Colorful List Accent 6" w:uiPriority="72"/>
+    <w:lsdException w:name="Colorful Grid Accent 6" w:uiPriority="73"/>
+    <w:lsdException w:name="Subtle Emphasis" w:uiPriority="19" w:qFormat="1"/>
+    <w:lsdException w:name="Intense Emphasis" w:uiPriority="21" w:qFormat="1"/>
+    <w:lsdException w:name="Subtle Reference" w:uiPriority="31" w:qFormat="1"/>
+    <w:lsdException w:name="Intense Reference" w:uiPriority="32" w:qFormat="1"/>
+    <w:lsdException w:name="Book Title" w:uiPriority="33" w:qFormat="1"/>
+    <w:lsdException w:name="Bibliography" w:semiHidden="1" w:uiPriority="37" w:unhideWhenUsed="1"/>
+    <w:lsdException w:name="TOC Heading" w:semiHidden="1" w:uiPriority="39" w:unhideWhenUsed="1" w:qFormat="1"/>
+    <w:lsdException w:name="Plain Table 1" w:uiPriority="41"/>
+    <w:lsdException w:name="Plain Table 2" w:uiPriority="42"/>
+    <w:lsdException w:name="Plain Table 3" w:uiPriority="43"/>
+    <w:lsdException w:name="Plain Table 4" w:uiPriority="44"/>
+    <w:lsdException w:name="Plain Table 5" w:uiPriority="45"/>
+    <w:lsdException w:name="Grid Table Light" w:uiPriority="40"/>
+    <w:lsdException w:name="Grid Table 1 Light" w:uiPriority="46"/>
+    <w:lsdException w:name="Grid Table 2" w:uiPriority="47"/>
+    <w:lsdException w:name="Grid Table 3" w:uiPriority="48"/>
+    <w:lsdException w:name="Grid Table 4" w:uiPriority="49"/>
+    <w:lsdException w:name="Grid Table 5 Dark" w:uiPriority="50"/>
+    <w:lsdException w:name="Grid Table 6 Colorful" w:uiPriority="51"/>
+    <w:lsdException w:name="Grid Table 7 Colorful" w:uiPriority="52"/>
+    <w:lsdException w:name="Grid Table 1 Light Accent 1" w:uiPriority="46"/>
+    <w:lsdException w:name="Grid Table 2 Accent 1" w:uiPriority="47"/>
+    <w:lsdException w:name="Grid Table 3 Accent 1" w:uiPriority="48"/>
+    <w:lsdException w:name="Grid Table 4 Accent 1" w:uiPriority="49"/>
+    <w:lsdException w:name="Grid Table 5 Dark Accent 1" w:uiPriority="50"/>
+    <w:lsdException w:name="Grid Table 6 Colorful Accent 1" w:uiPriority="51"/>
+    <w:lsdException w:name="Grid Table 7 Colorful Accent 1" w:uiPriority="52"/>
+    <w:lsdException w:name="Grid Table 1 Light Accent 2" w:uiPriority="46"/>
+    <w:lsdException w:name="Grid Table 2 Accent 2" w:uiPriority="47"/>
+    <w:lsdException w:name="Grid Table 3 Accent 2" w:uiPriority="48"/>
+    <w:lsdException w:name="Grid Table 4 Accent 2" w:uiPriority="49"/>
+    <w:lsdException w:name="Grid Table 5 Dark Accent 2" w:uiPriority="50"/>
+    <w:lsdException w:name="Grid Table 6 Colorful Accent 2" w:uiPriority="51"/>
+    <w:lsdException w:name="Grid Table 7 Colorful Accent 2" w:uiPriority="52"/>
+    <w:lsdException w:name="Grid Table 1 Light Accent 3" w:uiPriority="46"/>
+    <w:lsdException w:name="Grid Table 2 Accent 3" w:uiPriority="47"/>
+    <w:lsdException w:name="Grid Table 3 Accent 3" w:uiPriority="48"/>
+    <w:lsdException w:name="Grid Table 4 Accent 3" w:uiPriority="49"/>
+    <w:lsdException w:name="Grid Table 5 Dark Accent 3" w:uiPriority="50"/>
+    <w:lsdException w:name="Grid Table 6 Colorful Accent 3" w:uiPriority="51"/>
+    <w:lsdException w:name="Grid Table 7 Colorful Accent 3" w:uiPriority="52"/>
+    <w:lsdException w:name="Grid Table 1 Light Accent 4" w:uiPriority="46"/>
+    <w:lsdException w:name="Grid Table 2 Accent 4" w:uiPriority="47"/>
+    <w:lsdException w:name="Grid Table 3 Accent 4" w:uiPriority="48"/>
+    <w:lsdException w:name="Grid Table 4 Accent 4" w:uiPriority="49"/>
+    <w:lsdException w:name="Grid Table 5 Dark Accent 4" w:uiPriority="50"/>
+    <w:lsdException w:name="Grid Table 6 Colorful Accent 4" w:uiPriority="51"/>
+    <w:lsdException w:name="Grid Table 7 Colorful Accent 4" w:uiPriority="52"/>
+    <w:lsdException w:name="Grid Table 1 Light Accent 5" w:uiPriority="46"/>
+    <w:lsdException w:name="Grid Table 2 Accent 5" w:uiPriority="47"/>
+    <w:lsdException w:name="Grid Table 3 Accent 5" w:uiPriority="48"/>
+    <w:lsdException w:name="Grid Table 4 Accent 5" w:uiPriority="49"/>
+    <w:lsdException w:name="Grid Table 5 Dark Accent 5" w:uiPriority="50"/>
+    <w:lsdException w:name="Grid Table 6 Colorful Accent 5" w:uiPriority="51"/>
+    <w:lsdException w:name="Grid Table 7 Colorful Accent 5" w:uiPriority="52"/>
+    <w:lsdException w:name="Grid Table 1 Light Accent 6" w:uiPriority="46"/>
+    <w:lsdException w:name="Grid Table 2 Accent 6" w:uiPriority="47"/>
+    <w:lsdException w:name="Grid Table 3 Accent 6" w:uiPriority="48"/>
+    <w:lsdException w:name="Grid Table 4 Accent 6" w:uiPriority="49"/>
+    <w:lsdException w:name="Grid Table 5 Dark Accent 6" w:uiPriority="50"/>
+    <w:lsdException w:name="Grid Table 6 Colorful Accent 6" w:uiPriority="51"/>
+    <w:lsdException w:name="Grid Table 7 Colorful Accent 6" w:uiPriority="52"/>
+    <w:lsdException w:name="List Table 1 Light" w:uiPriority="46"/>
+    <w:lsdException w:name="List Table 2" w:uiPriority="47"/>
+    <w:lsdException w:name="List Table 3" w:uiPriority="48"/>
+    <w:lsdException w:name="List Table 4" w:uiPriority="49"/>
+    <w:lsdException w:name="List Table 5 Dark" w:uiPriority="50"/>
+    <w:lsdException w:name="List Table 6 Colorful" w:uiPriority="51"/>
+    <w:lsdException w:name="List Table 7 Colorful" w:uiPriority="52"/>
+    <w:lsdException w:name="List Table 1 Light Accent 1" w:uiPriority="46"/>
+    <w:lsdException w:name="List Table 2 Accent 1" w:uiPriority="47"/>
+    <w:lsdException w:name="List Table 3 Accent 1" w:uiPriority="48"/>
+    <w:lsdException w:name="List Table 4 Accent 1" w:uiPriority="49"/>
+    <w:lsdException w:name="List Table 5 Dark Accent 1" w:uiPriority="50"/>
+    <w:lsdException w:name="List Table 6 Colorful Accent 1" w:uiPriority="51"/>
+    <w:lsdException w:name="List Table 7 Colorful Accent 1" w:uiPriority="52"/>
+    <w:lsdException w:name="List Table 1 Light Accent 2" w:uiPriority="46"/>
+    <w:lsdException w:name="List Table 2 Accent 2" w:uiPriority="47"/>
+    <w:lsdException w:name="List Table 3 Accent 2" w:uiPriority="48"/>
+    <w:lsdException w:name="List Table 4 Accent 2" w:uiPriority="49"/>
+    <w:lsdException w:name="List Table 5 Dark Accent 2" w:uiPriority="50"/>
+    <w:lsdException w:name="List Table 6 Colorful Accent 2" w:uiPriority="51"/>
+    <w:lsdException w:name="List Table 7 Colorful Accent 2" w:uiPriority="52"/>
+    <w:lsdException w:name="List Table 1 Light Accent 3" w:uiPriority="46"/>
+    <w:lsdException w:name="List Table 2 Accent 3" w:uiPriority="47"/>
+    <w:lsdException w:name="List Table 3 Accent 3" w:uiPriority="48"/>
+    <w:lsdException w:name="List Table 4 Accent 3" w:uiPriority="49"/>
+    <w:lsdException w:name="List Table 5 Dark Accent 3" w:uiPriority="50"/>
+    <w:lsdException w:name="List Table 6 Colorful Accent 3" w:uiPriority="51"/>
+    <w:lsdException w:name="List Table 7 Colorful Accent 3" w:uiPriority="52"/>
+    <w:lsdException w:name="List Table 1 Light Accent 4" w:uiPriority="46"/>
+    <w:lsdException w:name="List Table 2 Accent 4" w:uiPriority="47"/>
+    <w:lsdException w:name="List Table 3 Accent 4" w:uiPriority="48"/>
+    <w:lsdException w:name="List Table 4 Accent 4" w:uiPriority="49"/>
+    <w:lsdException w:name="List Table 5 Dark Accent 4" w:uiPriority="50"/>
+    <w:lsdException w:name="List Table 6 Colorful Accent 4" w:uiPriority="51"/>
+    <w:lsdException w:name="List Table 7 Colorful Accent 4" w:uiPriority="52"/>
+    <w:lsdException w:name="List Table 1 Light Accent 5" w:uiPriority="46"/>
+    <w:lsdException w:name="List Table 2 Accent 5" w:uiPriority="47"/>
+    <w:lsdException w:name="List Table 3 Accent 5" w:uiPriority="48"/>
+    <w:lsdException w:name="List Table 4 Accent 5" w:uiPriority="49"/>
+    <w:lsdException w:name="List Table 5 Dark Accent 5" w:uiPriority="50"/>
+    <w:lsdException w:name="List Table 6 Colorful Accent 5" w:uiPriority="51"/>
+    <w:lsdException w:name="List Table 7 Colorful Accent 5" w:uiPriority="52"/>
+    <w:lsdException w:name="List Table 1 Light Accent 6" w:uiPriority="46"/>
+    <w:lsdException w:name="List Table 2 Accent 6" w:uiPriority="47"/>
+    <w:lsdException w:name="List Table 3 Accent 6" w:uiPriority="48"/>
+    <w:lsdException w:name="List Table 4 Accent 6" w:uiPriority="49"/>
+    <w:lsdException w:name="List Table 5 Dark Accent 6" w:uiPriority="50"/>
+    <w:lsdException w:name="List Table 6 Colorful Accent 6" w:uiPriority="51"/>
+    <w:lsdException w:name="List Table 7 Colorful Accent 6" w:uiPriority="52"/>
+  </w:latentStyles>
+  <w:style w:type="paragraph" w:default="1" w:styleId="Normal">
+    <w:name w:val="Normal"/>
+    <w:qFormat/>
+  </w:style>
+  <w:style w:type="character" w:default="1" w:styleId="Fuentedeprrafopredeter">
+    <w:name w:val="Default Paragraph Font"/>
+    <w:uiPriority w:val="1"/>
+    <w:semiHidden/>
+    <w:unhideWhenUsed/>
+  </w:style>
+  <w:style w:type="table" w:default="1" w:styleId="Tablanormal">
+    <w:name w:val="Normal Table"/>
+    <w:uiPriority w:val="99"/>
+    <w:semiHidden/>
+    <w:unhideWhenUsed/>
+    <w:tblPr>
+      <w:tblInd w:w="0" w:type="dxa"/>
+      <w:tblCellMar>
+        <w:top w:w="0" w:type="dxa"/>
+        <w:left w:w="108" w:type="dxa"/>
+        <w:bottom w:w="0" w:type="dxa"/>
+        <w:right w:w="108" w:type="dxa"/>
+      </w:tblCellMar>
+    </w:tblPr>
+  </w:style>
+  <w:style w:type="numbering" w:default="1" w:styleId="Sinlista">
+    <w:name w:val="No List"/>
+    <w:uiPriority w:val="99"/>
+    <w:semiHidden/>
+    <w:unhideWhenUsed/>
+  </w:style>
+  <w:style w:type="paragraph" w:customStyle="1" w:styleId="05402AAD3ACD480788E7D5578725EF6F">
+    <w:name w:val="05402AAD3ACD480788E7D5578725EF6F"/>
+    <w:rsid w:val="00D3109B"/>
+  </w:style>
+  <w:style w:type="paragraph" w:customStyle="1" w:styleId="FE706D735A9B4DE9909B17EC2E11D2ED">
+    <w:name w:val="FE706D735A9B4DE9909B17EC2E11D2ED"/>
+    <w:rsid w:val="00D3109B"/>
+  </w:style>
+</w:styles>
+</file>
+
+<file path=word/glossary/webSettings.xml><?xml version="1.0" encoding="utf-8"?>
+<w:webSettings xmlns:mc="http://schemas.openxmlformats.org/markup-compatibility/2006" xmlns:r="http://schemas.openxmlformats.org/officeDocument/2006/relationships" xmlns:w="http://schemas.openxmlformats.org/wordprocessingml/2006/main" xmlns:w14="http://schemas.microsoft.com/office/word/2010/wordml" xmlns:w15="http://schemas.microsoft.com/office/word/2012/wordml" xmlns:w16se="http://schemas.microsoft.com/office/word/2015/wordml/symex" mc:Ignorable="w14 w15 w16se">
+  <w:optimizeForBrowser/>
+  <w:allowPNG/>
+</w:webSettings>
+</file>
+
 <file path=word/theme/theme1.xml><?xml version="1.0" encoding="utf-8"?>
 <a:theme xmlns:a="http://schemas.openxmlformats.org/drawingml/2006/main" name="Tema de Office">
   <a:themeElements>
@@ -19011,7 +19580,7 @@
 </file>
 
 <file path=customXml/itemProps1.xml><?xml version="1.0" encoding="utf-8"?>
-<ds:datastoreItem xmlns:ds="http://schemas.openxmlformats.org/officeDocument/2006/customXml" ds:itemID="{A949C313-1829-494D-92D4-5352A5C93AA9}">
+<ds:datastoreItem xmlns:ds="http://schemas.openxmlformats.org/officeDocument/2006/customXml" ds:itemID="{08D0B2CF-2530-4D90-8679-D86D9C4EAC59}">
   <ds:schemaRefs>
     <ds:schemaRef ds:uri="http://schemas.openxmlformats.org/officeDocument/2006/bibliography"/>
   </ds:schemaRefs>

--- a/TFG/DeformingSpace.docx
+++ b/TFG/DeformingSpace.docx
@@ -114,8 +114,17 @@
           <w:rFonts w:cs="Times New Roman"/>
           <w:szCs w:val="24"/>
         </w:rPr>
-        <w:t>Mr. Marc Garrigó</w:t>
-      </w:r>
+        <w:t xml:space="preserve">Mr. Marc </w:t>
+      </w:r>
+      <w:proofErr w:type="spellStart"/>
+      <w:r>
+        <w:rPr>
+          <w:rFonts w:cs="Times New Roman"/>
+          <w:szCs w:val="24"/>
+        </w:rPr>
+        <w:t>Garrigó</w:t>
+      </w:r>
+      <w:proofErr w:type="spellEnd"/>
     </w:p>
     <w:p>
       <w:pPr>
@@ -413,12 +422,21 @@
           <w:szCs w:val="24"/>
         </w:rPr>
       </w:pPr>
-      <w:r>
-        <w:rPr>
-          <w:rFonts w:cs="Times New Roman"/>
-          <w:szCs w:val="24"/>
-        </w:rPr>
-        <w:t xml:space="preserve">Github release: </w:t>
+      <w:proofErr w:type="spellStart"/>
+      <w:r>
+        <w:rPr>
+          <w:rFonts w:cs="Times New Roman"/>
+          <w:szCs w:val="24"/>
+        </w:rPr>
+        <w:t>Github</w:t>
+      </w:r>
+      <w:proofErr w:type="spellEnd"/>
+      <w:r>
+        <w:rPr>
+          <w:rFonts w:cs="Times New Roman"/>
+          <w:szCs w:val="24"/>
+        </w:rPr>
+        <w:t xml:space="preserve"> release: </w:t>
       </w:r>
     </w:p>
     <w:p>
@@ -1241,6 +1259,7 @@
         </w:rPr>
         <w:t xml:space="preserve"> hasn’t seen a big progression outside of some notable indie games (</w:t>
       </w:r>
+      <w:proofErr w:type="spellStart"/>
       <w:r>
         <w:rPr>
           <w:rFonts w:cs="Times New Roman"/>
@@ -1249,6 +1268,7 @@
         </w:rPr>
         <w:t>Superliminal</w:t>
       </w:r>
+      <w:proofErr w:type="spellEnd"/>
       <w:r>
         <w:rPr>
           <w:rFonts w:cs="Times New Roman"/>
@@ -1617,6 +1637,7 @@
               <w:szCs w:val="24"/>
             </w:rPr>
           </w:pPr>
+          <w:proofErr w:type="spellStart"/>
           <w:r>
             <w:rPr>
               <w:rFonts w:ascii="Times New Roman" w:hAnsi="Times New Roman" w:cs="Times New Roman"/>
@@ -1625,8 +1646,31 @@
               <w:sz w:val="24"/>
               <w:szCs w:val="24"/>
             </w:rPr>
-            <w:t>Table of contents</w:t>
+            <w:t>Table</w:t>
           </w:r>
+          <w:proofErr w:type="spellEnd"/>
+          <w:r>
+            <w:rPr>
+              <w:rFonts w:ascii="Times New Roman" w:hAnsi="Times New Roman" w:cs="Times New Roman"/>
+              <w:b/>
+              <w:color w:val="auto"/>
+              <w:sz w:val="24"/>
+              <w:szCs w:val="24"/>
+            </w:rPr>
+            <w:t xml:space="preserve"> of </w:t>
+          </w:r>
+          <w:proofErr w:type="spellStart"/>
+          <w:r>
+            <w:rPr>
+              <w:rFonts w:ascii="Times New Roman" w:hAnsi="Times New Roman" w:cs="Times New Roman"/>
+              <w:b/>
+              <w:color w:val="auto"/>
+              <w:sz w:val="24"/>
+              <w:szCs w:val="24"/>
+            </w:rPr>
+            <w:t>contents</w:t>
+          </w:r>
+          <w:proofErr w:type="spellEnd"/>
         </w:p>
         <w:p>
           <w:pPr>
@@ -3989,8 +4033,6 @@
               </w:rPr>
               <w:t>Optimizations</w:t>
             </w:r>
-            <w:bookmarkStart w:id="8" w:name="_GoBack"/>
-            <w:bookmarkEnd w:id="8"/>
             <w:r>
               <w:rPr>
                 <w:rFonts w:ascii="Times New Roman" w:hAnsi="Times New Roman"/>
@@ -5176,7 +5218,7 @@
           <w:szCs w:val="24"/>
         </w:rPr>
       </w:pPr>
-      <w:bookmarkStart w:id="9" w:name="_Toc99043448"/>
+      <w:bookmarkStart w:id="8" w:name="_Toc99043448"/>
       <w:r>
         <w:rPr>
           <w:rFonts w:cs="Times New Roman"/>
@@ -5185,7 +5227,7 @@
         <w:lastRenderedPageBreak/>
         <w:t>List of figures</w:t>
       </w:r>
-      <w:bookmarkEnd w:id="9"/>
+      <w:bookmarkEnd w:id="8"/>
     </w:p>
     <w:p>
       <w:pPr>
@@ -6319,7 +6361,7 @@
           <w:szCs w:val="24"/>
         </w:rPr>
       </w:pPr>
-      <w:bookmarkStart w:id="10" w:name="_Toc99043449"/>
+      <w:bookmarkStart w:id="9" w:name="_Toc99043449"/>
       <w:r>
         <w:rPr>
           <w:rFonts w:cs="Times New Roman"/>
@@ -6328,26 +6370,26 @@
         <w:lastRenderedPageBreak/>
         <w:t>Glossary</w:t>
       </w:r>
+      <w:bookmarkEnd w:id="9"/>
+    </w:p>
+    <w:p>
+      <w:pPr>
+        <w:pStyle w:val="Ttulo2"/>
+        <w:spacing w:line="360" w:lineRule="auto"/>
+        <w:rPr>
+          <w:rFonts w:cs="Times New Roman"/>
+          <w:szCs w:val="24"/>
+        </w:rPr>
+      </w:pPr>
+      <w:bookmarkStart w:id="10" w:name="_Toc99043450"/>
+      <w:r>
+        <w:rPr>
+          <w:rFonts w:cs="Times New Roman"/>
+          <w:szCs w:val="24"/>
+        </w:rPr>
+        <w:t>Dictionary</w:t>
+      </w:r>
       <w:bookmarkEnd w:id="10"/>
-    </w:p>
-    <w:p>
-      <w:pPr>
-        <w:pStyle w:val="Ttulo2"/>
-        <w:spacing w:line="360" w:lineRule="auto"/>
-        <w:rPr>
-          <w:rFonts w:cs="Times New Roman"/>
-          <w:szCs w:val="24"/>
-        </w:rPr>
-      </w:pPr>
-      <w:bookmarkStart w:id="11" w:name="_Toc99043450"/>
-      <w:r>
-        <w:rPr>
-          <w:rFonts w:cs="Times New Roman"/>
-          <w:szCs w:val="24"/>
-        </w:rPr>
-        <w:t>Dictionary</w:t>
-      </w:r>
-      <w:bookmarkEnd w:id="11"/>
     </w:p>
     <w:p>
       <w:pPr>
@@ -6943,7 +6985,7 @@
           <w:szCs w:val="24"/>
         </w:rPr>
       </w:pPr>
-      <w:bookmarkStart w:id="12" w:name="_Toc99043451"/>
+      <w:bookmarkStart w:id="11" w:name="_Toc99043451"/>
       <w:r>
         <w:rPr>
           <w:rFonts w:cs="Times New Roman"/>
@@ -6952,7 +6994,7 @@
         <w:lastRenderedPageBreak/>
         <w:t>Acronyms</w:t>
       </w:r>
-      <w:bookmarkEnd w:id="12"/>
+      <w:bookmarkEnd w:id="11"/>
     </w:p>
     <w:p>
       <w:pPr>
@@ -7311,7 +7353,7 @@
           <w:szCs w:val="24"/>
         </w:rPr>
       </w:pPr>
-      <w:bookmarkStart w:id="13" w:name="_Toc99043452"/>
+      <w:bookmarkStart w:id="12" w:name="_Toc99043452"/>
       <w:r>
         <w:rPr>
           <w:rFonts w:cs="Times New Roman"/>
@@ -7320,232 +7362,232 @@
         <w:lastRenderedPageBreak/>
         <w:t>Project management</w:t>
       </w:r>
+      <w:bookmarkEnd w:id="12"/>
+    </w:p>
+    <w:p>
+      <w:pPr>
+        <w:spacing w:line="360" w:lineRule="auto"/>
+        <w:rPr>
+          <w:rFonts w:cs="Times New Roman"/>
+          <w:szCs w:val="24"/>
+        </w:rPr>
+      </w:pPr>
+      <w:r>
+        <w:rPr>
+          <w:rFonts w:cs="Times New Roman"/>
+          <w:szCs w:val="24"/>
+        </w:rPr>
+        <w:tab/>
+      </w:r>
+      <w:r>
+        <w:rPr>
+          <w:rFonts w:cs="Times New Roman"/>
+          <w:szCs w:val="24"/>
+        </w:rPr>
+        <w:t>Due</w:t>
+      </w:r>
+      <w:r>
+        <w:rPr>
+          <w:rFonts w:cs="Times New Roman"/>
+          <w:szCs w:val="24"/>
+        </w:rPr>
+        <w:t xml:space="preserve"> to </w:t>
+      </w:r>
+      <w:r>
+        <w:rPr>
+          <w:rFonts w:cs="Times New Roman"/>
+          <w:szCs w:val="24"/>
+        </w:rPr>
+        <w:t xml:space="preserve">this project’s </w:t>
+      </w:r>
+      <w:r>
+        <w:rPr>
+          <w:rFonts w:cs="Times New Roman"/>
+          <w:szCs w:val="24"/>
+        </w:rPr>
+        <w:t>high technical difficulty, the planning was u</w:t>
+      </w:r>
+      <w:r>
+        <w:rPr>
+          <w:rFonts w:cs="Times New Roman"/>
+          <w:szCs w:val="24"/>
+        </w:rPr>
+        <w:t>nderstood as a set of deadlines</w:t>
+      </w:r>
+      <w:r>
+        <w:rPr>
+          <w:rFonts w:cs="Times New Roman"/>
+          <w:szCs w:val="24"/>
+        </w:rPr>
+        <w:t xml:space="preserve"> that</w:t>
+      </w:r>
+      <w:r>
+        <w:rPr>
+          <w:rFonts w:cs="Times New Roman"/>
+          <w:szCs w:val="24"/>
+        </w:rPr>
+        <w:t>,</w:t>
+      </w:r>
+      <w:r>
+        <w:rPr>
+          <w:rFonts w:cs="Times New Roman"/>
+          <w:szCs w:val="24"/>
+        </w:rPr>
+        <w:t xml:space="preserve"> in case of not being accomplished, would delay the next </w:t>
+      </w:r>
+      <w:r>
+        <w:rPr>
+          <w:rFonts w:cs="Times New Roman"/>
+          <w:szCs w:val="24"/>
+        </w:rPr>
+        <w:t>implementation</w:t>
+      </w:r>
+      <w:r>
+        <w:rPr>
+          <w:rFonts w:cs="Times New Roman"/>
+          <w:szCs w:val="24"/>
+        </w:rPr>
+        <w:t>, probably causing the need to cut down features.</w:t>
+      </w:r>
+    </w:p>
+    <w:p>
+      <w:pPr>
+        <w:spacing w:line="360" w:lineRule="auto"/>
+        <w:rPr>
+          <w:rFonts w:cs="Times New Roman"/>
+          <w:szCs w:val="24"/>
+        </w:rPr>
+      </w:pPr>
+    </w:p>
+    <w:p>
+      <w:pPr>
+        <w:pStyle w:val="Ttulo2"/>
+        <w:spacing w:line="360" w:lineRule="auto"/>
+        <w:rPr>
+          <w:rFonts w:cs="Times New Roman"/>
+          <w:szCs w:val="24"/>
+        </w:rPr>
+      </w:pPr>
+      <w:bookmarkStart w:id="13" w:name="_Toc99043453"/>
+      <w:r>
+        <w:rPr>
+          <w:rFonts w:cs="Times New Roman"/>
+          <w:szCs w:val="24"/>
+        </w:rPr>
+        <w:t>Planning</w:t>
+      </w:r>
       <w:bookmarkEnd w:id="13"/>
     </w:p>
     <w:p>
       <w:pPr>
-        <w:spacing w:line="360" w:lineRule="auto"/>
-        <w:rPr>
-          <w:rFonts w:cs="Times New Roman"/>
-          <w:szCs w:val="24"/>
-        </w:rPr>
-      </w:pPr>
-      <w:r>
-        <w:rPr>
-          <w:rFonts w:cs="Times New Roman"/>
-          <w:szCs w:val="24"/>
-        </w:rPr>
-        <w:tab/>
-      </w:r>
-      <w:r>
-        <w:rPr>
-          <w:rFonts w:cs="Times New Roman"/>
-          <w:szCs w:val="24"/>
-        </w:rPr>
-        <w:t>Due</w:t>
-      </w:r>
-      <w:r>
-        <w:rPr>
-          <w:rFonts w:cs="Times New Roman"/>
-          <w:szCs w:val="24"/>
-        </w:rPr>
-        <w:t xml:space="preserve"> to </w:t>
-      </w:r>
-      <w:r>
-        <w:rPr>
-          <w:rFonts w:cs="Times New Roman"/>
-          <w:szCs w:val="24"/>
-        </w:rPr>
-        <w:t xml:space="preserve">this project’s </w:t>
-      </w:r>
-      <w:r>
-        <w:rPr>
-          <w:rFonts w:cs="Times New Roman"/>
-          <w:szCs w:val="24"/>
-        </w:rPr>
-        <w:t>high technical difficulty, the planning was u</w:t>
-      </w:r>
-      <w:r>
-        <w:rPr>
-          <w:rFonts w:cs="Times New Roman"/>
-          <w:szCs w:val="24"/>
-        </w:rPr>
-        <w:t>nderstood as a set of deadlines</w:t>
-      </w:r>
-      <w:r>
-        <w:rPr>
-          <w:rFonts w:cs="Times New Roman"/>
-          <w:szCs w:val="24"/>
-        </w:rPr>
-        <w:t xml:space="preserve"> that</w:t>
-      </w:r>
-      <w:r>
-        <w:rPr>
-          <w:rFonts w:cs="Times New Roman"/>
-          <w:szCs w:val="24"/>
-        </w:rPr>
-        <w:t>,</w:t>
-      </w:r>
-      <w:r>
-        <w:rPr>
-          <w:rFonts w:cs="Times New Roman"/>
-          <w:szCs w:val="24"/>
-        </w:rPr>
-        <w:t xml:space="preserve"> in case of not being accomplished, would delay the next </w:t>
-      </w:r>
-      <w:r>
-        <w:rPr>
-          <w:rFonts w:cs="Times New Roman"/>
-          <w:szCs w:val="24"/>
-        </w:rPr>
-        <w:t>implementation</w:t>
-      </w:r>
-      <w:r>
-        <w:rPr>
-          <w:rFonts w:cs="Times New Roman"/>
-          <w:szCs w:val="24"/>
-        </w:rPr>
-        <w:t>, probably causing the need to cut down features.</w:t>
-      </w:r>
-    </w:p>
-    <w:p>
-      <w:pPr>
-        <w:spacing w:line="360" w:lineRule="auto"/>
-        <w:rPr>
-          <w:rFonts w:cs="Times New Roman"/>
-          <w:szCs w:val="24"/>
-        </w:rPr>
-      </w:pPr>
-    </w:p>
-    <w:p>
-      <w:pPr>
-        <w:pStyle w:val="Ttulo2"/>
-        <w:spacing w:line="360" w:lineRule="auto"/>
-        <w:rPr>
-          <w:rFonts w:cs="Times New Roman"/>
-          <w:szCs w:val="24"/>
-        </w:rPr>
-      </w:pPr>
-      <w:bookmarkStart w:id="14" w:name="_Toc99043453"/>
-      <w:r>
-        <w:rPr>
-          <w:rFonts w:cs="Times New Roman"/>
-          <w:szCs w:val="24"/>
-        </w:rPr>
-        <w:t>Planning</w:t>
+        <w:pStyle w:val="Ttulo3"/>
+        <w:spacing w:line="360" w:lineRule="auto"/>
+        <w:rPr>
+          <w:rFonts w:cs="Times New Roman"/>
+        </w:rPr>
+      </w:pPr>
+      <w:bookmarkStart w:id="14" w:name="_Toc99043454"/>
+      <w:r>
+        <w:rPr>
+          <w:rFonts w:cs="Times New Roman"/>
+        </w:rPr>
+        <w:t>September 2021</w:t>
       </w:r>
       <w:bookmarkEnd w:id="14"/>
     </w:p>
     <w:p>
       <w:pPr>
+        <w:spacing w:line="360" w:lineRule="auto"/>
+        <w:ind w:firstLine="708"/>
+        <w:rPr>
+          <w:rFonts w:cs="Times New Roman"/>
+          <w:szCs w:val="24"/>
+        </w:rPr>
+      </w:pPr>
+      <w:r>
+        <w:rPr>
+          <w:rFonts w:cs="Times New Roman"/>
+          <w:szCs w:val="24"/>
+        </w:rPr>
+        <w:t xml:space="preserve">Month </w:t>
+      </w:r>
+      <w:r>
+        <w:rPr>
+          <w:rFonts w:cs="Times New Roman"/>
+          <w:szCs w:val="24"/>
+        </w:rPr>
+        <w:t>dedicated to</w:t>
+      </w:r>
+      <w:r>
+        <w:rPr>
+          <w:rFonts w:cs="Times New Roman"/>
+          <w:szCs w:val="24"/>
+        </w:rPr>
+        <w:t xml:space="preserve"> investigate and understand not only the contents but also the needs of the project, their scale</w:t>
+      </w:r>
+      <w:r>
+        <w:rPr>
+          <w:rFonts w:cs="Times New Roman"/>
+          <w:szCs w:val="24"/>
+        </w:rPr>
+        <w:t>, the different implementations and the</w:t>
+      </w:r>
+      <w:r>
+        <w:rPr>
+          <w:rFonts w:cs="Times New Roman"/>
+          <w:szCs w:val="24"/>
+        </w:rPr>
+        <w:t xml:space="preserve"> problems and consequences of each of them.</w:t>
+      </w:r>
+    </w:p>
+    <w:p>
+      <w:pPr>
+        <w:spacing w:line="360" w:lineRule="auto"/>
+        <w:rPr>
+          <w:rFonts w:cs="Times New Roman"/>
+          <w:szCs w:val="24"/>
+        </w:rPr>
+      </w:pPr>
+      <w:r>
+        <w:rPr>
+          <w:rFonts w:cs="Times New Roman"/>
+          <w:szCs w:val="24"/>
+        </w:rPr>
+        <w:t xml:space="preserve">With all the sources gathered, at the end of the month a reunion with the TFG supervisor was held in order to assess the order and importance of the features that must be implemented, the optional ones, and the discarded features, and also inform of the implementations of each one and </w:t>
+      </w:r>
+      <w:r>
+        <w:rPr>
+          <w:rFonts w:cs="Times New Roman"/>
+          <w:szCs w:val="24"/>
+        </w:rPr>
+        <w:t>their respective deadline.</w:t>
+      </w:r>
+    </w:p>
+    <w:p>
+      <w:pPr>
+        <w:spacing w:line="360" w:lineRule="auto"/>
+        <w:rPr>
+          <w:rFonts w:cs="Times New Roman"/>
+          <w:szCs w:val="24"/>
+        </w:rPr>
+      </w:pPr>
+    </w:p>
+    <w:p>
+      <w:pPr>
         <w:pStyle w:val="Ttulo3"/>
         <w:spacing w:line="360" w:lineRule="auto"/>
         <w:rPr>
           <w:rFonts w:cs="Times New Roman"/>
         </w:rPr>
       </w:pPr>
-      <w:bookmarkStart w:id="15" w:name="_Toc99043454"/>
-      <w:r>
-        <w:rPr>
-          <w:rFonts w:cs="Times New Roman"/>
-        </w:rPr>
-        <w:t>September 2021</w:t>
+      <w:bookmarkStart w:id="15" w:name="_Toc99043455"/>
+      <w:r>
+        <w:rPr>
+          <w:rFonts w:cs="Times New Roman"/>
+        </w:rPr>
+        <w:t>October 2021</w:t>
       </w:r>
       <w:bookmarkEnd w:id="15"/>
-    </w:p>
-    <w:p>
-      <w:pPr>
-        <w:spacing w:line="360" w:lineRule="auto"/>
-        <w:ind w:firstLine="708"/>
-        <w:rPr>
-          <w:rFonts w:cs="Times New Roman"/>
-          <w:szCs w:val="24"/>
-        </w:rPr>
-      </w:pPr>
-      <w:r>
-        <w:rPr>
-          <w:rFonts w:cs="Times New Roman"/>
-          <w:szCs w:val="24"/>
-        </w:rPr>
-        <w:t xml:space="preserve">Month </w:t>
-      </w:r>
-      <w:r>
-        <w:rPr>
-          <w:rFonts w:cs="Times New Roman"/>
-          <w:szCs w:val="24"/>
-        </w:rPr>
-        <w:t>dedicated to</w:t>
-      </w:r>
-      <w:r>
-        <w:rPr>
-          <w:rFonts w:cs="Times New Roman"/>
-          <w:szCs w:val="24"/>
-        </w:rPr>
-        <w:t xml:space="preserve"> investigate and understand not only the contents but also the needs of the project, their scale</w:t>
-      </w:r>
-      <w:r>
-        <w:rPr>
-          <w:rFonts w:cs="Times New Roman"/>
-          <w:szCs w:val="24"/>
-        </w:rPr>
-        <w:t>, the different implementations and the</w:t>
-      </w:r>
-      <w:r>
-        <w:rPr>
-          <w:rFonts w:cs="Times New Roman"/>
-          <w:szCs w:val="24"/>
-        </w:rPr>
-        <w:t xml:space="preserve"> problems and consequences of each of them.</w:t>
-      </w:r>
-    </w:p>
-    <w:p>
-      <w:pPr>
-        <w:spacing w:line="360" w:lineRule="auto"/>
-        <w:rPr>
-          <w:rFonts w:cs="Times New Roman"/>
-          <w:szCs w:val="24"/>
-        </w:rPr>
-      </w:pPr>
-      <w:r>
-        <w:rPr>
-          <w:rFonts w:cs="Times New Roman"/>
-          <w:szCs w:val="24"/>
-        </w:rPr>
-        <w:t xml:space="preserve">With all the sources gathered, at the end of the month a reunion with the TFG supervisor was held in order to assess the order and importance of the features that must be implemented, the optional ones, and the discarded features, and also inform of the implementations of each one and </w:t>
-      </w:r>
-      <w:r>
-        <w:rPr>
-          <w:rFonts w:cs="Times New Roman"/>
-          <w:szCs w:val="24"/>
-        </w:rPr>
-        <w:t>their respective deadline.</w:t>
-      </w:r>
-    </w:p>
-    <w:p>
-      <w:pPr>
-        <w:spacing w:line="360" w:lineRule="auto"/>
-        <w:rPr>
-          <w:rFonts w:cs="Times New Roman"/>
-          <w:szCs w:val="24"/>
-        </w:rPr>
-      </w:pPr>
-    </w:p>
-    <w:p>
-      <w:pPr>
-        <w:pStyle w:val="Ttulo3"/>
-        <w:spacing w:line="360" w:lineRule="auto"/>
-        <w:rPr>
-          <w:rFonts w:cs="Times New Roman"/>
-        </w:rPr>
-      </w:pPr>
-      <w:bookmarkStart w:id="16" w:name="_Toc99043455"/>
-      <w:r>
-        <w:rPr>
-          <w:rFonts w:cs="Times New Roman"/>
-        </w:rPr>
-        <w:t>October 2021</w:t>
-      </w:r>
-      <w:bookmarkEnd w:id="16"/>
     </w:p>
     <w:p>
       <w:pPr>
@@ -7686,14 +7728,14 @@
           <w:rFonts w:cs="Times New Roman"/>
         </w:rPr>
       </w:pPr>
-      <w:bookmarkStart w:id="17" w:name="_Toc99043456"/>
+      <w:bookmarkStart w:id="16" w:name="_Toc99043456"/>
       <w:r>
         <w:rPr>
           <w:rFonts w:cs="Times New Roman"/>
         </w:rPr>
         <w:t>November 2021</w:t>
       </w:r>
-      <w:bookmarkEnd w:id="17"/>
+      <w:bookmarkEnd w:id="16"/>
     </w:p>
     <w:p>
       <w:pPr>
@@ -7806,7 +7848,7 @@
           <w:rFonts w:cs="Times New Roman"/>
         </w:rPr>
       </w:pPr>
-      <w:bookmarkStart w:id="18" w:name="_Toc99043457"/>
+      <w:bookmarkStart w:id="17" w:name="_Toc99043457"/>
       <w:r>
         <w:rPr>
           <w:rFonts w:cs="Times New Roman"/>
@@ -7814,7 +7856,7 @@
         <w:lastRenderedPageBreak/>
         <w:t>December 2021 – January 2022</w:t>
       </w:r>
-      <w:bookmarkEnd w:id="18"/>
+      <w:bookmarkEnd w:id="17"/>
     </w:p>
     <w:p>
       <w:pPr>
@@ -8010,14 +8052,14 @@
           <w:rFonts w:cs="Times New Roman"/>
         </w:rPr>
       </w:pPr>
-      <w:bookmarkStart w:id="19" w:name="_Toc99043458"/>
+      <w:bookmarkStart w:id="18" w:name="_Toc99043458"/>
       <w:r>
         <w:rPr>
           <w:rFonts w:cs="Times New Roman"/>
         </w:rPr>
         <w:t>February 2022</w:t>
       </w:r>
-      <w:bookmarkEnd w:id="19"/>
+      <w:bookmarkEnd w:id="18"/>
     </w:p>
     <w:p>
       <w:pPr>
@@ -8288,7 +8330,7 @@
           <w:rFonts w:cs="Times New Roman"/>
         </w:rPr>
       </w:pPr>
-      <w:bookmarkStart w:id="20" w:name="_Toc99043459"/>
+      <w:bookmarkStart w:id="19" w:name="_Toc99043459"/>
       <w:r>
         <w:rPr>
           <w:rFonts w:cs="Times New Roman"/>
@@ -8308,7 +8350,7 @@
         </w:rPr>
         <w:t>2022</w:t>
       </w:r>
-      <w:bookmarkEnd w:id="20"/>
+      <w:bookmarkEnd w:id="19"/>
       <w:r>
         <w:rPr>
           <w:rFonts w:cs="Times New Roman"/>
@@ -8455,14 +8497,14 @@
           <w:rFonts w:cs="Times New Roman"/>
         </w:rPr>
       </w:pPr>
-      <w:bookmarkStart w:id="21" w:name="_Toc99043460"/>
+      <w:bookmarkStart w:id="20" w:name="_Toc99043460"/>
       <w:r>
         <w:rPr>
           <w:rFonts w:cs="Times New Roman"/>
         </w:rPr>
         <w:t>May 2022</w:t>
       </w:r>
-      <w:bookmarkEnd w:id="21"/>
+      <w:bookmarkEnd w:id="20"/>
     </w:p>
     <w:p>
       <w:pPr>
@@ -8547,7 +8589,7 @@
           <w:szCs w:val="24"/>
         </w:rPr>
       </w:pPr>
-      <w:bookmarkStart w:id="22" w:name="_Toc99043461"/>
+      <w:bookmarkStart w:id="21" w:name="_Toc99043461"/>
       <w:r>
         <w:rPr>
           <w:rFonts w:cs="Times New Roman"/>
@@ -8555,7 +8597,7 @@
         </w:rPr>
         <w:t>Organization tools</w:t>
       </w:r>
-      <w:bookmarkEnd w:id="22"/>
+      <w:bookmarkEnd w:id="21"/>
     </w:p>
     <w:p>
       <w:pPr>
@@ -8573,6 +8615,7 @@
         </w:rPr>
         <w:t xml:space="preserve">A Gantt diagram that displays in a high level the state of the project, the order and duration of each task and the deadlines of each feature, created in the application </w:t>
       </w:r>
+      <w:proofErr w:type="spellStart"/>
       <w:r>
         <w:rPr>
           <w:rFonts w:cs="Times New Roman"/>
@@ -8581,6 +8624,7 @@
         </w:rPr>
         <w:t>Agantty</w:t>
       </w:r>
+      <w:proofErr w:type="spellEnd"/>
       <w:r>
         <w:rPr>
           <w:rFonts w:cs="Times New Roman"/>
@@ -8623,7 +8667,7 @@
           <w:szCs w:val="24"/>
         </w:rPr>
       </w:pPr>
-      <w:bookmarkStart w:id="23" w:name="_Toc99043498"/>
+      <w:bookmarkStart w:id="22" w:name="_Toc99043498"/>
       <w:r>
         <w:rPr>
           <w:rFonts w:cs="Times New Roman"/>
@@ -8712,7 +8756,7 @@
         </w:rPr>
         <w:t>Gantt example</w:t>
       </w:r>
-      <w:bookmarkEnd w:id="23"/>
+      <w:bookmarkEnd w:id="22"/>
     </w:p>
     <w:p>
       <w:pPr>
@@ -8789,7 +8833,7 @@
           <w:szCs w:val="24"/>
         </w:rPr>
       </w:pPr>
-      <w:bookmarkStart w:id="24" w:name="_Toc99043462"/>
+      <w:bookmarkStart w:id="23" w:name="_Toc99043462"/>
       <w:r>
         <w:rPr>
           <w:rFonts w:cs="Times New Roman"/>
@@ -8798,7 +8842,7 @@
         <w:lastRenderedPageBreak/>
         <w:t>SWOT Analysis:</w:t>
       </w:r>
-      <w:bookmarkEnd w:id="24"/>
+      <w:bookmarkEnd w:id="23"/>
     </w:p>
     <w:p>
       <w:pPr>
@@ -8812,7 +8856,7 @@
           <w:szCs w:val="24"/>
         </w:rPr>
       </w:pPr>
-      <w:bookmarkStart w:id="25" w:name="_Toc99043499"/>
+      <w:bookmarkStart w:id="24" w:name="_Toc99043499"/>
       <w:r>
         <w:rPr>
           <w:rFonts w:cs="Times New Roman"/>
@@ -8890,7 +8934,7 @@
         </w:rPr>
         <w:t xml:space="preserve"> SWOT</w:t>
       </w:r>
-      <w:bookmarkEnd w:id="25"/>
+      <w:bookmarkEnd w:id="24"/>
     </w:p>
     <w:tbl>
       <w:tblPr>
@@ -9338,7 +9382,7 @@
           <w:szCs w:val="24"/>
         </w:rPr>
       </w:pPr>
-      <w:bookmarkStart w:id="26" w:name="_Toc99043463"/>
+      <w:bookmarkStart w:id="25" w:name="_Toc99043463"/>
       <w:r>
         <w:rPr>
           <w:rFonts w:cs="Times New Roman"/>
@@ -9346,7 +9390,7 @@
         </w:rPr>
         <w:t>Risks and contingency plans</w:t>
       </w:r>
-      <w:bookmarkEnd w:id="26"/>
+      <w:bookmarkEnd w:id="25"/>
     </w:p>
     <w:p>
       <w:pPr>
@@ -9430,7 +9474,7 @@
           <w:rFonts w:cs="Times New Roman"/>
         </w:rPr>
       </w:pPr>
-      <w:bookmarkStart w:id="27" w:name="_Toc99043464"/>
+      <w:bookmarkStart w:id="26" w:name="_Toc99043464"/>
       <w:r>
         <w:rPr>
           <w:rFonts w:cs="Times New Roman"/>
@@ -9444,7 +9488,7 @@
         </w:rPr>
         <w:t xml:space="preserve"> problems</w:t>
       </w:r>
-      <w:bookmarkEnd w:id="27"/>
+      <w:bookmarkEnd w:id="26"/>
     </w:p>
     <w:p/>
     <w:p>
@@ -9705,7 +9749,7 @@
           <w:rFonts w:cs="Times New Roman"/>
         </w:rPr>
       </w:pPr>
-      <w:bookmarkStart w:id="28" w:name="_Toc99043465"/>
+      <w:bookmarkStart w:id="27" w:name="_Toc99043465"/>
       <w:r>
         <w:rPr>
           <w:rFonts w:cs="Times New Roman"/>
@@ -9713,7 +9757,7 @@
         <w:lastRenderedPageBreak/>
         <w:t>Programming for the GPU</w:t>
       </w:r>
-      <w:bookmarkEnd w:id="28"/>
+      <w:bookmarkEnd w:id="27"/>
     </w:p>
     <w:p>
       <w:pPr>
@@ -9850,7 +9894,7 @@
           <w:szCs w:val="24"/>
         </w:rPr>
       </w:pPr>
-      <w:bookmarkStart w:id="29" w:name="_Toc99043466"/>
+      <w:bookmarkStart w:id="28" w:name="_Toc99043466"/>
       <w:r>
         <w:rPr>
           <w:rFonts w:cs="Times New Roman"/>
@@ -9873,82 +9917,82 @@
         <w:lastRenderedPageBreak/>
         <w:t>Ray tracing</w:t>
       </w:r>
+      <w:bookmarkEnd w:id="28"/>
+    </w:p>
+    <w:p>
+      <w:pPr>
+        <w:spacing w:line="360" w:lineRule="auto"/>
+        <w:ind w:firstLine="708"/>
+        <w:rPr>
+          <w:rFonts w:cs="Times New Roman"/>
+          <w:szCs w:val="24"/>
+        </w:rPr>
+      </w:pPr>
+      <w:r>
+        <w:rPr>
+          <w:rFonts w:cs="Times New Roman"/>
+          <w:szCs w:val="24"/>
+        </w:rPr>
+        <w:t xml:space="preserve">Ray tracing is a technique that consists on throwing a ray for each pixel of the screen and painting the pixel depending on the color of the object that collided with the ray (the technique will be explained in detail later). </w:t>
+      </w:r>
+    </w:p>
+    <w:p>
+      <w:pPr>
+        <w:spacing w:line="360" w:lineRule="auto"/>
+        <w:rPr>
+          <w:rFonts w:cs="Times New Roman"/>
+          <w:szCs w:val="24"/>
+        </w:rPr>
+      </w:pPr>
+      <w:r>
+        <w:rPr>
+          <w:rFonts w:cs="Times New Roman"/>
+          <w:szCs w:val="24"/>
+        </w:rPr>
+        <w:t>Nowadays the screen size standard for computers is 1920 x 1080 pixels, therefore, using a raytracing render engine that wants to paint all the screen will need to throw at least 2.073.600 rays. This makes raytracing a very GPU intensive algorithm, which has started to see use in the past 4 years thanks to hardware improvements, but only in small and concrete parts of the render pipeline due to it being very slow compared to rasterization rendering.</w:t>
+      </w:r>
+    </w:p>
+    <w:p>
+      <w:pPr>
+        <w:spacing w:line="360" w:lineRule="auto"/>
+        <w:rPr>
+          <w:rFonts w:cs="Times New Roman"/>
+          <w:szCs w:val="24"/>
+        </w:rPr>
+      </w:pPr>
+      <w:r>
+        <w:rPr>
+          <w:rFonts w:cs="Times New Roman"/>
+          <w:szCs w:val="24"/>
+        </w:rPr>
+        <w:t>Though applying ray tracing in a real time engine is possible, it requires a lot of code optimizations and, more importantly, does not allow for high-poly meshes nor complex scenes with a lot of objects.</w:t>
+      </w:r>
+    </w:p>
+    <w:p>
+      <w:pPr>
+        <w:spacing w:line="360" w:lineRule="auto"/>
+        <w:rPr>
+          <w:rFonts w:cs="Times New Roman"/>
+          <w:szCs w:val="24"/>
+        </w:rPr>
+      </w:pPr>
+    </w:p>
+    <w:p>
+      <w:pPr>
+        <w:pStyle w:val="Ttulo3"/>
+        <w:spacing w:line="360" w:lineRule="auto"/>
+        <w:rPr>
+          <w:rFonts w:cs="Times New Roman"/>
+        </w:rPr>
+      </w:pPr>
+      <w:bookmarkStart w:id="29" w:name="_Toc99043467"/>
+      <w:r>
+        <w:rPr>
+          <w:rFonts w:cs="Times New Roman"/>
+        </w:rPr>
+        <w:t>Non-Euclidean geometry</w:t>
+      </w:r>
       <w:bookmarkEnd w:id="29"/>
-    </w:p>
-    <w:p>
-      <w:pPr>
-        <w:spacing w:line="360" w:lineRule="auto"/>
-        <w:ind w:firstLine="708"/>
-        <w:rPr>
-          <w:rFonts w:cs="Times New Roman"/>
-          <w:szCs w:val="24"/>
-        </w:rPr>
-      </w:pPr>
-      <w:r>
-        <w:rPr>
-          <w:rFonts w:cs="Times New Roman"/>
-          <w:szCs w:val="24"/>
-        </w:rPr>
-        <w:t xml:space="preserve">Ray tracing is a technique that consists on throwing a ray for each pixel of the screen and painting the pixel depending on the color of the object that collided with the ray (the technique will be explained in detail later). </w:t>
-      </w:r>
-    </w:p>
-    <w:p>
-      <w:pPr>
-        <w:spacing w:line="360" w:lineRule="auto"/>
-        <w:rPr>
-          <w:rFonts w:cs="Times New Roman"/>
-          <w:szCs w:val="24"/>
-        </w:rPr>
-      </w:pPr>
-      <w:r>
-        <w:rPr>
-          <w:rFonts w:cs="Times New Roman"/>
-          <w:szCs w:val="24"/>
-        </w:rPr>
-        <w:t>Nowadays the screen size standard for computers is 1920 x 1080 pixels, therefore, using a raytracing render engine that wants to paint all the screen will need to throw at least 2.073.600 rays. This makes raytracing a very GPU intensive algorithm, which has started to see use in the past 4 years thanks to hardware improvements, but only in small and concrete parts of the render pipeline due to it being very slow compared to rasterization rendering.</w:t>
-      </w:r>
-    </w:p>
-    <w:p>
-      <w:pPr>
-        <w:spacing w:line="360" w:lineRule="auto"/>
-        <w:rPr>
-          <w:rFonts w:cs="Times New Roman"/>
-          <w:szCs w:val="24"/>
-        </w:rPr>
-      </w:pPr>
-      <w:r>
-        <w:rPr>
-          <w:rFonts w:cs="Times New Roman"/>
-          <w:szCs w:val="24"/>
-        </w:rPr>
-        <w:t>Though applying ray tracing in a real time engine is possible, it requires a lot of code optimizations and, more importantly, does not allow for high-poly meshes nor complex scenes with a lot of objects.</w:t>
-      </w:r>
-    </w:p>
-    <w:p>
-      <w:pPr>
-        <w:spacing w:line="360" w:lineRule="auto"/>
-        <w:rPr>
-          <w:rFonts w:cs="Times New Roman"/>
-          <w:szCs w:val="24"/>
-        </w:rPr>
-      </w:pPr>
-    </w:p>
-    <w:p>
-      <w:pPr>
-        <w:pStyle w:val="Ttulo3"/>
-        <w:spacing w:line="360" w:lineRule="auto"/>
-        <w:rPr>
-          <w:rFonts w:cs="Times New Roman"/>
-        </w:rPr>
-      </w:pPr>
-      <w:bookmarkStart w:id="30" w:name="_Toc99043467"/>
-      <w:r>
-        <w:rPr>
-          <w:rFonts w:cs="Times New Roman"/>
-        </w:rPr>
-        <w:t>Non-Euclidean geometry</w:t>
-      </w:r>
-      <w:bookmarkEnd w:id="30"/>
     </w:p>
     <w:p>
       <w:pPr>
@@ -9995,7 +10039,7 @@
           <w:szCs w:val="24"/>
         </w:rPr>
       </w:pPr>
-      <w:bookmarkStart w:id="31" w:name="_Toc99043468"/>
+      <w:bookmarkStart w:id="30" w:name="_Toc99043468"/>
       <w:r>
         <w:rPr>
           <w:rFonts w:cs="Times New Roman"/>
@@ -10004,26 +10048,26 @@
         <w:lastRenderedPageBreak/>
         <w:t>Methodology</w:t>
       </w:r>
+      <w:bookmarkEnd w:id="30"/>
+    </w:p>
+    <w:p>
+      <w:pPr>
+        <w:pStyle w:val="Ttulo2"/>
+        <w:spacing w:line="360" w:lineRule="auto"/>
+        <w:rPr>
+          <w:rFonts w:cs="Times New Roman"/>
+          <w:szCs w:val="24"/>
+        </w:rPr>
+      </w:pPr>
+      <w:bookmarkStart w:id="31" w:name="_Toc99043469"/>
+      <w:r>
+        <w:rPr>
+          <w:rFonts w:cs="Times New Roman"/>
+          <w:szCs w:val="24"/>
+        </w:rPr>
+        <w:t>Methodology type</w:t>
+      </w:r>
       <w:bookmarkEnd w:id="31"/>
-    </w:p>
-    <w:p>
-      <w:pPr>
-        <w:pStyle w:val="Ttulo2"/>
-        <w:spacing w:line="360" w:lineRule="auto"/>
-        <w:rPr>
-          <w:rFonts w:cs="Times New Roman"/>
-          <w:szCs w:val="24"/>
-        </w:rPr>
-      </w:pPr>
-      <w:bookmarkStart w:id="32" w:name="_Toc99043469"/>
-      <w:r>
-        <w:rPr>
-          <w:rFonts w:cs="Times New Roman"/>
-          <w:szCs w:val="24"/>
-        </w:rPr>
-        <w:t>Methodology type</w:t>
-      </w:r>
-      <w:bookmarkEnd w:id="32"/>
     </w:p>
     <w:p>
       <w:pPr>
@@ -10184,7 +10228,7 @@
           <w:szCs w:val="24"/>
         </w:rPr>
       </w:pPr>
-      <w:bookmarkStart w:id="33" w:name="_Toc99043500"/>
+      <w:bookmarkStart w:id="32" w:name="_Toc99043500"/>
       <w:r>
         <w:rPr>
           <w:rFonts w:cs="Times New Roman"/>
@@ -10262,7 +10306,7 @@
         </w:rPr>
         <w:t xml:space="preserve"> Waterfall method</w:t>
       </w:r>
-      <w:bookmarkEnd w:id="33"/>
+      <w:bookmarkEnd w:id="32"/>
     </w:p>
     <w:p>
       <w:pPr>
@@ -10360,7 +10404,7 @@
           <w:szCs w:val="24"/>
         </w:rPr>
       </w:pPr>
-      <w:bookmarkStart w:id="34" w:name="_Toc99043470"/>
+      <w:bookmarkStart w:id="33" w:name="_Toc99043470"/>
       <w:r>
         <w:rPr>
           <w:rFonts w:cs="Times New Roman"/>
@@ -10369,7 +10413,7 @@
         <w:lastRenderedPageBreak/>
         <w:t>Tools for monitoring the project</w:t>
       </w:r>
-      <w:bookmarkEnd w:id="34"/>
+      <w:bookmarkEnd w:id="33"/>
     </w:p>
     <w:p>
       <w:pPr>
@@ -10460,7 +10504,7 @@
           <w:szCs w:val="24"/>
         </w:rPr>
       </w:pPr>
-      <w:bookmarkStart w:id="35" w:name="_Toc99043501"/>
+      <w:bookmarkStart w:id="34" w:name="_Toc99043501"/>
       <w:r>
         <w:rPr>
           <w:rFonts w:cs="Times New Roman"/>
@@ -10538,7 +10582,7 @@
         </w:rPr>
         <w:t xml:space="preserve"> GitHub example</w:t>
       </w:r>
-      <w:bookmarkEnd w:id="35"/>
+      <w:bookmarkEnd w:id="34"/>
     </w:p>
     <w:p>
       <w:pPr>
@@ -10672,7 +10716,7 @@
           <w:szCs w:val="24"/>
         </w:rPr>
       </w:pPr>
-      <w:bookmarkStart w:id="36" w:name="_Toc99043471"/>
+      <w:bookmarkStart w:id="35" w:name="_Toc99043471"/>
       <w:r>
         <w:rPr>
           <w:rFonts w:cs="Times New Roman"/>
@@ -10681,7 +10725,7 @@
         <w:lastRenderedPageBreak/>
         <w:t>Result validation method</w:t>
       </w:r>
-      <w:bookmarkEnd w:id="36"/>
+      <w:bookmarkEnd w:id="35"/>
     </w:p>
     <w:p>
       <w:pPr>
@@ -10909,7 +10953,7 @@
           <w:szCs w:val="24"/>
         </w:rPr>
       </w:pPr>
-      <w:bookmarkStart w:id="37" w:name="_Toc99043472"/>
+      <w:bookmarkStart w:id="36" w:name="_Toc99043472"/>
       <w:r>
         <w:rPr>
           <w:rFonts w:cs="Times New Roman"/>
@@ -10918,35 +10962,35 @@
         <w:lastRenderedPageBreak/>
         <w:t>Theoretical Framework</w:t>
       </w:r>
+      <w:bookmarkEnd w:id="36"/>
+    </w:p>
+    <w:p>
+      <w:pPr>
+        <w:spacing w:line="360" w:lineRule="auto"/>
+        <w:rPr>
+          <w:rFonts w:cs="Times New Roman"/>
+          <w:szCs w:val="24"/>
+        </w:rPr>
+      </w:pPr>
+    </w:p>
+    <w:p>
+      <w:pPr>
+        <w:pStyle w:val="Ttulo2"/>
+        <w:spacing w:line="360" w:lineRule="auto"/>
+        <w:rPr>
+          <w:rFonts w:cs="Times New Roman"/>
+          <w:szCs w:val="24"/>
+        </w:rPr>
+      </w:pPr>
+      <w:bookmarkStart w:id="37" w:name="_Toc99043473"/>
+      <w:r>
+        <w:rPr>
+          <w:rFonts w:cs="Times New Roman"/>
+          <w:szCs w:val="24"/>
+        </w:rPr>
+        <w:t>Ray tracing</w:t>
+      </w:r>
       <w:bookmarkEnd w:id="37"/>
-    </w:p>
-    <w:p>
-      <w:pPr>
-        <w:spacing w:line="360" w:lineRule="auto"/>
-        <w:rPr>
-          <w:rFonts w:cs="Times New Roman"/>
-          <w:szCs w:val="24"/>
-        </w:rPr>
-      </w:pPr>
-    </w:p>
-    <w:p>
-      <w:pPr>
-        <w:pStyle w:val="Ttulo2"/>
-        <w:spacing w:line="360" w:lineRule="auto"/>
-        <w:rPr>
-          <w:rFonts w:cs="Times New Roman"/>
-          <w:szCs w:val="24"/>
-        </w:rPr>
-      </w:pPr>
-      <w:bookmarkStart w:id="38" w:name="_Toc99043473"/>
-      <w:r>
-        <w:rPr>
-          <w:rFonts w:cs="Times New Roman"/>
-          <w:szCs w:val="24"/>
-        </w:rPr>
-        <w:t>Ray tracing</w:t>
-      </w:r>
-      <w:bookmarkEnd w:id="38"/>
     </w:p>
     <w:p>
       <w:pPr>
@@ -11153,14 +11197,14 @@
           <w:rFonts w:cs="Times New Roman"/>
         </w:rPr>
       </w:pPr>
-      <w:bookmarkStart w:id="39" w:name="_Toc99043474"/>
+      <w:bookmarkStart w:id="38" w:name="_Toc99043474"/>
       <w:r>
         <w:rPr>
           <w:rFonts w:cs="Times New Roman"/>
         </w:rPr>
         <w:t>Algorithm</w:t>
       </w:r>
-      <w:bookmarkEnd w:id="39"/>
+      <w:bookmarkEnd w:id="38"/>
     </w:p>
     <w:p>
       <w:pPr>
@@ -11356,7 +11400,7 @@
           <w:rFonts w:cs="Times New Roman"/>
         </w:rPr>
       </w:pPr>
-      <w:bookmarkStart w:id="40" w:name="_Toc99043475"/>
+      <w:bookmarkStart w:id="39" w:name="_Toc99043475"/>
       <w:r>
         <w:rPr>
           <w:rFonts w:cs="Times New Roman"/>
@@ -11364,7 +11408,7 @@
         <w:lastRenderedPageBreak/>
         <w:t>Compute shaders</w:t>
       </w:r>
-      <w:bookmarkEnd w:id="40"/>
+      <w:bookmarkEnd w:id="39"/>
     </w:p>
     <w:p>
       <w:pPr>
@@ -11528,14 +11572,14 @@
           <w:rFonts w:cs="Times New Roman"/>
         </w:rPr>
       </w:pPr>
-      <w:bookmarkStart w:id="41" w:name="_Toc99043476"/>
+      <w:bookmarkStart w:id="40" w:name="_Toc99043476"/>
       <w:r>
         <w:rPr>
           <w:rFonts w:cs="Times New Roman"/>
         </w:rPr>
         <w:t>How to implement it</w:t>
       </w:r>
-      <w:bookmarkEnd w:id="41"/>
+      <w:bookmarkEnd w:id="40"/>
     </w:p>
     <w:p>
       <w:pPr>
@@ -11675,7 +11719,7 @@
           <w:szCs w:val="24"/>
         </w:rPr>
       </w:pPr>
-      <w:bookmarkStart w:id="42" w:name="_Toc99043502"/>
+      <w:bookmarkStart w:id="41" w:name="_Toc99043502"/>
       <w:r>
         <w:rPr>
           <w:rFonts w:cs="Times New Roman"/>
@@ -11785,7 +11829,7 @@
         </w:rPr>
         <w:t>tracing illustration</w:t>
       </w:r>
-      <w:bookmarkEnd w:id="42"/>
+      <w:bookmarkEnd w:id="41"/>
     </w:p>
     <w:p>
       <w:pPr>
@@ -11880,7 +11924,7 @@
           <w:rFonts w:cs="Times New Roman"/>
         </w:rPr>
       </w:pPr>
-      <w:bookmarkStart w:id="43" w:name="_Toc99043477"/>
+      <w:bookmarkStart w:id="42" w:name="_Toc99043477"/>
       <w:r>
         <w:rPr>
           <w:rFonts w:cs="Times New Roman"/>
@@ -11888,7 +11932,7 @@
         <w:lastRenderedPageBreak/>
         <w:t>Optimizations</w:t>
       </w:r>
-      <w:bookmarkEnd w:id="43"/>
+      <w:bookmarkEnd w:id="42"/>
     </w:p>
     <w:p>
       <w:pPr>
@@ -12041,7 +12085,7 @@
           <w:szCs w:val="24"/>
         </w:rPr>
       </w:pPr>
-      <w:bookmarkStart w:id="44" w:name="_Toc99043503"/>
+      <w:bookmarkStart w:id="43" w:name="_Toc99043503"/>
       <w:r>
         <w:rPr>
           <w:rFonts w:cs="Times New Roman"/>
@@ -12119,7 +12163,7 @@
         </w:rPr>
         <w:t xml:space="preserve"> Space partitioning example</w:t>
       </w:r>
-      <w:bookmarkEnd w:id="44"/>
+      <w:bookmarkEnd w:id="43"/>
     </w:p>
     <w:p>
       <w:pPr>
@@ -12303,7 +12347,23 @@
           <w:rFonts w:cs="Times New Roman"/>
           <w:szCs w:val="24"/>
         </w:rPr>
-        <w:t>. The Möller-Trumbore algorithm will</w:t>
+        <w:t xml:space="preserve">. The </w:t>
+      </w:r>
+      <w:proofErr w:type="spellStart"/>
+      <w:r>
+        <w:rPr>
+          <w:rFonts w:cs="Times New Roman"/>
+          <w:szCs w:val="24"/>
+        </w:rPr>
+        <w:t>Möller-Trumbore</w:t>
+      </w:r>
+      <w:proofErr w:type="spellEnd"/>
+      <w:r>
+        <w:rPr>
+          <w:rFonts w:cs="Times New Roman"/>
+          <w:szCs w:val="24"/>
+        </w:rPr>
+        <w:t xml:space="preserve"> algorithm will</w:t>
       </w:r>
       <w:r>
         <w:rPr>
@@ -12609,7 +12669,7 @@
           <w:szCs w:val="24"/>
         </w:rPr>
       </w:pPr>
-      <w:bookmarkStart w:id="45" w:name="_Toc99043478"/>
+      <w:bookmarkStart w:id="44" w:name="_Toc99043478"/>
       <w:r>
         <w:rPr>
           <w:rFonts w:cs="Times New Roman"/>
@@ -12617,7 +12677,7 @@
         </w:rPr>
         <w:t>Euclidean geometry</w:t>
       </w:r>
-      <w:bookmarkEnd w:id="45"/>
+      <w:bookmarkEnd w:id="44"/>
     </w:p>
     <w:p>
       <w:pPr>
@@ -12824,7 +12884,7 @@
           <w:szCs w:val="24"/>
         </w:rPr>
       </w:pPr>
-      <w:bookmarkStart w:id="46" w:name="_Toc99043479"/>
+      <w:bookmarkStart w:id="45" w:name="_Toc99043479"/>
       <w:r>
         <w:rPr>
           <w:rFonts w:cs="Times New Roman"/>
@@ -12832,7 +12892,7 @@
         </w:rPr>
         <w:t>Non-Euclidean geometry</w:t>
       </w:r>
-      <w:bookmarkEnd w:id="46"/>
+      <w:bookmarkEnd w:id="45"/>
     </w:p>
     <w:p>
       <w:pPr>
@@ -12931,7 +12991,7 @@
           <w:szCs w:val="24"/>
         </w:rPr>
       </w:pPr>
-      <w:bookmarkStart w:id="47" w:name="_Toc99043480"/>
+      <w:bookmarkStart w:id="46" w:name="_Toc99043480"/>
       <w:r>
         <w:rPr>
           <w:rFonts w:cs="Times New Roman"/>
@@ -12940,26 +13000,26 @@
         <w:lastRenderedPageBreak/>
         <w:t>State of the art</w:t>
       </w:r>
+      <w:bookmarkEnd w:id="46"/>
+    </w:p>
+    <w:p>
+      <w:pPr>
+        <w:pStyle w:val="Ttulo2"/>
+        <w:spacing w:line="360" w:lineRule="auto"/>
+        <w:rPr>
+          <w:rFonts w:cs="Times New Roman"/>
+          <w:szCs w:val="24"/>
+        </w:rPr>
+      </w:pPr>
+      <w:bookmarkStart w:id="47" w:name="_Toc99043481"/>
+      <w:r>
+        <w:rPr>
+          <w:rFonts w:cs="Times New Roman"/>
+          <w:szCs w:val="24"/>
+        </w:rPr>
+        <w:t>Ray tracing</w:t>
+      </w:r>
       <w:bookmarkEnd w:id="47"/>
-    </w:p>
-    <w:p>
-      <w:pPr>
-        <w:pStyle w:val="Ttulo2"/>
-        <w:spacing w:line="360" w:lineRule="auto"/>
-        <w:rPr>
-          <w:rFonts w:cs="Times New Roman"/>
-          <w:szCs w:val="24"/>
-        </w:rPr>
-      </w:pPr>
-      <w:bookmarkStart w:id="48" w:name="_Toc99043481"/>
-      <w:r>
-        <w:rPr>
-          <w:rFonts w:cs="Times New Roman"/>
-          <w:szCs w:val="24"/>
-        </w:rPr>
-        <w:t>Ray tracing</w:t>
-      </w:r>
-      <w:bookmarkEnd w:id="48"/>
     </w:p>
     <w:p>
       <w:pPr>
@@ -12991,7 +13051,23 @@
           <w:rFonts w:cs="Times New Roman"/>
           <w:szCs w:val="24"/>
         </w:rPr>
-        <w:t>Houdini, 3Ds Max, Maya, Blender, RenderMan (Pixar)… Are some of the most advanced 3D edition tools in the market of Animation, 3D modelling and special effects which use render engines based on this technique.</w:t>
+        <w:t xml:space="preserve">Houdini, 3Ds Max, Maya, Blender, </w:t>
+      </w:r>
+      <w:proofErr w:type="spellStart"/>
+      <w:r>
+        <w:rPr>
+          <w:rFonts w:cs="Times New Roman"/>
+          <w:szCs w:val="24"/>
+        </w:rPr>
+        <w:t>RenderMan</w:t>
+      </w:r>
+      <w:proofErr w:type="spellEnd"/>
+      <w:r>
+        <w:rPr>
+          <w:rFonts w:cs="Times New Roman"/>
+          <w:szCs w:val="24"/>
+        </w:rPr>
+        <w:t xml:space="preserve"> (Pixar)… Are some of the most advanced 3D edition tools in the market of Animation, 3D modelling and special effects which use render engines based on this technique.</w:t>
       </w:r>
     </w:p>
     <w:p>
@@ -13006,7 +13082,7 @@
           <w:szCs w:val="24"/>
         </w:rPr>
       </w:pPr>
-      <w:bookmarkStart w:id="49" w:name="_Toc99043504"/>
+      <w:bookmarkStart w:id="48" w:name="_Toc99043504"/>
       <w:r>
         <w:rPr>
           <w:rFonts w:cs="Times New Roman"/>
@@ -13084,7 +13160,7 @@
         </w:rPr>
         <w:t xml:space="preserve"> Houdini render example</w:t>
       </w:r>
-      <w:bookmarkEnd w:id="49"/>
+      <w:bookmarkEnd w:id="48"/>
     </w:p>
     <w:p>
       <w:pPr>
@@ -13197,7 +13273,7 @@
           <w:szCs w:val="24"/>
         </w:rPr>
       </w:pPr>
-      <w:bookmarkStart w:id="50" w:name="_Toc99043505"/>
+      <w:bookmarkStart w:id="49" w:name="_Toc99043505"/>
       <w:r>
         <w:rPr>
           <w:rFonts w:cs="Times New Roman"/>
@@ -13298,7 +13374,7 @@
         </w:rPr>
         <w:t xml:space="preserve"> Raster vs. Hybrid render comparison</w:t>
       </w:r>
-      <w:bookmarkEnd w:id="50"/>
+      <w:bookmarkEnd w:id="49"/>
     </w:p>
     <w:p>
       <w:pPr>
@@ -13400,7 +13476,7 @@
           <w:szCs w:val="24"/>
         </w:rPr>
       </w:pPr>
-      <w:bookmarkStart w:id="51" w:name="_Toc99043482"/>
+      <w:bookmarkStart w:id="50" w:name="_Toc99043482"/>
     </w:p>
     <w:p>
       <w:pPr>
@@ -13425,7 +13501,7 @@
         </w:rPr>
         <w:t>Games</w:t>
       </w:r>
-      <w:bookmarkEnd w:id="51"/>
+      <w:bookmarkEnd w:id="50"/>
     </w:p>
     <w:p>
       <w:pPr>
@@ -13463,14 +13539,32 @@
           <w:i/>
           <w:szCs w:val="24"/>
         </w:rPr>
-        <w:t>Portal, Antichamber, The Stanley Parable, Split G</w:t>
-      </w:r>
+        <w:t xml:space="preserve">Portal, </w:t>
+      </w:r>
+      <w:proofErr w:type="spellStart"/>
       <w:r>
         <w:rPr>
           <w:rFonts w:cs="Times New Roman"/>
           <w:i/>
           <w:szCs w:val="24"/>
         </w:rPr>
+        <w:t>Antichamber</w:t>
+      </w:r>
+      <w:proofErr w:type="spellEnd"/>
+      <w:r>
+        <w:rPr>
+          <w:rFonts w:cs="Times New Roman"/>
+          <w:i/>
+          <w:szCs w:val="24"/>
+        </w:rPr>
+        <w:t>, The Stanley Parable, Split G</w:t>
+      </w:r>
+      <w:r>
+        <w:rPr>
+          <w:rFonts w:cs="Times New Roman"/>
+          <w:i/>
+          <w:szCs w:val="24"/>
+        </w:rPr>
         <w:t>ate</w:t>
       </w:r>
       <w:r>
@@ -13553,8 +13647,8 @@
         </w:rPr>
         <w:t xml:space="preserve"> can traverse this connection to arrive to the other connected space</w:t>
       </w:r>
-      <w:bookmarkStart w:id="52" w:name="_Toc97399215"/>
-      <w:bookmarkStart w:id="53" w:name="_Toc99043506"/>
+      <w:bookmarkStart w:id="51" w:name="_Toc97399215"/>
+      <w:bookmarkStart w:id="52" w:name="_Toc99043506"/>
       <w:r>
         <w:rPr>
           <w:rFonts w:cs="Times New Roman"/>
@@ -13674,8 +13768,8 @@
         </w:rPr>
         <w:t>Portal example</w:t>
       </w:r>
+      <w:bookmarkEnd w:id="51"/>
       <w:bookmarkEnd w:id="52"/>
-      <w:bookmarkEnd w:id="53"/>
       <w:r>
         <w:rPr>
           <w:rFonts w:cs="Times New Roman"/>
@@ -13941,6 +14035,7 @@
         </w:rPr>
         <w:t xml:space="preserve">, named </w:t>
       </w:r>
+      <w:proofErr w:type="spellStart"/>
       <w:r>
         <w:rPr>
           <w:rFonts w:cs="Times New Roman"/>
@@ -13949,6 +14044,7 @@
         </w:rPr>
         <w:t>Hyperbolica</w:t>
       </w:r>
+      <w:proofErr w:type="spellEnd"/>
       <w:r>
         <w:rPr>
           <w:rFonts w:cs="Times New Roman"/>
@@ -13980,7 +14076,7 @@
           <w:szCs w:val="24"/>
         </w:rPr>
       </w:pPr>
-      <w:bookmarkStart w:id="54" w:name="_Toc99043483"/>
+      <w:bookmarkStart w:id="53" w:name="_Toc99043483"/>
       <w:r>
         <w:rPr>
           <w:rFonts w:cs="Times New Roman"/>
@@ -13996,155 +14092,155 @@
         </w:rPr>
         <w:t>endering engines</w:t>
       </w:r>
+      <w:bookmarkEnd w:id="53"/>
+    </w:p>
+    <w:p>
+      <w:pPr>
+        <w:spacing w:line="360" w:lineRule="auto"/>
+        <w:ind w:firstLine="708"/>
+        <w:rPr>
+          <w:rFonts w:cs="Times New Roman"/>
+          <w:szCs w:val="24"/>
+        </w:rPr>
+      </w:pPr>
+      <w:r>
+        <w:rPr>
+          <w:rFonts w:cs="Times New Roman"/>
+          <w:szCs w:val="24"/>
+        </w:rPr>
+        <w:t>During the investigation process,</w:t>
+      </w:r>
+      <w:r>
+        <w:rPr>
+          <w:rFonts w:cs="Times New Roman"/>
+          <w:szCs w:val="24"/>
+        </w:rPr>
+        <w:t xml:space="preserve"> 3 different non-Euclidean </w:t>
+      </w:r>
+      <w:r>
+        <w:rPr>
+          <w:rFonts w:cs="Times New Roman"/>
+          <w:szCs w:val="24"/>
+        </w:rPr>
+        <w:t>real-</w:t>
+      </w:r>
+      <w:r>
+        <w:rPr>
+          <w:rFonts w:cs="Times New Roman"/>
+          <w:szCs w:val="24"/>
+        </w:rPr>
+        <w:t xml:space="preserve">time </w:t>
+      </w:r>
+      <w:r>
+        <w:rPr>
+          <w:rFonts w:cs="Times New Roman"/>
+          <w:szCs w:val="24"/>
+        </w:rPr>
+        <w:t>rendering engines</w:t>
+      </w:r>
+      <w:r>
+        <w:rPr>
+          <w:rFonts w:cs="Times New Roman"/>
+          <w:szCs w:val="24"/>
+        </w:rPr>
+        <w:t xml:space="preserve"> stood out</w:t>
+      </w:r>
+      <w:r>
+        <w:rPr>
+          <w:rFonts w:cs="Times New Roman"/>
+          <w:szCs w:val="24"/>
+        </w:rPr>
+        <w:t xml:space="preserve">, </w:t>
+      </w:r>
+      <w:r>
+        <w:rPr>
+          <w:rFonts w:cs="Times New Roman"/>
+          <w:szCs w:val="24"/>
+        </w:rPr>
+        <w:t>e</w:t>
+      </w:r>
+      <w:r>
+        <w:rPr>
+          <w:rFonts w:cs="Times New Roman"/>
+          <w:szCs w:val="24"/>
+        </w:rPr>
+        <w:t>ach one with different features and capabilities</w:t>
+      </w:r>
+      <w:r>
+        <w:rPr>
+          <w:rFonts w:cs="Times New Roman"/>
+          <w:szCs w:val="24"/>
+        </w:rPr>
+        <w:t xml:space="preserve">, but none of them had the tools needed to modify the scene and aberrations in execution </w:t>
+      </w:r>
+      <w:r>
+        <w:rPr>
+          <w:rFonts w:cs="Times New Roman"/>
+          <w:szCs w:val="24"/>
+        </w:rPr>
+        <w:t>through</w:t>
+      </w:r>
+      <w:r>
+        <w:rPr>
+          <w:rFonts w:cs="Times New Roman"/>
+          <w:szCs w:val="24"/>
+        </w:rPr>
+        <w:t xml:space="preserve"> an inspector or a gizmo</w:t>
+      </w:r>
+      <w:r>
+        <w:rPr>
+          <w:rFonts w:cs="Times New Roman"/>
+          <w:szCs w:val="24"/>
+        </w:rPr>
+        <w:t>.</w:t>
+      </w:r>
+      <w:r>
+        <w:rPr>
+          <w:rFonts w:cs="Times New Roman"/>
+          <w:szCs w:val="24"/>
+        </w:rPr>
+        <w:t xml:space="preserve"> It is also worth mentioning that only one of th</w:t>
+      </w:r>
+      <w:r>
+        <w:rPr>
+          <w:rFonts w:cs="Times New Roman"/>
+          <w:szCs w:val="24"/>
+        </w:rPr>
+        <w:t>em was able to render meshes, but with a high limitation in number.</w:t>
+      </w:r>
+    </w:p>
+    <w:p>
+      <w:pPr>
+        <w:spacing w:line="360" w:lineRule="auto"/>
+        <w:ind w:firstLine="708"/>
+        <w:rPr>
+          <w:rFonts w:cs="Times New Roman"/>
+          <w:szCs w:val="24"/>
+        </w:rPr>
+      </w:pPr>
+    </w:p>
+    <w:p>
+      <w:pPr>
+        <w:pStyle w:val="Ttulo3"/>
+        <w:spacing w:line="360" w:lineRule="auto"/>
+        <w:rPr>
+          <w:rFonts w:cs="Times New Roman"/>
+        </w:rPr>
+      </w:pPr>
+      <w:bookmarkStart w:id="54" w:name="_Toc99043484"/>
+      <w:r>
+        <w:rPr>
+          <w:rFonts w:cs="Times New Roman"/>
+        </w:rPr>
+        <w:t xml:space="preserve">Visualization of Non-Euclidean Spaces using Ray Tracing </w:t>
+      </w:r>
+      <w:r>
+        <w:rPr>
+          <w:rFonts w:cs="Times New Roman"/>
+        </w:rPr>
+        <w:t>(2019)</w:t>
+      </w:r>
       <w:bookmarkEnd w:id="54"/>
-    </w:p>
-    <w:p>
-      <w:pPr>
-        <w:spacing w:line="360" w:lineRule="auto"/>
-        <w:ind w:firstLine="708"/>
-        <w:rPr>
-          <w:rFonts w:cs="Times New Roman"/>
-          <w:szCs w:val="24"/>
-        </w:rPr>
-      </w:pPr>
-      <w:r>
-        <w:rPr>
-          <w:rFonts w:cs="Times New Roman"/>
-          <w:szCs w:val="24"/>
-        </w:rPr>
-        <w:t>During the investigation process,</w:t>
-      </w:r>
-      <w:r>
-        <w:rPr>
-          <w:rFonts w:cs="Times New Roman"/>
-          <w:szCs w:val="24"/>
-        </w:rPr>
-        <w:t xml:space="preserve"> 3 different non-Euclidean </w:t>
-      </w:r>
-      <w:r>
-        <w:rPr>
-          <w:rFonts w:cs="Times New Roman"/>
-          <w:szCs w:val="24"/>
-        </w:rPr>
-        <w:t>real-</w:t>
-      </w:r>
-      <w:r>
-        <w:rPr>
-          <w:rFonts w:cs="Times New Roman"/>
-          <w:szCs w:val="24"/>
-        </w:rPr>
-        <w:t xml:space="preserve">time </w:t>
-      </w:r>
-      <w:r>
-        <w:rPr>
-          <w:rFonts w:cs="Times New Roman"/>
-          <w:szCs w:val="24"/>
-        </w:rPr>
-        <w:t>rendering engines</w:t>
-      </w:r>
-      <w:r>
-        <w:rPr>
-          <w:rFonts w:cs="Times New Roman"/>
-          <w:szCs w:val="24"/>
-        </w:rPr>
-        <w:t xml:space="preserve"> stood out</w:t>
-      </w:r>
-      <w:r>
-        <w:rPr>
-          <w:rFonts w:cs="Times New Roman"/>
-          <w:szCs w:val="24"/>
-        </w:rPr>
-        <w:t xml:space="preserve">, </w:t>
-      </w:r>
-      <w:r>
-        <w:rPr>
-          <w:rFonts w:cs="Times New Roman"/>
-          <w:szCs w:val="24"/>
-        </w:rPr>
-        <w:t>e</w:t>
-      </w:r>
-      <w:r>
-        <w:rPr>
-          <w:rFonts w:cs="Times New Roman"/>
-          <w:szCs w:val="24"/>
-        </w:rPr>
-        <w:t>ach one with different features and capabilities</w:t>
-      </w:r>
-      <w:r>
-        <w:rPr>
-          <w:rFonts w:cs="Times New Roman"/>
-          <w:szCs w:val="24"/>
-        </w:rPr>
-        <w:t xml:space="preserve">, but none of them had the tools needed to modify the scene and aberrations in execution </w:t>
-      </w:r>
-      <w:r>
-        <w:rPr>
-          <w:rFonts w:cs="Times New Roman"/>
-          <w:szCs w:val="24"/>
-        </w:rPr>
-        <w:t>through</w:t>
-      </w:r>
-      <w:r>
-        <w:rPr>
-          <w:rFonts w:cs="Times New Roman"/>
-          <w:szCs w:val="24"/>
-        </w:rPr>
-        <w:t xml:space="preserve"> an inspector or a gizmo</w:t>
-      </w:r>
-      <w:r>
-        <w:rPr>
-          <w:rFonts w:cs="Times New Roman"/>
-          <w:szCs w:val="24"/>
-        </w:rPr>
-        <w:t>.</w:t>
-      </w:r>
-      <w:r>
-        <w:rPr>
-          <w:rFonts w:cs="Times New Roman"/>
-          <w:szCs w:val="24"/>
-        </w:rPr>
-        <w:t xml:space="preserve"> It is also worth mentioning that only one of th</w:t>
-      </w:r>
-      <w:r>
-        <w:rPr>
-          <w:rFonts w:cs="Times New Roman"/>
-          <w:szCs w:val="24"/>
-        </w:rPr>
-        <w:t>em was able to render meshes, but with a high limitation in number.</w:t>
-      </w:r>
-    </w:p>
-    <w:p>
-      <w:pPr>
-        <w:spacing w:line="360" w:lineRule="auto"/>
-        <w:ind w:firstLine="708"/>
-        <w:rPr>
-          <w:rFonts w:cs="Times New Roman"/>
-          <w:szCs w:val="24"/>
-        </w:rPr>
-      </w:pPr>
-    </w:p>
-    <w:p>
-      <w:pPr>
-        <w:pStyle w:val="Ttulo3"/>
-        <w:spacing w:line="360" w:lineRule="auto"/>
-        <w:rPr>
-          <w:rFonts w:cs="Times New Roman"/>
-        </w:rPr>
-      </w:pPr>
-      <w:bookmarkStart w:id="55" w:name="_Toc99043484"/>
-      <w:r>
-        <w:rPr>
-          <w:rFonts w:cs="Times New Roman"/>
-        </w:rPr>
-        <w:t xml:space="preserve">Visualization of Non-Euclidean Spaces using Ray Tracing </w:t>
-      </w:r>
-      <w:r>
-        <w:rPr>
-          <w:rFonts w:cs="Times New Roman"/>
-        </w:rPr>
-        <w:t>(2019)</w:t>
-      </w:r>
-      <w:bookmarkEnd w:id="55"/>
     </w:p>
     <w:p>
       <w:pPr>
@@ -14239,7 +14335,7 @@
           <w:szCs w:val="24"/>
         </w:rPr>
       </w:pPr>
-      <w:bookmarkStart w:id="56" w:name="_Toc99043507"/>
+      <w:bookmarkStart w:id="55" w:name="_Toc99043507"/>
       <w:r>
         <w:rPr>
           <w:rFonts w:cs="Times New Roman"/>
@@ -14317,7 +14413,7 @@
         </w:rPr>
         <w:t xml:space="preserve"> Visualization of Non-Euclidean Spaces using Ray Tracing caption</w:t>
       </w:r>
-      <w:bookmarkEnd w:id="56"/>
+      <w:bookmarkEnd w:id="55"/>
     </w:p>
     <w:p>
       <w:pPr>
@@ -14412,7 +14508,7 @@
           <w:rFonts w:cs="Times New Roman"/>
         </w:rPr>
       </w:pPr>
-      <w:bookmarkStart w:id="57" w:name="_Toc99043485"/>
+      <w:bookmarkStart w:id="56" w:name="_Toc99043485"/>
       <w:r>
         <w:rPr>
           <w:rFonts w:cs="Times New Roman"/>
@@ -14420,7 +14516,7 @@
         <w:lastRenderedPageBreak/>
         <w:t>Real-Time non-Euclidean Ray-tracer Demo</w:t>
       </w:r>
-      <w:bookmarkEnd w:id="57"/>
+      <w:bookmarkEnd w:id="56"/>
     </w:p>
     <w:p>
       <w:pPr>
@@ -14648,7 +14744,7 @@
           <w:szCs w:val="24"/>
         </w:rPr>
       </w:pPr>
-      <w:bookmarkStart w:id="58" w:name="_Toc99043508"/>
+      <w:bookmarkStart w:id="57" w:name="_Toc99043508"/>
       <w:r>
         <w:rPr>
           <w:rFonts w:cs="Times New Roman"/>
@@ -14726,7 +14822,7 @@
         </w:rPr>
         <w:t xml:space="preserve"> Real-Time non-Euclidean Ray-tracer Demo caption</w:t>
       </w:r>
-      <w:bookmarkEnd w:id="58"/>
+      <w:bookmarkEnd w:id="57"/>
     </w:p>
     <w:p>
       <w:pPr>
@@ -14834,7 +14930,7 @@
           <w:rFonts w:cs="Times New Roman"/>
         </w:rPr>
       </w:pPr>
-      <w:bookmarkStart w:id="59" w:name="_Toc99043486"/>
+      <w:bookmarkStart w:id="58" w:name="_Toc99043486"/>
       <w:r>
         <w:rPr>
           <w:rFonts w:cs="Times New Roman"/>
@@ -14842,7 +14938,7 @@
         <w:lastRenderedPageBreak/>
         <w:t>Non-Euclidean GPU Ray Tracing Test</w:t>
       </w:r>
-      <w:bookmarkEnd w:id="59"/>
+      <w:bookmarkEnd w:id="58"/>
     </w:p>
     <w:p>
       <w:pPr>
@@ -15055,7 +15151,7 @@
           <w:szCs w:val="24"/>
         </w:rPr>
       </w:pPr>
-      <w:bookmarkStart w:id="60" w:name="_Toc99043509"/>
+      <w:bookmarkStart w:id="59" w:name="_Toc99043509"/>
       <w:r>
         <w:rPr>
           <w:rFonts w:cs="Times New Roman"/>
@@ -15131,9 +15227,31 @@
           <w:sz w:val="24"/>
           <w:szCs w:val="24"/>
         </w:rPr>
-        <w:t xml:space="preserve"> CNLohr engine caption</w:t>
-      </w:r>
-      <w:bookmarkEnd w:id="60"/>
+        <w:t xml:space="preserve"> </w:t>
+      </w:r>
+      <w:proofErr w:type="spellStart"/>
+      <w:r>
+        <w:rPr>
+          <w:rFonts w:cs="Times New Roman"/>
+          <w:b/>
+          <w:color w:val="auto"/>
+          <w:sz w:val="24"/>
+          <w:szCs w:val="24"/>
+        </w:rPr>
+        <w:t>CNLohr</w:t>
+      </w:r>
+      <w:proofErr w:type="spellEnd"/>
+      <w:r>
+        <w:rPr>
+          <w:rFonts w:cs="Times New Roman"/>
+          <w:b/>
+          <w:color w:val="auto"/>
+          <w:sz w:val="24"/>
+          <w:szCs w:val="24"/>
+        </w:rPr>
+        <w:t xml:space="preserve"> engine caption</w:t>
+      </w:r>
+      <w:bookmarkEnd w:id="59"/>
     </w:p>
     <w:p>
       <w:pPr>
@@ -15214,7 +15332,7 @@
           <w:szCs w:val="24"/>
         </w:rPr>
       </w:pPr>
-      <w:bookmarkStart w:id="61" w:name="_Toc99043487"/>
+      <w:bookmarkStart w:id="60" w:name="_Toc99043487"/>
       <w:r>
         <w:rPr>
           <w:rFonts w:cs="Times New Roman"/>
@@ -15223,31 +15341,1157 @@
         <w:lastRenderedPageBreak/>
         <w:t>Project development</w:t>
       </w:r>
+      <w:bookmarkEnd w:id="60"/>
+    </w:p>
+    <w:p>
+      <w:pPr>
+        <w:ind w:firstLine="708"/>
+      </w:pPr>
+      <w:r>
+        <w:t>To have a better understanding of the process of developing this project I will first define the list of features needed to complete the project (requirements) and then explain the design, implementation and verification process of each one in chronological order</w:t>
+      </w:r>
+      <w:r>
+        <w:t>.</w:t>
+      </w:r>
+    </w:p>
+    <w:p>
+      <w:pPr>
+        <w:ind w:firstLine="708"/>
+      </w:pPr>
+    </w:p>
+    <w:p>
+      <w:pPr>
+        <w:pStyle w:val="Ttulo2"/>
+      </w:pPr>
+      <w:r>
+        <w:t>Requirements</w:t>
+      </w:r>
+    </w:p>
+    <w:p/>
+    <w:p>
+      <w:pPr>
+        <w:pStyle w:val="Ttulo3"/>
+      </w:pPr>
+      <w:r>
+        <w:t>R</w:t>
+      </w:r>
+      <w:r>
+        <w:t>eal-time GPU ray tracing algorithm with meshes</w:t>
+      </w:r>
+    </w:p>
+    <w:p>
+      <w:r>
+        <w:tab/>
+        <w:t xml:space="preserve">As stated before, this rendering method will allow us to deform the way elements are visualized with a level of freedom that cannot be archived using the raster rendering technique. Mesh rendering will be needed to create simple scenes that will showcase the engine capabilities. A lot of optimization investigation will be needed in order to archive a stable frame rate that will allow users to edit the scene and see </w:t>
+      </w:r>
+      <w:r>
+        <w:t>the aberrations effects in real-</w:t>
+      </w:r>
+      <w:r>
+        <w:t>time.</w:t>
+      </w:r>
+    </w:p>
+    <w:p/>
+    <w:p>
+      <w:pPr>
+        <w:pStyle w:val="Ttulo3"/>
+      </w:pPr>
+      <w:r>
+        <w:t>Aberrations (edition and previsualization tools)</w:t>
+      </w:r>
+    </w:p>
+    <w:p>
+      <w:r>
+        <w:tab/>
+        <w:t>In order to allow users to experiment with non-Euclidean design experiences, a set of aberration edition tools and a method to visualize their location and area of effect will be needed, it will also allow us to test edge cases once we start deforming the rays.</w:t>
+      </w:r>
+    </w:p>
+    <w:p/>
+    <w:p>
+      <w:pPr>
+        <w:pStyle w:val="Ttulo3"/>
+      </w:pPr>
+      <w:r>
+        <w:t>Aberration ray deformation and collision detection</w:t>
+      </w:r>
+    </w:p>
+    <w:p>
+      <w:r>
+        <w:tab/>
+        <w:t xml:space="preserve">Functionality that will displace and change the direction of the camera rays once they interact with an aberration, allowing us </w:t>
+      </w:r>
+      <w:r>
+        <w:t>to create the illusion that the space is being expanded or compressed.</w:t>
+      </w:r>
+    </w:p>
+    <w:p/>
+    <w:p>
+      <w:pPr>
+        <w:pStyle w:val="Ttulo3"/>
+      </w:pPr>
+      <w:r>
+        <w:t>Camera-Aberration interaction</w:t>
+      </w:r>
+    </w:p>
+    <w:p>
+      <w:r>
+        <w:tab/>
+        <w:t>Reduce or increase the camera movement speed to create the illusion that the space is being deformed.</w:t>
+      </w:r>
+    </w:p>
+    <w:p>
+      <w:pPr>
+        <w:jc w:val="left"/>
+      </w:pPr>
+      <w:r>
+        <w:br w:type="page"/>
+      </w:r>
+    </w:p>
+    <w:p>
+      <w:pPr>
+        <w:pStyle w:val="Ttulo2"/>
+      </w:pPr>
+      <w:r>
+        <w:lastRenderedPageBreak/>
+        <w:t>Development: Real-time GPU ray tracing algorithm with meshes</w:t>
+      </w:r>
+    </w:p>
+    <w:p>
+      <w:pPr>
+        <w:spacing w:line="360" w:lineRule="auto"/>
+        <w:jc w:val="left"/>
+        <w:rPr>
+          <w:rFonts w:cs="Times New Roman"/>
+          <w:szCs w:val="24"/>
+        </w:rPr>
+      </w:pPr>
+    </w:p>
+    <w:p>
+      <w:pPr>
+        <w:pStyle w:val="Ttulo3"/>
+      </w:pPr>
+      <w:r>
+        <w:t>Design</w:t>
+      </w:r>
+    </w:p>
+    <w:p/>
+    <w:p>
+      <w:pPr>
+        <w:ind w:firstLine="708"/>
+      </w:pPr>
+      <w:r>
+        <w:rPr>
+          <w:b/>
+        </w:rPr>
+        <w:t xml:space="preserve">Compute shaders: </w:t>
+      </w:r>
+      <w:r>
+        <w:t>To start the implementation of the ray tracing algorithm, first we need to decide on how will we calculate the collisions with the camera rays with the scene. This is a simple calculation that will be repeated 640.000 times each frame (one ray for each pixel in an 800x800 camera).</w:t>
+      </w:r>
+    </w:p>
+    <w:p>
+      <w:r>
+        <w:t>This kind of scale problem can be subsided by using the GPU to do this calculations (compute shaders), in our case we will be using OpenGL version 4.3.</w:t>
+      </w:r>
+    </w:p>
+    <w:p>
+      <w:r>
+        <w:t xml:space="preserve">CUDA and </w:t>
+      </w:r>
+      <w:proofErr w:type="spellStart"/>
+      <w:r>
+        <w:t>OpenCL</w:t>
+      </w:r>
+      <w:proofErr w:type="spellEnd"/>
+      <w:r>
+        <w:t xml:space="preserve"> (parallel GPU computing platforms) were quickly discarded due to the lack of experience and the need to rewrite a major part of the base engine in order to implement them which would delay the start of the project. It should be noted that CUDA and </w:t>
+      </w:r>
+      <w:proofErr w:type="spellStart"/>
+      <w:r>
+        <w:t>OpenCL</w:t>
+      </w:r>
+      <w:proofErr w:type="spellEnd"/>
+      <w:r>
+        <w:t xml:space="preserve"> would provide with a faster execution time thanks to the access to low level hardware administration</w:t>
+      </w:r>
+      <w:r>
+        <w:t>.</w:t>
+      </w:r>
+    </w:p>
+    <w:p/>
+    <w:p>
+      <w:pPr>
+        <w:spacing w:line="360" w:lineRule="auto"/>
+        <w:jc w:val="left"/>
+        <w:rPr>
+          <w:noProof/>
+        </w:rPr>
+      </w:pPr>
+      <w:r>
+        <w:rPr>
+          <w:rFonts w:cs="Times New Roman"/>
+          <w:szCs w:val="24"/>
+        </w:rPr>
+        <w:tab/>
+      </w:r>
+      <w:r>
+        <w:rPr>
+          <w:rFonts w:cs="Times New Roman"/>
+          <w:b/>
+          <w:szCs w:val="24"/>
+        </w:rPr>
+        <w:t>Ray tracing algorithm:</w:t>
+      </w:r>
+      <w:r>
+        <w:rPr>
+          <w:rFonts w:cs="Times New Roman"/>
+          <w:szCs w:val="24"/>
+        </w:rPr>
+        <w:t xml:space="preserve"> </w:t>
+      </w:r>
+      <w:r>
+        <w:rPr>
+          <w:rFonts w:cs="Times New Roman"/>
+          <w:szCs w:val="24"/>
+        </w:rPr>
+        <w:t xml:space="preserve">The implementation is very straightforward as it makes use of basic math vector calculations in order to find the closest collision point in a triangle in a given direction, the </w:t>
+      </w:r>
+      <w:r>
+        <w:rPr>
+          <w:noProof/>
+        </w:rPr>
+        <w:t xml:space="preserve">Möller-Trumbore </w:t>
+      </w:r>
+      <w:r>
+        <w:rPr>
+          <w:noProof/>
+        </w:rPr>
+        <w:t xml:space="preserve">algorithm </w:t>
+      </w:r>
+      <w:r>
+        <w:rPr>
+          <w:noProof/>
+        </w:rPr>
+        <w:t xml:space="preserve">will be the </w:t>
+      </w:r>
+      <w:r>
+        <w:rPr>
+          <w:noProof/>
+        </w:rPr>
+        <w:t>one implemented since it</w:t>
+      </w:r>
+      <w:r>
+        <w:rPr>
+          <w:noProof/>
+        </w:rPr>
+        <w:t xml:space="preserve"> is</w:t>
+      </w:r>
+      <w:r>
+        <w:rPr>
+          <w:noProof/>
+        </w:rPr>
+        <w:t xml:space="preserve"> widelly used in benchmarks to compare other algorithms in </w:t>
+      </w:r>
+      <w:r>
+        <w:rPr>
+          <w:noProof/>
+        </w:rPr>
+        <w:t>concrete</w:t>
+      </w:r>
+      <w:r>
+        <w:rPr>
+          <w:noProof/>
+        </w:rPr>
+        <w:t xml:space="preserve"> </w:t>
+      </w:r>
+      <w:r>
+        <w:rPr>
+          <w:noProof/>
+        </w:rPr>
+        <w:t>cases</w:t>
+      </w:r>
+      <w:r>
+        <w:rPr>
+          <w:noProof/>
+        </w:rPr>
+        <w:t xml:space="preserve"> due to its polivalence.</w:t>
+      </w:r>
+    </w:p>
+    <w:p>
+      <w:pPr>
+        <w:spacing w:line="360" w:lineRule="auto"/>
+        <w:jc w:val="left"/>
+        <w:rPr>
+          <w:noProof/>
+        </w:rPr>
+      </w:pPr>
+    </w:p>
+    <w:p>
+      <w:pPr>
+        <w:spacing w:line="360" w:lineRule="auto"/>
+        <w:jc w:val="left"/>
+        <w:rPr>
+          <w:noProof/>
+        </w:rPr>
+      </w:pPr>
+      <w:r>
+        <w:rPr>
+          <w:noProof/>
+        </w:rPr>
+        <w:tab/>
+      </w:r>
+      <w:r>
+        <w:rPr>
+          <w:b/>
+          <w:noProof/>
+        </w:rPr>
+        <w:t>Passing data to the GPU:</w:t>
+      </w:r>
+      <w:r>
+        <w:rPr>
+          <w:noProof/>
+        </w:rPr>
+        <w:t xml:space="preserve"> </w:t>
+      </w:r>
+      <w:r>
+        <w:rPr>
+          <w:noProof/>
+        </w:rPr>
+        <w:t>Passing data to the GPU in the fastest way possible will be a determining factor to reach real-time frame rate. The transform data (view camera matrix, mesh world matrices…) will be send as uniforms (easy to set and flexible, but very slow) and the scene vertex data (vertices, indices, texture coords…) will be send as textures to the GPU.</w:t>
+      </w:r>
+    </w:p>
+    <w:p>
+      <w:pPr>
+        <w:spacing w:line="360" w:lineRule="auto"/>
+        <w:jc w:val="left"/>
+        <w:rPr>
+          <w:noProof/>
+        </w:rPr>
+      </w:pPr>
+      <w:r>
+        <w:rPr>
+          <w:i/>
+          <w:noProof/>
+        </w:rPr>
+        <w:t>Note:</w:t>
+      </w:r>
+      <w:r>
+        <w:rPr>
+          <w:noProof/>
+        </w:rPr>
+        <w:t xml:space="preserve"> Later in the development of this project</w:t>
+      </w:r>
+      <w:r>
+        <w:rPr>
+          <w:noProof/>
+        </w:rPr>
+        <w:t xml:space="preserve"> (finished </w:t>
+      </w:r>
+      <w:r>
+        <w:rPr>
+          <w:i/>
+          <w:noProof/>
+        </w:rPr>
+        <w:t>aberration ray deformation and collision detection</w:t>
+      </w:r>
+      <w:r>
+        <w:rPr>
+          <w:noProof/>
+        </w:rPr>
+        <w:t>)</w:t>
+      </w:r>
+      <w:r>
+        <w:rPr>
+          <w:noProof/>
+        </w:rPr>
+        <w:t xml:space="preserve"> I discovered that there is a faster way to send </w:t>
+      </w:r>
+      <w:r>
+        <w:rPr>
+          <w:noProof/>
+        </w:rPr>
+        <w:t>the general data. Changing the uniform structures to use a uniform buffer would imply a considerable amount of time and is prone to a lot of bugs, currentlly the change is discarted but could be implemented if the performance were to suffer any important downgrade.</w:t>
+      </w:r>
+    </w:p>
+    <w:p>
+      <w:pPr>
+        <w:spacing w:line="360" w:lineRule="auto"/>
+        <w:jc w:val="left"/>
+        <w:rPr>
+          <w:noProof/>
+        </w:rPr>
+      </w:pPr>
+    </w:p>
+    <w:p>
+      <w:pPr>
+        <w:spacing w:line="360" w:lineRule="auto"/>
+        <w:jc w:val="left"/>
+        <w:rPr>
+          <w:rFonts w:cs="Times New Roman"/>
+          <w:szCs w:val="24"/>
+        </w:rPr>
+      </w:pPr>
+    </w:p>
+    <w:p>
+      <w:pPr>
+        <w:pStyle w:val="Ttulo3"/>
+      </w:pPr>
+      <w:r>
+        <w:lastRenderedPageBreak/>
+        <w:t>Implementation</w:t>
+      </w:r>
+    </w:p>
+    <w:p/>
+    <w:p>
+      <w:r>
+        <w:tab/>
+      </w:r>
+      <w:r>
+        <w:rPr>
+          <w:b/>
+        </w:rPr>
+        <w:t>Compute shaders:</w:t>
+      </w:r>
+      <w:r>
+        <w:t xml:space="preserve"> </w:t>
+      </w:r>
+      <w:r>
+        <w:t xml:space="preserve">Firstly, I created the option to select the rendering method (raster / ray tracing) in the editor, then prepared the output texture for the compute shader, and passed it to the </w:t>
+      </w:r>
+      <w:proofErr w:type="spellStart"/>
+      <w:r>
+        <w:t>ImGui</w:t>
+      </w:r>
+      <w:proofErr w:type="spellEnd"/>
+      <w:r>
+        <w:t xml:space="preserve"> window so that it could be displayed.</w:t>
+      </w:r>
+    </w:p>
+    <w:p>
+      <w:r>
+        <w:t>Then prepared the shader importer module to load compute shaders and to allow shaders without vertex and fragment components. I wrote a simple compute shader that painted each pixel pink and checked that it was loaded correctly without errors.</w:t>
+      </w:r>
+    </w:p>
+    <w:p>
+      <w:r>
+        <w:t>Lastly the compute shader was set up and dispatched in the ray tracing render function, and got the following output.</w:t>
+      </w:r>
+    </w:p>
+    <w:p/>
+    <w:p>
+      <w:pPr>
+        <w:pStyle w:val="Descripcin"/>
+        <w:rPr>
+          <w:b/>
+          <w:color w:val="auto"/>
+          <w:sz w:val="24"/>
+          <w:szCs w:val="24"/>
+        </w:rPr>
+      </w:pPr>
+      <w:r>
+        <w:rPr>
+          <w:b/>
+          <w:i w:val="0"/>
+          <w:color w:val="auto"/>
+          <w:sz w:val="24"/>
+          <w:szCs w:val="24"/>
+        </w:rPr>
+        <w:t xml:space="preserve">Figure </w:t>
+      </w:r>
+      <w:r>
+        <w:rPr>
+          <w:b/>
+          <w:i w:val="0"/>
+          <w:color w:val="auto"/>
+          <w:sz w:val="24"/>
+          <w:szCs w:val="24"/>
+        </w:rPr>
+        <w:fldChar w:fldCharType="begin"/>
+      </w:r>
+      <w:r>
+        <w:rPr>
+          <w:b/>
+          <w:i w:val="0"/>
+          <w:color w:val="auto"/>
+          <w:sz w:val="24"/>
+          <w:szCs w:val="24"/>
+        </w:rPr>
+        <w:instrText xml:space="preserve"> SEQ Figure \* ARABIC </w:instrText>
+      </w:r>
+      <w:r>
+        <w:rPr>
+          <w:b/>
+          <w:i w:val="0"/>
+          <w:color w:val="auto"/>
+          <w:sz w:val="24"/>
+          <w:szCs w:val="24"/>
+        </w:rPr>
+        <w:fldChar w:fldCharType="separate"/>
+      </w:r>
+      <w:r>
+        <w:rPr>
+          <w:b/>
+          <w:i w:val="0"/>
+          <w:noProof/>
+          <w:color w:val="auto"/>
+          <w:sz w:val="24"/>
+          <w:szCs w:val="24"/>
+        </w:rPr>
+        <w:t>13</w:t>
+      </w:r>
+      <w:r>
+        <w:rPr>
+          <w:b/>
+          <w:i w:val="0"/>
+          <w:color w:val="auto"/>
+          <w:sz w:val="24"/>
+          <w:szCs w:val="24"/>
+        </w:rPr>
+        <w:fldChar w:fldCharType="end"/>
+      </w:r>
+      <w:r>
+        <w:rPr>
+          <w:b/>
+          <w:i w:val="0"/>
+          <w:color w:val="auto"/>
+          <w:sz w:val="24"/>
+          <w:szCs w:val="24"/>
+        </w:rPr>
+        <w:t xml:space="preserve"> </w:t>
+      </w:r>
+      <w:r>
+        <w:rPr>
+          <w:b/>
+          <w:color w:val="auto"/>
+          <w:sz w:val="24"/>
+          <w:szCs w:val="24"/>
+        </w:rPr>
+        <w:t>Compute shader output</w:t>
+      </w:r>
+    </w:p>
+    <w:p>
+      <w:pPr>
+        <w:jc w:val="center"/>
+      </w:pPr>
+      <w:r>
+        <w:rPr>
+          <w:noProof/>
+          <w:lang w:val="es-ES" w:eastAsia="es-ES"/>
+        </w:rPr>
+        <w:drawing>
+          <wp:inline distT="0" distB="0" distL="0" distR="0">
+            <wp:extent cx="4508390" cy="2566437"/>
+            <wp:effectExtent l="0" t="0" r="6985" b="5715"/>
+            <wp:docPr id="13" name="Imagen 13"/>
+            <wp:cNvGraphicFramePr>
+              <a:graphicFrameLocks xmlns:a="http://schemas.openxmlformats.org/drawingml/2006/main" noChangeAspect="1"/>
+            </wp:cNvGraphicFramePr>
+            <a:graphic xmlns:a="http://schemas.openxmlformats.org/drawingml/2006/main">
+              <a:graphicData uri="http://schemas.openxmlformats.org/drawingml/2006/picture">
+                <pic:pic xmlns:pic="http://schemas.openxmlformats.org/drawingml/2006/picture">
+                  <pic:nvPicPr>
+                    <pic:cNvPr id="0" name="Picture 1"/>
+                    <pic:cNvPicPr>
+                      <a:picLocks noChangeAspect="1" noChangeArrowheads="1"/>
+                    </pic:cNvPicPr>
+                  </pic:nvPicPr>
+                  <pic:blipFill>
+                    <a:blip r:embed="rId25" cstate="print">
+                      <a:extLst>
+                        <a:ext uri="{28A0092B-C50C-407E-A947-70E740481C1C}">
+                          <a14:useLocalDpi xmlns:a14="http://schemas.microsoft.com/office/drawing/2010/main" val="0"/>
+                        </a:ext>
+                      </a:extLst>
+                    </a:blip>
+                    <a:srcRect/>
+                    <a:stretch>
+                      <a:fillRect/>
+                    </a:stretch>
+                  </pic:blipFill>
+                  <pic:spPr bwMode="auto">
+                    <a:xfrm>
+                      <a:off x="0" y="0"/>
+                      <a:ext cx="4524106" cy="2575383"/>
+                    </a:xfrm>
+                    <a:prstGeom prst="rect">
+                      <a:avLst/>
+                    </a:prstGeom>
+                    <a:noFill/>
+                    <a:ln>
+                      <a:noFill/>
+                    </a:ln>
+                  </pic:spPr>
+                </pic:pic>
+              </a:graphicData>
+            </a:graphic>
+          </wp:inline>
+        </w:drawing>
+      </w:r>
+    </w:p>
+    <w:p>
+      <w:r>
+        <w:t>This simple output assures us that the compute shader is loaded correctly, it’s output is correct and the output texture is being handled properly.</w:t>
+      </w:r>
+    </w:p>
+    <w:p/>
+    <w:p>
+      <w:r>
+        <w:tab/>
+      </w:r>
+      <w:r>
+        <w:rPr>
+          <w:b/>
+        </w:rPr>
+        <w:t>Ray tracing algorithm:</w:t>
+      </w:r>
+      <w:r>
+        <w:t xml:space="preserve"> </w:t>
+      </w:r>
+      <w:r>
+        <w:t>Various steps were done in order to test various aspects of the code (camera ray’s direction, distance test, compilation speed…).</w:t>
+      </w:r>
+    </w:p>
+    <w:p>
+      <w:r>
+        <w:t>One ray would be calculated for each pass of the compute shader and this ray would paint one pixel of the texture. The direction of the ray would be determined by the camera position and the pixel of the texture in the OpenGL coordinate system. Since the texture pixel coordinates range from 0 to pixel-size, we need to transform it to a range between  -1 and 1. This would allow us to have a perspective camera which will help with depth and distance perception.</w:t>
+      </w:r>
+    </w:p>
+    <w:p>
+      <w:r>
+        <w:t xml:space="preserve">The first shape that was tested was a sphere, </w:t>
+      </w:r>
+      <w:r>
+        <w:t>a simple geometric shape that is fast to implement.</w:t>
+      </w:r>
+    </w:p>
+    <w:p/>
+    <w:p>
+      <w:pPr>
+        <w:pStyle w:val="Descripcin"/>
+        <w:rPr>
+          <w:b/>
+          <w:noProof/>
+          <w:color w:val="auto"/>
+          <w:sz w:val="24"/>
+          <w:szCs w:val="24"/>
+        </w:rPr>
+      </w:pPr>
+      <w:r>
+        <w:rPr>
+          <w:b/>
+          <w:i w:val="0"/>
+          <w:color w:val="auto"/>
+          <w:sz w:val="24"/>
+          <w:szCs w:val="24"/>
+        </w:rPr>
+        <w:lastRenderedPageBreak/>
+        <w:t xml:space="preserve">Figure </w:t>
+      </w:r>
+      <w:r>
+        <w:rPr>
+          <w:b/>
+          <w:i w:val="0"/>
+          <w:color w:val="auto"/>
+          <w:sz w:val="24"/>
+          <w:szCs w:val="24"/>
+        </w:rPr>
+        <w:fldChar w:fldCharType="begin"/>
+      </w:r>
+      <w:r>
+        <w:rPr>
+          <w:b/>
+          <w:i w:val="0"/>
+          <w:color w:val="auto"/>
+          <w:sz w:val="24"/>
+          <w:szCs w:val="24"/>
+        </w:rPr>
+        <w:instrText xml:space="preserve"> SEQ Figure \* ARABIC </w:instrText>
+      </w:r>
+      <w:r>
+        <w:rPr>
+          <w:b/>
+          <w:i w:val="0"/>
+          <w:color w:val="auto"/>
+          <w:sz w:val="24"/>
+          <w:szCs w:val="24"/>
+        </w:rPr>
+        <w:fldChar w:fldCharType="separate"/>
+      </w:r>
+      <w:r>
+        <w:rPr>
+          <w:b/>
+          <w:i w:val="0"/>
+          <w:noProof/>
+          <w:color w:val="auto"/>
+          <w:sz w:val="24"/>
+          <w:szCs w:val="24"/>
+        </w:rPr>
+        <w:t>14</w:t>
+      </w:r>
+      <w:r>
+        <w:rPr>
+          <w:b/>
+          <w:i w:val="0"/>
+          <w:color w:val="auto"/>
+          <w:sz w:val="24"/>
+          <w:szCs w:val="24"/>
+        </w:rPr>
+        <w:fldChar w:fldCharType="end"/>
+      </w:r>
+      <w:r>
+        <w:rPr>
+          <w:b/>
+          <w:color w:val="auto"/>
+          <w:sz w:val="24"/>
+          <w:szCs w:val="24"/>
+        </w:rPr>
+        <w:t xml:space="preserve"> Sphere</w:t>
+      </w:r>
+      <w:r>
+        <w:rPr>
+          <w:b/>
+          <w:noProof/>
+          <w:color w:val="auto"/>
+          <w:sz w:val="24"/>
+          <w:szCs w:val="24"/>
+        </w:rPr>
+        <w:t xml:space="preserve"> </w:t>
+      </w:r>
+      <w:r>
+        <w:rPr>
+          <w:b/>
+          <w:noProof/>
+          <w:color w:val="auto"/>
+          <w:sz w:val="24"/>
+          <w:szCs w:val="24"/>
+        </w:rPr>
+        <w:t xml:space="preserve">ray </w:t>
+      </w:r>
+      <w:r>
+        <w:rPr>
+          <w:b/>
+          <w:noProof/>
+          <w:color w:val="auto"/>
+          <w:sz w:val="24"/>
+          <w:szCs w:val="24"/>
+        </w:rPr>
+        <w:t>tracing test</w:t>
+      </w:r>
+    </w:p>
+    <w:p>
+      <w:pPr>
+        <w:jc w:val="center"/>
+      </w:pPr>
+      <w:r>
+        <w:rPr>
+          <w:noProof/>
+          <w:lang w:val="es-ES" w:eastAsia="es-ES"/>
+        </w:rPr>
+        <w:drawing>
+          <wp:inline distT="0" distB="0" distL="0" distR="0">
+            <wp:extent cx="3546282" cy="2548969"/>
+            <wp:effectExtent l="0" t="0" r="0" b="3810"/>
+            <wp:docPr id="14" name="Imagen 14"/>
+            <wp:cNvGraphicFramePr>
+              <a:graphicFrameLocks xmlns:a="http://schemas.openxmlformats.org/drawingml/2006/main" noChangeAspect="1"/>
+            </wp:cNvGraphicFramePr>
+            <a:graphic xmlns:a="http://schemas.openxmlformats.org/drawingml/2006/main">
+              <a:graphicData uri="http://schemas.openxmlformats.org/drawingml/2006/picture">
+                <pic:pic xmlns:pic="http://schemas.openxmlformats.org/drawingml/2006/picture">
+                  <pic:nvPicPr>
+                    <pic:cNvPr id="0" name="Picture 2"/>
+                    <pic:cNvPicPr>
+                      <a:picLocks noChangeAspect="1" noChangeArrowheads="1"/>
+                    </pic:cNvPicPr>
+                  </pic:nvPicPr>
+                  <pic:blipFill>
+                    <a:blip r:embed="rId26" cstate="print">
+                      <a:extLst>
+                        <a:ext uri="{28A0092B-C50C-407E-A947-70E740481C1C}">
+                          <a14:useLocalDpi xmlns:a14="http://schemas.microsoft.com/office/drawing/2010/main" val="0"/>
+                        </a:ext>
+                      </a:extLst>
+                    </a:blip>
+                    <a:srcRect/>
+                    <a:stretch>
+                      <a:fillRect/>
+                    </a:stretch>
+                  </pic:blipFill>
+                  <pic:spPr bwMode="auto">
+                    <a:xfrm>
+                      <a:off x="0" y="0"/>
+                      <a:ext cx="3577625" cy="2571497"/>
+                    </a:xfrm>
+                    <a:prstGeom prst="rect">
+                      <a:avLst/>
+                    </a:prstGeom>
+                    <a:noFill/>
+                    <a:ln>
+                      <a:noFill/>
+                    </a:ln>
+                  </pic:spPr>
+                </pic:pic>
+              </a:graphicData>
+            </a:graphic>
+          </wp:inline>
+        </w:drawing>
+      </w:r>
+    </w:p>
+    <w:p>
+      <w:r>
+        <w:t>The results seem satisfactory, but once the camera was moved sideways, the sphere would deform, indicating that something was not being calculated correctly.</w:t>
+      </w:r>
+    </w:p>
+    <w:p/>
+    <w:p>
+      <w:pPr>
+        <w:pStyle w:val="Descripcin"/>
+        <w:rPr>
+          <w:b/>
+          <w:color w:val="auto"/>
+          <w:sz w:val="24"/>
+          <w:szCs w:val="24"/>
+        </w:rPr>
+      </w:pPr>
+      <w:r>
+        <w:rPr>
+          <w:b/>
+          <w:i w:val="0"/>
+          <w:color w:val="auto"/>
+          <w:sz w:val="24"/>
+          <w:szCs w:val="24"/>
+        </w:rPr>
+        <w:t xml:space="preserve">Figure </w:t>
+      </w:r>
+      <w:r>
+        <w:rPr>
+          <w:b/>
+          <w:i w:val="0"/>
+          <w:color w:val="auto"/>
+          <w:sz w:val="24"/>
+          <w:szCs w:val="24"/>
+        </w:rPr>
+        <w:fldChar w:fldCharType="begin"/>
+      </w:r>
+      <w:r>
+        <w:rPr>
+          <w:b/>
+          <w:i w:val="0"/>
+          <w:color w:val="auto"/>
+          <w:sz w:val="24"/>
+          <w:szCs w:val="24"/>
+        </w:rPr>
+        <w:instrText xml:space="preserve"> SEQ Figure \* ARABIC </w:instrText>
+      </w:r>
+      <w:r>
+        <w:rPr>
+          <w:b/>
+          <w:i w:val="0"/>
+          <w:color w:val="auto"/>
+          <w:sz w:val="24"/>
+          <w:szCs w:val="24"/>
+        </w:rPr>
+        <w:fldChar w:fldCharType="separate"/>
+      </w:r>
+      <w:r>
+        <w:rPr>
+          <w:b/>
+          <w:i w:val="0"/>
+          <w:noProof/>
+          <w:color w:val="auto"/>
+          <w:sz w:val="24"/>
+          <w:szCs w:val="24"/>
+        </w:rPr>
+        <w:t>15</w:t>
+      </w:r>
+      <w:r>
+        <w:rPr>
+          <w:b/>
+          <w:i w:val="0"/>
+          <w:color w:val="auto"/>
+          <w:sz w:val="24"/>
+          <w:szCs w:val="24"/>
+        </w:rPr>
+        <w:fldChar w:fldCharType="end"/>
+      </w:r>
+      <w:r>
+        <w:rPr>
+          <w:b/>
+          <w:color w:val="auto"/>
+          <w:sz w:val="24"/>
+          <w:szCs w:val="24"/>
+        </w:rPr>
+        <w:t xml:space="preserve"> Sphere deformation</w:t>
+      </w:r>
+    </w:p>
+    <w:p>
+      <w:pPr>
+        <w:jc w:val="center"/>
+      </w:pPr>
+      <w:r>
+        <w:rPr>
+          <w:noProof/>
+          <w:lang w:val="es-ES" w:eastAsia="es-ES"/>
+        </w:rPr>
+        <w:drawing>
+          <wp:inline distT="0" distB="0" distL="0" distR="0">
+            <wp:extent cx="3101009" cy="2488112"/>
+            <wp:effectExtent l="0" t="0" r="4445" b="7620"/>
+            <wp:docPr id="15" name="Imagen 15"/>
+            <wp:cNvGraphicFramePr>
+              <a:graphicFrameLocks xmlns:a="http://schemas.openxmlformats.org/drawingml/2006/main" noChangeAspect="1"/>
+            </wp:cNvGraphicFramePr>
+            <a:graphic xmlns:a="http://schemas.openxmlformats.org/drawingml/2006/main">
+              <a:graphicData uri="http://schemas.openxmlformats.org/drawingml/2006/picture">
+                <pic:pic xmlns:pic="http://schemas.openxmlformats.org/drawingml/2006/picture">
+                  <pic:nvPicPr>
+                    <pic:cNvPr id="0" name="Picture 3"/>
+                    <pic:cNvPicPr>
+                      <a:picLocks noChangeAspect="1" noChangeArrowheads="1"/>
+                    </pic:cNvPicPr>
+                  </pic:nvPicPr>
+                  <pic:blipFill>
+                    <a:blip r:embed="rId27" cstate="print">
+                      <a:extLst>
+                        <a:ext uri="{28A0092B-C50C-407E-A947-70E740481C1C}">
+                          <a14:useLocalDpi xmlns:a14="http://schemas.microsoft.com/office/drawing/2010/main" val="0"/>
+                        </a:ext>
+                      </a:extLst>
+                    </a:blip>
+                    <a:srcRect/>
+                    <a:stretch>
+                      <a:fillRect/>
+                    </a:stretch>
+                  </pic:blipFill>
+                  <pic:spPr bwMode="auto">
+                    <a:xfrm>
+                      <a:off x="0" y="0"/>
+                      <a:ext cx="3124318" cy="2506814"/>
+                    </a:xfrm>
+                    <a:prstGeom prst="rect">
+                      <a:avLst/>
+                    </a:prstGeom>
+                    <a:noFill/>
+                    <a:ln>
+                      <a:noFill/>
+                    </a:ln>
+                  </pic:spPr>
+                </pic:pic>
+              </a:graphicData>
+            </a:graphic>
+          </wp:inline>
+        </w:drawing>
+      </w:r>
+    </w:p>
+    <w:p>
+      <w:r>
+        <w:t>The problem was solved by checking if the point of collision is behind the camera, and calculating the camera rays using the camera’s FOV and aspect ratio.</w:t>
+      </w:r>
+    </w:p>
+    <w:p>
+      <w:pPr>
+        <w:jc w:val="left"/>
+      </w:pPr>
+      <w:r>
+        <w:br w:type="page"/>
+      </w:r>
+    </w:p>
+    <w:p>
+      <w:pPr>
+        <w:rPr>
+          <w:noProof/>
+        </w:rPr>
+      </w:pPr>
+      <w:r>
+        <w:lastRenderedPageBreak/>
+        <w:t xml:space="preserve">The next shape that was tested was a triangle, which is the basic shape that constructs meshes. The first implementation used an analytical solution to compute if the ray intersected with the triangle, this implementation is way too slow to be used alongside meshes (take into account that the difference with one triangle is negligible, but once we have a mere 200 triangles in the scene which we will have to test collisions with every triangle for every ray we cast) and was replaced by the </w:t>
+      </w:r>
+      <w:r>
+        <w:rPr>
+          <w:noProof/>
+        </w:rPr>
+        <w:t>Möller-Trumbore algorithm</w:t>
+      </w:r>
+      <w:r>
+        <w:rPr>
+          <w:noProof/>
+        </w:rPr>
+        <w:t>.</w:t>
+      </w:r>
+    </w:p>
+    <w:p>
+      <w:pPr>
+        <w:rPr>
+          <w:noProof/>
+        </w:rPr>
+      </w:pPr>
+    </w:p>
+    <w:p>
+      <w:pPr>
+        <w:pStyle w:val="Descripcin"/>
+        <w:rPr>
+          <w:b/>
+          <w:color w:val="auto"/>
+          <w:sz w:val="24"/>
+          <w:szCs w:val="24"/>
+        </w:rPr>
+      </w:pPr>
+      <w:r>
+        <w:rPr>
+          <w:b/>
+          <w:i w:val="0"/>
+          <w:color w:val="auto"/>
+          <w:sz w:val="24"/>
+          <w:szCs w:val="24"/>
+        </w:rPr>
+        <w:t xml:space="preserve">Figure </w:t>
+      </w:r>
+      <w:r>
+        <w:rPr>
+          <w:b/>
+          <w:i w:val="0"/>
+          <w:color w:val="auto"/>
+          <w:sz w:val="24"/>
+          <w:szCs w:val="24"/>
+        </w:rPr>
+        <w:fldChar w:fldCharType="begin"/>
+      </w:r>
+      <w:r>
+        <w:rPr>
+          <w:b/>
+          <w:i w:val="0"/>
+          <w:color w:val="auto"/>
+          <w:sz w:val="24"/>
+          <w:szCs w:val="24"/>
+        </w:rPr>
+        <w:instrText xml:space="preserve"> SEQ Figure \* ARABIC </w:instrText>
+      </w:r>
+      <w:r>
+        <w:rPr>
+          <w:b/>
+          <w:i w:val="0"/>
+          <w:color w:val="auto"/>
+          <w:sz w:val="24"/>
+          <w:szCs w:val="24"/>
+        </w:rPr>
+        <w:fldChar w:fldCharType="separate"/>
+      </w:r>
+      <w:r>
+        <w:rPr>
+          <w:b/>
+          <w:i w:val="0"/>
+          <w:noProof/>
+          <w:color w:val="auto"/>
+          <w:sz w:val="24"/>
+          <w:szCs w:val="24"/>
+        </w:rPr>
+        <w:t>16</w:t>
+      </w:r>
+      <w:r>
+        <w:rPr>
+          <w:b/>
+          <w:i w:val="0"/>
+          <w:color w:val="auto"/>
+          <w:sz w:val="24"/>
+          <w:szCs w:val="24"/>
+        </w:rPr>
+        <w:fldChar w:fldCharType="end"/>
+      </w:r>
+      <w:r>
+        <w:rPr>
+          <w:b/>
+          <w:color w:val="auto"/>
+          <w:sz w:val="24"/>
+          <w:szCs w:val="24"/>
+        </w:rPr>
+        <w:t xml:space="preserve"> Triangle ray tracing test</w:t>
+      </w:r>
+    </w:p>
+    <w:p>
+      <w:pPr>
+        <w:jc w:val="center"/>
+      </w:pPr>
+      <w:r>
+        <w:rPr>
+          <w:noProof/>
+          <w:lang w:val="es-ES" w:eastAsia="es-ES"/>
+        </w:rPr>
+        <w:drawing>
+          <wp:inline distT="0" distB="0" distL="0" distR="0">
+            <wp:extent cx="4762832" cy="3104678"/>
+            <wp:effectExtent l="0" t="0" r="0" b="635"/>
+            <wp:docPr id="16" name="Imagen 16" descr="https://cdn.discordapp.com/attachments/689082249903210545/911332930339606548/unknown.png"/>
+            <wp:cNvGraphicFramePr>
+              <a:graphicFrameLocks xmlns:a="http://schemas.openxmlformats.org/drawingml/2006/main" noChangeAspect="1"/>
+            </wp:cNvGraphicFramePr>
+            <a:graphic xmlns:a="http://schemas.openxmlformats.org/drawingml/2006/main">
+              <a:graphicData uri="http://schemas.openxmlformats.org/drawingml/2006/picture">
+                <pic:pic xmlns:pic="http://schemas.openxmlformats.org/drawingml/2006/picture">
+                  <pic:nvPicPr>
+                    <pic:cNvPr id="0" name="Picture 4" descr="https://cdn.discordapp.com/attachments/689082249903210545/911332930339606548/unknown.png"/>
+                    <pic:cNvPicPr>
+                      <a:picLocks noChangeAspect="1" noChangeArrowheads="1"/>
+                    </pic:cNvPicPr>
+                  </pic:nvPicPr>
+                  <pic:blipFill rotWithShape="1">
+                    <a:blip r:embed="rId28" cstate="print">
+                      <a:extLst>
+                        <a:ext uri="{28A0092B-C50C-407E-A947-70E740481C1C}">
+                          <a14:useLocalDpi xmlns:a14="http://schemas.microsoft.com/office/drawing/2010/main" val="0"/>
+                        </a:ext>
+                      </a:extLst>
+                    </a:blip>
+                    <a:srcRect r="37408" b="24685"/>
+                    <a:stretch/>
+                  </pic:blipFill>
+                  <pic:spPr bwMode="auto">
+                    <a:xfrm>
+                      <a:off x="0" y="0"/>
+                      <a:ext cx="4779596" cy="3115606"/>
+                    </a:xfrm>
+                    <a:prstGeom prst="rect">
+                      <a:avLst/>
+                    </a:prstGeom>
+                    <a:noFill/>
+                    <a:ln>
+                      <a:noFill/>
+                    </a:ln>
+                    <a:extLst>
+                      <a:ext uri="{53640926-AAD7-44D8-BBD7-CCE9431645EC}">
+                        <a14:shadowObscured xmlns:a14="http://schemas.microsoft.com/office/drawing/2010/main"/>
+                      </a:ext>
+                    </a:extLst>
+                  </pic:spPr>
+                </pic:pic>
+              </a:graphicData>
+            </a:graphic>
+          </wp:inline>
+        </w:drawing>
+      </w:r>
+    </w:p>
+    <w:p/>
+    <w:p>
+      <w:r>
+        <w:tab/>
+      </w:r>
+      <w:r>
+        <w:rPr>
+          <w:b/>
+          <w:noProof/>
+        </w:rPr>
+        <w:t>Passing data to the GPU:</w:t>
+      </w:r>
+      <w:r>
+        <w:rPr>
+          <w:noProof/>
+        </w:rPr>
+        <w:t xml:space="preserve"> As stated before, we will need to codify the mesh vertex data as a texture</w:t>
+      </w:r>
+      <w:bookmarkStart w:id="61" w:name="_GoBack"/>
       <w:bookmarkEnd w:id="61"/>
     </w:p>
     <w:p>
-      <w:pPr>
-        <w:spacing w:line="360" w:lineRule="auto"/>
-        <w:rPr>
-          <w:rFonts w:cs="Times New Roman"/>
-          <w:szCs w:val="24"/>
-        </w:rPr>
-      </w:pPr>
-    </w:p>
-    <w:p>
-      <w:pPr>
-        <w:spacing w:line="360" w:lineRule="auto"/>
-        <w:jc w:val="left"/>
-        <w:rPr>
-          <w:rFonts w:cs="Times New Roman"/>
-          <w:szCs w:val="24"/>
-        </w:rPr>
-      </w:pPr>
-      <w:r>
-        <w:rPr>
-          <w:rFonts w:cs="Times New Roman"/>
-          <w:szCs w:val="24"/>
-        </w:rPr>
+      <w:r>
         <w:br w:type="page"/>
       </w:r>
     </w:p>
@@ -15999,9 +17243,9 @@
       </w:pPr>
     </w:p>
     <w:sectPr>
-      <w:headerReference w:type="default" r:id="rId25"/>
-      <w:headerReference w:type="first" r:id="rId26"/>
-      <w:footerReference w:type="first" r:id="rId27"/>
+      <w:headerReference w:type="default" r:id="rId29"/>
+      <w:headerReference w:type="first" r:id="rId30"/>
+      <w:footerReference w:type="first" r:id="rId31"/>
       <w:pgSz w:w="11906" w:h="16838"/>
       <w:pgMar w:top="1417" w:right="1701" w:bottom="1417" w:left="1701" w:header="708" w:footer="708" w:gutter="0"/>
       <w:cols w:space="708"/>
@@ -16303,7 +17547,7 @@
         <w:szCs w:val="18"/>
         <w:lang w:val="es-ES"/>
       </w:rPr>
-      <w:t>3</w:t>
+      <w:t>38</w:t>
     </w:r>
     <w:r>
       <w:rPr>
@@ -18424,535 +19668,6 @@
 </w:styles>
 </file>
 
-<file path=word/glossary/document.xml><?xml version="1.0" encoding="utf-8"?>
-<w:glossaryDocument xmlns:wpc="http://schemas.microsoft.com/office/word/2010/wordprocessingCanvas" xmlns:cx="http://schemas.microsoft.com/office/drawing/2014/chartex" xmlns:mc="http://schemas.openxmlformats.org/markup-compatibility/2006" xmlns:o="urn:schemas-microsoft-com:office:office" xmlns:r="http://schemas.openxmlformats.org/officeDocument/2006/relationships" xmlns:m="http://schemas.openxmlformats.org/officeDocument/2006/math" xmlns:v="urn:schemas-microsoft-com:vml" xmlns:wp14="http://schemas.microsoft.com/office/word/2010/wordprocessingDrawing" xmlns:wp="http://schemas.openxmlformats.org/drawingml/2006/wordprocessingDrawing" xmlns:w10="urn:schemas-microsoft-com:office:word" xmlns:w="http://schemas.openxmlformats.org/wordprocessingml/2006/main" xmlns:w14="http://schemas.microsoft.com/office/word/2010/wordml" xmlns:w15="http://schemas.microsoft.com/office/word/2012/wordml" xmlns:w16se="http://schemas.microsoft.com/office/word/2015/wordml/symex" xmlns:wpg="http://schemas.microsoft.com/office/word/2010/wordprocessingGroup" xmlns:wpi="http://schemas.microsoft.com/office/word/2010/wordprocessingInk" xmlns:wne="http://schemas.microsoft.com/office/word/2006/wordml" xmlns:wps="http://schemas.microsoft.com/office/word/2010/wordprocessingShape" mc:Ignorable="w14 w15 w16se wp14"/>
-</file>
-
-<file path=word/glossary/fontTable.xml><?xml version="1.0" encoding="utf-8"?>
-<w:fonts xmlns:mc="http://schemas.openxmlformats.org/markup-compatibility/2006" xmlns:r="http://schemas.openxmlformats.org/officeDocument/2006/relationships" xmlns:w="http://schemas.openxmlformats.org/wordprocessingml/2006/main" xmlns:w14="http://schemas.microsoft.com/office/word/2010/wordml" xmlns:w15="http://schemas.microsoft.com/office/word/2012/wordml" xmlns:w16se="http://schemas.microsoft.com/office/word/2015/wordml/symex" mc:Ignorable="w14 w15 w16se">
-  <w:font w:name="Symbol">
-    <w:panose1 w:val="05050102010706020507"/>
-    <w:charset w:val="02"/>
-    <w:family w:val="roman"/>
-    <w:pitch w:val="variable"/>
-    <w:sig w:usb0="00000000" w:usb1="10000000" w:usb2="00000000" w:usb3="00000000" w:csb0="80000000" w:csb1="00000000"/>
-  </w:font>
-  <w:font w:name="Times New Roman">
-    <w:panose1 w:val="02020603050405020304"/>
-    <w:charset w:val="00"/>
-    <w:family w:val="roman"/>
-    <w:pitch w:val="variable"/>
-    <w:sig w:usb0="E0002AFF" w:usb1="C0007843" w:usb2="00000009" w:usb3="00000000" w:csb0="000001FF" w:csb1="00000000"/>
-  </w:font>
-  <w:font w:name="Courier New">
-    <w:panose1 w:val="02070309020205020404"/>
-    <w:charset w:val="00"/>
-    <w:family w:val="modern"/>
-    <w:pitch w:val="fixed"/>
-    <w:sig w:usb0="E0002EFF" w:usb1="C0007843" w:usb2="00000009" w:usb3="00000000" w:csb0="000001FF" w:csb1="00000000"/>
-  </w:font>
-  <w:font w:name="Wingdings">
-    <w:panose1 w:val="05000000000000000000"/>
-    <w:charset w:val="02"/>
-    <w:family w:val="auto"/>
-    <w:pitch w:val="variable"/>
-    <w:sig w:usb0="00000000" w:usb1="10000000" w:usb2="00000000" w:usb3="00000000" w:csb0="80000000" w:csb1="00000000"/>
-  </w:font>
-  <w:font w:name="Calibri">
-    <w:panose1 w:val="020F0502020204030204"/>
-    <w:charset w:val="00"/>
-    <w:family w:val="swiss"/>
-    <w:pitch w:val="variable"/>
-    <w:sig w:usb0="E00002FF" w:usb1="4000ACFF" w:usb2="00000001" w:usb3="00000000" w:csb0="0000019F" w:csb1="00000000"/>
-  </w:font>
-  <w:font w:name="Calibri Light">
-    <w:panose1 w:val="020F0302020204030204"/>
-    <w:charset w:val="00"/>
-    <w:family w:val="swiss"/>
-    <w:pitch w:val="variable"/>
-    <w:sig w:usb0="A00002EF" w:usb1="4000207B" w:usb2="00000000" w:usb3="00000000" w:csb0="0000009F" w:csb1="00000000"/>
-  </w:font>
-</w:fonts>
-</file>
-
-<file path=word/glossary/settings.xml><?xml version="1.0" encoding="utf-8"?>
-<w:settings xmlns:mc="http://schemas.openxmlformats.org/markup-compatibility/2006" xmlns:o="urn:schemas-microsoft-com:office:office" xmlns:r="http://schemas.openxmlformats.org/officeDocument/2006/relationships" xmlns:m="http://schemas.openxmlformats.org/officeDocument/2006/math" xmlns:v="urn:schemas-microsoft-com:vml" xmlns:w10="urn:schemas-microsoft-com:office:word" xmlns:w="http://schemas.openxmlformats.org/wordprocessingml/2006/main" xmlns:w14="http://schemas.microsoft.com/office/word/2010/wordml" xmlns:w15="http://schemas.microsoft.com/office/word/2012/wordml" xmlns:w16se="http://schemas.microsoft.com/office/word/2015/wordml/symex" xmlns:sl="http://schemas.openxmlformats.org/schemaLibrary/2006/main" mc:Ignorable="w14 w15 w16se">
-  <w:view w:val="normal"/>
-  <w:defaultTabStop w:val="708"/>
-  <w:hyphenationZone w:val="425"/>
-  <w:characterSpacingControl w:val="doNotCompress"/>
-  <w:compat>
-    <w:useFELayout/>
-    <w:compatSetting w:name="compatibilityMode" w:uri="http://schemas.microsoft.com/office/word" w:val="15"/>
-    <w:compatSetting w:name="overrideTableStyleFontSizeAndJustification" w:uri="http://schemas.microsoft.com/office/word" w:val="1"/>
-    <w:compatSetting w:name="enableOpenTypeFeatures" w:uri="http://schemas.microsoft.com/office/word" w:val="1"/>
-    <w:compatSetting w:name="doNotFlipMirrorIndents" w:uri="http://schemas.microsoft.com/office/word" w:val="1"/>
-    <w:compatSetting w:name="differentiateMultirowTableHeaders" w:uri="http://schemas.microsoft.com/office/word" w:val="1"/>
-  </w:compat>
-  <w:rsids>
-    <w:rsidRoot w:val="00D3109B"/>
-    <w:rsid w:val="00D3109B"/>
-  </w:rsids>
-  <m:mathPr>
-    <m:mathFont m:val="Cambria Math"/>
-    <m:brkBin m:val="before"/>
-    <m:brkBinSub m:val="--"/>
-    <m:smallFrac m:val="0"/>
-    <m:dispDef/>
-    <m:lMargin m:val="0"/>
-    <m:rMargin m:val="0"/>
-    <m:defJc m:val="centerGroup"/>
-    <m:wrapIndent m:val="1440"/>
-    <m:intLim m:val="subSup"/>
-    <m:naryLim m:val="undOvr"/>
-  </m:mathPr>
-  <w:themeFontLang w:val="es-ES"/>
-  <w:clrSchemeMapping w:bg1="light1" w:t1="dark1" w:bg2="light2" w:t2="dark2" w:accent1="accent1" w:accent2="accent2" w:accent3="accent3" w:accent4="accent4" w:accent5="accent5" w:accent6="accent6" w:hyperlink="hyperlink" w:followedHyperlink="followedHyperlink"/>
-  <w:decimalSymbol w:val=","/>
-  <w:listSeparator w:val=";"/>
-  <w15:chartTrackingRefBased/>
-</w:settings>
-</file>
-
-<file path=word/glossary/styles.xml><?xml version="1.0" encoding="utf-8"?>
-<w:styles xmlns:mc="http://schemas.openxmlformats.org/markup-compatibility/2006" xmlns:r="http://schemas.openxmlformats.org/officeDocument/2006/relationships" xmlns:w="http://schemas.openxmlformats.org/wordprocessingml/2006/main" xmlns:w14="http://schemas.microsoft.com/office/word/2010/wordml" xmlns:w15="http://schemas.microsoft.com/office/word/2012/wordml" xmlns:w16se="http://schemas.microsoft.com/office/word/2015/wordml/symex" mc:Ignorable="w14 w15 w16se">
-  <w:docDefaults>
-    <w:rPrDefault>
-      <w:rPr>
-        <w:rFonts w:asciiTheme="minorHAnsi" w:eastAsiaTheme="minorEastAsia" w:hAnsiTheme="minorHAnsi" w:cstheme="minorBidi"/>
-        <w:sz w:val="22"/>
-        <w:szCs w:val="22"/>
-        <w:lang w:val="es-ES" w:eastAsia="es-ES" w:bidi="ar-SA"/>
-      </w:rPr>
-    </w:rPrDefault>
-    <w:pPrDefault>
-      <w:pPr>
-        <w:spacing w:after="160" w:line="259" w:lineRule="auto"/>
-      </w:pPr>
-    </w:pPrDefault>
-  </w:docDefaults>
-  <w:latentStyles w:defLockedState="0" w:defUIPriority="99" w:defSemiHidden="0" w:defUnhideWhenUsed="0" w:defQFormat="0" w:count="371">
-    <w:lsdException w:name="Normal" w:uiPriority="0" w:qFormat="1"/>
-    <w:lsdException w:name="heading 1" w:uiPriority="9" w:qFormat="1"/>
-    <w:lsdException w:name="heading 2" w:semiHidden="1" w:uiPriority="9" w:unhideWhenUsed="1" w:qFormat="1"/>
-    <w:lsdException w:name="heading 3" w:semiHidden="1" w:uiPriority="9" w:unhideWhenUsed="1" w:qFormat="1"/>
-    <w:lsdException w:name="heading 4" w:semiHidden="1" w:uiPriority="9" w:unhideWhenUsed="1" w:qFormat="1"/>
-    <w:lsdException w:name="heading 5" w:semiHidden="1" w:uiPriority="9" w:unhideWhenUsed="1" w:qFormat="1"/>
-    <w:lsdException w:name="heading 6" w:semiHidden="1" w:uiPriority="9" w:unhideWhenUsed="1" w:qFormat="1"/>
-    <w:lsdException w:name="heading 7" w:semiHidden="1" w:uiPriority="9" w:unhideWhenUsed="1" w:qFormat="1"/>
-    <w:lsdException w:name="heading 8" w:semiHidden="1" w:uiPriority="9" w:unhideWhenUsed="1" w:qFormat="1"/>
-    <w:lsdException w:name="heading 9" w:semiHidden="1" w:uiPriority="9" w:unhideWhenUsed="1" w:qFormat="1"/>
-    <w:lsdException w:name="index 1" w:semiHidden="1" w:unhideWhenUsed="1"/>
-    <w:lsdException w:name="index 2" w:semiHidden="1" w:unhideWhenUsed="1"/>
-    <w:lsdException w:name="index 3" w:semiHidden="1" w:unhideWhenUsed="1"/>
-    <w:lsdException w:name="index 4" w:semiHidden="1" w:unhideWhenUsed="1"/>
-    <w:lsdException w:name="index 5" w:semiHidden="1" w:unhideWhenUsed="1"/>
-    <w:lsdException w:name="index 6" w:semiHidden="1" w:unhideWhenUsed="1"/>
-    <w:lsdException w:name="index 7" w:semiHidden="1" w:unhideWhenUsed="1"/>
-    <w:lsdException w:name="index 8" w:semiHidden="1" w:unhideWhenUsed="1"/>
-    <w:lsdException w:name="index 9" w:semiHidden="1" w:unhideWhenUsed="1"/>
-    <w:lsdException w:name="toc 1" w:semiHidden="1" w:uiPriority="39" w:unhideWhenUsed="1"/>
-    <w:lsdException w:name="toc 2" w:semiHidden="1" w:uiPriority="39" w:unhideWhenUsed="1"/>
-    <w:lsdException w:name="toc 3" w:semiHidden="1" w:uiPriority="39" w:unhideWhenUsed="1"/>
-    <w:lsdException w:name="toc 4" w:semiHidden="1" w:uiPriority="39" w:unhideWhenUsed="1"/>
-    <w:lsdException w:name="toc 5" w:semiHidden="1" w:uiPriority="39" w:unhideWhenUsed="1"/>
-    <w:lsdException w:name="toc 6" w:semiHidden="1" w:uiPriority="39" w:unhideWhenUsed="1"/>
-    <w:lsdException w:name="toc 7" w:semiHidden="1" w:uiPriority="39" w:unhideWhenUsed="1"/>
-    <w:lsdException w:name="toc 8" w:semiHidden="1" w:uiPriority="39" w:unhideWhenUsed="1"/>
-    <w:lsdException w:name="toc 9" w:semiHidden="1" w:uiPriority="39" w:unhideWhenUsed="1"/>
-    <w:lsdException w:name="Normal Indent" w:semiHidden="1" w:unhideWhenUsed="1"/>
-    <w:lsdException w:name="footnote text" w:semiHidden="1" w:unhideWhenUsed="1"/>
-    <w:lsdException w:name="annotation text" w:semiHidden="1" w:unhideWhenUsed="1"/>
-    <w:lsdException w:name="header" w:semiHidden="1" w:unhideWhenUsed="1"/>
-    <w:lsdException w:name="footer" w:semiHidden="1" w:unhideWhenUsed="1"/>
-    <w:lsdException w:name="index heading" w:semiHidden="1" w:unhideWhenUsed="1"/>
-    <w:lsdException w:name="caption" w:semiHidden="1" w:uiPriority="35" w:unhideWhenUsed="1" w:qFormat="1"/>
-    <w:lsdException w:name="table of figures" w:semiHidden="1" w:unhideWhenUsed="1"/>
-    <w:lsdException w:name="envelope address" w:semiHidden="1" w:unhideWhenUsed="1"/>
-    <w:lsdException w:name="envelope return" w:semiHidden="1" w:unhideWhenUsed="1"/>
-    <w:lsdException w:name="footnote reference" w:semiHidden="1" w:unhideWhenUsed="1"/>
-    <w:lsdException w:name="annotation reference" w:semiHidden="1" w:unhideWhenUsed="1"/>
-    <w:lsdException w:name="line number" w:semiHidden="1" w:unhideWhenUsed="1"/>
-    <w:lsdException w:name="page number" w:semiHidden="1" w:unhideWhenUsed="1"/>
-    <w:lsdException w:name="endnote reference" w:semiHidden="1" w:unhideWhenUsed="1"/>
-    <w:lsdException w:name="endnote text" w:semiHidden="1" w:unhideWhenUsed="1"/>
-    <w:lsdException w:name="table of authorities" w:semiHidden="1" w:unhideWhenUsed="1"/>
-    <w:lsdException w:name="macro" w:semiHidden="1" w:unhideWhenUsed="1"/>
-    <w:lsdException w:name="toa heading" w:semiHidden="1" w:unhideWhenUsed="1"/>
-    <w:lsdException w:name="List" w:semiHidden="1" w:unhideWhenUsed="1"/>
-    <w:lsdException w:name="List Bullet" w:semiHidden="1" w:unhideWhenUsed="1"/>
-    <w:lsdException w:name="List Number" w:semiHidden="1" w:unhideWhenUsed="1"/>
-    <w:lsdException w:name="List 2" w:semiHidden="1" w:unhideWhenUsed="1"/>
-    <w:lsdException w:name="List 3" w:semiHidden="1" w:unhideWhenUsed="1"/>
-    <w:lsdException w:name="List 4" w:semiHidden="1" w:unhideWhenUsed="1"/>
-    <w:lsdException w:name="List 5" w:semiHidden="1" w:unhideWhenUsed="1"/>
-    <w:lsdException w:name="List Bullet 2" w:semiHidden="1" w:unhideWhenUsed="1"/>
-    <w:lsdException w:name="List Bullet 3" w:semiHidden="1" w:unhideWhenUsed="1"/>
-    <w:lsdException w:name="List Bullet 4" w:semiHidden="1" w:unhideWhenUsed="1"/>
-    <w:lsdException w:name="List Bullet 5" w:semiHidden="1" w:unhideWhenUsed="1"/>
-    <w:lsdException w:name="List Number 2" w:semiHidden="1" w:unhideWhenUsed="1"/>
-    <w:lsdException w:name="List Number 3" w:semiHidden="1" w:unhideWhenUsed="1"/>
-    <w:lsdException w:name="List Number 4" w:semiHidden="1" w:unhideWhenUsed="1"/>
-    <w:lsdException w:name="List Number 5" w:semiHidden="1" w:unhideWhenUsed="1"/>
-    <w:lsdException w:name="Title" w:uiPriority="10" w:qFormat="1"/>
-    <w:lsdException w:name="Closing" w:semiHidden="1" w:unhideWhenUsed="1"/>
-    <w:lsdException w:name="Signature" w:semiHidden="1" w:unhideWhenUsed="1"/>
-    <w:lsdException w:name="Default Paragraph Font" w:semiHidden="1" w:uiPriority="1" w:unhideWhenUsed="1"/>
-    <w:lsdException w:name="Body Text" w:semiHidden="1" w:unhideWhenUsed="1"/>
-    <w:lsdException w:name="Body Text Indent" w:semiHidden="1" w:unhideWhenUsed="1"/>
-    <w:lsdException w:name="List Continue" w:semiHidden="1" w:unhideWhenUsed="1"/>
-    <w:lsdException w:name="List Continue 2" w:semiHidden="1" w:unhideWhenUsed="1"/>
-    <w:lsdException w:name="List Continue 3" w:semiHidden="1" w:unhideWhenUsed="1"/>
-    <w:lsdException w:name="List Continue 4" w:semiHidden="1" w:unhideWhenUsed="1"/>
-    <w:lsdException w:name="List Continue 5" w:semiHidden="1" w:unhideWhenUsed="1"/>
-    <w:lsdException w:name="Message Header" w:semiHidden="1" w:unhideWhenUsed="1"/>
-    <w:lsdException w:name="Subtitle" w:uiPriority="11" w:qFormat="1"/>
-    <w:lsdException w:name="Salutation" w:semiHidden="1" w:unhideWhenUsed="1"/>
-    <w:lsdException w:name="Date" w:semiHidden="1" w:unhideWhenUsed="1"/>
-    <w:lsdException w:name="Body Text First Indent" w:semiHidden="1" w:unhideWhenUsed="1"/>
-    <w:lsdException w:name="Body Text First Indent 2" w:semiHidden="1" w:unhideWhenUsed="1"/>
-    <w:lsdException w:name="Note Heading" w:semiHidden="1" w:unhideWhenUsed="1"/>
-    <w:lsdException w:name="Body Text 2" w:semiHidden="1" w:unhideWhenUsed="1"/>
-    <w:lsdException w:name="Body Text 3" w:semiHidden="1" w:unhideWhenUsed="1"/>
-    <w:lsdException w:name="Body Text Indent 2" w:semiHidden="1" w:unhideWhenUsed="1"/>
-    <w:lsdException w:name="Body Text Indent 3" w:semiHidden="1" w:unhideWhenUsed="1"/>
-    <w:lsdException w:name="Block Text" w:semiHidden="1" w:unhideWhenUsed="1"/>
-    <w:lsdException w:name="Hyperlink" w:semiHidden="1" w:unhideWhenUsed="1"/>
-    <w:lsdException w:name="FollowedHyperlink" w:semiHidden="1" w:unhideWhenUsed="1"/>
-    <w:lsdException w:name="Strong" w:uiPriority="22" w:qFormat="1"/>
-    <w:lsdException w:name="Emphasis" w:uiPriority="20" w:qFormat="1"/>
-    <w:lsdException w:name="Document Map" w:semiHidden="1" w:unhideWhenUsed="1"/>
-    <w:lsdException w:name="Plain Text" w:semiHidden="1" w:unhideWhenUsed="1"/>
-    <w:lsdException w:name="E-mail Signature" w:semiHidden="1" w:unhideWhenUsed="1"/>
-    <w:lsdException w:name="HTML Top of Form" w:semiHidden="1" w:unhideWhenUsed="1"/>
-    <w:lsdException w:name="HTML Bottom of Form" w:semiHidden="1" w:unhideWhenUsed="1"/>
-    <w:lsdException w:name="Normal (Web)" w:semiHidden="1" w:unhideWhenUsed="1"/>
-    <w:lsdException w:name="HTML Acronym" w:semiHidden="1" w:unhideWhenUsed="1"/>
-    <w:lsdException w:name="HTML Address" w:semiHidden="1" w:unhideWhenUsed="1"/>
-    <w:lsdException w:name="HTML Cite" w:semiHidden="1" w:unhideWhenUsed="1"/>
-    <w:lsdException w:name="HTML Code" w:semiHidden="1" w:unhideWhenUsed="1"/>
-    <w:lsdException w:name="HTML Definition" w:semiHidden="1" w:unhideWhenUsed="1"/>
-    <w:lsdException w:name="HTML Keyboard" w:semiHidden="1" w:unhideWhenUsed="1"/>
-    <w:lsdException w:name="HTML Preformatted" w:semiHidden="1" w:unhideWhenUsed="1"/>
-    <w:lsdException w:name="HTML Sample" w:semiHidden="1" w:unhideWhenUsed="1"/>
-    <w:lsdException w:name="HTML Typewriter" w:semiHidden="1" w:unhideWhenUsed="1"/>
-    <w:lsdException w:name="HTML Variable" w:semiHidden="1" w:unhideWhenUsed="1"/>
-    <w:lsdException w:name="Normal Table" w:semiHidden="1" w:unhideWhenUsed="1"/>
-    <w:lsdException w:name="annotation subject" w:semiHidden="1" w:unhideWhenUsed="1"/>
-    <w:lsdException w:name="No List" w:semiHidden="1" w:unhideWhenUsed="1"/>
-    <w:lsdException w:name="Outline List 1" w:semiHidden="1" w:unhideWhenUsed="1"/>
-    <w:lsdException w:name="Outline List 2" w:semiHidden="1" w:unhideWhenUsed="1"/>
-    <w:lsdException w:name="Outline List 3" w:semiHidden="1" w:unhideWhenUsed="1"/>
-    <w:lsdException w:name="Table Simple 1" w:semiHidden="1" w:unhideWhenUsed="1"/>
-    <w:lsdException w:name="Table Simple 2" w:semiHidden="1" w:unhideWhenUsed="1"/>
-    <w:lsdException w:name="Table Simple 3" w:semiHidden="1" w:unhideWhenUsed="1"/>
-    <w:lsdException w:name="Table Classic 1" w:semiHidden="1" w:unhideWhenUsed="1"/>
-    <w:lsdException w:name="Table Classic 2" w:semiHidden="1" w:unhideWhenUsed="1"/>
-    <w:lsdException w:name="Table Classic 3" w:semiHidden="1" w:unhideWhenUsed="1"/>
-    <w:lsdException w:name="Table Classic 4" w:semiHidden="1" w:unhideWhenUsed="1"/>
-    <w:lsdException w:name="Table Colorful 1" w:semiHidden="1" w:unhideWhenUsed="1"/>
-    <w:lsdException w:name="Table Colorful 2" w:semiHidden="1" w:unhideWhenUsed="1"/>
-    <w:lsdException w:name="Table Colorful 3" w:semiHidden="1" w:unhideWhenUsed="1"/>
-    <w:lsdException w:name="Table Columns 1" w:semiHidden="1" w:unhideWhenUsed="1"/>
-    <w:lsdException w:name="Table Columns 2" w:semiHidden="1" w:unhideWhenUsed="1"/>
-    <w:lsdException w:name="Table Columns 3" w:semiHidden="1" w:unhideWhenUsed="1"/>
-    <w:lsdException w:name="Table Columns 4" w:semiHidden="1" w:unhideWhenUsed="1"/>
-    <w:lsdException w:name="Table Columns 5" w:semiHidden="1" w:unhideWhenUsed="1"/>
-    <w:lsdException w:name="Table Grid 1" w:semiHidden="1" w:unhideWhenUsed="1"/>
-    <w:lsdException w:name="Table Grid 2" w:semiHidden="1" w:unhideWhenUsed="1"/>
-    <w:lsdException w:name="Table Grid 3" w:semiHidden="1" w:unhideWhenUsed="1"/>
-    <w:lsdException w:name="Table Grid 4" w:semiHidden="1" w:unhideWhenUsed="1"/>
-    <w:lsdException w:name="Table Grid 5" w:semiHidden="1" w:unhideWhenUsed="1"/>
-    <w:lsdException w:name="Table Grid 6" w:semiHidden="1" w:unhideWhenUsed="1"/>
-    <w:lsdException w:name="Table Grid 7" w:semiHidden="1" w:unhideWhenUsed="1"/>
-    <w:lsdException w:name="Table Grid 8" w:semiHidden="1" w:unhideWhenUsed="1"/>
-    <w:lsdException w:name="Table List 1" w:semiHidden="1" w:unhideWhenUsed="1"/>
-    <w:lsdException w:name="Table List 2" w:semiHidden="1" w:unhideWhenUsed="1"/>
-    <w:lsdException w:name="Table List 3" w:semiHidden="1" w:unhideWhenUsed="1"/>
-    <w:lsdException w:name="Table List 4" w:semiHidden="1" w:unhideWhenUsed="1"/>
-    <w:lsdException w:name="Table List 5" w:semiHidden="1" w:unhideWhenUsed="1"/>
-    <w:lsdException w:name="Table List 6" w:semiHidden="1" w:unhideWhenUsed="1"/>
-    <w:lsdException w:name="Table List 7" w:semiHidden="1" w:unhideWhenUsed="1"/>
-    <w:lsdException w:name="Table List 8" w:semiHidden="1" w:unhideWhenUsed="1"/>
-    <w:lsdException w:name="Table 3D effects 1" w:semiHidden="1" w:unhideWhenUsed="1"/>
-    <w:lsdException w:name="Table 3D effects 2" w:semiHidden="1" w:unhideWhenUsed="1"/>
-    <w:lsdException w:name="Table 3D effects 3" w:semiHidden="1" w:unhideWhenUsed="1"/>
-    <w:lsdException w:name="Table Contemporary" w:semiHidden="1" w:unhideWhenUsed="1"/>
-    <w:lsdException w:name="Table Elegant" w:semiHidden="1" w:unhideWhenUsed="1"/>
-    <w:lsdException w:name="Table Professional" w:semiHidden="1" w:unhideWhenUsed="1"/>
-    <w:lsdException w:name="Table Subtle 1" w:semiHidden="1" w:unhideWhenUsed="1"/>
-    <w:lsdException w:name="Table Subtle 2" w:semiHidden="1" w:unhideWhenUsed="1"/>
-    <w:lsdException w:name="Table Web 1" w:semiHidden="1" w:unhideWhenUsed="1"/>
-    <w:lsdException w:name="Table Web 2" w:semiHidden="1" w:unhideWhenUsed="1"/>
-    <w:lsdException w:name="Table Web 3" w:semiHidden="1" w:unhideWhenUsed="1"/>
-    <w:lsdException w:name="Balloon Text" w:semiHidden="1" w:unhideWhenUsed="1"/>
-    <w:lsdException w:name="Table Grid" w:uiPriority="39"/>
-    <w:lsdException w:name="Table Theme" w:semiHidden="1" w:unhideWhenUsed="1"/>
-    <w:lsdException w:name="Placeholder Text" w:semiHidden="1"/>
-    <w:lsdException w:name="No Spacing" w:uiPriority="1" w:qFormat="1"/>
-    <w:lsdException w:name="Light Shading" w:uiPriority="60"/>
-    <w:lsdException w:name="Light List" w:uiPriority="61"/>
-    <w:lsdException w:name="Light Grid" w:uiPriority="62"/>
-    <w:lsdException w:name="Medium Shading 1" w:uiPriority="63"/>
-    <w:lsdException w:name="Medium Shading 2" w:uiPriority="64"/>
-    <w:lsdException w:name="Medium List 1" w:uiPriority="65"/>
-    <w:lsdException w:name="Medium List 2" w:uiPriority="66"/>
-    <w:lsdException w:name="Medium Grid 1" w:uiPriority="67"/>
-    <w:lsdException w:name="Medium Grid 2" w:uiPriority="68"/>
-    <w:lsdException w:name="Medium Grid 3" w:uiPriority="69"/>
-    <w:lsdException w:name="Dark List" w:uiPriority="70"/>
-    <w:lsdException w:name="Colorful Shading" w:uiPriority="71"/>
-    <w:lsdException w:name="Colorful List" w:uiPriority="72"/>
-    <w:lsdException w:name="Colorful Grid" w:uiPriority="73"/>
-    <w:lsdException w:name="Light Shading Accent 1" w:uiPriority="60"/>
-    <w:lsdException w:name="Light List Accent 1" w:uiPriority="61"/>
-    <w:lsdException w:name="Light Grid Accent 1" w:uiPriority="62"/>
-    <w:lsdException w:name="Medium Shading 1 Accent 1" w:uiPriority="63"/>
-    <w:lsdException w:name="Medium Shading 2 Accent 1" w:uiPriority="64"/>
-    <w:lsdException w:name="Medium List 1 Accent 1" w:uiPriority="65"/>
-    <w:lsdException w:name="Revision" w:semiHidden="1"/>
-    <w:lsdException w:name="List Paragraph" w:uiPriority="34" w:qFormat="1"/>
-    <w:lsdException w:name="Quote" w:uiPriority="29" w:qFormat="1"/>
-    <w:lsdException w:name="Intense Quote" w:uiPriority="30" w:qFormat="1"/>
-    <w:lsdException w:name="Medium List 2 Accent 1" w:uiPriority="66"/>
-    <w:lsdException w:name="Medium Grid 1 Accent 1" w:uiPriority="67"/>
-    <w:lsdException w:name="Medium Grid 2 Accent 1" w:uiPriority="68"/>
-    <w:lsdException w:name="Medium Grid 3 Accent 1" w:uiPriority="69"/>
-    <w:lsdException w:name="Dark List Accent 1" w:uiPriority="70"/>
-    <w:lsdException w:name="Colorful Shading Accent 1" w:uiPriority="71"/>
-    <w:lsdException w:name="Colorful List Accent 1" w:uiPriority="72"/>
-    <w:lsdException w:name="Colorful Grid Accent 1" w:uiPriority="73"/>
-    <w:lsdException w:name="Light Shading Accent 2" w:uiPriority="60"/>
-    <w:lsdException w:name="Light List Accent 2" w:uiPriority="61"/>
-    <w:lsdException w:name="Light Grid Accent 2" w:uiPriority="62"/>
-    <w:lsdException w:name="Medium Shading 1 Accent 2" w:uiPriority="63"/>
-    <w:lsdException w:name="Medium Shading 2 Accent 2" w:uiPriority="64"/>
-    <w:lsdException w:name="Medium List 1 Accent 2" w:uiPriority="65"/>
-    <w:lsdException w:name="Medium List 2 Accent 2" w:uiPriority="66"/>
-    <w:lsdException w:name="Medium Grid 1 Accent 2" w:uiPriority="67"/>
-    <w:lsdException w:name="Medium Grid 2 Accent 2" w:uiPriority="68"/>
-    <w:lsdException w:name="Medium Grid 3 Accent 2" w:uiPriority="69"/>
-    <w:lsdException w:name="Dark List Accent 2" w:uiPriority="70"/>
-    <w:lsdException w:name="Colorful Shading Accent 2" w:uiPriority="71"/>
-    <w:lsdException w:name="Colorful List Accent 2" w:uiPriority="72"/>
-    <w:lsdException w:name="Colorful Grid Accent 2" w:uiPriority="73"/>
-    <w:lsdException w:name="Light Shading Accent 3" w:uiPriority="60"/>
-    <w:lsdException w:name="Light List Accent 3" w:uiPriority="61"/>
-    <w:lsdException w:name="Light Grid Accent 3" w:uiPriority="62"/>
-    <w:lsdException w:name="Medium Shading 1 Accent 3" w:uiPriority="63"/>
-    <w:lsdException w:name="Medium Shading 2 Accent 3" w:uiPriority="64"/>
-    <w:lsdException w:name="Medium List 1 Accent 3" w:uiPriority="65"/>
-    <w:lsdException w:name="Medium List 2 Accent 3" w:uiPriority="66"/>
-    <w:lsdException w:name="Medium Grid 1 Accent 3" w:uiPriority="67"/>
-    <w:lsdException w:name="Medium Grid 2 Accent 3" w:uiPriority="68"/>
-    <w:lsdException w:name="Medium Grid 3 Accent 3" w:uiPriority="69"/>
-    <w:lsdException w:name="Dark List Accent 3" w:uiPriority="70"/>
-    <w:lsdException w:name="Colorful Shading Accent 3" w:uiPriority="71"/>
-    <w:lsdException w:name="Colorful List Accent 3" w:uiPriority="72"/>
-    <w:lsdException w:name="Colorful Grid Accent 3" w:uiPriority="73"/>
-    <w:lsdException w:name="Light Shading Accent 4" w:uiPriority="60"/>
-    <w:lsdException w:name="Light List Accent 4" w:uiPriority="61"/>
-    <w:lsdException w:name="Light Grid Accent 4" w:uiPriority="62"/>
-    <w:lsdException w:name="Medium Shading 1 Accent 4" w:uiPriority="63"/>
-    <w:lsdException w:name="Medium Shading 2 Accent 4" w:uiPriority="64"/>
-    <w:lsdException w:name="Medium List 1 Accent 4" w:uiPriority="65"/>
-    <w:lsdException w:name="Medium List 2 Accent 4" w:uiPriority="66"/>
-    <w:lsdException w:name="Medium Grid 1 Accent 4" w:uiPriority="67"/>
-    <w:lsdException w:name="Medium Grid 2 Accent 4" w:uiPriority="68"/>
-    <w:lsdException w:name="Medium Grid 3 Accent 4" w:uiPriority="69"/>
-    <w:lsdException w:name="Dark List Accent 4" w:uiPriority="70"/>
-    <w:lsdException w:name="Colorful Shading Accent 4" w:uiPriority="71"/>
-    <w:lsdException w:name="Colorful List Accent 4" w:uiPriority="72"/>
-    <w:lsdException w:name="Colorful Grid Accent 4" w:uiPriority="73"/>
-    <w:lsdException w:name="Light Shading Accent 5" w:uiPriority="60"/>
-    <w:lsdException w:name="Light List Accent 5" w:uiPriority="61"/>
-    <w:lsdException w:name="Light Grid Accent 5" w:uiPriority="62"/>
-    <w:lsdException w:name="Medium Shading 1 Accent 5" w:uiPriority="63"/>
-    <w:lsdException w:name="Medium Shading 2 Accent 5" w:uiPriority="64"/>
-    <w:lsdException w:name="Medium List 1 Accent 5" w:uiPriority="65"/>
-    <w:lsdException w:name="Medium List 2 Accent 5" w:uiPriority="66"/>
-    <w:lsdException w:name="Medium Grid 1 Accent 5" w:uiPriority="67"/>
-    <w:lsdException w:name="Medium Grid 2 Accent 5" w:uiPriority="68"/>
-    <w:lsdException w:name="Medium Grid 3 Accent 5" w:uiPriority="69"/>
-    <w:lsdException w:name="Dark List Accent 5" w:uiPriority="70"/>
-    <w:lsdException w:name="Colorful Shading Accent 5" w:uiPriority="71"/>
-    <w:lsdException w:name="Colorful List Accent 5" w:uiPriority="72"/>
-    <w:lsdException w:name="Colorful Grid Accent 5" w:uiPriority="73"/>
-    <w:lsdException w:name="Light Shading Accent 6" w:uiPriority="60"/>
-    <w:lsdException w:name="Light List Accent 6" w:uiPriority="61"/>
-    <w:lsdException w:name="Light Grid Accent 6" w:uiPriority="62"/>
-    <w:lsdException w:name="Medium Shading 1 Accent 6" w:uiPriority="63"/>
-    <w:lsdException w:name="Medium Shading 2 Accent 6" w:uiPriority="64"/>
-    <w:lsdException w:name="Medium List 1 Accent 6" w:uiPriority="65"/>
-    <w:lsdException w:name="Medium List 2 Accent 6" w:uiPriority="66"/>
-    <w:lsdException w:name="Medium Grid 1 Accent 6" w:uiPriority="67"/>
-    <w:lsdException w:name="Medium Grid 2 Accent 6" w:uiPriority="68"/>
-    <w:lsdException w:name="Medium Grid 3 Accent 6" w:uiPriority="69"/>
-    <w:lsdException w:name="Dark List Accent 6" w:uiPriority="70"/>
-    <w:lsdException w:name="Colorful Shading Accent 6" w:uiPriority="71"/>
-    <w:lsdException w:name="Colorful List Accent 6" w:uiPriority="72"/>
-    <w:lsdException w:name="Colorful Grid Accent 6" w:uiPriority="73"/>
-    <w:lsdException w:name="Subtle Emphasis" w:uiPriority="19" w:qFormat="1"/>
-    <w:lsdException w:name="Intense Emphasis" w:uiPriority="21" w:qFormat="1"/>
-    <w:lsdException w:name="Subtle Reference" w:uiPriority="31" w:qFormat="1"/>
-    <w:lsdException w:name="Intense Reference" w:uiPriority="32" w:qFormat="1"/>
-    <w:lsdException w:name="Book Title" w:uiPriority="33" w:qFormat="1"/>
-    <w:lsdException w:name="Bibliography" w:semiHidden="1" w:uiPriority="37" w:unhideWhenUsed="1"/>
-    <w:lsdException w:name="TOC Heading" w:semiHidden="1" w:uiPriority="39" w:unhideWhenUsed="1" w:qFormat="1"/>
-    <w:lsdException w:name="Plain Table 1" w:uiPriority="41"/>
-    <w:lsdException w:name="Plain Table 2" w:uiPriority="42"/>
-    <w:lsdException w:name="Plain Table 3" w:uiPriority="43"/>
-    <w:lsdException w:name="Plain Table 4" w:uiPriority="44"/>
-    <w:lsdException w:name="Plain Table 5" w:uiPriority="45"/>
-    <w:lsdException w:name="Grid Table Light" w:uiPriority="40"/>
-    <w:lsdException w:name="Grid Table 1 Light" w:uiPriority="46"/>
-    <w:lsdException w:name="Grid Table 2" w:uiPriority="47"/>
-    <w:lsdException w:name="Grid Table 3" w:uiPriority="48"/>
-    <w:lsdException w:name="Grid Table 4" w:uiPriority="49"/>
-    <w:lsdException w:name="Grid Table 5 Dark" w:uiPriority="50"/>
-    <w:lsdException w:name="Grid Table 6 Colorful" w:uiPriority="51"/>
-    <w:lsdException w:name="Grid Table 7 Colorful" w:uiPriority="52"/>
-    <w:lsdException w:name="Grid Table 1 Light Accent 1" w:uiPriority="46"/>
-    <w:lsdException w:name="Grid Table 2 Accent 1" w:uiPriority="47"/>
-    <w:lsdException w:name="Grid Table 3 Accent 1" w:uiPriority="48"/>
-    <w:lsdException w:name="Grid Table 4 Accent 1" w:uiPriority="49"/>
-    <w:lsdException w:name="Grid Table 5 Dark Accent 1" w:uiPriority="50"/>
-    <w:lsdException w:name="Grid Table 6 Colorful Accent 1" w:uiPriority="51"/>
-    <w:lsdException w:name="Grid Table 7 Colorful Accent 1" w:uiPriority="52"/>
-    <w:lsdException w:name="Grid Table 1 Light Accent 2" w:uiPriority="46"/>
-    <w:lsdException w:name="Grid Table 2 Accent 2" w:uiPriority="47"/>
-    <w:lsdException w:name="Grid Table 3 Accent 2" w:uiPriority="48"/>
-    <w:lsdException w:name="Grid Table 4 Accent 2" w:uiPriority="49"/>
-    <w:lsdException w:name="Grid Table 5 Dark Accent 2" w:uiPriority="50"/>
-    <w:lsdException w:name="Grid Table 6 Colorful Accent 2" w:uiPriority="51"/>
-    <w:lsdException w:name="Grid Table 7 Colorful Accent 2" w:uiPriority="52"/>
-    <w:lsdException w:name="Grid Table 1 Light Accent 3" w:uiPriority="46"/>
-    <w:lsdException w:name="Grid Table 2 Accent 3" w:uiPriority="47"/>
-    <w:lsdException w:name="Grid Table 3 Accent 3" w:uiPriority="48"/>
-    <w:lsdException w:name="Grid Table 4 Accent 3" w:uiPriority="49"/>
-    <w:lsdException w:name="Grid Table 5 Dark Accent 3" w:uiPriority="50"/>
-    <w:lsdException w:name="Grid Table 6 Colorful Accent 3" w:uiPriority="51"/>
-    <w:lsdException w:name="Grid Table 7 Colorful Accent 3" w:uiPriority="52"/>
-    <w:lsdException w:name="Grid Table 1 Light Accent 4" w:uiPriority="46"/>
-    <w:lsdException w:name="Grid Table 2 Accent 4" w:uiPriority="47"/>
-    <w:lsdException w:name="Grid Table 3 Accent 4" w:uiPriority="48"/>
-    <w:lsdException w:name="Grid Table 4 Accent 4" w:uiPriority="49"/>
-    <w:lsdException w:name="Grid Table 5 Dark Accent 4" w:uiPriority="50"/>
-    <w:lsdException w:name="Grid Table 6 Colorful Accent 4" w:uiPriority="51"/>
-    <w:lsdException w:name="Grid Table 7 Colorful Accent 4" w:uiPriority="52"/>
-    <w:lsdException w:name="Grid Table 1 Light Accent 5" w:uiPriority="46"/>
-    <w:lsdException w:name="Grid Table 2 Accent 5" w:uiPriority="47"/>
-    <w:lsdException w:name="Grid Table 3 Accent 5" w:uiPriority="48"/>
-    <w:lsdException w:name="Grid Table 4 Accent 5" w:uiPriority="49"/>
-    <w:lsdException w:name="Grid Table 5 Dark Accent 5" w:uiPriority="50"/>
-    <w:lsdException w:name="Grid Table 6 Colorful Accent 5" w:uiPriority="51"/>
-    <w:lsdException w:name="Grid Table 7 Colorful Accent 5" w:uiPriority="52"/>
-    <w:lsdException w:name="Grid Table 1 Light Accent 6" w:uiPriority="46"/>
-    <w:lsdException w:name="Grid Table 2 Accent 6" w:uiPriority="47"/>
-    <w:lsdException w:name="Grid Table 3 Accent 6" w:uiPriority="48"/>
-    <w:lsdException w:name="Grid Table 4 Accent 6" w:uiPriority="49"/>
-    <w:lsdException w:name="Grid Table 5 Dark Accent 6" w:uiPriority="50"/>
-    <w:lsdException w:name="Grid Table 6 Colorful Accent 6" w:uiPriority="51"/>
-    <w:lsdException w:name="Grid Table 7 Colorful Accent 6" w:uiPriority="52"/>
-    <w:lsdException w:name="List Table 1 Light" w:uiPriority="46"/>
-    <w:lsdException w:name="List Table 2" w:uiPriority="47"/>
-    <w:lsdException w:name="List Table 3" w:uiPriority="48"/>
-    <w:lsdException w:name="List Table 4" w:uiPriority="49"/>
-    <w:lsdException w:name="List Table 5 Dark" w:uiPriority="50"/>
-    <w:lsdException w:name="List Table 6 Colorful" w:uiPriority="51"/>
-    <w:lsdException w:name="List Table 7 Colorful" w:uiPriority="52"/>
-    <w:lsdException w:name="List Table 1 Light Accent 1" w:uiPriority="46"/>
-    <w:lsdException w:name="List Table 2 Accent 1" w:uiPriority="47"/>
-    <w:lsdException w:name="List Table 3 Accent 1" w:uiPriority="48"/>
-    <w:lsdException w:name="List Table 4 Accent 1" w:uiPriority="49"/>
-    <w:lsdException w:name="List Table 5 Dark Accent 1" w:uiPriority="50"/>
-    <w:lsdException w:name="List Table 6 Colorful Accent 1" w:uiPriority="51"/>
-    <w:lsdException w:name="List Table 7 Colorful Accent 1" w:uiPriority="52"/>
-    <w:lsdException w:name="List Table 1 Light Accent 2" w:uiPriority="46"/>
-    <w:lsdException w:name="List Table 2 Accent 2" w:uiPriority="47"/>
-    <w:lsdException w:name="List Table 3 Accent 2" w:uiPriority="48"/>
-    <w:lsdException w:name="List Table 4 Accent 2" w:uiPriority="49"/>
-    <w:lsdException w:name="List Table 5 Dark Accent 2" w:uiPriority="50"/>
-    <w:lsdException w:name="List Table 6 Colorful Accent 2" w:uiPriority="51"/>
-    <w:lsdException w:name="List Table 7 Colorful Accent 2" w:uiPriority="52"/>
-    <w:lsdException w:name="List Table 1 Light Accent 3" w:uiPriority="46"/>
-    <w:lsdException w:name="List Table 2 Accent 3" w:uiPriority="47"/>
-    <w:lsdException w:name="List Table 3 Accent 3" w:uiPriority="48"/>
-    <w:lsdException w:name="List Table 4 Accent 3" w:uiPriority="49"/>
-    <w:lsdException w:name="List Table 5 Dark Accent 3" w:uiPriority="50"/>
-    <w:lsdException w:name="List Table 6 Colorful Accent 3" w:uiPriority="51"/>
-    <w:lsdException w:name="List Table 7 Colorful Accent 3" w:uiPriority="52"/>
-    <w:lsdException w:name="List Table 1 Light Accent 4" w:uiPriority="46"/>
-    <w:lsdException w:name="List Table 2 Accent 4" w:uiPriority="47"/>
-    <w:lsdException w:name="List Table 3 Accent 4" w:uiPriority="48"/>
-    <w:lsdException w:name="List Table 4 Accent 4" w:uiPriority="49"/>
-    <w:lsdException w:name="List Table 5 Dark Accent 4" w:uiPriority="50"/>
-    <w:lsdException w:name="List Table 6 Colorful Accent 4" w:uiPriority="51"/>
-    <w:lsdException w:name="List Table 7 Colorful Accent 4" w:uiPriority="52"/>
-    <w:lsdException w:name="List Table 1 Light Accent 5" w:uiPriority="46"/>
-    <w:lsdException w:name="List Table 2 Accent 5" w:uiPriority="47"/>
-    <w:lsdException w:name="List Table 3 Accent 5" w:uiPriority="48"/>
-    <w:lsdException w:name="List Table 4 Accent 5" w:uiPriority="49"/>
-    <w:lsdException w:name="List Table 5 Dark Accent 5" w:uiPriority="50"/>
-    <w:lsdException w:name="List Table 6 Colorful Accent 5" w:uiPriority="51"/>
-    <w:lsdException w:name="List Table 7 Colorful Accent 5" w:uiPriority="52"/>
-    <w:lsdException w:name="List Table 1 Light Accent 6" w:uiPriority="46"/>
-    <w:lsdException w:name="List Table 2 Accent 6" w:uiPriority="47"/>
-    <w:lsdException w:name="List Table 3 Accent 6" w:uiPriority="48"/>
-    <w:lsdException w:name="List Table 4 Accent 6" w:uiPriority="49"/>
-    <w:lsdException w:name="List Table 5 Dark Accent 6" w:uiPriority="50"/>
-    <w:lsdException w:name="List Table 6 Colorful Accent 6" w:uiPriority="51"/>
-    <w:lsdException w:name="List Table 7 Colorful Accent 6" w:uiPriority="52"/>
-  </w:latentStyles>
-  <w:style w:type="paragraph" w:default="1" w:styleId="Normal">
-    <w:name w:val="Normal"/>
-    <w:qFormat/>
-  </w:style>
-  <w:style w:type="character" w:default="1" w:styleId="Fuentedeprrafopredeter">
-    <w:name w:val="Default Paragraph Font"/>
-    <w:uiPriority w:val="1"/>
-    <w:semiHidden/>
-    <w:unhideWhenUsed/>
-  </w:style>
-  <w:style w:type="table" w:default="1" w:styleId="Tablanormal">
-    <w:name w:val="Normal Table"/>
-    <w:uiPriority w:val="99"/>
-    <w:semiHidden/>
-    <w:unhideWhenUsed/>
-    <w:tblPr>
-      <w:tblInd w:w="0" w:type="dxa"/>
-      <w:tblCellMar>
-        <w:top w:w="0" w:type="dxa"/>
-        <w:left w:w="108" w:type="dxa"/>
-        <w:bottom w:w="0" w:type="dxa"/>
-        <w:right w:w="108" w:type="dxa"/>
-      </w:tblCellMar>
-    </w:tblPr>
-  </w:style>
-  <w:style w:type="numbering" w:default="1" w:styleId="Sinlista">
-    <w:name w:val="No List"/>
-    <w:uiPriority w:val="99"/>
-    <w:semiHidden/>
-    <w:unhideWhenUsed/>
-  </w:style>
-  <w:style w:type="paragraph" w:customStyle="1" w:styleId="05402AAD3ACD480788E7D5578725EF6F">
-    <w:name w:val="05402AAD3ACD480788E7D5578725EF6F"/>
-    <w:rsid w:val="00D3109B"/>
-  </w:style>
-  <w:style w:type="paragraph" w:customStyle="1" w:styleId="FE706D735A9B4DE9909B17EC2E11D2ED">
-    <w:name w:val="FE706D735A9B4DE9909B17EC2E11D2ED"/>
-    <w:rsid w:val="00D3109B"/>
-  </w:style>
-</w:styles>
-</file>
-
-<file path=word/glossary/webSettings.xml><?xml version="1.0" encoding="utf-8"?>
-<w:webSettings xmlns:mc="http://schemas.openxmlformats.org/markup-compatibility/2006" xmlns:r="http://schemas.openxmlformats.org/officeDocument/2006/relationships" xmlns:w="http://schemas.openxmlformats.org/wordprocessingml/2006/main" xmlns:w14="http://schemas.microsoft.com/office/word/2010/wordml" xmlns:w15="http://schemas.microsoft.com/office/word/2012/wordml" xmlns:w16se="http://schemas.microsoft.com/office/word/2015/wordml/symex" mc:Ignorable="w14 w15 w16se">
-  <w:optimizeForBrowser/>
-  <w:allowPNG/>
-</w:webSettings>
-</file>
-
 <file path=word/theme/theme1.xml><?xml version="1.0" encoding="utf-8"?>
 <a:theme xmlns:a="http://schemas.openxmlformats.org/drawingml/2006/main" name="Tema de Office">
   <a:themeElements>
@@ -19580,7 +20295,7 @@
 </file>
 
 <file path=customXml/itemProps1.xml><?xml version="1.0" encoding="utf-8"?>
-<ds:datastoreItem xmlns:ds="http://schemas.openxmlformats.org/officeDocument/2006/customXml" ds:itemID="{08D0B2CF-2530-4D90-8679-D86D9C4EAC59}">
+<ds:datastoreItem xmlns:ds="http://schemas.openxmlformats.org/officeDocument/2006/customXml" ds:itemID="{0FF03EB6-9971-40D2-8C75-12A63FD69D6C}">
   <ds:schemaRefs>
     <ds:schemaRef ds:uri="http://schemas.openxmlformats.org/officeDocument/2006/bibliography"/>
   </ds:schemaRefs>

--- a/TFG/DeformingSpace.docx
+++ b/TFG/DeformingSpace.docx
@@ -5235,11 +5235,10 @@
         <w:tabs>
           <w:tab w:val="right" w:leader="dot" w:pos="8494"/>
         </w:tabs>
-        <w:spacing w:line="360" w:lineRule="auto"/>
-        <w:rPr>
-          <w:rFonts w:eastAsiaTheme="minorEastAsia" w:cs="Times New Roman"/>
+        <w:rPr>
+          <w:rFonts w:asciiTheme="minorHAnsi" w:eastAsiaTheme="minorEastAsia" w:hAnsiTheme="minorHAnsi"/>
           <w:noProof/>
-          <w:szCs w:val="24"/>
+          <w:sz w:val="22"/>
           <w:lang w:val="es-ES" w:eastAsia="es-ES"/>
         </w:rPr>
       </w:pPr>
@@ -5264,76 +5263,61 @@
         </w:rPr>
         <w:fldChar w:fldCharType="separate"/>
       </w:r>
-      <w:hyperlink w:anchor="_Toc99043498" w:history="1">
+      <w:hyperlink w:anchor="_Toc101704114" w:history="1">
         <w:r>
           <w:rPr>
             <w:rStyle w:val="Hipervnculo"/>
             <w:rFonts w:cs="Times New Roman"/>
             <w:b/>
             <w:noProof/>
-            <w:szCs w:val="24"/>
           </w:rPr>
           <w:t>Figure 1 Gantt example</w:t>
         </w:r>
         <w:r>
           <w:rPr>
-            <w:rFonts w:cs="Times New Roman"/>
             <w:noProof/>
             <w:webHidden/>
-            <w:szCs w:val="24"/>
           </w:rPr>
           <w:tab/>
         </w:r>
         <w:r>
           <w:rPr>
-            <w:rFonts w:cs="Times New Roman"/>
             <w:noProof/>
             <w:webHidden/>
-            <w:szCs w:val="24"/>
           </w:rPr>
           <w:fldChar w:fldCharType="begin"/>
         </w:r>
         <w:r>
           <w:rPr>
-            <w:rFonts w:cs="Times New Roman"/>
             <w:noProof/>
             <w:webHidden/>
-            <w:szCs w:val="24"/>
           </w:rPr>
-          <w:instrText xml:space="preserve"> PAGEREF _Toc99043498 \h </w:instrText>
+          <w:instrText xml:space="preserve"> PAGEREF _Toc101704114 \h </w:instrText>
         </w:r>
         <w:r>
           <w:rPr>
-            <w:rFonts w:cs="Times New Roman"/>
             <w:noProof/>
             <w:webHidden/>
-            <w:szCs w:val="24"/>
           </w:rPr>
         </w:r>
         <w:r>
           <w:rPr>
-            <w:rFonts w:cs="Times New Roman"/>
             <w:noProof/>
             <w:webHidden/>
-            <w:szCs w:val="24"/>
           </w:rPr>
           <w:fldChar w:fldCharType="separate"/>
         </w:r>
         <w:r>
           <w:rPr>
-            <w:rFonts w:cs="Times New Roman"/>
             <w:noProof/>
             <w:webHidden/>
-            <w:szCs w:val="24"/>
           </w:rPr>
           <w:t>13</w:t>
         </w:r>
         <w:r>
           <w:rPr>
-            <w:rFonts w:cs="Times New Roman"/>
             <w:noProof/>
             <w:webHidden/>
-            <w:szCs w:val="24"/>
           </w:rPr>
           <w:fldChar w:fldCharType="end"/>
         </w:r>
@@ -5345,84 +5329,68 @@
         <w:tabs>
           <w:tab w:val="right" w:leader="dot" w:pos="8494"/>
         </w:tabs>
-        <w:spacing w:line="360" w:lineRule="auto"/>
-        <w:rPr>
-          <w:rFonts w:eastAsiaTheme="minorEastAsia" w:cs="Times New Roman"/>
+        <w:rPr>
+          <w:rFonts w:asciiTheme="minorHAnsi" w:eastAsiaTheme="minorEastAsia" w:hAnsiTheme="minorHAnsi"/>
           <w:noProof/>
-          <w:szCs w:val="24"/>
+          <w:sz w:val="22"/>
           <w:lang w:val="es-ES" w:eastAsia="es-ES"/>
         </w:rPr>
       </w:pPr>
-      <w:hyperlink w:anchor="_Toc99043499" w:history="1">
+      <w:hyperlink w:anchor="_Toc101704115" w:history="1">
         <w:r>
           <w:rPr>
             <w:rStyle w:val="Hipervnculo"/>
             <w:rFonts w:cs="Times New Roman"/>
             <w:b/>
             <w:noProof/>
-            <w:szCs w:val="24"/>
           </w:rPr>
           <w:t>Figure 2 SWOT</w:t>
         </w:r>
         <w:r>
           <w:rPr>
-            <w:rFonts w:cs="Times New Roman"/>
             <w:noProof/>
             <w:webHidden/>
-            <w:szCs w:val="24"/>
           </w:rPr>
           <w:tab/>
         </w:r>
         <w:r>
           <w:rPr>
-            <w:rFonts w:cs="Times New Roman"/>
             <w:noProof/>
             <w:webHidden/>
-            <w:szCs w:val="24"/>
           </w:rPr>
           <w:fldChar w:fldCharType="begin"/>
         </w:r>
         <w:r>
           <w:rPr>
-            <w:rFonts w:cs="Times New Roman"/>
             <w:noProof/>
             <w:webHidden/>
-            <w:szCs w:val="24"/>
           </w:rPr>
-          <w:instrText xml:space="preserve"> PAGEREF _Toc99043499 \h </w:instrText>
+          <w:instrText xml:space="preserve"> PAGEREF _Toc101704115 \h </w:instrText>
         </w:r>
         <w:r>
           <w:rPr>
-            <w:rFonts w:cs="Times New Roman"/>
             <w:noProof/>
             <w:webHidden/>
-            <w:szCs w:val="24"/>
           </w:rPr>
         </w:r>
         <w:r>
           <w:rPr>
-            <w:rFonts w:cs="Times New Roman"/>
             <w:noProof/>
             <w:webHidden/>
-            <w:szCs w:val="24"/>
           </w:rPr>
           <w:fldChar w:fldCharType="separate"/>
         </w:r>
         <w:r>
           <w:rPr>
-            <w:rFonts w:cs="Times New Roman"/>
             <w:noProof/>
             <w:webHidden/>
-            <w:szCs w:val="24"/>
           </w:rPr>
           <w:t>14</w:t>
         </w:r>
         <w:r>
           <w:rPr>
-            <w:rFonts w:cs="Times New Roman"/>
             <w:noProof/>
             <w:webHidden/>
-            <w:szCs w:val="24"/>
           </w:rPr>
           <w:fldChar w:fldCharType="end"/>
         </w:r>
@@ -5434,84 +5402,68 @@
         <w:tabs>
           <w:tab w:val="right" w:leader="dot" w:pos="8494"/>
         </w:tabs>
-        <w:spacing w:line="360" w:lineRule="auto"/>
-        <w:rPr>
-          <w:rFonts w:eastAsiaTheme="minorEastAsia" w:cs="Times New Roman"/>
+        <w:rPr>
+          <w:rFonts w:asciiTheme="minorHAnsi" w:eastAsiaTheme="minorEastAsia" w:hAnsiTheme="minorHAnsi"/>
           <w:noProof/>
-          <w:szCs w:val="24"/>
+          <w:sz w:val="22"/>
           <w:lang w:val="es-ES" w:eastAsia="es-ES"/>
         </w:rPr>
       </w:pPr>
-      <w:hyperlink w:anchor="_Toc99043500" w:history="1">
+      <w:hyperlink w:anchor="_Toc101704116" w:history="1">
         <w:r>
           <w:rPr>
             <w:rStyle w:val="Hipervnculo"/>
             <w:rFonts w:cs="Times New Roman"/>
             <w:b/>
             <w:noProof/>
-            <w:szCs w:val="24"/>
           </w:rPr>
           <w:t>Figure 3 Waterfall method</w:t>
         </w:r>
         <w:r>
           <w:rPr>
-            <w:rFonts w:cs="Times New Roman"/>
             <w:noProof/>
             <w:webHidden/>
-            <w:szCs w:val="24"/>
           </w:rPr>
           <w:tab/>
         </w:r>
         <w:r>
           <w:rPr>
-            <w:rFonts w:cs="Times New Roman"/>
             <w:noProof/>
             <w:webHidden/>
-            <w:szCs w:val="24"/>
           </w:rPr>
           <w:fldChar w:fldCharType="begin"/>
         </w:r>
         <w:r>
           <w:rPr>
-            <w:rFonts w:cs="Times New Roman"/>
             <w:noProof/>
             <w:webHidden/>
-            <w:szCs w:val="24"/>
           </w:rPr>
-          <w:instrText xml:space="preserve"> PAGEREF _Toc99043500 \h </w:instrText>
+          <w:instrText xml:space="preserve"> PAGEREF _Toc101704116 \h </w:instrText>
         </w:r>
         <w:r>
           <w:rPr>
-            <w:rFonts w:cs="Times New Roman"/>
             <w:noProof/>
             <w:webHidden/>
-            <w:szCs w:val="24"/>
           </w:rPr>
         </w:r>
         <w:r>
           <w:rPr>
-            <w:rFonts w:cs="Times New Roman"/>
             <w:noProof/>
             <w:webHidden/>
-            <w:szCs w:val="24"/>
           </w:rPr>
           <w:fldChar w:fldCharType="separate"/>
         </w:r>
         <w:r>
           <w:rPr>
-            <w:rFonts w:cs="Times New Roman"/>
             <w:noProof/>
             <w:webHidden/>
-            <w:szCs w:val="24"/>
           </w:rPr>
           <w:t>18</w:t>
         </w:r>
         <w:r>
           <w:rPr>
-            <w:rFonts w:cs="Times New Roman"/>
             <w:noProof/>
             <w:webHidden/>
-            <w:szCs w:val="24"/>
           </w:rPr>
           <w:fldChar w:fldCharType="end"/>
         </w:r>
@@ -5523,84 +5475,68 @@
         <w:tabs>
           <w:tab w:val="right" w:leader="dot" w:pos="8494"/>
         </w:tabs>
-        <w:spacing w:line="360" w:lineRule="auto"/>
-        <w:rPr>
-          <w:rFonts w:eastAsiaTheme="minorEastAsia" w:cs="Times New Roman"/>
+        <w:rPr>
+          <w:rFonts w:asciiTheme="minorHAnsi" w:eastAsiaTheme="minorEastAsia" w:hAnsiTheme="minorHAnsi"/>
           <w:noProof/>
-          <w:szCs w:val="24"/>
+          <w:sz w:val="22"/>
           <w:lang w:val="es-ES" w:eastAsia="es-ES"/>
         </w:rPr>
       </w:pPr>
-      <w:hyperlink w:anchor="_Toc99043501" w:history="1">
+      <w:hyperlink w:anchor="_Toc101704117" w:history="1">
         <w:r>
           <w:rPr>
             <w:rStyle w:val="Hipervnculo"/>
             <w:rFonts w:cs="Times New Roman"/>
             <w:b/>
             <w:noProof/>
-            <w:szCs w:val="24"/>
           </w:rPr>
           <w:t>Figure 4 GitHub example</w:t>
         </w:r>
         <w:r>
           <w:rPr>
-            <w:rFonts w:cs="Times New Roman"/>
             <w:noProof/>
             <w:webHidden/>
-            <w:szCs w:val="24"/>
           </w:rPr>
           <w:tab/>
         </w:r>
         <w:r>
           <w:rPr>
-            <w:rFonts w:cs="Times New Roman"/>
             <w:noProof/>
             <w:webHidden/>
-            <w:szCs w:val="24"/>
           </w:rPr>
           <w:fldChar w:fldCharType="begin"/>
         </w:r>
         <w:r>
           <w:rPr>
-            <w:rFonts w:cs="Times New Roman"/>
             <w:noProof/>
             <w:webHidden/>
-            <w:szCs w:val="24"/>
           </w:rPr>
-          <w:instrText xml:space="preserve"> PAGEREF _Toc99043501 \h </w:instrText>
+          <w:instrText xml:space="preserve"> PAGEREF _Toc101704117 \h </w:instrText>
         </w:r>
         <w:r>
           <w:rPr>
-            <w:rFonts w:cs="Times New Roman"/>
             <w:noProof/>
             <w:webHidden/>
-            <w:szCs w:val="24"/>
           </w:rPr>
         </w:r>
         <w:r>
           <w:rPr>
-            <w:rFonts w:cs="Times New Roman"/>
             <w:noProof/>
             <w:webHidden/>
-            <w:szCs w:val="24"/>
           </w:rPr>
           <w:fldChar w:fldCharType="separate"/>
         </w:r>
         <w:r>
           <w:rPr>
-            <w:rFonts w:cs="Times New Roman"/>
             <w:noProof/>
             <w:webHidden/>
-            <w:szCs w:val="24"/>
           </w:rPr>
           <w:t>19</w:t>
         </w:r>
         <w:r>
           <w:rPr>
-            <w:rFonts w:cs="Times New Roman"/>
             <w:noProof/>
             <w:webHidden/>
-            <w:szCs w:val="24"/>
           </w:rPr>
           <w:fldChar w:fldCharType="end"/>
         </w:r>
@@ -5612,84 +5548,68 @@
         <w:tabs>
           <w:tab w:val="right" w:leader="dot" w:pos="8494"/>
         </w:tabs>
-        <w:spacing w:line="360" w:lineRule="auto"/>
-        <w:rPr>
-          <w:rFonts w:eastAsiaTheme="minorEastAsia" w:cs="Times New Roman"/>
+        <w:rPr>
+          <w:rFonts w:asciiTheme="minorHAnsi" w:eastAsiaTheme="minorEastAsia" w:hAnsiTheme="minorHAnsi"/>
           <w:noProof/>
-          <w:szCs w:val="24"/>
+          <w:sz w:val="22"/>
           <w:lang w:val="es-ES" w:eastAsia="es-ES"/>
         </w:rPr>
       </w:pPr>
-      <w:hyperlink w:anchor="_Toc99043502" w:history="1">
+      <w:hyperlink w:anchor="_Toc101704118" w:history="1">
         <w:r>
           <w:rPr>
             <w:rStyle w:val="Hipervnculo"/>
             <w:rFonts w:cs="Times New Roman"/>
             <w:b/>
             <w:noProof/>
-            <w:szCs w:val="24"/>
           </w:rPr>
           <w:t>Figure 5 Ray tracing illustration</w:t>
         </w:r>
         <w:r>
           <w:rPr>
-            <w:rFonts w:cs="Times New Roman"/>
             <w:noProof/>
             <w:webHidden/>
-            <w:szCs w:val="24"/>
           </w:rPr>
           <w:tab/>
         </w:r>
         <w:r>
           <w:rPr>
-            <w:rFonts w:cs="Times New Roman"/>
             <w:noProof/>
             <w:webHidden/>
-            <w:szCs w:val="24"/>
           </w:rPr>
           <w:fldChar w:fldCharType="begin"/>
         </w:r>
         <w:r>
           <w:rPr>
-            <w:rFonts w:cs="Times New Roman"/>
             <w:noProof/>
             <w:webHidden/>
-            <w:szCs w:val="24"/>
           </w:rPr>
-          <w:instrText xml:space="preserve"> PAGEREF _Toc99043502 \h </w:instrText>
+          <w:instrText xml:space="preserve"> PAGEREF _Toc101704118 \h </w:instrText>
         </w:r>
         <w:r>
           <w:rPr>
-            <w:rFonts w:cs="Times New Roman"/>
             <w:noProof/>
             <w:webHidden/>
-            <w:szCs w:val="24"/>
           </w:rPr>
         </w:r>
         <w:r>
           <w:rPr>
-            <w:rFonts w:cs="Times New Roman"/>
             <w:noProof/>
             <w:webHidden/>
-            <w:szCs w:val="24"/>
           </w:rPr>
           <w:fldChar w:fldCharType="separate"/>
         </w:r>
         <w:r>
           <w:rPr>
-            <w:rFonts w:cs="Times New Roman"/>
             <w:noProof/>
             <w:webHidden/>
-            <w:szCs w:val="24"/>
           </w:rPr>
           <w:t>22</w:t>
         </w:r>
         <w:r>
           <w:rPr>
-            <w:rFonts w:cs="Times New Roman"/>
             <w:noProof/>
             <w:webHidden/>
-            <w:szCs w:val="24"/>
           </w:rPr>
           <w:fldChar w:fldCharType="end"/>
         </w:r>
@@ -5701,84 +5621,68 @@
         <w:tabs>
           <w:tab w:val="right" w:leader="dot" w:pos="8494"/>
         </w:tabs>
-        <w:spacing w:line="360" w:lineRule="auto"/>
-        <w:rPr>
-          <w:rFonts w:eastAsiaTheme="minorEastAsia" w:cs="Times New Roman"/>
+        <w:rPr>
+          <w:rFonts w:asciiTheme="minorHAnsi" w:eastAsiaTheme="minorEastAsia" w:hAnsiTheme="minorHAnsi"/>
           <w:noProof/>
-          <w:szCs w:val="24"/>
+          <w:sz w:val="22"/>
           <w:lang w:val="es-ES" w:eastAsia="es-ES"/>
         </w:rPr>
       </w:pPr>
-      <w:hyperlink w:anchor="_Toc99043503" w:history="1">
+      <w:hyperlink w:anchor="_Toc101704119" w:history="1">
         <w:r>
           <w:rPr>
             <w:rStyle w:val="Hipervnculo"/>
             <w:rFonts w:cs="Times New Roman"/>
             <w:b/>
             <w:noProof/>
-            <w:szCs w:val="24"/>
           </w:rPr>
           <w:t>Figure 6 Space partitioning example</w:t>
         </w:r>
         <w:r>
           <w:rPr>
-            <w:rFonts w:cs="Times New Roman"/>
             <w:noProof/>
             <w:webHidden/>
-            <w:szCs w:val="24"/>
           </w:rPr>
           <w:tab/>
         </w:r>
         <w:r>
           <w:rPr>
-            <w:rFonts w:cs="Times New Roman"/>
             <w:noProof/>
             <w:webHidden/>
-            <w:szCs w:val="24"/>
           </w:rPr>
           <w:fldChar w:fldCharType="begin"/>
         </w:r>
         <w:r>
           <w:rPr>
-            <w:rFonts w:cs="Times New Roman"/>
             <w:noProof/>
             <w:webHidden/>
-            <w:szCs w:val="24"/>
           </w:rPr>
-          <w:instrText xml:space="preserve"> PAGEREF _Toc99043503 \h </w:instrText>
+          <w:instrText xml:space="preserve"> PAGEREF _Toc101704119 \h </w:instrText>
         </w:r>
         <w:r>
           <w:rPr>
-            <w:rFonts w:cs="Times New Roman"/>
             <w:noProof/>
             <w:webHidden/>
-            <w:szCs w:val="24"/>
           </w:rPr>
         </w:r>
         <w:r>
           <w:rPr>
-            <w:rFonts w:cs="Times New Roman"/>
             <w:noProof/>
             <w:webHidden/>
-            <w:szCs w:val="24"/>
           </w:rPr>
           <w:fldChar w:fldCharType="separate"/>
         </w:r>
         <w:r>
           <w:rPr>
-            <w:rFonts w:cs="Times New Roman"/>
             <w:noProof/>
             <w:webHidden/>
-            <w:szCs w:val="24"/>
           </w:rPr>
           <w:t>23</w:t>
         </w:r>
         <w:r>
           <w:rPr>
-            <w:rFonts w:cs="Times New Roman"/>
             <w:noProof/>
             <w:webHidden/>
-            <w:szCs w:val="24"/>
           </w:rPr>
           <w:fldChar w:fldCharType="end"/>
         </w:r>
@@ -5790,84 +5694,68 @@
         <w:tabs>
           <w:tab w:val="right" w:leader="dot" w:pos="8494"/>
         </w:tabs>
-        <w:spacing w:line="360" w:lineRule="auto"/>
-        <w:rPr>
-          <w:rFonts w:eastAsiaTheme="minorEastAsia" w:cs="Times New Roman"/>
+        <w:rPr>
+          <w:rFonts w:asciiTheme="minorHAnsi" w:eastAsiaTheme="minorEastAsia" w:hAnsiTheme="minorHAnsi"/>
           <w:noProof/>
-          <w:szCs w:val="24"/>
+          <w:sz w:val="22"/>
           <w:lang w:val="es-ES" w:eastAsia="es-ES"/>
         </w:rPr>
       </w:pPr>
-      <w:hyperlink w:anchor="_Toc99043504" w:history="1">
+      <w:hyperlink w:anchor="_Toc101704120" w:history="1">
         <w:r>
           <w:rPr>
             <w:rStyle w:val="Hipervnculo"/>
             <w:rFonts w:cs="Times New Roman"/>
             <w:b/>
             <w:noProof/>
-            <w:szCs w:val="24"/>
           </w:rPr>
           <w:t>Figure 7 Houdini render example</w:t>
         </w:r>
         <w:r>
           <w:rPr>
-            <w:rFonts w:cs="Times New Roman"/>
             <w:noProof/>
             <w:webHidden/>
-            <w:szCs w:val="24"/>
           </w:rPr>
           <w:tab/>
         </w:r>
         <w:r>
           <w:rPr>
-            <w:rFonts w:cs="Times New Roman"/>
             <w:noProof/>
             <w:webHidden/>
-            <w:szCs w:val="24"/>
           </w:rPr>
           <w:fldChar w:fldCharType="begin"/>
         </w:r>
         <w:r>
           <w:rPr>
-            <w:rFonts w:cs="Times New Roman"/>
             <w:noProof/>
             <w:webHidden/>
-            <w:szCs w:val="24"/>
           </w:rPr>
-          <w:instrText xml:space="preserve"> PAGEREF _Toc99043504 \h </w:instrText>
+          <w:instrText xml:space="preserve"> PAGEREF _Toc101704120 \h </w:instrText>
         </w:r>
         <w:r>
           <w:rPr>
-            <w:rFonts w:cs="Times New Roman"/>
             <w:noProof/>
             <w:webHidden/>
-            <w:szCs w:val="24"/>
           </w:rPr>
         </w:r>
         <w:r>
           <w:rPr>
-            <w:rFonts w:cs="Times New Roman"/>
             <w:noProof/>
             <w:webHidden/>
-            <w:szCs w:val="24"/>
           </w:rPr>
           <w:fldChar w:fldCharType="separate"/>
         </w:r>
         <w:r>
           <w:rPr>
-            <w:rFonts w:cs="Times New Roman"/>
             <w:noProof/>
             <w:webHidden/>
-            <w:szCs w:val="24"/>
           </w:rPr>
           <w:t>25</w:t>
         </w:r>
         <w:r>
           <w:rPr>
-            <w:rFonts w:cs="Times New Roman"/>
             <w:noProof/>
             <w:webHidden/>
-            <w:szCs w:val="24"/>
           </w:rPr>
           <w:fldChar w:fldCharType="end"/>
         </w:r>
@@ -5879,84 +5767,68 @@
         <w:tabs>
           <w:tab w:val="right" w:leader="dot" w:pos="8494"/>
         </w:tabs>
-        <w:spacing w:line="360" w:lineRule="auto"/>
-        <w:rPr>
-          <w:rFonts w:eastAsiaTheme="minorEastAsia" w:cs="Times New Roman"/>
+        <w:rPr>
+          <w:rFonts w:asciiTheme="minorHAnsi" w:eastAsiaTheme="minorEastAsia" w:hAnsiTheme="minorHAnsi"/>
           <w:noProof/>
-          <w:szCs w:val="24"/>
+          <w:sz w:val="22"/>
           <w:lang w:val="es-ES" w:eastAsia="es-ES"/>
         </w:rPr>
       </w:pPr>
-      <w:hyperlink w:anchor="_Toc99043505" w:history="1">
+      <w:hyperlink w:anchor="_Toc101704121" w:history="1">
         <w:r>
           <w:rPr>
             <w:rStyle w:val="Hipervnculo"/>
             <w:rFonts w:cs="Times New Roman"/>
             <w:b/>
             <w:noProof/>
-            <w:szCs w:val="24"/>
           </w:rPr>
           <w:t>Figure 8 Raster vs. Hybrid render comparison</w:t>
         </w:r>
         <w:r>
           <w:rPr>
-            <w:rFonts w:cs="Times New Roman"/>
             <w:noProof/>
             <w:webHidden/>
-            <w:szCs w:val="24"/>
           </w:rPr>
           <w:tab/>
         </w:r>
         <w:r>
           <w:rPr>
-            <w:rFonts w:cs="Times New Roman"/>
             <w:noProof/>
             <w:webHidden/>
-            <w:szCs w:val="24"/>
           </w:rPr>
           <w:fldChar w:fldCharType="begin"/>
         </w:r>
         <w:r>
           <w:rPr>
-            <w:rFonts w:cs="Times New Roman"/>
             <w:noProof/>
             <w:webHidden/>
-            <w:szCs w:val="24"/>
           </w:rPr>
-          <w:instrText xml:space="preserve"> PAGEREF _Toc99043505 \h </w:instrText>
+          <w:instrText xml:space="preserve"> PAGEREF _Toc101704121 \h </w:instrText>
         </w:r>
         <w:r>
           <w:rPr>
-            <w:rFonts w:cs="Times New Roman"/>
             <w:noProof/>
             <w:webHidden/>
-            <w:szCs w:val="24"/>
           </w:rPr>
         </w:r>
         <w:r>
           <w:rPr>
-            <w:rFonts w:cs="Times New Roman"/>
             <w:noProof/>
             <w:webHidden/>
-            <w:szCs w:val="24"/>
           </w:rPr>
           <w:fldChar w:fldCharType="separate"/>
         </w:r>
         <w:r>
           <w:rPr>
-            <w:rFonts w:cs="Times New Roman"/>
             <w:noProof/>
             <w:webHidden/>
-            <w:szCs w:val="24"/>
           </w:rPr>
           <w:t>26</w:t>
         </w:r>
         <w:r>
           <w:rPr>
-            <w:rFonts w:cs="Times New Roman"/>
             <w:noProof/>
             <w:webHidden/>
-            <w:szCs w:val="24"/>
           </w:rPr>
           <w:fldChar w:fldCharType="end"/>
         </w:r>
@@ -5968,84 +5840,68 @@
         <w:tabs>
           <w:tab w:val="right" w:leader="dot" w:pos="8494"/>
         </w:tabs>
-        <w:spacing w:line="360" w:lineRule="auto"/>
-        <w:rPr>
-          <w:rFonts w:eastAsiaTheme="minorEastAsia" w:cs="Times New Roman"/>
+        <w:rPr>
+          <w:rFonts w:asciiTheme="minorHAnsi" w:eastAsiaTheme="minorEastAsia" w:hAnsiTheme="minorHAnsi"/>
           <w:noProof/>
-          <w:szCs w:val="24"/>
+          <w:sz w:val="22"/>
           <w:lang w:val="es-ES" w:eastAsia="es-ES"/>
         </w:rPr>
       </w:pPr>
-      <w:hyperlink w:anchor="_Toc99043506" w:history="1">
+      <w:hyperlink w:anchor="_Toc101704122" w:history="1">
         <w:r>
           <w:rPr>
             <w:rStyle w:val="Hipervnculo"/>
             <w:rFonts w:cs="Times New Roman"/>
             <w:b/>
             <w:noProof/>
-            <w:szCs w:val="24"/>
           </w:rPr>
           <w:t>Figure 9 Portal example</w:t>
         </w:r>
         <w:r>
           <w:rPr>
-            <w:rFonts w:cs="Times New Roman"/>
             <w:noProof/>
             <w:webHidden/>
-            <w:szCs w:val="24"/>
           </w:rPr>
           <w:tab/>
         </w:r>
         <w:r>
           <w:rPr>
-            <w:rFonts w:cs="Times New Roman"/>
             <w:noProof/>
             <w:webHidden/>
-            <w:szCs w:val="24"/>
           </w:rPr>
           <w:fldChar w:fldCharType="begin"/>
         </w:r>
         <w:r>
           <w:rPr>
-            <w:rFonts w:cs="Times New Roman"/>
             <w:noProof/>
             <w:webHidden/>
-            <w:szCs w:val="24"/>
           </w:rPr>
-          <w:instrText xml:space="preserve"> PAGEREF _Toc99043506 \h </w:instrText>
+          <w:instrText xml:space="preserve"> PAGEREF _Toc101704122 \h </w:instrText>
         </w:r>
         <w:r>
           <w:rPr>
-            <w:rFonts w:cs="Times New Roman"/>
             <w:noProof/>
             <w:webHidden/>
-            <w:szCs w:val="24"/>
           </w:rPr>
         </w:r>
         <w:r>
           <w:rPr>
-            <w:rFonts w:cs="Times New Roman"/>
             <w:noProof/>
             <w:webHidden/>
-            <w:szCs w:val="24"/>
           </w:rPr>
           <w:fldChar w:fldCharType="separate"/>
         </w:r>
         <w:r>
           <w:rPr>
-            <w:rFonts w:cs="Times New Roman"/>
             <w:noProof/>
             <w:webHidden/>
-            <w:szCs w:val="24"/>
           </w:rPr>
-          <w:t>26</w:t>
+          <w:t>27</w:t>
         </w:r>
         <w:r>
           <w:rPr>
-            <w:rFonts w:cs="Times New Roman"/>
             <w:noProof/>
             <w:webHidden/>
-            <w:szCs w:val="24"/>
           </w:rPr>
           <w:fldChar w:fldCharType="end"/>
         </w:r>
@@ -6057,84 +5913,68 @@
         <w:tabs>
           <w:tab w:val="right" w:leader="dot" w:pos="8494"/>
         </w:tabs>
-        <w:spacing w:line="360" w:lineRule="auto"/>
-        <w:rPr>
-          <w:rFonts w:eastAsiaTheme="minorEastAsia" w:cs="Times New Roman"/>
+        <w:rPr>
+          <w:rFonts w:asciiTheme="minorHAnsi" w:eastAsiaTheme="minorEastAsia" w:hAnsiTheme="minorHAnsi"/>
           <w:noProof/>
-          <w:szCs w:val="24"/>
+          <w:sz w:val="22"/>
           <w:lang w:val="es-ES" w:eastAsia="es-ES"/>
         </w:rPr>
       </w:pPr>
-      <w:hyperlink w:anchor="_Toc99043507" w:history="1">
+      <w:hyperlink w:anchor="_Toc101704123" w:history="1">
         <w:r>
           <w:rPr>
             <w:rStyle w:val="Hipervnculo"/>
             <w:rFonts w:cs="Times New Roman"/>
             <w:b/>
             <w:noProof/>
-            <w:szCs w:val="24"/>
           </w:rPr>
           <w:t>Figure 10 Visualization of Non-Euclidean Spaces using Ray Tracing caption</w:t>
         </w:r>
         <w:r>
           <w:rPr>
-            <w:rFonts w:cs="Times New Roman"/>
             <w:noProof/>
             <w:webHidden/>
-            <w:szCs w:val="24"/>
           </w:rPr>
           <w:tab/>
         </w:r>
         <w:r>
           <w:rPr>
-            <w:rFonts w:cs="Times New Roman"/>
             <w:noProof/>
             <w:webHidden/>
-            <w:szCs w:val="24"/>
           </w:rPr>
           <w:fldChar w:fldCharType="begin"/>
         </w:r>
         <w:r>
           <w:rPr>
-            <w:rFonts w:cs="Times New Roman"/>
             <w:noProof/>
             <w:webHidden/>
-            <w:szCs w:val="24"/>
           </w:rPr>
-          <w:instrText xml:space="preserve"> PAGEREF _Toc99043507 \h </w:instrText>
+          <w:instrText xml:space="preserve"> PAGEREF _Toc101704123 \h </w:instrText>
         </w:r>
         <w:r>
           <w:rPr>
-            <w:rFonts w:cs="Times New Roman"/>
             <w:noProof/>
             <w:webHidden/>
-            <w:szCs w:val="24"/>
           </w:rPr>
         </w:r>
         <w:r>
           <w:rPr>
-            <w:rFonts w:cs="Times New Roman"/>
             <w:noProof/>
             <w:webHidden/>
-            <w:szCs w:val="24"/>
           </w:rPr>
           <w:fldChar w:fldCharType="separate"/>
         </w:r>
         <w:r>
           <w:rPr>
-            <w:rFonts w:cs="Times New Roman"/>
             <w:noProof/>
             <w:webHidden/>
-            <w:szCs w:val="24"/>
           </w:rPr>
           <w:t>28</w:t>
         </w:r>
         <w:r>
           <w:rPr>
-            <w:rFonts w:cs="Times New Roman"/>
             <w:noProof/>
             <w:webHidden/>
-            <w:szCs w:val="24"/>
           </w:rPr>
           <w:fldChar w:fldCharType="end"/>
         </w:r>
@@ -6146,84 +5986,68 @@
         <w:tabs>
           <w:tab w:val="right" w:leader="dot" w:pos="8494"/>
         </w:tabs>
-        <w:spacing w:line="360" w:lineRule="auto"/>
-        <w:rPr>
-          <w:rFonts w:eastAsiaTheme="minorEastAsia" w:cs="Times New Roman"/>
+        <w:rPr>
+          <w:rFonts w:asciiTheme="minorHAnsi" w:eastAsiaTheme="minorEastAsia" w:hAnsiTheme="minorHAnsi"/>
           <w:noProof/>
-          <w:szCs w:val="24"/>
+          <w:sz w:val="22"/>
           <w:lang w:val="es-ES" w:eastAsia="es-ES"/>
         </w:rPr>
       </w:pPr>
-      <w:hyperlink w:anchor="_Toc99043508" w:history="1">
+      <w:hyperlink w:anchor="_Toc101704124" w:history="1">
         <w:r>
           <w:rPr>
             <w:rStyle w:val="Hipervnculo"/>
             <w:rFonts w:cs="Times New Roman"/>
             <w:b/>
             <w:noProof/>
-            <w:szCs w:val="24"/>
           </w:rPr>
           <w:t>Figure 11 Real-Time non-Euclidean Ray-tracer Demo caption</w:t>
         </w:r>
         <w:r>
           <w:rPr>
-            <w:rFonts w:cs="Times New Roman"/>
             <w:noProof/>
             <w:webHidden/>
-            <w:szCs w:val="24"/>
           </w:rPr>
           <w:tab/>
         </w:r>
         <w:r>
           <w:rPr>
-            <w:rFonts w:cs="Times New Roman"/>
             <w:noProof/>
             <w:webHidden/>
-            <w:szCs w:val="24"/>
           </w:rPr>
           <w:fldChar w:fldCharType="begin"/>
         </w:r>
         <w:r>
           <w:rPr>
-            <w:rFonts w:cs="Times New Roman"/>
             <w:noProof/>
             <w:webHidden/>
-            <w:szCs w:val="24"/>
           </w:rPr>
-          <w:instrText xml:space="preserve"> PAGEREF _Toc99043508 \h </w:instrText>
+          <w:instrText xml:space="preserve"> PAGEREF _Toc101704124 \h </w:instrText>
         </w:r>
         <w:r>
           <w:rPr>
-            <w:rFonts w:cs="Times New Roman"/>
             <w:noProof/>
             <w:webHidden/>
-            <w:szCs w:val="24"/>
           </w:rPr>
         </w:r>
         <w:r>
           <w:rPr>
-            <w:rFonts w:cs="Times New Roman"/>
             <w:noProof/>
             <w:webHidden/>
-            <w:szCs w:val="24"/>
           </w:rPr>
           <w:fldChar w:fldCharType="separate"/>
         </w:r>
         <w:r>
           <w:rPr>
-            <w:rFonts w:cs="Times New Roman"/>
             <w:noProof/>
             <w:webHidden/>
-            <w:szCs w:val="24"/>
           </w:rPr>
           <w:t>29</w:t>
         </w:r>
         <w:r>
           <w:rPr>
-            <w:rFonts w:cs="Times New Roman"/>
             <w:noProof/>
             <w:webHidden/>
-            <w:szCs w:val="24"/>
           </w:rPr>
           <w:fldChar w:fldCharType="end"/>
         </w:r>
@@ -6235,84 +6059,606 @@
         <w:tabs>
           <w:tab w:val="right" w:leader="dot" w:pos="8494"/>
         </w:tabs>
-        <w:spacing w:line="360" w:lineRule="auto"/>
-        <w:rPr>
-          <w:rFonts w:eastAsiaTheme="minorEastAsia" w:cs="Times New Roman"/>
+        <w:rPr>
+          <w:rFonts w:asciiTheme="minorHAnsi" w:eastAsiaTheme="minorEastAsia" w:hAnsiTheme="minorHAnsi"/>
           <w:noProof/>
-          <w:szCs w:val="24"/>
+          <w:sz w:val="22"/>
           <w:lang w:val="es-ES" w:eastAsia="es-ES"/>
         </w:rPr>
       </w:pPr>
-      <w:hyperlink w:anchor="_Toc99043509" w:history="1">
+      <w:hyperlink w:anchor="_Toc101704125" w:history="1">
         <w:r>
           <w:rPr>
             <w:rStyle w:val="Hipervnculo"/>
             <w:rFonts w:cs="Times New Roman"/>
             <w:b/>
             <w:noProof/>
-            <w:szCs w:val="24"/>
           </w:rPr>
           <w:t>Figure 12 CNLohr engine caption</w:t>
         </w:r>
         <w:r>
           <w:rPr>
-            <w:rFonts w:cs="Times New Roman"/>
             <w:noProof/>
             <w:webHidden/>
-            <w:szCs w:val="24"/>
           </w:rPr>
           <w:tab/>
         </w:r>
         <w:r>
           <w:rPr>
-            <w:rFonts w:cs="Times New Roman"/>
             <w:noProof/>
             <w:webHidden/>
-            <w:szCs w:val="24"/>
           </w:rPr>
           <w:fldChar w:fldCharType="begin"/>
         </w:r>
         <w:r>
           <w:rPr>
-            <w:rFonts w:cs="Times New Roman"/>
             <w:noProof/>
             <w:webHidden/>
-            <w:szCs w:val="24"/>
           </w:rPr>
-          <w:instrText xml:space="preserve"> PAGEREF _Toc99043509 \h </w:instrText>
+          <w:instrText xml:space="preserve"> PAGEREF _Toc101704125 \h </w:instrText>
         </w:r>
         <w:r>
           <w:rPr>
-            <w:rFonts w:cs="Times New Roman"/>
             <w:noProof/>
             <w:webHidden/>
-            <w:szCs w:val="24"/>
           </w:rPr>
         </w:r>
         <w:r>
           <w:rPr>
-            <w:rFonts w:cs="Times New Roman"/>
             <w:noProof/>
             <w:webHidden/>
-            <w:szCs w:val="24"/>
           </w:rPr>
           <w:fldChar w:fldCharType="separate"/>
         </w:r>
         <w:r>
           <w:rPr>
-            <w:rFonts w:cs="Times New Roman"/>
             <w:noProof/>
             <w:webHidden/>
-            <w:szCs w:val="24"/>
           </w:rPr>
           <w:t>30</w:t>
         </w:r>
         <w:r>
           <w:rPr>
-            <w:rFonts w:cs="Times New Roman"/>
             <w:noProof/>
             <w:webHidden/>
-            <w:szCs w:val="24"/>
+          </w:rPr>
+          <w:fldChar w:fldCharType="end"/>
+        </w:r>
+      </w:hyperlink>
+    </w:p>
+    <w:p>
+      <w:pPr>
+        <w:pStyle w:val="Tabladeilustraciones"/>
+        <w:tabs>
+          <w:tab w:val="right" w:leader="dot" w:pos="8494"/>
+        </w:tabs>
+        <w:rPr>
+          <w:rFonts w:asciiTheme="minorHAnsi" w:eastAsiaTheme="minorEastAsia" w:hAnsiTheme="minorHAnsi"/>
+          <w:noProof/>
+          <w:sz w:val="22"/>
+          <w:lang w:val="es-ES" w:eastAsia="es-ES"/>
+        </w:rPr>
+      </w:pPr>
+      <w:hyperlink w:anchor="_Toc101704126" w:history="1">
+        <w:r>
+          <w:rPr>
+            <w:rStyle w:val="Hipervnculo"/>
+            <w:b/>
+            <w:noProof/>
+          </w:rPr>
+          <w:t>Figure 13 Compute shader output</w:t>
+        </w:r>
+        <w:r>
+          <w:rPr>
+            <w:noProof/>
+            <w:webHidden/>
+          </w:rPr>
+          <w:tab/>
+        </w:r>
+        <w:r>
+          <w:rPr>
+            <w:noProof/>
+            <w:webHidden/>
+          </w:rPr>
+          <w:fldChar w:fldCharType="begin"/>
+        </w:r>
+        <w:r>
+          <w:rPr>
+            <w:noProof/>
+            <w:webHidden/>
+          </w:rPr>
+          <w:instrText xml:space="preserve"> PAGEREF _Toc101704126 \h </w:instrText>
+        </w:r>
+        <w:r>
+          <w:rPr>
+            <w:noProof/>
+            <w:webHidden/>
+          </w:rPr>
+        </w:r>
+        <w:r>
+          <w:rPr>
+            <w:noProof/>
+            <w:webHidden/>
+          </w:rPr>
+          <w:fldChar w:fldCharType="separate"/>
+        </w:r>
+        <w:r>
+          <w:rPr>
+            <w:noProof/>
+            <w:webHidden/>
+          </w:rPr>
+          <w:t>33</w:t>
+        </w:r>
+        <w:r>
+          <w:rPr>
+            <w:noProof/>
+            <w:webHidden/>
+          </w:rPr>
+          <w:fldChar w:fldCharType="end"/>
+        </w:r>
+      </w:hyperlink>
+    </w:p>
+    <w:p>
+      <w:pPr>
+        <w:pStyle w:val="Tabladeilustraciones"/>
+        <w:tabs>
+          <w:tab w:val="right" w:leader="dot" w:pos="8494"/>
+        </w:tabs>
+        <w:rPr>
+          <w:rFonts w:asciiTheme="minorHAnsi" w:eastAsiaTheme="minorEastAsia" w:hAnsiTheme="minorHAnsi"/>
+          <w:noProof/>
+          <w:sz w:val="22"/>
+          <w:lang w:val="es-ES" w:eastAsia="es-ES"/>
+        </w:rPr>
+      </w:pPr>
+      <w:hyperlink w:anchor="_Toc101704127" w:history="1">
+        <w:r>
+          <w:rPr>
+            <w:rStyle w:val="Hipervnculo"/>
+            <w:b/>
+            <w:noProof/>
+          </w:rPr>
+          <w:t>Figure 14 Sphere ray tracing test</w:t>
+        </w:r>
+        <w:r>
+          <w:rPr>
+            <w:noProof/>
+            <w:webHidden/>
+          </w:rPr>
+          <w:tab/>
+        </w:r>
+        <w:r>
+          <w:rPr>
+            <w:noProof/>
+            <w:webHidden/>
+          </w:rPr>
+          <w:fldChar w:fldCharType="begin"/>
+        </w:r>
+        <w:r>
+          <w:rPr>
+            <w:noProof/>
+            <w:webHidden/>
+          </w:rPr>
+          <w:instrText xml:space="preserve"> PAGEREF _Toc101704127 \h </w:instrText>
+        </w:r>
+        <w:r>
+          <w:rPr>
+            <w:noProof/>
+            <w:webHidden/>
+          </w:rPr>
+        </w:r>
+        <w:r>
+          <w:rPr>
+            <w:noProof/>
+            <w:webHidden/>
+          </w:rPr>
+          <w:fldChar w:fldCharType="separate"/>
+        </w:r>
+        <w:r>
+          <w:rPr>
+            <w:noProof/>
+            <w:webHidden/>
+          </w:rPr>
+          <w:t>34</w:t>
+        </w:r>
+        <w:r>
+          <w:rPr>
+            <w:noProof/>
+            <w:webHidden/>
+          </w:rPr>
+          <w:fldChar w:fldCharType="end"/>
+        </w:r>
+      </w:hyperlink>
+    </w:p>
+    <w:p>
+      <w:pPr>
+        <w:pStyle w:val="Tabladeilustraciones"/>
+        <w:tabs>
+          <w:tab w:val="right" w:leader="dot" w:pos="8494"/>
+        </w:tabs>
+        <w:rPr>
+          <w:rFonts w:asciiTheme="minorHAnsi" w:eastAsiaTheme="minorEastAsia" w:hAnsiTheme="minorHAnsi"/>
+          <w:noProof/>
+          <w:sz w:val="22"/>
+          <w:lang w:val="es-ES" w:eastAsia="es-ES"/>
+        </w:rPr>
+      </w:pPr>
+      <w:hyperlink w:anchor="_Toc101704128" w:history="1">
+        <w:r>
+          <w:rPr>
+            <w:rStyle w:val="Hipervnculo"/>
+            <w:b/>
+            <w:noProof/>
+          </w:rPr>
+          <w:t>Figure 15 Sphere deformation</w:t>
+        </w:r>
+        <w:r>
+          <w:rPr>
+            <w:noProof/>
+            <w:webHidden/>
+          </w:rPr>
+          <w:tab/>
+        </w:r>
+        <w:r>
+          <w:rPr>
+            <w:noProof/>
+            <w:webHidden/>
+          </w:rPr>
+          <w:fldChar w:fldCharType="begin"/>
+        </w:r>
+        <w:r>
+          <w:rPr>
+            <w:noProof/>
+            <w:webHidden/>
+          </w:rPr>
+          <w:instrText xml:space="preserve"> PAGEREF _Toc101704128 \h </w:instrText>
+        </w:r>
+        <w:r>
+          <w:rPr>
+            <w:noProof/>
+            <w:webHidden/>
+          </w:rPr>
+        </w:r>
+        <w:r>
+          <w:rPr>
+            <w:noProof/>
+            <w:webHidden/>
+          </w:rPr>
+          <w:fldChar w:fldCharType="separate"/>
+        </w:r>
+        <w:r>
+          <w:rPr>
+            <w:noProof/>
+            <w:webHidden/>
+          </w:rPr>
+          <w:t>34</w:t>
+        </w:r>
+        <w:r>
+          <w:rPr>
+            <w:noProof/>
+            <w:webHidden/>
+          </w:rPr>
+          <w:fldChar w:fldCharType="end"/>
+        </w:r>
+      </w:hyperlink>
+    </w:p>
+    <w:p>
+      <w:pPr>
+        <w:pStyle w:val="Tabladeilustraciones"/>
+        <w:tabs>
+          <w:tab w:val="right" w:leader="dot" w:pos="8494"/>
+        </w:tabs>
+        <w:rPr>
+          <w:rFonts w:asciiTheme="minorHAnsi" w:eastAsiaTheme="minorEastAsia" w:hAnsiTheme="minorHAnsi"/>
+          <w:noProof/>
+          <w:sz w:val="22"/>
+          <w:lang w:val="es-ES" w:eastAsia="es-ES"/>
+        </w:rPr>
+      </w:pPr>
+      <w:hyperlink w:anchor="_Toc101704129" w:history="1">
+        <w:r>
+          <w:rPr>
+            <w:rStyle w:val="Hipervnculo"/>
+            <w:b/>
+            <w:noProof/>
+          </w:rPr>
+          <w:t>Figure 16 Triangle ray tracing test</w:t>
+        </w:r>
+        <w:r>
+          <w:rPr>
+            <w:noProof/>
+            <w:webHidden/>
+          </w:rPr>
+          <w:tab/>
+        </w:r>
+        <w:r>
+          <w:rPr>
+            <w:noProof/>
+            <w:webHidden/>
+          </w:rPr>
+          <w:fldChar w:fldCharType="begin"/>
+        </w:r>
+        <w:r>
+          <w:rPr>
+            <w:noProof/>
+            <w:webHidden/>
+          </w:rPr>
+          <w:instrText xml:space="preserve"> PAGEREF _Toc101704129 \h </w:instrText>
+        </w:r>
+        <w:r>
+          <w:rPr>
+            <w:noProof/>
+            <w:webHidden/>
+          </w:rPr>
+        </w:r>
+        <w:r>
+          <w:rPr>
+            <w:noProof/>
+            <w:webHidden/>
+          </w:rPr>
+          <w:fldChar w:fldCharType="separate"/>
+        </w:r>
+        <w:r>
+          <w:rPr>
+            <w:noProof/>
+            <w:webHidden/>
+          </w:rPr>
+          <w:t>35</w:t>
+        </w:r>
+        <w:r>
+          <w:rPr>
+            <w:noProof/>
+            <w:webHidden/>
+          </w:rPr>
+          <w:fldChar w:fldCharType="end"/>
+        </w:r>
+      </w:hyperlink>
+    </w:p>
+    <w:p>
+      <w:pPr>
+        <w:pStyle w:val="Tabladeilustraciones"/>
+        <w:tabs>
+          <w:tab w:val="right" w:leader="dot" w:pos="8494"/>
+        </w:tabs>
+        <w:rPr>
+          <w:rFonts w:asciiTheme="minorHAnsi" w:eastAsiaTheme="minorEastAsia" w:hAnsiTheme="minorHAnsi"/>
+          <w:noProof/>
+          <w:sz w:val="22"/>
+          <w:lang w:val="es-ES" w:eastAsia="es-ES"/>
+        </w:rPr>
+      </w:pPr>
+      <w:hyperlink w:anchor="_Toc101704130" w:history="1">
+        <w:r>
+          <w:rPr>
+            <w:rStyle w:val="Hipervnculo"/>
+            <w:b/>
+            <w:noProof/>
+          </w:rPr>
+          <w:t>Figure 17 Cube mesh error</w:t>
+        </w:r>
+        <w:r>
+          <w:rPr>
+            <w:noProof/>
+            <w:webHidden/>
+          </w:rPr>
+          <w:tab/>
+        </w:r>
+        <w:r>
+          <w:rPr>
+            <w:noProof/>
+            <w:webHidden/>
+          </w:rPr>
+          <w:fldChar w:fldCharType="begin"/>
+        </w:r>
+        <w:r>
+          <w:rPr>
+            <w:noProof/>
+            <w:webHidden/>
+          </w:rPr>
+          <w:instrText xml:space="preserve"> PAGEREF _Toc101704130 \h </w:instrText>
+        </w:r>
+        <w:r>
+          <w:rPr>
+            <w:noProof/>
+            <w:webHidden/>
+          </w:rPr>
+        </w:r>
+        <w:r>
+          <w:rPr>
+            <w:noProof/>
+            <w:webHidden/>
+          </w:rPr>
+          <w:fldChar w:fldCharType="separate"/>
+        </w:r>
+        <w:r>
+          <w:rPr>
+            <w:noProof/>
+            <w:webHidden/>
+          </w:rPr>
+          <w:t>36</w:t>
+        </w:r>
+        <w:r>
+          <w:rPr>
+            <w:noProof/>
+            <w:webHidden/>
+          </w:rPr>
+          <w:fldChar w:fldCharType="end"/>
+        </w:r>
+      </w:hyperlink>
+    </w:p>
+    <w:p>
+      <w:pPr>
+        <w:pStyle w:val="Tabladeilustraciones"/>
+        <w:tabs>
+          <w:tab w:val="left" w:pos="3473"/>
+          <w:tab w:val="right" w:leader="dot" w:pos="8494"/>
+        </w:tabs>
+        <w:rPr>
+          <w:rFonts w:asciiTheme="minorHAnsi" w:eastAsiaTheme="minorEastAsia" w:hAnsiTheme="minorHAnsi"/>
+          <w:noProof/>
+          <w:sz w:val="22"/>
+          <w:lang w:val="es-ES" w:eastAsia="es-ES"/>
+        </w:rPr>
+      </w:pPr>
+      <w:hyperlink w:anchor="_Toc101704131" w:history="1">
+        <w:r>
+          <w:rPr>
+            <w:rStyle w:val="Hipervnculo"/>
+            <w:b/>
+            <w:noProof/>
+          </w:rPr>
+          <w:t>Figure 18 Multiple cube meshes</w:t>
+        </w:r>
+        <w:r>
+          <w:rPr>
+            <w:rFonts w:asciiTheme="minorHAnsi" w:eastAsiaTheme="minorEastAsia" w:hAnsiTheme="minorHAnsi"/>
+            <w:noProof/>
+            <w:sz w:val="22"/>
+            <w:lang w:val="es-ES" w:eastAsia="es-ES"/>
+          </w:rPr>
+          <w:tab/>
+        </w:r>
+        <w:r>
+          <w:rPr>
+            <w:rStyle w:val="Hipervnculo"/>
+            <w:b/>
+            <w:noProof/>
+          </w:rPr>
+          <w:t xml:space="preserve">  </w:t>
+        </w:r>
+        <w:r>
+          <w:rPr>
+            <w:rStyle w:val="Hipervnculo"/>
+            <w:b/>
+            <w:noProof/>
+          </w:rPr>
+          <w:t>F</w:t>
+        </w:r>
+        <w:r>
+          <w:rPr>
+            <w:rStyle w:val="Hipervnculo"/>
+            <w:b/>
+            <w:noProof/>
+          </w:rPr>
+          <w:t>igure 19 Textured Cube</w:t>
+        </w:r>
+        <w:r>
+          <w:rPr>
+            <w:noProof/>
+            <w:webHidden/>
+          </w:rPr>
+          <w:tab/>
+        </w:r>
+        <w:r>
+          <w:rPr>
+            <w:noProof/>
+            <w:webHidden/>
+          </w:rPr>
+          <w:fldChar w:fldCharType="begin"/>
+        </w:r>
+        <w:r>
+          <w:rPr>
+            <w:noProof/>
+            <w:webHidden/>
+          </w:rPr>
+          <w:instrText xml:space="preserve"> PAGEREF _Toc101704131 \h </w:instrText>
+        </w:r>
+        <w:r>
+          <w:rPr>
+            <w:noProof/>
+            <w:webHidden/>
+          </w:rPr>
+        </w:r>
+        <w:r>
+          <w:rPr>
+            <w:noProof/>
+            <w:webHidden/>
+          </w:rPr>
+          <w:fldChar w:fldCharType="separate"/>
+        </w:r>
+        <w:r>
+          <w:rPr>
+            <w:noProof/>
+            <w:webHidden/>
+          </w:rPr>
+          <w:t>36</w:t>
+        </w:r>
+        <w:r>
+          <w:rPr>
+            <w:noProof/>
+            <w:webHidden/>
+          </w:rPr>
+          <w:fldChar w:fldCharType="end"/>
+        </w:r>
+      </w:hyperlink>
+    </w:p>
+    <w:p>
+      <w:pPr>
+        <w:pStyle w:val="Tabladeilustraciones"/>
+        <w:tabs>
+          <w:tab w:val="right" w:leader="dot" w:pos="8494"/>
+        </w:tabs>
+        <w:rPr>
+          <w:rFonts w:asciiTheme="minorHAnsi" w:eastAsiaTheme="minorEastAsia" w:hAnsiTheme="minorHAnsi"/>
+          <w:noProof/>
+          <w:sz w:val="22"/>
+          <w:lang w:val="es-ES" w:eastAsia="es-ES"/>
+        </w:rPr>
+      </w:pPr>
+      <w:hyperlink w:anchor="_Toc101704132" w:history="1">
+        <w:r>
+          <w:rPr>
+            <w:rStyle w:val="Hipervnculo"/>
+            <w:b/>
+            <w:noProof/>
+          </w:rPr>
+          <w:t>Figure 20 House mesh</w:t>
+        </w:r>
+        <w:r>
+          <w:rPr>
+            <w:noProof/>
+            <w:webHidden/>
+          </w:rPr>
+          <w:tab/>
+        </w:r>
+        <w:r>
+          <w:rPr>
+            <w:noProof/>
+            <w:webHidden/>
+          </w:rPr>
+          <w:fldChar w:fldCharType="begin"/>
+        </w:r>
+        <w:r>
+          <w:rPr>
+            <w:noProof/>
+            <w:webHidden/>
+          </w:rPr>
+          <w:instrText xml:space="preserve"> PAGEREF _Toc101704132 \h </w:instrText>
+        </w:r>
+        <w:r>
+          <w:rPr>
+            <w:noProof/>
+            <w:webHidden/>
+          </w:rPr>
+        </w:r>
+        <w:r>
+          <w:rPr>
+            <w:noProof/>
+            <w:webHidden/>
+          </w:rPr>
+          <w:fldChar w:fldCharType="separate"/>
+        </w:r>
+        <w:r>
+          <w:rPr>
+            <w:noProof/>
+            <w:webHidden/>
+          </w:rPr>
+          <w:t>37</w:t>
+        </w:r>
+        <w:r>
+          <w:rPr>
+            <w:noProof/>
+            <w:webHidden/>
           </w:rPr>
           <w:fldChar w:fldCharType="end"/>
         </w:r>
@@ -8667,7 +9013,7 @@
           <w:szCs w:val="24"/>
         </w:rPr>
       </w:pPr>
-      <w:bookmarkStart w:id="22" w:name="_Toc99043498"/>
+      <w:bookmarkStart w:id="22" w:name="_Toc101704114"/>
       <w:r>
         <w:rPr>
           <w:rFonts w:cs="Times New Roman"/>
@@ -8774,7 +9120,7 @@
           <w:lang w:val="es-ES" w:eastAsia="es-ES"/>
         </w:rPr>
         <w:drawing>
-          <wp:inline distT="0" distB="0" distL="0" distR="0" wp14:anchorId="619DA5FB" wp14:editId="77F56F23">
+          <wp:inline distT="0" distB="0" distL="0" distR="0" wp14:anchorId="2285DF98" wp14:editId="04DF9168">
             <wp:extent cx="5960985" cy="2178658"/>
             <wp:effectExtent l="0" t="0" r="1905" b="0"/>
             <wp:docPr id="4" name="Imagen 4"/>
@@ -8856,7 +9202,7 @@
           <w:szCs w:val="24"/>
         </w:rPr>
       </w:pPr>
-      <w:bookmarkStart w:id="24" w:name="_Toc99043499"/>
+      <w:bookmarkStart w:id="24" w:name="_Toc101704115"/>
       <w:r>
         <w:rPr>
           <w:rFonts w:cs="Times New Roman"/>
@@ -10195,6 +10541,62 @@
     </w:p>
     <w:p>
       <w:pPr>
+        <w:pStyle w:val="Prrafodelista"/>
+        <w:numPr>
+          <w:ilvl w:val="0"/>
+          <w:numId w:val="10"/>
+        </w:numPr>
+        <w:spacing w:line="360" w:lineRule="auto"/>
+        <w:rPr>
+          <w:rFonts w:cs="Times New Roman"/>
+          <w:szCs w:val="24"/>
+        </w:rPr>
+      </w:pPr>
+      <w:r>
+        <w:rPr>
+          <w:rFonts w:cs="Times New Roman"/>
+          <w:szCs w:val="24"/>
+        </w:rPr>
+        <w:t>Cleaning</w:t>
+      </w:r>
+      <w:r>
+        <w:rPr>
+          <w:rFonts w:cs="Times New Roman"/>
+          <w:szCs w:val="24"/>
+        </w:rPr>
+        <w:t xml:space="preserve"> &amp; optimization</w:t>
+      </w:r>
+      <w:r>
+        <w:rPr>
+          <w:rFonts w:cs="Times New Roman"/>
+          <w:szCs w:val="24"/>
+        </w:rPr>
+        <w:t>: Clean the code and optimize it in order to facilitate the implementation of future features.</w:t>
+      </w:r>
+    </w:p>
+    <w:p>
+      <w:pPr>
+        <w:pStyle w:val="Prrafodelista"/>
+        <w:numPr>
+          <w:ilvl w:val="0"/>
+          <w:numId w:val="10"/>
+        </w:numPr>
+        <w:spacing w:line="360" w:lineRule="auto"/>
+        <w:rPr>
+          <w:rFonts w:cs="Times New Roman"/>
+          <w:szCs w:val="24"/>
+        </w:rPr>
+      </w:pPr>
+      <w:r>
+        <w:rPr>
+          <w:rFonts w:cs="Times New Roman"/>
+          <w:szCs w:val="24"/>
+        </w:rPr>
+        <w:t>Verification 2: Test that the optimizations are working properly and have not generated bugs.</w:t>
+      </w:r>
+    </w:p>
+    <w:p>
+      <w:pPr>
         <w:spacing w:line="360" w:lineRule="auto"/>
         <w:rPr>
           <w:rFonts w:cs="Times New Roman"/>
@@ -10215,6 +10617,13 @@
         </w:rPr>
         <w:t>Note that the waterfall methodology also considers a maintenance phase, but it will not be taken into account for this project.</w:t>
       </w:r>
+      <w:r>
+        <w:rPr>
+          <w:rFonts w:cs="Times New Roman"/>
+          <w:szCs w:val="24"/>
+        </w:rPr>
+        <w:t xml:space="preserve"> Instead two new phases were created to ensure a good and optimized code and that the project runs in real-time in as many computers as possible.</w:t>
+      </w:r>
     </w:p>
     <w:p>
       <w:pPr>
@@ -10222,13 +10631,12 @@
         <w:spacing w:line="360" w:lineRule="auto"/>
         <w:rPr>
           <w:rFonts w:cs="Times New Roman"/>
-          <w:b/>
-          <w:color w:val="auto"/>
-          <w:sz w:val="24"/>
-          <w:szCs w:val="24"/>
-        </w:rPr>
-      </w:pPr>
-      <w:bookmarkStart w:id="32" w:name="_Toc99043500"/>
+          <w:noProof/>
+          <w:szCs w:val="24"/>
+          <w:lang w:val="es-ES" w:eastAsia="es-ES"/>
+        </w:rPr>
+      </w:pPr>
+      <w:bookmarkStart w:id="32" w:name="_Toc101704116"/>
       <w:r>
         <w:rPr>
           <w:rFonts w:cs="Times New Roman"/>
@@ -10325,9 +10733,9 @@
           <w:lang w:val="es-ES" w:eastAsia="es-ES"/>
         </w:rPr>
         <w:drawing>
-          <wp:inline distT="0" distB="0" distL="0" distR="0" wp14:anchorId="1DB59391" wp14:editId="59EAF345">
-            <wp:extent cx="4961614" cy="4041507"/>
-            <wp:effectExtent l="0" t="0" r="0" b="0"/>
+          <wp:inline distT="0" distB="0" distL="0" distR="0" wp14:anchorId="0FD9E554" wp14:editId="353F70E1">
+            <wp:extent cx="4715851" cy="2297927"/>
+            <wp:effectExtent l="0" t="0" r="0" b="7620"/>
             <wp:docPr id="8" name="Imagen 8" descr="Waterfall Methodology - A Complete Guide | Adobe Workfront"/>
             <wp:cNvGraphicFramePr>
               <a:graphicFrameLocks xmlns:a="http://schemas.openxmlformats.org/drawingml/2006/main" noChangeAspect="1"/>
@@ -10349,13 +10757,13 @@
                         </a:ext>
                       </a:extLst>
                     </a:blip>
-                    <a:srcRect l="11781" r="19150"/>
+                    <a:srcRect l="11781" t="25579" r="19150" b="14600"/>
                     <a:stretch/>
                   </pic:blipFill>
                   <pic:spPr bwMode="auto">
                     <a:xfrm>
                       <a:off x="0" y="0"/>
-                      <a:ext cx="4971199" cy="4049315"/>
+                      <a:ext cx="4777068" cy="2327756"/>
                     </a:xfrm>
                     <a:prstGeom prst="rect">
                       <a:avLst/>
@@ -10504,7 +10912,7 @@
           <w:szCs w:val="24"/>
         </w:rPr>
       </w:pPr>
-      <w:bookmarkStart w:id="34" w:name="_Toc99043501"/>
+      <w:bookmarkStart w:id="34" w:name="_Toc101704117"/>
       <w:r>
         <w:rPr>
           <w:rFonts w:cs="Times New Roman"/>
@@ -10600,7 +11008,7 @@
           <w:lang w:val="es-ES" w:eastAsia="es-ES"/>
         </w:rPr>
         <w:drawing>
-          <wp:inline distT="0" distB="0" distL="0" distR="0" wp14:anchorId="258396DA" wp14:editId="443EFB8B">
+          <wp:inline distT="0" distB="0" distL="0" distR="0" wp14:anchorId="5DDA2567" wp14:editId="14D9CD11">
             <wp:extent cx="4166484" cy="3408755"/>
             <wp:effectExtent l="0" t="0" r="5715" b="1270"/>
             <wp:docPr id="11" name="Imagen 11"/>
@@ -11719,7 +12127,7 @@
           <w:szCs w:val="24"/>
         </w:rPr>
       </w:pPr>
-      <w:bookmarkStart w:id="41" w:name="_Toc99043502"/>
+      <w:bookmarkStart w:id="41" w:name="_Toc101704118"/>
       <w:r>
         <w:rPr>
           <w:rFonts w:cs="Times New Roman"/>
@@ -11848,7 +12256,7 @@
           <w:lang w:val="es-ES" w:eastAsia="es-ES"/>
         </w:rPr>
         <w:drawing>
-          <wp:inline distT="0" distB="0" distL="0" distR="0" wp14:anchorId="3F44CEE0" wp14:editId="4DC136E0">
+          <wp:inline distT="0" distB="0" distL="0" distR="0" wp14:anchorId="029CC731" wp14:editId="53925740">
             <wp:extent cx="2860040" cy="1893570"/>
             <wp:effectExtent l="0" t="0" r="0" b="0"/>
             <wp:docPr id="7" name="Imagen 7"/>
@@ -12085,7 +12493,7 @@
           <w:szCs w:val="24"/>
         </w:rPr>
       </w:pPr>
-      <w:bookmarkStart w:id="43" w:name="_Toc99043503"/>
+      <w:bookmarkStart w:id="43" w:name="_Toc101704119"/>
       <w:r>
         <w:rPr>
           <w:rFonts w:cs="Times New Roman"/>
@@ -12182,7 +12590,7 @@
           <w:lang w:val="es-ES" w:eastAsia="es-ES"/>
         </w:rPr>
         <w:drawing>
-          <wp:inline distT="0" distB="0" distL="0" distR="0" wp14:anchorId="0862FE81" wp14:editId="58CA4725">
+          <wp:inline distT="0" distB="0" distL="0" distR="0" wp14:anchorId="302A11CA" wp14:editId="58F92D33">
             <wp:extent cx="2771775" cy="2741537"/>
             <wp:effectExtent l="0" t="0" r="0" b="1905"/>
             <wp:docPr id="9" name="Imagen 9"/>
@@ -13082,7 +13490,7 @@
           <w:szCs w:val="24"/>
         </w:rPr>
       </w:pPr>
-      <w:bookmarkStart w:id="48" w:name="_Toc99043504"/>
+      <w:bookmarkStart w:id="48" w:name="_Toc101704120"/>
       <w:r>
         <w:rPr>
           <w:rFonts w:cs="Times New Roman"/>
@@ -13179,7 +13587,7 @@
           <w:lang w:val="es-ES" w:eastAsia="es-ES"/>
         </w:rPr>
         <w:drawing>
-          <wp:inline distT="0" distB="0" distL="0" distR="0" wp14:anchorId="63183DB1" wp14:editId="340394AE">
+          <wp:inline distT="0" distB="0" distL="0" distR="0" wp14:anchorId="6A47EDEB" wp14:editId="647F3BE4">
             <wp:extent cx="5012076" cy="2210463"/>
             <wp:effectExtent l="0" t="0" r="0" b="0"/>
             <wp:docPr id="12" name="Imagen 12" descr="Shading and Rendering"/>
@@ -13273,7 +13681,6 @@
           <w:szCs w:val="24"/>
         </w:rPr>
       </w:pPr>
-      <w:bookmarkStart w:id="49" w:name="_Toc99043505"/>
       <w:r>
         <w:rPr>
           <w:rFonts w:cs="Times New Roman"/>
@@ -13296,6 +13703,7 @@
           <w:szCs w:val="24"/>
         </w:rPr>
       </w:pPr>
+      <w:bookmarkStart w:id="49" w:name="_Toc101704121"/>
       <w:r>
         <w:rPr>
           <w:rFonts w:cs="Times New Roman"/>
@@ -13392,7 +13800,7 @@
           <w:lang w:val="es-ES" w:eastAsia="es-ES"/>
         </w:rPr>
         <w:drawing>
-          <wp:inline distT="0" distB="0" distL="0" distR="0" wp14:anchorId="086BA7D6" wp14:editId="2512814E">
+          <wp:inline distT="0" distB="0" distL="0" distR="0" wp14:anchorId="00298CC6" wp14:editId="550A2D78">
             <wp:extent cx="5398882" cy="1908313"/>
             <wp:effectExtent l="0" t="0" r="0" b="0"/>
             <wp:docPr id="10" name="Imagen 10" descr="What Is Ray Tracing? - Studytonight"/>
@@ -13648,7 +14056,6 @@
         <w:t xml:space="preserve"> can traverse this connection to arrive to the other connected space</w:t>
       </w:r>
       <w:bookmarkStart w:id="51" w:name="_Toc97399215"/>
-      <w:bookmarkStart w:id="52" w:name="_Toc99043506"/>
       <w:r>
         <w:rPr>
           <w:rFonts w:cs="Times New Roman"/>
@@ -13679,6 +14086,7 @@
           <w:szCs w:val="24"/>
         </w:rPr>
       </w:pPr>
+      <w:bookmarkStart w:id="52" w:name="_Toc101704122"/>
       <w:r>
         <w:rPr>
           <w:rFonts w:cs="Times New Roman"/>
@@ -13798,7 +14206,7 @@
           <w:lang w:val="es-ES" w:eastAsia="es-ES"/>
         </w:rPr>
         <w:drawing>
-          <wp:inline distT="0" distB="0" distL="0" distR="0" wp14:anchorId="51F74887" wp14:editId="16A64FEB">
+          <wp:inline distT="0" distB="0" distL="0" distR="0" wp14:anchorId="027F2E83" wp14:editId="64281840">
             <wp:extent cx="5400040" cy="2698333"/>
             <wp:effectExtent l="0" t="0" r="0" b="6985"/>
             <wp:docPr id="2" name="Imagen 2" descr="Valve considered Portal for VR, but quickly realized it wouldn&amp;amp;#39;t work |  VG247"/>
@@ -14335,7 +14743,7 @@
           <w:szCs w:val="24"/>
         </w:rPr>
       </w:pPr>
-      <w:bookmarkStart w:id="55" w:name="_Toc99043507"/>
+      <w:bookmarkStart w:id="55" w:name="_Toc101704123"/>
       <w:r>
         <w:rPr>
           <w:rFonts w:cs="Times New Roman"/>
@@ -14432,7 +14840,7 @@
           <w:lang w:val="es-ES" w:eastAsia="es-ES"/>
         </w:rPr>
         <w:drawing>
-          <wp:inline distT="0" distB="0" distL="0" distR="0" wp14:anchorId="05549AEE" wp14:editId="19C8448D">
+          <wp:inline distT="0" distB="0" distL="0" distR="0" wp14:anchorId="71374616" wp14:editId="7088ADFB">
             <wp:extent cx="5391150" cy="2075180"/>
             <wp:effectExtent l="0" t="0" r="0" b="1270"/>
             <wp:docPr id="5" name="Imagen 5"/>
@@ -14744,7 +15152,7 @@
           <w:szCs w:val="24"/>
         </w:rPr>
       </w:pPr>
-      <w:bookmarkStart w:id="57" w:name="_Toc99043508"/>
+      <w:bookmarkStart w:id="57" w:name="_Toc101704124"/>
       <w:r>
         <w:rPr>
           <w:rFonts w:cs="Times New Roman"/>
@@ -14851,7 +15259,7 @@
           <w:lang w:val="es-ES" w:eastAsia="es-ES"/>
         </w:rPr>
         <w:drawing>
-          <wp:inline distT="0" distB="0" distL="0" distR="0" wp14:anchorId="3B0736E4" wp14:editId="1ED19136">
+          <wp:inline distT="0" distB="0" distL="0" distR="0" wp14:anchorId="468756EA" wp14:editId="511E3C07">
             <wp:extent cx="5748557" cy="3371354"/>
             <wp:effectExtent l="0" t="0" r="5080" b="635"/>
             <wp:docPr id="6" name="Imagen 6"/>
@@ -15151,7 +15559,7 @@
           <w:szCs w:val="24"/>
         </w:rPr>
       </w:pPr>
-      <w:bookmarkStart w:id="59" w:name="_Toc99043509"/>
+      <w:bookmarkStart w:id="59" w:name="_Toc101704125"/>
       <w:r>
         <w:rPr>
           <w:rFonts w:cs="Times New Roman"/>
@@ -15272,7 +15680,7 @@
           <w:lang w:val="es-ES" w:eastAsia="es-ES"/>
         </w:rPr>
         <w:drawing>
-          <wp:inline distT="0" distB="0" distL="0" distR="0" wp14:anchorId="2B789E83" wp14:editId="4D65CCF9">
+          <wp:inline distT="0" distB="0" distL="0" distR="0" wp14:anchorId="1FF1AD7A" wp14:editId="1598D207">
             <wp:extent cx="5244860" cy="3703392"/>
             <wp:effectExtent l="0" t="0" r="0" b="0"/>
             <wp:docPr id="3" name="Imagen 3"/>
@@ -15355,6 +15763,11 @@
       </w:r>
     </w:p>
     <w:p>
+      <w:r>
+        <w:t>The verification paragraph will contain the verification and verification 2 steps.</w:t>
+      </w:r>
+    </w:p>
+    <w:p>
       <w:pPr>
         <w:ind w:firstLine="708"/>
       </w:pPr>
@@ -15666,6 +16079,23 @@
         <w:jc w:val="left"/>
         <w:rPr>
           <w:noProof/>
+          <w:lang w:val="es-ES"/>
+        </w:rPr>
+      </w:pPr>
+      <w:r>
+        <w:rPr>
+          <w:noProof/>
+          <w:lang w:val="es-ES"/>
+        </w:rPr>
+        <w:t>//TODO, cambia esto, explica que es un uniform buffer</w:t>
+      </w:r>
+    </w:p>
+    <w:p>
+      <w:pPr>
+        <w:spacing w:line="360" w:lineRule="auto"/>
+        <w:jc w:val="left"/>
+        <w:rPr>
+          <w:noProof/>
         </w:rPr>
       </w:pPr>
       <w:r>
@@ -15724,16 +16154,6 @@
     </w:p>
     <w:p>
       <w:pPr>
-        <w:spacing w:line="360" w:lineRule="auto"/>
-        <w:jc w:val="left"/>
-        <w:rPr>
-          <w:rFonts w:cs="Times New Roman"/>
-          <w:szCs w:val="24"/>
-        </w:rPr>
-      </w:pPr>
-    </w:p>
-    <w:p>
-      <w:pPr>
         <w:pStyle w:val="Ttulo3"/>
       </w:pPr>
       <w:r>
@@ -15788,6 +16208,7 @@
           <w:szCs w:val="24"/>
         </w:rPr>
       </w:pPr>
+      <w:bookmarkStart w:id="61" w:name="_Toc101704126"/>
       <w:r>
         <w:rPr>
           <w:b/>
@@ -15868,6 +16289,7 @@
         </w:rPr>
         <w:t>Compute shader output</w:t>
       </w:r>
+      <w:bookmarkEnd w:id="61"/>
     </w:p>
     <w:p>
       <w:pPr>
@@ -15879,7 +16301,7 @@
           <w:lang w:val="es-ES" w:eastAsia="es-ES"/>
         </w:rPr>
         <w:drawing>
-          <wp:inline distT="0" distB="0" distL="0" distR="0">
+          <wp:inline distT="0" distB="0" distL="0" distR="0" wp14:anchorId="22BE0C92" wp14:editId="6FF4EF17">
             <wp:extent cx="4508390" cy="2566437"/>
             <wp:effectExtent l="0" t="0" r="6985" b="5715"/>
             <wp:docPr id="13" name="Imagen 13"/>
@@ -15976,6 +16398,7 @@
           <w:szCs w:val="24"/>
         </w:rPr>
       </w:pPr>
+      <w:bookmarkStart w:id="62" w:name="_Toc101704127"/>
       <w:r>
         <w:rPr>
           <w:b/>
@@ -16077,6 +16500,7 @@
         </w:rPr>
         <w:t>tracing test</w:t>
       </w:r>
+      <w:bookmarkEnd w:id="62"/>
     </w:p>
     <w:p>
       <w:pPr>
@@ -16088,7 +16512,7 @@
           <w:lang w:val="es-ES" w:eastAsia="es-ES"/>
         </w:rPr>
         <w:drawing>
-          <wp:inline distT="0" distB="0" distL="0" distR="0">
+          <wp:inline distT="0" distB="0" distL="0" distR="0" wp14:anchorId="22852C16" wp14:editId="69F8FCAA">
             <wp:extent cx="3546282" cy="2548969"/>
             <wp:effectExtent l="0" t="0" r="0" b="3810"/>
             <wp:docPr id="14" name="Imagen 14"/>
@@ -16153,6 +16577,7 @@
           <w:szCs w:val="24"/>
         </w:rPr>
       </w:pPr>
+      <w:bookmarkStart w:id="63" w:name="_Toc101704128"/>
       <w:r>
         <w:rPr>
           <w:b/>
@@ -16223,6 +16648,7 @@
         </w:rPr>
         <w:t xml:space="preserve"> Sphere deformation</w:t>
       </w:r>
+      <w:bookmarkEnd w:id="63"/>
     </w:p>
     <w:p>
       <w:pPr>
@@ -16234,7 +16660,7 @@
           <w:lang w:val="es-ES" w:eastAsia="es-ES"/>
         </w:rPr>
         <w:drawing>
-          <wp:inline distT="0" distB="0" distL="0" distR="0">
+          <wp:inline distT="0" distB="0" distL="0" distR="0" wp14:anchorId="1001FA33" wp14:editId="36E83458">
             <wp:extent cx="3101009" cy="2488112"/>
             <wp:effectExtent l="0" t="0" r="4445" b="7620"/>
             <wp:docPr id="15" name="Imagen 15"/>
@@ -16310,13 +16736,7 @@
         <w:rPr>
           <w:noProof/>
         </w:rPr>
-        <w:t>Möller-Trumbore algorithm</w:t>
-      </w:r>
-      <w:r>
-        <w:rPr>
-          <w:noProof/>
-        </w:rPr>
-        <w:t>.</w:t>
+        <w:t>Möller-Trumbore algorithm.</w:t>
       </w:r>
     </w:p>
     <w:p>
@@ -16336,6 +16756,7 @@
           <w:szCs w:val="24"/>
         </w:rPr>
       </w:pPr>
+      <w:bookmarkStart w:id="64" w:name="_Toc101704129"/>
       <w:r>
         <w:rPr>
           <w:b/>
@@ -16406,6 +16827,7 @@
         </w:rPr>
         <w:t xml:space="preserve"> Triangle ray tracing test</w:t>
       </w:r>
+      <w:bookmarkEnd w:id="64"/>
     </w:p>
     <w:p>
       <w:pPr>
@@ -16417,7 +16839,7 @@
           <w:lang w:val="es-ES" w:eastAsia="es-ES"/>
         </w:rPr>
         <w:drawing>
-          <wp:inline distT="0" distB="0" distL="0" distR="0">
+          <wp:inline distT="0" distB="0" distL="0" distR="0" wp14:anchorId="052CE831" wp14:editId="26D45993">
             <wp:extent cx="4762832" cy="3104678"/>
             <wp:effectExtent l="0" t="0" r="0" b="635"/>
             <wp:docPr id="16" name="Imagen 16" descr="https://cdn.discordapp.com/attachments/689082249903210545/911332930339606548/unknown.png"/>
@@ -16471,6 +16893,11 @@
     </w:p>
     <w:p/>
     <w:p>
+      <w:pPr>
+        <w:rPr>
+          <w:noProof/>
+        </w:rPr>
+      </w:pPr>
       <w:r>
         <w:tab/>
       </w:r>
@@ -16487,15 +16914,1066 @@
         </w:rPr>
         <w:t xml:space="preserve"> As stated before, we will need to codify the mesh vertex data as a texture</w:t>
       </w:r>
-      <w:bookmarkStart w:id="61" w:name="_GoBack"/>
-      <w:bookmarkEnd w:id="61"/>
-    </w:p>
-    <w:p>
+      <w:r>
+        <w:rPr>
+          <w:noProof/>
+        </w:rPr>
+        <w:t>, we will need to indicate OpenGL to not normalize the texture values</w:t>
+      </w:r>
+      <w:r>
+        <w:rPr>
+          <w:noProof/>
+        </w:rPr>
+        <w:t>.</w:t>
+      </w:r>
+    </w:p>
+    <w:p>
+      <w:pPr>
+        <w:rPr>
+          <w:noProof/>
+        </w:rPr>
+      </w:pPr>
+      <w:r>
+        <w:rPr>
+          <w:noProof/>
+        </w:rPr>
+        <w:t>In the vertex texture each pixel will represent a point, and its RGB values will represent the xyz coordinates.</w:t>
+      </w:r>
+    </w:p>
+    <w:p>
+      <w:pPr>
+        <w:rPr>
+          <w:noProof/>
+        </w:rPr>
+      </w:pPr>
+      <w:r>
+        <w:rPr>
+          <w:noProof/>
+        </w:rPr>
+        <w:t>In the texture coords texture each pixel will represent a 2d point (uv), and its RG values will represent the x and y coordinates.</w:t>
+      </w:r>
+    </w:p>
+    <w:p>
+      <w:pPr>
+        <w:rPr>
+          <w:noProof/>
+        </w:rPr>
+      </w:pPr>
+      <w:r>
+        <w:rPr>
+          <w:noProof/>
+        </w:rPr>
+        <w:t>In the indice texture each pixel will represent a triangle, and its rgb values will represent an iterator to the vertex texture (point).</w:t>
+      </w:r>
+    </w:p>
+    <w:p>
+      <w:pPr>
+        <w:rPr>
+          <w:noProof/>
+        </w:rPr>
+      </w:pPr>
+      <w:r>
+        <w:rPr>
+          <w:noProof/>
+        </w:rPr>
+        <w:t>The mesh data (world transform, vertex offset, vertex count</w:t>
+      </w:r>
+      <w:r>
+        <w:rPr>
+          <w:noProof/>
+        </w:rPr>
+        <w:t>,</w:t>
+      </w:r>
+      <w:r>
+        <w:rPr>
+          <w:noProof/>
+        </w:rPr>
+        <w:t xml:space="preserve"> </w:t>
+      </w:r>
+      <w:r>
+        <w:rPr>
+          <w:noProof/>
+        </w:rPr>
+        <w:t>c</w:t>
+      </w:r>
+      <w:r>
+        <w:rPr>
+          <w:noProof/>
+        </w:rPr>
+        <w:t>olor</w:t>
+      </w:r>
+      <w:r>
+        <w:rPr>
+          <w:noProof/>
+        </w:rPr>
+        <w:t xml:space="preserve"> and</w:t>
+      </w:r>
+      <w:r>
+        <w:rPr>
+          <w:noProof/>
+        </w:rPr>
+        <w:t xml:space="preserve"> texture</w:t>
+      </w:r>
+      <w:r>
+        <w:rPr>
+          <w:noProof/>
+        </w:rPr>
+        <w:t>) will be send using uniforms.</w:t>
+      </w:r>
+    </w:p>
+    <w:p>
+      <w:pPr>
+        <w:jc w:val="left"/>
+      </w:pPr>
       <w:r>
         <w:br w:type="page"/>
       </w:r>
     </w:p>
     <w:p>
+      <w:r>
+        <w:lastRenderedPageBreak/>
+        <w:t>Once the data was correctly send to the GPU small adaptations were done in the shader code so that it could translate the geometry textures and find the nearest collision point to the camera position.</w:t>
+      </w:r>
+    </w:p>
+    <w:p/>
+    <w:p>
+      <w:pPr>
+        <w:pStyle w:val="Descripcin"/>
+        <w:rPr>
+          <w:b/>
+          <w:color w:val="auto"/>
+          <w:sz w:val="24"/>
+          <w:szCs w:val="24"/>
+        </w:rPr>
+      </w:pPr>
+      <w:bookmarkStart w:id="65" w:name="_Toc101704130"/>
+      <w:r>
+        <w:rPr>
+          <w:b/>
+          <w:i w:val="0"/>
+          <w:color w:val="auto"/>
+          <w:sz w:val="24"/>
+          <w:szCs w:val="24"/>
+        </w:rPr>
+        <w:t xml:space="preserve">Figure </w:t>
+      </w:r>
+      <w:r>
+        <w:rPr>
+          <w:b/>
+          <w:i w:val="0"/>
+          <w:color w:val="auto"/>
+          <w:sz w:val="24"/>
+          <w:szCs w:val="24"/>
+        </w:rPr>
+        <w:fldChar w:fldCharType="begin"/>
+      </w:r>
+      <w:r>
+        <w:rPr>
+          <w:b/>
+          <w:i w:val="0"/>
+          <w:color w:val="auto"/>
+          <w:sz w:val="24"/>
+          <w:szCs w:val="24"/>
+        </w:rPr>
+        <w:instrText xml:space="preserve"> SEQ Figure \* ARABIC </w:instrText>
+      </w:r>
+      <w:r>
+        <w:rPr>
+          <w:b/>
+          <w:i w:val="0"/>
+          <w:color w:val="auto"/>
+          <w:sz w:val="24"/>
+          <w:szCs w:val="24"/>
+        </w:rPr>
+        <w:fldChar w:fldCharType="separate"/>
+      </w:r>
+      <w:r>
+        <w:rPr>
+          <w:b/>
+          <w:i w:val="0"/>
+          <w:noProof/>
+          <w:color w:val="auto"/>
+          <w:sz w:val="24"/>
+          <w:szCs w:val="24"/>
+        </w:rPr>
+        <w:t>17</w:t>
+      </w:r>
+      <w:r>
+        <w:rPr>
+          <w:b/>
+          <w:i w:val="0"/>
+          <w:color w:val="auto"/>
+          <w:sz w:val="24"/>
+          <w:szCs w:val="24"/>
+        </w:rPr>
+        <w:fldChar w:fldCharType="end"/>
+      </w:r>
+      <w:r>
+        <w:rPr>
+          <w:b/>
+          <w:color w:val="auto"/>
+          <w:sz w:val="24"/>
+          <w:szCs w:val="24"/>
+        </w:rPr>
+        <w:t xml:space="preserve"> Cube mesh error</w:t>
+      </w:r>
+      <w:bookmarkEnd w:id="65"/>
+    </w:p>
+    <w:p>
+      <w:pPr>
+        <w:pStyle w:val="Descripcin"/>
+        <w:jc w:val="center"/>
+        <w:rPr>
+          <w:b/>
+          <w:sz w:val="24"/>
+          <w:szCs w:val="24"/>
+        </w:rPr>
+      </w:pPr>
+      <w:r>
+        <w:rPr>
+          <w:noProof/>
+          <w:lang w:val="es-ES" w:eastAsia="es-ES"/>
+        </w:rPr>
+        <w:drawing>
+          <wp:inline distT="0" distB="0" distL="0" distR="0" wp14:anchorId="3B7D119A" wp14:editId="4819196F">
+            <wp:extent cx="2303654" cy="3618200"/>
+            <wp:effectExtent l="0" t="9525" r="0" b="0"/>
+            <wp:docPr id="17" name="Imagen 17" descr="https://cdn.discordapp.com/attachments/689082249903210545/922469894744850452/20211220_134734.jpg"/>
+            <wp:cNvGraphicFramePr>
+              <a:graphicFrameLocks xmlns:a="http://schemas.openxmlformats.org/drawingml/2006/main" noChangeAspect="1"/>
+            </wp:cNvGraphicFramePr>
+            <a:graphic xmlns:a="http://schemas.openxmlformats.org/drawingml/2006/main">
+              <a:graphicData uri="http://schemas.openxmlformats.org/drawingml/2006/picture">
+                <pic:pic xmlns:pic="http://schemas.openxmlformats.org/drawingml/2006/picture">
+                  <pic:nvPicPr>
+                    <pic:cNvPr id="0" name="Picture 1" descr="https://cdn.discordapp.com/attachments/689082249903210545/922469894744850452/20211220_134734.jpg"/>
+                    <pic:cNvPicPr>
+                      <a:picLocks noChangeAspect="1" noChangeArrowheads="1"/>
+                    </pic:cNvPicPr>
+                  </pic:nvPicPr>
+                  <pic:blipFill rotWithShape="1">
+                    <a:blip r:embed="rId29" cstate="print">
+                      <a:extLst>
+                        <a:ext uri="{28A0092B-C50C-407E-A947-70E740481C1C}">
+                          <a14:useLocalDpi xmlns:a14="http://schemas.microsoft.com/office/drawing/2010/main" val="0"/>
+                        </a:ext>
+                      </a:extLst>
+                    </a:blip>
+                    <a:srcRect l="20858" r="31406"/>
+                    <a:stretch/>
+                  </pic:blipFill>
+                  <pic:spPr bwMode="auto">
+                    <a:xfrm rot="5400000">
+                      <a:off x="0" y="0"/>
+                      <a:ext cx="2313348" cy="3633426"/>
+                    </a:xfrm>
+                    <a:prstGeom prst="rect">
+                      <a:avLst/>
+                    </a:prstGeom>
+                    <a:noFill/>
+                    <a:ln>
+                      <a:noFill/>
+                    </a:ln>
+                    <a:extLst>
+                      <a:ext uri="{53640926-AAD7-44D8-BBD7-CCE9431645EC}">
+                        <a14:shadowObscured xmlns:a14="http://schemas.microsoft.com/office/drawing/2010/main"/>
+                      </a:ext>
+                    </a:extLst>
+                  </pic:spPr>
+                </pic:pic>
+              </a:graphicData>
+            </a:graphic>
+          </wp:inline>
+        </w:drawing>
+      </w:r>
+    </w:p>
+    <w:p>
+      <w:r>
+        <w:t>An error in the calculation of vertex collisions caused certain vertex of the mesh to be displaced in the Z direction, the problem was caused because of a sign error in a mathematic calculation.</w:t>
+      </w:r>
+    </w:p>
+    <w:p>
+      <w:pPr>
+        <w:pStyle w:val="Descripcin"/>
+        <w:rPr>
+          <w:noProof/>
+          <w:lang w:eastAsia="es-ES"/>
+        </w:rPr>
+      </w:pPr>
+    </w:p>
+    <w:p>
+      <w:pPr>
+        <w:pStyle w:val="Descripcin"/>
+        <w:rPr>
+          <w:b/>
+          <w:color w:val="auto"/>
+          <w:sz w:val="24"/>
+          <w:szCs w:val="24"/>
+        </w:rPr>
+      </w:pPr>
+      <w:bookmarkStart w:id="66" w:name="_Toc101704131"/>
+      <w:r>
+        <w:rPr>
+          <w:noProof/>
+          <w:lang w:val="es-ES" w:eastAsia="es-ES"/>
+        </w:rPr>
+        <w:drawing>
+          <wp:anchor distT="0" distB="0" distL="114300" distR="114300" simplePos="0" relativeHeight="251660288" behindDoc="0" locked="0" layoutInCell="1" allowOverlap="1" wp14:anchorId="05F1A506" wp14:editId="225487A9">
+            <wp:simplePos x="0" y="0"/>
+            <wp:positionH relativeFrom="column">
+              <wp:posOffset>2807970</wp:posOffset>
+            </wp:positionH>
+            <wp:positionV relativeFrom="paragraph">
+              <wp:posOffset>362585</wp:posOffset>
+            </wp:positionV>
+            <wp:extent cx="2583815" cy="1907540"/>
+            <wp:effectExtent l="0" t="0" r="6985" b="0"/>
+            <wp:wrapSquare wrapText="bothSides"/>
+            <wp:docPr id="20" name="Imagen 20" descr="https://cdn.discordapp.com/attachments/689082249903210545/946007449813549076/unknown.png"/>
+            <wp:cNvGraphicFramePr>
+              <a:graphicFrameLocks xmlns:a="http://schemas.openxmlformats.org/drawingml/2006/main" noChangeAspect="1"/>
+            </wp:cNvGraphicFramePr>
+            <a:graphic xmlns:a="http://schemas.openxmlformats.org/drawingml/2006/main">
+              <a:graphicData uri="http://schemas.openxmlformats.org/drawingml/2006/picture">
+                <pic:pic xmlns:pic="http://schemas.openxmlformats.org/drawingml/2006/picture">
+                  <pic:nvPicPr>
+                    <pic:cNvPr id="0" name="Picture 7" descr="https://cdn.discordapp.com/attachments/689082249903210545/946007449813549076/unknown.png"/>
+                    <pic:cNvPicPr>
+                      <a:picLocks noChangeAspect="1" noChangeArrowheads="1"/>
+                    </pic:cNvPicPr>
+                  </pic:nvPicPr>
+                  <pic:blipFill rotWithShape="1">
+                    <a:blip r:embed="rId30" cstate="print">
+                      <a:extLst>
+                        <a:ext uri="{28A0092B-C50C-407E-A947-70E740481C1C}">
+                          <a14:useLocalDpi xmlns:a14="http://schemas.microsoft.com/office/drawing/2010/main" val="0"/>
+                        </a:ext>
+                      </a:extLst>
+                    </a:blip>
+                    <a:srcRect l="19589" t="2174" r="32533" b="32580"/>
+                    <a:stretch/>
+                  </pic:blipFill>
+                  <pic:spPr bwMode="auto">
+                    <a:xfrm>
+                      <a:off x="0" y="0"/>
+                      <a:ext cx="2583815" cy="1907540"/>
+                    </a:xfrm>
+                    <a:prstGeom prst="rect">
+                      <a:avLst/>
+                    </a:prstGeom>
+                    <a:noFill/>
+                    <a:ln>
+                      <a:noFill/>
+                    </a:ln>
+                    <a:extLst>
+                      <a:ext uri="{53640926-AAD7-44D8-BBD7-CCE9431645EC}">
+                        <a14:shadowObscured xmlns:a14="http://schemas.microsoft.com/office/drawing/2010/main"/>
+                      </a:ext>
+                    </a:extLst>
+                  </pic:spPr>
+                </pic:pic>
+              </a:graphicData>
+            </a:graphic>
+            <wp14:sizeRelH relativeFrom="page">
+              <wp14:pctWidth>0</wp14:pctWidth>
+            </wp14:sizeRelH>
+            <wp14:sizeRelV relativeFrom="page">
+              <wp14:pctHeight>0</wp14:pctHeight>
+            </wp14:sizeRelV>
+          </wp:anchor>
+        </w:drawing>
+      </w:r>
+      <w:r>
+        <w:rPr>
+          <w:b/>
+          <w:i w:val="0"/>
+          <w:color w:val="auto"/>
+          <w:sz w:val="24"/>
+          <w:szCs w:val="24"/>
+        </w:rPr>
+        <w:t xml:space="preserve">Figure </w:t>
+      </w:r>
+      <w:r>
+        <w:rPr>
+          <w:b/>
+          <w:i w:val="0"/>
+          <w:color w:val="auto"/>
+          <w:sz w:val="24"/>
+          <w:szCs w:val="24"/>
+        </w:rPr>
+        <w:fldChar w:fldCharType="begin"/>
+      </w:r>
+      <w:r>
+        <w:rPr>
+          <w:b/>
+          <w:i w:val="0"/>
+          <w:color w:val="auto"/>
+          <w:sz w:val="24"/>
+          <w:szCs w:val="24"/>
+        </w:rPr>
+        <w:instrText xml:space="preserve"> SEQ Figure \* ARABIC </w:instrText>
+      </w:r>
+      <w:r>
+        <w:rPr>
+          <w:b/>
+          <w:i w:val="0"/>
+          <w:color w:val="auto"/>
+          <w:sz w:val="24"/>
+          <w:szCs w:val="24"/>
+        </w:rPr>
+        <w:fldChar w:fldCharType="separate"/>
+      </w:r>
+      <w:r>
+        <w:rPr>
+          <w:b/>
+          <w:i w:val="0"/>
+          <w:noProof/>
+          <w:color w:val="auto"/>
+          <w:sz w:val="24"/>
+          <w:szCs w:val="24"/>
+        </w:rPr>
+        <w:t>18</w:t>
+      </w:r>
+      <w:r>
+        <w:rPr>
+          <w:b/>
+          <w:i w:val="0"/>
+          <w:color w:val="auto"/>
+          <w:sz w:val="24"/>
+          <w:szCs w:val="24"/>
+        </w:rPr>
+        <w:fldChar w:fldCharType="end"/>
+      </w:r>
+      <w:r>
+        <w:rPr>
+          <w:b/>
+          <w:color w:val="auto"/>
+          <w:sz w:val="24"/>
+          <w:szCs w:val="24"/>
+        </w:rPr>
+        <w:t xml:space="preserve"> Multiple cube meshes</w:t>
+      </w:r>
+      <w:r>
+        <w:rPr>
+          <w:b/>
+          <w:color w:val="auto"/>
+          <w:sz w:val="24"/>
+          <w:szCs w:val="24"/>
+        </w:rPr>
+        <w:tab/>
+      </w:r>
+      <w:r>
+        <w:rPr>
+          <w:b/>
+          <w:color w:val="auto"/>
+          <w:sz w:val="24"/>
+          <w:szCs w:val="24"/>
+        </w:rPr>
+        <w:tab/>
+      </w:r>
+      <w:r>
+        <w:rPr>
+          <w:b/>
+          <w:color w:val="auto"/>
+          <w:sz w:val="24"/>
+          <w:szCs w:val="24"/>
+        </w:rPr>
+        <w:tab/>
+      </w:r>
+      <w:r>
+        <w:rPr>
+          <w:b/>
+          <w:i w:val="0"/>
+          <w:color w:val="auto"/>
+          <w:sz w:val="24"/>
+          <w:szCs w:val="24"/>
+        </w:rPr>
+        <w:t xml:space="preserve">Figure </w:t>
+      </w:r>
+      <w:r>
+        <w:rPr>
+          <w:b/>
+          <w:i w:val="0"/>
+          <w:color w:val="auto"/>
+          <w:sz w:val="24"/>
+          <w:szCs w:val="24"/>
+        </w:rPr>
+        <w:fldChar w:fldCharType="begin"/>
+      </w:r>
+      <w:r>
+        <w:rPr>
+          <w:b/>
+          <w:i w:val="0"/>
+          <w:color w:val="auto"/>
+          <w:sz w:val="24"/>
+          <w:szCs w:val="24"/>
+        </w:rPr>
+        <w:instrText xml:space="preserve"> SEQ Figure \* ARABIC </w:instrText>
+      </w:r>
+      <w:r>
+        <w:rPr>
+          <w:b/>
+          <w:i w:val="0"/>
+          <w:color w:val="auto"/>
+          <w:sz w:val="24"/>
+          <w:szCs w:val="24"/>
+        </w:rPr>
+        <w:fldChar w:fldCharType="separate"/>
+      </w:r>
+      <w:r>
+        <w:rPr>
+          <w:b/>
+          <w:i w:val="0"/>
+          <w:noProof/>
+          <w:color w:val="auto"/>
+          <w:sz w:val="24"/>
+          <w:szCs w:val="24"/>
+        </w:rPr>
+        <w:t>19</w:t>
+      </w:r>
+      <w:r>
+        <w:rPr>
+          <w:b/>
+          <w:i w:val="0"/>
+          <w:color w:val="auto"/>
+          <w:sz w:val="24"/>
+          <w:szCs w:val="24"/>
+        </w:rPr>
+        <w:fldChar w:fldCharType="end"/>
+      </w:r>
+      <w:r>
+        <w:rPr>
+          <w:b/>
+          <w:color w:val="auto"/>
+          <w:sz w:val="24"/>
+          <w:szCs w:val="24"/>
+        </w:rPr>
+        <w:t xml:space="preserve"> Textured Cube</w:t>
+      </w:r>
+      <w:bookmarkEnd w:id="66"/>
+    </w:p>
+    <w:p>
+      <w:pPr>
+        <w:jc w:val="left"/>
+        <w:rPr>
+          <w:noProof/>
+          <w:lang w:eastAsia="es-ES"/>
+        </w:rPr>
+      </w:pPr>
+      <w:r>
+        <w:rPr>
+          <w:noProof/>
+          <w:lang w:val="es-ES" w:eastAsia="es-ES"/>
+        </w:rPr>
+        <w:drawing>
+          <wp:anchor distT="0" distB="0" distL="114300" distR="114300" simplePos="0" relativeHeight="251659264" behindDoc="0" locked="0" layoutInCell="1" allowOverlap="1" wp14:anchorId="1FE525E1" wp14:editId="34EAE728">
+            <wp:simplePos x="0" y="0"/>
+            <wp:positionH relativeFrom="column">
+              <wp:posOffset>1242</wp:posOffset>
+            </wp:positionH>
+            <wp:positionV relativeFrom="paragraph">
+              <wp:posOffset>88569</wp:posOffset>
+            </wp:positionV>
+            <wp:extent cx="2655736" cy="1876891"/>
+            <wp:effectExtent l="0" t="0" r="0" b="9525"/>
+            <wp:wrapSquare wrapText="bothSides"/>
+            <wp:docPr id="19" name="Imagen 19" descr="https://cdn.discordapp.com/attachments/689082249903210545/938841760480772106/unknown.png"/>
+            <wp:cNvGraphicFramePr>
+              <a:graphicFrameLocks xmlns:a="http://schemas.openxmlformats.org/drawingml/2006/main" noChangeAspect="1"/>
+            </wp:cNvGraphicFramePr>
+            <a:graphic xmlns:a="http://schemas.openxmlformats.org/drawingml/2006/main">
+              <a:graphicData uri="http://schemas.openxmlformats.org/drawingml/2006/picture">
+                <pic:pic xmlns:pic="http://schemas.openxmlformats.org/drawingml/2006/picture">
+                  <pic:nvPicPr>
+                    <pic:cNvPr id="0" name="Picture 5" descr="https://cdn.discordapp.com/attachments/689082249903210545/938841760480772106/unknown.png"/>
+                    <pic:cNvPicPr>
+                      <a:picLocks noChangeAspect="1" noChangeArrowheads="1"/>
+                    </pic:cNvPicPr>
+                  </pic:nvPicPr>
+                  <pic:blipFill rotWithShape="1">
+                    <a:blip r:embed="rId31" cstate="print">
+                      <a:extLst>
+                        <a:ext uri="{28A0092B-C50C-407E-A947-70E740481C1C}">
+                          <a14:useLocalDpi xmlns:a14="http://schemas.microsoft.com/office/drawing/2010/main" val="0"/>
+                        </a:ext>
+                      </a:extLst>
+                    </a:blip>
+                    <a:srcRect l="18655" t="2057" r="45203" b="50794"/>
+                    <a:stretch/>
+                  </pic:blipFill>
+                  <pic:spPr bwMode="auto">
+                    <a:xfrm>
+                      <a:off x="0" y="0"/>
+                      <a:ext cx="2655736" cy="1876891"/>
+                    </a:xfrm>
+                    <a:prstGeom prst="rect">
+                      <a:avLst/>
+                    </a:prstGeom>
+                    <a:noFill/>
+                    <a:ln>
+                      <a:noFill/>
+                    </a:ln>
+                    <a:extLst>
+                      <a:ext uri="{53640926-AAD7-44D8-BBD7-CCE9431645EC}">
+                        <a14:shadowObscured xmlns:a14="http://schemas.microsoft.com/office/drawing/2010/main"/>
+                      </a:ext>
+                    </a:extLst>
+                  </pic:spPr>
+                </pic:pic>
+              </a:graphicData>
+            </a:graphic>
+            <wp14:sizeRelH relativeFrom="page">
+              <wp14:pctWidth>0</wp14:pctWidth>
+            </wp14:sizeRelH>
+            <wp14:sizeRelV relativeFrom="page">
+              <wp14:pctHeight>0</wp14:pctHeight>
+            </wp14:sizeRelV>
+          </wp:anchor>
+        </w:drawing>
+      </w:r>
+      <w:r>
+        <w:t xml:space="preserve"> </w:t>
+      </w:r>
+    </w:p>
+    <w:p>
+      <w:pPr>
+        <w:jc w:val="left"/>
+      </w:pPr>
+    </w:p>
+    <w:p>
+      <w:r>
+        <w:t xml:space="preserve">In </w:t>
+      </w:r>
+      <w:r>
+        <w:t>the left image</w:t>
+      </w:r>
+      <w:r>
+        <w:t xml:space="preserve"> we can see </w:t>
+      </w:r>
+      <w:r>
+        <w:t>two cube meshes that have been moved, rotated, and scaled in different axis.</w:t>
+      </w:r>
+      <w:r>
+        <w:t xml:space="preserve"> The</w:t>
+      </w:r>
+      <w:r>
+        <w:t xml:space="preserve"> right image shows a cube with the default</w:t>
+      </w:r>
+      <w:r>
+        <w:t xml:space="preserve"> texture.</w:t>
+      </w:r>
+    </w:p>
+    <w:p>
+      <w:r>
+        <w:br w:type="page"/>
+      </w:r>
+    </w:p>
+    <w:p>
+      <w:pPr>
+        <w:pStyle w:val="Ttulo3"/>
+      </w:pPr>
+      <w:r>
+        <w:lastRenderedPageBreak/>
+        <w:t>Cleaning &amp; Optimization</w:t>
+      </w:r>
+    </w:p>
+    <w:p>
+      <w:r>
+        <w:t>As stated before, each ray is testing all the triangles in the scene for collision, which is very inefficient. To solve this issue AABB boxes were implemented with the objective to avoid unnecessary triangle tests.</w:t>
+      </w:r>
+    </w:p>
+    <w:p>
+      <w:r>
+        <w:t>A system to automatically add an AABB box to each mesh was already implemented (used in the raster render), so the only thing needed was to send the AABB box of each mesh to the GPU using uniform variables, and create a method that checks ray-AABB box intersections.</w:t>
+      </w:r>
+    </w:p>
+    <w:p>
+      <w:r>
+        <w:t xml:space="preserve">The next step was to clean the code, which involved renaming variables, reusing the variables that only needed to be saved, reduce and substitute the maximum number of </w:t>
+      </w:r>
+      <w:r>
+        <w:rPr>
+          <w:i/>
+        </w:rPr>
+        <w:t>if</w:t>
+      </w:r>
+      <w:r>
+        <w:t xml:space="preserve"> statements as possible (branching is a huge </w:t>
+      </w:r>
+      <w:r>
+        <w:t>efficiency factor in GPU programming). This changes made the code less readable but in the GPU code the speed was deemed as the most important aspect.</w:t>
+      </w:r>
+    </w:p>
+    <w:p/>
+    <w:p>
+      <w:pPr>
+        <w:pStyle w:val="Ttulo3"/>
+      </w:pPr>
+      <w:r>
+        <w:t>Validation</w:t>
+      </w:r>
+    </w:p>
+    <w:p>
+      <w:r>
+        <w:t>At this point, it was possible to add multiple meshes to the scene which can be translated, rotated and scaled using the inspector. The user is also able to import meshes in .obj format.</w:t>
+      </w:r>
+      <w:r>
+        <w:t xml:space="preserve"> The meshes have a default texture that helps the user judge depth and distances.</w:t>
+      </w:r>
+    </w:p>
+    <w:p>
+      <w:r>
+        <w:t>The mesh can also be colored using a color picker in the inspector</w:t>
+      </w:r>
+      <w:r>
+        <w:t>.</w:t>
+      </w:r>
+    </w:p>
+    <w:p>
+      <w:pPr>
+        <w:pStyle w:val="Descripcin"/>
+        <w:rPr>
+          <w:b/>
+          <w:noProof/>
+          <w:color w:val="auto"/>
+          <w:sz w:val="24"/>
+          <w:szCs w:val="24"/>
+          <w:lang w:val="es-ES" w:eastAsia="es-ES"/>
+        </w:rPr>
+      </w:pPr>
+      <w:r>
+        <w:rPr>
+          <w:b/>
+          <w:i w:val="0"/>
+          <w:color w:val="auto"/>
+          <w:sz w:val="24"/>
+          <w:szCs w:val="24"/>
+        </w:rPr>
+        <w:t xml:space="preserve">Figure </w:t>
+      </w:r>
+      <w:r>
+        <w:rPr>
+          <w:b/>
+          <w:i w:val="0"/>
+          <w:color w:val="auto"/>
+          <w:sz w:val="24"/>
+          <w:szCs w:val="24"/>
+        </w:rPr>
+        <w:fldChar w:fldCharType="begin"/>
+      </w:r>
+      <w:r>
+        <w:rPr>
+          <w:b/>
+          <w:i w:val="0"/>
+          <w:color w:val="auto"/>
+          <w:sz w:val="24"/>
+          <w:szCs w:val="24"/>
+        </w:rPr>
+        <w:instrText xml:space="preserve"> SEQ Figure \* ARABIC </w:instrText>
+      </w:r>
+      <w:r>
+        <w:rPr>
+          <w:b/>
+          <w:i w:val="0"/>
+          <w:color w:val="auto"/>
+          <w:sz w:val="24"/>
+          <w:szCs w:val="24"/>
+        </w:rPr>
+        <w:fldChar w:fldCharType="separate"/>
+      </w:r>
+      <w:r>
+        <w:rPr>
+          <w:b/>
+          <w:i w:val="0"/>
+          <w:noProof/>
+          <w:color w:val="auto"/>
+          <w:sz w:val="24"/>
+          <w:szCs w:val="24"/>
+        </w:rPr>
+        <w:t>20</w:t>
+      </w:r>
+      <w:r>
+        <w:rPr>
+          <w:b/>
+          <w:i w:val="0"/>
+          <w:color w:val="auto"/>
+          <w:sz w:val="24"/>
+          <w:szCs w:val="24"/>
+        </w:rPr>
+        <w:fldChar w:fldCharType="end"/>
+      </w:r>
+      <w:r>
+        <w:rPr>
+          <w:b/>
+          <w:color w:val="auto"/>
+          <w:sz w:val="24"/>
+          <w:szCs w:val="24"/>
+        </w:rPr>
+        <w:t xml:space="preserve"> Mesh color picker</w:t>
+      </w:r>
+    </w:p>
+    <w:p>
+      <w:pPr>
+        <w:jc w:val="center"/>
+      </w:pPr>
+      <w:r>
+        <w:rPr>
+          <w:noProof/>
+          <w:lang w:val="es-ES" w:eastAsia="es-ES"/>
+        </w:rPr>
+        <w:drawing>
+          <wp:inline distT="0" distB="0" distL="0" distR="0">
+            <wp:extent cx="3578087" cy="2556195"/>
+            <wp:effectExtent l="0" t="0" r="3810" b="0"/>
+            <wp:docPr id="21" name="Imagen 21" descr="https://cdn.discordapp.com/attachments/689082249903210545/946480213443899462/unknown.png"/>
+            <wp:cNvGraphicFramePr>
+              <a:graphicFrameLocks xmlns:a="http://schemas.openxmlformats.org/drawingml/2006/main" noChangeAspect="1"/>
+            </wp:cNvGraphicFramePr>
+            <a:graphic xmlns:a="http://schemas.openxmlformats.org/drawingml/2006/main">
+              <a:graphicData uri="http://schemas.openxmlformats.org/drawingml/2006/picture">
+                <pic:pic xmlns:pic="http://schemas.openxmlformats.org/drawingml/2006/picture">
+                  <pic:nvPicPr>
+                    <pic:cNvPr id="0" name="Picture 9" descr="https://cdn.discordapp.com/attachments/689082249903210545/946480213443899462/unknown.png"/>
+                    <pic:cNvPicPr>
+                      <a:picLocks noChangeAspect="1" noChangeArrowheads="1"/>
+                    </pic:cNvPicPr>
+                  </pic:nvPicPr>
+                  <pic:blipFill rotWithShape="1">
+                    <a:blip r:embed="rId32" cstate="print">
+                      <a:extLst>
+                        <a:ext uri="{28A0092B-C50C-407E-A947-70E740481C1C}">
+                          <a14:useLocalDpi xmlns:a14="http://schemas.microsoft.com/office/drawing/2010/main" val="0"/>
+                        </a:ext>
+                      </a:extLst>
+                    </a:blip>
+                    <a:srcRect l="38152" r="13402" b="36114"/>
+                    <a:stretch/>
+                  </pic:blipFill>
+                  <pic:spPr bwMode="auto">
+                    <a:xfrm>
+                      <a:off x="0" y="0"/>
+                      <a:ext cx="3644886" cy="2603917"/>
+                    </a:xfrm>
+                    <a:prstGeom prst="rect">
+                      <a:avLst/>
+                    </a:prstGeom>
+                    <a:noFill/>
+                    <a:ln>
+                      <a:noFill/>
+                    </a:ln>
+                    <a:extLst>
+                      <a:ext uri="{53640926-AAD7-44D8-BBD7-CCE9431645EC}">
+                        <a14:shadowObscured xmlns:a14="http://schemas.microsoft.com/office/drawing/2010/main"/>
+                      </a:ext>
+                    </a:extLst>
+                  </pic:spPr>
+                </pic:pic>
+              </a:graphicData>
+            </a:graphic>
+          </wp:inline>
+        </w:drawing>
+      </w:r>
+    </w:p>
+    <w:p>
+      <w:pPr>
+        <w:jc w:val="left"/>
+      </w:pPr>
+      <w:r>
+        <w:br w:type="page"/>
+      </w:r>
+    </w:p>
+    <w:p>
+      <w:r>
+        <w:lastRenderedPageBreak/>
+        <w:t>The engine is currently working at around 150 – 200 FPS in scenes with 10 cubes in a RTX 1050Ti GPU’s. And at around 350 – 500 FPS in the same scene in a RTX 3060Ti.</w:t>
+      </w:r>
+    </w:p>
+    <w:p>
+      <w:pPr>
+        <w:pStyle w:val="Descripcin"/>
+        <w:rPr>
+          <w:b/>
+          <w:color w:val="auto"/>
+          <w:sz w:val="24"/>
+          <w:szCs w:val="24"/>
+        </w:rPr>
+      </w:pPr>
+      <w:bookmarkStart w:id="67" w:name="_Toc101704132"/>
+      <w:r>
+        <w:rPr>
+          <w:b/>
+          <w:i w:val="0"/>
+          <w:color w:val="auto"/>
+          <w:sz w:val="24"/>
+          <w:szCs w:val="24"/>
+        </w:rPr>
+        <w:t xml:space="preserve">Figure </w:t>
+      </w:r>
+      <w:r>
+        <w:rPr>
+          <w:b/>
+          <w:i w:val="0"/>
+          <w:color w:val="auto"/>
+          <w:sz w:val="24"/>
+          <w:szCs w:val="24"/>
+        </w:rPr>
+        <w:fldChar w:fldCharType="begin"/>
+      </w:r>
+      <w:r>
+        <w:rPr>
+          <w:b/>
+          <w:i w:val="0"/>
+          <w:color w:val="auto"/>
+          <w:sz w:val="24"/>
+          <w:szCs w:val="24"/>
+        </w:rPr>
+        <w:instrText xml:space="preserve"> SEQ Figure \* ARABIC </w:instrText>
+      </w:r>
+      <w:r>
+        <w:rPr>
+          <w:b/>
+          <w:i w:val="0"/>
+          <w:color w:val="auto"/>
+          <w:sz w:val="24"/>
+          <w:szCs w:val="24"/>
+        </w:rPr>
+        <w:fldChar w:fldCharType="separate"/>
+      </w:r>
+      <w:r>
+        <w:rPr>
+          <w:b/>
+          <w:i w:val="0"/>
+          <w:noProof/>
+          <w:color w:val="auto"/>
+          <w:sz w:val="24"/>
+          <w:szCs w:val="24"/>
+        </w:rPr>
+        <w:t>21</w:t>
+      </w:r>
+      <w:r>
+        <w:rPr>
+          <w:b/>
+          <w:i w:val="0"/>
+          <w:color w:val="auto"/>
+          <w:sz w:val="24"/>
+          <w:szCs w:val="24"/>
+        </w:rPr>
+        <w:fldChar w:fldCharType="end"/>
+      </w:r>
+      <w:r>
+        <w:rPr>
+          <w:b/>
+          <w:color w:val="auto"/>
+          <w:sz w:val="24"/>
+          <w:szCs w:val="24"/>
+        </w:rPr>
+        <w:t xml:space="preserve"> House mesh</w:t>
+      </w:r>
+      <w:bookmarkEnd w:id="67"/>
+    </w:p>
+    <w:p>
+      <w:pPr>
+        <w:jc w:val="center"/>
+      </w:pPr>
+      <w:r>
+        <w:rPr>
+          <w:noProof/>
+          <w:lang w:val="es-ES" w:eastAsia="es-ES"/>
+        </w:rPr>
+        <w:drawing>
+          <wp:inline distT="0" distB="0" distL="0" distR="0" wp14:anchorId="7E9C307D" wp14:editId="48FD2BD6">
+            <wp:extent cx="4325510" cy="2277795"/>
+            <wp:effectExtent l="0" t="0" r="0" b="8255"/>
+            <wp:docPr id="18" name="Imagen 18" descr="https://cdn.discordapp.com/attachments/689082249903210545/938476701959204954/unknown.png"/>
+            <wp:cNvGraphicFramePr>
+              <a:graphicFrameLocks xmlns:a="http://schemas.openxmlformats.org/drawingml/2006/main" noChangeAspect="1"/>
+            </wp:cNvGraphicFramePr>
+            <a:graphic xmlns:a="http://schemas.openxmlformats.org/drawingml/2006/main">
+              <a:graphicData uri="http://schemas.openxmlformats.org/drawingml/2006/picture">
+                <pic:pic xmlns:pic="http://schemas.openxmlformats.org/drawingml/2006/picture">
+                  <pic:nvPicPr>
+                    <pic:cNvPr id="0" name="Picture 3" descr="https://cdn.discordapp.com/attachments/689082249903210545/938476701959204954/unknown.png"/>
+                    <pic:cNvPicPr>
+                      <a:picLocks noChangeAspect="1" noChangeArrowheads="1"/>
+                    </pic:cNvPicPr>
+                  </pic:nvPicPr>
+                  <pic:blipFill rotWithShape="1">
+                    <a:blip r:embed="rId33" cstate="print">
+                      <a:extLst>
+                        <a:ext uri="{28A0092B-C50C-407E-A947-70E740481C1C}">
+                          <a14:useLocalDpi xmlns:a14="http://schemas.microsoft.com/office/drawing/2010/main" val="0"/>
+                        </a:ext>
+                      </a:extLst>
+                    </a:blip>
+                    <a:srcRect r="44625" b="46172"/>
+                    <a:stretch/>
+                  </pic:blipFill>
+                  <pic:spPr bwMode="auto">
+                    <a:xfrm>
+                      <a:off x="0" y="0"/>
+                      <a:ext cx="4345441" cy="2288291"/>
+                    </a:xfrm>
+                    <a:prstGeom prst="rect">
+                      <a:avLst/>
+                    </a:prstGeom>
+                    <a:noFill/>
+                    <a:ln>
+                      <a:noFill/>
+                    </a:ln>
+                    <a:extLst>
+                      <a:ext uri="{53640926-AAD7-44D8-BBD7-CCE9431645EC}">
+                        <a14:shadowObscured xmlns:a14="http://schemas.microsoft.com/office/drawing/2010/main"/>
+                      </a:ext>
+                    </a:extLst>
+                  </pic:spPr>
+                </pic:pic>
+              </a:graphicData>
+            </a:graphic>
+          </wp:inline>
+        </w:drawing>
+      </w:r>
+    </w:p>
+    <w:p>
+      <w:r>
+        <w:t xml:space="preserve">A scene with </w:t>
+      </w:r>
+      <w:r>
+        <w:t>a</w:t>
+      </w:r>
+      <w:r>
+        <w:t xml:space="preserve"> house mesh (5500 vertices) would run at around 60 FPS in a RTX 3060 </w:t>
+      </w:r>
+      <w:proofErr w:type="spellStart"/>
+      <w:r>
+        <w:t>Ti</w:t>
+      </w:r>
+      <w:proofErr w:type="spellEnd"/>
+      <w:r>
+        <w:t>, this was estimated as a valid result since the rendering method was expected to be slow</w:t>
+      </w:r>
+      <w:r>
+        <w:t>, but this limit will allow to create scenes with shapes more complex than simple cubes.</w:t>
+      </w:r>
+    </w:p>
+    <w:p/>
+    <w:p>
+      <w:pPr>
+        <w:pStyle w:val="Ttulo3"/>
+      </w:pPr>
+      <w:r>
+        <w:t>Aberrations edition and previsualization tools</w:t>
+      </w:r>
+    </w:p>
+    <w:p>
+      <w:bookmarkStart w:id="68" w:name="_GoBack"/>
+      <w:bookmarkEnd w:id="68"/>
+    </w:p>
+    <w:p>
+      <w:r>
+        <w:br w:type="page"/>
+      </w:r>
+    </w:p>
+    <w:p>
       <w:pPr>
         <w:pStyle w:val="Ttulo1"/>
         <w:spacing w:line="360" w:lineRule="auto"/>
@@ -16504,7 +17982,7 @@
           <w:szCs w:val="24"/>
         </w:rPr>
       </w:pPr>
-      <w:bookmarkStart w:id="62" w:name="_Toc99043488"/>
+      <w:bookmarkStart w:id="69" w:name="_Toc99043488"/>
       <w:r>
         <w:rPr>
           <w:rFonts w:cs="Times New Roman"/>
@@ -16513,7 +17991,7 @@
         <w:lastRenderedPageBreak/>
         <w:t>Conclusions</w:t>
       </w:r>
-      <w:bookmarkEnd w:id="62"/>
+      <w:bookmarkEnd w:id="69"/>
     </w:p>
     <w:p>
       <w:pPr>
@@ -16541,7 +18019,7 @@
           <w:szCs w:val="24"/>
         </w:rPr>
       </w:pPr>
-      <w:bookmarkStart w:id="63" w:name="_Toc99043489"/>
+      <w:bookmarkStart w:id="70" w:name="_Toc99043489"/>
       <w:r>
         <w:rPr>
           <w:rFonts w:cs="Times New Roman"/>
@@ -16550,7 +18028,7 @@
         <w:lastRenderedPageBreak/>
         <w:t>Bibliography</w:t>
       </w:r>
-      <w:bookmarkEnd w:id="63"/>
+      <w:bookmarkEnd w:id="70"/>
     </w:p>
     <w:sdt>
       <w:sdtPr>
@@ -17243,9 +18721,9 @@
       </w:pPr>
     </w:p>
     <w:sectPr>
-      <w:headerReference w:type="default" r:id="rId29"/>
-      <w:headerReference w:type="first" r:id="rId30"/>
-      <w:footerReference w:type="first" r:id="rId31"/>
+      <w:headerReference w:type="default" r:id="rId34"/>
+      <w:headerReference w:type="first" r:id="rId35"/>
+      <w:footerReference w:type="first" r:id="rId36"/>
       <w:pgSz w:w="11906" w:h="16838"/>
       <w:pgMar w:top="1417" w:right="1701" w:bottom="1417" w:left="1701" w:header="708" w:footer="708" w:gutter="0"/>
       <w:cols w:space="708"/>
@@ -17547,7 +19025,7 @@
         <w:szCs w:val="18"/>
         <w:lang w:val="es-ES"/>
       </w:rPr>
-      <w:t>38</w:t>
+      <w:t>39</w:t>
     </w:r>
     <w:r>
       <w:rPr>
@@ -20295,7 +21773,7 @@
 </file>
 
 <file path=customXml/itemProps1.xml><?xml version="1.0" encoding="utf-8"?>
-<ds:datastoreItem xmlns:ds="http://schemas.openxmlformats.org/officeDocument/2006/customXml" ds:itemID="{0FF03EB6-9971-40D2-8C75-12A63FD69D6C}">
+<ds:datastoreItem xmlns:ds="http://schemas.openxmlformats.org/officeDocument/2006/customXml" ds:itemID="{F146DB84-ECEA-4B33-88CC-66EC4C2DDDF5}">
   <ds:schemaRefs>
     <ds:schemaRef ds:uri="http://schemas.openxmlformats.org/officeDocument/2006/bibliography"/>
   </ds:schemaRefs>

--- a/TFG/DeformingSpace.docx
+++ b/TFG/DeformingSpace.docx
@@ -7685,6 +7685,31 @@
       <w:r>
         <w:rPr>
           <w:rFonts w:cs="Times New Roman"/>
+          <w:b/>
+          <w:szCs w:val="24"/>
+        </w:rPr>
+        <w:t>UI:</w:t>
+      </w:r>
+      <w:r>
+        <w:rPr>
+          <w:rFonts w:cs="Times New Roman"/>
+          <w:szCs w:val="24"/>
+        </w:rPr>
+        <w:t xml:space="preserve"> User interface</w:t>
+      </w:r>
+    </w:p>
+    <w:p>
+      <w:pPr>
+        <w:spacing w:line="360" w:lineRule="auto"/>
+        <w:jc w:val="left"/>
+        <w:rPr>
+          <w:rFonts w:cs="Times New Roman"/>
+          <w:szCs w:val="24"/>
+        </w:rPr>
+      </w:pPr>
+      <w:r>
+        <w:rPr>
+          <w:rFonts w:cs="Times New Roman"/>
           <w:szCs w:val="24"/>
         </w:rPr>
         <w:br w:type="page"/>
@@ -16087,7 +16112,7 @@
           <w:noProof/>
           <w:lang w:val="es-ES"/>
         </w:rPr>
-        <w:t>//TODO, cambia esto, explica que es un uniform buffer</w:t>
+        <w:t>Uniform buffers are faster than uniform variables at the cost of using more memory, but the method could not be implemented due to time constrains. It consists in writing all the uniform data directlly in the GPU memory and interpret it in the shader.</w:t>
       </w:r>
     </w:p>
     <w:p>
@@ -16098,59 +16123,20 @@
           <w:noProof/>
         </w:rPr>
       </w:pPr>
-      <w:r>
-        <w:rPr>
+    </w:p>
+    <w:p>
+      <w:pPr>
+        <w:jc w:val="left"/>
+        <w:rPr>
+          <w:rFonts w:eastAsiaTheme="majorEastAsia" w:cstheme="majorBidi"/>
+          <w:b/>
           <w:i/>
-          <w:noProof/>
-        </w:rPr>
-        <w:t>Note:</w:t>
-      </w:r>
-      <w:r>
-        <w:rPr>
-          <w:noProof/>
-        </w:rPr>
-        <w:t xml:space="preserve"> Later in the development of this project</w:t>
-      </w:r>
-      <w:r>
-        <w:rPr>
-          <w:noProof/>
-        </w:rPr>
-        <w:t xml:space="preserve"> (finished </w:t>
-      </w:r>
-      <w:r>
-        <w:rPr>
-          <w:i/>
-          <w:noProof/>
-        </w:rPr>
-        <w:t>aberration ray deformation and collision detection</w:t>
-      </w:r>
-      <w:r>
-        <w:rPr>
-          <w:noProof/>
-        </w:rPr>
-        <w:t>)</w:t>
-      </w:r>
-      <w:r>
-        <w:rPr>
-          <w:noProof/>
-        </w:rPr>
-        <w:t xml:space="preserve"> I discovered that there is a faster way to send </w:t>
-      </w:r>
-      <w:r>
-        <w:rPr>
-          <w:noProof/>
-        </w:rPr>
-        <w:t>the general data. Changing the uniform structures to use a uniform buffer would imply a considerable amount of time and is prone to a lot of bugs, currentlly the change is discarted but could be implemented if the performance were to suffer any important downgrade.</w:t>
-      </w:r>
-    </w:p>
-    <w:p>
-      <w:pPr>
-        <w:spacing w:line="360" w:lineRule="auto"/>
-        <w:jc w:val="left"/>
-        <w:rPr>
-          <w:noProof/>
-        </w:rPr>
-      </w:pPr>
+          <w:szCs w:val="24"/>
+        </w:rPr>
+      </w:pPr>
+      <w:r>
+        <w:br w:type="page"/>
+      </w:r>
     </w:p>
     <w:p>
       <w:pPr>
@@ -17958,10 +17944,496 @@
     <w:p/>
     <w:p>
       <w:pPr>
+        <w:jc w:val="left"/>
+        <w:rPr>
+          <w:rFonts w:eastAsiaTheme="majorEastAsia" w:cstheme="majorBidi"/>
+          <w:b/>
+          <w:szCs w:val="26"/>
+        </w:rPr>
+      </w:pPr>
+      <w:r>
+        <w:br w:type="page"/>
+      </w:r>
+    </w:p>
+    <w:p>
+      <w:pPr>
+        <w:pStyle w:val="Ttulo2"/>
+      </w:pPr>
+      <w:r>
+        <w:lastRenderedPageBreak/>
+        <w:t xml:space="preserve">Development: </w:t>
+      </w:r>
+      <w:r>
+        <w:t>Aberrations edition and previsualization tools</w:t>
+      </w:r>
+    </w:p>
+    <w:p/>
+    <w:p>
+      <w:pPr>
         <w:pStyle w:val="Ttulo3"/>
       </w:pPr>
       <w:r>
-        <w:t>Aberrations edition and previsualization tools</w:t>
+        <w:t>Design</w:t>
+      </w:r>
+    </w:p>
+    <w:p>
+      <w:pPr>
+        <w:ind w:firstLine="708"/>
+      </w:pPr>
+      <w:r>
+        <w:rPr>
+          <w:b/>
+        </w:rPr>
+        <w:t>Create aberration component class</w:t>
+      </w:r>
+      <w:r>
+        <w:rPr>
+          <w:b/>
+        </w:rPr>
+        <w:t>:</w:t>
+      </w:r>
+      <w:r>
+        <w:t xml:space="preserve"> </w:t>
+      </w:r>
+      <w:r>
+        <w:t>Create a class with all the variables and base functionality needed: Save and load, initialize, update, mesh (the shape of the aberration), deformation direction, activate / deactivate debug draw</w:t>
+      </w:r>
+      <w:r>
+        <w:t>….</w:t>
+      </w:r>
+    </w:p>
+    <w:p>
+      <w:pPr>
+        <w:pStyle w:val="Descripcin"/>
+        <w:rPr>
+          <w:b/>
+          <w:color w:val="auto"/>
+          <w:sz w:val="24"/>
+          <w:szCs w:val="24"/>
+        </w:rPr>
+      </w:pPr>
+      <w:r>
+        <w:rPr>
+          <w:b/>
+          <w:i w:val="0"/>
+          <w:color w:val="auto"/>
+          <w:sz w:val="24"/>
+          <w:szCs w:val="24"/>
+        </w:rPr>
+        <w:t xml:space="preserve">Figure </w:t>
+      </w:r>
+      <w:r>
+        <w:rPr>
+          <w:b/>
+          <w:i w:val="0"/>
+          <w:color w:val="auto"/>
+          <w:sz w:val="24"/>
+          <w:szCs w:val="24"/>
+        </w:rPr>
+        <w:fldChar w:fldCharType="begin"/>
+      </w:r>
+      <w:r>
+        <w:rPr>
+          <w:b/>
+          <w:i w:val="0"/>
+          <w:color w:val="auto"/>
+          <w:sz w:val="24"/>
+          <w:szCs w:val="24"/>
+        </w:rPr>
+        <w:instrText xml:space="preserve"> SEQ Figure \* ARABIC </w:instrText>
+      </w:r>
+      <w:r>
+        <w:rPr>
+          <w:b/>
+          <w:i w:val="0"/>
+          <w:color w:val="auto"/>
+          <w:sz w:val="24"/>
+          <w:szCs w:val="24"/>
+        </w:rPr>
+        <w:fldChar w:fldCharType="separate"/>
+      </w:r>
+      <w:r>
+        <w:rPr>
+          <w:b/>
+          <w:i w:val="0"/>
+          <w:noProof/>
+          <w:color w:val="auto"/>
+          <w:sz w:val="24"/>
+          <w:szCs w:val="24"/>
+        </w:rPr>
+        <w:t>22</w:t>
+      </w:r>
+      <w:r>
+        <w:rPr>
+          <w:b/>
+          <w:i w:val="0"/>
+          <w:color w:val="auto"/>
+          <w:sz w:val="24"/>
+          <w:szCs w:val="24"/>
+        </w:rPr>
+        <w:fldChar w:fldCharType="end"/>
+      </w:r>
+      <w:r>
+        <w:rPr>
+          <w:b/>
+          <w:color w:val="auto"/>
+          <w:sz w:val="24"/>
+          <w:szCs w:val="24"/>
+        </w:rPr>
+        <w:t xml:space="preserve"> Component aberration class UML</w:t>
+      </w:r>
+    </w:p>
+    <w:p>
+      <w:pPr>
+        <w:rPr>
+          <w:rFonts w:cs="Times New Roman"/>
+          <w:szCs w:val="24"/>
+        </w:rPr>
+      </w:pPr>
+      <w:r>
+        <w:rPr>
+          <w:rFonts w:cs="Times New Roman"/>
+          <w:noProof/>
+          <w:szCs w:val="24"/>
+          <w:lang w:val="es-ES" w:eastAsia="es-ES"/>
+        </w:rPr>
+        <w:drawing>
+          <wp:inline distT="0" distB="0" distL="0" distR="0">
+            <wp:extent cx="5391150" cy="2628900"/>
+            <wp:effectExtent l="0" t="0" r="0" b="0"/>
+            <wp:docPr id="22" name="Imagen 22"/>
+            <wp:cNvGraphicFramePr>
+              <a:graphicFrameLocks xmlns:a="http://schemas.openxmlformats.org/drawingml/2006/main" noChangeAspect="1"/>
+            </wp:cNvGraphicFramePr>
+            <a:graphic xmlns:a="http://schemas.openxmlformats.org/drawingml/2006/main">
+              <a:graphicData uri="http://schemas.openxmlformats.org/drawingml/2006/picture">
+                <pic:pic xmlns:pic="http://schemas.openxmlformats.org/drawingml/2006/picture">
+                  <pic:nvPicPr>
+                    <pic:cNvPr id="0" name="Picture 1"/>
+                    <pic:cNvPicPr>
+                      <a:picLocks noChangeAspect="1" noChangeArrowheads="1"/>
+                    </pic:cNvPicPr>
+                  </pic:nvPicPr>
+                  <pic:blipFill>
+                    <a:blip r:embed="rId34">
+                      <a:extLst>
+                        <a:ext uri="{28A0092B-C50C-407E-A947-70E740481C1C}">
+                          <a14:useLocalDpi xmlns:a14="http://schemas.microsoft.com/office/drawing/2010/main" val="0"/>
+                        </a:ext>
+                      </a:extLst>
+                    </a:blip>
+                    <a:srcRect/>
+                    <a:stretch>
+                      <a:fillRect/>
+                    </a:stretch>
+                  </pic:blipFill>
+                  <pic:spPr bwMode="auto">
+                    <a:xfrm>
+                      <a:off x="0" y="0"/>
+                      <a:ext cx="5391150" cy="2628900"/>
+                    </a:xfrm>
+                    <a:prstGeom prst="rect">
+                      <a:avLst/>
+                    </a:prstGeom>
+                    <a:noFill/>
+                    <a:ln>
+                      <a:noFill/>
+                    </a:ln>
+                  </pic:spPr>
+                </pic:pic>
+              </a:graphicData>
+            </a:graphic>
+          </wp:inline>
+        </w:drawing>
+      </w:r>
+    </w:p>
+    <w:p>
+      <w:pPr>
+        <w:ind w:firstLine="708"/>
+      </w:pPr>
+    </w:p>
+    <w:p>
+      <w:pPr>
+        <w:ind w:firstLine="708"/>
+      </w:pPr>
+      <w:r>
+        <w:rPr>
+          <w:b/>
+        </w:rPr>
+        <w:t>Add editor functionality:</w:t>
+      </w:r>
+      <w:r>
+        <w:t xml:space="preserve"> </w:t>
+      </w:r>
+      <w:r>
+        <w:t>A b</w:t>
+      </w:r>
+      <w:r>
+        <w:t>utton to add a scene node with an aberration component</w:t>
+      </w:r>
+      <w:r>
+        <w:t xml:space="preserve"> will be placed in the </w:t>
+      </w:r>
+      <w:r>
+        <w:rPr>
+          <w:i/>
+        </w:rPr>
+        <w:t>Add</w:t>
+      </w:r>
+      <w:r>
+        <w:t xml:space="preserve"> drop down menu</w:t>
+      </w:r>
+      <w:r>
+        <w:t xml:space="preserve">, </w:t>
+      </w:r>
+      <w:r>
+        <w:t xml:space="preserve">and the </w:t>
+      </w:r>
+      <w:r>
+        <w:t>inspector</w:t>
+      </w:r>
+      <w:r>
+        <w:t xml:space="preserve"> will display and allow the user to modify the aberration data</w:t>
+      </w:r>
+      <w:r>
+        <w:t>.</w:t>
+      </w:r>
+      <w:r>
+        <w:t xml:space="preserve"> Thanks to the </w:t>
+      </w:r>
+      <w:proofErr w:type="spellStart"/>
+      <w:r>
+        <w:t>ImGUI</w:t>
+      </w:r>
+      <w:proofErr w:type="spellEnd"/>
+      <w:r>
+        <w:t xml:space="preserve"> library (User interface library</w:t>
+      </w:r>
+      <w:r>
+        <w:t xml:space="preserve"> used in the render engine to manage all of the UI</w:t>
+      </w:r>
+      <w:r>
+        <w:t>) these changes can be added very quickly.</w:t>
+      </w:r>
+    </w:p>
+    <w:p>
+      <w:pPr>
+        <w:ind w:firstLine="708"/>
+      </w:pPr>
+    </w:p>
+    <w:p>
+      <w:pPr>
+        <w:ind w:firstLine="708"/>
+      </w:pPr>
+      <w:r>
+        <w:rPr>
+          <w:b/>
+        </w:rPr>
+        <w:t>Aberration previsualization:</w:t>
+      </w:r>
+      <w:r>
+        <w:t xml:space="preserve"> </w:t>
+      </w:r>
+      <w:r>
+        <w:t>It is not possible to draw a mesh outline using the compute shader, so another render pass is needed in order to draw the aberration previsualization.</w:t>
+      </w:r>
+    </w:p>
+    <w:p>
+      <w:r>
+        <w:t>Directly drawing the outline of the shape using the raster rendering method would cause that the outline would be always completely drawn independently of the other meshes (if a box was placed in front of the outline, the outline would be drawn regardless as if it was in front of the box) which would reduce the usability of the level editor.</w:t>
+      </w:r>
+    </w:p>
+    <w:p>
+      <w:r>
+        <w:t>T</w:t>
+      </w:r>
+      <w:r>
+        <w:t>o solve the depth problem,</w:t>
+      </w:r>
+      <w:r>
+        <w:t xml:space="preserve"> </w:t>
+      </w:r>
+      <w:r>
+        <w:t xml:space="preserve">using the raster render </w:t>
+      </w:r>
+      <w:r>
+        <w:t>we can draw all the meshes of the scene</w:t>
+      </w:r>
+      <w:r>
+        <w:t xml:space="preserve"> </w:t>
+      </w:r>
+      <w:r>
+        <w:t>in a completely transparent color</w:t>
+      </w:r>
+      <w:r>
+        <w:t xml:space="preserve"> with the depth buffer enabled, and then draw the aberration outlines. Since OpenGL does not check if the object is transparent before discarding it in the depth test, the outline will be drawn correctly when a mesh is placed in front of it.</w:t>
+      </w:r>
+    </w:p>
+    <w:p>
+      <w:r>
+        <w:br w:type="page"/>
+      </w:r>
+    </w:p>
+    <w:p>
+      <w:pPr>
+        <w:pStyle w:val="Ttulo3"/>
+      </w:pPr>
+      <w:r>
+        <w:lastRenderedPageBreak/>
+        <w:t>Implementation</w:t>
+      </w:r>
+    </w:p>
+    <w:p>
+      <w:r>
+        <w:tab/>
+      </w:r>
+      <w:r>
+        <w:rPr>
+          <w:b/>
+        </w:rPr>
+        <w:t xml:space="preserve">Create aberration component class: </w:t>
+      </w:r>
+      <w:r>
+        <w:t>Created as a child of the component class, has an ID to the mesh resource that represents its shape (cube), this method can be easily changed in order to allow the user to select the shape of the aberration, but was not implemented due to time constrains and the inability to</w:t>
+      </w:r>
+      <w:r>
+        <w:t xml:space="preserve"> </w:t>
+      </w:r>
+      <w:r>
+        <w:t>ensure FPS stability (aberration shape vertex count could impact the frame-rate more than the meshes).</w:t>
+      </w:r>
+    </w:p>
+    <w:p>
+      <w:r>
+        <w:t xml:space="preserve">The aberration would send a pointer of itself to the render module each frame which would be saved in a vector that is regenerated each frame in order to avoid accessing a destroyed aberration. This would be done in the </w:t>
+      </w:r>
+      <w:r>
+        <w:rPr>
+          <w:i/>
+        </w:rPr>
+        <w:t>PreUpdate</w:t>
+      </w:r>
+      <w:r>
+        <w:t xml:space="preserve"> method of the aberration component, because researching al the scene nodes to get all the aberration information was considered to create a considerable performance downgrade.</w:t>
+      </w:r>
+    </w:p>
+    <w:p>
+      <w:r>
+        <w:t>The aberration shape will be affected by the scene node transformation the same way a mesh is affected, allowing to move, rotate and scale it using gizmos or changing these values in the inspector.</w:t>
+      </w:r>
+    </w:p>
+    <w:p/>
+    <w:p>
+      <w:r>
+        <w:tab/>
+      </w:r>
+      <w:r>
+        <w:rPr>
+          <w:b/>
+        </w:rPr>
+        <w:t>Add editor functionality:</w:t>
+      </w:r>
+      <w:r>
+        <w:t xml:space="preserve"> Using the </w:t>
+      </w:r>
+      <w:proofErr w:type="spellStart"/>
+      <w:r>
+        <w:t>ImGUI</w:t>
+      </w:r>
+      <w:proofErr w:type="spellEnd"/>
+      <w:r>
+        <w:t xml:space="preserve"> functionality, the button to add a scene node with an aberration component was added, and a new collapsi</w:t>
+      </w:r>
+      <w:r>
+        <w:t>ng header that displays</w:t>
+      </w:r>
+      <w:r>
+        <w:t xml:space="preserve"> and allows the edition of the aberration deformation direction and a checkbox to </w:t>
+      </w:r>
+      <w:r>
+        <w:t>activate or deactivate the debug draw.</w:t>
+      </w:r>
+    </w:p>
+    <w:p/>
+    <w:p>
+      <w:r>
+        <w:t>//TODO ADD INSPECTOR IMAGE</w:t>
+      </w:r>
+      <w:r>
+        <w:t xml:space="preserve"> and explain a little</w:t>
+      </w:r>
+    </w:p>
+    <w:p/>
+    <w:p>
+      <w:r>
+        <w:tab/>
+      </w:r>
+      <w:r>
+        <w:rPr>
+          <w:b/>
+        </w:rPr>
+        <w:t>Aberration previsualization:</w:t>
+      </w:r>
+      <w:r>
+        <w:t xml:space="preserve"> </w:t>
+      </w:r>
+      <w:r>
+        <w:t xml:space="preserve">After the compute shader render pass is finished, the same texture </w:t>
+      </w:r>
+      <w:r>
+        <w:t>is set as the target of a raster rendering pass in which the depth buffer is activated, in this render pass all the meshes of the scene are rendered with a shader that makes them transparent, and then the aberrations are drawn using the OpenGL line polygon model.</w:t>
+      </w:r>
+    </w:p>
+    <w:p/>
+    <w:p>
+      <w:r>
+        <w:t>//TODO ADD PREVISUALIZATION IMAGE</w:t>
+      </w:r>
+    </w:p>
+    <w:p/>
+    <w:p>
+      <w:pPr>
+        <w:jc w:val="left"/>
+      </w:pPr>
+      <w:r>
+        <w:br w:type="page"/>
+      </w:r>
+    </w:p>
+    <w:p>
+      <w:pPr>
+        <w:pStyle w:val="Ttulo3"/>
+      </w:pPr>
+      <w:r>
+        <w:lastRenderedPageBreak/>
+        <w:t>Cleaning &amp; Optimization</w:t>
+      </w:r>
+    </w:p>
+    <w:p>
+      <w:r>
+        <w:t xml:space="preserve">Since the aberration previsualization is using the raster rendering method, known for being the fastest rendering method, and the shaders used only calculate the positions of the vertices and directly paint the texture with the set colors </w:t>
+      </w:r>
+      <w:r>
+        <w:t>(transparent for meshes and green for aberrations) the process is extremely fast and the performance has not been affected, even when using meshes of 5.500 polygons.</w:t>
+      </w:r>
+    </w:p>
+    <w:p>
+      <w:r>
+        <w:t xml:space="preserve">This </w:t>
+      </w:r>
+      <w:r>
+        <w:t xml:space="preserve">result </w:t>
+      </w:r>
+      <w:r>
+        <w:t>was expected because nowadays raster rendering engines are able to render scenes with 5 million polygons in real-time (Note that each of the meshes of the described scenes have around 3 to 6 textures, light, reflection and shadow calculations).</w:t>
+      </w:r>
+    </w:p>
+    <w:p/>
+    <w:p>
+      <w:pPr>
+        <w:pStyle w:val="Ttulo3"/>
+      </w:pPr>
+      <w:r>
+        <w:t>Validation</w:t>
       </w:r>
     </w:p>
     <w:p>
@@ -18721,9 +19193,9 @@
       </w:pPr>
     </w:p>
     <w:sectPr>
-      <w:headerReference w:type="default" r:id="rId34"/>
-      <w:headerReference w:type="first" r:id="rId35"/>
-      <w:footerReference w:type="first" r:id="rId36"/>
+      <w:headerReference w:type="default" r:id="rId35"/>
+      <w:headerReference w:type="first" r:id="rId36"/>
+      <w:footerReference w:type="first" r:id="rId37"/>
       <w:pgSz w:w="11906" w:h="16838"/>
       <w:pgMar w:top="1417" w:right="1701" w:bottom="1417" w:left="1701" w:header="708" w:footer="708" w:gutter="0"/>
       <w:cols w:space="708"/>
@@ -19025,7 +19497,7 @@
         <w:szCs w:val="18"/>
         <w:lang w:val="es-ES"/>
       </w:rPr>
-      <w:t>39</w:t>
+      <w:t>40</w:t>
     </w:r>
     <w:r>
       <w:rPr>
@@ -21773,7 +22245,7 @@
 </file>
 
 <file path=customXml/itemProps1.xml><?xml version="1.0" encoding="utf-8"?>
-<ds:datastoreItem xmlns:ds="http://schemas.openxmlformats.org/officeDocument/2006/customXml" ds:itemID="{F146DB84-ECEA-4B33-88CC-66EC4C2DDDF5}">
+<ds:datastoreItem xmlns:ds="http://schemas.openxmlformats.org/officeDocument/2006/customXml" ds:itemID="{439F828F-BBF6-4734-A2C4-CBA2AE077010}">
   <ds:schemaRefs>
     <ds:schemaRef ds:uri="http://schemas.openxmlformats.org/officeDocument/2006/bibliography"/>
   </ds:schemaRefs>

--- a/TFG/DeformingSpace.docx
+++ b/TFG/DeformingSpace.docx
@@ -18356,45 +18356,401 @@
     </w:p>
     <w:p/>
     <w:p>
-      <w:r>
-        <w:t>//TODO ADD INSPECTOR IMAGE</w:t>
-      </w:r>
-      <w:r>
-        <w:t xml:space="preserve"> and explain a little</w:t>
+      <w:pPr>
+        <w:pStyle w:val="Descripcin"/>
+        <w:rPr>
+          <w:b/>
+          <w:color w:val="auto"/>
+          <w:sz w:val="24"/>
+          <w:szCs w:val="24"/>
+        </w:rPr>
+      </w:pPr>
+      <w:r>
+        <w:rPr>
+          <w:b/>
+          <w:i w:val="0"/>
+          <w:color w:val="auto"/>
+          <w:sz w:val="24"/>
+          <w:szCs w:val="24"/>
+        </w:rPr>
+        <w:t xml:space="preserve">Figure </w:t>
+      </w:r>
+      <w:r>
+        <w:rPr>
+          <w:b/>
+          <w:i w:val="0"/>
+          <w:color w:val="auto"/>
+          <w:sz w:val="24"/>
+          <w:szCs w:val="24"/>
+        </w:rPr>
+        <w:fldChar w:fldCharType="begin"/>
+      </w:r>
+      <w:r>
+        <w:rPr>
+          <w:b/>
+          <w:i w:val="0"/>
+          <w:color w:val="auto"/>
+          <w:sz w:val="24"/>
+          <w:szCs w:val="24"/>
+        </w:rPr>
+        <w:instrText xml:space="preserve"> SEQ Figure \* ARABIC </w:instrText>
+      </w:r>
+      <w:r>
+        <w:rPr>
+          <w:b/>
+          <w:i w:val="0"/>
+          <w:color w:val="auto"/>
+          <w:sz w:val="24"/>
+          <w:szCs w:val="24"/>
+        </w:rPr>
+        <w:fldChar w:fldCharType="separate"/>
+      </w:r>
+      <w:r>
+        <w:rPr>
+          <w:b/>
+          <w:i w:val="0"/>
+          <w:noProof/>
+          <w:color w:val="auto"/>
+          <w:sz w:val="24"/>
+          <w:szCs w:val="24"/>
+        </w:rPr>
+        <w:t>23</w:t>
+      </w:r>
+      <w:r>
+        <w:rPr>
+          <w:b/>
+          <w:i w:val="0"/>
+          <w:color w:val="auto"/>
+          <w:sz w:val="24"/>
+          <w:szCs w:val="24"/>
+        </w:rPr>
+        <w:fldChar w:fldCharType="end"/>
+      </w:r>
+      <w:r>
+        <w:rPr>
+          <w:b/>
+          <w:color w:val="auto"/>
+          <w:sz w:val="24"/>
+          <w:szCs w:val="24"/>
+        </w:rPr>
+        <w:t xml:space="preserve"> Aberration editor</w:t>
+      </w:r>
+    </w:p>
+    <w:p>
+      <w:pPr>
+        <w:jc w:val="center"/>
+      </w:pPr>
+      <w:r>
+        <w:rPr>
+          <w:noProof/>
+          <w:lang w:val="es-ES" w:eastAsia="es-ES"/>
+        </w:rPr>
+        <w:drawing>
+          <wp:inline distT="0" distB="0" distL="0" distR="0">
+            <wp:extent cx="4238625" cy="4105275"/>
+            <wp:effectExtent l="0" t="0" r="9525" b="9525"/>
+            <wp:docPr id="24" name="Imagen 24"/>
+            <wp:cNvGraphicFramePr>
+              <a:graphicFrameLocks xmlns:a="http://schemas.openxmlformats.org/drawingml/2006/main" noChangeAspect="1"/>
+            </wp:cNvGraphicFramePr>
+            <a:graphic xmlns:a="http://schemas.openxmlformats.org/drawingml/2006/main">
+              <a:graphicData uri="http://schemas.openxmlformats.org/drawingml/2006/picture">
+                <pic:pic xmlns:pic="http://schemas.openxmlformats.org/drawingml/2006/picture">
+                  <pic:nvPicPr>
+                    <pic:cNvPr id="0" name="Picture 2"/>
+                    <pic:cNvPicPr>
+                      <a:picLocks noChangeAspect="1" noChangeArrowheads="1"/>
+                    </pic:cNvPicPr>
+                  </pic:nvPicPr>
+                  <pic:blipFill>
+                    <a:blip r:embed="rId35">
+                      <a:extLst>
+                        <a:ext uri="{28A0092B-C50C-407E-A947-70E740481C1C}">
+                          <a14:useLocalDpi xmlns:a14="http://schemas.microsoft.com/office/drawing/2010/main" val="0"/>
+                        </a:ext>
+                      </a:extLst>
+                    </a:blip>
+                    <a:srcRect/>
+                    <a:stretch>
+                      <a:fillRect/>
+                    </a:stretch>
+                  </pic:blipFill>
+                  <pic:spPr bwMode="auto">
+                    <a:xfrm>
+                      <a:off x="0" y="0"/>
+                      <a:ext cx="4238625" cy="4105275"/>
+                    </a:xfrm>
+                    <a:prstGeom prst="rect">
+                      <a:avLst/>
+                    </a:prstGeom>
+                    <a:noFill/>
+                    <a:ln>
+                      <a:noFill/>
+                    </a:ln>
+                  </pic:spPr>
+                </pic:pic>
+              </a:graphicData>
+            </a:graphic>
+          </wp:inline>
+        </w:drawing>
+      </w:r>
+    </w:p>
+    <w:p>
+      <w:r>
+        <w:lastRenderedPageBreak/>
+        <w:t>Here we can observe the inspector displaying the data of the game object that contains the aberration, it contains:</w:t>
+      </w:r>
+    </w:p>
+    <w:p>
+      <w:pPr>
+        <w:pStyle w:val="Prrafodelista"/>
+        <w:numPr>
+          <w:ilvl w:val="0"/>
+          <w:numId w:val="12"/>
+        </w:numPr>
+      </w:pPr>
+      <w:r>
+        <w:t>Input text component to rename the game object</w:t>
+      </w:r>
+    </w:p>
+    <w:p>
+      <w:pPr>
+        <w:pStyle w:val="Prrafodelista"/>
+        <w:numPr>
+          <w:ilvl w:val="0"/>
+          <w:numId w:val="12"/>
+        </w:numPr>
+      </w:pPr>
+      <w:r>
+        <w:t>3 drag float components that allow to modify the x, y and z position.</w:t>
+      </w:r>
+    </w:p>
+    <w:p>
+      <w:pPr>
+        <w:pStyle w:val="Prrafodelista"/>
+        <w:numPr>
+          <w:ilvl w:val="0"/>
+          <w:numId w:val="12"/>
+        </w:numPr>
+      </w:pPr>
+      <w:r>
+        <w:t>3 drag float components that allow to modify the x, y and z rotation (in degrees).</w:t>
+      </w:r>
+    </w:p>
+    <w:p>
+      <w:pPr>
+        <w:pStyle w:val="Prrafodelista"/>
+        <w:numPr>
+          <w:ilvl w:val="0"/>
+          <w:numId w:val="12"/>
+        </w:numPr>
+      </w:pPr>
+      <w:r>
+        <w:t>3 drag float components that allow to modify the x, y and z scale.</w:t>
+      </w:r>
+    </w:p>
+    <w:p>
+      <w:pPr>
+        <w:pStyle w:val="Prrafodelista"/>
+        <w:numPr>
+          <w:ilvl w:val="0"/>
+          <w:numId w:val="12"/>
+        </w:numPr>
+      </w:pPr>
+      <w:r>
+        <w:t>Checkbox to enable/disable debug draw.</w:t>
+      </w:r>
+    </w:p>
+    <w:p>
+      <w:pPr>
+        <w:pStyle w:val="Prrafodelista"/>
+        <w:numPr>
+          <w:ilvl w:val="0"/>
+          <w:numId w:val="12"/>
+        </w:numPr>
+      </w:pPr>
+      <w:r>
+        <w:t>3 input float components that allow to modify the x, y and z ray deformation.</w:t>
+      </w:r>
+    </w:p>
+    <w:p>
+      <w:pPr>
+        <w:pStyle w:val="Prrafodelista"/>
+      </w:pPr>
+    </w:p>
+    <w:p>
+      <w:pPr>
+        <w:pStyle w:val="Prrafodelista"/>
+      </w:pPr>
+    </w:p>
+    <w:p>
+      <w:r>
+        <w:tab/>
+      </w:r>
+      <w:r>
+        <w:rPr>
+          <w:b/>
+        </w:rPr>
+        <w:t>Aberration previsualization:</w:t>
+      </w:r>
+      <w:r>
+        <w:t xml:space="preserve"> </w:t>
+      </w:r>
+      <w:r>
+        <w:t xml:space="preserve">After the compute shader render pass is finished, the same texture </w:t>
+      </w:r>
+      <w:r>
+        <w:t>is set as the target of a raster rendering pass in which the depth buffer is activated, in this render pass all the meshes of the scene are rendered with a shader that makes them transparent, and then the aberrations are drawn using the OpenGL line polygon model.</w:t>
       </w:r>
     </w:p>
     <w:p/>
     <w:p>
-      <w:r>
-        <w:tab/>
-      </w:r>
-      <w:r>
-        <w:rPr>
-          <w:b/>
-        </w:rPr>
-        <w:t>Aberration previsualization:</w:t>
-      </w:r>
-      <w:r>
-        <w:t xml:space="preserve"> </w:t>
-      </w:r>
-      <w:r>
-        <w:t xml:space="preserve">After the compute shader render pass is finished, the same texture </w:t>
-      </w:r>
-      <w:r>
-        <w:t>is set as the target of a raster rendering pass in which the depth buffer is activated, in this render pass all the meshes of the scene are rendered with a shader that makes them transparent, and then the aberrations are drawn using the OpenGL line polygon model.</w:t>
-      </w:r>
-    </w:p>
-    <w:p/>
-    <w:p>
-      <w:r>
-        <w:t>//TODO ADD PREVISUALIZATION IMAGE</w:t>
-      </w:r>
-    </w:p>
-    <w:p/>
+      <w:pPr>
+        <w:pStyle w:val="Descripcin"/>
+        <w:rPr>
+          <w:b/>
+          <w:color w:val="auto"/>
+          <w:sz w:val="24"/>
+          <w:szCs w:val="24"/>
+        </w:rPr>
+      </w:pPr>
+      <w:r>
+        <w:rPr>
+          <w:b/>
+          <w:i w:val="0"/>
+          <w:color w:val="auto"/>
+          <w:sz w:val="24"/>
+          <w:szCs w:val="24"/>
+        </w:rPr>
+        <w:t xml:space="preserve">Figure </w:t>
+      </w:r>
+      <w:r>
+        <w:rPr>
+          <w:b/>
+          <w:i w:val="0"/>
+          <w:color w:val="auto"/>
+          <w:sz w:val="24"/>
+          <w:szCs w:val="24"/>
+        </w:rPr>
+        <w:fldChar w:fldCharType="begin"/>
+      </w:r>
+      <w:r>
+        <w:rPr>
+          <w:b/>
+          <w:i w:val="0"/>
+          <w:color w:val="auto"/>
+          <w:sz w:val="24"/>
+          <w:szCs w:val="24"/>
+        </w:rPr>
+        <w:instrText xml:space="preserve"> SEQ Figure \* ARABIC </w:instrText>
+      </w:r>
+      <w:r>
+        <w:rPr>
+          <w:b/>
+          <w:i w:val="0"/>
+          <w:color w:val="auto"/>
+          <w:sz w:val="24"/>
+          <w:szCs w:val="24"/>
+        </w:rPr>
+        <w:fldChar w:fldCharType="separate"/>
+      </w:r>
+      <w:r>
+        <w:rPr>
+          <w:b/>
+          <w:i w:val="0"/>
+          <w:noProof/>
+          <w:color w:val="auto"/>
+          <w:sz w:val="24"/>
+          <w:szCs w:val="24"/>
+        </w:rPr>
+        <w:t>24</w:t>
+      </w:r>
+      <w:r>
+        <w:rPr>
+          <w:b/>
+          <w:i w:val="0"/>
+          <w:color w:val="auto"/>
+          <w:sz w:val="24"/>
+          <w:szCs w:val="24"/>
+        </w:rPr>
+        <w:fldChar w:fldCharType="end"/>
+      </w:r>
+      <w:r>
+        <w:rPr>
+          <w:b/>
+          <w:color w:val="auto"/>
+          <w:sz w:val="24"/>
+          <w:szCs w:val="24"/>
+        </w:rPr>
+        <w:t xml:space="preserve"> Aberration previsualization</w:t>
+      </w:r>
+    </w:p>
+    <w:p>
+      <w:pPr>
+        <w:jc w:val="center"/>
+      </w:pPr>
+      <w:r>
+        <w:rPr>
+          <w:noProof/>
+          <w:lang w:val="es-ES" w:eastAsia="es-ES"/>
+        </w:rPr>
+        <w:drawing>
+          <wp:inline distT="0" distB="0" distL="0" distR="0">
+            <wp:extent cx="4800600" cy="2943225"/>
+            <wp:effectExtent l="0" t="0" r="0" b="9525"/>
+            <wp:docPr id="23" name="Imagen 23"/>
+            <wp:cNvGraphicFramePr>
+              <a:graphicFrameLocks xmlns:a="http://schemas.openxmlformats.org/drawingml/2006/main" noChangeAspect="1"/>
+            </wp:cNvGraphicFramePr>
+            <a:graphic xmlns:a="http://schemas.openxmlformats.org/drawingml/2006/main">
+              <a:graphicData uri="http://schemas.openxmlformats.org/drawingml/2006/picture">
+                <pic:pic xmlns:pic="http://schemas.openxmlformats.org/drawingml/2006/picture">
+                  <pic:nvPicPr>
+                    <pic:cNvPr id="0" name="Picture 1"/>
+                    <pic:cNvPicPr>
+                      <a:picLocks noChangeAspect="1" noChangeArrowheads="1"/>
+                    </pic:cNvPicPr>
+                  </pic:nvPicPr>
+                  <pic:blipFill>
+                    <a:blip r:embed="rId36">
+                      <a:extLst>
+                        <a:ext uri="{28A0092B-C50C-407E-A947-70E740481C1C}">
+                          <a14:useLocalDpi xmlns:a14="http://schemas.microsoft.com/office/drawing/2010/main" val="0"/>
+                        </a:ext>
+                      </a:extLst>
+                    </a:blip>
+                    <a:srcRect/>
+                    <a:stretch>
+                      <a:fillRect/>
+                    </a:stretch>
+                  </pic:blipFill>
+                  <pic:spPr bwMode="auto">
+                    <a:xfrm>
+                      <a:off x="0" y="0"/>
+                      <a:ext cx="4800600" cy="2943225"/>
+                    </a:xfrm>
+                    <a:prstGeom prst="rect">
+                      <a:avLst/>
+                    </a:prstGeom>
+                    <a:noFill/>
+                    <a:ln>
+                      <a:noFill/>
+                    </a:ln>
+                  </pic:spPr>
+                </pic:pic>
+              </a:graphicData>
+            </a:graphic>
+          </wp:inline>
+        </w:drawing>
+      </w:r>
+    </w:p>
     <w:p>
       <w:pPr>
         <w:jc w:val="left"/>
       </w:pPr>
+      <w:r>
+        <w:t>The area affected by an aberration is represented by the green lines, and we can appreciate that the depth perception is working properly since the upper-right corner of the aberration is not being drawn because there is a mesh in front of it.</w:t>
+      </w:r>
       <w:r>
         <w:br w:type="page"/>
       </w:r>
@@ -18424,7 +18780,13 @@
         <w:t xml:space="preserve">result </w:t>
       </w:r>
       <w:r>
-        <w:t>was expected because nowadays raster rendering engines are able to render scenes with 5 million polygons in real-time (Note that each of the meshes of the described scenes have around 3 to 6 textures, light, reflection and shadow calculations).</w:t>
+        <w:t>was expected because nowadays raster rendering engines are able to render scenes with 5 million polygons in real-time (Note that each of the meshes of the described scenes have around 3 to 6 textures, light, reflection and shadow calculations)</w:t>
+      </w:r>
+      <w:r>
+        <w:t>, so it is not unusual that it has no problems rendering small scenes with a low polygon count</w:t>
+      </w:r>
+      <w:r>
+        <w:t>.</w:t>
       </w:r>
     </w:p>
     <w:p/>
@@ -18437,6 +18799,174 @@
       </w:r>
     </w:p>
     <w:p>
+      <w:r>
+        <w:t>The engine currently has the features needed to create, save and load aberrations in the scene. These aberrations can be moved, rotated and scaled using the gizmos, and their information can be set through the inspector.</w:t>
+      </w:r>
+    </w:p>
+    <w:p>
+      <w:r>
+        <w:t>The previsualization method of the aberrations is working as expected and hasn’t affected the performance of the application.</w:t>
+      </w:r>
+    </w:p>
+    <w:p>
+      <w:r>
+        <w:t>Furthermore, the code is ready to work with meshes, the only functionality needed is to be able to change the mesh resource that the aberration is using. Despite being a feature out of the scope of the project it is a possible future expansion.</w:t>
+      </w:r>
+    </w:p>
+    <w:p/>
+    <w:p>
+      <w:pPr>
+        <w:jc w:val="left"/>
+      </w:pPr>
+      <w:r>
+        <w:br w:type="page"/>
+      </w:r>
+    </w:p>
+    <w:p>
+      <w:pPr>
+        <w:pStyle w:val="Ttulo2"/>
+      </w:pPr>
+      <w:r>
+        <w:lastRenderedPageBreak/>
+        <w:t xml:space="preserve">Development: </w:t>
+      </w:r>
+      <w:r>
+        <w:t>Aberration ray deformation and collision detection</w:t>
+      </w:r>
+    </w:p>
+    <w:p/>
+    <w:p>
+      <w:pPr>
+        <w:pStyle w:val="Ttulo3"/>
+      </w:pPr>
+      <w:r>
+        <w:t>Design</w:t>
+      </w:r>
+    </w:p>
+    <w:p>
+      <w:r>
+        <w:tab/>
+      </w:r>
+      <w:r>
+        <w:rPr>
+          <w:b/>
+        </w:rPr>
+        <w:t>Pass aberration data to the GPU:</w:t>
+      </w:r>
+      <w:r>
+        <w:t xml:space="preserve"> The aberration data will be treated similarly to a mesh, the aberration mesh data will be codified in the mesh textures (vertex and index textures), and the aberration data (transform, AABB info, vertex offset and deformation direction) will be send using a uniform variable.</w:t>
+      </w:r>
+    </w:p>
+    <w:p/>
+    <w:p>
+      <w:r>
+        <w:tab/>
+      </w:r>
+      <w:r>
+        <w:rPr>
+          <w:b/>
+        </w:rPr>
+        <w:t xml:space="preserve">Find </w:t>
+      </w:r>
+      <w:r>
+        <w:rPr>
+          <w:b/>
+        </w:rPr>
+        <w:t xml:space="preserve">nearest </w:t>
+      </w:r>
+      <w:r>
+        <w:rPr>
+          <w:b/>
+        </w:rPr>
+        <w:t>ray collision:</w:t>
+      </w:r>
+      <w:r>
+        <w:t xml:space="preserve"> Unfortunately, it will be needed to first test ray-mesh collisions and then test ray-aberration collisions, after comparing the </w:t>
+      </w:r>
+      <w:r>
+        <w:t>distance between the two collided points, the closest one will be the collision point.</w:t>
+      </w:r>
+    </w:p>
+    <w:p>
+      <w:r>
+        <w:t>In case that the ray intersects with an aberration, a new ray shall be cast from the collision point, so we will need to calculate the collision point using the distance to the collision and the ray direction.</w:t>
+      </w:r>
+    </w:p>
+    <w:p/>
+    <w:p>
+      <w:r>
+        <w:tab/>
+      </w:r>
+      <w:r>
+        <w:rPr>
+          <w:b/>
+        </w:rPr>
+        <w:t>Deform the rays that collided with an aberration:</w:t>
+      </w:r>
+      <w:r>
+        <w:t xml:space="preserve"> </w:t>
+      </w:r>
+      <w:r>
+        <w:t>Once the rays collide with the aberration, we will cast another one from the collided point with the deformed direction.</w:t>
+      </w:r>
+    </w:p>
+    <w:p>
+      <w:r>
+        <w:t>Even though there is no information about how the rays should be deformed, the question stands:</w:t>
+      </w:r>
+      <w:r>
+        <w:t xml:space="preserve"> </w:t>
+      </w:r>
+      <w:r>
+        <w:rPr>
+          <w:i/>
+        </w:rPr>
+        <w:t>how</w:t>
+      </w:r>
+      <w:r>
+        <w:rPr>
+          <w:i/>
+        </w:rPr>
+        <w:t xml:space="preserve"> are the rays </w:t>
+      </w:r>
+      <w:r>
+        <w:rPr>
+          <w:i/>
+        </w:rPr>
+        <w:t>deformed?</w:t>
+      </w:r>
+      <w:r>
+        <w:t xml:space="preserve"> </w:t>
+      </w:r>
+      <w:r>
+        <w:t xml:space="preserve">There are a variety of approaches that could be taken and “be correct” so that is not the focus of this investigation, the focus is in finding how can the rays be deformed in a way that will create the illusion that the space and the objects inside of it are elongated or compressed. </w:t>
+      </w:r>
+    </w:p>
+    <w:p>
+      <w:r>
+        <w:t>This led to the conclusion that a variety of methods should be implemented, documented and tested in order to select the most suitable to accomplish our desired effect.</w:t>
+      </w:r>
+    </w:p>
+    <w:p>
+      <w:pPr>
+        <w:pStyle w:val="Prrafodelista"/>
+        <w:numPr>
+          <w:ilvl w:val="0"/>
+          <w:numId w:val="13"/>
+        </w:numPr>
+      </w:pPr>
+      <w:r>
+        <w:t>Once the ray collides with the aberration, cast the ray from the collision point, and add the deformation values directly to the ray direction, then normalize the vector.</w:t>
+      </w:r>
+    </w:p>
+    <w:p>
+      <w:pPr>
+        <w:pStyle w:val="Prrafodelista"/>
+        <w:numPr>
+          <w:ilvl w:val="0"/>
+          <w:numId w:val="13"/>
+        </w:numPr>
+      </w:pPr>
       <w:bookmarkStart w:id="68" w:name="_GoBack"/>
       <w:bookmarkEnd w:id="68"/>
     </w:p>
@@ -19193,9 +19723,9 @@
       </w:pPr>
     </w:p>
     <w:sectPr>
-      <w:headerReference w:type="default" r:id="rId35"/>
-      <w:headerReference w:type="first" r:id="rId36"/>
-      <w:footerReference w:type="first" r:id="rId37"/>
+      <w:headerReference w:type="default" r:id="rId37"/>
+      <w:headerReference w:type="first" r:id="rId38"/>
+      <w:footerReference w:type="first" r:id="rId39"/>
       <w:pgSz w:w="11906" w:h="16838"/>
       <w:pgMar w:top="1417" w:right="1701" w:bottom="1417" w:left="1701" w:header="708" w:footer="708" w:gutter="0"/>
       <w:cols w:space="708"/>
@@ -19497,7 +20027,7 @@
         <w:szCs w:val="18"/>
         <w:lang w:val="es-ES"/>
       </w:rPr>
-      <w:t>40</w:t>
+      <w:t>45</w:t>
     </w:r>
     <w:r>
       <w:rPr>
@@ -19664,9 +20194,9 @@
     </w:lvl>
   </w:abstractNum>
   <w:abstractNum w:abstractNumId="1" w15:restartNumberingAfterBreak="0">
-    <w:nsid w:val="0D594847"/>
+    <w:nsid w:val="067F5A11"/>
     <w:multiLevelType w:val="hybridMultilevel"/>
-    <w:tmpl w:val="00C83250"/>
+    <w:tmpl w:val="F18C3180"/>
     <w:lvl w:ilvl="0" w:tplc="0C0A0001">
       <w:start w:val="1"/>
       <w:numFmt w:val="bullet"/>
@@ -19777,9 +20307,9 @@
     </w:lvl>
   </w:abstractNum>
   <w:abstractNum w:abstractNumId="2" w15:restartNumberingAfterBreak="0">
-    <w:nsid w:val="14006FD8"/>
+    <w:nsid w:val="0D594847"/>
     <w:multiLevelType w:val="hybridMultilevel"/>
-    <w:tmpl w:val="1CD45E4C"/>
+    <w:tmpl w:val="00C83250"/>
     <w:lvl w:ilvl="0" w:tplc="0C0A0001">
       <w:start w:val="1"/>
       <w:numFmt w:val="bullet"/>
@@ -19890,9 +20420,9 @@
     </w:lvl>
   </w:abstractNum>
   <w:abstractNum w:abstractNumId="3" w15:restartNumberingAfterBreak="0">
-    <w:nsid w:val="1A5A23D6"/>
+    <w:nsid w:val="14006FD8"/>
     <w:multiLevelType w:val="hybridMultilevel"/>
-    <w:tmpl w:val="12B89610"/>
+    <w:tmpl w:val="1CD45E4C"/>
     <w:lvl w:ilvl="0" w:tplc="0C0A0001">
       <w:start w:val="1"/>
       <w:numFmt w:val="bullet"/>
@@ -20003,6 +20533,119 @@
     </w:lvl>
   </w:abstractNum>
   <w:abstractNum w:abstractNumId="4" w15:restartNumberingAfterBreak="0">
+    <w:nsid w:val="1A5A23D6"/>
+    <w:multiLevelType w:val="hybridMultilevel"/>
+    <w:tmpl w:val="12B89610"/>
+    <w:lvl w:ilvl="0" w:tplc="0C0A0001">
+      <w:start w:val="1"/>
+      <w:numFmt w:val="bullet"/>
+      <w:lvlText w:val=""/>
+      <w:lvlJc w:val="left"/>
+      <w:pPr>
+        <w:ind w:left="720" w:hanging="360"/>
+      </w:pPr>
+      <w:rPr>
+        <w:rFonts w:ascii="Symbol" w:hAnsi="Symbol" w:hint="default"/>
+      </w:rPr>
+    </w:lvl>
+    <w:lvl w:ilvl="1" w:tplc="0C0A0003" w:tentative="1">
+      <w:start w:val="1"/>
+      <w:numFmt w:val="bullet"/>
+      <w:lvlText w:val="o"/>
+      <w:lvlJc w:val="left"/>
+      <w:pPr>
+        <w:ind w:left="1440" w:hanging="360"/>
+      </w:pPr>
+      <w:rPr>
+        <w:rFonts w:ascii="Courier New" w:hAnsi="Courier New" w:cs="Courier New" w:hint="default"/>
+      </w:rPr>
+    </w:lvl>
+    <w:lvl w:ilvl="2" w:tplc="0C0A0005" w:tentative="1">
+      <w:start w:val="1"/>
+      <w:numFmt w:val="bullet"/>
+      <w:lvlText w:val=""/>
+      <w:lvlJc w:val="left"/>
+      <w:pPr>
+        <w:ind w:left="2160" w:hanging="360"/>
+      </w:pPr>
+      <w:rPr>
+        <w:rFonts w:ascii="Wingdings" w:hAnsi="Wingdings" w:hint="default"/>
+      </w:rPr>
+    </w:lvl>
+    <w:lvl w:ilvl="3" w:tplc="0C0A0001" w:tentative="1">
+      <w:start w:val="1"/>
+      <w:numFmt w:val="bullet"/>
+      <w:lvlText w:val=""/>
+      <w:lvlJc w:val="left"/>
+      <w:pPr>
+        <w:ind w:left="2880" w:hanging="360"/>
+      </w:pPr>
+      <w:rPr>
+        <w:rFonts w:ascii="Symbol" w:hAnsi="Symbol" w:hint="default"/>
+      </w:rPr>
+    </w:lvl>
+    <w:lvl w:ilvl="4" w:tplc="0C0A0003" w:tentative="1">
+      <w:start w:val="1"/>
+      <w:numFmt w:val="bullet"/>
+      <w:lvlText w:val="o"/>
+      <w:lvlJc w:val="left"/>
+      <w:pPr>
+        <w:ind w:left="3600" w:hanging="360"/>
+      </w:pPr>
+      <w:rPr>
+        <w:rFonts w:ascii="Courier New" w:hAnsi="Courier New" w:cs="Courier New" w:hint="default"/>
+      </w:rPr>
+    </w:lvl>
+    <w:lvl w:ilvl="5" w:tplc="0C0A0005" w:tentative="1">
+      <w:start w:val="1"/>
+      <w:numFmt w:val="bullet"/>
+      <w:lvlText w:val=""/>
+      <w:lvlJc w:val="left"/>
+      <w:pPr>
+        <w:ind w:left="4320" w:hanging="360"/>
+      </w:pPr>
+      <w:rPr>
+        <w:rFonts w:ascii="Wingdings" w:hAnsi="Wingdings" w:hint="default"/>
+      </w:rPr>
+    </w:lvl>
+    <w:lvl w:ilvl="6" w:tplc="0C0A0001" w:tentative="1">
+      <w:start w:val="1"/>
+      <w:numFmt w:val="bullet"/>
+      <w:lvlText w:val=""/>
+      <w:lvlJc w:val="left"/>
+      <w:pPr>
+        <w:ind w:left="5040" w:hanging="360"/>
+      </w:pPr>
+      <w:rPr>
+        <w:rFonts w:ascii="Symbol" w:hAnsi="Symbol" w:hint="default"/>
+      </w:rPr>
+    </w:lvl>
+    <w:lvl w:ilvl="7" w:tplc="0C0A0003" w:tentative="1">
+      <w:start w:val="1"/>
+      <w:numFmt w:val="bullet"/>
+      <w:lvlText w:val="o"/>
+      <w:lvlJc w:val="left"/>
+      <w:pPr>
+        <w:ind w:left="5760" w:hanging="360"/>
+      </w:pPr>
+      <w:rPr>
+        <w:rFonts w:ascii="Courier New" w:hAnsi="Courier New" w:cs="Courier New" w:hint="default"/>
+      </w:rPr>
+    </w:lvl>
+    <w:lvl w:ilvl="8" w:tplc="0C0A0005" w:tentative="1">
+      <w:start w:val="1"/>
+      <w:numFmt w:val="bullet"/>
+      <w:lvlText w:val=""/>
+      <w:lvlJc w:val="left"/>
+      <w:pPr>
+        <w:ind w:left="6480" w:hanging="360"/>
+      </w:pPr>
+      <w:rPr>
+        <w:rFonts w:ascii="Wingdings" w:hAnsi="Wingdings" w:hint="default"/>
+      </w:rPr>
+    </w:lvl>
+  </w:abstractNum>
+  <w:abstractNum w:abstractNumId="5" w15:restartNumberingAfterBreak="0">
     <w:nsid w:val="2E814C22"/>
     <w:multiLevelType w:val="hybridMultilevel"/>
     <w:tmpl w:val="1B2E2B6A"/>
@@ -20091,7 +20734,7 @@
       </w:pPr>
     </w:lvl>
   </w:abstractNum>
-  <w:abstractNum w:abstractNumId="5" w15:restartNumberingAfterBreak="0">
+  <w:abstractNum w:abstractNumId="6" w15:restartNumberingAfterBreak="0">
     <w:nsid w:val="35FB14FE"/>
     <w:multiLevelType w:val="hybridMultilevel"/>
     <w:tmpl w:val="FABE023E"/>
@@ -20204,7 +20847,7 @@
       </w:rPr>
     </w:lvl>
   </w:abstractNum>
-  <w:abstractNum w:abstractNumId="6" w15:restartNumberingAfterBreak="0">
+  <w:abstractNum w:abstractNumId="7" w15:restartNumberingAfterBreak="0">
     <w:nsid w:val="3C78159D"/>
     <w:multiLevelType w:val="hybridMultilevel"/>
     <w:tmpl w:val="DDF47766"/>
@@ -20317,7 +20960,7 @@
       </w:rPr>
     </w:lvl>
   </w:abstractNum>
-  <w:abstractNum w:abstractNumId="7" w15:restartNumberingAfterBreak="0">
+  <w:abstractNum w:abstractNumId="8" w15:restartNumberingAfterBreak="0">
     <w:nsid w:val="3CCA3F32"/>
     <w:multiLevelType w:val="hybridMultilevel"/>
     <w:tmpl w:val="3D706960"/>
@@ -20430,7 +21073,7 @@
       </w:rPr>
     </w:lvl>
   </w:abstractNum>
-  <w:abstractNum w:abstractNumId="8" w15:restartNumberingAfterBreak="0">
+  <w:abstractNum w:abstractNumId="9" w15:restartNumberingAfterBreak="0">
     <w:nsid w:val="40332411"/>
     <w:multiLevelType w:val="hybridMultilevel"/>
     <w:tmpl w:val="98D24B76"/>
@@ -20543,7 +21186,7 @@
       </w:rPr>
     </w:lvl>
   </w:abstractNum>
-  <w:abstractNum w:abstractNumId="9" w15:restartNumberingAfterBreak="0">
+  <w:abstractNum w:abstractNumId="10" w15:restartNumberingAfterBreak="0">
     <w:nsid w:val="41B92110"/>
     <w:multiLevelType w:val="hybridMultilevel"/>
     <w:tmpl w:val="398AB55C"/>
@@ -20656,10 +21299,10 @@
       </w:rPr>
     </w:lvl>
   </w:abstractNum>
-  <w:abstractNum w:abstractNumId="10" w15:restartNumberingAfterBreak="0">
-    <w:nsid w:val="5CFA2C24"/>
+  <w:abstractNum w:abstractNumId="11" w15:restartNumberingAfterBreak="0">
+    <w:nsid w:val="43AE2CAA"/>
     <w:multiLevelType w:val="hybridMultilevel"/>
-    <w:tmpl w:val="259638E2"/>
+    <w:tmpl w:val="84764454"/>
     <w:lvl w:ilvl="0" w:tplc="0C0A0001">
       <w:start w:val="1"/>
       <w:numFmt w:val="bullet"/>
@@ -20769,38 +21412,157 @@
       </w:rPr>
     </w:lvl>
   </w:abstractNum>
+  <w:abstractNum w:abstractNumId="12" w15:restartNumberingAfterBreak="0">
+    <w:nsid w:val="5CFA2C24"/>
+    <w:multiLevelType w:val="hybridMultilevel"/>
+    <w:tmpl w:val="259638E2"/>
+    <w:lvl w:ilvl="0" w:tplc="0C0A0001">
+      <w:start w:val="1"/>
+      <w:numFmt w:val="bullet"/>
+      <w:lvlText w:val=""/>
+      <w:lvlJc w:val="left"/>
+      <w:pPr>
+        <w:ind w:left="720" w:hanging="360"/>
+      </w:pPr>
+      <w:rPr>
+        <w:rFonts w:ascii="Symbol" w:hAnsi="Symbol" w:hint="default"/>
+      </w:rPr>
+    </w:lvl>
+    <w:lvl w:ilvl="1" w:tplc="0C0A0003" w:tentative="1">
+      <w:start w:val="1"/>
+      <w:numFmt w:val="bullet"/>
+      <w:lvlText w:val="o"/>
+      <w:lvlJc w:val="left"/>
+      <w:pPr>
+        <w:ind w:left="1440" w:hanging="360"/>
+      </w:pPr>
+      <w:rPr>
+        <w:rFonts w:ascii="Courier New" w:hAnsi="Courier New" w:cs="Courier New" w:hint="default"/>
+      </w:rPr>
+    </w:lvl>
+    <w:lvl w:ilvl="2" w:tplc="0C0A0005" w:tentative="1">
+      <w:start w:val="1"/>
+      <w:numFmt w:val="bullet"/>
+      <w:lvlText w:val=""/>
+      <w:lvlJc w:val="left"/>
+      <w:pPr>
+        <w:ind w:left="2160" w:hanging="360"/>
+      </w:pPr>
+      <w:rPr>
+        <w:rFonts w:ascii="Wingdings" w:hAnsi="Wingdings" w:hint="default"/>
+      </w:rPr>
+    </w:lvl>
+    <w:lvl w:ilvl="3" w:tplc="0C0A0001" w:tentative="1">
+      <w:start w:val="1"/>
+      <w:numFmt w:val="bullet"/>
+      <w:lvlText w:val=""/>
+      <w:lvlJc w:val="left"/>
+      <w:pPr>
+        <w:ind w:left="2880" w:hanging="360"/>
+      </w:pPr>
+      <w:rPr>
+        <w:rFonts w:ascii="Symbol" w:hAnsi="Symbol" w:hint="default"/>
+      </w:rPr>
+    </w:lvl>
+    <w:lvl w:ilvl="4" w:tplc="0C0A0003" w:tentative="1">
+      <w:start w:val="1"/>
+      <w:numFmt w:val="bullet"/>
+      <w:lvlText w:val="o"/>
+      <w:lvlJc w:val="left"/>
+      <w:pPr>
+        <w:ind w:left="3600" w:hanging="360"/>
+      </w:pPr>
+      <w:rPr>
+        <w:rFonts w:ascii="Courier New" w:hAnsi="Courier New" w:cs="Courier New" w:hint="default"/>
+      </w:rPr>
+    </w:lvl>
+    <w:lvl w:ilvl="5" w:tplc="0C0A0005" w:tentative="1">
+      <w:start w:val="1"/>
+      <w:numFmt w:val="bullet"/>
+      <w:lvlText w:val=""/>
+      <w:lvlJc w:val="left"/>
+      <w:pPr>
+        <w:ind w:left="4320" w:hanging="360"/>
+      </w:pPr>
+      <w:rPr>
+        <w:rFonts w:ascii="Wingdings" w:hAnsi="Wingdings" w:hint="default"/>
+      </w:rPr>
+    </w:lvl>
+    <w:lvl w:ilvl="6" w:tplc="0C0A0001" w:tentative="1">
+      <w:start w:val="1"/>
+      <w:numFmt w:val="bullet"/>
+      <w:lvlText w:val=""/>
+      <w:lvlJc w:val="left"/>
+      <w:pPr>
+        <w:ind w:left="5040" w:hanging="360"/>
+      </w:pPr>
+      <w:rPr>
+        <w:rFonts w:ascii="Symbol" w:hAnsi="Symbol" w:hint="default"/>
+      </w:rPr>
+    </w:lvl>
+    <w:lvl w:ilvl="7" w:tplc="0C0A0003" w:tentative="1">
+      <w:start w:val="1"/>
+      <w:numFmt w:val="bullet"/>
+      <w:lvlText w:val="o"/>
+      <w:lvlJc w:val="left"/>
+      <w:pPr>
+        <w:ind w:left="5760" w:hanging="360"/>
+      </w:pPr>
+      <w:rPr>
+        <w:rFonts w:ascii="Courier New" w:hAnsi="Courier New" w:cs="Courier New" w:hint="default"/>
+      </w:rPr>
+    </w:lvl>
+    <w:lvl w:ilvl="8" w:tplc="0C0A0005" w:tentative="1">
+      <w:start w:val="1"/>
+      <w:numFmt w:val="bullet"/>
+      <w:lvlText w:val=""/>
+      <w:lvlJc w:val="left"/>
+      <w:pPr>
+        <w:ind w:left="6480" w:hanging="360"/>
+      </w:pPr>
+      <w:rPr>
+        <w:rFonts w:ascii="Wingdings" w:hAnsi="Wingdings" w:hint="default"/>
+      </w:rPr>
+    </w:lvl>
+  </w:abstractNum>
   <w:num w:numId="1">
-    <w:abstractNumId w:val="6"/>
+    <w:abstractNumId w:val="7"/>
   </w:num>
   <w:num w:numId="2">
-    <w:abstractNumId w:val="4"/>
+    <w:abstractNumId w:val="5"/>
   </w:num>
   <w:num w:numId="3">
-    <w:abstractNumId w:val="10"/>
+    <w:abstractNumId w:val="12"/>
   </w:num>
   <w:num w:numId="4">
+    <w:abstractNumId w:val="9"/>
+  </w:num>
+  <w:num w:numId="5">
     <w:abstractNumId w:val="8"/>
   </w:num>
-  <w:num w:numId="5">
-    <w:abstractNumId w:val="7"/>
-  </w:num>
   <w:num w:numId="6">
-    <w:abstractNumId w:val="2"/>
+    <w:abstractNumId w:val="3"/>
   </w:num>
   <w:num w:numId="7">
-    <w:abstractNumId w:val="5"/>
+    <w:abstractNumId w:val="6"/>
   </w:num>
   <w:num w:numId="8">
     <w:abstractNumId w:val="0"/>
   </w:num>
   <w:num w:numId="9">
-    <w:abstractNumId w:val="1"/>
+    <w:abstractNumId w:val="2"/>
   </w:num>
   <w:num w:numId="10">
-    <w:abstractNumId w:val="3"/>
+    <w:abstractNumId w:val="4"/>
   </w:num>
   <w:num w:numId="11">
-    <w:abstractNumId w:val="9"/>
+    <w:abstractNumId w:val="10"/>
+  </w:num>
+  <w:num w:numId="12">
+    <w:abstractNumId w:val="11"/>
+  </w:num>
+  <w:num w:numId="13">
+    <w:abstractNumId w:val="1"/>
   </w:num>
 </w:numbering>
 </file>
@@ -22245,7 +23007,7 @@
 </file>
 
 <file path=customXml/itemProps1.xml><?xml version="1.0" encoding="utf-8"?>
-<ds:datastoreItem xmlns:ds="http://schemas.openxmlformats.org/officeDocument/2006/customXml" ds:itemID="{439F828F-BBF6-4734-A2C4-CBA2AE077010}">
+<ds:datastoreItem xmlns:ds="http://schemas.openxmlformats.org/officeDocument/2006/customXml" ds:itemID="{6804B25C-DCA8-4A65-B746-300EDBC7D55F}">
   <ds:schemaRefs>
     <ds:schemaRef ds:uri="http://schemas.openxmlformats.org/officeDocument/2006/bibliography"/>
   </ds:schemaRefs>

--- a/TFG/DeformingSpace.docx
+++ b/TFG/DeformingSpace.docx
@@ -1637,7 +1637,6 @@
               <w:szCs w:val="24"/>
             </w:rPr>
           </w:pPr>
-          <w:proofErr w:type="spellStart"/>
           <w:r>
             <w:rPr>
               <w:rFonts w:ascii="Times New Roman" w:hAnsi="Times New Roman" w:cs="Times New Roman"/>
@@ -1646,18 +1645,7 @@
               <w:sz w:val="24"/>
               <w:szCs w:val="24"/>
             </w:rPr>
-            <w:t>Table</w:t>
-          </w:r>
-          <w:proofErr w:type="spellEnd"/>
-          <w:r>
-            <w:rPr>
-              <w:rFonts w:ascii="Times New Roman" w:hAnsi="Times New Roman" w:cs="Times New Roman"/>
-              <w:b/>
-              <w:color w:val="auto"/>
-              <w:sz w:val="24"/>
-              <w:szCs w:val="24"/>
-            </w:rPr>
-            <w:t xml:space="preserve"> of </w:t>
+            <w:t xml:space="preserve">Table of </w:t>
           </w:r>
           <w:proofErr w:type="spellStart"/>
           <w:r>
@@ -15874,7 +15862,13 @@
     <w:p>
       <w:r>
         <w:tab/>
-        <w:t>Reduce or increase the camera movement speed to create the illusion that the space is being deformed.</w:t>
+        <w:t>Reduce or increase the camera movement speed to create the illusion that the space is being deformed</w:t>
+      </w:r>
+      <w:r>
+        <w:t xml:space="preserve"> and apply the deformation to the rays if the camera is inside an aberration</w:t>
+      </w:r>
+      <w:r>
+        <w:t>.</w:t>
       </w:r>
     </w:p>
     <w:p>
@@ -16104,13 +16098,11 @@
         <w:jc w:val="left"/>
         <w:rPr>
           <w:noProof/>
-          <w:lang w:val="es-ES"/>
         </w:rPr>
       </w:pPr>
       <w:r>
         <w:rPr>
           <w:noProof/>
-          <w:lang w:val="es-ES"/>
         </w:rPr>
         <w:t>Uniform buffers are faster than uniform variables at the cost of using more memory, but the method could not be implemented due to time constrains. It consists in writing all the uniform data directlly in the GPU memory and interpret it in the shader.</w:t>
       </w:r>
@@ -18967,10 +18959,307 @@
           <w:numId w:val="13"/>
         </w:numPr>
       </w:pPr>
+      <w:r>
+        <w:t>Once the ray collides with the aberration, cast a ray from the collision point, and compute a radial interpolation that makes the rays direction to get closer or further away from the center ray.</w:t>
+      </w:r>
+    </w:p>
+    <w:p>
+      <w:pPr>
+        <w:pStyle w:val="Prrafodelista"/>
+        <w:numPr>
+          <w:ilvl w:val="0"/>
+          <w:numId w:val="13"/>
+        </w:numPr>
+      </w:pPr>
+      <w:r>
+        <w:t>When the camera is inside the aberration and the ray exits the aberration:</w:t>
+      </w:r>
+    </w:p>
+    <w:p>
+      <w:pPr>
+        <w:pStyle w:val="Prrafodelista"/>
+        <w:numPr>
+          <w:ilvl w:val="1"/>
+          <w:numId w:val="13"/>
+        </w:numPr>
+      </w:pPr>
+      <w:r>
+        <w:t>Defo</w:t>
+      </w:r>
+      <w:r>
+        <w:t>rm the ray in the same direction.</w:t>
+      </w:r>
+    </w:p>
+    <w:p>
+      <w:pPr>
+        <w:pStyle w:val="Prrafodelista"/>
+        <w:numPr>
+          <w:ilvl w:val="1"/>
+          <w:numId w:val="13"/>
+        </w:numPr>
+      </w:pPr>
+      <w:r>
+        <w:t>Apply to the ray the inverted deformation.</w:t>
+      </w:r>
+    </w:p>
+    <w:p>
+      <w:pPr>
+        <w:pStyle w:val="Prrafodelista"/>
+        <w:numPr>
+          <w:ilvl w:val="1"/>
+          <w:numId w:val="13"/>
+        </w:numPr>
+      </w:pPr>
+      <w:r>
+        <w:t>Set the original ray direction previous to any deformation.</w:t>
+      </w:r>
+    </w:p>
+    <w:p>
+      <w:pPr>
+        <w:pStyle w:val="Ttulo3"/>
+      </w:pPr>
+      <w:r>
+        <w:br w:type="page"/>
+      </w:r>
+      <w:r>
+        <w:lastRenderedPageBreak/>
+        <w:t>Implementation</w:t>
+      </w:r>
+    </w:p>
+    <w:p>
+      <w:r>
+        <w:tab/>
+      </w:r>
+      <w:r>
+        <w:rPr>
+          <w:b/>
+        </w:rPr>
+        <w:t>Pass aberration data to the GPU:</w:t>
+      </w:r>
+      <w:r>
+        <w:t xml:space="preserve"> Same approach as the meshes, the vertex and index data will be codified in the same textures as the meshes data, and their transform, vertex offset, triangle count and deformation direction will be send using uniform variables.</w:t>
+      </w:r>
+    </w:p>
+    <w:p/>
+    <w:p>
+      <w:r>
+        <w:tab/>
+      </w:r>
+      <w:r>
+        <w:rPr>
+          <w:b/>
+        </w:rPr>
+        <w:t>Find nearest ray collision:</w:t>
+      </w:r>
+      <w:r>
+        <w:t xml:space="preserve"> The method used to test ray-mesh collisions was adapted to c</w:t>
+      </w:r>
+      <w:r>
+        <w:t>reate the</w:t>
+      </w:r>
+      <w:r>
+        <w:t xml:space="preserve"> method to check for aberration collisions. </w:t>
+      </w:r>
+    </w:p>
+    <w:p>
+      <w:r>
+        <w:t xml:space="preserve">Once the nearest collisions of each type are calculated, we will use the </w:t>
+      </w:r>
+      <w:r>
+        <w:rPr>
+          <w:i/>
+        </w:rPr>
+        <w:t>step</w:t>
+      </w:r>
+      <w:r>
+        <w:t xml:space="preserve"> GLSL function to multiply by 0 the values of the farthest collision.</w:t>
+      </w:r>
+      <w:r>
+        <w:t xml:space="preserve"> Even though this could be done using an if statement, those are to be avoided in order to minimize branching delays, calculating all values for 2 situations and multiplying by 0 the discarded one is a common practice in GPU programming because is faster than using an if statement to avoid calculating the discarded case.</w:t>
+      </w:r>
+    </w:p>
+    <w:p>
+      <w:r>
+        <w:t xml:space="preserve">To test that the nearest collision was being </w:t>
+      </w:r>
+      <w:r>
+        <w:t>calculated</w:t>
+      </w:r>
+      <w:r>
+        <w:t xml:space="preserve"> correctly, if the closest </w:t>
+      </w:r>
+      <w:r>
+        <w:t>collision was the aberration the output was set to be yellow.</w:t>
+      </w:r>
+    </w:p>
+    <w:p/>
+    <w:p>
+      <w:pPr>
+        <w:pStyle w:val="Descripcin"/>
+        <w:rPr>
+          <w:b/>
+          <w:color w:val="auto"/>
+          <w:sz w:val="24"/>
+          <w:szCs w:val="24"/>
+        </w:rPr>
+      </w:pPr>
+      <w:r>
+        <w:rPr>
+          <w:b/>
+          <w:i w:val="0"/>
+          <w:color w:val="auto"/>
+          <w:sz w:val="24"/>
+          <w:szCs w:val="24"/>
+        </w:rPr>
+        <w:t xml:space="preserve">Figure </w:t>
+      </w:r>
+      <w:r>
+        <w:rPr>
+          <w:b/>
+          <w:i w:val="0"/>
+          <w:color w:val="auto"/>
+          <w:sz w:val="24"/>
+          <w:szCs w:val="24"/>
+        </w:rPr>
+        <w:fldChar w:fldCharType="begin"/>
+      </w:r>
+      <w:r>
+        <w:rPr>
+          <w:b/>
+          <w:i w:val="0"/>
+          <w:color w:val="auto"/>
+          <w:sz w:val="24"/>
+          <w:szCs w:val="24"/>
+        </w:rPr>
+        <w:instrText xml:space="preserve"> SEQ Figure \* ARABIC </w:instrText>
+      </w:r>
+      <w:r>
+        <w:rPr>
+          <w:b/>
+          <w:i w:val="0"/>
+          <w:color w:val="auto"/>
+          <w:sz w:val="24"/>
+          <w:szCs w:val="24"/>
+        </w:rPr>
+        <w:fldChar w:fldCharType="separate"/>
+      </w:r>
+      <w:r>
+        <w:rPr>
+          <w:b/>
+          <w:i w:val="0"/>
+          <w:noProof/>
+          <w:color w:val="auto"/>
+          <w:sz w:val="24"/>
+          <w:szCs w:val="24"/>
+        </w:rPr>
+        <w:t>25</w:t>
+      </w:r>
+      <w:r>
+        <w:rPr>
+          <w:b/>
+          <w:i w:val="0"/>
+          <w:color w:val="auto"/>
+          <w:sz w:val="24"/>
+          <w:szCs w:val="24"/>
+        </w:rPr>
+        <w:fldChar w:fldCharType="end"/>
+      </w:r>
+      <w:r>
+        <w:rPr>
+          <w:b/>
+          <w:color w:val="auto"/>
+          <w:sz w:val="24"/>
+          <w:szCs w:val="24"/>
+        </w:rPr>
+        <w:t xml:space="preserve"> Aberration and mesh collision test</w:t>
+      </w:r>
+    </w:p>
+    <w:p>
+      <w:pPr>
+        <w:pStyle w:val="Descripcin"/>
+        <w:jc w:val="center"/>
+      </w:pPr>
+      <w:r>
+        <w:rPr>
+          <w:noProof/>
+          <w:lang w:val="es-ES" w:eastAsia="es-ES"/>
+        </w:rPr>
+        <w:drawing>
+          <wp:inline distT="0" distB="0" distL="0" distR="0">
+            <wp:extent cx="4285753" cy="2863226"/>
+            <wp:effectExtent l="0" t="0" r="635" b="0"/>
+            <wp:docPr id="25" name="Imagen 25"/>
+            <wp:cNvGraphicFramePr>
+              <a:graphicFrameLocks xmlns:a="http://schemas.openxmlformats.org/drawingml/2006/main" noChangeAspect="1"/>
+            </wp:cNvGraphicFramePr>
+            <a:graphic xmlns:a="http://schemas.openxmlformats.org/drawingml/2006/main">
+              <a:graphicData uri="http://schemas.openxmlformats.org/drawingml/2006/picture">
+                <pic:pic xmlns:pic="http://schemas.openxmlformats.org/drawingml/2006/picture">
+                  <pic:nvPicPr>
+                    <pic:cNvPr id="0" name="Picture 1"/>
+                    <pic:cNvPicPr>
+                      <a:picLocks noChangeAspect="1" noChangeArrowheads="1"/>
+                    </pic:cNvPicPr>
+                  </pic:nvPicPr>
+                  <pic:blipFill>
+                    <a:blip r:embed="rId37">
+                      <a:extLst>
+                        <a:ext uri="{28A0092B-C50C-407E-A947-70E740481C1C}">
+                          <a14:useLocalDpi xmlns:a14="http://schemas.microsoft.com/office/drawing/2010/main" val="0"/>
+                        </a:ext>
+                      </a:extLst>
+                    </a:blip>
+                    <a:srcRect/>
+                    <a:stretch>
+                      <a:fillRect/>
+                    </a:stretch>
+                  </pic:blipFill>
+                  <pic:spPr bwMode="auto">
+                    <a:xfrm>
+                      <a:off x="0" y="0"/>
+                      <a:ext cx="4307778" cy="2877940"/>
+                    </a:xfrm>
+                    <a:prstGeom prst="rect">
+                      <a:avLst/>
+                    </a:prstGeom>
+                    <a:noFill/>
+                    <a:ln>
+                      <a:noFill/>
+                    </a:ln>
+                  </pic:spPr>
+                </pic:pic>
+              </a:graphicData>
+            </a:graphic>
+          </wp:inline>
+        </w:drawing>
+      </w:r>
+    </w:p>
+    <w:p>
+      <w:r>
+        <w:t>In this image we can observe that the collision detection is working properly, since the aberration (yellow) is completely enclosed by its AABB box and is being painted in front of the mesh, but the mesh is being drawn on top when it intersects with the aberration.</w:t>
+      </w:r>
+    </w:p>
+    <w:p>
+      <w:r>
+        <w:br w:type="page"/>
+      </w:r>
+    </w:p>
+    <w:p>
+      <w:r>
+        <w:lastRenderedPageBreak/>
+        <w:tab/>
+      </w:r>
+      <w:r>
+        <w:rPr>
+          <w:b/>
+        </w:rPr>
+        <w:t>Deform the rays that collided with an aberration:</w:t>
+      </w:r>
+      <w:r>
+        <w:t xml:space="preserve"> </w:t>
+      </w:r>
       <w:bookmarkStart w:id="68" w:name="_GoBack"/>
       <w:bookmarkEnd w:id="68"/>
-    </w:p>
-    <w:p>
       <w:r>
         <w:br w:type="page"/>
       </w:r>
@@ -19723,9 +20012,9 @@
       </w:pPr>
     </w:p>
     <w:sectPr>
-      <w:headerReference w:type="default" r:id="rId37"/>
-      <w:headerReference w:type="first" r:id="rId38"/>
-      <w:footerReference w:type="first" r:id="rId39"/>
+      <w:headerReference w:type="default" r:id="rId38"/>
+      <w:headerReference w:type="first" r:id="rId39"/>
+      <w:footerReference w:type="first" r:id="rId40"/>
       <w:pgSz w:w="11906" w:h="16838"/>
       <w:pgMar w:top="1417" w:right="1701" w:bottom="1417" w:left="1701" w:header="708" w:footer="708" w:gutter="0"/>
       <w:cols w:space="708"/>
@@ -20027,7 +20316,7 @@
         <w:szCs w:val="18"/>
         <w:lang w:val="es-ES"/>
       </w:rPr>
-      <w:t>45</w:t>
+      <w:t>47</w:t>
     </w:r>
     <w:r>
       <w:rPr>
@@ -20209,7 +20498,7 @@
         <w:rFonts w:ascii="Symbol" w:hAnsi="Symbol" w:hint="default"/>
       </w:rPr>
     </w:lvl>
-    <w:lvl w:ilvl="1" w:tplc="0C0A0003" w:tentative="1">
+    <w:lvl w:ilvl="1" w:tplc="0C0A0003">
       <w:start w:val="1"/>
       <w:numFmt w:val="bullet"/>
       <w:lvlText w:val="o"/>
@@ -23007,7 +23296,7 @@
 </file>
 
 <file path=customXml/itemProps1.xml><?xml version="1.0" encoding="utf-8"?>
-<ds:datastoreItem xmlns:ds="http://schemas.openxmlformats.org/officeDocument/2006/customXml" ds:itemID="{6804B25C-DCA8-4A65-B746-300EDBC7D55F}">
+<ds:datastoreItem xmlns:ds="http://schemas.openxmlformats.org/officeDocument/2006/customXml" ds:itemID="{9A75B0F7-675C-4562-892B-C5A2CFD3EAD9}">
   <ds:schemaRefs>
     <ds:schemaRef ds:uri="http://schemas.openxmlformats.org/officeDocument/2006/bibliography"/>
   </ds:schemaRefs>
